--- a/Webgencia+-+Modèle+spécifications+techniques+(3).docx
+++ b/Webgencia+-+Modèle+spécifications+techniques+(3).docx
@@ -101,7 +101,7 @@
               <w:rPr>
                 <w:rFonts w:eastAsia="Montserrat" w:cs="Montserrat" w:ascii="Montserrat" w:hAnsi="Montserrat"/>
               </w:rPr>
-              <w:t>[nom du projet + nom du client]</w:t>
+              <w:t>Menu Maker Qwenta</w:t>
             </w:r>
           </w:p>
         </w:tc>
@@ -426,7 +426,23 @@
           <w:sz w:val="24"/>
           <w:szCs w:val="24"/>
         </w:rPr>
-        <w:t xml:space="preserve"> les spécifications techniques de [nom du projet].</w:t>
+        <w:t xml:space="preserve"> les spécifications techniques d</w:t>
+      </w:r>
+      <w:r>
+        <w:rPr>
+          <w:rFonts w:eastAsia="Montserrat" w:cs="Montserrat" w:ascii="Montserrat" w:hAnsi="Montserrat"/>
+          <w:sz w:val="24"/>
+          <w:szCs w:val="24"/>
+        </w:rPr>
+        <w:t>u Menu Maker</w:t>
+      </w:r>
+      <w:r>
+        <w:rPr>
+          <w:rFonts w:eastAsia="Montserrat" w:cs="Montserrat" w:ascii="Montserrat" w:hAnsi="Montserrat"/>
+          <w:sz w:val="24"/>
+          <w:szCs w:val="24"/>
+        </w:rPr>
+        <w:t>.</w:t>
       </w:r>
     </w:p>
     <w:p>
@@ -1638,24 +1654,7 @@
           <w:sz w:val="24"/>
           <w:szCs w:val="24"/>
         </w:rPr>
-        <w:t>Ex. :</w:t>
-      </w:r>
-      <w:r>
-        <w:rPr>
-          <w:rFonts w:eastAsia="Montserrat" w:cs="Montserrat" w:ascii="Montserrat" w:hAnsi="Montserrat"/>
-          <w:sz w:val="24"/>
-          <w:szCs w:val="24"/>
-        </w:rPr>
-        <w:t xml:space="preserve"> </w:t>
-      </w:r>
-      <w:r>
-        <w:rPr>
-          <w:rFonts w:eastAsia="Montserrat" w:cs="Montserrat" w:ascii="Montserrat" w:hAnsi="Montserrat"/>
-          <w:i/>
-          <w:sz w:val="24"/>
-          <w:szCs w:val="24"/>
-        </w:rPr>
-        <w:t>NodeJS / PHP / Python, etc.</w:t>
+        <w:t xml:space="preserve">NodeJS </w:t>
       </w:r>
     </w:p>
     <w:p>
@@ -1712,15 +1711,7 @@
           <w:sz w:val="24"/>
           <w:szCs w:val="24"/>
         </w:rPr>
-        <w:t>Ex : SQL / NO SQL</w:t>
-      </w:r>
-      <w:r>
-        <w:rPr>
-          <w:rFonts w:eastAsia="Montserrat" w:cs="Montserrat" w:ascii="Montserrat" w:hAnsi="Montserrat"/>
-          <w:sz w:val="24"/>
-          <w:szCs w:val="24"/>
-        </w:rPr>
-        <w:t>.</w:t>
+        <w:t xml:space="preserve">Ex : SQL </w:t>
       </w:r>
     </w:p>
     <w:p>
@@ -2670,7 +2661,7 @@
     <w:r>
       <w:rPr/>
       <w:drawing>
-        <wp:anchor behindDoc="0" distT="0" distB="0" distL="0" distR="0" simplePos="0" locked="0" layoutInCell="0" allowOverlap="1" relativeHeight="10">
+        <wp:anchor behindDoc="1" distT="0" distB="0" distL="0" distR="0" simplePos="0" locked="0" layoutInCell="0" allowOverlap="1" relativeHeight="11">
           <wp:simplePos x="0" y="0"/>
           <wp:positionH relativeFrom="margin">
             <wp:posOffset>3416935</wp:posOffset>

--- a/Webgencia+-+Modèle+spécifications+techniques+(3).docx
+++ b/Webgencia+-+Modèle+spécifications+techniques+(3).docx
@@ -426,23 +426,7 @@
           <w:sz w:val="24"/>
           <w:szCs w:val="24"/>
         </w:rPr>
-        <w:t xml:space="preserve"> les spécifications techniques d</w:t>
-      </w:r>
-      <w:r>
-        <w:rPr>
-          <w:rFonts w:eastAsia="Montserrat" w:cs="Montserrat" w:ascii="Montserrat" w:hAnsi="Montserrat"/>
-          <w:sz w:val="24"/>
-          <w:szCs w:val="24"/>
-        </w:rPr>
-        <w:t>u Menu Maker</w:t>
-      </w:r>
-      <w:r>
-        <w:rPr>
-          <w:rFonts w:eastAsia="Montserrat" w:cs="Montserrat" w:ascii="Montserrat" w:hAnsi="Montserrat"/>
-          <w:sz w:val="24"/>
-          <w:szCs w:val="24"/>
-        </w:rPr>
-        <w:t>.</w:t>
+        <w:t xml:space="preserve"> les spécifications techniques du Menu Maker.</w:t>
       </w:r>
     </w:p>
     <w:p>
@@ -873,7 +857,30 @@
     <w:p>
       <w:pPr>
         <w:pStyle w:val="LO-normal"/>
+        <w:widowControl w:val="false"/>
+        <w:spacing w:lineRule="auto" w:line="240"/>
+        <w:ind w:left="720" w:hanging="360"/>
+        <w:rPr>
+          <w:rFonts w:ascii="Montserrat" w:hAnsi="Montserrat" w:eastAsia="Montserrat" w:cs="Montserrat"/>
+          <w:sz w:val="24"/>
+          <w:szCs w:val="24"/>
+        </w:rPr>
+      </w:pPr>
+      <w:r>
         <w:rPr/>
+      </w:r>
+    </w:p>
+    <w:p>
+      <w:pPr>
+        <w:pStyle w:val="LO-normal"/>
+        <w:widowControl w:val="false"/>
+        <w:spacing w:lineRule="auto" w:line="240"/>
+        <w:ind w:left="720" w:hanging="360"/>
+        <w:rPr>
+          <w:rFonts w:ascii="Montserrat" w:hAnsi="Montserrat" w:eastAsia="Montserrat" w:cs="Montserrat"/>
+          <w:sz w:val="24"/>
+          <w:szCs w:val="24"/>
+        </w:rPr>
       </w:pPr>
       <w:r>
         <w:rPr/>
@@ -881,53 +888,52 @@
     </w:p>
     <w:tbl>
       <w:tblPr>
-        <w:tblStyle w:val="Table3"/>
-        <w:tblW w:w="13935" w:type="dxa"/>
+        <w:tblW w:w="13775" w:type="dxa"/>
         <w:jc w:val="left"/>
-        <w:tblInd w:w="129" w:type="dxa"/>
+        <w:tblInd w:w="-201" w:type="dxa"/>
         <w:tblLayout w:type="fixed"/>
         <w:tblCellMar>
-          <w:top w:w="100" w:type="dxa"/>
-          <w:left w:w="100" w:type="dxa"/>
-          <w:bottom w:w="100" w:type="dxa"/>
-          <w:right w:w="100" w:type="dxa"/>
+          <w:top w:w="55" w:type="dxa"/>
+          <w:left w:w="55" w:type="dxa"/>
+          <w:bottom w:w="55" w:type="dxa"/>
+          <w:right w:w="55" w:type="dxa"/>
         </w:tblCellMar>
-        <w:tblLook w:val="0600"/>
       </w:tblPr>
       <w:tblGrid>
-        <w:gridCol w:w="2728"/>
-        <w:gridCol w:w="2550"/>
-        <w:gridCol w:w="2415"/>
-        <w:gridCol w:w="2971"/>
-        <w:gridCol w:w="3271"/>
+        <w:gridCol w:w="2123"/>
+        <w:gridCol w:w="1927"/>
+        <w:gridCol w:w="1928"/>
+        <w:gridCol w:w="1927"/>
+        <w:gridCol w:w="5870"/>
       </w:tblGrid>
       <w:tr>
         <w:trPr/>
         <w:tc>
           <w:tcPr>
-            <w:tcW w:w="2728" w:type="dxa"/>
-            <w:tcBorders>
-              <w:top w:val="single" w:sz="8" w:space="0" w:color="000000"/>
-              <w:left w:val="single" w:sz="8" w:space="0" w:color="000000"/>
-              <w:bottom w:val="single" w:sz="8" w:space="0" w:color="000000"/>
-              <w:right w:val="single" w:sz="8" w:space="0" w:color="000000"/>
-            </w:tcBorders>
-            <w:shd w:fill="auto" w:val="clear"/>
-          </w:tcPr>
-          <w:p>
-            <w:pPr>
-              <w:pStyle w:val="LO-normal"/>
+            <w:tcW w:w="2123" w:type="dxa"/>
+            <w:tcBorders>
+              <w:top w:val="single" w:sz="4" w:space="0" w:color="000000"/>
+              <w:left w:val="single" w:sz="4" w:space="0" w:color="000000"/>
+              <w:bottom w:val="single" w:sz="4" w:space="0" w:color="000000"/>
+            </w:tcBorders>
+          </w:tcPr>
+          <w:p>
+            <w:pPr>
+              <w:pStyle w:val="Normal1"/>
               <w:widowControl w:val="false"/>
               <w:spacing w:lineRule="auto" w:line="240"/>
-              <w:rPr>
-                <w:rFonts w:ascii="Montserrat" w:hAnsi="Montserrat" w:eastAsia="Montserrat" w:cs="Montserrat"/>
-                <w:b/>
+              <w:jc w:val="center"/>
+              <w:rPr>
+                <w:sz w:val="14"/>
+                <w:szCs w:val="14"/>
               </w:rPr>
             </w:pPr>
             <w:r>
               <w:rPr>
                 <w:rFonts w:eastAsia="Montserrat" w:cs="Montserrat" w:ascii="Montserrat" w:hAnsi="Montserrat"/>
                 <w:b/>
+                <w:sz w:val="14"/>
+                <w:szCs w:val="14"/>
               </w:rPr>
               <w:t xml:space="preserve">Besoin </w:t>
             </w:r>
@@ -935,29 +941,30 @@
         </w:tc>
         <w:tc>
           <w:tcPr>
-            <w:tcW w:w="2550" w:type="dxa"/>
-            <w:tcBorders>
-              <w:top w:val="single" w:sz="8" w:space="0" w:color="000000"/>
-              <w:left w:val="single" w:sz="8" w:space="0" w:color="000000"/>
-              <w:bottom w:val="single" w:sz="8" w:space="0" w:color="000000"/>
-              <w:right w:val="single" w:sz="8" w:space="0" w:color="000000"/>
-            </w:tcBorders>
-            <w:shd w:fill="auto" w:val="clear"/>
-          </w:tcPr>
-          <w:p>
-            <w:pPr>
-              <w:pStyle w:val="LO-normal"/>
+            <w:tcW w:w="1927" w:type="dxa"/>
+            <w:tcBorders>
+              <w:top w:val="single" w:sz="4" w:space="0" w:color="000000"/>
+              <w:left w:val="single" w:sz="4" w:space="0" w:color="000000"/>
+              <w:bottom w:val="single" w:sz="4" w:space="0" w:color="000000"/>
+            </w:tcBorders>
+          </w:tcPr>
+          <w:p>
+            <w:pPr>
+              <w:pStyle w:val="Normal1"/>
               <w:widowControl w:val="false"/>
               <w:spacing w:lineRule="auto" w:line="240"/>
-              <w:rPr>
-                <w:rFonts w:ascii="Montserrat" w:hAnsi="Montserrat" w:eastAsia="Montserrat" w:cs="Montserrat"/>
-                <w:b/>
+              <w:jc w:val="center"/>
+              <w:rPr>
+                <w:sz w:val="14"/>
+                <w:szCs w:val="14"/>
               </w:rPr>
             </w:pPr>
             <w:r>
               <w:rPr>
                 <w:rFonts w:eastAsia="Montserrat" w:cs="Montserrat" w:ascii="Montserrat" w:hAnsi="Montserrat"/>
                 <w:b/>
+                <w:sz w:val="14"/>
+                <w:szCs w:val="14"/>
               </w:rPr>
               <w:t>Contraintes</w:t>
             </w:r>
@@ -965,29 +972,30 @@
         </w:tc>
         <w:tc>
           <w:tcPr>
-            <w:tcW w:w="2415" w:type="dxa"/>
-            <w:tcBorders>
-              <w:top w:val="single" w:sz="8" w:space="0" w:color="000000"/>
-              <w:left w:val="single" w:sz="8" w:space="0" w:color="000000"/>
-              <w:bottom w:val="single" w:sz="8" w:space="0" w:color="000000"/>
-              <w:right w:val="single" w:sz="8" w:space="0" w:color="000000"/>
-            </w:tcBorders>
-            <w:shd w:fill="auto" w:val="clear"/>
-          </w:tcPr>
-          <w:p>
-            <w:pPr>
-              <w:pStyle w:val="LO-normal"/>
+            <w:tcW w:w="1928" w:type="dxa"/>
+            <w:tcBorders>
+              <w:top w:val="single" w:sz="4" w:space="0" w:color="000000"/>
+              <w:left w:val="single" w:sz="4" w:space="0" w:color="000000"/>
+              <w:bottom w:val="single" w:sz="4" w:space="0" w:color="000000"/>
+            </w:tcBorders>
+          </w:tcPr>
+          <w:p>
+            <w:pPr>
+              <w:pStyle w:val="Normal1"/>
               <w:widowControl w:val="false"/>
               <w:spacing w:lineRule="auto" w:line="240"/>
-              <w:rPr>
-                <w:rFonts w:ascii="Montserrat" w:hAnsi="Montserrat" w:eastAsia="Montserrat" w:cs="Montserrat"/>
-                <w:b/>
+              <w:jc w:val="center"/>
+              <w:rPr>
+                <w:sz w:val="14"/>
+                <w:szCs w:val="14"/>
               </w:rPr>
             </w:pPr>
             <w:r>
               <w:rPr>
                 <w:rFonts w:eastAsia="Montserrat" w:cs="Montserrat" w:ascii="Montserrat" w:hAnsi="Montserrat"/>
                 <w:b/>
+                <w:sz w:val="14"/>
+                <w:szCs w:val="14"/>
               </w:rPr>
               <w:t>Solution</w:t>
             </w:r>
@@ -995,29 +1003,30 @@
         </w:tc>
         <w:tc>
           <w:tcPr>
-            <w:tcW w:w="2971" w:type="dxa"/>
-            <w:tcBorders>
-              <w:top w:val="single" w:sz="8" w:space="0" w:color="000000"/>
-              <w:left w:val="single" w:sz="8" w:space="0" w:color="000000"/>
-              <w:bottom w:val="single" w:sz="8" w:space="0" w:color="000000"/>
-              <w:right w:val="single" w:sz="8" w:space="0" w:color="000000"/>
-            </w:tcBorders>
-            <w:shd w:fill="auto" w:val="clear"/>
-          </w:tcPr>
-          <w:p>
-            <w:pPr>
-              <w:pStyle w:val="LO-normal"/>
+            <w:tcW w:w="1927" w:type="dxa"/>
+            <w:tcBorders>
+              <w:top w:val="single" w:sz="4" w:space="0" w:color="000000"/>
+              <w:left w:val="single" w:sz="4" w:space="0" w:color="000000"/>
+              <w:bottom w:val="single" w:sz="4" w:space="0" w:color="000000"/>
+            </w:tcBorders>
+          </w:tcPr>
+          <w:p>
+            <w:pPr>
+              <w:pStyle w:val="Normal1"/>
               <w:widowControl w:val="false"/>
               <w:spacing w:lineRule="auto" w:line="240"/>
-              <w:rPr>
-                <w:rFonts w:ascii="Montserrat" w:hAnsi="Montserrat" w:eastAsia="Montserrat" w:cs="Montserrat"/>
-                <w:b/>
+              <w:jc w:val="center"/>
+              <w:rPr>
+                <w:sz w:val="14"/>
+                <w:szCs w:val="14"/>
               </w:rPr>
             </w:pPr>
             <w:r>
               <w:rPr>
                 <w:rFonts w:eastAsia="Montserrat" w:cs="Montserrat" w:ascii="Montserrat" w:hAnsi="Montserrat"/>
                 <w:b/>
+                <w:sz w:val="14"/>
+                <w:szCs w:val="14"/>
               </w:rPr>
               <w:t>Description de la solution</w:t>
             </w:r>
@@ -1025,29 +1034,31 @@
         </w:tc>
         <w:tc>
           <w:tcPr>
-            <w:tcW w:w="3271" w:type="dxa"/>
-            <w:tcBorders>
-              <w:top w:val="single" w:sz="8" w:space="0" w:color="000000"/>
-              <w:left w:val="single" w:sz="8" w:space="0" w:color="000000"/>
-              <w:bottom w:val="single" w:sz="8" w:space="0" w:color="000000"/>
-              <w:right w:val="single" w:sz="8" w:space="0" w:color="000000"/>
-            </w:tcBorders>
-            <w:shd w:fill="auto" w:val="clear"/>
-          </w:tcPr>
-          <w:p>
-            <w:pPr>
-              <w:pStyle w:val="LO-normal"/>
+            <w:tcW w:w="5870" w:type="dxa"/>
+            <w:tcBorders>
+              <w:top w:val="single" w:sz="4" w:space="0" w:color="000000"/>
+              <w:left w:val="single" w:sz="4" w:space="0" w:color="000000"/>
+              <w:bottom w:val="single" w:sz="4" w:space="0" w:color="000000"/>
+              <w:right w:val="single" w:sz="4" w:space="0" w:color="000000"/>
+            </w:tcBorders>
+          </w:tcPr>
+          <w:p>
+            <w:pPr>
+              <w:pStyle w:val="Normal1"/>
               <w:widowControl w:val="false"/>
               <w:spacing w:lineRule="auto" w:line="240"/>
-              <w:rPr>
-                <w:rFonts w:ascii="Montserrat" w:hAnsi="Montserrat" w:eastAsia="Montserrat" w:cs="Montserrat"/>
-                <w:b/>
+              <w:jc w:val="center"/>
+              <w:rPr>
+                <w:sz w:val="14"/>
+                <w:szCs w:val="14"/>
               </w:rPr>
             </w:pPr>
             <w:r>
               <w:rPr>
                 <w:rFonts w:eastAsia="Montserrat" w:cs="Montserrat" w:ascii="Montserrat" w:hAnsi="Montserrat"/>
                 <w:b/>
+                <w:sz w:val="14"/>
+                <w:szCs w:val="14"/>
               </w:rPr>
               <w:t>Justification (2 arguments)</w:t>
             </w:r>
@@ -1058,301 +1069,388 @@
         <w:trPr/>
         <w:tc>
           <w:tcPr>
-            <w:tcW w:w="2728" w:type="dxa"/>
-            <w:tcBorders>
-              <w:top w:val="single" w:sz="8" w:space="0" w:color="000000"/>
-              <w:left w:val="single" w:sz="8" w:space="0" w:color="000000"/>
-              <w:bottom w:val="single" w:sz="8" w:space="0" w:color="000000"/>
-              <w:right w:val="single" w:sz="8" w:space="0" w:color="000000"/>
-            </w:tcBorders>
-            <w:shd w:fill="auto" w:val="clear"/>
-          </w:tcPr>
-          <w:p>
-            <w:pPr>
-              <w:pStyle w:val="LO-normal"/>
+            <w:tcW w:w="2123" w:type="dxa"/>
+            <w:tcBorders>
+              <w:left w:val="single" w:sz="4" w:space="0" w:color="000000"/>
+              <w:bottom w:val="single" w:sz="4" w:space="0" w:color="000000"/>
+            </w:tcBorders>
+          </w:tcPr>
+          <w:p>
+            <w:pPr>
+              <w:pStyle w:val="Normal1"/>
               <w:widowControl w:val="false"/>
               <w:spacing w:lineRule="auto" w:line="240"/>
-              <w:rPr>
-                <w:rFonts w:ascii="Montserrat" w:hAnsi="Montserrat" w:eastAsia="Montserrat" w:cs="Montserrat"/>
-                <w:i/>
-                <w:i/>
-              </w:rPr>
-            </w:pPr>
-            <w:r>
-              <w:rPr>
-                <w:rFonts w:eastAsia="Montserrat" w:cs="Montserrat" w:ascii="Montserrat" w:hAnsi="Montserrat"/>
-                <w:i/>
-              </w:rPr>
-              <w:t xml:space="preserve">Ex. : </w:t>
-            </w:r>
-          </w:p>
-          <w:p>
-            <w:pPr>
-              <w:pStyle w:val="LO-normal"/>
+              <w:jc w:val="center"/>
+              <w:rPr>
+                <w:rFonts w:ascii="Montserrat" w:hAnsi="Montserrat"/>
+                <w:i/>
+                <w:i/>
+                <w:iCs/>
+                <w:sz w:val="14"/>
+                <w:szCs w:val="14"/>
+              </w:rPr>
+            </w:pPr>
+            <w:r>
+              <w:rPr>
+                <w:rFonts w:ascii="Montserrat" w:hAnsi="Montserrat"/>
+                <w:i/>
+                <w:iCs/>
+                <w:sz w:val="14"/>
+                <w:szCs w:val="14"/>
+              </w:rPr>
+              <w:t>Intégration de la Landing Page</w:t>
+            </w:r>
+          </w:p>
+          <w:p>
+            <w:pPr>
+              <w:pStyle w:val="Normal1"/>
               <w:widowControl w:val="false"/>
               <w:spacing w:lineRule="auto" w:line="240"/>
-              <w:rPr>
-                <w:rFonts w:ascii="Montserrat" w:hAnsi="Montserrat" w:eastAsia="Montserrat" w:cs="Montserrat"/>
-                <w:i/>
-                <w:i/>
-              </w:rPr>
-            </w:pPr>
-            <w:r>
-              <w:rPr>
-                <w:rFonts w:eastAsia="Montserrat" w:cs="Montserrat" w:ascii="Montserrat" w:hAnsi="Montserrat"/>
-                <w:i/>
-              </w:rPr>
-              <w:t>Création d'une catégorie de menu</w:t>
-            </w:r>
-          </w:p>
-        </w:tc>
-        <w:tc>
-          <w:tcPr>
-            <w:tcW w:w="2550" w:type="dxa"/>
-            <w:tcBorders>
-              <w:top w:val="single" w:sz="8" w:space="0" w:color="000000"/>
-              <w:left w:val="single" w:sz="8" w:space="0" w:color="000000"/>
-              <w:bottom w:val="single" w:sz="8" w:space="0" w:color="000000"/>
-              <w:right w:val="single" w:sz="8" w:space="0" w:color="000000"/>
-            </w:tcBorders>
-            <w:shd w:fill="auto" w:val="clear"/>
-          </w:tcPr>
-          <w:p>
-            <w:pPr>
-              <w:pStyle w:val="LO-normal"/>
-              <w:widowControl w:val="false"/>
-              <w:spacing w:lineRule="auto" w:line="240"/>
-              <w:rPr>
-                <w:rFonts w:ascii="Montserrat" w:hAnsi="Montserrat" w:eastAsia="Montserrat" w:cs="Montserrat"/>
-                <w:i/>
-                <w:i/>
-              </w:rPr>
-            </w:pPr>
-            <w:r>
-              <w:rPr>
-                <w:rFonts w:eastAsia="Montserrat" w:cs="Montserrat" w:ascii="Montserrat" w:hAnsi="Montserrat"/>
-                <w:i/>
-              </w:rPr>
-              <w:t xml:space="preserve">Ex. : </w:t>
-            </w:r>
-          </w:p>
-          <w:p>
-            <w:pPr>
-              <w:pStyle w:val="LO-normal"/>
-              <w:widowControl w:val="false"/>
-              <w:spacing w:lineRule="auto" w:line="240"/>
-              <w:rPr>
-                <w:rFonts w:ascii="Montserrat" w:hAnsi="Montserrat" w:eastAsia="Montserrat" w:cs="Montserrat"/>
-                <w:i/>
-                <w:i/>
-              </w:rPr>
-            </w:pPr>
-            <w:r>
-              <w:rPr>
-                <w:rFonts w:eastAsia="Montserrat" w:cs="Montserrat" w:ascii="Montserrat" w:hAnsi="Montserrat"/>
-                <w:i/>
-              </w:rPr>
-              <w:t>L'ajout d'une catégorie doit pouvoir se faire directement sur l'écran de création de menu depuis une modale.</w:t>
-            </w:r>
-          </w:p>
-        </w:tc>
-        <w:tc>
-          <w:tcPr>
-            <w:tcW w:w="2415" w:type="dxa"/>
-            <w:tcBorders>
-              <w:top w:val="single" w:sz="8" w:space="0" w:color="000000"/>
-              <w:left w:val="single" w:sz="8" w:space="0" w:color="000000"/>
-              <w:bottom w:val="single" w:sz="8" w:space="0" w:color="000000"/>
-              <w:right w:val="single" w:sz="8" w:space="0" w:color="000000"/>
-            </w:tcBorders>
-            <w:shd w:fill="auto" w:val="clear"/>
-          </w:tcPr>
-          <w:p>
-            <w:pPr>
-              <w:pStyle w:val="LO-normal"/>
-              <w:widowControl w:val="false"/>
-              <w:spacing w:lineRule="auto" w:line="240"/>
-              <w:rPr>
-                <w:rFonts w:ascii="Montserrat" w:hAnsi="Montserrat" w:eastAsia="Montserrat" w:cs="Montserrat"/>
-                <w:i/>
-                <w:i/>
-              </w:rPr>
-            </w:pPr>
-            <w:r>
-              <w:rPr>
-                <w:rFonts w:eastAsia="Montserrat" w:cs="Montserrat" w:ascii="Montserrat" w:hAnsi="Montserrat"/>
-                <w:i/>
-              </w:rPr>
-              <w:t xml:space="preserve">Ex. : </w:t>
-            </w:r>
-          </w:p>
-          <w:p>
-            <w:pPr>
-              <w:pStyle w:val="LO-normal"/>
-              <w:widowControl w:val="false"/>
-              <w:spacing w:lineRule="auto" w:line="240"/>
-              <w:rPr>
-                <w:rFonts w:ascii="Montserrat" w:hAnsi="Montserrat" w:eastAsia="Montserrat" w:cs="Montserrat"/>
-                <w:i/>
-                <w:i/>
-              </w:rPr>
-            </w:pPr>
-            <w:r>
-              <w:rPr>
-                <w:rFonts w:eastAsia="Montserrat" w:cs="Montserrat" w:ascii="Montserrat" w:hAnsi="Montserrat"/>
-                <w:i/>
-              </w:rPr>
-              <w:t xml:space="preserve">react-modal </w:t>
-            </w:r>
-          </w:p>
-        </w:tc>
-        <w:tc>
-          <w:tcPr>
-            <w:tcW w:w="2971" w:type="dxa"/>
-            <w:tcBorders>
-              <w:top w:val="single" w:sz="8" w:space="0" w:color="000000"/>
-              <w:left w:val="single" w:sz="8" w:space="0" w:color="000000"/>
-              <w:bottom w:val="single" w:sz="8" w:space="0" w:color="000000"/>
-              <w:right w:val="single" w:sz="8" w:space="0" w:color="000000"/>
-            </w:tcBorders>
-            <w:shd w:fill="auto" w:val="clear"/>
-          </w:tcPr>
-          <w:p>
-            <w:pPr>
-              <w:pStyle w:val="LO-normal"/>
-              <w:widowControl w:val="false"/>
-              <w:spacing w:lineRule="auto" w:line="240"/>
-              <w:rPr>
-                <w:rFonts w:ascii="Montserrat" w:hAnsi="Montserrat" w:eastAsia="Montserrat" w:cs="Montserrat"/>
-                <w:i/>
-                <w:i/>
-              </w:rPr>
-            </w:pPr>
-            <w:r>
-              <w:rPr>
-                <w:rFonts w:eastAsia="Montserrat" w:cs="Montserrat" w:ascii="Montserrat" w:hAnsi="Montserrat"/>
-                <w:i/>
-              </w:rPr>
-              <w:t xml:space="preserve">Ex. : </w:t>
-            </w:r>
-          </w:p>
-          <w:p>
-            <w:pPr>
-              <w:pStyle w:val="LO-normal"/>
-              <w:widowControl w:val="false"/>
-              <w:spacing w:lineRule="auto" w:line="240"/>
-              <w:rPr>
-                <w:rFonts w:ascii="Montserrat" w:hAnsi="Montserrat" w:eastAsia="Montserrat" w:cs="Montserrat"/>
-                <w:i/>
-                <w:i/>
-                <w:color w:val="2C3338"/>
-                <w:highlight w:val="white"/>
-              </w:rPr>
-            </w:pPr>
-            <w:r>
-              <w:rPr>
-                <w:rFonts w:eastAsia="Montserrat" w:cs="Montserrat" w:ascii="Montserrat" w:hAnsi="Montserrat"/>
-                <w:i/>
-              </w:rPr>
-              <w:t>Cette librairie React permet de créer simplement des modales performantes, accessibles avec un minimum de code.</w:t>
-            </w:r>
-          </w:p>
-          <w:p>
-            <w:pPr>
-              <w:pStyle w:val="LO-normal"/>
-              <w:widowControl w:val="false"/>
-              <w:spacing w:lineRule="auto" w:line="240"/>
-              <w:rPr>
-                <w:rFonts w:ascii="Montserrat" w:hAnsi="Montserrat" w:eastAsia="Montserrat" w:cs="Montserrat"/>
-                <w:i/>
-                <w:i/>
-                <w:color w:val="2C3338"/>
-                <w:highlight w:val="white"/>
-              </w:rPr>
-            </w:pPr>
-            <w:r>
-              <w:rPr>
-                <w:rFonts w:eastAsia="Montserrat" w:cs="Montserrat" w:ascii="Montserrat" w:hAnsi="Montserrat"/>
-                <w:i/>
-                <w:color w:val="2C3338"/>
-                <w:highlight w:val="white"/>
-              </w:rPr>
-            </w:r>
-          </w:p>
-        </w:tc>
-        <w:tc>
-          <w:tcPr>
-            <w:tcW w:w="3271" w:type="dxa"/>
-            <w:tcBorders>
-              <w:top w:val="single" w:sz="8" w:space="0" w:color="000000"/>
-              <w:left w:val="single" w:sz="8" w:space="0" w:color="000000"/>
-              <w:bottom w:val="single" w:sz="8" w:space="0" w:color="000000"/>
-              <w:right w:val="single" w:sz="8" w:space="0" w:color="000000"/>
-            </w:tcBorders>
-            <w:shd w:fill="auto" w:val="clear"/>
-          </w:tcPr>
-          <w:p>
-            <w:pPr>
-              <w:pStyle w:val="LO-normal"/>
-              <w:widowControl w:val="false"/>
-              <w:spacing w:lineRule="auto" w:line="240"/>
-              <w:rPr>
-                <w:rFonts w:ascii="Montserrat" w:hAnsi="Montserrat" w:eastAsia="Montserrat" w:cs="Montserrat"/>
-                <w:i/>
-                <w:i/>
-              </w:rPr>
-            </w:pPr>
-            <w:r>
-              <w:rPr>
-                <w:rFonts w:eastAsia="Montserrat" w:cs="Montserrat" w:ascii="Montserrat" w:hAnsi="Montserrat"/>
-                <w:i/>
-              </w:rPr>
-              <w:t>Ex. :</w:t>
-            </w:r>
-          </w:p>
-          <w:p>
-            <w:pPr>
-              <w:pStyle w:val="LO-normal"/>
-              <w:widowControl w:val="false"/>
-              <w:spacing w:lineRule="auto" w:line="240"/>
-              <w:rPr>
-                <w:rFonts w:ascii="Montserrat" w:hAnsi="Montserrat" w:eastAsia="Montserrat" w:cs="Montserrat"/>
-                <w:i/>
-                <w:i/>
-              </w:rPr>
-            </w:pPr>
-            <w:r>
-              <w:rPr>
-                <w:rFonts w:eastAsia="Montserrat" w:cs="Montserrat" w:ascii="Montserrat" w:hAnsi="Montserrat"/>
-                <w:i/>
+              <w:jc w:val="center"/>
+              <w:rPr>
+                <w:rFonts w:ascii="Montserrat" w:hAnsi="Montserrat"/>
+                <w:i/>
+                <w:i/>
+                <w:iCs/>
+                <w:sz w:val="14"/>
+                <w:szCs w:val="14"/>
+              </w:rPr>
+            </w:pPr>
+            <w:r>
+              <w:rPr>
+                <w:rFonts w:ascii="Montserrat" w:hAnsi="Montserrat"/>
+                <w:i/>
+                <w:iCs/>
+                <w:sz w:val="14"/>
+                <w:szCs w:val="14"/>
+              </w:rPr>
+            </w:r>
+          </w:p>
+        </w:tc>
+        <w:tc>
+          <w:tcPr>
+            <w:tcW w:w="1927" w:type="dxa"/>
+            <w:tcBorders>
+              <w:left w:val="single" w:sz="4" w:space="0" w:color="000000"/>
+              <w:bottom w:val="single" w:sz="4" w:space="0" w:color="000000"/>
+            </w:tcBorders>
+          </w:tcPr>
+          <w:p>
+            <w:pPr>
+              <w:pStyle w:val="Contenudetableau"/>
+              <w:jc w:val="center"/>
+              <w:rPr>
+                <w:rFonts w:ascii="Montserrat" w:hAnsi="Montserrat"/>
+                <w:i/>
+                <w:i/>
+                <w:iCs/>
+                <w:sz w:val="14"/>
+                <w:szCs w:val="14"/>
+              </w:rPr>
+            </w:pPr>
+            <w:r>
+              <w:rPr>
+                <w:rFonts w:ascii="Montserrat" w:hAnsi="Montserrat"/>
+                <w:i/>
+                <w:iCs/>
+                <w:sz w:val="14"/>
+                <w:szCs w:val="14"/>
               </w:rPr>
               <w:t xml:space="preserve"> </w:t>
             </w:r>
-            <w:r>
-              <w:rPr>
-                <w:rFonts w:eastAsia="Montserrat" w:cs="Montserrat" w:ascii="Montserrat" w:hAnsi="Montserrat"/>
-                <w:i/>
-              </w:rPr>
-              <w:t>1) Nous avons choisi de développer en React, la librairie est cohérente avec ce choix.</w:t>
-            </w:r>
-          </w:p>
-          <w:p>
-            <w:pPr>
-              <w:pStyle w:val="LO-normal"/>
-              <w:widowControl w:val="false"/>
-              <w:spacing w:lineRule="auto" w:line="240"/>
-              <w:rPr>
-                <w:rFonts w:ascii="Montserrat" w:hAnsi="Montserrat" w:eastAsia="Montserrat" w:cs="Montserrat"/>
-                <w:i/>
-                <w:i/>
-              </w:rPr>
-            </w:pPr>
-            <w:r>
-              <w:rPr>
-                <w:rFonts w:eastAsia="Montserrat" w:cs="Montserrat" w:ascii="Montserrat" w:hAnsi="Montserrat"/>
-                <w:i/>
-              </w:rPr>
-              <w:t>2) Il s'agit de la librairie la plus utilisée.</w:t>
+          </w:p>
+        </w:tc>
+        <w:tc>
+          <w:tcPr>
+            <w:tcW w:w="1928" w:type="dxa"/>
+            <w:tcBorders>
+              <w:left w:val="single" w:sz="4" w:space="0" w:color="000000"/>
+              <w:bottom w:val="single" w:sz="4" w:space="0" w:color="000000"/>
+            </w:tcBorders>
+          </w:tcPr>
+          <w:p>
+            <w:pPr>
+              <w:pStyle w:val="Contenudetableau"/>
+              <w:jc w:val="center"/>
+              <w:rPr>
+                <w:rFonts w:ascii="Montserrat" w:hAnsi="Montserrat"/>
+                <w:i/>
+                <w:i/>
+                <w:iCs/>
+                <w:sz w:val="14"/>
+                <w:szCs w:val="14"/>
+              </w:rPr>
+            </w:pPr>
+            <w:r>
+              <w:rPr>
+                <w:rFonts w:ascii="Montserrat" w:hAnsi="Montserrat"/>
+                <w:i/>
+                <w:iCs/>
+                <w:sz w:val="14"/>
+                <w:szCs w:val="14"/>
+              </w:rPr>
+              <w:t>HTML5, CSS3,</w:t>
+            </w:r>
+          </w:p>
+          <w:p>
+            <w:pPr>
+              <w:pStyle w:val="Contenudetableau"/>
+              <w:jc w:val="center"/>
+              <w:rPr>
+                <w:rFonts w:ascii="Montserrat" w:hAnsi="Montserrat"/>
+                <w:i/>
+                <w:i/>
+                <w:iCs/>
+                <w:color w:val="FF4000"/>
+                <w:sz w:val="14"/>
+                <w:szCs w:val="14"/>
+              </w:rPr>
+            </w:pPr>
+            <w:r>
+              <w:rPr>
+                <w:rFonts w:ascii="Montserrat" w:hAnsi="Montserrat"/>
+                <w:i/>
+                <w:iCs/>
+                <w:color w:val="FF4000"/>
+                <w:sz w:val="14"/>
+                <w:szCs w:val="14"/>
+              </w:rPr>
+            </w:r>
+          </w:p>
+        </w:tc>
+        <w:tc>
+          <w:tcPr>
+            <w:tcW w:w="1927" w:type="dxa"/>
+            <w:tcBorders>
+              <w:left w:val="single" w:sz="4" w:space="0" w:color="000000"/>
+              <w:bottom w:val="single" w:sz="4" w:space="0" w:color="000000"/>
+            </w:tcBorders>
+          </w:tcPr>
+          <w:p>
+            <w:pPr>
+              <w:pStyle w:val="Contenudetableau"/>
+              <w:jc w:val="center"/>
+              <w:rPr>
+                <w:sz w:val="14"/>
+                <w:szCs w:val="14"/>
+              </w:rPr>
+            </w:pPr>
+            <w:r>
+              <w:rPr>
+                <w:sz w:val="14"/>
+                <w:szCs w:val="14"/>
+              </w:rPr>
+              <w:t xml:space="preserve">HTML est un langage de balisage qui permet de structurer et de décrire le contenu d'une page Web. </w:t>
+            </w:r>
+          </w:p>
+          <w:p>
+            <w:pPr>
+              <w:pStyle w:val="Contenudetableau"/>
+              <w:jc w:val="center"/>
+              <w:rPr>
+                <w:sz w:val="14"/>
+                <w:szCs w:val="14"/>
+              </w:rPr>
+            </w:pPr>
+            <w:r>
+              <w:rPr>
+                <w:sz w:val="14"/>
+                <w:szCs w:val="14"/>
+              </w:rPr>
+            </w:r>
+          </w:p>
+          <w:p>
+            <w:pPr>
+              <w:pStyle w:val="Contenudetableau"/>
+              <w:jc w:val="center"/>
+              <w:rPr>
+                <w:sz w:val="14"/>
+                <w:szCs w:val="14"/>
+              </w:rPr>
+            </w:pPr>
+            <w:r>
+              <w:rPr>
+                <w:sz w:val="14"/>
+                <w:szCs w:val="14"/>
+              </w:rPr>
+              <w:t xml:space="preserve">CSS est un langage de feuilles de style qui permet de définir l'apparence et la mise en page d'une page Web </w:t>
+            </w:r>
+          </w:p>
+          <w:p>
+            <w:pPr>
+              <w:pStyle w:val="Contenudetableau"/>
+              <w:jc w:val="center"/>
+              <w:rPr>
+                <w:sz w:val="14"/>
+                <w:szCs w:val="14"/>
+              </w:rPr>
+            </w:pPr>
+            <w:r>
+              <w:rPr>
+                <w:sz w:val="14"/>
+                <w:szCs w:val="14"/>
+              </w:rPr>
+            </w:r>
+          </w:p>
+          <w:p>
+            <w:pPr>
+              <w:pStyle w:val="Contenudetableau"/>
+              <w:jc w:val="center"/>
+              <w:rPr>
+                <w:sz w:val="14"/>
+                <w:szCs w:val="14"/>
+              </w:rPr>
+            </w:pPr>
+            <w:r>
+              <w:rPr>
+                <w:sz w:val="14"/>
+                <w:szCs w:val="14"/>
+              </w:rPr>
+            </w:r>
+          </w:p>
+        </w:tc>
+        <w:tc>
+          <w:tcPr>
+            <w:tcW w:w="5870" w:type="dxa"/>
+            <w:tcBorders>
+              <w:left w:val="single" w:sz="4" w:space="0" w:color="000000"/>
+              <w:bottom w:val="single" w:sz="4" w:space="0" w:color="000000"/>
+              <w:right w:val="single" w:sz="4" w:space="0" w:color="000000"/>
+            </w:tcBorders>
+          </w:tcPr>
+          <w:p>
+            <w:pPr>
+              <w:pStyle w:val="Contenudetableau"/>
+              <w:jc w:val="center"/>
+              <w:rPr>
+                <w:sz w:val="14"/>
+                <w:szCs w:val="14"/>
+              </w:rPr>
+            </w:pPr>
+            <w:r>
+              <w:rPr>
+                <w:sz w:val="14"/>
+                <w:szCs w:val="14"/>
+              </w:rPr>
+              <w:t>1/</w:t>
+            </w:r>
+            <w:r>
+              <w:rPr>
+                <w:sz w:val="14"/>
+                <w:szCs w:val="14"/>
+              </w:rPr>
+              <w:t xml:space="preserve">HTML (HyperText Markup Language) et CSS (Cascading Style Sheets) sont deux langages informatiques utilisés </w:t>
+            </w:r>
+            <w:r>
+              <w:rPr>
+                <w:sz w:val="14"/>
+                <w:szCs w:val="14"/>
+              </w:rPr>
+              <w:t xml:space="preserve">et indispensables </w:t>
+            </w:r>
+            <w:r>
+              <w:rPr>
+                <w:sz w:val="14"/>
+                <w:szCs w:val="14"/>
+              </w:rPr>
+              <w:t xml:space="preserve">pour la création de sites Web. </w:t>
+            </w:r>
+          </w:p>
+          <w:p>
+            <w:pPr>
+              <w:pStyle w:val="Contenudetableau"/>
+              <w:jc w:val="center"/>
+              <w:rPr>
+                <w:sz w:val="14"/>
+                <w:szCs w:val="14"/>
+              </w:rPr>
+            </w:pPr>
+            <w:r>
+              <w:rPr>
+                <w:sz w:val="14"/>
+                <w:szCs w:val="14"/>
+              </w:rPr>
+              <w:t>2/Ils sont connus de tous les développeurs</w:t>
+            </w:r>
+          </w:p>
+          <w:p>
+            <w:pPr>
+              <w:pStyle w:val="Contenudetableau"/>
+              <w:jc w:val="center"/>
+              <w:rPr>
+                <w:sz w:val="14"/>
+                <w:szCs w:val="14"/>
+              </w:rPr>
+            </w:pPr>
+            <w:r>
+              <w:rPr>
+                <w:sz w:val="14"/>
+                <w:szCs w:val="14"/>
+              </w:rPr>
+            </w:r>
+          </w:p>
+          <w:p>
+            <w:pPr>
+              <w:pStyle w:val="Contenudetableau"/>
+              <w:jc w:val="center"/>
+              <w:rPr>
+                <w:sz w:val="14"/>
+                <w:szCs w:val="14"/>
+              </w:rPr>
+            </w:pPr>
+            <w:r>
+              <w:rPr>
+                <w:sz w:val="14"/>
+                <w:szCs w:val="14"/>
+              </w:rPr>
+            </w:r>
+          </w:p>
+          <w:p>
+            <w:pPr>
+              <w:pStyle w:val="Contenudetableau"/>
+              <w:jc w:val="center"/>
+              <w:rPr>
+                <w:sz w:val="14"/>
+                <w:szCs w:val="14"/>
+              </w:rPr>
+            </w:pPr>
+            <w:r>
+              <w:rPr>
+                <w:sz w:val="14"/>
+                <w:szCs w:val="14"/>
+              </w:rPr>
+            </w:r>
+          </w:p>
+          <w:p>
+            <w:pPr>
+              <w:pStyle w:val="Contenudetableau"/>
+              <w:jc w:val="center"/>
+              <w:rPr>
+                <w:sz w:val="14"/>
+                <w:szCs w:val="14"/>
+              </w:rPr>
+            </w:pPr>
+            <w:r>
+              <w:rPr>
+                <w:sz w:val="14"/>
+                <w:szCs w:val="14"/>
+              </w:rPr>
+            </w:r>
+          </w:p>
+          <w:p>
+            <w:pPr>
+              <w:pStyle w:val="Contenudetableau"/>
+              <w:jc w:val="center"/>
+              <w:rPr>
+                <w:sz w:val="14"/>
+                <w:szCs w:val="14"/>
+              </w:rPr>
+            </w:pPr>
+            <w:r>
+              <w:rPr>
+                <w:sz w:val="14"/>
+                <w:szCs w:val="14"/>
+              </w:rPr>
             </w:r>
           </w:p>
         </w:tc>
@@ -1361,116 +1459,4174 @@
         <w:trPr/>
         <w:tc>
           <w:tcPr>
-            <w:tcW w:w="2728" w:type="dxa"/>
-            <w:tcBorders>
-              <w:top w:val="single" w:sz="8" w:space="0" w:color="000000"/>
-              <w:left w:val="single" w:sz="8" w:space="0" w:color="000000"/>
-              <w:bottom w:val="single" w:sz="8" w:space="0" w:color="000000"/>
-              <w:right w:val="single" w:sz="8" w:space="0" w:color="000000"/>
-            </w:tcBorders>
-            <w:shd w:fill="auto" w:val="clear"/>
-          </w:tcPr>
-          <w:p>
-            <w:pPr>
-              <w:pStyle w:val="LO-normal"/>
+            <w:tcW w:w="2123" w:type="dxa"/>
+            <w:tcBorders>
+              <w:left w:val="single" w:sz="4" w:space="0" w:color="000000"/>
+              <w:bottom w:val="single" w:sz="4" w:space="0" w:color="000000"/>
+            </w:tcBorders>
+          </w:tcPr>
+          <w:p>
+            <w:pPr>
+              <w:pStyle w:val="Normal1"/>
               <w:widowControl w:val="false"/>
               <w:spacing w:lineRule="auto" w:line="240"/>
-              <w:rPr/>
-            </w:pPr>
-            <w:r>
-              <w:rPr/>
-            </w:r>
-          </w:p>
-        </w:tc>
-        <w:tc>
-          <w:tcPr>
-            <w:tcW w:w="2550" w:type="dxa"/>
-            <w:tcBorders>
-              <w:top w:val="single" w:sz="8" w:space="0" w:color="000000"/>
-              <w:left w:val="single" w:sz="8" w:space="0" w:color="000000"/>
-              <w:bottom w:val="single" w:sz="8" w:space="0" w:color="000000"/>
-              <w:right w:val="single" w:sz="8" w:space="0" w:color="000000"/>
-            </w:tcBorders>
-            <w:shd w:fill="auto" w:val="clear"/>
-          </w:tcPr>
-          <w:p>
-            <w:pPr>
-              <w:pStyle w:val="LO-normal"/>
+              <w:jc w:val="center"/>
+              <w:rPr>
+                <w:rFonts w:ascii="Montserrat" w:hAnsi="Montserrat"/>
+                <w:i/>
+                <w:i/>
+                <w:iCs/>
+                <w:sz w:val="14"/>
+                <w:szCs w:val="14"/>
+              </w:rPr>
+            </w:pPr>
+            <w:r>
+              <w:rPr>
+                <w:rFonts w:ascii="Montserrat" w:hAnsi="Montserrat"/>
+                <w:i/>
+                <w:iCs/>
+                <w:sz w:val="14"/>
+                <w:szCs w:val="14"/>
+              </w:rPr>
+              <w:t>Intégration du site en prenant une maquette comme modèle</w:t>
+            </w:r>
+          </w:p>
+        </w:tc>
+        <w:tc>
+          <w:tcPr>
+            <w:tcW w:w="1927" w:type="dxa"/>
+            <w:tcBorders>
+              <w:left w:val="single" w:sz="4" w:space="0" w:color="000000"/>
+              <w:bottom w:val="single" w:sz="4" w:space="0" w:color="000000"/>
+            </w:tcBorders>
+          </w:tcPr>
+          <w:p>
+            <w:pPr>
+              <w:pStyle w:val="Contenudetableau"/>
+              <w:jc w:val="center"/>
+              <w:rPr>
+                <w:rFonts w:ascii="Montserrat" w:hAnsi="Montserrat"/>
+                <w:i/>
+                <w:i/>
+                <w:iCs/>
+                <w:sz w:val="14"/>
+                <w:szCs w:val="14"/>
+              </w:rPr>
+            </w:pPr>
+            <w:r>
+              <w:rPr>
+                <w:rFonts w:ascii="Montserrat" w:hAnsi="Montserrat"/>
+                <w:i/>
+                <w:iCs/>
+                <w:sz w:val="14"/>
+                <w:szCs w:val="14"/>
+              </w:rPr>
+              <w:t>Utilisation stricte de la maquette</w:t>
+            </w:r>
+          </w:p>
+        </w:tc>
+        <w:tc>
+          <w:tcPr>
+            <w:tcW w:w="1928" w:type="dxa"/>
+            <w:tcBorders>
+              <w:left w:val="single" w:sz="4" w:space="0" w:color="000000"/>
+              <w:bottom w:val="single" w:sz="4" w:space="0" w:color="000000"/>
+            </w:tcBorders>
+          </w:tcPr>
+          <w:p>
+            <w:pPr>
+              <w:pStyle w:val="Contenudetableau"/>
+              <w:jc w:val="center"/>
+              <w:rPr>
+                <w:rFonts w:ascii="Montserrat" w:hAnsi="Montserrat"/>
+                <w:i/>
+                <w:i/>
+                <w:iCs/>
+                <w:color w:val="000000"/>
+                <w:sz w:val="14"/>
+                <w:szCs w:val="14"/>
+              </w:rPr>
+            </w:pPr>
+            <w:r>
+              <w:rPr>
+                <w:rFonts w:ascii="Montserrat" w:hAnsi="Montserrat"/>
+                <w:i/>
+                <w:iCs/>
+                <w:color w:val="000000"/>
+                <w:sz w:val="14"/>
+                <w:szCs w:val="14"/>
+              </w:rPr>
+              <w:t>Figma</w:t>
+            </w:r>
+          </w:p>
+        </w:tc>
+        <w:tc>
+          <w:tcPr>
+            <w:tcW w:w="1927" w:type="dxa"/>
+            <w:tcBorders>
+              <w:left w:val="single" w:sz="4" w:space="0" w:color="000000"/>
+              <w:bottom w:val="single" w:sz="4" w:space="0" w:color="000000"/>
+            </w:tcBorders>
+          </w:tcPr>
+          <w:p>
+            <w:pPr>
+              <w:pStyle w:val="Contenudetableau"/>
+              <w:jc w:val="center"/>
+              <w:rPr>
+                <w:sz w:val="14"/>
+                <w:szCs w:val="14"/>
+              </w:rPr>
+            </w:pPr>
+            <w:r>
+              <w:rPr>
+                <w:sz w:val="14"/>
+                <w:szCs w:val="14"/>
+              </w:rPr>
+              <w:t xml:space="preserve">Figma est une application de conception graphique et d'interface utilisateur (UI) qui permet aux concepteurs de créer des prototypes d'interfaces utilisateur </w:t>
+            </w:r>
+          </w:p>
+        </w:tc>
+        <w:tc>
+          <w:tcPr>
+            <w:tcW w:w="5870" w:type="dxa"/>
+            <w:tcBorders>
+              <w:left w:val="single" w:sz="4" w:space="0" w:color="000000"/>
+              <w:bottom w:val="single" w:sz="4" w:space="0" w:color="000000"/>
+              <w:right w:val="single" w:sz="4" w:space="0" w:color="000000"/>
+            </w:tcBorders>
+          </w:tcPr>
+          <w:p>
+            <w:pPr>
+              <w:pStyle w:val="Contenudetableau"/>
+              <w:jc w:val="center"/>
+              <w:rPr>
+                <w:sz w:val="14"/>
+                <w:szCs w:val="14"/>
+              </w:rPr>
+            </w:pPr>
+            <w:r>
+              <w:rPr>
+                <w:sz w:val="14"/>
+                <w:szCs w:val="14"/>
+              </w:rPr>
+              <w:t xml:space="preserve">1/ Les </w:t>
+            </w:r>
+            <w:r>
+              <w:rPr>
+                <w:sz w:val="14"/>
+                <w:szCs w:val="14"/>
+              </w:rPr>
+              <w:t xml:space="preserve">équipes </w:t>
+            </w:r>
+            <w:r>
+              <w:rPr>
+                <w:sz w:val="14"/>
+                <w:szCs w:val="14"/>
+              </w:rPr>
+              <w:t>peuvent</w:t>
+            </w:r>
+            <w:r>
+              <w:rPr>
+                <w:sz w:val="14"/>
+                <w:szCs w:val="14"/>
+              </w:rPr>
+              <w:t xml:space="preserve"> travailler sur des projets collaboratifs en temps réel, où qu'ils soient dans le monde </w:t>
+            </w:r>
+          </w:p>
+          <w:p>
+            <w:pPr>
+              <w:pStyle w:val="Contenudetableau"/>
+              <w:jc w:val="center"/>
+              <w:rPr>
+                <w:sz w:val="14"/>
+                <w:szCs w:val="14"/>
+              </w:rPr>
+            </w:pPr>
+            <w:r>
+              <w:rPr>
+                <w:sz w:val="14"/>
+                <w:szCs w:val="14"/>
+              </w:rPr>
+            </w:r>
+          </w:p>
+          <w:p>
+            <w:pPr>
+              <w:pStyle w:val="Contenudetableau"/>
+              <w:jc w:val="center"/>
+              <w:rPr>
+                <w:sz w:val="14"/>
+                <w:szCs w:val="14"/>
+              </w:rPr>
+            </w:pPr>
+            <w:r>
+              <w:rPr>
+                <w:sz w:val="14"/>
+                <w:szCs w:val="14"/>
+              </w:rPr>
+              <w:t xml:space="preserve">2/Grâce à la richesse et la diversité de ses outils, </w:t>
+            </w:r>
+            <w:r>
+              <w:rPr>
+                <w:sz w:val="14"/>
+                <w:szCs w:val="14"/>
+              </w:rPr>
+              <w:t xml:space="preserve">Figma est devenu une plateforme de conception populaire et largement utilisée dans l'industrie. </w:t>
+            </w:r>
+          </w:p>
+        </w:tc>
+      </w:tr>
+      <w:tr>
+        <w:trPr/>
+        <w:tc>
+          <w:tcPr>
+            <w:tcW w:w="2123" w:type="dxa"/>
+            <w:tcBorders>
+              <w:left w:val="single" w:sz="4" w:space="0" w:color="000000"/>
+              <w:bottom w:val="single" w:sz="4" w:space="0" w:color="000000"/>
+            </w:tcBorders>
+          </w:tcPr>
+          <w:p>
+            <w:pPr>
+              <w:pStyle w:val="Normal1"/>
               <w:widowControl w:val="false"/>
               <w:spacing w:lineRule="auto" w:line="240"/>
-              <w:rPr/>
-            </w:pPr>
-            <w:r>
-              <w:rPr/>
-            </w:r>
-          </w:p>
-        </w:tc>
-        <w:tc>
-          <w:tcPr>
-            <w:tcW w:w="2415" w:type="dxa"/>
-            <w:tcBorders>
-              <w:top w:val="single" w:sz="8" w:space="0" w:color="000000"/>
-              <w:left w:val="single" w:sz="8" w:space="0" w:color="000000"/>
-              <w:bottom w:val="single" w:sz="8" w:space="0" w:color="000000"/>
-              <w:right w:val="single" w:sz="8" w:space="0" w:color="000000"/>
-            </w:tcBorders>
-            <w:shd w:fill="auto" w:val="clear"/>
-          </w:tcPr>
-          <w:p>
-            <w:pPr>
-              <w:pStyle w:val="LO-normal"/>
+              <w:jc w:val="center"/>
+              <w:rPr>
+                <w:rFonts w:ascii="Montserrat" w:hAnsi="Montserrat"/>
+                <w:i/>
+                <w:i/>
+                <w:iCs/>
+                <w:sz w:val="14"/>
+                <w:szCs w:val="14"/>
+              </w:rPr>
+            </w:pPr>
+            <w:r>
+              <w:rPr>
+                <w:rFonts w:ascii="Montserrat" w:hAnsi="Montserrat"/>
+                <w:i/>
+                <w:iCs/>
+                <w:sz w:val="14"/>
+                <w:szCs w:val="14"/>
+              </w:rPr>
+            </w:r>
+          </w:p>
+          <w:p>
+            <w:pPr>
+              <w:pStyle w:val="Normal1"/>
               <w:widowControl w:val="false"/>
               <w:spacing w:lineRule="auto" w:line="240"/>
-              <w:rPr/>
-            </w:pPr>
-            <w:r>
-              <w:rPr/>
-            </w:r>
-          </w:p>
-        </w:tc>
-        <w:tc>
-          <w:tcPr>
-            <w:tcW w:w="2971" w:type="dxa"/>
-            <w:tcBorders>
-              <w:top w:val="single" w:sz="8" w:space="0" w:color="000000"/>
-              <w:left w:val="single" w:sz="8" w:space="0" w:color="000000"/>
-              <w:bottom w:val="single" w:sz="8" w:space="0" w:color="000000"/>
-              <w:right w:val="single" w:sz="8" w:space="0" w:color="000000"/>
-            </w:tcBorders>
-            <w:shd w:fill="auto" w:val="clear"/>
-          </w:tcPr>
-          <w:p>
-            <w:pPr>
-              <w:pStyle w:val="LO-normal"/>
+              <w:jc w:val="center"/>
+              <w:rPr>
+                <w:rFonts w:ascii="Montserrat" w:hAnsi="Montserrat"/>
+                <w:i/>
+                <w:i/>
+                <w:iCs/>
+                <w:sz w:val="14"/>
+                <w:szCs w:val="14"/>
+              </w:rPr>
+            </w:pPr>
+            <w:r>
+              <w:rPr>
+                <w:rFonts w:ascii="Montserrat" w:hAnsi="Montserrat"/>
+                <w:i/>
+                <w:iCs/>
+                <w:sz w:val="14"/>
+                <w:szCs w:val="14"/>
+              </w:rPr>
+            </w:r>
+          </w:p>
+          <w:p>
+            <w:pPr>
+              <w:pStyle w:val="Normal1"/>
               <w:widowControl w:val="false"/>
               <w:spacing w:lineRule="auto" w:line="240"/>
-              <w:rPr/>
-            </w:pPr>
-            <w:r>
-              <w:rPr/>
-            </w:r>
-          </w:p>
-        </w:tc>
-        <w:tc>
-          <w:tcPr>
-            <w:tcW w:w="3271" w:type="dxa"/>
-            <w:tcBorders>
-              <w:top w:val="single" w:sz="8" w:space="0" w:color="000000"/>
-              <w:left w:val="single" w:sz="8" w:space="0" w:color="000000"/>
-              <w:bottom w:val="single" w:sz="8" w:space="0" w:color="000000"/>
-              <w:right w:val="single" w:sz="8" w:space="0" w:color="000000"/>
-            </w:tcBorders>
-            <w:shd w:fill="auto" w:val="clear"/>
-          </w:tcPr>
-          <w:p>
-            <w:pPr>
-              <w:pStyle w:val="LO-normal"/>
+              <w:jc w:val="center"/>
+              <w:rPr>
+                <w:rFonts w:ascii="Montserrat" w:hAnsi="Montserrat"/>
+                <w:i/>
+                <w:i/>
+                <w:iCs/>
+                <w:sz w:val="14"/>
+                <w:szCs w:val="14"/>
+              </w:rPr>
+            </w:pPr>
+            <w:r>
+              <w:rPr>
+                <w:rFonts w:ascii="Montserrat" w:hAnsi="Montserrat"/>
+                <w:i/>
+                <w:iCs/>
+                <w:sz w:val="14"/>
+                <w:szCs w:val="14"/>
+              </w:rPr>
+            </w:r>
+          </w:p>
+          <w:p>
+            <w:pPr>
+              <w:pStyle w:val="Normal1"/>
               <w:widowControl w:val="false"/>
               <w:spacing w:lineRule="auto" w:line="240"/>
-              <w:rPr/>
-            </w:pPr>
-            <w:r>
-              <w:rPr/>
+              <w:jc w:val="center"/>
+              <w:rPr>
+                <w:rFonts w:ascii="Montserrat" w:hAnsi="Montserrat"/>
+                <w:i/>
+                <w:i/>
+                <w:iCs/>
+                <w:sz w:val="14"/>
+                <w:szCs w:val="14"/>
+              </w:rPr>
+            </w:pPr>
+            <w:r>
+              <w:rPr>
+                <w:rFonts w:ascii="Montserrat" w:hAnsi="Montserrat"/>
+                <w:i/>
+                <w:iCs/>
+                <w:sz w:val="14"/>
+                <w:szCs w:val="14"/>
+              </w:rPr>
+            </w:r>
+          </w:p>
+          <w:p>
+            <w:pPr>
+              <w:pStyle w:val="Normal1"/>
+              <w:widowControl w:val="false"/>
+              <w:spacing w:lineRule="auto" w:line="240"/>
+              <w:jc w:val="center"/>
+              <w:rPr>
+                <w:rFonts w:ascii="Montserrat" w:hAnsi="Montserrat"/>
+                <w:i/>
+                <w:i/>
+                <w:iCs/>
+                <w:sz w:val="14"/>
+                <w:szCs w:val="14"/>
+              </w:rPr>
+            </w:pPr>
+            <w:r>
+              <w:rPr>
+                <w:rFonts w:ascii="Montserrat" w:hAnsi="Montserrat"/>
+                <w:i/>
+                <w:iCs/>
+                <w:sz w:val="14"/>
+                <w:szCs w:val="14"/>
+              </w:rPr>
+              <w:t xml:space="preserve">Mise en page d’une page </w:t>
+            </w:r>
+            <w:r>
+              <w:rPr>
+                <w:rFonts w:ascii="Montserrat" w:hAnsi="Montserrat"/>
+                <w:i/>
+                <w:iCs/>
+                <w:sz w:val="14"/>
+                <w:szCs w:val="14"/>
+              </w:rPr>
+              <w:t xml:space="preserve">de login. </w:t>
+            </w:r>
+          </w:p>
+          <w:p>
+            <w:pPr>
+              <w:pStyle w:val="Normal1"/>
+              <w:widowControl w:val="false"/>
+              <w:spacing w:lineRule="auto" w:line="240"/>
+              <w:jc w:val="center"/>
+              <w:rPr>
+                <w:rFonts w:ascii="Montserrat" w:hAnsi="Montserrat"/>
+                <w:i/>
+                <w:i/>
+                <w:iCs/>
+                <w:sz w:val="14"/>
+                <w:szCs w:val="14"/>
+              </w:rPr>
+            </w:pPr>
+            <w:r>
+              <w:rPr>
+                <w:rFonts w:ascii="Montserrat" w:hAnsi="Montserrat"/>
+                <w:i/>
+                <w:iCs/>
+                <w:sz w:val="14"/>
+                <w:szCs w:val="14"/>
+              </w:rPr>
+            </w:r>
+          </w:p>
+          <w:p>
+            <w:pPr>
+              <w:pStyle w:val="Normal1"/>
+              <w:widowControl w:val="false"/>
+              <w:spacing w:lineRule="auto" w:line="240"/>
+              <w:jc w:val="center"/>
+              <w:rPr>
+                <w:rFonts w:ascii="Montserrat" w:hAnsi="Montserrat"/>
+                <w:i/>
+                <w:i/>
+                <w:iCs/>
+                <w:sz w:val="14"/>
+                <w:szCs w:val="14"/>
+              </w:rPr>
+            </w:pPr>
+            <w:r>
+              <w:rPr>
+                <w:rFonts w:ascii="Montserrat" w:hAnsi="Montserrat"/>
+                <w:i/>
+                <w:iCs/>
+                <w:sz w:val="14"/>
+                <w:szCs w:val="14"/>
+              </w:rPr>
+              <w:t>Affichage des mentions légales</w:t>
+            </w:r>
+          </w:p>
+          <w:p>
+            <w:pPr>
+              <w:pStyle w:val="Normal1"/>
+              <w:widowControl w:val="false"/>
+              <w:spacing w:lineRule="auto" w:line="240"/>
+              <w:jc w:val="center"/>
+              <w:rPr>
+                <w:rFonts w:ascii="Montserrat" w:hAnsi="Montserrat"/>
+                <w:i/>
+                <w:i/>
+                <w:iCs/>
+                <w:sz w:val="14"/>
+                <w:szCs w:val="14"/>
+              </w:rPr>
+            </w:pPr>
+            <w:r>
+              <w:rPr>
+                <w:rFonts w:ascii="Montserrat" w:hAnsi="Montserrat"/>
+                <w:i/>
+                <w:iCs/>
+                <w:sz w:val="14"/>
+                <w:szCs w:val="14"/>
+              </w:rPr>
+            </w:r>
+          </w:p>
+          <w:p>
+            <w:pPr>
+              <w:pStyle w:val="Normal1"/>
+              <w:widowControl w:val="false"/>
+              <w:spacing w:lineRule="auto" w:line="240"/>
+              <w:jc w:val="center"/>
+              <w:rPr>
+                <w:rFonts w:ascii="Montserrat" w:hAnsi="Montserrat"/>
+                <w:i/>
+                <w:i/>
+                <w:iCs/>
+                <w:sz w:val="14"/>
+                <w:szCs w:val="14"/>
+              </w:rPr>
+            </w:pPr>
+            <w:r>
+              <w:rPr>
+                <w:rFonts w:ascii="Montserrat" w:hAnsi="Montserrat"/>
+                <w:i/>
+                <w:iCs/>
+                <w:sz w:val="14"/>
+                <w:szCs w:val="14"/>
+              </w:rPr>
+            </w:r>
+          </w:p>
+          <w:p>
+            <w:pPr>
+              <w:pStyle w:val="Normal1"/>
+              <w:widowControl w:val="false"/>
+              <w:spacing w:lineRule="auto" w:line="240"/>
+              <w:jc w:val="center"/>
+              <w:rPr>
+                <w:rFonts w:ascii="Montserrat" w:hAnsi="Montserrat"/>
+                <w:i/>
+                <w:i/>
+                <w:iCs/>
+                <w:sz w:val="14"/>
+                <w:szCs w:val="14"/>
+              </w:rPr>
+            </w:pPr>
+            <w:r>
+              <w:rPr>
+                <w:rFonts w:ascii="Montserrat" w:hAnsi="Montserrat"/>
+                <w:i/>
+                <w:iCs/>
+                <w:sz w:val="14"/>
+                <w:szCs w:val="14"/>
+              </w:rPr>
+            </w:r>
+          </w:p>
+          <w:p>
+            <w:pPr>
+              <w:pStyle w:val="Normal1"/>
+              <w:widowControl w:val="false"/>
+              <w:spacing w:lineRule="auto" w:line="240"/>
+              <w:jc w:val="center"/>
+              <w:rPr>
+                <w:rFonts w:ascii="Montserrat" w:hAnsi="Montserrat"/>
+                <w:i/>
+                <w:i/>
+                <w:iCs/>
+                <w:sz w:val="14"/>
+                <w:szCs w:val="14"/>
+              </w:rPr>
+            </w:pPr>
+            <w:r>
+              <w:rPr>
+                <w:rFonts w:ascii="Montserrat" w:hAnsi="Montserrat"/>
+                <w:i/>
+                <w:iCs/>
+                <w:sz w:val="14"/>
+                <w:szCs w:val="14"/>
+              </w:rPr>
+            </w:r>
+          </w:p>
+        </w:tc>
+        <w:tc>
+          <w:tcPr>
+            <w:tcW w:w="1927" w:type="dxa"/>
+            <w:tcBorders>
+              <w:left w:val="single" w:sz="4" w:space="0" w:color="000000"/>
+              <w:bottom w:val="single" w:sz="4" w:space="0" w:color="000000"/>
+            </w:tcBorders>
+          </w:tcPr>
+          <w:p>
+            <w:pPr>
+              <w:pStyle w:val="Normal1"/>
+              <w:widowControl w:val="false"/>
+              <w:spacing w:lineRule="auto" w:line="240"/>
+              <w:jc w:val="center"/>
+              <w:rPr>
+                <w:rFonts w:ascii="Montserrat" w:hAnsi="Montserrat"/>
+                <w:i/>
+                <w:i/>
+                <w:iCs/>
+                <w:sz w:val="14"/>
+                <w:szCs w:val="14"/>
+              </w:rPr>
+            </w:pPr>
+            <w:r>
+              <w:rPr>
+                <w:rFonts w:ascii="Montserrat" w:hAnsi="Montserrat"/>
+                <w:i/>
+                <w:iCs/>
+                <w:sz w:val="14"/>
+                <w:szCs w:val="14"/>
+              </w:rPr>
+            </w:r>
+          </w:p>
+          <w:p>
+            <w:pPr>
+              <w:pStyle w:val="Normal1"/>
+              <w:widowControl w:val="false"/>
+              <w:spacing w:lineRule="auto" w:line="240"/>
+              <w:jc w:val="center"/>
+              <w:rPr>
+                <w:rFonts w:ascii="Montserrat" w:hAnsi="Montserrat"/>
+                <w:i/>
+                <w:i/>
+                <w:iCs/>
+                <w:sz w:val="14"/>
+                <w:szCs w:val="14"/>
+              </w:rPr>
+            </w:pPr>
+            <w:r>
+              <w:rPr>
+                <w:rFonts w:ascii="Montserrat" w:hAnsi="Montserrat"/>
+                <w:i/>
+                <w:iCs/>
+                <w:sz w:val="14"/>
+                <w:szCs w:val="14"/>
+              </w:rPr>
+              <w:t xml:space="preserve">On peut atteindre </w:t>
+            </w:r>
+            <w:r>
+              <w:rPr>
+                <w:rFonts w:ascii="Montserrat" w:hAnsi="Montserrat"/>
+                <w:i/>
+                <w:iCs/>
+                <w:sz w:val="14"/>
+                <w:szCs w:val="14"/>
+              </w:rPr>
+              <w:t>cette page</w:t>
+            </w:r>
+            <w:r>
+              <w:rPr>
+                <w:rFonts w:ascii="Montserrat" w:hAnsi="Montserrat"/>
+                <w:i/>
+                <w:iCs/>
+                <w:sz w:val="14"/>
+                <w:szCs w:val="14"/>
+              </w:rPr>
+              <w:t xml:space="preserve"> en cliquant sur un bouton depuis la page d’accueil. </w:t>
+            </w:r>
+            <w:r>
+              <w:rPr>
+                <w:rFonts w:ascii="Montserrat" w:hAnsi="Montserrat"/>
+                <w:i/>
+                <w:iCs/>
+                <w:sz w:val="14"/>
+                <w:szCs w:val="14"/>
+              </w:rPr>
+              <w:t xml:space="preserve">La connexion se fait via une modale. </w:t>
+            </w:r>
+          </w:p>
+        </w:tc>
+        <w:tc>
+          <w:tcPr>
+            <w:tcW w:w="1928" w:type="dxa"/>
+            <w:tcBorders>
+              <w:left w:val="single" w:sz="4" w:space="0" w:color="000000"/>
+              <w:bottom w:val="single" w:sz="4" w:space="0" w:color="000000"/>
+            </w:tcBorders>
+          </w:tcPr>
+          <w:p>
+            <w:pPr>
+              <w:pStyle w:val="Contenudetableau"/>
+              <w:jc w:val="center"/>
+              <w:rPr>
+                <w:rFonts w:ascii="Montserrat" w:hAnsi="Montserrat"/>
+                <w:i/>
+                <w:i/>
+                <w:iCs/>
+                <w:sz w:val="14"/>
+                <w:szCs w:val="14"/>
+              </w:rPr>
+            </w:pPr>
+            <w:r>
+              <w:rPr>
+                <w:rFonts w:ascii="Montserrat" w:hAnsi="Montserrat"/>
+                <w:i/>
+                <w:iCs/>
+                <w:sz w:val="14"/>
+                <w:szCs w:val="14"/>
+              </w:rPr>
+            </w:r>
+          </w:p>
+          <w:p>
+            <w:pPr>
+              <w:pStyle w:val="Contenudetableau"/>
+              <w:jc w:val="center"/>
+              <w:rPr>
+                <w:rFonts w:ascii="Montserrat" w:hAnsi="Montserrat"/>
+                <w:i/>
+                <w:i/>
+                <w:iCs/>
+                <w:sz w:val="14"/>
+                <w:szCs w:val="14"/>
+              </w:rPr>
+            </w:pPr>
+            <w:r>
+              <w:rPr>
+                <w:rFonts w:ascii="Montserrat" w:hAnsi="Montserrat"/>
+                <w:i/>
+                <w:iCs/>
+                <w:sz w:val="14"/>
+                <w:szCs w:val="14"/>
+              </w:rPr>
+              <w:t>react-modal</w:t>
+            </w:r>
+          </w:p>
+        </w:tc>
+        <w:tc>
+          <w:tcPr>
+            <w:tcW w:w="1927" w:type="dxa"/>
+            <w:tcBorders>
+              <w:left w:val="single" w:sz="4" w:space="0" w:color="000000"/>
+              <w:bottom w:val="single" w:sz="4" w:space="0" w:color="000000"/>
+            </w:tcBorders>
+          </w:tcPr>
+          <w:p>
+            <w:pPr>
+              <w:pStyle w:val="Normal1"/>
+              <w:widowControl w:val="false"/>
+              <w:spacing w:lineRule="auto" w:line="240"/>
+              <w:jc w:val="center"/>
+              <w:rPr>
+                <w:sz w:val="14"/>
+                <w:szCs w:val="14"/>
+              </w:rPr>
+            </w:pPr>
+            <w:r>
+              <w:rPr>
+                <w:sz w:val="14"/>
+                <w:szCs w:val="14"/>
+              </w:rPr>
+            </w:r>
+          </w:p>
+          <w:p>
+            <w:pPr>
+              <w:pStyle w:val="Normal1"/>
+              <w:widowControl w:val="false"/>
+              <w:spacing w:lineRule="auto" w:line="240"/>
+              <w:jc w:val="center"/>
+              <w:rPr>
+                <w:sz w:val="14"/>
+                <w:szCs w:val="14"/>
+              </w:rPr>
+            </w:pPr>
+            <w:r>
+              <w:rPr>
+                <w:rFonts w:eastAsia="Montserrat" w:cs="Montserrat" w:ascii="Montserrat" w:hAnsi="Montserrat"/>
+                <w:i/>
+                <w:sz w:val="14"/>
+                <w:szCs w:val="14"/>
+              </w:rPr>
+              <w:t>Cette librairie React permet de créer simplement des modales performantes, accessibles avec un minimum de code.</w:t>
+            </w:r>
+          </w:p>
+          <w:p>
+            <w:pPr>
+              <w:pStyle w:val="Normal1"/>
+              <w:widowControl w:val="false"/>
+              <w:spacing w:lineRule="auto" w:line="240"/>
+              <w:jc w:val="center"/>
+              <w:rPr>
+                <w:rFonts w:ascii="Montserrat" w:hAnsi="Montserrat" w:eastAsia="Montserrat" w:cs="Montserrat"/>
+                <w:i/>
+                <w:i/>
+                <w:color w:val="2C3338"/>
+                <w:sz w:val="14"/>
+                <w:szCs w:val="14"/>
+                <w:shd w:fill="FFFFFF" w:val="clear"/>
+              </w:rPr>
+            </w:pPr>
+            <w:r>
+              <w:rPr>
+                <w:rFonts w:eastAsia="Montserrat" w:cs="Montserrat" w:ascii="Montserrat" w:hAnsi="Montserrat"/>
+                <w:i/>
+                <w:color w:val="2C3338"/>
+                <w:sz w:val="14"/>
+                <w:szCs w:val="14"/>
+                <w:shd w:fill="FFFFFF" w:val="clear"/>
+              </w:rPr>
+            </w:r>
+          </w:p>
+        </w:tc>
+        <w:tc>
+          <w:tcPr>
+            <w:tcW w:w="5870" w:type="dxa"/>
+            <w:tcBorders>
+              <w:left w:val="single" w:sz="4" w:space="0" w:color="000000"/>
+              <w:bottom w:val="single" w:sz="4" w:space="0" w:color="000000"/>
+              <w:right w:val="single" w:sz="4" w:space="0" w:color="000000"/>
+            </w:tcBorders>
+          </w:tcPr>
+          <w:p>
+            <w:pPr>
+              <w:pStyle w:val="Normal1"/>
+              <w:widowControl w:val="false"/>
+              <w:spacing w:lineRule="auto" w:line="240"/>
+              <w:jc w:val="center"/>
+              <w:rPr>
+                <w:sz w:val="14"/>
+                <w:szCs w:val="14"/>
+              </w:rPr>
+            </w:pPr>
+            <w:r>
+              <w:rPr>
+                <w:sz w:val="14"/>
+                <w:szCs w:val="14"/>
+              </w:rPr>
+            </w:r>
+          </w:p>
+          <w:p>
+            <w:pPr>
+              <w:pStyle w:val="Normal1"/>
+              <w:widowControl w:val="false"/>
+              <w:spacing w:lineRule="auto" w:line="240"/>
+              <w:jc w:val="center"/>
+              <w:rPr>
+                <w:sz w:val="14"/>
+                <w:szCs w:val="14"/>
+              </w:rPr>
+            </w:pPr>
+            <w:r>
+              <w:rPr>
+                <w:rFonts w:eastAsia="Montserrat" w:cs="Montserrat" w:ascii="Montserrat" w:hAnsi="Montserrat"/>
+                <w:i/>
+                <w:sz w:val="14"/>
+                <w:szCs w:val="14"/>
+              </w:rPr>
+              <w:t xml:space="preserve"> </w:t>
+            </w:r>
+            <w:r>
+              <w:rPr>
+                <w:rFonts w:eastAsia="Montserrat" w:cs="Montserrat" w:ascii="Montserrat" w:hAnsi="Montserrat"/>
+                <w:i/>
+                <w:sz w:val="14"/>
+                <w:szCs w:val="14"/>
+              </w:rPr>
+              <w:t>1) Nous avons choisi de développer en React, la librairie est cohérente avec ce choix.</w:t>
+            </w:r>
+          </w:p>
+          <w:p>
+            <w:pPr>
+              <w:pStyle w:val="Normal1"/>
+              <w:widowControl w:val="false"/>
+              <w:spacing w:lineRule="auto" w:line="240"/>
+              <w:jc w:val="center"/>
+              <w:rPr>
+                <w:sz w:val="14"/>
+                <w:szCs w:val="14"/>
+              </w:rPr>
+            </w:pPr>
+            <w:r>
+              <w:rPr>
+                <w:rFonts w:eastAsia="Montserrat" w:cs="Montserrat" w:ascii="Montserrat" w:hAnsi="Montserrat"/>
+                <w:i/>
+                <w:sz w:val="14"/>
+                <w:szCs w:val="14"/>
+              </w:rPr>
+              <w:t>2) Il s'agit de la librairie la plus utilisée.</w:t>
+            </w:r>
+          </w:p>
+        </w:tc>
+      </w:tr>
+      <w:tr>
+        <w:trPr/>
+        <w:tc>
+          <w:tcPr>
+            <w:tcW w:w="2123" w:type="dxa"/>
+            <w:tcBorders>
+              <w:left w:val="single" w:sz="4" w:space="0" w:color="000000"/>
+              <w:bottom w:val="single" w:sz="4" w:space="0" w:color="000000"/>
+            </w:tcBorders>
+          </w:tcPr>
+          <w:p>
+            <w:pPr>
+              <w:pStyle w:val="Contenudetableau"/>
+              <w:jc w:val="center"/>
+              <w:rPr>
+                <w:rFonts w:ascii="Montserrat" w:hAnsi="Montserrat"/>
+                <w:i/>
+                <w:i/>
+                <w:iCs/>
+                <w:sz w:val="14"/>
+                <w:szCs w:val="14"/>
+              </w:rPr>
+            </w:pPr>
+            <w:r>
+              <w:rPr>
+                <w:rFonts w:ascii="Montserrat" w:hAnsi="Montserrat"/>
+                <w:i/>
+                <w:iCs/>
+                <w:sz w:val="14"/>
+                <w:szCs w:val="14"/>
+              </w:rPr>
+              <w:t>Validation du formulaire</w:t>
+            </w:r>
+          </w:p>
+        </w:tc>
+        <w:tc>
+          <w:tcPr>
+            <w:tcW w:w="1927" w:type="dxa"/>
+            <w:tcBorders>
+              <w:left w:val="single" w:sz="4" w:space="0" w:color="000000"/>
+              <w:bottom w:val="single" w:sz="4" w:space="0" w:color="000000"/>
+            </w:tcBorders>
+          </w:tcPr>
+          <w:p>
+            <w:pPr>
+              <w:pStyle w:val="Normal1"/>
+              <w:widowControl w:val="false"/>
+              <w:spacing w:lineRule="auto" w:line="240"/>
+              <w:jc w:val="center"/>
+              <w:rPr>
+                <w:rFonts w:ascii="Montserrat" w:hAnsi="Montserrat"/>
+                <w:i/>
+                <w:i/>
+                <w:iCs/>
+                <w:sz w:val="14"/>
+                <w:szCs w:val="14"/>
+              </w:rPr>
+            </w:pPr>
+            <w:r>
+              <w:rPr>
+                <w:rFonts w:ascii="Montserrat" w:hAnsi="Montserrat"/>
+                <w:i/>
+                <w:iCs/>
+                <w:sz w:val="14"/>
+                <w:szCs w:val="14"/>
+              </w:rPr>
+              <w:t xml:space="preserve">Qu'il se soit déjà connecté ou non, un mail lui est envoyé pour lui permettre de s'authentifier, ou au contraire de confirmer son mail pour accéder pour la première fois à l'application </w:t>
+            </w:r>
+          </w:p>
+        </w:tc>
+        <w:tc>
+          <w:tcPr>
+            <w:tcW w:w="1928" w:type="dxa"/>
+            <w:tcBorders>
+              <w:left w:val="single" w:sz="4" w:space="0" w:color="000000"/>
+              <w:bottom w:val="single" w:sz="4" w:space="0" w:color="000000"/>
+            </w:tcBorders>
+          </w:tcPr>
+          <w:p>
+            <w:pPr>
+              <w:pStyle w:val="Contenudetableau"/>
+              <w:jc w:val="center"/>
+              <w:rPr>
+                <w:rFonts w:ascii="Montserrat" w:hAnsi="Montserrat"/>
+                <w:i/>
+                <w:i/>
+                <w:iCs/>
+                <w:sz w:val="14"/>
+                <w:szCs w:val="14"/>
+              </w:rPr>
+            </w:pPr>
+            <w:r>
+              <w:rPr>
+                <w:rFonts w:ascii="Montserrat" w:hAnsi="Montserrat"/>
+                <w:i/>
+                <w:iCs/>
+                <w:sz w:val="14"/>
+                <w:szCs w:val="14"/>
+              </w:rPr>
+              <w:t>AuthO</w:t>
+            </w:r>
+          </w:p>
+        </w:tc>
+        <w:tc>
+          <w:tcPr>
+            <w:tcW w:w="1927" w:type="dxa"/>
+            <w:tcBorders>
+              <w:left w:val="single" w:sz="4" w:space="0" w:color="000000"/>
+              <w:bottom w:val="single" w:sz="4" w:space="0" w:color="000000"/>
+            </w:tcBorders>
+          </w:tcPr>
+          <w:p>
+            <w:pPr>
+              <w:pStyle w:val="Contenudetableau"/>
+              <w:jc w:val="center"/>
+              <w:rPr>
+                <w:rFonts w:ascii="Montserrat" w:hAnsi="Montserrat"/>
+                <w:i/>
+                <w:i/>
+                <w:iCs/>
+                <w:sz w:val="14"/>
+                <w:szCs w:val="14"/>
+              </w:rPr>
+            </w:pPr>
+            <w:r>
+              <w:rPr>
+                <w:rFonts w:ascii="Montserrat" w:hAnsi="Montserrat"/>
+                <w:i/>
+                <w:iCs/>
+                <w:sz w:val="14"/>
+                <w:szCs w:val="14"/>
+              </w:rPr>
+              <w:t xml:space="preserve">Auth0 est une plateforme d'authentification et d'autorisation pour les applications web et mobiles. </w:t>
+            </w:r>
+          </w:p>
+        </w:tc>
+        <w:tc>
+          <w:tcPr>
+            <w:tcW w:w="5870" w:type="dxa"/>
+            <w:tcBorders>
+              <w:left w:val="single" w:sz="4" w:space="0" w:color="000000"/>
+              <w:bottom w:val="single" w:sz="4" w:space="0" w:color="000000"/>
+              <w:right w:val="single" w:sz="4" w:space="0" w:color="000000"/>
+            </w:tcBorders>
+          </w:tcPr>
+          <w:p>
+            <w:pPr>
+              <w:pStyle w:val="Contenudetableau"/>
+              <w:jc w:val="center"/>
+              <w:rPr>
+                <w:i/>
+                <w:i/>
+                <w:iCs/>
+                <w:sz w:val="14"/>
+                <w:szCs w:val="14"/>
+              </w:rPr>
+            </w:pPr>
+            <w:r>
+              <w:rPr>
+                <w:rFonts w:ascii="Montserrat" w:hAnsi="Montserrat"/>
+                <w:i/>
+                <w:iCs/>
+                <w:sz w:val="14"/>
+                <w:szCs w:val="14"/>
+              </w:rPr>
+              <w:t xml:space="preserve">1) </w:t>
+            </w:r>
+            <w:r>
+              <w:rPr>
+                <w:i/>
+                <w:iCs/>
+                <w:sz w:val="14"/>
+                <w:szCs w:val="14"/>
+              </w:rPr>
+              <w:t>fournit des fonctionnalités telles que l'authentification sociale, la gestion des identités, la connexion unique (SSO), la sécurité des mots de passe, et bien plus encore</w:t>
+            </w:r>
+          </w:p>
+          <w:p>
+            <w:pPr>
+              <w:pStyle w:val="Contenudetableau"/>
+              <w:jc w:val="center"/>
+              <w:rPr>
+                <w:i/>
+                <w:i/>
+                <w:iCs/>
+                <w:sz w:val="14"/>
+                <w:szCs w:val="14"/>
+              </w:rPr>
+            </w:pPr>
+            <w:r>
+              <w:rPr>
+                <w:i/>
+                <w:iCs/>
+                <w:sz w:val="14"/>
+                <w:szCs w:val="14"/>
+              </w:rPr>
+            </w:r>
+          </w:p>
+          <w:p>
+            <w:pPr>
+              <w:pStyle w:val="Contenudetableau"/>
+              <w:jc w:val="center"/>
+              <w:rPr>
+                <w:i/>
+                <w:i/>
+                <w:iCs/>
+                <w:sz w:val="14"/>
+                <w:szCs w:val="14"/>
+              </w:rPr>
+            </w:pPr>
+            <w:r>
+              <w:rPr>
+                <w:i/>
+                <w:iCs/>
+                <w:sz w:val="14"/>
+                <w:szCs w:val="14"/>
+              </w:rPr>
+              <w:t xml:space="preserve">2) </w:t>
+            </w:r>
+            <w:r>
+              <w:rPr>
+                <w:i/>
+                <w:iCs/>
+                <w:sz w:val="14"/>
+                <w:szCs w:val="14"/>
+              </w:rPr>
+              <w:t xml:space="preserve">Auth0 offre une sécurité robuste pour les applications en gérant l'authentification et l'autorisation des utilisateurs, ce qui réduit les risques de violations de sécurité et d'attaques de piratage. </w:t>
+            </w:r>
+          </w:p>
+        </w:tc>
+      </w:tr>
+      <w:tr>
+        <w:trPr/>
+        <w:tc>
+          <w:tcPr>
+            <w:tcW w:w="2123" w:type="dxa"/>
+            <w:tcBorders>
+              <w:left w:val="single" w:sz="4" w:space="0" w:color="000000"/>
+              <w:bottom w:val="single" w:sz="4" w:space="0" w:color="000000"/>
+            </w:tcBorders>
+          </w:tcPr>
+          <w:p>
+            <w:pPr>
+              <w:pStyle w:val="Contenudetableau"/>
+              <w:jc w:val="center"/>
+              <w:rPr>
+                <w:rFonts w:ascii="Montserrat" w:hAnsi="Montserrat"/>
+                <w:i/>
+                <w:i/>
+                <w:iCs/>
+                <w:sz w:val="14"/>
+                <w:szCs w:val="14"/>
+              </w:rPr>
+            </w:pPr>
+            <w:r>
+              <w:rPr>
+                <w:rFonts w:ascii="Montserrat" w:hAnsi="Montserrat"/>
+                <w:i/>
+                <w:iCs/>
+                <w:sz w:val="14"/>
+                <w:szCs w:val="14"/>
+              </w:rPr>
+              <w:t>Validation du formulaire</w:t>
+            </w:r>
+          </w:p>
+        </w:tc>
+        <w:tc>
+          <w:tcPr>
+            <w:tcW w:w="1927" w:type="dxa"/>
+            <w:tcBorders>
+              <w:left w:val="single" w:sz="4" w:space="0" w:color="000000"/>
+              <w:bottom w:val="single" w:sz="4" w:space="0" w:color="000000"/>
+            </w:tcBorders>
+          </w:tcPr>
+          <w:p>
+            <w:pPr>
+              <w:pStyle w:val="Normal1"/>
+              <w:widowControl w:val="false"/>
+              <w:spacing w:lineRule="auto" w:line="240"/>
+              <w:jc w:val="center"/>
+              <w:rPr>
+                <w:rFonts w:ascii="Montserrat" w:hAnsi="Montserrat"/>
+                <w:i/>
+                <w:i/>
+                <w:iCs/>
+                <w:sz w:val="14"/>
+                <w:szCs w:val="14"/>
+              </w:rPr>
+            </w:pPr>
+            <w:r>
+              <w:rPr>
+                <w:rFonts w:ascii="Montserrat" w:hAnsi="Montserrat"/>
+                <w:i/>
+                <w:iCs/>
+                <w:sz w:val="14"/>
+                <w:szCs w:val="14"/>
+              </w:rPr>
+              <w:t xml:space="preserve">Le formulaire doit </w:t>
+            </w:r>
+            <w:r>
+              <w:rPr>
+                <w:rFonts w:ascii="Montserrat" w:hAnsi="Montserrat"/>
+                <w:i/>
+                <w:iCs/>
+                <w:sz w:val="14"/>
+                <w:szCs w:val="14"/>
+              </w:rPr>
+              <w:t>se remplir depuis une modale</w:t>
+            </w:r>
+          </w:p>
+        </w:tc>
+        <w:tc>
+          <w:tcPr>
+            <w:tcW w:w="1928" w:type="dxa"/>
+            <w:tcBorders>
+              <w:left w:val="single" w:sz="4" w:space="0" w:color="000000"/>
+              <w:bottom w:val="single" w:sz="4" w:space="0" w:color="000000"/>
+            </w:tcBorders>
+          </w:tcPr>
+          <w:p>
+            <w:pPr>
+              <w:pStyle w:val="Contenudetableau"/>
+              <w:jc w:val="center"/>
+              <w:rPr>
+                <w:rFonts w:ascii="Montserrat" w:hAnsi="Montserrat"/>
+                <w:i/>
+                <w:i/>
+                <w:iCs/>
+                <w:sz w:val="14"/>
+                <w:szCs w:val="14"/>
+              </w:rPr>
+            </w:pPr>
+            <w:r>
+              <w:rPr>
+                <w:rFonts w:ascii="Montserrat" w:hAnsi="Montserrat"/>
+                <w:i/>
+                <w:iCs/>
+                <w:sz w:val="14"/>
+                <w:szCs w:val="14"/>
+              </w:rPr>
+              <w:t xml:space="preserve">Formi, </w:t>
+            </w:r>
+            <w:r>
+              <w:rPr>
+                <w:rFonts w:ascii="Montserrat" w:hAnsi="Montserrat"/>
+                <w:i/>
+                <w:iCs/>
+                <w:sz w:val="14"/>
+                <w:szCs w:val="14"/>
+              </w:rPr>
+              <w:t>react-modal</w:t>
+            </w:r>
+          </w:p>
+        </w:tc>
+        <w:tc>
+          <w:tcPr>
+            <w:tcW w:w="1927" w:type="dxa"/>
+            <w:tcBorders>
+              <w:left w:val="single" w:sz="4" w:space="0" w:color="000000"/>
+              <w:bottom w:val="single" w:sz="4" w:space="0" w:color="000000"/>
+            </w:tcBorders>
+          </w:tcPr>
+          <w:p>
+            <w:pPr>
+              <w:pStyle w:val="Contenudetableau"/>
+              <w:jc w:val="center"/>
+              <w:rPr>
+                <w:rFonts w:ascii="Montserrat" w:hAnsi="Montserrat"/>
+                <w:i/>
+                <w:i/>
+                <w:iCs/>
+                <w:sz w:val="14"/>
+                <w:szCs w:val="14"/>
+              </w:rPr>
+            </w:pPr>
+            <w:r>
+              <w:rPr>
+                <w:rFonts w:ascii="Montserrat" w:hAnsi="Montserrat"/>
+                <w:i/>
+                <w:iCs/>
+                <w:sz w:val="14"/>
+                <w:szCs w:val="14"/>
+              </w:rPr>
+              <w:t>Formik est une librairie faite pour React qui permet de créer facilement des formulaires</w:t>
+            </w:r>
+          </w:p>
+        </w:tc>
+        <w:tc>
+          <w:tcPr>
+            <w:tcW w:w="5870" w:type="dxa"/>
+            <w:tcBorders>
+              <w:left w:val="single" w:sz="4" w:space="0" w:color="000000"/>
+              <w:bottom w:val="single" w:sz="4" w:space="0" w:color="000000"/>
+              <w:right w:val="single" w:sz="4" w:space="0" w:color="000000"/>
+            </w:tcBorders>
+          </w:tcPr>
+          <w:p>
+            <w:pPr>
+              <w:pStyle w:val="Contenudetableau"/>
+              <w:jc w:val="center"/>
+              <w:rPr>
+                <w:rFonts w:ascii="Montserrat" w:hAnsi="Montserrat"/>
+                <w:sz w:val="14"/>
+                <w:szCs w:val="14"/>
+              </w:rPr>
+            </w:pPr>
+            <w:r>
+              <w:rPr>
+                <w:rFonts w:ascii="Montserrat" w:hAnsi="Montserrat"/>
+                <w:sz w:val="14"/>
+                <w:szCs w:val="14"/>
+              </w:rPr>
+              <w:t xml:space="preserve">1) </w:t>
+            </w:r>
+            <w:r>
+              <w:rPr>
+                <w:rFonts w:eastAsia="Montserrat" w:cs="Montserrat" w:ascii="Montserrat" w:hAnsi="Montserrat"/>
+                <w:i/>
+                <w:sz w:val="14"/>
+                <w:szCs w:val="14"/>
+              </w:rPr>
+              <w:t>Il s'agit de la librairie la plus populaire.</w:t>
+            </w:r>
+          </w:p>
+          <w:p>
+            <w:pPr>
+              <w:pStyle w:val="Contenudetableau"/>
+              <w:jc w:val="center"/>
+              <w:rPr>
+                <w:sz w:val="14"/>
+                <w:szCs w:val="14"/>
+              </w:rPr>
+            </w:pPr>
+            <w:r>
+              <w:rPr>
+                <w:rFonts w:eastAsia="Montserrat" w:cs="Montserrat" w:ascii="Montserrat" w:hAnsi="Montserrat"/>
+                <w:i/>
+                <w:sz w:val="14"/>
+                <w:szCs w:val="14"/>
+              </w:rPr>
+              <w:t xml:space="preserve">2) Formik est polyvalent et </w:t>
+            </w:r>
+            <w:r>
+              <w:rPr>
+                <w:rFonts w:eastAsia="Montserrat" w:cs="Montserrat" w:ascii="Montserrat" w:hAnsi="Montserrat"/>
+                <w:i/>
+                <w:sz w:val="14"/>
+                <w:szCs w:val="14"/>
+              </w:rPr>
+              <w:t xml:space="preserve">regorge de dizaines de fonctionnalités. </w:t>
+            </w:r>
+            <w:r>
+              <w:rPr>
+                <w:rFonts w:eastAsia="Montserrat" w:cs="Montserrat" w:ascii="Montserrat" w:hAnsi="Montserrat"/>
+                <w:i/>
+                <w:sz w:val="14"/>
+                <w:szCs w:val="14"/>
+              </w:rPr>
+              <w:t xml:space="preserve">Exemple : </w:t>
+            </w:r>
+            <w:r>
+              <w:rPr>
+                <w:rFonts w:eastAsia="Montserrat" w:cs="Montserrat" w:ascii="Montserrat" w:hAnsi="Montserrat"/>
+                <w:i/>
+                <w:sz w:val="14"/>
+                <w:szCs w:val="14"/>
+              </w:rPr>
+              <w:t xml:space="preserve"> </w:t>
+            </w:r>
+            <w:r>
+              <w:rPr>
+                <w:rFonts w:eastAsia="Montserrat" w:cs="Montserrat" w:ascii="Montserrat" w:hAnsi="Montserrat"/>
+                <w:i/>
+                <w:sz w:val="14"/>
+                <w:szCs w:val="14"/>
+              </w:rPr>
+              <w:t xml:space="preserve">les </w:t>
+            </w:r>
+            <w:r>
+              <w:rPr>
+                <w:rFonts w:eastAsia="Montserrat" w:cs="Montserrat" w:ascii="Montserrat" w:hAnsi="Montserrat"/>
+                <w:i/>
+                <w:sz w:val="14"/>
+                <w:szCs w:val="14"/>
+              </w:rPr>
+              <w:t>types de validation, la gestion des erreurs d'API, l'enregistrement automatique des données de formulaires</w:t>
+            </w:r>
+            <w:r>
+              <w:rPr>
+                <w:rFonts w:eastAsia="Montserrat" w:cs="Montserrat" w:ascii="Montserrat" w:hAnsi="Montserrat"/>
+                <w:i/>
+                <w:sz w:val="14"/>
+                <w:szCs w:val="14"/>
+              </w:rPr>
+              <w:t xml:space="preserve"> </w:t>
+            </w:r>
+          </w:p>
+        </w:tc>
+      </w:tr>
+      <w:tr>
+        <w:trPr/>
+        <w:tc>
+          <w:tcPr>
+            <w:tcW w:w="2123" w:type="dxa"/>
+            <w:tcBorders>
+              <w:left w:val="single" w:sz="4" w:space="0" w:color="000000"/>
+              <w:bottom w:val="single" w:sz="4" w:space="0" w:color="000000"/>
+            </w:tcBorders>
+          </w:tcPr>
+          <w:p>
+            <w:pPr>
+              <w:pStyle w:val="Contenudetableau"/>
+              <w:jc w:val="center"/>
+              <w:rPr>
+                <w:rFonts w:ascii="Montserrat" w:hAnsi="Montserrat"/>
+                <w:b w:val="false"/>
+                <w:bCs w:val="false"/>
+                <w:i/>
+                <w:i/>
+                <w:iCs/>
+                <w:sz w:val="14"/>
+                <w:szCs w:val="14"/>
+              </w:rPr>
+            </w:pPr>
+            <w:r>
+              <w:rPr>
+                <w:rFonts w:ascii="Montserrat" w:hAnsi="Montserrat"/>
+                <w:b w:val="false"/>
+                <w:bCs w:val="false"/>
+                <w:i/>
+                <w:iCs/>
+                <w:sz w:val="14"/>
+                <w:szCs w:val="14"/>
+              </w:rPr>
+              <w:t>Utilisation d’une base de données afin d’y stocker les adresses mails de connexion des utilisateurs</w:t>
+            </w:r>
+          </w:p>
+        </w:tc>
+        <w:tc>
+          <w:tcPr>
+            <w:tcW w:w="1927" w:type="dxa"/>
+            <w:tcBorders>
+              <w:left w:val="single" w:sz="4" w:space="0" w:color="000000"/>
+              <w:bottom w:val="single" w:sz="4" w:space="0" w:color="000000"/>
+            </w:tcBorders>
+          </w:tcPr>
+          <w:p>
+            <w:pPr>
+              <w:pStyle w:val="Contenudetableau"/>
+              <w:jc w:val="center"/>
+              <w:rPr>
+                <w:rFonts w:ascii="Montserrat" w:hAnsi="Montserrat"/>
+                <w:b w:val="false"/>
+                <w:bCs w:val="false"/>
+                <w:i/>
+                <w:i/>
+                <w:iCs/>
+                <w:sz w:val="14"/>
+                <w:szCs w:val="14"/>
+              </w:rPr>
+            </w:pPr>
+            <w:r>
+              <w:rPr>
+                <w:rFonts w:ascii="Montserrat" w:hAnsi="Montserrat"/>
+                <w:b w:val="false"/>
+                <w:bCs w:val="false"/>
+                <w:i/>
+                <w:iCs/>
+                <w:sz w:val="14"/>
+                <w:szCs w:val="14"/>
+              </w:rPr>
+              <w:t>La connexion à la base de données se fera via une API</w:t>
+            </w:r>
+          </w:p>
+        </w:tc>
+        <w:tc>
+          <w:tcPr>
+            <w:tcW w:w="1928" w:type="dxa"/>
+            <w:tcBorders>
+              <w:left w:val="single" w:sz="4" w:space="0" w:color="000000"/>
+              <w:bottom w:val="single" w:sz="4" w:space="0" w:color="000000"/>
+            </w:tcBorders>
+          </w:tcPr>
+          <w:p>
+            <w:pPr>
+              <w:pStyle w:val="Contenudetableau"/>
+              <w:jc w:val="center"/>
+              <w:rPr>
+                <w:rFonts w:ascii="Montserrat" w:hAnsi="Montserrat"/>
+                <w:b w:val="false"/>
+                <w:bCs w:val="false"/>
+                <w:i/>
+                <w:i/>
+                <w:iCs/>
+                <w:sz w:val="14"/>
+                <w:szCs w:val="14"/>
+              </w:rPr>
+            </w:pPr>
+            <w:r>
+              <w:rPr>
+                <w:rFonts w:ascii="Montserrat" w:hAnsi="Montserrat"/>
+                <w:b w:val="false"/>
+                <w:bCs w:val="false"/>
+                <w:i/>
+                <w:iCs/>
+                <w:sz w:val="14"/>
+                <w:szCs w:val="14"/>
+              </w:rPr>
+              <w:t xml:space="preserve">Node.js </w:t>
+            </w:r>
+          </w:p>
+        </w:tc>
+        <w:tc>
+          <w:tcPr>
+            <w:tcW w:w="1927" w:type="dxa"/>
+            <w:tcBorders>
+              <w:left w:val="single" w:sz="4" w:space="0" w:color="000000"/>
+              <w:bottom w:val="single" w:sz="4" w:space="0" w:color="000000"/>
+            </w:tcBorders>
+          </w:tcPr>
+          <w:p>
+            <w:pPr>
+              <w:pStyle w:val="Contenudetableau"/>
+              <w:jc w:val="center"/>
+              <w:rPr>
+                <w:rFonts w:ascii="Montserrat" w:hAnsi="Montserrat"/>
+                <w:b w:val="false"/>
+                <w:bCs w:val="false"/>
+                <w:i/>
+                <w:i/>
+                <w:iCs/>
+                <w:sz w:val="14"/>
+                <w:szCs w:val="14"/>
+              </w:rPr>
+            </w:pPr>
+            <w:r>
+              <w:rPr>
+                <w:rFonts w:ascii="Montserrat" w:hAnsi="Montserrat"/>
+                <w:b w:val="false"/>
+                <w:bCs w:val="false"/>
+                <w:i/>
+                <w:iCs/>
+                <w:sz w:val="14"/>
+                <w:szCs w:val="14"/>
+              </w:rPr>
+              <w:t>Node.js est un langage de programmation back-end qui permet la création d’API.</w:t>
+            </w:r>
+          </w:p>
+        </w:tc>
+        <w:tc>
+          <w:tcPr>
+            <w:tcW w:w="5870" w:type="dxa"/>
+            <w:tcBorders>
+              <w:left w:val="single" w:sz="4" w:space="0" w:color="000000"/>
+              <w:bottom w:val="single" w:sz="4" w:space="0" w:color="000000"/>
+              <w:right w:val="single" w:sz="4" w:space="0" w:color="000000"/>
+            </w:tcBorders>
+          </w:tcPr>
+          <w:p>
+            <w:pPr>
+              <w:pStyle w:val="Contenudetableau"/>
+              <w:jc w:val="center"/>
+              <w:rPr>
+                <w:rFonts w:ascii="Montserrat" w:hAnsi="Montserrat"/>
+                <w:b w:val="false"/>
+                <w:bCs w:val="false"/>
+                <w:i/>
+                <w:i/>
+                <w:iCs/>
+                <w:sz w:val="14"/>
+                <w:szCs w:val="14"/>
+              </w:rPr>
+            </w:pPr>
+            <w:r>
+              <w:rPr>
+                <w:rFonts w:ascii="Montserrat" w:hAnsi="Montserrat"/>
+                <w:b w:val="false"/>
+                <w:bCs w:val="false"/>
+                <w:i/>
+                <w:iCs/>
+                <w:sz w:val="14"/>
+                <w:szCs w:val="14"/>
+              </w:rPr>
+              <w:t xml:space="preserve">1) Utilisation du langage Javascript ce qui permettra de le front-end et back-end avec un seul langage. 2) </w:t>
+            </w:r>
+            <w:r>
+              <w:rPr>
+                <w:rFonts w:ascii="Montserrat" w:hAnsi="Montserrat"/>
+                <w:b w:val="false"/>
+                <w:bCs w:val="false"/>
+                <w:i/>
+                <w:iCs/>
+                <w:sz w:val="14"/>
+                <w:szCs w:val="14"/>
+              </w:rPr>
+              <w:t>Rapidité d’exécution des appels vers le serveur, cela favorise la rapidité des réponses de la base de données.</w:t>
+            </w:r>
+          </w:p>
+        </w:tc>
+      </w:tr>
+      <w:tr>
+        <w:trPr/>
+        <w:tc>
+          <w:tcPr>
+            <w:tcW w:w="2123" w:type="dxa"/>
+            <w:tcBorders>
+              <w:left w:val="single" w:sz="4" w:space="0" w:color="000000"/>
+              <w:bottom w:val="single" w:sz="4" w:space="0" w:color="000000"/>
+            </w:tcBorders>
+          </w:tcPr>
+          <w:p>
+            <w:pPr>
+              <w:pStyle w:val="Contenudetableau"/>
+              <w:jc w:val="center"/>
+              <w:rPr>
+                <w:rFonts w:ascii="Montserrat" w:hAnsi="Montserrat"/>
+                <w:b w:val="false"/>
+                <w:bCs w:val="false"/>
+                <w:i/>
+                <w:i/>
+                <w:iCs/>
+                <w:sz w:val="14"/>
+                <w:szCs w:val="14"/>
+              </w:rPr>
+            </w:pPr>
+            <w:r>
+              <w:rPr>
+                <w:rFonts w:ascii="Montserrat" w:hAnsi="Montserrat"/>
+                <w:b w:val="false"/>
+                <w:bCs w:val="false"/>
+                <w:i/>
+                <w:iCs/>
+                <w:sz w:val="14"/>
+                <w:szCs w:val="14"/>
+              </w:rPr>
+              <w:t>Utilisation d’une base de données afin d’y stocker les adresses mails de connexion des utilisateurs</w:t>
+            </w:r>
+          </w:p>
+        </w:tc>
+        <w:tc>
+          <w:tcPr>
+            <w:tcW w:w="1927" w:type="dxa"/>
+            <w:tcBorders>
+              <w:left w:val="single" w:sz="4" w:space="0" w:color="000000"/>
+              <w:bottom w:val="single" w:sz="4" w:space="0" w:color="000000"/>
+            </w:tcBorders>
+          </w:tcPr>
+          <w:p>
+            <w:pPr>
+              <w:pStyle w:val="Normal1"/>
+              <w:widowControl w:val="false"/>
+              <w:spacing w:lineRule="auto" w:line="240"/>
+              <w:jc w:val="center"/>
+              <w:rPr>
+                <w:b w:val="false"/>
+                <w:bCs w:val="false"/>
+                <w:i/>
+                <w:i/>
+                <w:iCs/>
+                <w:color w:val="000000"/>
+                <w:sz w:val="14"/>
+                <w:szCs w:val="14"/>
+              </w:rPr>
+            </w:pPr>
+            <w:r>
+              <w:rPr>
+                <w:b w:val="false"/>
+                <w:bCs w:val="false"/>
+                <w:i/>
+                <w:iCs/>
+                <w:color w:val="000000"/>
+                <w:sz w:val="14"/>
+                <w:szCs w:val="14"/>
+              </w:rPr>
+              <w:t>Gestion continue de la session utilisateur tant que celui-ci est connecté.</w:t>
+            </w:r>
+          </w:p>
+        </w:tc>
+        <w:tc>
+          <w:tcPr>
+            <w:tcW w:w="1928" w:type="dxa"/>
+            <w:tcBorders>
+              <w:left w:val="single" w:sz="4" w:space="0" w:color="000000"/>
+              <w:bottom w:val="single" w:sz="4" w:space="0" w:color="000000"/>
+            </w:tcBorders>
+          </w:tcPr>
+          <w:p>
+            <w:pPr>
+              <w:pStyle w:val="Contenudetableau"/>
+              <w:jc w:val="center"/>
+              <w:rPr>
+                <w:rFonts w:ascii="Montserrat" w:hAnsi="Montserrat"/>
+                <w:b w:val="false"/>
+                <w:bCs w:val="false"/>
+                <w:i/>
+                <w:i/>
+                <w:iCs/>
+                <w:sz w:val="14"/>
+                <w:szCs w:val="14"/>
+              </w:rPr>
+            </w:pPr>
+            <w:r>
+              <w:rPr>
+                <w:rFonts w:ascii="Montserrat" w:hAnsi="Montserrat"/>
+                <w:b w:val="false"/>
+                <w:bCs w:val="false"/>
+                <w:i/>
+                <w:iCs/>
+                <w:sz w:val="14"/>
+                <w:szCs w:val="14"/>
+              </w:rPr>
+              <w:t>Express.js</w:t>
+            </w:r>
+          </w:p>
+        </w:tc>
+        <w:tc>
+          <w:tcPr>
+            <w:tcW w:w="1927" w:type="dxa"/>
+            <w:tcBorders>
+              <w:left w:val="single" w:sz="4" w:space="0" w:color="000000"/>
+              <w:bottom w:val="single" w:sz="4" w:space="0" w:color="000000"/>
+            </w:tcBorders>
+          </w:tcPr>
+          <w:p>
+            <w:pPr>
+              <w:pStyle w:val="Contenudetableau"/>
+              <w:jc w:val="center"/>
+              <w:rPr>
+                <w:rFonts w:ascii="Montserrat" w:hAnsi="Montserrat"/>
+                <w:b w:val="false"/>
+                <w:bCs w:val="false"/>
+                <w:i/>
+                <w:i/>
+                <w:iCs/>
+                <w:sz w:val="14"/>
+                <w:szCs w:val="14"/>
+              </w:rPr>
+            </w:pPr>
+            <w:r>
+              <w:rPr>
+                <w:rFonts w:ascii="Montserrat" w:hAnsi="Montserrat"/>
+                <w:b w:val="false"/>
+                <w:bCs w:val="false"/>
+                <w:i/>
+                <w:iCs/>
+                <w:sz w:val="14"/>
+                <w:szCs w:val="14"/>
+              </w:rPr>
+              <w:t>Express.js est une librairie s’ajoutant à Node.js et lui donnant plus de possibilités.</w:t>
+            </w:r>
+          </w:p>
+        </w:tc>
+        <w:tc>
+          <w:tcPr>
+            <w:tcW w:w="5870" w:type="dxa"/>
+            <w:tcBorders>
+              <w:left w:val="single" w:sz="4" w:space="0" w:color="000000"/>
+              <w:bottom w:val="single" w:sz="4" w:space="0" w:color="000000"/>
+              <w:right w:val="single" w:sz="4" w:space="0" w:color="000000"/>
+            </w:tcBorders>
+          </w:tcPr>
+          <w:p>
+            <w:pPr>
+              <w:pStyle w:val="Normal1"/>
+              <w:widowControl w:val="false"/>
+              <w:spacing w:lineRule="auto" w:line="240"/>
+              <w:jc w:val="center"/>
+              <w:rPr>
+                <w:b w:val="false"/>
+                <w:bCs w:val="false"/>
+                <w:i/>
+                <w:i/>
+                <w:iCs/>
+                <w:sz w:val="14"/>
+                <w:szCs w:val="14"/>
+              </w:rPr>
+            </w:pPr>
+            <w:r>
+              <w:rPr>
+                <w:b w:val="false"/>
+                <w:bCs w:val="false"/>
+                <w:i/>
+                <w:iCs/>
+                <w:color w:val="000000"/>
+                <w:sz w:val="14"/>
+                <w:szCs w:val="14"/>
+              </w:rPr>
+              <w:t xml:space="preserve">1) </w:t>
+            </w:r>
+            <w:r>
+              <w:rPr>
+                <w:b w:val="false"/>
+                <w:bCs w:val="false"/>
+                <w:i/>
+                <w:iCs/>
+                <w:sz w:val="14"/>
+                <w:szCs w:val="14"/>
+              </w:rPr>
+              <w:t>Express est l'un des frameworks les plus populaires pour Node.js. Il est livré avec un middleware de gestion de session appelé "express-session" qui vous permet de gérer facilement les sessions utilisateur.</w:t>
+            </w:r>
+          </w:p>
+          <w:p>
+            <w:pPr>
+              <w:pStyle w:val="Normal1"/>
+              <w:widowControl w:val="false"/>
+              <w:spacing w:lineRule="auto" w:line="240"/>
+              <w:jc w:val="center"/>
+              <w:rPr>
+                <w:b w:val="false"/>
+                <w:bCs w:val="false"/>
+                <w:i/>
+                <w:i/>
+                <w:iCs/>
+                <w:sz w:val="14"/>
+                <w:szCs w:val="14"/>
+              </w:rPr>
+            </w:pPr>
+            <w:r>
+              <w:rPr>
+                <w:b w:val="false"/>
+                <w:bCs w:val="false"/>
+                <w:i/>
+                <w:iCs/>
+                <w:sz w:val="14"/>
+                <w:szCs w:val="14"/>
+              </w:rPr>
+              <w:t xml:space="preserve">2) </w:t>
+            </w:r>
+            <w:r>
+              <w:rPr>
+                <w:b w:val="false"/>
+                <w:bCs w:val="false"/>
+                <w:i/>
+                <w:iCs/>
+                <w:sz w:val="14"/>
+                <w:szCs w:val="14"/>
+              </w:rPr>
+              <w:t xml:space="preserve">Express propose des fonctionnalités de sécurité telles que la gestion de session, la gestion des cookies, la validation de formulaires, la protection contre les attaques XSS, CSRF, etc. </w:t>
+            </w:r>
+          </w:p>
+        </w:tc>
+      </w:tr>
+      <w:tr>
+        <w:trPr/>
+        <w:tc>
+          <w:tcPr>
+            <w:tcW w:w="2123" w:type="dxa"/>
+            <w:tcBorders>
+              <w:left w:val="single" w:sz="4" w:space="0" w:color="000000"/>
+              <w:bottom w:val="single" w:sz="4" w:space="0" w:color="000000"/>
+            </w:tcBorders>
+          </w:tcPr>
+          <w:p>
+            <w:pPr>
+              <w:pStyle w:val="Normal1"/>
+              <w:widowControl w:val="false"/>
+              <w:spacing w:lineRule="auto" w:line="240"/>
+              <w:jc w:val="center"/>
+              <w:rPr>
+                <w:color w:val="000000"/>
+                <w:sz w:val="14"/>
+                <w:szCs w:val="14"/>
+              </w:rPr>
+            </w:pPr>
+            <w:r>
+              <w:rPr>
+                <w:color w:val="000000"/>
+                <w:sz w:val="14"/>
+                <w:szCs w:val="14"/>
+              </w:rPr>
+            </w:r>
+          </w:p>
+          <w:p>
+            <w:pPr>
+              <w:pStyle w:val="Normal1"/>
+              <w:widowControl w:val="false"/>
+              <w:spacing w:lineRule="auto" w:line="240"/>
+              <w:jc w:val="center"/>
+              <w:rPr>
+                <w:color w:val="000000"/>
+                <w:sz w:val="14"/>
+                <w:szCs w:val="14"/>
+              </w:rPr>
+            </w:pPr>
+            <w:r>
+              <w:rPr>
+                <w:rFonts w:eastAsia="Montserrat" w:cs="Montserrat" w:ascii="Montserrat" w:hAnsi="Montserrat"/>
+                <w:i/>
+                <w:color w:val="000000"/>
+                <w:sz w:val="14"/>
+                <w:szCs w:val="14"/>
+              </w:rPr>
+              <w:t xml:space="preserve">Création d'une catégorie de </w:t>
+            </w:r>
+            <w:r>
+              <w:rPr>
+                <w:rFonts w:eastAsia="Montserrat" w:cs="Montserrat" w:ascii="Montserrat" w:hAnsi="Montserrat"/>
+                <w:i/>
+                <w:color w:val="000000"/>
+                <w:sz w:val="14"/>
+                <w:szCs w:val="14"/>
+              </w:rPr>
+              <w:t>plat</w:t>
+            </w:r>
+          </w:p>
+          <w:p>
+            <w:pPr>
+              <w:pStyle w:val="Normal1"/>
+              <w:widowControl w:val="false"/>
+              <w:spacing w:lineRule="auto" w:line="240"/>
+              <w:jc w:val="center"/>
+              <w:rPr>
+                <w:color w:val="000000"/>
+                <w:sz w:val="14"/>
+                <w:szCs w:val="14"/>
+              </w:rPr>
+            </w:pPr>
+            <w:r>
+              <w:rPr>
+                <w:color w:val="000000"/>
+                <w:sz w:val="14"/>
+                <w:szCs w:val="14"/>
+              </w:rPr>
+            </w:r>
+          </w:p>
+          <w:p>
+            <w:pPr>
+              <w:pStyle w:val="Normal1"/>
+              <w:widowControl w:val="false"/>
+              <w:spacing w:lineRule="auto" w:line="240"/>
+              <w:jc w:val="center"/>
+              <w:rPr>
+                <w:color w:val="000000"/>
+                <w:sz w:val="14"/>
+                <w:szCs w:val="14"/>
+              </w:rPr>
+            </w:pPr>
+            <w:r>
+              <w:rPr>
+                <w:color w:val="000000"/>
+                <w:sz w:val="14"/>
+                <w:szCs w:val="14"/>
+              </w:rPr>
+            </w:r>
+          </w:p>
+          <w:p>
+            <w:pPr>
+              <w:pStyle w:val="Normal1"/>
+              <w:widowControl w:val="false"/>
+              <w:spacing w:lineRule="auto" w:line="240"/>
+              <w:jc w:val="center"/>
+              <w:rPr>
+                <w:color w:val="000000"/>
+                <w:sz w:val="14"/>
+                <w:szCs w:val="14"/>
+              </w:rPr>
+            </w:pPr>
+            <w:r>
+              <w:rPr>
+                <w:color w:val="000000"/>
+                <w:sz w:val="14"/>
+                <w:szCs w:val="14"/>
+              </w:rPr>
+            </w:r>
+          </w:p>
+          <w:p>
+            <w:pPr>
+              <w:pStyle w:val="Normal1"/>
+              <w:widowControl w:val="false"/>
+              <w:spacing w:lineRule="auto" w:line="240"/>
+              <w:jc w:val="center"/>
+              <w:rPr>
+                <w:color w:val="000000"/>
+                <w:sz w:val="14"/>
+                <w:szCs w:val="14"/>
+              </w:rPr>
+            </w:pPr>
+            <w:r>
+              <w:rPr>
+                <w:color w:val="000000"/>
+                <w:sz w:val="14"/>
+                <w:szCs w:val="14"/>
+              </w:rPr>
+            </w:r>
+          </w:p>
+          <w:p>
+            <w:pPr>
+              <w:pStyle w:val="Normal1"/>
+              <w:widowControl w:val="false"/>
+              <w:spacing w:lineRule="auto" w:line="240"/>
+              <w:jc w:val="center"/>
+              <w:rPr>
+                <w:color w:val="000000"/>
+                <w:sz w:val="14"/>
+                <w:szCs w:val="14"/>
+              </w:rPr>
+            </w:pPr>
+            <w:r>
+              <w:rPr>
+                <w:color w:val="000000"/>
+                <w:sz w:val="14"/>
+                <w:szCs w:val="14"/>
+              </w:rPr>
+            </w:r>
+          </w:p>
+        </w:tc>
+        <w:tc>
+          <w:tcPr>
+            <w:tcW w:w="1927" w:type="dxa"/>
+            <w:tcBorders>
+              <w:left w:val="single" w:sz="4" w:space="0" w:color="000000"/>
+              <w:bottom w:val="single" w:sz="4" w:space="0" w:color="000000"/>
+            </w:tcBorders>
+          </w:tcPr>
+          <w:p>
+            <w:pPr>
+              <w:pStyle w:val="Normal1"/>
+              <w:widowControl w:val="false"/>
+              <w:spacing w:lineRule="auto" w:line="240"/>
+              <w:jc w:val="center"/>
+              <w:rPr>
+                <w:color w:val="000000"/>
+                <w:sz w:val="14"/>
+                <w:szCs w:val="14"/>
+              </w:rPr>
+            </w:pPr>
+            <w:r>
+              <w:rPr>
+                <w:color w:val="000000"/>
+                <w:sz w:val="14"/>
+                <w:szCs w:val="14"/>
+              </w:rPr>
+            </w:r>
+          </w:p>
+          <w:p>
+            <w:pPr>
+              <w:pStyle w:val="Normal1"/>
+              <w:widowControl w:val="false"/>
+              <w:spacing w:lineRule="auto" w:line="240"/>
+              <w:jc w:val="center"/>
+              <w:rPr>
+                <w:color w:val="000000"/>
+                <w:sz w:val="14"/>
+                <w:szCs w:val="14"/>
+              </w:rPr>
+            </w:pPr>
+            <w:r>
+              <w:rPr>
+                <w:rFonts w:eastAsia="Montserrat" w:cs="Montserrat" w:ascii="Montserrat" w:hAnsi="Montserrat"/>
+                <w:i/>
+                <w:color w:val="000000"/>
+                <w:sz w:val="14"/>
+                <w:szCs w:val="14"/>
+              </w:rPr>
+              <w:t>L'ajout d'une catégorie doit pouvoir se faire directement sur l'écran de création de menu depuis une modale.</w:t>
+            </w:r>
+          </w:p>
+        </w:tc>
+        <w:tc>
+          <w:tcPr>
+            <w:tcW w:w="1928" w:type="dxa"/>
+            <w:tcBorders>
+              <w:left w:val="single" w:sz="4" w:space="0" w:color="000000"/>
+              <w:bottom w:val="single" w:sz="4" w:space="0" w:color="000000"/>
+            </w:tcBorders>
+          </w:tcPr>
+          <w:p>
+            <w:pPr>
+              <w:pStyle w:val="Normal1"/>
+              <w:widowControl w:val="false"/>
+              <w:spacing w:lineRule="auto" w:line="240"/>
+              <w:jc w:val="center"/>
+              <w:rPr>
+                <w:color w:val="000000"/>
+                <w:sz w:val="14"/>
+                <w:szCs w:val="14"/>
+              </w:rPr>
+            </w:pPr>
+            <w:r>
+              <w:rPr>
+                <w:color w:val="000000"/>
+                <w:sz w:val="14"/>
+                <w:szCs w:val="14"/>
+              </w:rPr>
+            </w:r>
+          </w:p>
+          <w:p>
+            <w:pPr>
+              <w:pStyle w:val="Normal1"/>
+              <w:widowControl w:val="false"/>
+              <w:spacing w:lineRule="auto" w:line="240"/>
+              <w:jc w:val="center"/>
+              <w:rPr>
+                <w:color w:val="000000"/>
+                <w:sz w:val="14"/>
+                <w:szCs w:val="14"/>
+              </w:rPr>
+            </w:pPr>
+            <w:r>
+              <w:rPr>
+                <w:rFonts w:eastAsia="Montserrat" w:cs="Montserrat" w:ascii="Montserrat" w:hAnsi="Montserrat"/>
+                <w:i/>
+                <w:color w:val="000000"/>
+                <w:sz w:val="14"/>
+                <w:szCs w:val="14"/>
+              </w:rPr>
+              <w:t>R</w:t>
+            </w:r>
+            <w:r>
+              <w:rPr>
+                <w:rFonts w:eastAsia="Montserrat" w:cs="Montserrat" w:ascii="Montserrat" w:hAnsi="Montserrat"/>
+                <w:i/>
+                <w:color w:val="000000"/>
+                <w:sz w:val="14"/>
+                <w:szCs w:val="14"/>
+              </w:rPr>
+              <w:t xml:space="preserve">eact-modal </w:t>
+            </w:r>
+          </w:p>
+        </w:tc>
+        <w:tc>
+          <w:tcPr>
+            <w:tcW w:w="1927" w:type="dxa"/>
+            <w:tcBorders>
+              <w:left w:val="single" w:sz="4" w:space="0" w:color="000000"/>
+              <w:bottom w:val="single" w:sz="4" w:space="0" w:color="000000"/>
+            </w:tcBorders>
+          </w:tcPr>
+          <w:p>
+            <w:pPr>
+              <w:pStyle w:val="Normal1"/>
+              <w:widowControl w:val="false"/>
+              <w:spacing w:lineRule="auto" w:line="240"/>
+              <w:jc w:val="center"/>
+              <w:rPr>
+                <w:color w:val="000000"/>
+                <w:sz w:val="14"/>
+                <w:szCs w:val="14"/>
+              </w:rPr>
+            </w:pPr>
+            <w:r>
+              <w:rPr>
+                <w:color w:val="000000"/>
+                <w:sz w:val="14"/>
+                <w:szCs w:val="14"/>
+              </w:rPr>
+            </w:r>
+          </w:p>
+          <w:p>
+            <w:pPr>
+              <w:pStyle w:val="Normal1"/>
+              <w:widowControl w:val="false"/>
+              <w:spacing w:lineRule="auto" w:line="240"/>
+              <w:jc w:val="center"/>
+              <w:rPr>
+                <w:color w:val="000000"/>
+                <w:sz w:val="14"/>
+                <w:szCs w:val="14"/>
+              </w:rPr>
+            </w:pPr>
+            <w:r>
+              <w:rPr>
+                <w:rFonts w:eastAsia="Montserrat" w:cs="Montserrat" w:ascii="Montserrat" w:hAnsi="Montserrat"/>
+                <w:i/>
+                <w:color w:val="000000"/>
+                <w:sz w:val="14"/>
+                <w:szCs w:val="14"/>
+              </w:rPr>
+              <w:t>Cette librairie React permet de créer simplement des modales performantes, accessibles avec un minimum de code.</w:t>
+            </w:r>
+          </w:p>
+          <w:p>
+            <w:pPr>
+              <w:pStyle w:val="Normal1"/>
+              <w:widowControl w:val="false"/>
+              <w:spacing w:lineRule="auto" w:line="240"/>
+              <w:jc w:val="center"/>
+              <w:rPr>
+                <w:rFonts w:ascii="Montserrat" w:hAnsi="Montserrat" w:eastAsia="Montserrat" w:cs="Montserrat"/>
+                <w:i/>
+                <w:i/>
+                <w:color w:val="000000"/>
+                <w:sz w:val="14"/>
+                <w:szCs w:val="14"/>
+                <w:shd w:fill="FFFFFF" w:val="clear"/>
+              </w:rPr>
+            </w:pPr>
+            <w:r>
+              <w:rPr>
+                <w:rFonts w:eastAsia="Montserrat" w:cs="Montserrat" w:ascii="Montserrat" w:hAnsi="Montserrat"/>
+                <w:i/>
+                <w:color w:val="000000"/>
+                <w:sz w:val="14"/>
+                <w:szCs w:val="14"/>
+                <w:shd w:fill="FFFFFF" w:val="clear"/>
+              </w:rPr>
+            </w:r>
+          </w:p>
+        </w:tc>
+        <w:tc>
+          <w:tcPr>
+            <w:tcW w:w="5870" w:type="dxa"/>
+            <w:tcBorders>
+              <w:left w:val="single" w:sz="4" w:space="0" w:color="000000"/>
+              <w:bottom w:val="single" w:sz="4" w:space="0" w:color="000000"/>
+              <w:right w:val="single" w:sz="4" w:space="0" w:color="000000"/>
+            </w:tcBorders>
+          </w:tcPr>
+          <w:p>
+            <w:pPr>
+              <w:pStyle w:val="Normal1"/>
+              <w:widowControl w:val="false"/>
+              <w:spacing w:lineRule="auto" w:line="240"/>
+              <w:jc w:val="center"/>
+              <w:rPr>
+                <w:color w:val="000000"/>
+                <w:sz w:val="14"/>
+                <w:szCs w:val="14"/>
+              </w:rPr>
+            </w:pPr>
+            <w:r>
+              <w:rPr>
+                <w:color w:val="000000"/>
+                <w:sz w:val="14"/>
+                <w:szCs w:val="14"/>
+              </w:rPr>
+            </w:r>
+          </w:p>
+          <w:p>
+            <w:pPr>
+              <w:pStyle w:val="Normal1"/>
+              <w:widowControl w:val="false"/>
+              <w:spacing w:lineRule="auto" w:line="240"/>
+              <w:jc w:val="center"/>
+              <w:rPr>
+                <w:color w:val="000000"/>
+                <w:sz w:val="14"/>
+                <w:szCs w:val="14"/>
+              </w:rPr>
+            </w:pPr>
+            <w:r>
+              <w:rPr>
+                <w:rFonts w:eastAsia="Montserrat" w:cs="Montserrat" w:ascii="Montserrat" w:hAnsi="Montserrat"/>
+                <w:i/>
+                <w:color w:val="000000"/>
+                <w:sz w:val="14"/>
+                <w:szCs w:val="14"/>
+              </w:rPr>
+              <w:t xml:space="preserve"> </w:t>
+            </w:r>
+            <w:r>
+              <w:rPr>
+                <w:rFonts w:eastAsia="Montserrat" w:cs="Montserrat" w:ascii="Montserrat" w:hAnsi="Montserrat"/>
+                <w:i/>
+                <w:color w:val="000000"/>
+                <w:sz w:val="14"/>
+                <w:szCs w:val="14"/>
+              </w:rPr>
+              <w:t>1) Nous avons choisi de développer en React, la librairie est cohérente avec ce choix.</w:t>
+            </w:r>
+          </w:p>
+          <w:p>
+            <w:pPr>
+              <w:pStyle w:val="Normal1"/>
+              <w:widowControl w:val="false"/>
+              <w:spacing w:lineRule="auto" w:line="240"/>
+              <w:jc w:val="center"/>
+              <w:rPr>
+                <w:color w:val="000000"/>
+                <w:sz w:val="14"/>
+                <w:szCs w:val="14"/>
+              </w:rPr>
+            </w:pPr>
+            <w:r>
+              <w:rPr>
+                <w:rFonts w:eastAsia="Montserrat" w:cs="Montserrat" w:ascii="Montserrat" w:hAnsi="Montserrat"/>
+                <w:i/>
+                <w:color w:val="000000"/>
+                <w:sz w:val="14"/>
+                <w:szCs w:val="14"/>
+              </w:rPr>
+              <w:t>2) Il s'agit de la librairie la plus utilisée.</w:t>
+            </w:r>
+          </w:p>
+        </w:tc>
+      </w:tr>
+      <w:tr>
+        <w:trPr/>
+        <w:tc>
+          <w:tcPr>
+            <w:tcW w:w="2123" w:type="dxa"/>
+            <w:tcBorders>
+              <w:left w:val="single" w:sz="4" w:space="0" w:color="000000"/>
+              <w:bottom w:val="single" w:sz="4" w:space="0" w:color="000000"/>
+            </w:tcBorders>
+          </w:tcPr>
+          <w:p>
+            <w:pPr>
+              <w:pStyle w:val="Contenudetableau"/>
+              <w:jc w:val="center"/>
+              <w:rPr>
+                <w:rFonts w:ascii="Montserrat" w:hAnsi="Montserrat"/>
+                <w:b w:val="false"/>
+                <w:bCs w:val="false"/>
+                <w:i/>
+                <w:i/>
+                <w:iCs/>
+                <w:sz w:val="14"/>
+                <w:szCs w:val="14"/>
+              </w:rPr>
+            </w:pPr>
+            <w:r>
+              <w:rPr>
+                <w:rFonts w:ascii="Montserrat" w:hAnsi="Montserrat"/>
+                <w:b w:val="false"/>
+                <w:bCs w:val="false"/>
+                <w:i/>
+                <w:iCs/>
+                <w:sz w:val="14"/>
+                <w:szCs w:val="14"/>
+              </w:rPr>
+              <w:t>Réutilisation d’une catégorie de plat existant</w:t>
+            </w:r>
+          </w:p>
+        </w:tc>
+        <w:tc>
+          <w:tcPr>
+            <w:tcW w:w="1927" w:type="dxa"/>
+            <w:tcBorders>
+              <w:left w:val="single" w:sz="4" w:space="0" w:color="000000"/>
+              <w:bottom w:val="single" w:sz="4" w:space="0" w:color="000000"/>
+            </w:tcBorders>
+          </w:tcPr>
+          <w:p>
+            <w:pPr>
+              <w:pStyle w:val="Contenudetableau"/>
+              <w:jc w:val="center"/>
+              <w:rPr>
+                <w:rFonts w:ascii="Montserrat" w:hAnsi="Montserrat"/>
+                <w:b w:val="false"/>
+                <w:bCs w:val="false"/>
+                <w:i/>
+                <w:i/>
+                <w:iCs/>
+                <w:sz w:val="14"/>
+                <w:szCs w:val="14"/>
+              </w:rPr>
+            </w:pPr>
+            <w:r>
+              <w:rPr>
+                <w:rFonts w:ascii="Montserrat" w:hAnsi="Montserrat"/>
+                <w:b w:val="false"/>
+                <w:bCs w:val="false"/>
+                <w:i/>
+                <w:iCs/>
+                <w:sz w:val="14"/>
+                <w:szCs w:val="14"/>
+              </w:rPr>
+              <w:t>La réutilisation de la catégorie précédemment créer doit pouvoir se faire depuis la modale « Créer un menu »</w:t>
+            </w:r>
+          </w:p>
+        </w:tc>
+        <w:tc>
+          <w:tcPr>
+            <w:tcW w:w="1928" w:type="dxa"/>
+            <w:tcBorders>
+              <w:left w:val="single" w:sz="4" w:space="0" w:color="000000"/>
+              <w:bottom w:val="single" w:sz="4" w:space="0" w:color="000000"/>
+            </w:tcBorders>
+          </w:tcPr>
+          <w:p>
+            <w:pPr>
+              <w:pStyle w:val="Contenudetableau"/>
+              <w:jc w:val="center"/>
+              <w:rPr>
+                <w:rFonts w:ascii="Montserrat" w:hAnsi="Montserrat"/>
+                <w:b w:val="false"/>
+                <w:bCs w:val="false"/>
+                <w:i/>
+                <w:i/>
+                <w:iCs/>
+                <w:sz w:val="14"/>
+                <w:szCs w:val="14"/>
+              </w:rPr>
+            </w:pPr>
+            <w:r>
+              <w:rPr>
+                <w:rFonts w:ascii="Montserrat" w:hAnsi="Montserrat"/>
+                <w:b w:val="false"/>
+                <w:bCs w:val="false"/>
+                <w:i/>
+                <w:iCs/>
+                <w:sz w:val="14"/>
+                <w:szCs w:val="14"/>
+              </w:rPr>
+              <w:t xml:space="preserve">Node.js et </w:t>
+            </w:r>
+            <w:r>
+              <w:rPr>
+                <w:rFonts w:ascii="Montserrat" w:hAnsi="Montserrat"/>
+                <w:b w:val="false"/>
+                <w:bCs w:val="false"/>
+                <w:i/>
+                <w:iCs/>
+                <w:sz w:val="14"/>
+                <w:szCs w:val="14"/>
+              </w:rPr>
+              <w:t>React(VirtualDOM)</w:t>
+            </w:r>
+          </w:p>
+        </w:tc>
+        <w:tc>
+          <w:tcPr>
+            <w:tcW w:w="1927" w:type="dxa"/>
+            <w:tcBorders>
+              <w:left w:val="single" w:sz="4" w:space="0" w:color="000000"/>
+              <w:bottom w:val="single" w:sz="4" w:space="0" w:color="000000"/>
+            </w:tcBorders>
+          </w:tcPr>
+          <w:p>
+            <w:pPr>
+              <w:pStyle w:val="Contenudetableau"/>
+              <w:jc w:val="center"/>
+              <w:rPr>
+                <w:rFonts w:ascii="Montserrat" w:hAnsi="Montserrat"/>
+                <w:b w:val="false"/>
+                <w:bCs w:val="false"/>
+                <w:i/>
+                <w:i/>
+                <w:iCs/>
+                <w:sz w:val="14"/>
+                <w:szCs w:val="14"/>
+              </w:rPr>
+            </w:pPr>
+            <w:r>
+              <w:rPr>
+                <w:rFonts w:ascii="Montserrat" w:hAnsi="Montserrat"/>
+                <w:b w:val="false"/>
+                <w:bCs w:val="false"/>
+                <w:i/>
+                <w:iCs/>
+                <w:sz w:val="14"/>
+                <w:szCs w:val="14"/>
+              </w:rPr>
+              <w:t xml:space="preserve">En interrogeant l’API conçue avec Node.js, on obtient une liste des catégories précédemment créée. Nous pouvons afficher le résultat dynamiquement </w:t>
+            </w:r>
+            <w:r>
+              <w:rPr>
+                <w:rFonts w:ascii="Montserrat" w:hAnsi="Montserrat"/>
+                <w:b w:val="false"/>
+                <w:bCs w:val="false"/>
+                <w:i/>
+                <w:iCs/>
+                <w:sz w:val="14"/>
+                <w:szCs w:val="14"/>
+              </w:rPr>
+              <w:t>avec React</w:t>
+            </w:r>
+          </w:p>
+        </w:tc>
+        <w:tc>
+          <w:tcPr>
+            <w:tcW w:w="5870" w:type="dxa"/>
+            <w:tcBorders>
+              <w:left w:val="single" w:sz="4" w:space="0" w:color="000000"/>
+              <w:bottom w:val="single" w:sz="4" w:space="0" w:color="000000"/>
+              <w:right w:val="single" w:sz="4" w:space="0" w:color="000000"/>
+            </w:tcBorders>
+          </w:tcPr>
+          <w:p>
+            <w:pPr>
+              <w:pStyle w:val="Contenudetableau"/>
+              <w:jc w:val="center"/>
+              <w:rPr>
+                <w:rFonts w:ascii="Montserrat" w:hAnsi="Montserrat"/>
+                <w:i/>
+                <w:i/>
+                <w:iCs/>
+                <w:sz w:val="14"/>
+                <w:szCs w:val="14"/>
+              </w:rPr>
+            </w:pPr>
+            <w:r>
+              <w:rPr>
+                <w:rFonts w:ascii="Montserrat" w:hAnsi="Montserrat"/>
+                <w:i/>
+                <w:iCs/>
+                <w:sz w:val="14"/>
+                <w:szCs w:val="14"/>
+              </w:rPr>
+              <w:t>1) Cette approche permet beaucoup de flexibilité dans les modifications du DOM.</w:t>
+            </w:r>
+          </w:p>
+          <w:p>
+            <w:pPr>
+              <w:pStyle w:val="Contenudetableau"/>
+              <w:jc w:val="center"/>
+              <w:rPr>
+                <w:rFonts w:ascii="Montserrat" w:hAnsi="Montserrat"/>
+                <w:i/>
+                <w:i/>
+                <w:iCs/>
+                <w:sz w:val="14"/>
+                <w:szCs w:val="14"/>
+              </w:rPr>
+            </w:pPr>
+            <w:r>
+              <w:rPr>
+                <w:rFonts w:ascii="Montserrat" w:hAnsi="Montserrat"/>
+                <w:i/>
+                <w:iCs/>
+                <w:sz w:val="14"/>
+                <w:szCs w:val="14"/>
+              </w:rPr>
+              <w:t>2) React calcule de manière autonome les changements qui doivent être faits, cela permet de gagner beaucoup de temps.</w:t>
+            </w:r>
+          </w:p>
+        </w:tc>
+      </w:tr>
+      <w:tr>
+        <w:trPr/>
+        <w:tc>
+          <w:tcPr>
+            <w:tcW w:w="2123" w:type="dxa"/>
+            <w:tcBorders>
+              <w:left w:val="single" w:sz="4" w:space="0" w:color="000000"/>
+              <w:bottom w:val="single" w:sz="4" w:space="0" w:color="000000"/>
+            </w:tcBorders>
+          </w:tcPr>
+          <w:p>
+            <w:pPr>
+              <w:pStyle w:val="Normal1"/>
+              <w:widowControl w:val="false"/>
+              <w:spacing w:lineRule="auto" w:line="240"/>
+              <w:jc w:val="center"/>
+              <w:rPr>
+                <w:color w:val="000000"/>
+                <w:sz w:val="14"/>
+                <w:szCs w:val="14"/>
+              </w:rPr>
+            </w:pPr>
+            <w:r>
+              <w:rPr>
+                <w:rFonts w:eastAsia="Montserrat" w:cs="Montserrat" w:ascii="Montserrat" w:hAnsi="Montserrat"/>
+                <w:i/>
+                <w:color w:val="000000"/>
+                <w:sz w:val="14"/>
+                <w:szCs w:val="14"/>
+              </w:rPr>
+              <w:t xml:space="preserve">L'ajout d'un </w:t>
+            </w:r>
+            <w:r>
+              <w:rPr>
+                <w:rFonts w:eastAsia="Montserrat" w:cs="Montserrat" w:ascii="Montserrat" w:hAnsi="Montserrat"/>
+                <w:i/>
+                <w:color w:val="000000"/>
+                <w:sz w:val="14"/>
+                <w:szCs w:val="14"/>
+              </w:rPr>
+              <w:t xml:space="preserve">plat </w:t>
+            </w:r>
+          </w:p>
+        </w:tc>
+        <w:tc>
+          <w:tcPr>
+            <w:tcW w:w="1927" w:type="dxa"/>
+            <w:tcBorders>
+              <w:left w:val="single" w:sz="4" w:space="0" w:color="000000"/>
+              <w:bottom w:val="single" w:sz="4" w:space="0" w:color="000000"/>
+            </w:tcBorders>
+          </w:tcPr>
+          <w:p>
+            <w:pPr>
+              <w:pStyle w:val="Contenudetableau"/>
+              <w:jc w:val="center"/>
+              <w:rPr>
+                <w:rFonts w:ascii="Montserrat" w:hAnsi="Montserrat" w:eastAsia="Montserrat" w:cs="Montserrat"/>
+                <w:i/>
+                <w:i/>
+                <w:color w:val="000000"/>
+                <w:sz w:val="14"/>
+                <w:szCs w:val="14"/>
+              </w:rPr>
+            </w:pPr>
+            <w:r>
+              <w:rPr>
+                <w:rFonts w:eastAsia="Montserrat" w:cs="Montserrat" w:ascii="Montserrat" w:hAnsi="Montserrat"/>
+                <w:i/>
+                <w:color w:val="000000"/>
+                <w:sz w:val="14"/>
+                <w:szCs w:val="14"/>
+              </w:rPr>
+              <w:t>L’ajout d’un plat doit se faire depuis une modale</w:t>
+            </w:r>
+          </w:p>
+        </w:tc>
+        <w:tc>
+          <w:tcPr>
+            <w:tcW w:w="1928" w:type="dxa"/>
+            <w:tcBorders>
+              <w:left w:val="single" w:sz="4" w:space="0" w:color="000000"/>
+              <w:bottom w:val="single" w:sz="4" w:space="0" w:color="000000"/>
+            </w:tcBorders>
+          </w:tcPr>
+          <w:p>
+            <w:pPr>
+              <w:pStyle w:val="Normal1"/>
+              <w:widowControl w:val="false"/>
+              <w:spacing w:lineRule="auto" w:line="240"/>
+              <w:jc w:val="center"/>
+              <w:rPr>
+                <w:color w:val="000000"/>
+                <w:sz w:val="14"/>
+                <w:szCs w:val="14"/>
+              </w:rPr>
+            </w:pPr>
+            <w:r>
+              <w:rPr>
+                <w:rFonts w:eastAsia="Montserrat" w:cs="Montserrat" w:ascii="Montserrat" w:hAnsi="Montserrat"/>
+                <w:i/>
+                <w:color w:val="000000"/>
+                <w:sz w:val="14"/>
+                <w:szCs w:val="14"/>
+              </w:rPr>
+              <w:t>R</w:t>
+            </w:r>
+            <w:r>
+              <w:rPr>
+                <w:rFonts w:eastAsia="Montserrat" w:cs="Montserrat" w:ascii="Montserrat" w:hAnsi="Montserrat"/>
+                <w:i/>
+                <w:color w:val="000000"/>
+                <w:sz w:val="14"/>
+                <w:szCs w:val="14"/>
+              </w:rPr>
+              <w:t xml:space="preserve">eact-modal </w:t>
+            </w:r>
+          </w:p>
+        </w:tc>
+        <w:tc>
+          <w:tcPr>
+            <w:tcW w:w="1927" w:type="dxa"/>
+            <w:tcBorders>
+              <w:left w:val="single" w:sz="4" w:space="0" w:color="000000"/>
+              <w:bottom w:val="single" w:sz="4" w:space="0" w:color="000000"/>
+            </w:tcBorders>
+          </w:tcPr>
+          <w:p>
+            <w:pPr>
+              <w:pStyle w:val="Normal1"/>
+              <w:widowControl w:val="false"/>
+              <w:spacing w:lineRule="auto" w:line="240"/>
+              <w:jc w:val="center"/>
+              <w:rPr>
+                <w:color w:val="000000"/>
+                <w:sz w:val="14"/>
+                <w:szCs w:val="14"/>
+              </w:rPr>
+            </w:pPr>
+            <w:r>
+              <w:rPr>
+                <w:rFonts w:eastAsia="Montserrat" w:cs="Montserrat" w:ascii="Montserrat" w:hAnsi="Montserrat"/>
+                <w:i/>
+                <w:color w:val="000000"/>
+                <w:sz w:val="14"/>
+                <w:szCs w:val="14"/>
+              </w:rPr>
+              <w:t>Cette librairie React permet de créer simplement des modales performantes, accessibles avec un minimum de code.</w:t>
+            </w:r>
+          </w:p>
+          <w:p>
+            <w:pPr>
+              <w:pStyle w:val="Normal1"/>
+              <w:widowControl w:val="false"/>
+              <w:spacing w:lineRule="auto" w:line="240"/>
+              <w:jc w:val="center"/>
+              <w:rPr>
+                <w:rFonts w:ascii="Montserrat" w:hAnsi="Montserrat" w:eastAsia="Montserrat" w:cs="Montserrat"/>
+                <w:i/>
+                <w:i/>
+                <w:color w:val="000000"/>
+                <w:sz w:val="14"/>
+                <w:szCs w:val="14"/>
+                <w:shd w:fill="FFFFFF" w:val="clear"/>
+              </w:rPr>
+            </w:pPr>
+            <w:r>
+              <w:rPr>
+                <w:rFonts w:eastAsia="Montserrat" w:cs="Montserrat" w:ascii="Montserrat" w:hAnsi="Montserrat"/>
+                <w:i/>
+                <w:color w:val="000000"/>
+                <w:sz w:val="14"/>
+                <w:szCs w:val="14"/>
+                <w:shd w:fill="FFFFFF" w:val="clear"/>
+              </w:rPr>
+            </w:r>
+          </w:p>
+        </w:tc>
+        <w:tc>
+          <w:tcPr>
+            <w:tcW w:w="5870" w:type="dxa"/>
+            <w:tcBorders>
+              <w:left w:val="single" w:sz="4" w:space="0" w:color="000000"/>
+              <w:bottom w:val="single" w:sz="4" w:space="0" w:color="000000"/>
+              <w:right w:val="single" w:sz="4" w:space="0" w:color="000000"/>
+            </w:tcBorders>
+          </w:tcPr>
+          <w:p>
+            <w:pPr>
+              <w:pStyle w:val="Normal1"/>
+              <w:widowControl w:val="false"/>
+              <w:spacing w:lineRule="auto" w:line="240"/>
+              <w:jc w:val="center"/>
+              <w:rPr>
+                <w:color w:val="000000"/>
+                <w:sz w:val="14"/>
+                <w:szCs w:val="14"/>
+              </w:rPr>
+            </w:pPr>
+            <w:r>
+              <w:rPr>
+                <w:rFonts w:eastAsia="Montserrat" w:cs="Montserrat" w:ascii="Montserrat" w:hAnsi="Montserrat"/>
+                <w:i/>
+                <w:color w:val="000000"/>
+                <w:sz w:val="14"/>
+                <w:szCs w:val="14"/>
+              </w:rPr>
+              <w:t xml:space="preserve"> </w:t>
+            </w:r>
+            <w:r>
+              <w:rPr>
+                <w:rFonts w:eastAsia="Montserrat" w:cs="Montserrat" w:ascii="Montserrat" w:hAnsi="Montserrat"/>
+                <w:i/>
+                <w:color w:val="000000"/>
+                <w:sz w:val="14"/>
+                <w:szCs w:val="14"/>
+              </w:rPr>
+              <w:t>1) Nous avons choisi de développer en React, la librairie est cohérente avec ce choix.</w:t>
+            </w:r>
+          </w:p>
+          <w:p>
+            <w:pPr>
+              <w:pStyle w:val="Normal1"/>
+              <w:widowControl w:val="false"/>
+              <w:spacing w:lineRule="auto" w:line="240"/>
+              <w:jc w:val="center"/>
+              <w:rPr>
+                <w:color w:val="000000"/>
+                <w:sz w:val="14"/>
+                <w:szCs w:val="14"/>
+              </w:rPr>
+            </w:pPr>
+            <w:r>
+              <w:rPr>
+                <w:rFonts w:eastAsia="Montserrat" w:cs="Montserrat" w:ascii="Montserrat" w:hAnsi="Montserrat"/>
+                <w:i/>
+                <w:color w:val="000000"/>
+                <w:sz w:val="14"/>
+                <w:szCs w:val="14"/>
+              </w:rPr>
+              <w:t>2) Il s'agit de la librairie la plus utilisée.</w:t>
+            </w:r>
+          </w:p>
+        </w:tc>
+      </w:tr>
+      <w:tr>
+        <w:trPr/>
+        <w:tc>
+          <w:tcPr>
+            <w:tcW w:w="2123" w:type="dxa"/>
+            <w:tcBorders>
+              <w:left w:val="single" w:sz="4" w:space="0" w:color="000000"/>
+              <w:bottom w:val="single" w:sz="4" w:space="0" w:color="000000"/>
+            </w:tcBorders>
+          </w:tcPr>
+          <w:p>
+            <w:pPr>
+              <w:pStyle w:val="Normal1"/>
+              <w:widowControl w:val="false"/>
+              <w:spacing w:lineRule="auto" w:line="240"/>
+              <w:jc w:val="center"/>
+              <w:rPr>
+                <w:color w:val="000000"/>
+                <w:sz w:val="14"/>
+                <w:szCs w:val="14"/>
+              </w:rPr>
+            </w:pPr>
+            <w:r>
+              <w:rPr>
+                <w:rFonts w:eastAsia="Montserrat" w:cs="Montserrat" w:ascii="Montserrat" w:hAnsi="Montserrat"/>
+                <w:color w:val="000000"/>
+                <w:sz w:val="14"/>
+                <w:szCs w:val="14"/>
+              </w:rPr>
+              <w:t xml:space="preserve">L'ajout d'un plat </w:t>
+            </w:r>
+          </w:p>
+        </w:tc>
+        <w:tc>
+          <w:tcPr>
+            <w:tcW w:w="1927" w:type="dxa"/>
+            <w:tcBorders>
+              <w:left w:val="single" w:sz="4" w:space="0" w:color="000000"/>
+              <w:bottom w:val="single" w:sz="4" w:space="0" w:color="000000"/>
+            </w:tcBorders>
+          </w:tcPr>
+          <w:p>
+            <w:pPr>
+              <w:pStyle w:val="Contenudetableau"/>
+              <w:jc w:val="center"/>
+              <w:rPr>
+                <w:rFonts w:ascii="Montserrat" w:hAnsi="Montserrat"/>
+                <w:i/>
+                <w:i/>
+                <w:iCs/>
+                <w:sz w:val="14"/>
+                <w:szCs w:val="14"/>
+              </w:rPr>
+            </w:pPr>
+            <w:r>
+              <w:rPr>
+                <w:rFonts w:ascii="Montserrat" w:hAnsi="Montserrat"/>
+                <w:i/>
+                <w:iCs/>
+                <w:sz w:val="14"/>
+                <w:szCs w:val="14"/>
+              </w:rPr>
+              <w:t>On doit pouvoir ajouter autant de plats que nécessaire et ajouter une photo pour chaque plat.</w:t>
+            </w:r>
+          </w:p>
+        </w:tc>
+        <w:tc>
+          <w:tcPr>
+            <w:tcW w:w="1928" w:type="dxa"/>
+            <w:tcBorders>
+              <w:left w:val="single" w:sz="4" w:space="0" w:color="000000"/>
+              <w:bottom w:val="single" w:sz="4" w:space="0" w:color="000000"/>
+            </w:tcBorders>
+          </w:tcPr>
+          <w:p>
+            <w:pPr>
+              <w:pStyle w:val="Contenudetableau"/>
+              <w:jc w:val="center"/>
+              <w:rPr>
+                <w:rFonts w:ascii="Montserrat" w:hAnsi="Montserrat"/>
+                <w:i/>
+                <w:i/>
+                <w:iCs/>
+                <w:sz w:val="14"/>
+                <w:szCs w:val="14"/>
+              </w:rPr>
+            </w:pPr>
+            <w:r>
+              <w:rPr>
+                <w:rFonts w:ascii="Montserrat" w:hAnsi="Montserrat"/>
+                <w:i/>
+                <w:iCs/>
+                <w:sz w:val="14"/>
+                <w:szCs w:val="14"/>
+              </w:rPr>
+              <w:t>Formik</w:t>
+            </w:r>
+          </w:p>
+        </w:tc>
+        <w:tc>
+          <w:tcPr>
+            <w:tcW w:w="1927" w:type="dxa"/>
+            <w:tcBorders>
+              <w:left w:val="single" w:sz="4" w:space="0" w:color="000000"/>
+              <w:bottom w:val="single" w:sz="4" w:space="0" w:color="000000"/>
+            </w:tcBorders>
+          </w:tcPr>
+          <w:p>
+            <w:pPr>
+              <w:pStyle w:val="Contenudetableau"/>
+              <w:jc w:val="center"/>
+              <w:rPr>
+                <w:rFonts w:ascii="Montserrat" w:hAnsi="Montserrat"/>
+                <w:i/>
+                <w:i/>
+                <w:iCs/>
+                <w:sz w:val="14"/>
+                <w:szCs w:val="14"/>
+              </w:rPr>
+            </w:pPr>
+            <w:r>
+              <w:rPr>
+                <w:rFonts w:ascii="Montserrat" w:hAnsi="Montserrat"/>
+                <w:i/>
+                <w:iCs/>
+                <w:sz w:val="14"/>
+                <w:szCs w:val="14"/>
+              </w:rPr>
+              <w:t>Formik est une librairie faite pour React qui permet de créer facilement des formulaires</w:t>
+            </w:r>
+          </w:p>
+        </w:tc>
+        <w:tc>
+          <w:tcPr>
+            <w:tcW w:w="5870" w:type="dxa"/>
+            <w:tcBorders>
+              <w:left w:val="single" w:sz="4" w:space="0" w:color="000000"/>
+              <w:bottom w:val="single" w:sz="4" w:space="0" w:color="000000"/>
+              <w:right w:val="single" w:sz="4" w:space="0" w:color="000000"/>
+            </w:tcBorders>
+          </w:tcPr>
+          <w:p>
+            <w:pPr>
+              <w:pStyle w:val="Contenudetableau"/>
+              <w:jc w:val="center"/>
+              <w:rPr>
+                <w:rFonts w:ascii="Montserrat" w:hAnsi="Montserrat"/>
+                <w:sz w:val="14"/>
+                <w:szCs w:val="14"/>
+              </w:rPr>
+            </w:pPr>
+            <w:r>
+              <w:rPr>
+                <w:rFonts w:ascii="Montserrat" w:hAnsi="Montserrat"/>
+                <w:sz w:val="14"/>
+                <w:szCs w:val="14"/>
+              </w:rPr>
+              <w:t xml:space="preserve">1) </w:t>
+            </w:r>
+            <w:r>
+              <w:rPr>
+                <w:rFonts w:eastAsia="Montserrat" w:cs="Montserrat" w:ascii="Montserrat" w:hAnsi="Montserrat"/>
+                <w:i/>
+                <w:sz w:val="14"/>
+                <w:szCs w:val="14"/>
+              </w:rPr>
+              <w:t>Il s'agit de la librairie la plus populaire.</w:t>
+            </w:r>
+          </w:p>
+          <w:p>
+            <w:pPr>
+              <w:pStyle w:val="Contenudetableau"/>
+              <w:jc w:val="center"/>
+              <w:rPr>
+                <w:sz w:val="14"/>
+                <w:szCs w:val="14"/>
+              </w:rPr>
+            </w:pPr>
+            <w:r>
+              <w:rPr>
+                <w:rFonts w:eastAsia="Montserrat" w:cs="Montserrat" w:ascii="Montserrat" w:hAnsi="Montserrat"/>
+                <w:i/>
+                <w:sz w:val="14"/>
+                <w:szCs w:val="14"/>
+              </w:rPr>
+              <w:t xml:space="preserve">2) Formik est polyvalent et </w:t>
+            </w:r>
+            <w:r>
+              <w:rPr>
+                <w:rFonts w:eastAsia="Montserrat" w:cs="Montserrat" w:ascii="Montserrat" w:hAnsi="Montserrat"/>
+                <w:i/>
+                <w:sz w:val="14"/>
+                <w:szCs w:val="14"/>
+              </w:rPr>
+              <w:t xml:space="preserve">regorge de dizaines de fonctionnalités. </w:t>
+            </w:r>
+            <w:r>
+              <w:rPr>
+                <w:rFonts w:eastAsia="Montserrat" w:cs="Montserrat" w:ascii="Montserrat" w:hAnsi="Montserrat"/>
+                <w:i/>
+                <w:sz w:val="14"/>
+                <w:szCs w:val="14"/>
+              </w:rPr>
+              <w:t xml:space="preserve">Exemple : </w:t>
+            </w:r>
+            <w:r>
+              <w:rPr>
+                <w:rFonts w:eastAsia="Montserrat" w:cs="Montserrat" w:ascii="Montserrat" w:hAnsi="Montserrat"/>
+                <w:i/>
+                <w:sz w:val="14"/>
+                <w:szCs w:val="14"/>
+              </w:rPr>
+              <w:t xml:space="preserve"> </w:t>
+            </w:r>
+            <w:r>
+              <w:rPr>
+                <w:rFonts w:eastAsia="Montserrat" w:cs="Montserrat" w:ascii="Montserrat" w:hAnsi="Montserrat"/>
+                <w:i/>
+                <w:sz w:val="14"/>
+                <w:szCs w:val="14"/>
+              </w:rPr>
+              <w:t xml:space="preserve">les </w:t>
+            </w:r>
+            <w:r>
+              <w:rPr>
+                <w:rFonts w:eastAsia="Montserrat" w:cs="Montserrat" w:ascii="Montserrat" w:hAnsi="Montserrat"/>
+                <w:i/>
+                <w:sz w:val="14"/>
+                <w:szCs w:val="14"/>
+              </w:rPr>
+              <w:t>types de validation, la gestion des erreurs d'API, l'enregistrement automatique des données de formulaires</w:t>
+            </w:r>
+            <w:r>
+              <w:rPr>
+                <w:rFonts w:eastAsia="Montserrat" w:cs="Montserrat" w:ascii="Montserrat" w:hAnsi="Montserrat"/>
+                <w:i/>
+                <w:sz w:val="14"/>
+                <w:szCs w:val="14"/>
+              </w:rPr>
+              <w:t xml:space="preserve"> </w:t>
+            </w:r>
+          </w:p>
+        </w:tc>
+      </w:tr>
+      <w:tr>
+        <w:trPr/>
+        <w:tc>
+          <w:tcPr>
+            <w:tcW w:w="2123" w:type="dxa"/>
+            <w:tcBorders>
+              <w:left w:val="single" w:sz="4" w:space="0" w:color="000000"/>
+              <w:bottom w:val="single" w:sz="4" w:space="0" w:color="000000"/>
+            </w:tcBorders>
+          </w:tcPr>
+          <w:p>
+            <w:pPr>
+              <w:pStyle w:val="Contenudetableau"/>
+              <w:jc w:val="center"/>
+              <w:rPr>
+                <w:rFonts w:ascii="Montserrat" w:hAnsi="Montserrat"/>
+                <w:i/>
+                <w:i/>
+                <w:iCs/>
+                <w:sz w:val="14"/>
+                <w:szCs w:val="14"/>
+              </w:rPr>
+            </w:pPr>
+            <w:r>
+              <w:rPr>
+                <w:rFonts w:ascii="Montserrat" w:hAnsi="Montserrat"/>
+                <w:i/>
+                <w:iCs/>
+                <w:sz w:val="14"/>
+                <w:szCs w:val="14"/>
+              </w:rPr>
+              <w:t>Validation d’un plat</w:t>
+            </w:r>
+          </w:p>
+        </w:tc>
+        <w:tc>
+          <w:tcPr>
+            <w:tcW w:w="1927" w:type="dxa"/>
+            <w:tcBorders>
+              <w:left w:val="single" w:sz="4" w:space="0" w:color="000000"/>
+              <w:bottom w:val="single" w:sz="4" w:space="0" w:color="000000"/>
+            </w:tcBorders>
+          </w:tcPr>
+          <w:p>
+            <w:pPr>
+              <w:pStyle w:val="Contenudetableau"/>
+              <w:jc w:val="center"/>
+              <w:rPr>
+                <w:rFonts w:ascii="Montserrat" w:hAnsi="Montserrat"/>
+                <w:i/>
+                <w:i/>
+                <w:iCs/>
+                <w:sz w:val="14"/>
+                <w:szCs w:val="14"/>
+              </w:rPr>
+            </w:pPr>
+            <w:r>
+              <w:rPr>
+                <w:rFonts w:ascii="Montserrat" w:hAnsi="Montserrat"/>
+                <w:i/>
+                <w:iCs/>
+                <w:sz w:val="14"/>
+                <w:szCs w:val="14"/>
+              </w:rPr>
+              <w:t>Le formulaire doit être relié en base de données à la catégorie utilisée</w:t>
+            </w:r>
+          </w:p>
+        </w:tc>
+        <w:tc>
+          <w:tcPr>
+            <w:tcW w:w="1928" w:type="dxa"/>
+            <w:tcBorders>
+              <w:left w:val="single" w:sz="4" w:space="0" w:color="000000"/>
+              <w:bottom w:val="single" w:sz="4" w:space="0" w:color="000000"/>
+            </w:tcBorders>
+          </w:tcPr>
+          <w:p>
+            <w:pPr>
+              <w:pStyle w:val="Contenudetableau"/>
+              <w:jc w:val="center"/>
+              <w:rPr>
+                <w:rFonts w:ascii="Montserrat" w:hAnsi="Montserrat"/>
+                <w:i/>
+                <w:i/>
+                <w:iCs/>
+                <w:sz w:val="14"/>
+                <w:szCs w:val="14"/>
+              </w:rPr>
+            </w:pPr>
+            <w:r>
+              <w:rPr>
+                <w:rFonts w:ascii="Montserrat" w:hAnsi="Montserrat"/>
+                <w:i/>
+                <w:iCs/>
+                <w:sz w:val="14"/>
+                <w:szCs w:val="14"/>
+              </w:rPr>
+              <w:t>Node.js</w:t>
+            </w:r>
+          </w:p>
+        </w:tc>
+        <w:tc>
+          <w:tcPr>
+            <w:tcW w:w="1927" w:type="dxa"/>
+            <w:tcBorders>
+              <w:left w:val="single" w:sz="4" w:space="0" w:color="000000"/>
+              <w:bottom w:val="single" w:sz="4" w:space="0" w:color="000000"/>
+            </w:tcBorders>
+          </w:tcPr>
+          <w:p>
+            <w:pPr>
+              <w:pStyle w:val="Contenudetableau"/>
+              <w:jc w:val="center"/>
+              <w:rPr>
+                <w:rFonts w:ascii="Montserrat" w:hAnsi="Montserrat"/>
+                <w:i/>
+                <w:i/>
+                <w:iCs/>
+                <w:sz w:val="14"/>
+                <w:szCs w:val="14"/>
+              </w:rPr>
+            </w:pPr>
+            <w:r>
+              <w:rPr>
+                <w:rFonts w:ascii="Montserrat" w:hAnsi="Montserrat"/>
+                <w:i/>
+                <w:iCs/>
+                <w:sz w:val="14"/>
+                <w:szCs w:val="14"/>
+              </w:rPr>
+              <w:t>Node.js est un langage de programmation back-end qui permet la création d’API.</w:t>
+            </w:r>
+          </w:p>
+        </w:tc>
+        <w:tc>
+          <w:tcPr>
+            <w:tcW w:w="5870" w:type="dxa"/>
+            <w:tcBorders>
+              <w:left w:val="single" w:sz="4" w:space="0" w:color="000000"/>
+              <w:bottom w:val="single" w:sz="4" w:space="0" w:color="000000"/>
+              <w:right w:val="single" w:sz="4" w:space="0" w:color="000000"/>
+            </w:tcBorders>
+          </w:tcPr>
+          <w:p>
+            <w:pPr>
+              <w:pStyle w:val="Contenudetableau"/>
+              <w:jc w:val="center"/>
+              <w:rPr>
+                <w:rFonts w:ascii="Montserrat" w:hAnsi="Montserrat"/>
+                <w:i/>
+                <w:i/>
+                <w:iCs/>
+                <w:sz w:val="14"/>
+                <w:szCs w:val="14"/>
+              </w:rPr>
+            </w:pPr>
+            <w:r>
+              <w:rPr>
+                <w:rFonts w:ascii="Montserrat" w:hAnsi="Montserrat"/>
+                <w:i/>
+                <w:iCs/>
+                <w:sz w:val="14"/>
+                <w:szCs w:val="14"/>
+              </w:rPr>
+              <w:t xml:space="preserve">1) Utilisation du langage Javascript ce qui permettra de le front-end et back-end avec un seul langage. 2) </w:t>
+            </w:r>
+            <w:r>
+              <w:rPr>
+                <w:rFonts w:ascii="Montserrat" w:hAnsi="Montserrat"/>
+                <w:i/>
+                <w:iCs/>
+                <w:sz w:val="14"/>
+                <w:szCs w:val="14"/>
+              </w:rPr>
+              <w:t>Rapidité d’exécution des appels vers le serveur, cela favorise la rapidité des réponses de la base de données.</w:t>
+            </w:r>
+          </w:p>
+        </w:tc>
+      </w:tr>
+      <w:tr>
+        <w:trPr/>
+        <w:tc>
+          <w:tcPr>
+            <w:tcW w:w="2123" w:type="dxa"/>
+            <w:tcBorders>
+              <w:left w:val="single" w:sz="4" w:space="0" w:color="000000"/>
+              <w:bottom w:val="single" w:sz="4" w:space="0" w:color="000000"/>
+            </w:tcBorders>
+          </w:tcPr>
+          <w:p>
+            <w:pPr>
+              <w:pStyle w:val="Contenudetableau"/>
+              <w:jc w:val="center"/>
+              <w:rPr>
+                <w:sz w:val="14"/>
+                <w:szCs w:val="14"/>
+              </w:rPr>
+            </w:pPr>
+            <w:r>
+              <w:rPr>
+                <w:sz w:val="14"/>
+                <w:szCs w:val="14"/>
+              </w:rPr>
+              <w:t>Personnalisation du menu</w:t>
+            </w:r>
+          </w:p>
+        </w:tc>
+        <w:tc>
+          <w:tcPr>
+            <w:tcW w:w="1927" w:type="dxa"/>
+            <w:tcBorders>
+              <w:left w:val="single" w:sz="4" w:space="0" w:color="000000"/>
+              <w:bottom w:val="single" w:sz="4" w:space="0" w:color="000000"/>
+            </w:tcBorders>
+          </w:tcPr>
+          <w:p>
+            <w:pPr>
+              <w:pStyle w:val="Contenudetableau"/>
+              <w:jc w:val="center"/>
+              <w:rPr>
+                <w:sz w:val="14"/>
+                <w:szCs w:val="14"/>
+              </w:rPr>
+            </w:pPr>
+            <w:r>
+              <w:rPr>
+                <w:sz w:val="14"/>
+                <w:szCs w:val="14"/>
+              </w:rPr>
+              <w:t>Les options doivent être ajoutées dans la modale. Un rendu visuel doit se faire en temps réel à côté de la modale.</w:t>
+            </w:r>
+          </w:p>
+        </w:tc>
+        <w:tc>
+          <w:tcPr>
+            <w:tcW w:w="1928" w:type="dxa"/>
+            <w:tcBorders>
+              <w:left w:val="single" w:sz="4" w:space="0" w:color="000000"/>
+              <w:bottom w:val="single" w:sz="4" w:space="0" w:color="000000"/>
+            </w:tcBorders>
+          </w:tcPr>
+          <w:p>
+            <w:pPr>
+              <w:pStyle w:val="Contenudetableau"/>
+              <w:jc w:val="center"/>
+              <w:rPr>
+                <w:rFonts w:ascii="Montserrat" w:hAnsi="Montserrat"/>
+                <w:b w:val="false"/>
+                <w:bCs w:val="false"/>
+                <w:i/>
+                <w:i/>
+                <w:iCs/>
+                <w:sz w:val="14"/>
+                <w:szCs w:val="14"/>
+              </w:rPr>
+            </w:pPr>
+            <w:r>
+              <w:rPr>
+                <w:rFonts w:ascii="Montserrat" w:hAnsi="Montserrat"/>
+                <w:b w:val="false"/>
+                <w:bCs w:val="false"/>
+                <w:i/>
+                <w:iCs/>
+                <w:sz w:val="14"/>
+                <w:szCs w:val="14"/>
+              </w:rPr>
+              <w:t>React(VirtualDOM)</w:t>
+            </w:r>
+          </w:p>
+        </w:tc>
+        <w:tc>
+          <w:tcPr>
+            <w:tcW w:w="1927" w:type="dxa"/>
+            <w:tcBorders>
+              <w:left w:val="single" w:sz="4" w:space="0" w:color="000000"/>
+              <w:bottom w:val="single" w:sz="4" w:space="0" w:color="000000"/>
+            </w:tcBorders>
+          </w:tcPr>
+          <w:p>
+            <w:pPr>
+              <w:pStyle w:val="Contenudetableau"/>
+              <w:jc w:val="center"/>
+              <w:rPr>
+                <w:rFonts w:ascii="Montserrat" w:hAnsi="Montserrat"/>
+                <w:b w:val="false"/>
+                <w:bCs w:val="false"/>
+                <w:i/>
+                <w:i/>
+                <w:iCs/>
+                <w:sz w:val="14"/>
+                <w:szCs w:val="14"/>
+              </w:rPr>
+            </w:pPr>
+            <w:r>
+              <w:rPr>
+                <w:rFonts w:ascii="Montserrat" w:hAnsi="Montserrat"/>
+                <w:b w:val="false"/>
+                <w:bCs w:val="false"/>
+                <w:i/>
+                <w:iCs/>
+                <w:sz w:val="14"/>
+                <w:szCs w:val="14"/>
+              </w:rPr>
+              <w:t xml:space="preserve">Nous pouvons afficher le résultat dynamiquement </w:t>
+            </w:r>
+            <w:r>
+              <w:rPr>
+                <w:rFonts w:ascii="Montserrat" w:hAnsi="Montserrat"/>
+                <w:b w:val="false"/>
+                <w:bCs w:val="false"/>
+                <w:i/>
+                <w:iCs/>
+                <w:sz w:val="14"/>
+                <w:szCs w:val="14"/>
+              </w:rPr>
+              <w:t>avec React</w:t>
+            </w:r>
+          </w:p>
+        </w:tc>
+        <w:tc>
+          <w:tcPr>
+            <w:tcW w:w="5870" w:type="dxa"/>
+            <w:tcBorders>
+              <w:left w:val="single" w:sz="4" w:space="0" w:color="000000"/>
+              <w:bottom w:val="single" w:sz="4" w:space="0" w:color="000000"/>
+              <w:right w:val="single" w:sz="4" w:space="0" w:color="000000"/>
+            </w:tcBorders>
+          </w:tcPr>
+          <w:p>
+            <w:pPr>
+              <w:pStyle w:val="Contenudetableau"/>
+              <w:jc w:val="center"/>
+              <w:rPr>
+                <w:rFonts w:ascii="Montserrat" w:hAnsi="Montserrat"/>
+                <w:i/>
+                <w:i/>
+                <w:iCs/>
+                <w:sz w:val="14"/>
+                <w:szCs w:val="14"/>
+              </w:rPr>
+            </w:pPr>
+            <w:r>
+              <w:rPr>
+                <w:rFonts w:ascii="Montserrat" w:hAnsi="Montserrat"/>
+                <w:i/>
+                <w:iCs/>
+                <w:sz w:val="14"/>
+                <w:szCs w:val="14"/>
+              </w:rPr>
+              <w:t>1) Cette approche permet beaucoup de flexibilité dans les modifications du DOM.</w:t>
+            </w:r>
+          </w:p>
+          <w:p>
+            <w:pPr>
+              <w:pStyle w:val="Contenudetableau"/>
+              <w:jc w:val="center"/>
+              <w:rPr>
+                <w:rFonts w:ascii="Montserrat" w:hAnsi="Montserrat"/>
+                <w:i/>
+                <w:i/>
+                <w:iCs/>
+                <w:sz w:val="14"/>
+                <w:szCs w:val="14"/>
+              </w:rPr>
+            </w:pPr>
+            <w:r>
+              <w:rPr>
+                <w:rFonts w:ascii="Montserrat" w:hAnsi="Montserrat"/>
+                <w:i/>
+                <w:iCs/>
+                <w:sz w:val="14"/>
+                <w:szCs w:val="14"/>
+              </w:rPr>
+              <w:t>2) React calcule de manière autonome les changements qui doivent être faits, cela permet de gagner beaucoup de temp</w:t>
+            </w:r>
+            <w:r>
+              <w:rPr>
+                <w:rFonts w:ascii="Montserrat" w:hAnsi="Montserrat"/>
+                <w:i/>
+                <w:iCs/>
+                <w:sz w:val="14"/>
+                <w:szCs w:val="14"/>
+              </w:rPr>
+              <w:t>s sans rafraîchissement de la page.</w:t>
+            </w:r>
+          </w:p>
+        </w:tc>
+      </w:tr>
+      <w:tr>
+        <w:trPr/>
+        <w:tc>
+          <w:tcPr>
+            <w:tcW w:w="2123" w:type="dxa"/>
+            <w:tcBorders>
+              <w:left w:val="single" w:sz="4" w:space="0" w:color="000000"/>
+              <w:bottom w:val="single" w:sz="4" w:space="0" w:color="000000"/>
+            </w:tcBorders>
+          </w:tcPr>
+          <w:p>
+            <w:pPr>
+              <w:pStyle w:val="Contenudetableau"/>
+              <w:jc w:val="center"/>
+              <w:rPr>
+                <w:rFonts w:ascii="Montserrat" w:hAnsi="Montserrat"/>
+                <w:i/>
+                <w:i/>
+                <w:iCs/>
+                <w:sz w:val="14"/>
+                <w:szCs w:val="14"/>
+              </w:rPr>
+            </w:pPr>
+            <w:r>
+              <w:rPr>
+                <w:rFonts w:ascii="Montserrat" w:hAnsi="Montserrat"/>
+                <w:i/>
+                <w:iCs/>
+                <w:sz w:val="14"/>
+                <w:szCs w:val="14"/>
+              </w:rPr>
+              <w:t>Télécharger le PDF du menu crée</w:t>
+            </w:r>
+          </w:p>
+        </w:tc>
+        <w:tc>
+          <w:tcPr>
+            <w:tcW w:w="1927" w:type="dxa"/>
+            <w:tcBorders>
+              <w:left w:val="single" w:sz="4" w:space="0" w:color="000000"/>
+              <w:bottom w:val="single" w:sz="4" w:space="0" w:color="000000"/>
+            </w:tcBorders>
+          </w:tcPr>
+          <w:p>
+            <w:pPr>
+              <w:pStyle w:val="Contenudetableau"/>
+              <w:jc w:val="center"/>
+              <w:rPr>
+                <w:rFonts w:ascii="Montserrat" w:hAnsi="Montserrat"/>
+                <w:i/>
+                <w:i/>
+                <w:iCs/>
+                <w:sz w:val="14"/>
+                <w:szCs w:val="14"/>
+              </w:rPr>
+            </w:pPr>
+            <w:r>
+              <w:rPr>
+                <w:rFonts w:ascii="Montserrat" w:hAnsi="Montserrat"/>
+                <w:i/>
+                <w:iCs/>
+                <w:sz w:val="14"/>
+                <w:szCs w:val="14"/>
+              </w:rPr>
+              <w:t>L’export en PDF doit pouvoir se faire directement depuis l’application sans rien enregistrer sur l’ordinateur au préalable.</w:t>
+            </w:r>
+          </w:p>
+        </w:tc>
+        <w:tc>
+          <w:tcPr>
+            <w:tcW w:w="1928" w:type="dxa"/>
+            <w:tcBorders>
+              <w:left w:val="single" w:sz="4" w:space="0" w:color="000000"/>
+              <w:bottom w:val="single" w:sz="4" w:space="0" w:color="000000"/>
+            </w:tcBorders>
+          </w:tcPr>
+          <w:p>
+            <w:pPr>
+              <w:pStyle w:val="Contenudetableau"/>
+              <w:jc w:val="center"/>
+              <w:rPr>
+                <w:rFonts w:ascii="Montserrat" w:hAnsi="Montserrat"/>
+                <w:i/>
+                <w:i/>
+                <w:iCs/>
+                <w:sz w:val="14"/>
+                <w:szCs w:val="14"/>
+              </w:rPr>
+            </w:pPr>
+            <w:r>
+              <w:rPr>
+                <w:rFonts w:ascii="Montserrat" w:hAnsi="Montserrat"/>
+                <w:i/>
+                <w:iCs/>
+                <w:sz w:val="14"/>
+                <w:szCs w:val="14"/>
+              </w:rPr>
+              <w:t>React - pdf</w:t>
+            </w:r>
+          </w:p>
+        </w:tc>
+        <w:tc>
+          <w:tcPr>
+            <w:tcW w:w="1927" w:type="dxa"/>
+            <w:tcBorders>
+              <w:left w:val="single" w:sz="4" w:space="0" w:color="000000"/>
+              <w:bottom w:val="single" w:sz="4" w:space="0" w:color="000000"/>
+            </w:tcBorders>
+          </w:tcPr>
+          <w:p>
+            <w:pPr>
+              <w:pStyle w:val="Contenudetableau"/>
+              <w:jc w:val="center"/>
+              <w:rPr>
+                <w:rFonts w:ascii="Montserrat" w:hAnsi="Montserrat"/>
+                <w:i/>
+                <w:i/>
+                <w:iCs/>
+                <w:sz w:val="14"/>
+                <w:szCs w:val="14"/>
+              </w:rPr>
+            </w:pPr>
+            <w:r>
+              <w:rPr>
+                <w:rFonts w:ascii="Montserrat" w:hAnsi="Montserrat"/>
+                <w:i/>
+                <w:iCs/>
+                <w:sz w:val="14"/>
+                <w:szCs w:val="14"/>
+              </w:rPr>
+              <w:t xml:space="preserve">La librairie react-pdf permet de créer des PDFs comme s’il s’agissait d’une application react web classique. </w:t>
+            </w:r>
+            <w:r>
+              <w:rPr>
+                <w:rFonts w:ascii="Montserrat" w:hAnsi="Montserrat"/>
+                <w:i/>
+                <w:iCs/>
+                <w:sz w:val="14"/>
+                <w:szCs w:val="14"/>
+              </w:rPr>
+              <w:t xml:space="preserve">React – pdf </w:t>
+            </w:r>
+            <w:r>
+              <w:rPr>
+                <w:rFonts w:ascii="Montserrat" w:hAnsi="Montserrat"/>
+                <w:i/>
+                <w:iCs/>
+                <w:sz w:val="14"/>
+                <w:szCs w:val="14"/>
+              </w:rPr>
+              <w:t>nous permet de fabriquer des certificats, ou des versions imprimables.</w:t>
+            </w:r>
+          </w:p>
+        </w:tc>
+        <w:tc>
+          <w:tcPr>
+            <w:tcW w:w="5870" w:type="dxa"/>
+            <w:tcBorders>
+              <w:left w:val="single" w:sz="4" w:space="0" w:color="000000"/>
+              <w:bottom w:val="single" w:sz="4" w:space="0" w:color="000000"/>
+              <w:right w:val="single" w:sz="4" w:space="0" w:color="000000"/>
+            </w:tcBorders>
+          </w:tcPr>
+          <w:p>
+            <w:pPr>
+              <w:pStyle w:val="Contenudetableau"/>
+              <w:jc w:val="center"/>
+              <w:rPr>
+                <w:rFonts w:ascii="Montserrat" w:hAnsi="Montserrat"/>
+                <w:i/>
+                <w:i/>
+                <w:iCs/>
+                <w:sz w:val="14"/>
+                <w:szCs w:val="14"/>
+              </w:rPr>
+            </w:pPr>
+            <w:r>
+              <w:rPr>
+                <w:rFonts w:ascii="Montserrat" w:hAnsi="Montserrat"/>
+                <w:i/>
+                <w:iCs/>
+                <w:sz w:val="14"/>
+                <w:szCs w:val="14"/>
+              </w:rPr>
+              <w:t>1) React-PDF est très simple à installer et à prendre en main.</w:t>
+            </w:r>
+          </w:p>
+          <w:p>
+            <w:pPr>
+              <w:pStyle w:val="Contenudetableau"/>
+              <w:jc w:val="center"/>
+              <w:rPr>
+                <w:rFonts w:ascii="Montserrat" w:hAnsi="Montserrat"/>
+                <w:i/>
+                <w:i/>
+                <w:iCs/>
+                <w:sz w:val="14"/>
+                <w:szCs w:val="14"/>
+              </w:rPr>
+            </w:pPr>
+            <w:r>
+              <w:rPr>
+                <w:rFonts w:ascii="Montserrat" w:hAnsi="Montserrat"/>
+                <w:i/>
+                <w:iCs/>
+                <w:sz w:val="14"/>
+                <w:szCs w:val="14"/>
+              </w:rPr>
+              <w:t>2) React-PDF</w:t>
+            </w:r>
+            <w:r>
+              <w:rPr>
+                <w:rFonts w:ascii="Montserrat" w:hAnsi="Montserrat"/>
+                <w:i/>
+                <w:iCs/>
+                <w:sz w:val="14"/>
+                <w:szCs w:val="14"/>
+                <w:lang w:val="fr-FR"/>
+              </w:rPr>
+              <w:t xml:space="preserve"> implémente des types de composants personnalisés qui vous permettent de structurer votre document PDF.</w:t>
+            </w:r>
+          </w:p>
+          <w:p>
+            <w:pPr>
+              <w:pStyle w:val="Contenudetableau"/>
+              <w:jc w:val="center"/>
+              <w:rPr>
+                <w:rFonts w:ascii="Montserrat" w:hAnsi="Montserrat"/>
+                <w:i/>
+                <w:i/>
+                <w:iCs/>
+                <w:sz w:val="14"/>
+                <w:szCs w:val="14"/>
+              </w:rPr>
+            </w:pPr>
+            <w:r>
+              <w:rPr>
+                <w:rFonts w:ascii="Montserrat" w:hAnsi="Montserrat"/>
+                <w:i/>
+                <w:iCs/>
+                <w:sz w:val="14"/>
+                <w:szCs w:val="14"/>
+              </w:rPr>
+            </w:r>
+          </w:p>
+        </w:tc>
+      </w:tr>
+      <w:tr>
+        <w:trPr/>
+        <w:tc>
+          <w:tcPr>
+            <w:tcW w:w="2123" w:type="dxa"/>
+            <w:tcBorders>
+              <w:left w:val="single" w:sz="4" w:space="0" w:color="000000"/>
+              <w:bottom w:val="single" w:sz="4" w:space="0" w:color="000000"/>
+            </w:tcBorders>
+          </w:tcPr>
+          <w:p>
+            <w:pPr>
+              <w:pStyle w:val="Contenudetableau"/>
+              <w:jc w:val="center"/>
+              <w:rPr>
+                <w:rFonts w:ascii="Montserrat" w:hAnsi="Montserrat"/>
+                <w:i/>
+                <w:i/>
+                <w:iCs/>
+                <w:sz w:val="14"/>
+                <w:szCs w:val="14"/>
+              </w:rPr>
+            </w:pPr>
+            <w:r>
+              <w:rPr>
+                <w:rFonts w:ascii="Montserrat" w:hAnsi="Montserrat"/>
+                <w:i/>
+                <w:iCs/>
+                <w:sz w:val="14"/>
+                <w:szCs w:val="14"/>
+              </w:rPr>
+              <w:t>Impression d’un menu</w:t>
+            </w:r>
+          </w:p>
+        </w:tc>
+        <w:tc>
+          <w:tcPr>
+            <w:tcW w:w="1927" w:type="dxa"/>
+            <w:tcBorders>
+              <w:left w:val="single" w:sz="4" w:space="0" w:color="000000"/>
+              <w:bottom w:val="single" w:sz="4" w:space="0" w:color="000000"/>
+            </w:tcBorders>
+          </w:tcPr>
+          <w:p>
+            <w:pPr>
+              <w:pStyle w:val="Contenudetableau"/>
+              <w:jc w:val="center"/>
+              <w:rPr>
+                <w:rFonts w:ascii="Montserrat" w:hAnsi="Montserrat"/>
+                <w:i/>
+                <w:i/>
+                <w:iCs/>
+                <w:sz w:val="14"/>
+                <w:szCs w:val="14"/>
+              </w:rPr>
+            </w:pPr>
+            <w:r>
+              <w:rPr>
+                <w:rFonts w:ascii="Montserrat" w:hAnsi="Montserrat"/>
+                <w:i/>
+                <w:iCs/>
+                <w:sz w:val="14"/>
+                <w:szCs w:val="14"/>
+              </w:rPr>
+              <w:t>La demande d’impression d’un menu doit pouvoir se faire depuis la page d’accueil et être en lien avec le back-office de Qwenta pour le passage en commande.</w:t>
+            </w:r>
+          </w:p>
+        </w:tc>
+        <w:tc>
+          <w:tcPr>
+            <w:tcW w:w="1928" w:type="dxa"/>
+            <w:tcBorders>
+              <w:left w:val="single" w:sz="4" w:space="0" w:color="000000"/>
+              <w:bottom w:val="single" w:sz="4" w:space="0" w:color="000000"/>
+            </w:tcBorders>
+          </w:tcPr>
+          <w:p>
+            <w:pPr>
+              <w:pStyle w:val="Contenudetableau"/>
+              <w:jc w:val="center"/>
+              <w:rPr>
+                <w:rFonts w:ascii="Montserrat" w:hAnsi="Montserrat"/>
+                <w:i/>
+                <w:i/>
+                <w:iCs/>
+                <w:sz w:val="14"/>
+                <w:szCs w:val="14"/>
+              </w:rPr>
+            </w:pPr>
+            <w:r>
+              <w:rPr>
+                <w:rFonts w:ascii="Montserrat" w:hAnsi="Montserrat"/>
+                <w:i/>
+                <w:iCs/>
+                <w:sz w:val="14"/>
+                <w:szCs w:val="14"/>
+              </w:rPr>
+              <w:t>react-to-print</w:t>
+            </w:r>
+          </w:p>
+        </w:tc>
+        <w:tc>
+          <w:tcPr>
+            <w:tcW w:w="1927" w:type="dxa"/>
+            <w:tcBorders>
+              <w:left w:val="single" w:sz="4" w:space="0" w:color="000000"/>
+              <w:bottom w:val="single" w:sz="4" w:space="0" w:color="000000"/>
+            </w:tcBorders>
+          </w:tcPr>
+          <w:p>
+            <w:pPr>
+              <w:pStyle w:val="Contenudetableau"/>
+              <w:jc w:val="center"/>
+              <w:rPr>
+                <w:rFonts w:ascii="Montserrat" w:hAnsi="Montserrat"/>
+                <w:i/>
+                <w:i/>
+                <w:iCs/>
+                <w:sz w:val="14"/>
+                <w:szCs w:val="14"/>
+              </w:rPr>
+            </w:pPr>
+            <w:r>
+              <w:rPr>
+                <w:rFonts w:ascii="Montserrat" w:hAnsi="Montserrat"/>
+                <w:i/>
+                <w:iCs/>
+                <w:sz w:val="14"/>
+                <w:szCs w:val="14"/>
+              </w:rPr>
+              <w:t>I</w:t>
+            </w:r>
+            <w:r>
+              <w:rPr>
+                <w:rFonts w:ascii="Montserrat" w:hAnsi="Montserrat"/>
+                <w:i/>
+                <w:iCs/>
+                <w:sz w:val="14"/>
+                <w:szCs w:val="14"/>
+              </w:rPr>
+              <w:t>l s'agit d'un package npm qui vise à donner aux utilisateurs finaux la possibilité d'imprimer le contenu d'un composant en ouvrant une fenêtre d'impression</w:t>
+            </w:r>
+          </w:p>
+          <w:p>
+            <w:pPr>
+              <w:pStyle w:val="Contenudetableau"/>
+              <w:jc w:val="center"/>
+              <w:rPr>
+                <w:rFonts w:ascii="Montserrat" w:hAnsi="Montserrat"/>
+                <w:i/>
+                <w:i/>
+                <w:iCs/>
+                <w:sz w:val="14"/>
+                <w:szCs w:val="14"/>
+              </w:rPr>
+            </w:pPr>
+            <w:r>
+              <w:rPr>
+                <w:rFonts w:ascii="Montserrat" w:hAnsi="Montserrat"/>
+                <w:i/>
+                <w:iCs/>
+                <w:sz w:val="14"/>
+                <w:szCs w:val="14"/>
+              </w:rPr>
+            </w:r>
+          </w:p>
+        </w:tc>
+        <w:tc>
+          <w:tcPr>
+            <w:tcW w:w="5870" w:type="dxa"/>
+            <w:tcBorders>
+              <w:left w:val="single" w:sz="4" w:space="0" w:color="000000"/>
+              <w:bottom w:val="single" w:sz="4" w:space="0" w:color="000000"/>
+              <w:right w:val="single" w:sz="4" w:space="0" w:color="000000"/>
+            </w:tcBorders>
+          </w:tcPr>
+          <w:p>
+            <w:pPr>
+              <w:pStyle w:val="Contenudetableau"/>
+              <w:jc w:val="center"/>
+              <w:rPr>
+                <w:rFonts w:ascii="Montserrat" w:hAnsi="Montserrat"/>
+                <w:i/>
+                <w:i/>
+                <w:iCs/>
+                <w:sz w:val="14"/>
+                <w:szCs w:val="14"/>
+              </w:rPr>
+            </w:pPr>
+            <w:r>
+              <w:rPr>
+                <w:rFonts w:ascii="Montserrat" w:hAnsi="Montserrat"/>
+                <w:i/>
+                <w:iCs/>
+                <w:sz w:val="14"/>
+                <w:szCs w:val="14"/>
+              </w:rPr>
+              <w:t>1) React-to-print tient compte du css appliqué sur la page que l’on souhaite imprimer.</w:t>
+            </w:r>
+          </w:p>
+          <w:p>
+            <w:pPr>
+              <w:pStyle w:val="Contenudetableau"/>
+              <w:jc w:val="center"/>
+              <w:rPr>
+                <w:rFonts w:ascii="Montserrat" w:hAnsi="Montserrat"/>
+                <w:i/>
+                <w:i/>
+                <w:iCs/>
+                <w:sz w:val="14"/>
+                <w:szCs w:val="14"/>
+              </w:rPr>
+            </w:pPr>
+            <w:r>
+              <w:rPr>
+                <w:rFonts w:ascii="Montserrat" w:hAnsi="Montserrat"/>
+                <w:i/>
+                <w:iCs/>
+                <w:sz w:val="14"/>
+                <w:szCs w:val="14"/>
+              </w:rPr>
+              <w:t>2) Permet d’imprimer seulement une partie du site.</w:t>
+            </w:r>
+          </w:p>
+        </w:tc>
+      </w:tr>
+      <w:tr>
+        <w:trPr/>
+        <w:tc>
+          <w:tcPr>
+            <w:tcW w:w="2123" w:type="dxa"/>
+            <w:tcBorders>
+              <w:left w:val="single" w:sz="4" w:space="0" w:color="000000"/>
+              <w:bottom w:val="single" w:sz="4" w:space="0" w:color="000000"/>
+            </w:tcBorders>
+          </w:tcPr>
+          <w:p>
+            <w:pPr>
+              <w:pStyle w:val="Contenudetableau"/>
+              <w:jc w:val="center"/>
+              <w:rPr>
+                <w:rFonts w:ascii="Montserrat" w:hAnsi="Montserrat"/>
+                <w:i/>
+                <w:i/>
+                <w:iCs/>
+                <w:sz w:val="14"/>
+                <w:szCs w:val="14"/>
+              </w:rPr>
+            </w:pPr>
+            <w:r>
+              <w:rPr>
+                <w:rFonts w:ascii="Montserrat" w:hAnsi="Montserrat"/>
+                <w:i/>
+                <w:iCs/>
+                <w:sz w:val="14"/>
+                <w:szCs w:val="14"/>
+              </w:rPr>
+              <w:t>Visualisation des menus précédents</w:t>
+            </w:r>
+          </w:p>
+        </w:tc>
+        <w:tc>
+          <w:tcPr>
+            <w:tcW w:w="1927" w:type="dxa"/>
+            <w:tcBorders>
+              <w:left w:val="single" w:sz="4" w:space="0" w:color="000000"/>
+              <w:bottom w:val="single" w:sz="4" w:space="0" w:color="000000"/>
+            </w:tcBorders>
+          </w:tcPr>
+          <w:p>
+            <w:pPr>
+              <w:pStyle w:val="Contenudetableau"/>
+              <w:jc w:val="center"/>
+              <w:rPr>
+                <w:rFonts w:ascii="Montserrat" w:hAnsi="Montserrat"/>
+                <w:i/>
+                <w:i/>
+                <w:iCs/>
+                <w:sz w:val="14"/>
+                <w:szCs w:val="14"/>
+              </w:rPr>
+            </w:pPr>
+            <w:r>
+              <w:rPr>
+                <w:rFonts w:ascii="Montserrat" w:hAnsi="Montserrat"/>
+                <w:i/>
+                <w:iCs/>
+                <w:sz w:val="14"/>
+                <w:szCs w:val="14"/>
+              </w:rPr>
+              <w:t>L’ensemble des opérations (consultation, modification, suppression, création) doit pouvoir se faire en un seul endroit.</w:t>
+            </w:r>
+          </w:p>
+        </w:tc>
+        <w:tc>
+          <w:tcPr>
+            <w:tcW w:w="1928" w:type="dxa"/>
+            <w:tcBorders>
+              <w:left w:val="single" w:sz="4" w:space="0" w:color="000000"/>
+              <w:bottom w:val="single" w:sz="4" w:space="0" w:color="000000"/>
+            </w:tcBorders>
+          </w:tcPr>
+          <w:p>
+            <w:pPr>
+              <w:pStyle w:val="Contenudetableau"/>
+              <w:jc w:val="center"/>
+              <w:rPr>
+                <w:rFonts w:ascii="Montserrat" w:hAnsi="Montserrat"/>
+                <w:i/>
+                <w:i/>
+                <w:iCs/>
+                <w:sz w:val="14"/>
+                <w:szCs w:val="14"/>
+              </w:rPr>
+            </w:pPr>
+            <w:r>
+              <w:rPr>
+                <w:rFonts w:ascii="Montserrat" w:hAnsi="Montserrat"/>
+                <w:i/>
+                <w:iCs/>
+                <w:sz w:val="14"/>
+                <w:szCs w:val="14"/>
+              </w:rPr>
+              <w:t>Affichage dynamique via React VirtualDOM</w:t>
+            </w:r>
+          </w:p>
+        </w:tc>
+        <w:tc>
+          <w:tcPr>
+            <w:tcW w:w="1927" w:type="dxa"/>
+            <w:tcBorders>
+              <w:left w:val="single" w:sz="4" w:space="0" w:color="000000"/>
+              <w:bottom w:val="single" w:sz="4" w:space="0" w:color="000000"/>
+            </w:tcBorders>
+          </w:tcPr>
+          <w:p>
+            <w:pPr>
+              <w:pStyle w:val="Contenudetableau"/>
+              <w:jc w:val="center"/>
+              <w:rPr>
+                <w:rFonts w:ascii="Montserrat" w:hAnsi="Montserrat"/>
+                <w:i/>
+                <w:i/>
+                <w:iCs/>
+                <w:sz w:val="14"/>
+                <w:szCs w:val="14"/>
+              </w:rPr>
+            </w:pPr>
+            <w:r>
+              <w:rPr>
+                <w:rFonts w:ascii="Montserrat" w:hAnsi="Montserrat"/>
+                <w:i/>
+                <w:iCs/>
+                <w:sz w:val="14"/>
+                <w:szCs w:val="14"/>
+              </w:rPr>
+              <w:t>Le virtual DOM permet de représenter et de modifier une interface utilisateur conservée en mémoire.</w:t>
+            </w:r>
+          </w:p>
+        </w:tc>
+        <w:tc>
+          <w:tcPr>
+            <w:tcW w:w="5870" w:type="dxa"/>
+            <w:tcBorders>
+              <w:left w:val="single" w:sz="4" w:space="0" w:color="000000"/>
+              <w:bottom w:val="single" w:sz="4" w:space="0" w:color="000000"/>
+              <w:right w:val="single" w:sz="4" w:space="0" w:color="000000"/>
+            </w:tcBorders>
+          </w:tcPr>
+          <w:p>
+            <w:pPr>
+              <w:pStyle w:val="Contenudetableau"/>
+              <w:jc w:val="center"/>
+              <w:rPr>
+                <w:rFonts w:ascii="Montserrat" w:hAnsi="Montserrat"/>
+                <w:i/>
+                <w:i/>
+                <w:iCs/>
+                <w:sz w:val="14"/>
+                <w:szCs w:val="14"/>
+              </w:rPr>
+            </w:pPr>
+            <w:r>
+              <w:rPr>
+                <w:rFonts w:ascii="Montserrat" w:hAnsi="Montserrat"/>
+                <w:i/>
+                <w:iCs/>
+                <w:sz w:val="14"/>
+                <w:szCs w:val="14"/>
+              </w:rPr>
+              <w:t>1) Cette approche permet beaucoup de flexibilité dans les modifications du DOM.</w:t>
+            </w:r>
+          </w:p>
+          <w:p>
+            <w:pPr>
+              <w:pStyle w:val="Contenudetableau"/>
+              <w:jc w:val="center"/>
+              <w:rPr>
+                <w:rFonts w:ascii="Montserrat" w:hAnsi="Montserrat"/>
+                <w:i/>
+                <w:i/>
+                <w:iCs/>
+                <w:sz w:val="14"/>
+                <w:szCs w:val="14"/>
+              </w:rPr>
+            </w:pPr>
+            <w:r>
+              <w:rPr>
+                <w:rFonts w:ascii="Montserrat" w:hAnsi="Montserrat"/>
+                <w:i/>
+                <w:iCs/>
+                <w:sz w:val="14"/>
+                <w:szCs w:val="14"/>
+              </w:rPr>
+              <w:t>2) React calcule de manière autonome les changements qui doivent être faits, cela permet de gagner beaucoup de temps.</w:t>
+            </w:r>
+          </w:p>
+        </w:tc>
+      </w:tr>
+      <w:tr>
+        <w:trPr>
+          <w:trHeight w:val="1053" w:hRule="atLeast"/>
+        </w:trPr>
+        <w:tc>
+          <w:tcPr>
+            <w:tcW w:w="2123" w:type="dxa"/>
+            <w:tcBorders>
+              <w:left w:val="single" w:sz="4" w:space="0" w:color="000000"/>
+              <w:bottom w:val="single" w:sz="4" w:space="0" w:color="000000"/>
+            </w:tcBorders>
+          </w:tcPr>
+          <w:p>
+            <w:pPr>
+              <w:pStyle w:val="Contenudetableau"/>
+              <w:jc w:val="center"/>
+              <w:rPr>
+                <w:rFonts w:ascii="Montserrat" w:hAnsi="Montserrat"/>
+                <w:i/>
+                <w:i/>
+                <w:iCs/>
+                <w:sz w:val="14"/>
+                <w:szCs w:val="14"/>
+              </w:rPr>
+            </w:pPr>
+            <w:r>
+              <w:rPr>
+                <w:rFonts w:ascii="Montserrat" w:hAnsi="Montserrat"/>
+                <w:i/>
+                <w:iCs/>
+                <w:sz w:val="14"/>
+                <w:szCs w:val="14"/>
+              </w:rPr>
+              <w:t>Exportation Deliveroo</w:t>
+            </w:r>
+          </w:p>
+        </w:tc>
+        <w:tc>
+          <w:tcPr>
+            <w:tcW w:w="1927" w:type="dxa"/>
+            <w:tcBorders>
+              <w:left w:val="single" w:sz="4" w:space="0" w:color="000000"/>
+              <w:bottom w:val="single" w:sz="4" w:space="0" w:color="000000"/>
+            </w:tcBorders>
+          </w:tcPr>
+          <w:p>
+            <w:pPr>
+              <w:pStyle w:val="Contenudetableau"/>
+              <w:jc w:val="center"/>
+              <w:rPr>
+                <w:rFonts w:ascii="Montserrat" w:hAnsi="Montserrat"/>
+                <w:i/>
+                <w:i/>
+                <w:iCs/>
+                <w:sz w:val="14"/>
+                <w:szCs w:val="14"/>
+              </w:rPr>
+            </w:pPr>
+            <w:r>
+              <w:rPr>
+                <w:rFonts w:ascii="Montserrat" w:hAnsi="Montserrat"/>
+                <w:i/>
+                <w:iCs/>
+                <w:sz w:val="14"/>
+                <w:szCs w:val="14"/>
+              </w:rPr>
+              <w:t>L’envoi des menus doit se faire via une API Deliveroo dédiée.</w:t>
+            </w:r>
+          </w:p>
+        </w:tc>
+        <w:tc>
+          <w:tcPr>
+            <w:tcW w:w="1928" w:type="dxa"/>
+            <w:tcBorders>
+              <w:left w:val="single" w:sz="4" w:space="0" w:color="000000"/>
+              <w:bottom w:val="single" w:sz="4" w:space="0" w:color="000000"/>
+            </w:tcBorders>
+          </w:tcPr>
+          <w:p>
+            <w:pPr>
+              <w:pStyle w:val="Contenudetableau"/>
+              <w:jc w:val="center"/>
+              <w:rPr>
+                <w:rFonts w:ascii="Montserrat" w:hAnsi="Montserrat"/>
+                <w:i/>
+                <w:i/>
+                <w:iCs/>
+                <w:sz w:val="14"/>
+                <w:szCs w:val="14"/>
+              </w:rPr>
+            </w:pPr>
+            <w:r>
+              <w:rPr>
+                <w:rFonts w:ascii="Montserrat" w:hAnsi="Montserrat"/>
+                <w:i/>
+                <w:iCs/>
+                <w:sz w:val="14"/>
+                <w:szCs w:val="14"/>
+              </w:rPr>
+              <w:t>API deliveroo + react-convert-image</w:t>
+            </w:r>
+          </w:p>
+        </w:tc>
+        <w:tc>
+          <w:tcPr>
+            <w:tcW w:w="1927" w:type="dxa"/>
+            <w:tcBorders>
+              <w:left w:val="single" w:sz="4" w:space="0" w:color="000000"/>
+              <w:bottom w:val="single" w:sz="4" w:space="0" w:color="000000"/>
+            </w:tcBorders>
+          </w:tcPr>
+          <w:p>
+            <w:pPr>
+              <w:pStyle w:val="Contenudetableau"/>
+              <w:jc w:val="center"/>
+              <w:rPr>
+                <w:rFonts w:ascii="Montserrat" w:hAnsi="Montserrat"/>
+                <w:i/>
+                <w:i/>
+                <w:iCs/>
+                <w:sz w:val="14"/>
+                <w:szCs w:val="14"/>
+              </w:rPr>
+            </w:pPr>
+            <w:r>
+              <w:rPr>
+                <w:rFonts w:ascii="Montserrat" w:hAnsi="Montserrat"/>
+                <w:i/>
+                <w:iCs/>
+                <w:sz w:val="14"/>
+                <w:szCs w:val="14"/>
+              </w:rPr>
+              <w:t>React-convert-image est une librairie permettant de convertir du code en image au format WebP</w:t>
+            </w:r>
+          </w:p>
+        </w:tc>
+        <w:tc>
+          <w:tcPr>
+            <w:tcW w:w="5870" w:type="dxa"/>
+            <w:tcBorders>
+              <w:left w:val="single" w:sz="4" w:space="0" w:color="000000"/>
+              <w:bottom w:val="single" w:sz="4" w:space="0" w:color="000000"/>
+              <w:right w:val="single" w:sz="4" w:space="0" w:color="000000"/>
+            </w:tcBorders>
+          </w:tcPr>
+          <w:p>
+            <w:pPr>
+              <w:pStyle w:val="Contenudetableau"/>
+              <w:jc w:val="center"/>
+              <w:rPr>
+                <w:rFonts w:ascii="Montserrat" w:hAnsi="Montserrat"/>
+                <w:i/>
+                <w:i/>
+                <w:iCs/>
+                <w:sz w:val="14"/>
+                <w:szCs w:val="14"/>
+              </w:rPr>
+            </w:pPr>
+            <w:r>
+              <w:rPr>
+                <w:rFonts w:ascii="Montserrat" w:hAnsi="Montserrat"/>
+                <w:i/>
+                <w:iCs/>
+                <w:sz w:val="14"/>
+                <w:szCs w:val="14"/>
+              </w:rPr>
+              <w:t xml:space="preserve">1) React-convert-image est très simple à installer. </w:t>
+            </w:r>
+          </w:p>
+          <w:p>
+            <w:pPr>
+              <w:pStyle w:val="Contenudetableau"/>
+              <w:jc w:val="center"/>
+              <w:rPr>
+                <w:rFonts w:ascii="Montserrat" w:hAnsi="Montserrat"/>
+                <w:i/>
+                <w:i/>
+                <w:iCs/>
+                <w:sz w:val="14"/>
+                <w:szCs w:val="14"/>
+              </w:rPr>
+            </w:pPr>
+            <w:r>
+              <w:rPr>
+                <w:rFonts w:ascii="Montserrat" w:hAnsi="Montserrat"/>
+                <w:i/>
+                <w:iCs/>
+                <w:sz w:val="14"/>
+                <w:szCs w:val="14"/>
+              </w:rPr>
+              <w:t>2) Le format WebP a l’avantage d’être très léger, cela permet de créer des pages fluides et rapides.</w:t>
             </w:r>
           </w:p>
         </w:tc>
@@ -1478,7 +5634,1275 @@
     </w:tbl>
     <w:p>
       <w:pPr>
-        <w:pStyle w:val="LO-normal"/>
+        <w:pStyle w:val="Normal"/>
+        <w:rPr/>
+      </w:pPr>
+      <w:r>
+        <w:rPr/>
+      </w:r>
+    </w:p>
+    <w:tbl>
+      <w:tblPr>
+        <w:tblW w:w="13775" w:type="dxa"/>
+        <w:jc w:val="left"/>
+        <w:tblInd w:w="-201" w:type="dxa"/>
+        <w:tblLayout w:type="fixed"/>
+        <w:tblCellMar>
+          <w:top w:w="55" w:type="dxa"/>
+          <w:left w:w="55" w:type="dxa"/>
+          <w:bottom w:w="55" w:type="dxa"/>
+          <w:right w:w="55" w:type="dxa"/>
+        </w:tblCellMar>
+      </w:tblPr>
+      <w:tblGrid>
+        <w:gridCol w:w="2123"/>
+        <w:gridCol w:w="1927"/>
+        <w:gridCol w:w="1928"/>
+        <w:gridCol w:w="1927"/>
+        <w:gridCol w:w="5870"/>
+      </w:tblGrid>
+      <w:tr>
+        <w:trPr/>
+        <w:tc>
+          <w:tcPr>
+            <w:tcW w:w="2123" w:type="dxa"/>
+            <w:tcBorders>
+              <w:top w:val="single" w:sz="4" w:space="0" w:color="000000"/>
+              <w:left w:val="single" w:sz="4" w:space="0" w:color="000000"/>
+              <w:bottom w:val="single" w:sz="4" w:space="0" w:color="000000"/>
+            </w:tcBorders>
+          </w:tcPr>
+          <w:p>
+            <w:pPr>
+              <w:pStyle w:val="Contenudetableau"/>
+              <w:rPr>
+                <w:rFonts w:ascii="Montserrat" w:hAnsi="Montserrat"/>
+                <w:i/>
+                <w:i/>
+                <w:iCs/>
+                <w:sz w:val="14"/>
+                <w:szCs w:val="14"/>
+              </w:rPr>
+            </w:pPr>
+            <w:r>
+              <w:rPr>
+                <w:rFonts w:ascii="Montserrat" w:hAnsi="Montserrat"/>
+                <w:i/>
+                <w:iCs/>
+                <w:sz w:val="14"/>
+                <w:szCs w:val="14"/>
+              </w:rPr>
+              <w:t>Partage sur Instagram</w:t>
+            </w:r>
+          </w:p>
+        </w:tc>
+        <w:tc>
+          <w:tcPr>
+            <w:tcW w:w="1927" w:type="dxa"/>
+            <w:tcBorders>
+              <w:top w:val="single" w:sz="4" w:space="0" w:color="000000"/>
+              <w:left w:val="single" w:sz="4" w:space="0" w:color="000000"/>
+              <w:bottom w:val="single" w:sz="4" w:space="0" w:color="000000"/>
+            </w:tcBorders>
+          </w:tcPr>
+          <w:p>
+            <w:pPr>
+              <w:pStyle w:val="Contenudetableau"/>
+              <w:rPr>
+                <w:rFonts w:ascii="Montserrat" w:hAnsi="Montserrat"/>
+                <w:i/>
+                <w:i/>
+                <w:iCs/>
+                <w:sz w:val="14"/>
+                <w:szCs w:val="14"/>
+              </w:rPr>
+            </w:pPr>
+            <w:r>
+              <w:rPr>
+                <w:rFonts w:ascii="Montserrat" w:hAnsi="Montserrat"/>
+                <w:i/>
+                <w:iCs/>
+                <w:sz w:val="14"/>
+                <w:szCs w:val="14"/>
+              </w:rPr>
+              <w:t xml:space="preserve"> </w:t>
+            </w:r>
+            <w:r>
+              <w:rPr>
+                <w:rFonts w:ascii="Montserrat" w:hAnsi="Montserrat"/>
+                <w:i/>
+                <w:iCs/>
+                <w:sz w:val="14"/>
+                <w:szCs w:val="14"/>
+              </w:rPr>
+              <w:t>La c</w:t>
+            </w:r>
+            <w:r>
+              <w:rPr>
+                <w:rFonts w:ascii="Montserrat" w:hAnsi="Montserrat"/>
+                <w:i/>
+                <w:iCs/>
+                <w:sz w:val="14"/>
+                <w:szCs w:val="14"/>
+              </w:rPr>
+              <w:t xml:space="preserve">onnexion vers Instagram </w:t>
+            </w:r>
+            <w:r>
+              <w:rPr>
+                <w:rFonts w:ascii="Montserrat" w:hAnsi="Montserrat"/>
+                <w:i/>
+                <w:iCs/>
+                <w:sz w:val="14"/>
+                <w:szCs w:val="14"/>
+              </w:rPr>
+              <w:t xml:space="preserve">doit impérativement se faire </w:t>
+            </w:r>
+            <w:r>
+              <w:rPr>
+                <w:rFonts w:ascii="Montserrat" w:hAnsi="Montserrat"/>
+                <w:i/>
+                <w:iCs/>
+                <w:sz w:val="14"/>
+                <w:szCs w:val="14"/>
+              </w:rPr>
+              <w:t>via une API dédiée.</w:t>
+            </w:r>
+          </w:p>
+        </w:tc>
+        <w:tc>
+          <w:tcPr>
+            <w:tcW w:w="1928" w:type="dxa"/>
+            <w:tcBorders>
+              <w:top w:val="single" w:sz="4" w:space="0" w:color="000000"/>
+              <w:left w:val="single" w:sz="4" w:space="0" w:color="000000"/>
+              <w:bottom w:val="single" w:sz="4" w:space="0" w:color="000000"/>
+            </w:tcBorders>
+          </w:tcPr>
+          <w:p>
+            <w:pPr>
+              <w:pStyle w:val="Titre1"/>
+              <w:spacing w:before="400" w:after="120"/>
+              <w:rPr>
+                <w:rFonts w:ascii="Montserrat" w:hAnsi="Montserrat"/>
+                <w:b w:val="false"/>
+                <w:bCs w:val="false"/>
+                <w:i/>
+                <w:i/>
+                <w:iCs/>
+                <w:sz w:val="14"/>
+                <w:szCs w:val="14"/>
+              </w:rPr>
+            </w:pPr>
+            <w:bookmarkStart w:id="1" w:name="api-graph-pour-instagram"/>
+            <w:bookmarkEnd w:id="1"/>
+            <w:r>
+              <w:rPr>
+                <w:rFonts w:ascii="Montserrat" w:hAnsi="Montserrat"/>
+                <w:b w:val="false"/>
+                <w:bCs w:val="false"/>
+                <w:i/>
+                <w:iCs/>
+                <w:sz w:val="14"/>
+                <w:szCs w:val="14"/>
+              </w:rPr>
+              <w:t>API Graph pour Instagram</w:t>
+            </w:r>
+          </w:p>
+          <w:p>
+            <w:pPr>
+              <w:pStyle w:val="Contenudetableau"/>
+              <w:rPr>
+                <w:rFonts w:ascii="Montserrat" w:hAnsi="Montserrat"/>
+                <w:i/>
+                <w:i/>
+                <w:iCs/>
+                <w:sz w:val="14"/>
+                <w:szCs w:val="14"/>
+              </w:rPr>
+            </w:pPr>
+            <w:r>
+              <w:rPr>
+                <w:rFonts w:ascii="Montserrat" w:hAnsi="Montserrat"/>
+                <w:i/>
+                <w:iCs/>
+                <w:sz w:val="14"/>
+                <w:szCs w:val="14"/>
+              </w:rPr>
+            </w:r>
+          </w:p>
+        </w:tc>
+        <w:tc>
+          <w:tcPr>
+            <w:tcW w:w="1927" w:type="dxa"/>
+            <w:tcBorders>
+              <w:top w:val="single" w:sz="4" w:space="0" w:color="000000"/>
+              <w:left w:val="single" w:sz="4" w:space="0" w:color="000000"/>
+              <w:bottom w:val="single" w:sz="4" w:space="0" w:color="000000"/>
+            </w:tcBorders>
+          </w:tcPr>
+          <w:p>
+            <w:pPr>
+              <w:pStyle w:val="Contenudetableau"/>
+              <w:rPr>
+                <w:rFonts w:ascii="Montserrat" w:hAnsi="Montserrat"/>
+                <w:i/>
+                <w:i/>
+                <w:iCs/>
+                <w:sz w:val="14"/>
+                <w:szCs w:val="14"/>
+              </w:rPr>
+            </w:pPr>
+            <w:r>
+              <w:rPr>
+                <w:rFonts w:ascii="Montserrat" w:hAnsi="Montserrat"/>
+                <w:i/>
+                <w:iCs/>
+                <w:sz w:val="14"/>
+                <w:szCs w:val="14"/>
+              </w:rPr>
+              <w:t xml:space="preserve">L’API Graph pour Instagram permet aux professionnel·les Instagram d’utiliser </w:t>
+            </w:r>
+            <w:r>
+              <w:rPr>
+                <w:rFonts w:ascii="Montserrat" w:hAnsi="Montserrat"/>
+                <w:i/>
+                <w:iCs/>
+                <w:sz w:val="14"/>
+                <w:szCs w:val="14"/>
+              </w:rPr>
+              <w:t>l’</w:t>
+            </w:r>
+            <w:r>
+              <w:rPr>
+                <w:rFonts w:ascii="Montserrat" w:hAnsi="Montserrat"/>
+                <w:i/>
+                <w:iCs/>
+                <w:sz w:val="14"/>
+                <w:szCs w:val="14"/>
+              </w:rPr>
+              <w:t xml:space="preserve"> application pour gérer leur présence sur Instagram. Ces professionnel·les peuvent utiliser l’API pour obtenir et publier leur contenu multimédia, répondre aux commentaires sur leur contenu multimédia et les gérer, identifier les contenus sur lesquels ils et elles ont été @mentionné·es </w:t>
+            </w:r>
+          </w:p>
+        </w:tc>
+        <w:tc>
+          <w:tcPr>
+            <w:tcW w:w="5870" w:type="dxa"/>
+            <w:tcBorders>
+              <w:top w:val="single" w:sz="4" w:space="0" w:color="000000"/>
+              <w:left w:val="single" w:sz="4" w:space="0" w:color="000000"/>
+              <w:bottom w:val="single" w:sz="4" w:space="0" w:color="000000"/>
+              <w:right w:val="single" w:sz="4" w:space="0" w:color="000000"/>
+            </w:tcBorders>
+          </w:tcPr>
+          <w:p>
+            <w:pPr>
+              <w:pStyle w:val="Contenudetableau"/>
+              <w:rPr>
+                <w:rFonts w:ascii="Montserrat" w:hAnsi="Montserrat"/>
+                <w:i/>
+                <w:i/>
+                <w:iCs/>
+                <w:sz w:val="14"/>
+                <w:szCs w:val="14"/>
+              </w:rPr>
+            </w:pPr>
+            <w:r>
+              <w:rPr>
+                <w:rFonts w:ascii="Montserrat" w:hAnsi="Montserrat"/>
+                <w:i/>
+                <w:iCs/>
+                <w:sz w:val="14"/>
+                <w:szCs w:val="14"/>
+              </w:rPr>
+              <w:t>1) l’API permet de faire un grand nombre d’opérations pour ces utilisateurs (gérer les vidéos, les images, …)</w:t>
+            </w:r>
+          </w:p>
+          <w:p>
+            <w:pPr>
+              <w:pStyle w:val="Contenudetableau"/>
+              <w:rPr>
+                <w:rFonts w:ascii="Montserrat" w:hAnsi="Montserrat"/>
+                <w:i/>
+                <w:i/>
+                <w:iCs/>
+                <w:sz w:val="14"/>
+                <w:szCs w:val="14"/>
+              </w:rPr>
+            </w:pPr>
+            <w:r>
+              <w:rPr>
+                <w:rFonts w:ascii="Montserrat" w:hAnsi="Montserrat"/>
+                <w:i/>
+                <w:iCs/>
+                <w:sz w:val="14"/>
+                <w:szCs w:val="14"/>
+              </w:rPr>
+              <w:t>2)L’API est sécurisée directement par Facebook (META)</w:t>
+            </w:r>
+          </w:p>
+        </w:tc>
+      </w:tr>
+      <w:tr>
+        <w:trPr/>
+        <w:tc>
+          <w:tcPr>
+            <w:tcW w:w="2123" w:type="dxa"/>
+            <w:tcBorders>
+              <w:left w:val="single" w:sz="4" w:space="0" w:color="000000"/>
+              <w:bottom w:val="single" w:sz="4" w:space="0" w:color="000000"/>
+            </w:tcBorders>
+          </w:tcPr>
+          <w:p>
+            <w:pPr>
+              <w:pStyle w:val="Contenudetableau"/>
+              <w:rPr>
+                <w:rFonts w:ascii="Montserrat" w:hAnsi="Montserrat"/>
+                <w:i/>
+                <w:i/>
+                <w:iCs/>
+                <w:sz w:val="14"/>
+                <w:szCs w:val="14"/>
+              </w:rPr>
+            </w:pPr>
+            <w:r>
+              <w:rPr>
+                <w:rFonts w:ascii="Montserrat" w:hAnsi="Montserrat"/>
+                <w:i/>
+                <w:iCs/>
+                <w:sz w:val="14"/>
+                <w:szCs w:val="14"/>
+              </w:rPr>
+              <w:t>Partage sur Instagram</w:t>
+            </w:r>
+            <w:r>
+              <w:rPr>
+                <w:rFonts w:ascii="Montserrat" w:hAnsi="Montserrat"/>
+                <w:i/>
+                <w:iCs/>
+                <w:sz w:val="14"/>
+                <w:szCs w:val="14"/>
+              </w:rPr>
+              <w:t>(2)</w:t>
+            </w:r>
+          </w:p>
+        </w:tc>
+        <w:tc>
+          <w:tcPr>
+            <w:tcW w:w="1927" w:type="dxa"/>
+            <w:tcBorders>
+              <w:left w:val="single" w:sz="4" w:space="0" w:color="000000"/>
+              <w:bottom w:val="single" w:sz="4" w:space="0" w:color="000000"/>
+            </w:tcBorders>
+          </w:tcPr>
+          <w:p>
+            <w:pPr>
+              <w:pStyle w:val="Contenudetableau"/>
+              <w:rPr>
+                <w:rFonts w:ascii="Montserrat" w:hAnsi="Montserrat"/>
+                <w:i/>
+                <w:i/>
+                <w:iCs/>
+                <w:sz w:val="14"/>
+                <w:szCs w:val="14"/>
+              </w:rPr>
+            </w:pPr>
+            <w:r>
+              <w:rPr>
+                <w:rFonts w:ascii="Montserrat" w:hAnsi="Montserrat"/>
+                <w:i/>
+                <w:iCs/>
+                <w:sz w:val="14"/>
+                <w:szCs w:val="14"/>
+              </w:rPr>
+              <w:t>Il faut mettre les images au format carré pour l’envoi sur Instagram.</w:t>
+            </w:r>
+          </w:p>
+        </w:tc>
+        <w:tc>
+          <w:tcPr>
+            <w:tcW w:w="1928" w:type="dxa"/>
+            <w:tcBorders>
+              <w:left w:val="single" w:sz="4" w:space="0" w:color="000000"/>
+              <w:bottom w:val="single" w:sz="4" w:space="0" w:color="000000"/>
+            </w:tcBorders>
+          </w:tcPr>
+          <w:p>
+            <w:pPr>
+              <w:pStyle w:val="Contenudetableau"/>
+              <w:rPr>
+                <w:sz w:val="14"/>
+                <w:szCs w:val="14"/>
+              </w:rPr>
+            </w:pPr>
+            <w:r>
+              <w:rPr>
+                <w:sz w:val="14"/>
+                <w:szCs w:val="14"/>
+              </w:rPr>
+              <w:t>React Image Crop</w:t>
+            </w:r>
+          </w:p>
+        </w:tc>
+        <w:tc>
+          <w:tcPr>
+            <w:tcW w:w="1927" w:type="dxa"/>
+            <w:tcBorders>
+              <w:left w:val="single" w:sz="4" w:space="0" w:color="000000"/>
+              <w:bottom w:val="single" w:sz="4" w:space="0" w:color="000000"/>
+            </w:tcBorders>
+          </w:tcPr>
+          <w:p>
+            <w:pPr>
+              <w:pStyle w:val="Contenudetableau"/>
+              <w:rPr>
+                <w:sz w:val="14"/>
+                <w:szCs w:val="14"/>
+              </w:rPr>
+            </w:pPr>
+            <w:r>
+              <w:rPr>
+                <w:sz w:val="14"/>
+                <w:szCs w:val="14"/>
+              </w:rPr>
+            </w:r>
+          </w:p>
+        </w:tc>
+        <w:tc>
+          <w:tcPr>
+            <w:tcW w:w="5870" w:type="dxa"/>
+            <w:tcBorders>
+              <w:left w:val="single" w:sz="4" w:space="0" w:color="000000"/>
+              <w:bottom w:val="single" w:sz="4" w:space="0" w:color="000000"/>
+              <w:right w:val="single" w:sz="4" w:space="0" w:color="000000"/>
+            </w:tcBorders>
+          </w:tcPr>
+          <w:p>
+            <w:pPr>
+              <w:pStyle w:val="Contenudetableau"/>
+              <w:rPr>
+                <w:sz w:val="14"/>
+                <w:szCs w:val="14"/>
+              </w:rPr>
+            </w:pPr>
+            <w:r>
+              <w:rPr>
+                <w:sz w:val="14"/>
+                <w:szCs w:val="14"/>
+              </w:rPr>
+              <w:t xml:space="preserve">1) </w:t>
+            </w:r>
+            <w:r>
+              <w:rPr>
+                <w:sz w:val="14"/>
+                <w:szCs w:val="14"/>
+              </w:rPr>
+              <w:t xml:space="preserve">React Image Crop est facile à utiliser, avec une API simple et intuitive pour le recadrage d'images. Elle permet de définir facilement les propriétés de l'image à recadrer, telles que la taille, la position et la proportion du recadrage. </w:t>
+            </w:r>
+          </w:p>
+          <w:p>
+            <w:pPr>
+              <w:pStyle w:val="Contenudetableau"/>
+              <w:rPr>
+                <w:sz w:val="14"/>
+                <w:szCs w:val="14"/>
+              </w:rPr>
+            </w:pPr>
+            <w:r>
+              <w:rPr>
+                <w:sz w:val="14"/>
+                <w:szCs w:val="14"/>
+              </w:rPr>
+              <w:t xml:space="preserve">2) </w:t>
+            </w:r>
+            <w:r>
+              <w:rPr>
+                <w:sz w:val="14"/>
+                <w:szCs w:val="14"/>
+              </w:rPr>
+              <w:t xml:space="preserve">Cette bibliothèque offre une grande flexibilité en termes de formats d'image pris en charge, avec la possibilité de recadrer des images au format JPG, PNG, SVG et autres. Elle prend également en charge le recadrage d'images de différentes tailles et proportions </w:t>
+            </w:r>
+            <w:r>
+              <w:rPr>
+                <w:sz w:val="14"/>
+                <w:szCs w:val="14"/>
+              </w:rPr>
+              <w:t>(dont celles imposées par Instagram)</w:t>
+            </w:r>
+            <w:r>
+              <w:rPr>
+                <w:sz w:val="14"/>
+                <w:szCs w:val="14"/>
+              </w:rPr>
+              <w:t xml:space="preserve">. </w:t>
+            </w:r>
+          </w:p>
+        </w:tc>
+      </w:tr>
+      <w:tr>
+        <w:trPr/>
+        <w:tc>
+          <w:tcPr>
+            <w:tcW w:w="2123" w:type="dxa"/>
+            <w:tcBorders>
+              <w:left w:val="single" w:sz="4" w:space="0" w:color="000000"/>
+              <w:bottom w:val="single" w:sz="4" w:space="0" w:color="000000"/>
+            </w:tcBorders>
+          </w:tcPr>
+          <w:p>
+            <w:pPr>
+              <w:pStyle w:val="Contenudetableau"/>
+              <w:rPr>
+                <w:sz w:val="14"/>
+                <w:szCs w:val="14"/>
+              </w:rPr>
+            </w:pPr>
+            <w:r>
+              <w:rPr>
+                <w:sz w:val="14"/>
+                <w:szCs w:val="14"/>
+              </w:rPr>
+              <w:t>Déconnexion de son compte</w:t>
+            </w:r>
+          </w:p>
+        </w:tc>
+        <w:tc>
+          <w:tcPr>
+            <w:tcW w:w="1927" w:type="dxa"/>
+            <w:tcBorders>
+              <w:left w:val="single" w:sz="4" w:space="0" w:color="000000"/>
+              <w:bottom w:val="single" w:sz="4" w:space="0" w:color="000000"/>
+            </w:tcBorders>
+          </w:tcPr>
+          <w:p>
+            <w:pPr>
+              <w:pStyle w:val="Contenudetableau"/>
+              <w:rPr>
+                <w:sz w:val="14"/>
+                <w:szCs w:val="14"/>
+              </w:rPr>
+            </w:pPr>
+            <w:r>
+              <w:rPr>
+                <w:sz w:val="14"/>
+                <w:szCs w:val="14"/>
+              </w:rPr>
+              <w:t>Le restaurateur doit pouvoir se déconnecter depuis n’importe quelle page connectée</w:t>
+            </w:r>
+          </w:p>
+        </w:tc>
+        <w:tc>
+          <w:tcPr>
+            <w:tcW w:w="1928" w:type="dxa"/>
+            <w:tcBorders>
+              <w:left w:val="single" w:sz="4" w:space="0" w:color="000000"/>
+              <w:bottom w:val="single" w:sz="4" w:space="0" w:color="000000"/>
+            </w:tcBorders>
+          </w:tcPr>
+          <w:p>
+            <w:pPr>
+              <w:pStyle w:val="Contenudetableau"/>
+              <w:rPr>
+                <w:sz w:val="14"/>
+                <w:szCs w:val="14"/>
+              </w:rPr>
+            </w:pPr>
+            <w:r>
+              <w:rPr>
+                <w:b/>
+                <w:sz w:val="14"/>
+                <w:szCs w:val="14"/>
+              </w:rPr>
+              <w:t>JSON Web Token</w:t>
+            </w:r>
+            <w:r>
+              <w:rPr>
+                <w:sz w:val="14"/>
+                <w:szCs w:val="14"/>
+              </w:rPr>
+              <w:t xml:space="preserve"> (JWT) </w:t>
+            </w:r>
+          </w:p>
+        </w:tc>
+        <w:tc>
+          <w:tcPr>
+            <w:tcW w:w="1927" w:type="dxa"/>
+            <w:tcBorders>
+              <w:left w:val="single" w:sz="4" w:space="0" w:color="000000"/>
+              <w:bottom w:val="single" w:sz="4" w:space="0" w:color="000000"/>
+            </w:tcBorders>
+          </w:tcPr>
+          <w:p>
+            <w:pPr>
+              <w:pStyle w:val="Contenudetableau"/>
+              <w:rPr/>
+            </w:pPr>
+            <w:r>
+              <w:rPr>
+                <w:sz w:val="14"/>
+                <w:szCs w:val="14"/>
+              </w:rPr>
+              <w:t xml:space="preserve">Ce standard </w:t>
+            </w:r>
+            <w:r>
+              <w:rPr>
+                <w:sz w:val="14"/>
+                <w:szCs w:val="14"/>
+              </w:rPr>
+              <w:t xml:space="preserve">permet l'échange sécurisé de jetons (tokens) entre plusieurs parties </w:t>
+            </w:r>
+            <w:r>
+              <w:rPr>
+                <w:sz w:val="14"/>
+                <w:szCs w:val="14"/>
+              </w:rPr>
+              <w:t>ou pages</w:t>
+            </w:r>
+            <w:r>
+              <w:rPr>
+                <w:sz w:val="14"/>
+                <w:szCs w:val="14"/>
+              </w:rPr>
+              <w:t xml:space="preserve">. Cette sécurité de l’échange se traduit par la vérification de l'intégrité et de </w:t>
+            </w:r>
+            <w:hyperlink r:id="rId2">
+              <w:r>
+                <w:rPr>
+                  <w:rStyle w:val="LienInternet"/>
+                  <w:i/>
+                  <w:sz w:val="14"/>
+                  <w:szCs w:val="14"/>
+                </w:rPr>
+                <w:t>l'authenticité</w:t>
+              </w:r>
+            </w:hyperlink>
+            <w:r>
+              <w:rPr>
+                <w:sz w:val="14"/>
+                <w:szCs w:val="14"/>
+              </w:rPr>
+              <w:t xml:space="preserve"> des données </w:t>
+            </w:r>
+          </w:p>
+        </w:tc>
+        <w:tc>
+          <w:tcPr>
+            <w:tcW w:w="5870" w:type="dxa"/>
+            <w:tcBorders>
+              <w:left w:val="single" w:sz="4" w:space="0" w:color="000000"/>
+              <w:bottom w:val="single" w:sz="4" w:space="0" w:color="000000"/>
+              <w:right w:val="single" w:sz="4" w:space="0" w:color="000000"/>
+            </w:tcBorders>
+          </w:tcPr>
+          <w:p>
+            <w:pPr>
+              <w:pStyle w:val="Contenudetableau"/>
+              <w:rPr>
+                <w:sz w:val="14"/>
+                <w:szCs w:val="14"/>
+              </w:rPr>
+            </w:pPr>
+            <w:r>
+              <w:rPr>
+                <w:sz w:val="14"/>
+                <w:szCs w:val="14"/>
+              </w:rPr>
+              <w:t>1) simplicité d’utilisation : le JSON Web Token permet de facilement partager les données d’authentification.</w:t>
+            </w:r>
+          </w:p>
+        </w:tc>
+      </w:tr>
+      <w:tr>
+        <w:trPr/>
+        <w:tc>
+          <w:tcPr>
+            <w:tcW w:w="2123" w:type="dxa"/>
+            <w:tcBorders>
+              <w:left w:val="single" w:sz="4" w:space="0" w:color="000000"/>
+              <w:bottom w:val="single" w:sz="4" w:space="0" w:color="000000"/>
+            </w:tcBorders>
+          </w:tcPr>
+          <w:p>
+            <w:pPr>
+              <w:pStyle w:val="Contenudetableau"/>
+              <w:rPr>
+                <w:rFonts w:ascii="Montserrat" w:hAnsi="Montserrat"/>
+                <w:i/>
+                <w:i/>
+                <w:iCs/>
+                <w:sz w:val="14"/>
+                <w:szCs w:val="14"/>
+              </w:rPr>
+            </w:pPr>
+            <w:r>
+              <w:rPr>
+                <w:rFonts w:ascii="Montserrat" w:hAnsi="Montserrat"/>
+                <w:i/>
+                <w:iCs/>
+                <w:sz w:val="14"/>
+                <w:szCs w:val="14"/>
+              </w:rPr>
+              <w:t>Modifications des infos utilisateurs</w:t>
+            </w:r>
+          </w:p>
+        </w:tc>
+        <w:tc>
+          <w:tcPr>
+            <w:tcW w:w="1927" w:type="dxa"/>
+            <w:tcBorders>
+              <w:left w:val="single" w:sz="4" w:space="0" w:color="000000"/>
+              <w:bottom w:val="single" w:sz="4" w:space="0" w:color="000000"/>
+            </w:tcBorders>
+          </w:tcPr>
+          <w:p>
+            <w:pPr>
+              <w:pStyle w:val="Contenudetableau"/>
+              <w:rPr>
+                <w:rFonts w:ascii="Montserrat" w:hAnsi="Montserrat"/>
+                <w:i/>
+                <w:i/>
+                <w:iCs/>
+                <w:sz w:val="14"/>
+                <w:szCs w:val="14"/>
+              </w:rPr>
+            </w:pPr>
+            <w:r>
+              <w:rPr>
+                <w:rFonts w:ascii="Montserrat" w:hAnsi="Montserrat"/>
+                <w:i/>
+                <w:iCs/>
+                <w:sz w:val="14"/>
+                <w:szCs w:val="14"/>
+              </w:rPr>
+              <w:t xml:space="preserve">Le restaurateur, une fois connecté, doit pouvoir </w:t>
+            </w:r>
+            <w:r>
+              <w:rPr>
+                <w:rFonts w:ascii="Montserrat" w:hAnsi="Montserrat"/>
+                <w:i/>
+                <w:iCs/>
+                <w:sz w:val="14"/>
+                <w:szCs w:val="14"/>
+              </w:rPr>
+              <w:t>enregistrer toute modification qu’il apporte à son profil.</w:t>
+            </w:r>
+          </w:p>
+        </w:tc>
+        <w:tc>
+          <w:tcPr>
+            <w:tcW w:w="1928" w:type="dxa"/>
+            <w:tcBorders>
+              <w:left w:val="single" w:sz="4" w:space="0" w:color="000000"/>
+              <w:bottom w:val="single" w:sz="4" w:space="0" w:color="000000"/>
+            </w:tcBorders>
+          </w:tcPr>
+          <w:p>
+            <w:pPr>
+              <w:pStyle w:val="Contenudetableau"/>
+              <w:rPr>
+                <w:rFonts w:ascii="Montserrat" w:hAnsi="Montserrat"/>
+                <w:i/>
+                <w:i/>
+                <w:iCs/>
+                <w:sz w:val="14"/>
+                <w:szCs w:val="14"/>
+              </w:rPr>
+            </w:pPr>
+            <w:r>
+              <w:rPr>
+                <w:rFonts w:ascii="Montserrat" w:hAnsi="Montserrat"/>
+                <w:i/>
+                <w:iCs/>
+                <w:sz w:val="14"/>
+                <w:szCs w:val="14"/>
+              </w:rPr>
+              <w:t>Node.js</w:t>
+            </w:r>
+          </w:p>
+        </w:tc>
+        <w:tc>
+          <w:tcPr>
+            <w:tcW w:w="1927" w:type="dxa"/>
+            <w:tcBorders>
+              <w:left w:val="single" w:sz="4" w:space="0" w:color="000000"/>
+              <w:bottom w:val="single" w:sz="4" w:space="0" w:color="000000"/>
+            </w:tcBorders>
+          </w:tcPr>
+          <w:p>
+            <w:pPr>
+              <w:pStyle w:val="Contenudetableau"/>
+              <w:rPr>
+                <w:rFonts w:ascii="Montserrat" w:hAnsi="Montserrat"/>
+                <w:i/>
+                <w:i/>
+                <w:iCs/>
+                <w:sz w:val="14"/>
+                <w:szCs w:val="14"/>
+              </w:rPr>
+            </w:pPr>
+            <w:r>
+              <w:rPr>
+                <w:rFonts w:ascii="Montserrat" w:hAnsi="Montserrat"/>
+                <w:i/>
+                <w:iCs/>
+                <w:sz w:val="14"/>
+                <w:szCs w:val="14"/>
+              </w:rPr>
+              <w:t>Node.js est un langage de programmation back-end qui permet la création d’API.</w:t>
+            </w:r>
+          </w:p>
+        </w:tc>
+        <w:tc>
+          <w:tcPr>
+            <w:tcW w:w="5870" w:type="dxa"/>
+            <w:tcBorders>
+              <w:left w:val="single" w:sz="4" w:space="0" w:color="000000"/>
+              <w:bottom w:val="single" w:sz="4" w:space="0" w:color="000000"/>
+              <w:right w:val="single" w:sz="4" w:space="0" w:color="000000"/>
+            </w:tcBorders>
+          </w:tcPr>
+          <w:p>
+            <w:pPr>
+              <w:pStyle w:val="Contenudetableau"/>
+              <w:rPr>
+                <w:rFonts w:ascii="Montserrat" w:hAnsi="Montserrat"/>
+                <w:i/>
+                <w:i/>
+                <w:iCs/>
+                <w:sz w:val="14"/>
+                <w:szCs w:val="14"/>
+              </w:rPr>
+            </w:pPr>
+            <w:r>
+              <w:rPr>
+                <w:rFonts w:ascii="Montserrat" w:hAnsi="Montserrat"/>
+                <w:i/>
+                <w:iCs/>
+                <w:sz w:val="14"/>
+                <w:szCs w:val="14"/>
+              </w:rPr>
+              <w:t xml:space="preserve">1) Utilisation du langage Javascript ce qui permettra de le front-end et back-end avec un seul langage. 2) </w:t>
+            </w:r>
+            <w:r>
+              <w:rPr>
+                <w:rFonts w:ascii="Montserrat" w:hAnsi="Montserrat"/>
+                <w:i/>
+                <w:iCs/>
+                <w:sz w:val="14"/>
+                <w:szCs w:val="14"/>
+              </w:rPr>
+              <w:t>Rapidité d’exécution des appels vers le serveur, cela favorise la rapidité des réponses de la base de données.</w:t>
+            </w:r>
+          </w:p>
+        </w:tc>
+      </w:tr>
+      <w:tr>
+        <w:trPr/>
+        <w:tc>
+          <w:tcPr>
+            <w:tcW w:w="2123" w:type="dxa"/>
+            <w:tcBorders>
+              <w:left w:val="single" w:sz="4" w:space="0" w:color="000000"/>
+              <w:bottom w:val="single" w:sz="4" w:space="0" w:color="000000"/>
+            </w:tcBorders>
+          </w:tcPr>
+          <w:p>
+            <w:pPr>
+              <w:pStyle w:val="Contenudetableau"/>
+              <w:rPr>
+                <w:rFonts w:ascii="Montserrat" w:hAnsi="Montserrat"/>
+                <w:i/>
+                <w:i/>
+                <w:iCs/>
+                <w:sz w:val="14"/>
+                <w:szCs w:val="14"/>
+              </w:rPr>
+            </w:pPr>
+            <w:r>
+              <w:rPr>
+                <w:rFonts w:ascii="Montserrat" w:hAnsi="Montserrat"/>
+                <w:i/>
+                <w:iCs/>
+                <w:sz w:val="14"/>
+                <w:szCs w:val="14"/>
+              </w:rPr>
+              <w:t>Intégration du dash-board</w:t>
+            </w:r>
+          </w:p>
+        </w:tc>
+        <w:tc>
+          <w:tcPr>
+            <w:tcW w:w="1927" w:type="dxa"/>
+            <w:tcBorders>
+              <w:left w:val="single" w:sz="4" w:space="0" w:color="000000"/>
+              <w:bottom w:val="single" w:sz="4" w:space="0" w:color="000000"/>
+            </w:tcBorders>
+          </w:tcPr>
+          <w:p>
+            <w:pPr>
+              <w:pStyle w:val="Contenudetableau"/>
+              <w:rPr>
+                <w:rFonts w:ascii="Montserrat" w:hAnsi="Montserrat"/>
+                <w:i/>
+                <w:i/>
+                <w:iCs/>
+                <w:sz w:val="14"/>
+                <w:szCs w:val="14"/>
+              </w:rPr>
+            </w:pPr>
+            <w:r>
+              <w:rPr>
+                <w:rFonts w:ascii="Montserrat" w:hAnsi="Montserrat"/>
+                <w:i/>
+                <w:iCs/>
+                <w:sz w:val="14"/>
+                <w:szCs w:val="14"/>
+              </w:rPr>
+              <w:t>Accès aux 3 dernier articles de blog de Qwenta qui parlent de MenuMaker</w:t>
+            </w:r>
+          </w:p>
+        </w:tc>
+        <w:tc>
+          <w:tcPr>
+            <w:tcW w:w="1928" w:type="dxa"/>
+            <w:tcBorders>
+              <w:left w:val="single" w:sz="4" w:space="0" w:color="000000"/>
+              <w:bottom w:val="single" w:sz="4" w:space="0" w:color="000000"/>
+            </w:tcBorders>
+          </w:tcPr>
+          <w:p>
+            <w:pPr>
+              <w:pStyle w:val="Contenudetableau"/>
+              <w:rPr>
+                <w:rFonts w:ascii="Montserrat" w:hAnsi="Montserrat"/>
+                <w:i/>
+                <w:i/>
+                <w:iCs/>
+                <w:sz w:val="14"/>
+                <w:szCs w:val="14"/>
+              </w:rPr>
+            </w:pPr>
+            <w:r>
+              <w:rPr>
+                <w:rFonts w:ascii="Montserrat" w:hAnsi="Montserrat"/>
+                <w:i/>
+                <w:iCs/>
+                <w:sz w:val="14"/>
+                <w:szCs w:val="14"/>
+              </w:rPr>
+              <w:t>Connexion au blog de Qwenta avec l’a</w:t>
+            </w:r>
+            <w:r>
+              <w:rPr>
+                <w:rFonts w:ascii="Montserrat" w:hAnsi="Montserrat"/>
+                <w:i/>
+                <w:iCs/>
+                <w:sz w:val="14"/>
+                <w:szCs w:val="14"/>
+              </w:rPr>
+              <w:t>ffichage dynamique via React VirtualDOM</w:t>
+            </w:r>
+          </w:p>
+        </w:tc>
+        <w:tc>
+          <w:tcPr>
+            <w:tcW w:w="1927" w:type="dxa"/>
+            <w:tcBorders>
+              <w:left w:val="single" w:sz="4" w:space="0" w:color="000000"/>
+              <w:bottom w:val="single" w:sz="4" w:space="0" w:color="000000"/>
+            </w:tcBorders>
+          </w:tcPr>
+          <w:p>
+            <w:pPr>
+              <w:pStyle w:val="Contenudetableau"/>
+              <w:rPr>
+                <w:rFonts w:ascii="Montserrat" w:hAnsi="Montserrat"/>
+                <w:i/>
+                <w:i/>
+                <w:iCs/>
+                <w:sz w:val="14"/>
+                <w:szCs w:val="14"/>
+              </w:rPr>
+            </w:pPr>
+            <w:r>
+              <w:rPr>
+                <w:rFonts w:ascii="Montserrat" w:hAnsi="Montserrat"/>
+                <w:i/>
+                <w:iCs/>
+                <w:sz w:val="14"/>
+                <w:szCs w:val="14"/>
+              </w:rPr>
+              <w:t>Le virtual DOM permet de représenter et de modifier une interface utilisateur conservée en mémoire.</w:t>
+            </w:r>
+          </w:p>
+        </w:tc>
+        <w:tc>
+          <w:tcPr>
+            <w:tcW w:w="5870" w:type="dxa"/>
+            <w:tcBorders>
+              <w:left w:val="single" w:sz="4" w:space="0" w:color="000000"/>
+              <w:bottom w:val="single" w:sz="4" w:space="0" w:color="000000"/>
+              <w:right w:val="single" w:sz="4" w:space="0" w:color="000000"/>
+            </w:tcBorders>
+          </w:tcPr>
+          <w:p>
+            <w:pPr>
+              <w:pStyle w:val="Contenudetableau"/>
+              <w:rPr>
+                <w:rFonts w:ascii="Montserrat" w:hAnsi="Montserrat"/>
+                <w:i/>
+                <w:i/>
+                <w:iCs/>
+                <w:sz w:val="14"/>
+                <w:szCs w:val="14"/>
+              </w:rPr>
+            </w:pPr>
+            <w:r>
+              <w:rPr>
+                <w:rFonts w:ascii="Montserrat" w:hAnsi="Montserrat"/>
+                <w:i/>
+                <w:iCs/>
+                <w:sz w:val="14"/>
+                <w:szCs w:val="14"/>
+              </w:rPr>
+              <w:t>1) Cette approche permet beaucoup de flexibilité dans les modifications du DOM.</w:t>
+            </w:r>
+          </w:p>
+          <w:p>
+            <w:pPr>
+              <w:pStyle w:val="Contenudetableau"/>
+              <w:rPr>
+                <w:rFonts w:ascii="Montserrat" w:hAnsi="Montserrat"/>
+                <w:i/>
+                <w:i/>
+                <w:iCs/>
+                <w:sz w:val="14"/>
+                <w:szCs w:val="14"/>
+              </w:rPr>
+            </w:pPr>
+            <w:r>
+              <w:rPr>
+                <w:rFonts w:ascii="Montserrat" w:hAnsi="Montserrat"/>
+                <w:i/>
+                <w:iCs/>
+                <w:sz w:val="14"/>
+                <w:szCs w:val="14"/>
+              </w:rPr>
+              <w:t>2) React calcule de manière autonome les changements qui doivent être faits, cela permet de gagner beaucoup de temps.</w:t>
+            </w:r>
+          </w:p>
+        </w:tc>
+      </w:tr>
+      <w:tr>
+        <w:trPr/>
+        <w:tc>
+          <w:tcPr>
+            <w:tcW w:w="2123" w:type="dxa"/>
+            <w:tcBorders>
+              <w:left w:val="single" w:sz="4" w:space="0" w:color="000000"/>
+              <w:bottom w:val="single" w:sz="4" w:space="0" w:color="000000"/>
+            </w:tcBorders>
+          </w:tcPr>
+          <w:p>
+            <w:pPr>
+              <w:pStyle w:val="Contenudetableau"/>
+              <w:rPr>
+                <w:rFonts w:ascii="Montserrat" w:hAnsi="Montserrat"/>
+                <w:i/>
+                <w:i/>
+                <w:iCs/>
+                <w:sz w:val="14"/>
+                <w:szCs w:val="14"/>
+              </w:rPr>
+            </w:pPr>
+            <w:r>
+              <w:rPr>
+                <w:rFonts w:ascii="Montserrat" w:hAnsi="Montserrat"/>
+                <w:i/>
+                <w:iCs/>
+                <w:sz w:val="14"/>
+                <w:szCs w:val="14"/>
+              </w:rPr>
+              <w:t>Branding restaurateur</w:t>
+            </w:r>
+          </w:p>
+        </w:tc>
+        <w:tc>
+          <w:tcPr>
+            <w:tcW w:w="1927" w:type="dxa"/>
+            <w:tcBorders>
+              <w:left w:val="single" w:sz="4" w:space="0" w:color="000000"/>
+              <w:bottom w:val="single" w:sz="4" w:space="0" w:color="000000"/>
+            </w:tcBorders>
+          </w:tcPr>
+          <w:p>
+            <w:pPr>
+              <w:pStyle w:val="Contenudetableau"/>
+              <w:rPr>
+                <w:rFonts w:ascii="Montserrat" w:hAnsi="Montserrat"/>
+                <w:i/>
+                <w:i/>
+                <w:iCs/>
+                <w:sz w:val="14"/>
+                <w:szCs w:val="14"/>
+              </w:rPr>
+            </w:pPr>
+            <w:r>
+              <w:rPr>
+                <w:rFonts w:ascii="Montserrat" w:hAnsi="Montserrat"/>
+                <w:i/>
+                <w:iCs/>
+                <w:sz w:val="14"/>
+                <w:szCs w:val="14"/>
+              </w:rPr>
+              <w:t xml:space="preserve">Le restaurateur doit pouvoir ajouter / modifier / supprimer </w:t>
+            </w:r>
+            <w:r>
+              <w:rPr>
+                <w:rFonts w:ascii="Montserrat" w:hAnsi="Montserrat"/>
+                <w:i/>
+                <w:iCs/>
+                <w:sz w:val="14"/>
+                <w:szCs w:val="14"/>
+              </w:rPr>
+              <w:t>son logo ou les couleurs de base</w:t>
+            </w:r>
+          </w:p>
+        </w:tc>
+        <w:tc>
+          <w:tcPr>
+            <w:tcW w:w="1928" w:type="dxa"/>
+            <w:tcBorders>
+              <w:left w:val="single" w:sz="4" w:space="0" w:color="000000"/>
+              <w:bottom w:val="single" w:sz="4" w:space="0" w:color="000000"/>
+            </w:tcBorders>
+          </w:tcPr>
+          <w:p>
+            <w:pPr>
+              <w:pStyle w:val="Contenudetableau"/>
+              <w:rPr>
+                <w:rFonts w:ascii="Montserrat" w:hAnsi="Montserrat"/>
+                <w:i/>
+                <w:i/>
+                <w:iCs/>
+                <w:sz w:val="14"/>
+                <w:szCs w:val="14"/>
+              </w:rPr>
+            </w:pPr>
+            <w:r>
+              <w:rPr>
+                <w:rFonts w:ascii="Montserrat" w:hAnsi="Montserrat"/>
+                <w:i/>
+                <w:iCs/>
+                <w:sz w:val="14"/>
+                <w:szCs w:val="14"/>
+              </w:rPr>
+              <w:t>Connexion au blog de Qwenta avec l’a</w:t>
+            </w:r>
+            <w:r>
+              <w:rPr>
+                <w:rFonts w:ascii="Montserrat" w:hAnsi="Montserrat"/>
+                <w:i/>
+                <w:iCs/>
+                <w:sz w:val="14"/>
+                <w:szCs w:val="14"/>
+              </w:rPr>
+              <w:t>ffichage dynamique via React VirtualDOM</w:t>
+            </w:r>
+          </w:p>
+        </w:tc>
+        <w:tc>
+          <w:tcPr>
+            <w:tcW w:w="1927" w:type="dxa"/>
+            <w:tcBorders>
+              <w:left w:val="single" w:sz="4" w:space="0" w:color="000000"/>
+              <w:bottom w:val="single" w:sz="4" w:space="0" w:color="000000"/>
+            </w:tcBorders>
+          </w:tcPr>
+          <w:p>
+            <w:pPr>
+              <w:pStyle w:val="Contenudetableau"/>
+              <w:rPr>
+                <w:rFonts w:ascii="Montserrat" w:hAnsi="Montserrat"/>
+                <w:i/>
+                <w:i/>
+                <w:iCs/>
+                <w:sz w:val="14"/>
+                <w:szCs w:val="14"/>
+              </w:rPr>
+            </w:pPr>
+            <w:r>
+              <w:rPr>
+                <w:rFonts w:ascii="Montserrat" w:hAnsi="Montserrat"/>
+                <w:i/>
+                <w:iCs/>
+                <w:sz w:val="14"/>
+                <w:szCs w:val="14"/>
+              </w:rPr>
+              <w:t>Le virtual DOM permet de représenter et de modifier une interface utilisateur conservée en mémoire.</w:t>
+            </w:r>
+          </w:p>
+        </w:tc>
+        <w:tc>
+          <w:tcPr>
+            <w:tcW w:w="5870" w:type="dxa"/>
+            <w:tcBorders>
+              <w:left w:val="single" w:sz="4" w:space="0" w:color="000000"/>
+              <w:bottom w:val="single" w:sz="4" w:space="0" w:color="000000"/>
+              <w:right w:val="single" w:sz="4" w:space="0" w:color="000000"/>
+            </w:tcBorders>
+          </w:tcPr>
+          <w:p>
+            <w:pPr>
+              <w:pStyle w:val="Contenudetableau"/>
+              <w:rPr>
+                <w:rFonts w:ascii="Montserrat" w:hAnsi="Montserrat"/>
+                <w:i/>
+                <w:i/>
+                <w:iCs/>
+                <w:sz w:val="14"/>
+                <w:szCs w:val="14"/>
+              </w:rPr>
+            </w:pPr>
+            <w:r>
+              <w:rPr>
+                <w:rFonts w:ascii="Montserrat" w:hAnsi="Montserrat"/>
+                <w:i/>
+                <w:iCs/>
+                <w:sz w:val="14"/>
+                <w:szCs w:val="14"/>
+              </w:rPr>
+              <w:t>1) Cette approche permet beaucoup de flexibilité dans les modifications du DOM.</w:t>
+            </w:r>
+          </w:p>
+          <w:p>
+            <w:pPr>
+              <w:pStyle w:val="Contenudetableau"/>
+              <w:rPr>
+                <w:rFonts w:ascii="Montserrat" w:hAnsi="Montserrat"/>
+                <w:i/>
+                <w:i/>
+                <w:iCs/>
+                <w:sz w:val="14"/>
+                <w:szCs w:val="14"/>
+              </w:rPr>
+            </w:pPr>
+            <w:r>
+              <w:rPr>
+                <w:rFonts w:ascii="Montserrat" w:hAnsi="Montserrat"/>
+                <w:i/>
+                <w:iCs/>
+                <w:sz w:val="14"/>
+                <w:szCs w:val="14"/>
+              </w:rPr>
+              <w:t>2) React calcule de manière autonome les changements qui doivent être faits, cela permet de gagner beaucoup de temps.</w:t>
+            </w:r>
+          </w:p>
+        </w:tc>
+      </w:tr>
+    </w:tbl>
+    <w:p>
+      <w:pPr>
+        <w:pStyle w:val="Normal"/>
         <w:widowControl w:val="false"/>
         <w:spacing w:lineRule="auto" w:line="240"/>
         <w:rPr>
@@ -1678,7 +7102,17 @@
           <w:sz w:val="24"/>
           <w:szCs w:val="24"/>
         </w:rPr>
-        <w:t xml:space="preserve">A-t-on besoin d’une API ? Si oui laquelle ?  </w:t>
+        <w:t xml:space="preserve">A-t-on besoin d’une API ? </w:t>
+      </w:r>
+      <w:r>
+        <w:rPr>
+          <w:rFonts w:eastAsia="Montserrat" w:cs="Montserrat" w:ascii="Montserrat" w:hAnsi="Montserrat"/>
+          <w:i/>
+          <w:iCs/>
+          <w:sz w:val="24"/>
+          <w:szCs w:val="24"/>
+        </w:rPr>
+        <w:t>Nous avons besoin de différentes API pour mener à bien ce projet : API Graph Instagram,  API deliveroo et enfin notre propre API de gestion du site de notre base de données.</w:t>
       </w:r>
     </w:p>
     <w:p>
@@ -1711,7 +7145,45 @@
           <w:sz w:val="24"/>
           <w:szCs w:val="24"/>
         </w:rPr>
-        <w:t xml:space="preserve">Ex : SQL </w:t>
+        <w:t xml:space="preserve">SQL </w:t>
+      </w:r>
+      <w:r>
+        <w:rPr>
+          <w:rFonts w:eastAsia="Montserrat" w:cs="Montserrat" w:ascii="Montserrat" w:hAnsi="Montserrat"/>
+          <w:i/>
+          <w:sz w:val="24"/>
+          <w:szCs w:val="24"/>
+        </w:rPr>
+        <w:t>(langage)</w:t>
+      </w:r>
+      <w:r>
+        <w:rPr>
+          <w:rFonts w:eastAsia="Montserrat" w:cs="Montserrat" w:ascii="Montserrat" w:hAnsi="Montserrat"/>
+          <w:i/>
+          <w:sz w:val="24"/>
+          <w:szCs w:val="24"/>
+        </w:rPr>
+        <w:t xml:space="preserve"> </w:t>
+      </w:r>
+      <w:r>
+        <w:rPr>
+          <w:rFonts w:eastAsia="Montserrat" w:cs="Montserrat" w:ascii="Montserrat" w:hAnsi="Montserrat"/>
+          <w:i/>
+          <w:sz w:val="24"/>
+          <w:szCs w:val="24"/>
+          <w:u w:val="none"/>
+        </w:rPr>
+        <w:t xml:space="preserve"> </w:t>
+      </w:r>
+      <w:r>
+        <w:rPr>
+          <w:rFonts w:eastAsia="Montserrat" w:cs="Montserrat" w:ascii="Montserrat" w:hAnsi="Montserrat"/>
+          <w:i/>
+          <w:sz w:val="24"/>
+          <w:szCs w:val="24"/>
+          <w:u w:val="none"/>
+        </w:rPr>
+        <w:t>et MySQL (base de données)</w:t>
       </w:r>
     </w:p>
     <w:p>
@@ -1883,7 +7355,7 @@
           <w:sz w:val="24"/>
           <w:szCs w:val="24"/>
         </w:rPr>
-        <w:t>Nom du domaine.</w:t>
+        <w:t>Nom du domaine : menumaker.qwenta.com</w:t>
       </w:r>
     </w:p>
     <w:p>
@@ -1908,7 +7380,7 @@
           <w:sz w:val="24"/>
           <w:szCs w:val="24"/>
         </w:rPr>
-        <w:t>Nom de l’hébergement.</w:t>
+        <w:t>Nom de l’hébergement : OVHcloud</w:t>
       </w:r>
     </w:p>
     <w:p>
@@ -1933,7 +7405,45 @@
           <w:sz w:val="24"/>
           <w:szCs w:val="24"/>
         </w:rPr>
-        <w:t>Adresses e-mail.</w:t>
+        <w:t xml:space="preserve">Adresses e-mail : </w:t>
+      </w:r>
+      <w:hyperlink r:id="rId3">
+        <w:r>
+          <w:rPr>
+            <w:rStyle w:val="LienInternet"/>
+            <w:rFonts w:eastAsia="Montserrat" w:cs="Montserrat" w:ascii="Montserrat" w:hAnsi="Montserrat"/>
+            <w:sz w:val="24"/>
+            <w:szCs w:val="24"/>
+          </w:rPr>
+          <w:t>contact@menumaker.</w:t>
+        </w:r>
+      </w:hyperlink>
+      <w:r>
+        <w:rPr>
+          <w:rFonts w:eastAsia="Montserrat" w:cs="Montserrat" w:ascii="Montserrat" w:hAnsi="Montserrat"/>
+          <w:sz w:val="24"/>
+          <w:szCs w:val="24"/>
+        </w:rPr>
+        <w:t xml:space="preserve">com / </w:t>
+      </w:r>
+      <w:hyperlink r:id="rId4">
+        <w:r>
+          <w:rPr>
+            <w:rStyle w:val="LienInternet"/>
+            <w:rFonts w:eastAsia="Montserrat" w:cs="Montserrat" w:ascii="Montserrat" w:hAnsi="Montserrat"/>
+            <w:sz w:val="24"/>
+            <w:szCs w:val="24"/>
+          </w:rPr>
+          <w:t>support@menumaker.</w:t>
+        </w:r>
+      </w:hyperlink>
+      <w:r>
+        <w:rPr>
+          <w:rFonts w:eastAsia="Montserrat" w:cs="Montserrat" w:ascii="Montserrat" w:hAnsi="Montserrat"/>
+          <w:sz w:val="24"/>
+          <w:szCs w:val="24"/>
+        </w:rPr>
+        <w:t>com</w:t>
       </w:r>
     </w:p>
     <w:p>
@@ -2114,7 +7624,15 @@
           <w:sz w:val="24"/>
           <w:szCs w:val="24"/>
         </w:rPr>
-        <w:t>Compatibilité navigateur.</w:t>
+        <w:t xml:space="preserve">Compatibilité navigateur : </w:t>
+      </w:r>
+      <w:r>
+        <w:rPr>
+          <w:rFonts w:eastAsia="Montserrat" w:cs="Montserrat" w:ascii="Montserrat" w:hAnsi="Montserrat"/>
+          <w:sz w:val="24"/>
+          <w:szCs w:val="24"/>
+        </w:rPr>
+        <w:t>les dernières version de Firefox (Firefox 112.0 et Firefox ESR 102.10.0), Safari (Safari 16.1) et Chrome (Chrome 112)</w:t>
       </w:r>
     </w:p>
     <w:p>
@@ -2139,7 +7657,15 @@
           <w:sz w:val="24"/>
           <w:szCs w:val="24"/>
         </w:rPr>
-        <w:t>Types d’appareils.</w:t>
+        <w:t xml:space="preserve">Types d’appareils : </w:t>
+      </w:r>
+      <w:r>
+        <w:rPr>
+          <w:rFonts w:eastAsia="Montserrat" w:cs="Montserrat" w:ascii="Montserrat" w:hAnsi="Montserrat"/>
+          <w:sz w:val="24"/>
+          <w:szCs w:val="24"/>
+        </w:rPr>
+        <w:t>disponible sur ordinateur uniquement pour le moment.</w:t>
       </w:r>
     </w:p>
     <w:p>
@@ -2306,25 +7832,63 @@
         <w:ind w:left="720" w:hanging="360"/>
         <w:rPr>
           <w:rFonts w:ascii="Montserrat" w:hAnsi="Montserrat" w:eastAsia="Montserrat" w:cs="Montserrat"/>
+          <w:b w:val="false"/>
+          <w:bCs w:val="false"/>
+          <w:sz w:val="24"/>
+          <w:szCs w:val="24"/>
+        </w:rPr>
+      </w:pPr>
+      <w:r>
+        <w:rPr>
+          <w:rFonts w:eastAsia="Montserrat" w:cs="Montserrat" w:ascii="Montserrat" w:hAnsi="Montserrat"/>
+          <w:b w:val="false"/>
+          <w:bCs w:val="false"/>
           <w:sz w:val="24"/>
           <w:szCs w:val="24"/>
           <w:u w:val="none"/>
         </w:rPr>
-      </w:pPr>
-      <w:r>
-        <w:rPr>
-          <w:rFonts w:eastAsia="Montserrat" w:cs="Montserrat" w:ascii="Montserrat" w:hAnsi="Montserrat"/>
-          <w:sz w:val="24"/>
-          <w:szCs w:val="24"/>
-        </w:rPr>
-        <w:t>Noms et justification de ceux qui devront être implémentés pour le bon fonctionnement et le suivi du site (par exemple les plugins).</w:t>
+        <w:t>MySQL : il s’agit de la base de données où seront stockés les données nécessaires au fonctionnement du site.</w:t>
       </w:r>
     </w:p>
     <w:p>
       <w:pPr>
         <w:pStyle w:val="LO-normal"/>
         <w:widowControl w:val="false"/>
+        <w:numPr>
+          <w:ilvl w:val="0"/>
+          <w:numId w:val="1"/>
+        </w:numPr>
         <w:spacing w:lineRule="auto" w:line="240"/>
+        <w:ind w:left="720" w:hanging="360"/>
+        <w:rPr/>
+      </w:pPr>
+      <w:r>
+        <w:rPr>
+          <w:rFonts w:eastAsia="Montserrat" w:cs="Montserrat" w:ascii="Montserrat" w:hAnsi="Montserrat"/>
+          <w:b w:val="false"/>
+          <w:bCs w:val="false"/>
+          <w:sz w:val="24"/>
+          <w:szCs w:val="24"/>
+        </w:rPr>
+        <w:t xml:space="preserve">AuthO : </w:t>
+      </w:r>
+      <w:r>
+        <w:rPr>
+          <w:rFonts w:ascii="Montserrat" w:hAnsi="Montserrat"/>
+        </w:rPr>
+        <w:t xml:space="preserve">Auth0 est un service d'authentification et d'autorisation qui permet aux développeurs de gérer facilement l'identification et l'authentification des utilisateurs dans leurs applications web et mobiles. </w:t>
+      </w:r>
+    </w:p>
+    <w:p>
+      <w:pPr>
+        <w:pStyle w:val="LO-normal"/>
+        <w:widowControl w:val="false"/>
+        <w:numPr>
+          <w:ilvl w:val="0"/>
+          <w:numId w:val="0"/>
+        </w:numPr>
+        <w:spacing w:lineRule="auto" w:line="240"/>
+        <w:ind w:left="360" w:hanging="0"/>
         <w:rPr>
           <w:rFonts w:ascii="Montserrat" w:hAnsi="Montserrat" w:eastAsia="Montserrat" w:cs="Montserrat"/>
           <w:b/>
@@ -2633,11 +8197,82 @@
           <w:sz w:val="24"/>
           <w:szCs w:val="24"/>
         </w:rPr>
-        <w:t>Grandes lignes du contrat de maintenance.</w:t>
+        <w:t xml:space="preserve">Ajouter des animations sur la photo de la bannière + sur les formes géométriques des sections. </w:t>
+      </w:r>
+    </w:p>
+    <w:p>
+      <w:pPr>
+        <w:pStyle w:val="LO-normal"/>
+        <w:widowControl w:val="false"/>
+        <w:numPr>
+          <w:ilvl w:val="0"/>
+          <w:numId w:val="3"/>
+        </w:numPr>
+        <w:spacing w:lineRule="auto" w:line="240"/>
+        <w:ind w:left="720" w:hanging="360"/>
+        <w:rPr>
+          <w:rFonts w:ascii="Montserrat" w:hAnsi="Montserrat" w:eastAsia="Montserrat" w:cs="Montserrat"/>
+          <w:sz w:val="24"/>
+          <w:szCs w:val="24"/>
+        </w:rPr>
+      </w:pPr>
+      <w:r>
+        <w:rPr>
+          <w:rFonts w:eastAsia="Montserrat" w:cs="Montserrat" w:ascii="Montserrat" w:hAnsi="Montserrat"/>
+          <w:sz w:val="24"/>
+          <w:szCs w:val="24"/>
+        </w:rPr>
+        <w:t>Intégrer le tarif directement sur MenuMaker</w:t>
+      </w:r>
+    </w:p>
+    <w:p>
+      <w:pPr>
+        <w:pStyle w:val="LO-normal"/>
+        <w:widowControl w:val="false"/>
+        <w:numPr>
+          <w:ilvl w:val="0"/>
+          <w:numId w:val="3"/>
+        </w:numPr>
+        <w:spacing w:lineRule="auto" w:line="240"/>
+        <w:ind w:left="720" w:hanging="360"/>
+        <w:rPr>
+          <w:rFonts w:ascii="Montserrat" w:hAnsi="Montserrat" w:eastAsia="Montserrat" w:cs="Montserrat"/>
+          <w:sz w:val="24"/>
+          <w:szCs w:val="24"/>
+        </w:rPr>
+      </w:pPr>
+      <w:r>
+        <w:rPr>
+          <w:rFonts w:eastAsia="Montserrat" w:cs="Montserrat" w:ascii="Montserrat" w:hAnsi="Montserrat"/>
+          <w:sz w:val="24"/>
+          <w:szCs w:val="24"/>
+        </w:rPr>
+        <w:t xml:space="preserve">Créer possibilité de changer de moyen de paiement </w:t>
+      </w:r>
+    </w:p>
+    <w:p>
+      <w:pPr>
+        <w:pStyle w:val="LO-normal"/>
+        <w:widowControl w:val="false"/>
+        <w:numPr>
+          <w:ilvl w:val="0"/>
+          <w:numId w:val="3"/>
+        </w:numPr>
+        <w:spacing w:lineRule="auto" w:line="240"/>
+        <w:ind w:left="720" w:hanging="360"/>
+        <w:rPr>
+          <w:rFonts w:ascii="Montserrat" w:hAnsi="Montserrat" w:eastAsia="Montserrat" w:cs="Montserrat"/>
+          <w:sz w:val="24"/>
+          <w:szCs w:val="24"/>
+        </w:rPr>
+      </w:pPr>
+      <w:r>
+        <w:rPr/>
+        <w:t xml:space="preserve">Possibilité de créer un blog interne à MenuMaker ? </w:t>
       </w:r>
     </w:p>
     <w:sectPr>
-      <w:headerReference w:type="default" r:id="rId2"/>
+      <w:headerReference w:type="default" r:id="rId5"/>
       <w:type w:val="nextPage"/>
       <w:pgSz w:orient="landscape" w:w="16838" w:h="11906"/>
       <w:pgMar w:left="1440" w:right="1440" w:gutter="0" w:header="720" w:top="1440" w:footer="0" w:bottom="1440"/>
@@ -2661,7 +8296,7 @@
     <w:r>
       <w:rPr/>
       <w:drawing>
-        <wp:anchor behindDoc="1" distT="0" distB="0" distL="0" distR="0" simplePos="0" locked="0" layoutInCell="0" allowOverlap="1" relativeHeight="11">
+        <wp:anchor behindDoc="1" distT="0" distB="0" distL="0" distR="0" simplePos="0" locked="0" layoutInCell="0" allowOverlap="1" relativeHeight="15">
           <wp:simplePos x="0" y="0"/>
           <wp:positionH relativeFrom="margin">
             <wp:posOffset>3416935</wp:posOffset>
@@ -4157,6 +9792,20 @@
       <w:color w:val="666666"/>
       <w:sz w:val="22"/>
       <w:szCs w:val="22"/>
+    </w:rPr>
+  </w:style>
+  <w:style w:type="character" w:styleId="LienInternet">
+    <w:name w:val="Hyperlink"/>
+    <w:rPr>
+      <w:color w:val="000080"/>
+      <w:u w:val="single"/>
+    </w:rPr>
+  </w:style>
+  <w:style w:type="character" w:styleId="Puces">
+    <w:name w:val="Puces"/>
+    <w:qFormat/>
+    <w:rPr>
+      <w:rFonts w:ascii="OpenSymbol" w:hAnsi="OpenSymbol" w:eastAsia="OpenSymbol" w:cs="OpenSymbol"/>
     </w:rPr>
   </w:style>
   <w:style w:type="paragraph" w:styleId="Titre">
@@ -4282,6 +9931,34 @@
     <w:name w:val="Header"/>
     <w:basedOn w:val="En-tteetpieddepage"/>
     <w:pPr/>
+    <w:rPr/>
+  </w:style>
+  <w:style w:type="paragraph" w:styleId="Normal1">
+    <w:name w:val="LO-normal0"/>
+    <w:qFormat/>
+    <w:pPr>
+      <w:widowControl/>
+      <w:bidi w:val="0"/>
+      <w:spacing w:lineRule="auto" w:line="276" w:before="0" w:after="0"/>
+      <w:jc w:val="left"/>
+    </w:pPr>
+    <w:rPr>
+      <w:rFonts w:ascii="Arial" w:hAnsi="Arial" w:eastAsia="Arial" w:cs="Arial"/>
+      <w:color w:val="auto"/>
+      <w:kern w:val="0"/>
+      <w:sz w:val="22"/>
+      <w:szCs w:val="22"/>
+      <w:lang w:val="fr-FR" w:eastAsia="zh-CN" w:bidi="hi-IN"/>
+    </w:rPr>
+  </w:style>
+  <w:style w:type="paragraph" w:styleId="Contenudetableau">
+    <w:name w:val="Contenu de tableau"/>
+    <w:basedOn w:val="Normal"/>
+    <w:qFormat/>
+    <w:pPr>
+      <w:widowControl w:val="false"/>
+      <w:suppressLineNumbers/>
+    </w:pPr>
     <w:rPr/>
   </w:style>
   <w:style w:type="table" w:default="1" w:styleId="TableNormal">

--- a/Webgencia+-+Modèle+spécifications+techniques+(3).docx
+++ b/Webgencia+-+Modèle+spécifications+techniques+(3).docx
@@ -1252,14 +1252,7 @@
                 <w:sz w:val="14"/>
                 <w:szCs w:val="14"/>
               </w:rPr>
-              <w:t xml:space="preserve">Bootstrap 5 est </w:t>
-            </w:r>
-            <w:r>
-              <w:rPr>
-                <w:sz w:val="14"/>
-                <w:szCs w:val="14"/>
-              </w:rPr>
-              <w:t xml:space="preserve">un framework de développement front-end open-source qui permet aux développeurs de créer rapidement des sites Web et des applications avec une mise en page réactive, un design moderne et des composants prédéfinis. </w:t>
+              <w:t xml:space="preserve">Bootstrap 5 est un framework de développement front-end open-source qui permet aux développeurs de créer rapidement des sites Web et des applications avec une mise en page réactive, un design moderne et des composants prédéfinis. </w:t>
             </w:r>
           </w:p>
           <w:p>
@@ -1317,39 +1310,33 @@
               </w:rPr>
             </w:pPr>
             <w:r>
-              <w:rPr/>
-            </w:r>
-          </w:p>
-          <w:p>
-            <w:pPr>
-              <w:pStyle w:val="Contenudetableau"/>
-              <w:widowControl w:val="false"/>
-              <w:jc w:val="center"/>
-              <w:rPr>
-                <w:i/>
-                <w:i/>
-                <w:iCs/>
-                <w:sz w:val="14"/>
-                <w:szCs w:val="14"/>
-              </w:rPr>
-            </w:pPr>
-            <w:r>
-              <w:rPr>
-                <w:i/>
-                <w:iCs/>
-                <w:sz w:val="14"/>
-                <w:szCs w:val="14"/>
-              </w:rPr>
-              <w:t xml:space="preserve">1) </w:t>
-            </w:r>
-            <w:r>
-              <w:rPr>
-                <w:i/>
-                <w:iCs/>
-                <w:sz w:val="14"/>
-                <w:szCs w:val="14"/>
-              </w:rPr>
-              <w:t xml:space="preserve">Rapidité de développement : Bootstrap 5 est conçu pour aider les développeurs à concevoir rapidement des sites Web avec des composants prêts à l'emploi. Cela permet de réduire le temps de développement et d'améliorer l'efficacité. </w:t>
+              <w:rPr>
+                <w:sz w:val="14"/>
+                <w:szCs w:val="14"/>
+              </w:rPr>
+            </w:r>
+          </w:p>
+          <w:p>
+            <w:pPr>
+              <w:pStyle w:val="Contenudetableau"/>
+              <w:widowControl w:val="false"/>
+              <w:jc w:val="center"/>
+              <w:rPr>
+                <w:i/>
+                <w:i/>
+                <w:iCs/>
+                <w:sz w:val="14"/>
+                <w:szCs w:val="14"/>
+              </w:rPr>
+            </w:pPr>
+            <w:r>
+              <w:rPr>
+                <w:i/>
+                <w:iCs/>
+                <w:sz w:val="14"/>
+                <w:szCs w:val="14"/>
+              </w:rPr>
+              <w:t xml:space="preserve">1) Rapidité de développement : Bootstrap 5 est conçu pour aider les développeurs à concevoir rapidement des sites Web avec des composants prêts à l'emploi. Cela permet de réduire le temps de développement et d'améliorer l'efficacité. </w:t>
             </w:r>
           </w:p>
           <w:p>
@@ -2172,16 +2159,22 @@
                 <w:sz w:val="14"/>
                 <w:szCs w:val="14"/>
               </w:rPr>
-              <w:t xml:space="preserve"> </w:t>
-            </w:r>
-            <w:r>
-              <w:rPr>
-                <w:rFonts w:eastAsia="Montserrat" w:cs="Montserrat" w:ascii="Montserrat" w:hAnsi="Montserrat"/>
-                <w:i/>
-                <w:sz w:val="14"/>
-                <w:szCs w:val="14"/>
-              </w:rPr>
               <w:t>1) Nous avons choisi de développer en React, la librairie est cohérente avec ce choix.</w:t>
+            </w:r>
+          </w:p>
+          <w:p>
+            <w:pPr>
+              <w:pStyle w:val="LO-normal0"/>
+              <w:widowControl w:val="false"/>
+              <w:spacing w:lineRule="auto" w:line="240"/>
+              <w:jc w:val="center"/>
+              <w:rPr>
+                <w:sz w:val="14"/>
+                <w:szCs w:val="14"/>
+              </w:rPr>
+            </w:pPr>
+            <w:r>
+              <w:rPr/>
             </w:r>
           </w:p>
           <w:p>
@@ -6669,7 +6662,7 @@
           <w:sz w:val="24"/>
           <w:szCs w:val="24"/>
         </w:rPr>
-        <w:t xml:space="preserve">NodeJS </w:t>
+        <w:t>NodeJS et son framework : Express.js</w:t>
       </w:r>
     </w:p>
     <w:p>
@@ -6687,14 +6680,6 @@
           <w:u w:val="none"/>
         </w:rPr>
       </w:pPr>
-      <w:r>
-        <w:rPr>
-          <w:rFonts w:eastAsia="Montserrat" w:cs="Montserrat" w:ascii="Montserrat" w:hAnsi="Montserrat"/>
-          <w:sz w:val="24"/>
-          <w:szCs w:val="24"/>
-        </w:rPr>
-        <w:t xml:space="preserve">A-t-on besoin d’une API ? </w:t>
-      </w:r>
       <w:r>
         <w:rPr>
           <w:rFonts w:eastAsia="Montserrat" w:cs="Montserrat" w:ascii="Montserrat" w:hAnsi="Montserrat"/>
@@ -7664,7 +7649,7 @@
           <w:sz w:val="24"/>
           <w:szCs w:val="24"/>
         </w:rPr>
-        <w:t>La sécurité sera assurée par les fonctionnalité de Express.js (</w:t>
+        <w:t>La sécurité sera assurée par les fonctionnalités d’Express.js (</w:t>
       </w:r>
       <w:r>
         <w:rPr>

--- a/Webgencia+-+Modèle+spécifications+techniques+(3).docx
+++ b/Webgencia+-+Modèle+spécifications+techniques+(3).docx
@@ -2174,7 +2174,10 @@
               </w:rPr>
             </w:pPr>
             <w:r>
-              <w:rPr/>
+              <w:rPr>
+                <w:sz w:val="14"/>
+                <w:szCs w:val="14"/>
+              </w:rPr>
             </w:r>
           </w:p>
           <w:p>
@@ -2195,7 +2198,7 @@
                 <w:sz w:val="14"/>
                 <w:szCs w:val="14"/>
               </w:rPr>
-              <w:t>2) Il s'agit de la librairie la plus utilisée.</w:t>
+              <w:t xml:space="preserve">2) Il s'agit de la librairie la plus utilisée. </w:t>
             </w:r>
           </w:p>
         </w:tc>
@@ -2440,27 +2443,23 @@
           </w:tcPr>
           <w:p>
             <w:pPr>
-              <w:pStyle w:val="Contenudetableau"/>
-              <w:widowControl w:val="false"/>
-              <w:jc w:val="center"/>
-              <w:rPr>
-                <w:rFonts w:ascii="Montserrat" w:hAnsi="Montserrat"/>
-                <w:i/>
-                <w:i/>
-                <w:iCs/>
-                <w:sz w:val="14"/>
-                <w:szCs w:val="14"/>
-              </w:rPr>
-            </w:pPr>
-            <w:r>
-              <w:rPr>
-                <w:rFonts w:ascii="Montserrat" w:hAnsi="Montserrat"/>
-                <w:i/>
-                <w:iCs/>
-                <w:sz w:val="14"/>
-                <w:szCs w:val="14"/>
-              </w:rPr>
-              <w:t>Validation du formulaire</w:t>
+              <w:pStyle w:val="LO-normal0"/>
+              <w:widowControl w:val="false"/>
+              <w:spacing w:lineRule="auto" w:line="240"/>
+              <w:jc w:val="center"/>
+              <w:rPr>
+                <w:sz w:val="14"/>
+                <w:szCs w:val="14"/>
+              </w:rPr>
+            </w:pPr>
+            <w:r>
+              <w:rPr>
+                <w:rFonts w:eastAsia="Montserrat" w:cs="Montserrat" w:ascii="Montserrat" w:hAnsi="Montserrat"/>
+                <w:b/>
+                <w:sz w:val="14"/>
+                <w:szCs w:val="14"/>
+              </w:rPr>
+              <w:t xml:space="preserve">Besoin </w:t>
             </w:r>
           </w:p>
         </w:tc>
@@ -2479,23 +2478,18 @@
               <w:spacing w:lineRule="auto" w:line="240"/>
               <w:jc w:val="center"/>
               <w:rPr>
-                <w:rFonts w:ascii="Montserrat" w:hAnsi="Montserrat"/>
-                <w:i/>
-                <w:i/>
-                <w:iCs/>
-                <w:sz w:val="14"/>
-                <w:szCs w:val="14"/>
-              </w:rPr>
-            </w:pPr>
-            <w:r>
-              <w:rPr>
-                <w:rFonts w:ascii="Montserrat" w:hAnsi="Montserrat"/>
-                <w:i/>
-                <w:iCs/>
-                <w:sz w:val="14"/>
-                <w:szCs w:val="14"/>
-              </w:rPr>
-              <w:t>Le formulaire doit se remplir depuis une modale</w:t>
+                <w:sz w:val="14"/>
+                <w:szCs w:val="14"/>
+              </w:rPr>
+            </w:pPr>
+            <w:r>
+              <w:rPr>
+                <w:rFonts w:eastAsia="Montserrat" w:cs="Montserrat" w:ascii="Montserrat" w:hAnsi="Montserrat"/>
+                <w:b/>
+                <w:sz w:val="14"/>
+                <w:szCs w:val="14"/>
+              </w:rPr>
+              <w:t>Contraintes</w:t>
             </w:r>
           </w:p>
         </w:tc>
@@ -2509,27 +2503,23 @@
           </w:tcPr>
           <w:p>
             <w:pPr>
-              <w:pStyle w:val="Contenudetableau"/>
-              <w:widowControl w:val="false"/>
-              <w:jc w:val="center"/>
-              <w:rPr>
-                <w:rFonts w:ascii="Montserrat" w:hAnsi="Montserrat"/>
-                <w:i/>
-                <w:i/>
-                <w:iCs/>
-                <w:sz w:val="14"/>
-                <w:szCs w:val="14"/>
-              </w:rPr>
-            </w:pPr>
-            <w:r>
-              <w:rPr>
-                <w:rFonts w:ascii="Montserrat" w:hAnsi="Montserrat"/>
-                <w:i/>
-                <w:iCs/>
-                <w:sz w:val="14"/>
-                <w:szCs w:val="14"/>
-              </w:rPr>
-              <w:t>Formi, react-modal</w:t>
+              <w:pStyle w:val="LO-normal0"/>
+              <w:widowControl w:val="false"/>
+              <w:spacing w:lineRule="auto" w:line="240"/>
+              <w:jc w:val="center"/>
+              <w:rPr>
+                <w:sz w:val="14"/>
+                <w:szCs w:val="14"/>
+              </w:rPr>
+            </w:pPr>
+            <w:r>
+              <w:rPr>
+                <w:rFonts w:eastAsia="Montserrat" w:cs="Montserrat" w:ascii="Montserrat" w:hAnsi="Montserrat"/>
+                <w:b/>
+                <w:sz w:val="14"/>
+                <w:szCs w:val="14"/>
+              </w:rPr>
+              <w:t>Solution</w:t>
             </w:r>
           </w:p>
         </w:tc>
@@ -2543,27 +2533,23 @@
           </w:tcPr>
           <w:p>
             <w:pPr>
-              <w:pStyle w:val="Contenudetableau"/>
-              <w:widowControl w:val="false"/>
-              <w:jc w:val="center"/>
-              <w:rPr>
-                <w:rFonts w:ascii="Montserrat" w:hAnsi="Montserrat"/>
-                <w:i/>
-                <w:i/>
-                <w:iCs/>
-                <w:sz w:val="14"/>
-                <w:szCs w:val="14"/>
-              </w:rPr>
-            </w:pPr>
-            <w:r>
-              <w:rPr>
-                <w:rFonts w:ascii="Montserrat" w:hAnsi="Montserrat"/>
-                <w:i/>
-                <w:iCs/>
-                <w:sz w:val="14"/>
-                <w:szCs w:val="14"/>
-              </w:rPr>
-              <w:t>Formik est une librairie faite pour React qui permet de créer facilement des formulaires</w:t>
+              <w:pStyle w:val="LO-normal0"/>
+              <w:widowControl w:val="false"/>
+              <w:spacing w:lineRule="auto" w:line="240"/>
+              <w:jc w:val="center"/>
+              <w:rPr>
+                <w:sz w:val="14"/>
+                <w:szCs w:val="14"/>
+              </w:rPr>
+            </w:pPr>
+            <w:r>
+              <w:rPr>
+                <w:rFonts w:eastAsia="Montserrat" w:cs="Montserrat" w:ascii="Montserrat" w:hAnsi="Montserrat"/>
+                <w:b/>
+                <w:sz w:val="14"/>
+                <w:szCs w:val="14"/>
+              </w:rPr>
+              <w:t>Description de la solution</w:t>
             </w:r>
           </w:p>
         </w:tc>
@@ -2578,51 +2564,23 @@
           </w:tcPr>
           <w:p>
             <w:pPr>
-              <w:pStyle w:val="Contenudetableau"/>
-              <w:widowControl w:val="false"/>
-              <w:jc w:val="center"/>
-              <w:rPr>
-                <w:rFonts w:ascii="Montserrat" w:hAnsi="Montserrat"/>
-                <w:sz w:val="14"/>
-                <w:szCs w:val="14"/>
-              </w:rPr>
-            </w:pPr>
-            <w:r>
-              <w:rPr>
-                <w:rFonts w:ascii="Montserrat" w:hAnsi="Montserrat"/>
-                <w:sz w:val="14"/>
-                <w:szCs w:val="14"/>
-              </w:rPr>
-              <w:t xml:space="preserve">1) </w:t>
-            </w:r>
+              <w:pStyle w:val="LO-normal0"/>
+              <w:widowControl w:val="false"/>
+              <w:spacing w:lineRule="auto" w:line="240"/>
+              <w:jc w:val="center"/>
+              <w:rPr>
+                <w:sz w:val="14"/>
+                <w:szCs w:val="14"/>
+              </w:rPr>
+            </w:pPr>
             <w:r>
               <w:rPr>
                 <w:rFonts w:eastAsia="Montserrat" w:cs="Montserrat" w:ascii="Montserrat" w:hAnsi="Montserrat"/>
-                <w:i/>
-                <w:sz w:val="14"/>
-                <w:szCs w:val="14"/>
-              </w:rPr>
-              <w:t>Il s'agit de la librairie la plus populaire.</w:t>
-            </w:r>
-          </w:p>
-          <w:p>
-            <w:pPr>
-              <w:pStyle w:val="Contenudetableau"/>
-              <w:widowControl w:val="false"/>
-              <w:jc w:val="center"/>
-              <w:rPr>
-                <w:sz w:val="14"/>
-                <w:szCs w:val="14"/>
-              </w:rPr>
-            </w:pPr>
-            <w:r>
-              <w:rPr>
-                <w:rFonts w:eastAsia="Montserrat" w:cs="Montserrat" w:ascii="Montserrat" w:hAnsi="Montserrat"/>
-                <w:i/>
-                <w:sz w:val="14"/>
-                <w:szCs w:val="14"/>
-              </w:rPr>
-              <w:t xml:space="preserve">2) Formik est polyvalent et regorge de dizaines de fonctionnalités. Exemple :  les types de validation, la gestion des erreurs d'API, l'enregistrement automatique des données de formulaires </w:t>
+                <w:b/>
+                <w:sz w:val="14"/>
+                <w:szCs w:val="14"/>
+              </w:rPr>
+              <w:t>Justification (2 arguments)</w:t>
             </w:r>
           </w:p>
         </w:tc>
@@ -2643,27 +2601,19 @@
               <w:widowControl w:val="false"/>
               <w:jc w:val="center"/>
               <w:rPr>
-                <w:rFonts w:ascii="Montserrat" w:hAnsi="Montserrat"/>
-                <w:b w:val="false"/>
-                <w:bCs w:val="false"/>
-                <w:i/>
-                <w:i/>
-                <w:iCs/>
-                <w:sz w:val="14"/>
-                <w:szCs w:val="14"/>
-              </w:rPr>
-            </w:pPr>
-            <w:r>
-              <w:rPr>
-                <w:rFonts w:ascii="Montserrat" w:hAnsi="Montserrat"/>
-                <w:b w:val="false"/>
-                <w:bCs w:val="false"/>
-                <w:i/>
-                <w:iCs/>
-                <w:sz w:val="14"/>
-                <w:szCs w:val="14"/>
-              </w:rPr>
-              <w:t>Utilisation d’une base de données afin d’y stocker les adresses mails de connexion des utilisateurs</w:t>
+                <w:sz w:val="12"/>
+                <w:szCs w:val="12"/>
+              </w:rPr>
+            </w:pPr>
+            <w:r>
+              <w:rPr>
+                <w:rFonts w:ascii="Montserrat" w:hAnsi="Montserrat"/>
+                <w:i/>
+                <w:iCs/>
+                <w:sz w:val="12"/>
+                <w:szCs w:val="12"/>
+              </w:rPr>
+              <w:t>Validation du formulaire</w:t>
             </w:r>
           </w:p>
         </w:tc>
@@ -2677,31 +2627,24 @@
           </w:tcPr>
           <w:p>
             <w:pPr>
-              <w:pStyle w:val="Contenudetableau"/>
-              <w:widowControl w:val="false"/>
-              <w:jc w:val="center"/>
-              <w:rPr>
-                <w:rFonts w:ascii="Montserrat" w:hAnsi="Montserrat"/>
-                <w:b w:val="false"/>
-                <w:bCs w:val="false"/>
-                <w:i/>
-                <w:i/>
-                <w:iCs/>
-                <w:sz w:val="14"/>
-                <w:szCs w:val="14"/>
-              </w:rPr>
-            </w:pPr>
-            <w:r>
-              <w:rPr>
-                <w:rFonts w:ascii="Montserrat" w:hAnsi="Montserrat"/>
-                <w:b w:val="false"/>
-                <w:bCs w:val="false"/>
-                <w:i/>
-                <w:iCs/>
-                <w:sz w:val="14"/>
-                <w:szCs w:val="14"/>
-              </w:rPr>
-              <w:t>La connexion à la base de données se fera via une API</w:t>
+              <w:pStyle w:val="LO-normal0"/>
+              <w:widowControl w:val="false"/>
+              <w:spacing w:lineRule="auto" w:line="240"/>
+              <w:jc w:val="center"/>
+              <w:rPr>
+                <w:sz w:val="12"/>
+                <w:szCs w:val="12"/>
+              </w:rPr>
+            </w:pPr>
+            <w:r>
+              <w:rPr>
+                <w:rFonts w:ascii="Montserrat" w:hAnsi="Montserrat"/>
+                <w:i/>
+                <w:iCs/>
+                <w:sz w:val="12"/>
+                <w:szCs w:val="12"/>
+              </w:rPr>
+              <w:t>Le formulaire doit se remplir depuis une modale</w:t>
             </w:r>
           </w:p>
         </w:tc>
@@ -2719,27 +2662,19 @@
               <w:widowControl w:val="false"/>
               <w:jc w:val="center"/>
               <w:rPr>
-                <w:rFonts w:ascii="Montserrat" w:hAnsi="Montserrat"/>
-                <w:b w:val="false"/>
-                <w:bCs w:val="false"/>
-                <w:i/>
-                <w:i/>
-                <w:iCs/>
-                <w:sz w:val="14"/>
-                <w:szCs w:val="14"/>
-              </w:rPr>
-            </w:pPr>
-            <w:r>
-              <w:rPr>
-                <w:rFonts w:ascii="Montserrat" w:hAnsi="Montserrat"/>
-                <w:b w:val="false"/>
-                <w:bCs w:val="false"/>
-                <w:i/>
-                <w:iCs/>
-                <w:sz w:val="14"/>
-                <w:szCs w:val="14"/>
-              </w:rPr>
-              <w:t xml:space="preserve">Node.js </w:t>
+                <w:sz w:val="12"/>
+                <w:szCs w:val="12"/>
+              </w:rPr>
+            </w:pPr>
+            <w:r>
+              <w:rPr>
+                <w:rFonts w:ascii="Montserrat" w:hAnsi="Montserrat"/>
+                <w:i/>
+                <w:iCs/>
+                <w:sz w:val="12"/>
+                <w:szCs w:val="12"/>
+              </w:rPr>
+              <w:t>Formi, react-modal</w:t>
             </w:r>
           </w:p>
         </w:tc>
@@ -2757,27 +2692,19 @@
               <w:widowControl w:val="false"/>
               <w:jc w:val="center"/>
               <w:rPr>
-                <w:rFonts w:ascii="Montserrat" w:hAnsi="Montserrat"/>
-                <w:b w:val="false"/>
-                <w:bCs w:val="false"/>
-                <w:i/>
-                <w:i/>
-                <w:iCs/>
-                <w:sz w:val="14"/>
-                <w:szCs w:val="14"/>
-              </w:rPr>
-            </w:pPr>
-            <w:r>
-              <w:rPr>
-                <w:rFonts w:ascii="Montserrat" w:hAnsi="Montserrat"/>
-                <w:b w:val="false"/>
-                <w:bCs w:val="false"/>
-                <w:i/>
-                <w:iCs/>
-                <w:sz w:val="14"/>
-                <w:szCs w:val="14"/>
-              </w:rPr>
-              <w:t>Node.js est un langage de programmation back-end qui permet la création d’API.</w:t>
+                <w:sz w:val="12"/>
+                <w:szCs w:val="12"/>
+              </w:rPr>
+            </w:pPr>
+            <w:r>
+              <w:rPr>
+                <w:rFonts w:ascii="Montserrat" w:hAnsi="Montserrat"/>
+                <w:i/>
+                <w:iCs/>
+                <w:sz w:val="12"/>
+                <w:szCs w:val="12"/>
+              </w:rPr>
+              <w:t>Formik est une librairie faite pour React qui permet de créer facilement des formulaires</w:t>
             </w:r>
           </w:p>
         </w:tc>
@@ -2796,27 +2723,46 @@
               <w:widowControl w:val="false"/>
               <w:jc w:val="center"/>
               <w:rPr>
-                <w:rFonts w:ascii="Montserrat" w:hAnsi="Montserrat"/>
-                <w:b w:val="false"/>
-                <w:bCs w:val="false"/>
-                <w:i/>
-                <w:i/>
-                <w:iCs/>
-                <w:sz w:val="14"/>
-                <w:szCs w:val="14"/>
-              </w:rPr>
-            </w:pPr>
-            <w:r>
-              <w:rPr>
-                <w:rFonts w:ascii="Montserrat" w:hAnsi="Montserrat"/>
-                <w:b w:val="false"/>
-                <w:bCs w:val="false"/>
-                <w:i/>
-                <w:iCs/>
-                <w:sz w:val="14"/>
-                <w:szCs w:val="14"/>
-              </w:rPr>
-              <w:t>1) Utilisation du langage Javascript ce qui permettra de le front-end et back-end avec un seul langage. 2) Rapidité d’exécution des appels vers le serveur, cela favorise la rapidité des réponses de la base de données.</w:t>
+                <w:sz w:val="12"/>
+                <w:szCs w:val="12"/>
+              </w:rPr>
+            </w:pPr>
+            <w:r>
+              <w:rPr>
+                <w:rFonts w:ascii="Montserrat" w:hAnsi="Montserrat"/>
+                <w:sz w:val="12"/>
+                <w:szCs w:val="12"/>
+              </w:rPr>
+              <w:t xml:space="preserve">1) </w:t>
+            </w:r>
+            <w:r>
+              <w:rPr>
+                <w:rFonts w:eastAsia="Montserrat" w:cs="Montserrat" w:ascii="Montserrat" w:hAnsi="Montserrat"/>
+                <w:i/>
+                <w:sz w:val="12"/>
+                <w:szCs w:val="12"/>
+              </w:rPr>
+              <w:t>Il s'agit de la librairie la plus populaire.</w:t>
+            </w:r>
+          </w:p>
+          <w:p>
+            <w:pPr>
+              <w:pStyle w:val="Contenudetableau"/>
+              <w:widowControl w:val="false"/>
+              <w:jc w:val="center"/>
+              <w:rPr>
+                <w:sz w:val="12"/>
+                <w:szCs w:val="12"/>
+              </w:rPr>
+            </w:pPr>
+            <w:r>
+              <w:rPr>
+                <w:rFonts w:eastAsia="Montserrat" w:cs="Montserrat" w:ascii="Montserrat" w:hAnsi="Montserrat"/>
+                <w:i/>
+                <w:sz w:val="12"/>
+                <w:szCs w:val="12"/>
+              </w:rPr>
+              <w:t xml:space="preserve">2) Formik est polyvalent et regorge de dizaines de fonctionnalités. Exemple :  les types de validation, la gestion des erreurs d'API, l'enregistrement automatique des données de formulaires </w:t>
             </w:r>
           </w:p>
         </w:tc>
@@ -2837,14 +2783,40 @@
               <w:widowControl w:val="false"/>
               <w:jc w:val="center"/>
               <w:rPr>
+                <w:sz w:val="12"/>
+                <w:szCs w:val="12"/>
+              </w:rPr>
+            </w:pPr>
+            <w:r>
+              <w:rPr>
                 <w:rFonts w:ascii="Montserrat" w:hAnsi="Montserrat"/>
                 <w:b w:val="false"/>
                 <w:bCs w:val="false"/>
                 <w:i/>
-                <w:i/>
-                <w:iCs/>
-                <w:sz w:val="14"/>
-                <w:szCs w:val="14"/>
+                <w:iCs/>
+                <w:sz w:val="12"/>
+                <w:szCs w:val="12"/>
+              </w:rPr>
+              <w:t>Utilisation d’une base de données afin d’y stocker les adresses mails de connexion des utilisateurs</w:t>
+            </w:r>
+          </w:p>
+        </w:tc>
+        <w:tc>
+          <w:tcPr>
+            <w:tcW w:w="1927" w:type="dxa"/>
+            <w:tcBorders>
+              <w:left w:val="single" w:sz="4" w:space="0" w:color="000000"/>
+              <w:bottom w:val="single" w:sz="4" w:space="0" w:color="000000"/>
+            </w:tcBorders>
+          </w:tcPr>
+          <w:p>
+            <w:pPr>
+              <w:pStyle w:val="Contenudetableau"/>
+              <w:widowControl w:val="false"/>
+              <w:jc w:val="center"/>
+              <w:rPr>
+                <w:sz w:val="12"/>
+                <w:szCs w:val="12"/>
               </w:rPr>
             </w:pPr>
             <w:r>
@@ -2854,203 +2826,107 @@
                 <w:bCs w:val="false"/>
                 <w:i/>
                 <w:iCs/>
-                <w:sz w:val="14"/>
-                <w:szCs w:val="14"/>
-              </w:rPr>
-              <w:t>Utilisation d’une base de données afin d’y stocker les adresses mails de connexion des utilisateurs</w:t>
-            </w:r>
-          </w:p>
-        </w:tc>
-        <w:tc>
-          <w:tcPr>
-            <w:tcW w:w="1927" w:type="dxa"/>
-            <w:tcBorders>
-              <w:left w:val="single" w:sz="4" w:space="0" w:color="000000"/>
-              <w:bottom w:val="single" w:sz="4" w:space="0" w:color="000000"/>
-            </w:tcBorders>
-          </w:tcPr>
-          <w:p>
-            <w:pPr>
-              <w:pStyle w:val="LO-normal0"/>
-              <w:widowControl w:val="false"/>
-              <w:spacing w:lineRule="auto" w:line="240"/>
-              <w:jc w:val="center"/>
-              <w:rPr>
+                <w:sz w:val="12"/>
+                <w:szCs w:val="12"/>
+              </w:rPr>
+              <w:t>La connexion à la base de données se fera via une API</w:t>
+            </w:r>
+          </w:p>
+        </w:tc>
+        <w:tc>
+          <w:tcPr>
+            <w:tcW w:w="1930" w:type="dxa"/>
+            <w:tcBorders>
+              <w:left w:val="single" w:sz="4" w:space="0" w:color="000000"/>
+              <w:bottom w:val="single" w:sz="4" w:space="0" w:color="000000"/>
+            </w:tcBorders>
+          </w:tcPr>
+          <w:p>
+            <w:pPr>
+              <w:pStyle w:val="Contenudetableau"/>
+              <w:widowControl w:val="false"/>
+              <w:jc w:val="center"/>
+              <w:rPr>
+                <w:sz w:val="12"/>
+                <w:szCs w:val="12"/>
+              </w:rPr>
+            </w:pPr>
+            <w:r>
+              <w:rPr>
+                <w:rFonts w:ascii="Montserrat" w:hAnsi="Montserrat"/>
                 <w:b w:val="false"/>
                 <w:bCs w:val="false"/>
                 <w:i/>
-                <w:i/>
-                <w:iCs/>
-                <w:color w:val="000000"/>
-                <w:sz w:val="14"/>
-                <w:szCs w:val="14"/>
-              </w:rPr>
-            </w:pPr>
-            <w:r>
-              <w:rPr>
+                <w:iCs/>
+                <w:sz w:val="12"/>
+                <w:szCs w:val="12"/>
+              </w:rPr>
+              <w:t xml:space="preserve">Node.js </w:t>
+            </w:r>
+          </w:p>
+        </w:tc>
+        <w:tc>
+          <w:tcPr>
+            <w:tcW w:w="1927" w:type="dxa"/>
+            <w:tcBorders>
+              <w:left w:val="single" w:sz="4" w:space="0" w:color="000000"/>
+              <w:bottom w:val="single" w:sz="4" w:space="0" w:color="000000"/>
+            </w:tcBorders>
+          </w:tcPr>
+          <w:p>
+            <w:pPr>
+              <w:pStyle w:val="Contenudetableau"/>
+              <w:widowControl w:val="false"/>
+              <w:jc w:val="center"/>
+              <w:rPr>
+                <w:sz w:val="12"/>
+                <w:szCs w:val="12"/>
+              </w:rPr>
+            </w:pPr>
+            <w:r>
+              <w:rPr>
+                <w:rFonts w:ascii="Montserrat" w:hAnsi="Montserrat"/>
                 <w:b w:val="false"/>
                 <w:bCs w:val="false"/>
                 <w:i/>
                 <w:iCs/>
-                <w:color w:val="000000"/>
-                <w:sz w:val="14"/>
-                <w:szCs w:val="14"/>
-              </w:rPr>
-              <w:t>Gestion continue de la session utilisateur tant que celui-ci est connecté.</w:t>
-            </w:r>
-          </w:p>
-        </w:tc>
-        <w:tc>
-          <w:tcPr>
-            <w:tcW w:w="1930" w:type="dxa"/>
-            <w:tcBorders>
-              <w:left w:val="single" w:sz="4" w:space="0" w:color="000000"/>
-              <w:bottom w:val="single" w:sz="4" w:space="0" w:color="000000"/>
-            </w:tcBorders>
-          </w:tcPr>
-          <w:p>
-            <w:pPr>
-              <w:pStyle w:val="Contenudetableau"/>
-              <w:widowControl w:val="false"/>
-              <w:jc w:val="center"/>
+                <w:sz w:val="12"/>
+                <w:szCs w:val="12"/>
+              </w:rPr>
+              <w:t>Node.js est un langage de programmation back-end qui permet la création d’API.</w:t>
+            </w:r>
+          </w:p>
+        </w:tc>
+        <w:tc>
+          <w:tcPr>
+            <w:tcW w:w="5870" w:type="dxa"/>
+            <w:tcBorders>
+              <w:left w:val="single" w:sz="4" w:space="0" w:color="000000"/>
+              <w:bottom w:val="single" w:sz="4" w:space="0" w:color="000000"/>
+              <w:right w:val="single" w:sz="4" w:space="0" w:color="000000"/>
+            </w:tcBorders>
+          </w:tcPr>
+          <w:p>
+            <w:pPr>
+              <w:pStyle w:val="Contenudetableau"/>
+              <w:widowControl w:val="false"/>
+              <w:jc w:val="center"/>
+              <w:rPr>
+                <w:sz w:val="12"/>
+                <w:szCs w:val="12"/>
+              </w:rPr>
+            </w:pPr>
+            <w:r>
               <w:rPr>
                 <w:rFonts w:ascii="Montserrat" w:hAnsi="Montserrat"/>
                 <w:b w:val="false"/>
                 <w:bCs w:val="false"/>
                 <w:i/>
-                <w:i/>
-                <w:iCs/>
-                <w:sz w:val="14"/>
-                <w:szCs w:val="14"/>
-              </w:rPr>
-            </w:pPr>
-            <w:r>
-              <w:rPr>
-                <w:rFonts w:ascii="Montserrat" w:hAnsi="Montserrat"/>
-                <w:b w:val="false"/>
-                <w:bCs w:val="false"/>
-                <w:i/>
-                <w:iCs/>
-                <w:sz w:val="14"/>
-                <w:szCs w:val="14"/>
-              </w:rPr>
-              <w:t>Express.js</w:t>
-            </w:r>
-          </w:p>
-        </w:tc>
-        <w:tc>
-          <w:tcPr>
-            <w:tcW w:w="1927" w:type="dxa"/>
-            <w:tcBorders>
-              <w:left w:val="single" w:sz="4" w:space="0" w:color="000000"/>
-              <w:bottom w:val="single" w:sz="4" w:space="0" w:color="000000"/>
-            </w:tcBorders>
-          </w:tcPr>
-          <w:p>
-            <w:pPr>
-              <w:pStyle w:val="Contenudetableau"/>
-              <w:widowControl w:val="false"/>
-              <w:jc w:val="center"/>
-              <w:rPr>
-                <w:rFonts w:ascii="Montserrat" w:hAnsi="Montserrat"/>
-                <w:b w:val="false"/>
-                <w:bCs w:val="false"/>
-                <w:i/>
-                <w:i/>
-                <w:iCs/>
-                <w:sz w:val="14"/>
-                <w:szCs w:val="14"/>
-              </w:rPr>
-            </w:pPr>
-            <w:r>
-              <w:rPr>
-                <w:rFonts w:ascii="Montserrat" w:hAnsi="Montserrat"/>
-                <w:b w:val="false"/>
-                <w:bCs w:val="false"/>
-                <w:i/>
-                <w:iCs/>
-                <w:sz w:val="14"/>
-                <w:szCs w:val="14"/>
-              </w:rPr>
-              <w:t>Express.js est une librairie s’ajoutant à Node.js et lui donnant plus de possibilités.</w:t>
-            </w:r>
-          </w:p>
-        </w:tc>
-        <w:tc>
-          <w:tcPr>
-            <w:tcW w:w="5870" w:type="dxa"/>
-            <w:tcBorders>
-              <w:left w:val="single" w:sz="4" w:space="0" w:color="000000"/>
-              <w:bottom w:val="single" w:sz="4" w:space="0" w:color="000000"/>
-              <w:right w:val="single" w:sz="4" w:space="0" w:color="000000"/>
-            </w:tcBorders>
-          </w:tcPr>
-          <w:p>
-            <w:pPr>
-              <w:pStyle w:val="LO-normal0"/>
-              <w:widowControl w:val="false"/>
-              <w:spacing w:lineRule="auto" w:line="240"/>
-              <w:jc w:val="center"/>
-              <w:rPr>
-                <w:b w:val="false"/>
-                <w:bCs w:val="false"/>
-                <w:i/>
-                <w:i/>
-                <w:iCs/>
-                <w:sz w:val="14"/>
-                <w:szCs w:val="14"/>
-              </w:rPr>
-            </w:pPr>
-            <w:r>
-              <w:rPr>
-                <w:b w:val="false"/>
-                <w:bCs w:val="false"/>
-                <w:i/>
-                <w:iCs/>
-                <w:color w:val="000000"/>
-                <w:sz w:val="14"/>
-                <w:szCs w:val="14"/>
-              </w:rPr>
-              <w:t xml:space="preserve">1) </w:t>
-            </w:r>
-            <w:r>
-              <w:rPr>
-                <w:b w:val="false"/>
-                <w:bCs w:val="false"/>
-                <w:i/>
-                <w:iCs/>
-                <w:sz w:val="14"/>
-                <w:szCs w:val="14"/>
-              </w:rPr>
-              <w:t>Express est l'un des frameworks les plus populaires pour Node.js. Il est livré avec un middleware de gestion de session appelé "express-session" qui vous permet de gérer facilement les sessions utilisateur.</w:t>
-            </w:r>
-          </w:p>
-          <w:p>
-            <w:pPr>
-              <w:pStyle w:val="LO-normal0"/>
-              <w:widowControl w:val="false"/>
-              <w:spacing w:lineRule="auto" w:line="240"/>
-              <w:jc w:val="center"/>
-              <w:rPr>
-                <w:b w:val="false"/>
-                <w:bCs w:val="false"/>
-                <w:i/>
-                <w:i/>
-                <w:iCs/>
-                <w:sz w:val="14"/>
-                <w:szCs w:val="14"/>
-              </w:rPr>
-            </w:pPr>
-            <w:r>
-              <w:rPr>
-                <w:b w:val="false"/>
-                <w:bCs w:val="false"/>
-                <w:i/>
-                <w:iCs/>
-                <w:sz w:val="14"/>
-                <w:szCs w:val="14"/>
-              </w:rPr>
-              <w:t xml:space="preserve">2) Express propose des fonctionnalités de sécurité telles que la gestion de session, la gestion des cookies, la validation de formulaires, la protection contre les attaques XSS, CSRF, etc. </w:t>
+                <w:iCs/>
+                <w:sz w:val="12"/>
+                <w:szCs w:val="12"/>
+              </w:rPr>
+              <w:t>1) Utilisation du langage Javascript ce qui permettra de le front-end et back-end avec un seul langage. 2) Rapidité d’exécution des appels vers le serveur, cela favorise la rapidité des réponses de la base de données.</w:t>
             </w:r>
           </w:p>
         </w:tc>
@@ -3067,22 +2943,167 @@
           </w:tcPr>
           <w:p>
             <w:pPr>
+              <w:pStyle w:val="Contenudetableau"/>
+              <w:widowControl w:val="false"/>
+              <w:jc w:val="center"/>
+              <w:rPr>
+                <w:sz w:val="12"/>
+                <w:szCs w:val="12"/>
+              </w:rPr>
+            </w:pPr>
+            <w:r>
+              <w:rPr>
+                <w:rFonts w:ascii="Montserrat" w:hAnsi="Montserrat"/>
+                <w:b w:val="false"/>
+                <w:bCs w:val="false"/>
+                <w:i/>
+                <w:iCs/>
+                <w:sz w:val="12"/>
+                <w:szCs w:val="12"/>
+              </w:rPr>
+              <w:t>Utilisation d’une base de données afin d’y stocker les adresses mails de connexion des utilisateurs</w:t>
+            </w:r>
+          </w:p>
+        </w:tc>
+        <w:tc>
+          <w:tcPr>
+            <w:tcW w:w="1927" w:type="dxa"/>
+            <w:tcBorders>
+              <w:left w:val="single" w:sz="4" w:space="0" w:color="000000"/>
+              <w:bottom w:val="single" w:sz="4" w:space="0" w:color="000000"/>
+            </w:tcBorders>
+          </w:tcPr>
+          <w:p>
+            <w:pPr>
               <w:pStyle w:val="LO-normal0"/>
               <w:widowControl w:val="false"/>
               <w:spacing w:lineRule="auto" w:line="240"/>
               <w:jc w:val="center"/>
               <w:rPr>
+                <w:sz w:val="12"/>
+                <w:szCs w:val="12"/>
+              </w:rPr>
+            </w:pPr>
+            <w:r>
+              <w:rPr>
+                <w:b w:val="false"/>
+                <w:bCs w:val="false"/>
+                <w:i/>
+                <w:iCs/>
                 <w:color w:val="000000"/>
-                <w:sz w:val="14"/>
-                <w:szCs w:val="14"/>
-              </w:rPr>
-            </w:pPr>
-            <w:r>
-              <w:rPr>
+                <w:sz w:val="12"/>
+                <w:szCs w:val="12"/>
+              </w:rPr>
+              <w:t>Gestion continue de la session utilisateur tant que celui-ci est connecté.</w:t>
+            </w:r>
+          </w:p>
+        </w:tc>
+        <w:tc>
+          <w:tcPr>
+            <w:tcW w:w="1930" w:type="dxa"/>
+            <w:tcBorders>
+              <w:left w:val="single" w:sz="4" w:space="0" w:color="000000"/>
+              <w:bottom w:val="single" w:sz="4" w:space="0" w:color="000000"/>
+            </w:tcBorders>
+          </w:tcPr>
+          <w:p>
+            <w:pPr>
+              <w:pStyle w:val="Contenudetableau"/>
+              <w:widowControl w:val="false"/>
+              <w:jc w:val="center"/>
+              <w:rPr>
+                <w:sz w:val="12"/>
+                <w:szCs w:val="12"/>
+              </w:rPr>
+            </w:pPr>
+            <w:r>
+              <w:rPr>
+                <w:rFonts w:ascii="Montserrat" w:hAnsi="Montserrat"/>
+                <w:b w:val="false"/>
+                <w:bCs w:val="false"/>
+                <w:i/>
+                <w:iCs/>
+                <w:sz w:val="12"/>
+                <w:szCs w:val="12"/>
+              </w:rPr>
+              <w:t>Express.js</w:t>
+            </w:r>
+          </w:p>
+        </w:tc>
+        <w:tc>
+          <w:tcPr>
+            <w:tcW w:w="1927" w:type="dxa"/>
+            <w:tcBorders>
+              <w:left w:val="single" w:sz="4" w:space="0" w:color="000000"/>
+              <w:bottom w:val="single" w:sz="4" w:space="0" w:color="000000"/>
+            </w:tcBorders>
+          </w:tcPr>
+          <w:p>
+            <w:pPr>
+              <w:pStyle w:val="Contenudetableau"/>
+              <w:widowControl w:val="false"/>
+              <w:jc w:val="center"/>
+              <w:rPr>
+                <w:sz w:val="12"/>
+                <w:szCs w:val="12"/>
+              </w:rPr>
+            </w:pPr>
+            <w:r>
+              <w:rPr>
+                <w:rFonts w:ascii="Montserrat" w:hAnsi="Montserrat"/>
+                <w:b w:val="false"/>
+                <w:bCs w:val="false"/>
+                <w:i/>
+                <w:iCs/>
+                <w:sz w:val="12"/>
+                <w:szCs w:val="12"/>
+              </w:rPr>
+              <w:t>Express.js est une librairie s’ajoutant à Node.js et lui donnant plus de possibilités.</w:t>
+            </w:r>
+          </w:p>
+        </w:tc>
+        <w:tc>
+          <w:tcPr>
+            <w:tcW w:w="5870" w:type="dxa"/>
+            <w:tcBorders>
+              <w:left w:val="single" w:sz="4" w:space="0" w:color="000000"/>
+              <w:bottom w:val="single" w:sz="4" w:space="0" w:color="000000"/>
+              <w:right w:val="single" w:sz="4" w:space="0" w:color="000000"/>
+            </w:tcBorders>
+          </w:tcPr>
+          <w:p>
+            <w:pPr>
+              <w:pStyle w:val="LO-normal0"/>
+              <w:widowControl w:val="false"/>
+              <w:spacing w:lineRule="auto" w:line="240"/>
+              <w:jc w:val="center"/>
+              <w:rPr>
+                <w:sz w:val="12"/>
+                <w:szCs w:val="12"/>
+              </w:rPr>
+            </w:pPr>
+            <w:r>
+              <w:rPr>
+                <w:b w:val="false"/>
+                <w:bCs w:val="false"/>
+                <w:i/>
+                <w:iCs/>
                 <w:color w:val="000000"/>
-                <w:sz w:val="14"/>
-                <w:szCs w:val="14"/>
-              </w:rPr>
+                <w:sz w:val="12"/>
+                <w:szCs w:val="12"/>
+              </w:rPr>
+              <w:t xml:space="preserve">1) </w:t>
+            </w:r>
+            <w:r>
+              <w:rPr>
+                <w:b w:val="false"/>
+                <w:bCs w:val="false"/>
+                <w:i/>
+                <w:iCs/>
+                <w:sz w:val="12"/>
+                <w:szCs w:val="12"/>
+              </w:rPr>
+              <w:t>Express est l'un des frameworks les plus populaires pour Node.js. Il est livré avec un middleware de gestion de session appelé "express-session" qui vous permet de gérer facilement les sessions utilisateur.</w:t>
             </w:r>
           </w:p>
           <w:p>
@@ -3092,389 +3113,20 @@
               <w:spacing w:lineRule="auto" w:line="240"/>
               <w:jc w:val="center"/>
               <w:rPr>
-                <w:color w:val="000000"/>
-                <w:sz w:val="14"/>
-                <w:szCs w:val="14"/>
-              </w:rPr>
-            </w:pPr>
-            <w:r>
-              <w:rPr>
-                <w:rFonts w:eastAsia="Montserrat" w:cs="Montserrat" w:ascii="Montserrat" w:hAnsi="Montserrat"/>
-                <w:i/>
-                <w:color w:val="000000"/>
-                <w:sz w:val="14"/>
-                <w:szCs w:val="14"/>
-              </w:rPr>
-              <w:t>Création d'une catégorie de plat</w:t>
-            </w:r>
-          </w:p>
-          <w:p>
-            <w:pPr>
-              <w:pStyle w:val="LO-normal0"/>
-              <w:widowControl w:val="false"/>
-              <w:spacing w:lineRule="auto" w:line="240"/>
-              <w:jc w:val="center"/>
-              <w:rPr>
-                <w:color w:val="000000"/>
-                <w:sz w:val="14"/>
-                <w:szCs w:val="14"/>
-              </w:rPr>
-            </w:pPr>
-            <w:r>
-              <w:rPr>
-                <w:color w:val="000000"/>
-                <w:sz w:val="14"/>
-                <w:szCs w:val="14"/>
-              </w:rPr>
-            </w:r>
-          </w:p>
-          <w:p>
-            <w:pPr>
-              <w:pStyle w:val="LO-normal0"/>
-              <w:widowControl w:val="false"/>
-              <w:spacing w:lineRule="auto" w:line="240"/>
-              <w:jc w:val="center"/>
-              <w:rPr>
-                <w:color w:val="000000"/>
-                <w:sz w:val="14"/>
-                <w:szCs w:val="14"/>
-              </w:rPr>
-            </w:pPr>
-            <w:r>
-              <w:rPr>
-                <w:color w:val="000000"/>
-                <w:sz w:val="14"/>
-                <w:szCs w:val="14"/>
-              </w:rPr>
-            </w:r>
-          </w:p>
-          <w:p>
-            <w:pPr>
-              <w:pStyle w:val="LO-normal0"/>
-              <w:widowControl w:val="false"/>
-              <w:spacing w:lineRule="auto" w:line="240"/>
-              <w:jc w:val="center"/>
-              <w:rPr>
-                <w:color w:val="000000"/>
-                <w:sz w:val="14"/>
-                <w:szCs w:val="14"/>
-              </w:rPr>
-            </w:pPr>
-            <w:r>
-              <w:rPr>
-                <w:color w:val="000000"/>
-                <w:sz w:val="14"/>
-                <w:szCs w:val="14"/>
-              </w:rPr>
-            </w:r>
-          </w:p>
-          <w:p>
-            <w:pPr>
-              <w:pStyle w:val="LO-normal0"/>
-              <w:widowControl w:val="false"/>
-              <w:spacing w:lineRule="auto" w:line="240"/>
-              <w:jc w:val="center"/>
-              <w:rPr>
-                <w:color w:val="000000"/>
-                <w:sz w:val="14"/>
-                <w:szCs w:val="14"/>
-              </w:rPr>
-            </w:pPr>
-            <w:r>
-              <w:rPr>
-                <w:color w:val="000000"/>
-                <w:sz w:val="14"/>
-                <w:szCs w:val="14"/>
-              </w:rPr>
-            </w:r>
-          </w:p>
-          <w:p>
-            <w:pPr>
-              <w:pStyle w:val="LO-normal0"/>
-              <w:widowControl w:val="false"/>
-              <w:spacing w:lineRule="auto" w:line="240"/>
-              <w:jc w:val="center"/>
-              <w:rPr>
-                <w:color w:val="000000"/>
-                <w:sz w:val="14"/>
-                <w:szCs w:val="14"/>
-              </w:rPr>
-            </w:pPr>
-            <w:r>
-              <w:rPr>
-                <w:color w:val="000000"/>
-                <w:sz w:val="14"/>
-                <w:szCs w:val="14"/>
-              </w:rPr>
-            </w:r>
-          </w:p>
-        </w:tc>
-        <w:tc>
-          <w:tcPr>
-            <w:tcW w:w="1927" w:type="dxa"/>
-            <w:tcBorders>
-              <w:left w:val="single" w:sz="4" w:space="0" w:color="000000"/>
-              <w:bottom w:val="single" w:sz="4" w:space="0" w:color="000000"/>
-            </w:tcBorders>
-          </w:tcPr>
-          <w:p>
-            <w:pPr>
-              <w:pStyle w:val="LO-normal0"/>
-              <w:widowControl w:val="false"/>
-              <w:spacing w:lineRule="auto" w:line="240"/>
-              <w:jc w:val="center"/>
-              <w:rPr>
-                <w:color w:val="000000"/>
-                <w:sz w:val="14"/>
-                <w:szCs w:val="14"/>
-              </w:rPr>
-            </w:pPr>
-            <w:r>
-              <w:rPr>
-                <w:color w:val="000000"/>
-                <w:sz w:val="14"/>
-                <w:szCs w:val="14"/>
-              </w:rPr>
-            </w:r>
-          </w:p>
-          <w:p>
-            <w:pPr>
-              <w:pStyle w:val="LO-normal0"/>
-              <w:widowControl w:val="false"/>
-              <w:spacing w:lineRule="auto" w:line="240"/>
-              <w:jc w:val="center"/>
-              <w:rPr>
-                <w:color w:val="000000"/>
-                <w:sz w:val="14"/>
-                <w:szCs w:val="14"/>
-              </w:rPr>
-            </w:pPr>
-            <w:r>
-              <w:rPr>
-                <w:rFonts w:eastAsia="Montserrat" w:cs="Montserrat" w:ascii="Montserrat" w:hAnsi="Montserrat"/>
-                <w:i/>
-                <w:color w:val="000000"/>
-                <w:sz w:val="14"/>
-                <w:szCs w:val="14"/>
-              </w:rPr>
-              <w:t>L'ajout d'une catégorie doit pouvoir se faire directement sur l'écran de création de menu depuis une modale.</w:t>
-            </w:r>
-          </w:p>
-        </w:tc>
-        <w:tc>
-          <w:tcPr>
-            <w:tcW w:w="1930" w:type="dxa"/>
-            <w:tcBorders>
-              <w:left w:val="single" w:sz="4" w:space="0" w:color="000000"/>
-              <w:bottom w:val="single" w:sz="4" w:space="0" w:color="000000"/>
-            </w:tcBorders>
-          </w:tcPr>
-          <w:p>
-            <w:pPr>
-              <w:pStyle w:val="LO-normal0"/>
-              <w:widowControl w:val="false"/>
-              <w:spacing w:lineRule="auto" w:line="240"/>
-              <w:jc w:val="center"/>
-              <w:rPr>
-                <w:color w:val="000000"/>
-                <w:sz w:val="14"/>
-                <w:szCs w:val="14"/>
-              </w:rPr>
-            </w:pPr>
-            <w:r>
-              <w:rPr>
-                <w:color w:val="000000"/>
-                <w:sz w:val="14"/>
-                <w:szCs w:val="14"/>
-              </w:rPr>
-            </w:r>
-          </w:p>
-          <w:p>
-            <w:pPr>
-              <w:pStyle w:val="LO-normal0"/>
-              <w:widowControl w:val="false"/>
-              <w:spacing w:lineRule="auto" w:line="240"/>
-              <w:jc w:val="center"/>
-              <w:rPr>
-                <w:color w:val="000000"/>
-                <w:sz w:val="14"/>
-                <w:szCs w:val="14"/>
-              </w:rPr>
-            </w:pPr>
-            <w:r>
-              <w:rPr>
-                <w:rFonts w:eastAsia="Montserrat" w:cs="Montserrat" w:ascii="Montserrat" w:hAnsi="Montserrat"/>
-                <w:i/>
-                <w:color w:val="000000"/>
-                <w:sz w:val="14"/>
-                <w:szCs w:val="14"/>
-              </w:rPr>
-              <w:t xml:space="preserve">React-modal </w:t>
-            </w:r>
-          </w:p>
-        </w:tc>
-        <w:tc>
-          <w:tcPr>
-            <w:tcW w:w="1927" w:type="dxa"/>
-            <w:tcBorders>
-              <w:left w:val="single" w:sz="4" w:space="0" w:color="000000"/>
-              <w:bottom w:val="single" w:sz="4" w:space="0" w:color="000000"/>
-            </w:tcBorders>
-          </w:tcPr>
-          <w:p>
-            <w:pPr>
-              <w:pStyle w:val="LO-normal0"/>
-              <w:widowControl w:val="false"/>
-              <w:spacing w:lineRule="auto" w:line="240"/>
-              <w:jc w:val="center"/>
-              <w:rPr>
-                <w:color w:val="000000"/>
-                <w:sz w:val="14"/>
-                <w:szCs w:val="14"/>
-              </w:rPr>
-            </w:pPr>
-            <w:r>
-              <w:rPr>
-                <w:color w:val="000000"/>
-                <w:sz w:val="14"/>
-                <w:szCs w:val="14"/>
-              </w:rPr>
-            </w:r>
-          </w:p>
-          <w:p>
-            <w:pPr>
-              <w:pStyle w:val="LO-normal0"/>
-              <w:widowControl w:val="false"/>
-              <w:spacing w:lineRule="auto" w:line="240"/>
-              <w:jc w:val="center"/>
-              <w:rPr>
-                <w:color w:val="000000"/>
-                <w:sz w:val="14"/>
-                <w:szCs w:val="14"/>
-              </w:rPr>
-            </w:pPr>
-            <w:r>
-              <w:rPr>
-                <w:rFonts w:eastAsia="Montserrat" w:cs="Montserrat" w:ascii="Montserrat" w:hAnsi="Montserrat"/>
-                <w:i/>
-                <w:color w:val="000000"/>
-                <w:sz w:val="14"/>
-                <w:szCs w:val="14"/>
-              </w:rPr>
-              <w:t>Cette librairie React permet de créer simplement des modales performantes, accessibles avec un minimum de code.</w:t>
-            </w:r>
-          </w:p>
-          <w:p>
-            <w:pPr>
-              <w:pStyle w:val="LO-normal0"/>
-              <w:widowControl w:val="false"/>
-              <w:spacing w:lineRule="auto" w:line="240"/>
-              <w:jc w:val="center"/>
-              <w:rPr>
-                <w:rFonts w:ascii="Montserrat" w:hAnsi="Montserrat" w:eastAsia="Montserrat" w:cs="Montserrat"/>
-                <w:i/>
-                <w:i/>
-                <w:color w:val="000000"/>
-                <w:sz w:val="14"/>
-                <w:szCs w:val="14"/>
-                <w:shd w:fill="FFFFFF" w:val="clear"/>
-              </w:rPr>
-            </w:pPr>
-            <w:r>
-              <w:rPr>
-                <w:rFonts w:eastAsia="Montserrat" w:cs="Montserrat" w:ascii="Montserrat" w:hAnsi="Montserrat"/>
-                <w:i/>
-                <w:color w:val="000000"/>
-                <w:sz w:val="14"/>
-                <w:szCs w:val="14"/>
-                <w:shd w:fill="FFFFFF" w:val="clear"/>
-              </w:rPr>
-            </w:r>
-          </w:p>
-        </w:tc>
-        <w:tc>
-          <w:tcPr>
-            <w:tcW w:w="5870" w:type="dxa"/>
-            <w:tcBorders>
-              <w:left w:val="single" w:sz="4" w:space="0" w:color="000000"/>
-              <w:bottom w:val="single" w:sz="4" w:space="0" w:color="000000"/>
-              <w:right w:val="single" w:sz="4" w:space="0" w:color="000000"/>
-            </w:tcBorders>
-          </w:tcPr>
-          <w:p>
-            <w:pPr>
-              <w:pStyle w:val="LO-normal0"/>
-              <w:widowControl w:val="false"/>
-              <w:spacing w:lineRule="auto" w:line="240"/>
-              <w:jc w:val="center"/>
-              <w:rPr>
-                <w:color w:val="000000"/>
-                <w:sz w:val="14"/>
-                <w:szCs w:val="14"/>
-              </w:rPr>
-            </w:pPr>
-            <w:r>
-              <w:rPr>
-                <w:color w:val="000000"/>
-                <w:sz w:val="14"/>
-                <w:szCs w:val="14"/>
-              </w:rPr>
-            </w:r>
-          </w:p>
-          <w:p>
-            <w:pPr>
-              <w:pStyle w:val="LO-normal0"/>
-              <w:widowControl w:val="false"/>
-              <w:spacing w:lineRule="auto" w:line="240"/>
-              <w:jc w:val="center"/>
-              <w:rPr>
-                <w:color w:val="000000"/>
-                <w:sz w:val="14"/>
-                <w:szCs w:val="14"/>
-              </w:rPr>
-            </w:pPr>
-            <w:r>
-              <w:rPr>
-                <w:rFonts w:eastAsia="Montserrat" w:cs="Montserrat" w:ascii="Montserrat" w:hAnsi="Montserrat"/>
-                <w:i/>
-                <w:color w:val="000000"/>
-                <w:sz w:val="14"/>
-                <w:szCs w:val="14"/>
-              </w:rPr>
-              <w:t xml:space="preserve"> </w:t>
-            </w:r>
-            <w:r>
-              <w:rPr>
-                <w:rFonts w:eastAsia="Montserrat" w:cs="Montserrat" w:ascii="Montserrat" w:hAnsi="Montserrat"/>
-                <w:i/>
-                <w:color w:val="000000"/>
-                <w:sz w:val="14"/>
-                <w:szCs w:val="14"/>
-              </w:rPr>
-              <w:t>1) Nous avons choisi de développer en React, la librairie est cohérente avec ce choix.</w:t>
-            </w:r>
-          </w:p>
-          <w:p>
-            <w:pPr>
-              <w:pStyle w:val="LO-normal0"/>
-              <w:widowControl w:val="false"/>
-              <w:spacing w:lineRule="auto" w:line="240"/>
-              <w:jc w:val="center"/>
-              <w:rPr>
-                <w:color w:val="000000"/>
-                <w:sz w:val="14"/>
-                <w:szCs w:val="14"/>
-              </w:rPr>
-            </w:pPr>
-            <w:r>
-              <w:rPr>
-                <w:rFonts w:eastAsia="Montserrat" w:cs="Montserrat" w:ascii="Montserrat" w:hAnsi="Montserrat"/>
-                <w:i/>
-                <w:color w:val="000000"/>
-                <w:sz w:val="14"/>
-                <w:szCs w:val="14"/>
-              </w:rPr>
-              <w:t>2) Il s'agit de la librairie la plus utilisée.</w:t>
+                <w:sz w:val="12"/>
+                <w:szCs w:val="12"/>
+              </w:rPr>
+            </w:pPr>
+            <w:r>
+              <w:rPr>
+                <w:b w:val="false"/>
+                <w:bCs w:val="false"/>
+                <w:i/>
+                <w:iCs/>
+                <w:sz w:val="12"/>
+                <w:szCs w:val="12"/>
+              </w:rPr>
+              <w:t xml:space="preserve">2) Express propose des fonctionnalités de sécurité telles que la gestion de session, la gestion des cookies, la validation de formulaires, la protection contre les attaques XSS, CSRF, etc. </w:t>
             </w:r>
           </w:p>
         </w:tc>
@@ -3491,31 +3143,144 @@
           </w:tcPr>
           <w:p>
             <w:pPr>
-              <w:pStyle w:val="Contenudetableau"/>
-              <w:widowControl w:val="false"/>
-              <w:jc w:val="center"/>
-              <w:rPr>
-                <w:rFonts w:ascii="Montserrat" w:hAnsi="Montserrat"/>
-                <w:b w:val="false"/>
-                <w:bCs w:val="false"/>
-                <w:i/>
-                <w:i/>
-                <w:iCs/>
-                <w:sz w:val="14"/>
-                <w:szCs w:val="14"/>
-              </w:rPr>
-            </w:pPr>
-            <w:r>
-              <w:rPr>
-                <w:rFonts w:ascii="Montserrat" w:hAnsi="Montserrat"/>
-                <w:b w:val="false"/>
-                <w:bCs w:val="false"/>
-                <w:i/>
-                <w:iCs/>
-                <w:sz w:val="14"/>
-                <w:szCs w:val="14"/>
-              </w:rPr>
-              <w:t>Réutilisation d’une catégorie de plat existant</w:t>
+              <w:pStyle w:val="LO-normal0"/>
+              <w:widowControl w:val="false"/>
+              <w:spacing w:lineRule="auto" w:line="240"/>
+              <w:jc w:val="center"/>
+              <w:rPr>
+                <w:color w:val="000000"/>
+                <w:sz w:val="12"/>
+                <w:szCs w:val="12"/>
+              </w:rPr>
+            </w:pPr>
+            <w:r>
+              <w:rPr>
+                <w:color w:val="000000"/>
+                <w:sz w:val="12"/>
+                <w:szCs w:val="12"/>
+              </w:rPr>
+            </w:r>
+          </w:p>
+          <w:p>
+            <w:pPr>
+              <w:pStyle w:val="LO-normal0"/>
+              <w:widowControl w:val="false"/>
+              <w:spacing w:lineRule="auto" w:line="240"/>
+              <w:jc w:val="center"/>
+              <w:rPr>
+                <w:sz w:val="12"/>
+                <w:szCs w:val="12"/>
+              </w:rPr>
+            </w:pPr>
+            <w:r>
+              <w:rPr>
+                <w:rFonts w:eastAsia="Montserrat" w:cs="Montserrat" w:ascii="Montserrat" w:hAnsi="Montserrat"/>
+                <w:i/>
+                <w:color w:val="000000"/>
+                <w:sz w:val="12"/>
+                <w:szCs w:val="12"/>
+              </w:rPr>
+              <w:t>Création d'une catégorie de plat</w:t>
+            </w:r>
+          </w:p>
+          <w:p>
+            <w:pPr>
+              <w:pStyle w:val="LO-normal0"/>
+              <w:widowControl w:val="false"/>
+              <w:spacing w:lineRule="auto" w:line="240"/>
+              <w:jc w:val="center"/>
+              <w:rPr>
+                <w:color w:val="000000"/>
+                <w:sz w:val="12"/>
+                <w:szCs w:val="12"/>
+              </w:rPr>
+            </w:pPr>
+            <w:r>
+              <w:rPr>
+                <w:color w:val="000000"/>
+                <w:sz w:val="12"/>
+                <w:szCs w:val="12"/>
+              </w:rPr>
+            </w:r>
+          </w:p>
+          <w:p>
+            <w:pPr>
+              <w:pStyle w:val="LO-normal0"/>
+              <w:widowControl w:val="false"/>
+              <w:spacing w:lineRule="auto" w:line="240"/>
+              <w:jc w:val="center"/>
+              <w:rPr>
+                <w:color w:val="000000"/>
+                <w:sz w:val="12"/>
+                <w:szCs w:val="12"/>
+              </w:rPr>
+            </w:pPr>
+            <w:r>
+              <w:rPr>
+                <w:color w:val="000000"/>
+                <w:sz w:val="12"/>
+                <w:szCs w:val="12"/>
+              </w:rPr>
+            </w:r>
+          </w:p>
+          <w:p>
+            <w:pPr>
+              <w:pStyle w:val="LO-normal0"/>
+              <w:widowControl w:val="false"/>
+              <w:spacing w:lineRule="auto" w:line="240"/>
+              <w:jc w:val="center"/>
+              <w:rPr>
+                <w:color w:val="000000"/>
+                <w:sz w:val="12"/>
+                <w:szCs w:val="12"/>
+              </w:rPr>
+            </w:pPr>
+            <w:r>
+              <w:rPr>
+                <w:color w:val="000000"/>
+                <w:sz w:val="12"/>
+                <w:szCs w:val="12"/>
+              </w:rPr>
+            </w:r>
+          </w:p>
+          <w:p>
+            <w:pPr>
+              <w:pStyle w:val="LO-normal0"/>
+              <w:widowControl w:val="false"/>
+              <w:spacing w:lineRule="auto" w:line="240"/>
+              <w:jc w:val="center"/>
+              <w:rPr>
+                <w:color w:val="000000"/>
+                <w:sz w:val="12"/>
+                <w:szCs w:val="12"/>
+              </w:rPr>
+            </w:pPr>
+            <w:r>
+              <w:rPr>
+                <w:color w:val="000000"/>
+                <w:sz w:val="12"/>
+                <w:szCs w:val="12"/>
+              </w:rPr>
+            </w:r>
+          </w:p>
+          <w:p>
+            <w:pPr>
+              <w:pStyle w:val="LO-normal0"/>
+              <w:widowControl w:val="false"/>
+              <w:spacing w:lineRule="auto" w:line="240"/>
+              <w:jc w:val="center"/>
+              <w:rPr>
+                <w:color w:val="000000"/>
+                <w:sz w:val="12"/>
+                <w:szCs w:val="12"/>
+              </w:rPr>
+            </w:pPr>
+            <w:r>
+              <w:rPr>
+                <w:color w:val="000000"/>
+                <w:sz w:val="12"/>
+                <w:szCs w:val="12"/>
+              </w:rPr>
             </w:r>
           </w:p>
         </w:tc>
@@ -3529,31 +3294,44 @@
           </w:tcPr>
           <w:p>
             <w:pPr>
-              <w:pStyle w:val="Contenudetableau"/>
-              <w:widowControl w:val="false"/>
-              <w:jc w:val="center"/>
-              <w:rPr>
-                <w:rFonts w:ascii="Montserrat" w:hAnsi="Montserrat"/>
-                <w:b w:val="false"/>
-                <w:bCs w:val="false"/>
-                <w:i/>
-                <w:i/>
-                <w:iCs/>
-                <w:sz w:val="14"/>
-                <w:szCs w:val="14"/>
-              </w:rPr>
-            </w:pPr>
-            <w:r>
-              <w:rPr>
-                <w:rFonts w:ascii="Montserrat" w:hAnsi="Montserrat"/>
-                <w:b w:val="false"/>
-                <w:bCs w:val="false"/>
-                <w:i/>
-                <w:iCs/>
-                <w:sz w:val="14"/>
-                <w:szCs w:val="14"/>
-              </w:rPr>
-              <w:t>La réutilisation de la catégorie précédemment créer doit pouvoir se faire depuis la modale « Créer un menu »</w:t>
+              <w:pStyle w:val="LO-normal0"/>
+              <w:widowControl w:val="false"/>
+              <w:spacing w:lineRule="auto" w:line="240"/>
+              <w:jc w:val="center"/>
+              <w:rPr>
+                <w:color w:val="000000"/>
+                <w:sz w:val="12"/>
+                <w:szCs w:val="12"/>
+              </w:rPr>
+            </w:pPr>
+            <w:r>
+              <w:rPr>
+                <w:color w:val="000000"/>
+                <w:sz w:val="12"/>
+                <w:szCs w:val="12"/>
+              </w:rPr>
+            </w:r>
+          </w:p>
+          <w:p>
+            <w:pPr>
+              <w:pStyle w:val="LO-normal0"/>
+              <w:widowControl w:val="false"/>
+              <w:spacing w:lineRule="auto" w:line="240"/>
+              <w:jc w:val="center"/>
+              <w:rPr>
+                <w:sz w:val="12"/>
+                <w:szCs w:val="12"/>
+              </w:rPr>
+            </w:pPr>
+            <w:r>
+              <w:rPr>
+                <w:rFonts w:eastAsia="Montserrat" w:cs="Montserrat" w:ascii="Montserrat" w:hAnsi="Montserrat"/>
+                <w:i/>
+                <w:color w:val="000000"/>
+                <w:sz w:val="12"/>
+                <w:szCs w:val="12"/>
+              </w:rPr>
+              <w:t>L'ajout d'une catégorie doit pouvoir se faire directement sur l'écran de création de menu depuis une modale.</w:t>
             </w:r>
           </w:p>
         </w:tc>
@@ -3567,31 +3345,44 @@
           </w:tcPr>
           <w:p>
             <w:pPr>
-              <w:pStyle w:val="Contenudetableau"/>
-              <w:widowControl w:val="false"/>
-              <w:jc w:val="center"/>
-              <w:rPr>
-                <w:rFonts w:ascii="Montserrat" w:hAnsi="Montserrat"/>
-                <w:b w:val="false"/>
-                <w:bCs w:val="false"/>
-                <w:i/>
-                <w:i/>
-                <w:iCs/>
-                <w:sz w:val="14"/>
-                <w:szCs w:val="14"/>
-              </w:rPr>
-            </w:pPr>
-            <w:r>
-              <w:rPr>
-                <w:rFonts w:ascii="Montserrat" w:hAnsi="Montserrat"/>
-                <w:b w:val="false"/>
-                <w:bCs w:val="false"/>
-                <w:i/>
-                <w:iCs/>
-                <w:sz w:val="14"/>
-                <w:szCs w:val="14"/>
-              </w:rPr>
-              <w:t>Node.js et React(VirtualDOM)</w:t>
+              <w:pStyle w:val="LO-normal0"/>
+              <w:widowControl w:val="false"/>
+              <w:spacing w:lineRule="auto" w:line="240"/>
+              <w:jc w:val="center"/>
+              <w:rPr>
+                <w:color w:val="000000"/>
+                <w:sz w:val="12"/>
+                <w:szCs w:val="12"/>
+              </w:rPr>
+            </w:pPr>
+            <w:r>
+              <w:rPr>
+                <w:color w:val="000000"/>
+                <w:sz w:val="12"/>
+                <w:szCs w:val="12"/>
+              </w:rPr>
+            </w:r>
+          </w:p>
+          <w:p>
+            <w:pPr>
+              <w:pStyle w:val="LO-normal0"/>
+              <w:widowControl w:val="false"/>
+              <w:spacing w:lineRule="auto" w:line="240"/>
+              <w:jc w:val="center"/>
+              <w:rPr>
+                <w:sz w:val="12"/>
+                <w:szCs w:val="12"/>
+              </w:rPr>
+            </w:pPr>
+            <w:r>
+              <w:rPr>
+                <w:rFonts w:eastAsia="Montserrat" w:cs="Montserrat" w:ascii="Montserrat" w:hAnsi="Montserrat"/>
+                <w:i/>
+                <w:color w:val="000000"/>
+                <w:sz w:val="12"/>
+                <w:szCs w:val="12"/>
+              </w:rPr>
+              <w:t xml:space="preserve">React-modal </w:t>
             </w:r>
           </w:p>
         </w:tc>
@@ -3605,31 +3396,71 @@
           </w:tcPr>
           <w:p>
             <w:pPr>
-              <w:pStyle w:val="Contenudetableau"/>
-              <w:widowControl w:val="false"/>
-              <w:jc w:val="center"/>
-              <w:rPr>
-                <w:rFonts w:ascii="Montserrat" w:hAnsi="Montserrat"/>
-                <w:b w:val="false"/>
-                <w:bCs w:val="false"/>
-                <w:i/>
-                <w:i/>
-                <w:iCs/>
-                <w:sz w:val="14"/>
-                <w:szCs w:val="14"/>
-              </w:rPr>
-            </w:pPr>
-            <w:r>
-              <w:rPr>
-                <w:rFonts w:ascii="Montserrat" w:hAnsi="Montserrat"/>
-                <w:b w:val="false"/>
-                <w:bCs w:val="false"/>
-                <w:i/>
-                <w:iCs/>
-                <w:sz w:val="14"/>
-                <w:szCs w:val="14"/>
-              </w:rPr>
-              <w:t>En interrogeant l’API conçue avec Node.js, on obtient une liste des catégories précédemment créée. Nous pouvons afficher le résultat dynamiquement avec React</w:t>
+              <w:pStyle w:val="LO-normal0"/>
+              <w:widowControl w:val="false"/>
+              <w:spacing w:lineRule="auto" w:line="240"/>
+              <w:jc w:val="center"/>
+              <w:rPr>
+                <w:color w:val="000000"/>
+                <w:sz w:val="12"/>
+                <w:szCs w:val="12"/>
+              </w:rPr>
+            </w:pPr>
+            <w:r>
+              <w:rPr>
+                <w:color w:val="000000"/>
+                <w:sz w:val="12"/>
+                <w:szCs w:val="12"/>
+              </w:rPr>
+            </w:r>
+          </w:p>
+          <w:p>
+            <w:pPr>
+              <w:pStyle w:val="LO-normal0"/>
+              <w:widowControl w:val="false"/>
+              <w:spacing w:lineRule="auto" w:line="240"/>
+              <w:jc w:val="center"/>
+              <w:rPr>
+                <w:sz w:val="12"/>
+                <w:szCs w:val="12"/>
+              </w:rPr>
+            </w:pPr>
+            <w:r>
+              <w:rPr>
+                <w:rFonts w:eastAsia="Montserrat" w:cs="Montserrat" w:ascii="Montserrat" w:hAnsi="Montserrat"/>
+                <w:i/>
+                <w:color w:val="000000"/>
+                <w:sz w:val="12"/>
+                <w:szCs w:val="12"/>
+              </w:rPr>
+              <w:t>Cette librairie React permet de créer simplement des modales performantes, accessibles avec un minimum de code.</w:t>
+            </w:r>
+          </w:p>
+          <w:p>
+            <w:pPr>
+              <w:pStyle w:val="LO-normal0"/>
+              <w:widowControl w:val="false"/>
+              <w:spacing w:lineRule="auto" w:line="240"/>
+              <w:jc w:val="center"/>
+              <w:rPr>
+                <w:rFonts w:ascii="Montserrat" w:hAnsi="Montserrat" w:eastAsia="Montserrat" w:cs="Montserrat"/>
+                <w:i/>
+                <w:i/>
+                <w:color w:val="000000"/>
+                <w:sz w:val="12"/>
+                <w:szCs w:val="12"/>
+                <w:shd w:fill="FFFFFF" w:val="clear"/>
+              </w:rPr>
+            </w:pPr>
+            <w:r>
+              <w:rPr>
+                <w:rFonts w:eastAsia="Montserrat" w:cs="Montserrat" w:ascii="Montserrat" w:hAnsi="Montserrat"/>
+                <w:i/>
+                <w:color w:val="000000"/>
+                <w:sz w:val="12"/>
+                <w:szCs w:val="12"/>
+                <w:shd w:fill="FFFFFF" w:val="clear"/>
+              </w:rPr>
             </w:r>
           </w:p>
         </w:tc>
@@ -3644,52 +3475,76 @@
           </w:tcPr>
           <w:p>
             <w:pPr>
-              <w:pStyle w:val="Contenudetableau"/>
-              <w:widowControl w:val="false"/>
-              <w:jc w:val="center"/>
-              <w:rPr>
-                <w:rFonts w:ascii="Montserrat" w:hAnsi="Montserrat"/>
-                <w:i/>
-                <w:i/>
-                <w:iCs/>
-                <w:sz w:val="14"/>
-                <w:szCs w:val="14"/>
-              </w:rPr>
-            </w:pPr>
-            <w:r>
-              <w:rPr>
-                <w:rFonts w:ascii="Montserrat" w:hAnsi="Montserrat"/>
-                <w:i/>
-                <w:iCs/>
-                <w:sz w:val="14"/>
-                <w:szCs w:val="14"/>
-              </w:rPr>
-              <w:t>1) Cette approche permet beaucoup de flexibilité dans les modifications du DOM.</w:t>
-            </w:r>
-          </w:p>
-          <w:p>
-            <w:pPr>
-              <w:pStyle w:val="Contenudetableau"/>
-              <w:widowControl w:val="false"/>
-              <w:jc w:val="center"/>
-              <w:rPr>
-                <w:rFonts w:ascii="Montserrat" w:hAnsi="Montserrat"/>
-                <w:i/>
-                <w:i/>
-                <w:iCs/>
-                <w:sz w:val="14"/>
-                <w:szCs w:val="14"/>
-              </w:rPr>
-            </w:pPr>
-            <w:r>
-              <w:rPr>
-                <w:rFonts w:ascii="Montserrat" w:hAnsi="Montserrat"/>
-                <w:i/>
-                <w:iCs/>
-                <w:sz w:val="14"/>
-                <w:szCs w:val="14"/>
-              </w:rPr>
-              <w:t>2) React calcule de manière autonome les changements qui doivent être faits, cela permet de gagner beaucoup de temps.</w:t>
+              <w:pStyle w:val="LO-normal0"/>
+              <w:widowControl w:val="false"/>
+              <w:spacing w:lineRule="auto" w:line="240"/>
+              <w:jc w:val="center"/>
+              <w:rPr>
+                <w:color w:val="000000"/>
+                <w:sz w:val="12"/>
+                <w:szCs w:val="12"/>
+              </w:rPr>
+            </w:pPr>
+            <w:r>
+              <w:rPr>
+                <w:color w:val="000000"/>
+                <w:sz w:val="12"/>
+                <w:szCs w:val="12"/>
+              </w:rPr>
+            </w:r>
+          </w:p>
+          <w:p>
+            <w:pPr>
+              <w:pStyle w:val="LO-normal0"/>
+              <w:widowControl w:val="false"/>
+              <w:spacing w:lineRule="auto" w:line="240"/>
+              <w:jc w:val="center"/>
+              <w:rPr>
+                <w:sz w:val="12"/>
+                <w:szCs w:val="12"/>
+              </w:rPr>
+            </w:pPr>
+            <w:r>
+              <w:rPr>
+                <w:rFonts w:eastAsia="Montserrat" w:cs="Montserrat" w:ascii="Montserrat" w:hAnsi="Montserrat"/>
+                <w:i/>
+                <w:color w:val="000000"/>
+                <w:sz w:val="12"/>
+                <w:szCs w:val="12"/>
+              </w:rPr>
+              <w:t xml:space="preserve"> </w:t>
+            </w:r>
+            <w:r>
+              <w:rPr>
+                <w:rFonts w:eastAsia="Montserrat" w:cs="Montserrat" w:ascii="Montserrat" w:hAnsi="Montserrat"/>
+                <w:i/>
+                <w:color w:val="000000"/>
+                <w:sz w:val="12"/>
+                <w:szCs w:val="12"/>
+              </w:rPr>
+              <w:t>1) Nous avons choisi de développer en React, la librairie est cohérente avec ce choix.</w:t>
+            </w:r>
+          </w:p>
+          <w:p>
+            <w:pPr>
+              <w:pStyle w:val="LO-normal0"/>
+              <w:widowControl w:val="false"/>
+              <w:spacing w:lineRule="auto" w:line="240"/>
+              <w:jc w:val="center"/>
+              <w:rPr>
+                <w:sz w:val="12"/>
+                <w:szCs w:val="12"/>
+              </w:rPr>
+            </w:pPr>
+            <w:r>
+              <w:rPr>
+                <w:rFonts w:eastAsia="Montserrat" w:cs="Montserrat" w:ascii="Montserrat" w:hAnsi="Montserrat"/>
+                <w:i/>
+                <w:color w:val="000000"/>
+                <w:sz w:val="12"/>
+                <w:szCs w:val="12"/>
+              </w:rPr>
+              <w:t>2) Il s'agit de la librairie la plus utilisée.</w:t>
             </w:r>
           </w:p>
         </w:tc>
@@ -3706,25 +3561,25 @@
           </w:tcPr>
           <w:p>
             <w:pPr>
-              <w:pStyle w:val="LO-normal0"/>
-              <w:widowControl w:val="false"/>
-              <w:spacing w:lineRule="auto" w:line="240"/>
-              <w:jc w:val="center"/>
-              <w:rPr>
-                <w:color w:val="000000"/>
-                <w:sz w:val="14"/>
-                <w:szCs w:val="14"/>
-              </w:rPr>
-            </w:pPr>
-            <w:r>
-              <w:rPr>
-                <w:rFonts w:eastAsia="Montserrat" w:cs="Montserrat" w:ascii="Montserrat" w:hAnsi="Montserrat"/>
-                <w:i/>
-                <w:color w:val="000000"/>
-                <w:sz w:val="14"/>
-                <w:szCs w:val="14"/>
-              </w:rPr>
-              <w:t xml:space="preserve">L'ajout d'un plat </w:t>
+              <w:pStyle w:val="Contenudetableau"/>
+              <w:widowControl w:val="false"/>
+              <w:jc w:val="center"/>
+              <w:rPr>
+                <w:sz w:val="12"/>
+                <w:szCs w:val="12"/>
+              </w:rPr>
+            </w:pPr>
+            <w:r>
+              <w:rPr>
+                <w:rFonts w:ascii="Montserrat" w:hAnsi="Montserrat"/>
+                <w:b w:val="false"/>
+                <w:bCs w:val="false"/>
+                <w:i/>
+                <w:iCs/>
+                <w:sz w:val="12"/>
+                <w:szCs w:val="12"/>
+              </w:rPr>
+              <w:t>Réutilisation d’une catégorie de plat existant</w:t>
             </w:r>
           </w:p>
         </w:tc>
@@ -3742,23 +3597,21 @@
               <w:widowControl w:val="false"/>
               <w:jc w:val="center"/>
               <w:rPr>
-                <w:rFonts w:ascii="Montserrat" w:hAnsi="Montserrat" w:eastAsia="Montserrat" w:cs="Montserrat"/>
-                <w:i/>
-                <w:i/>
-                <w:color w:val="000000"/>
-                <w:sz w:val="14"/>
-                <w:szCs w:val="14"/>
-              </w:rPr>
-            </w:pPr>
-            <w:r>
-              <w:rPr>
-                <w:rFonts w:eastAsia="Montserrat" w:cs="Montserrat" w:ascii="Montserrat" w:hAnsi="Montserrat"/>
-                <w:i/>
-                <w:color w:val="000000"/>
-                <w:sz w:val="14"/>
-                <w:szCs w:val="14"/>
-              </w:rPr>
-              <w:t>L’ajout d’un plat doit se faire depuis une modale</w:t>
+                <w:sz w:val="12"/>
+                <w:szCs w:val="12"/>
+              </w:rPr>
+            </w:pPr>
+            <w:r>
+              <w:rPr>
+                <w:rFonts w:ascii="Montserrat" w:hAnsi="Montserrat"/>
+                <w:b w:val="false"/>
+                <w:bCs w:val="false"/>
+                <w:i/>
+                <w:iCs/>
+                <w:sz w:val="12"/>
+                <w:szCs w:val="12"/>
+              </w:rPr>
+              <w:t>La réutilisation de la catégorie précédemment créer doit pouvoir se faire depuis la modale « Créer un menu »</w:t>
             </w:r>
           </w:p>
         </w:tc>
@@ -3772,25 +3625,25 @@
           </w:tcPr>
           <w:p>
             <w:pPr>
-              <w:pStyle w:val="LO-normal0"/>
-              <w:widowControl w:val="false"/>
-              <w:spacing w:lineRule="auto" w:line="240"/>
-              <w:jc w:val="center"/>
-              <w:rPr>
-                <w:color w:val="000000"/>
-                <w:sz w:val="14"/>
-                <w:szCs w:val="14"/>
-              </w:rPr>
-            </w:pPr>
-            <w:r>
-              <w:rPr>
-                <w:rFonts w:eastAsia="Montserrat" w:cs="Montserrat" w:ascii="Montserrat" w:hAnsi="Montserrat"/>
-                <w:i/>
-                <w:color w:val="000000"/>
-                <w:sz w:val="14"/>
-                <w:szCs w:val="14"/>
-              </w:rPr>
-              <w:t xml:space="preserve">React-modal </w:t>
+              <w:pStyle w:val="Contenudetableau"/>
+              <w:widowControl w:val="false"/>
+              <w:jc w:val="center"/>
+              <w:rPr>
+                <w:sz w:val="12"/>
+                <w:szCs w:val="12"/>
+              </w:rPr>
+            </w:pPr>
+            <w:r>
+              <w:rPr>
+                <w:rFonts w:ascii="Montserrat" w:hAnsi="Montserrat"/>
+                <w:b w:val="false"/>
+                <w:bCs w:val="false"/>
+                <w:i/>
+                <w:iCs/>
+                <w:sz w:val="12"/>
+                <w:szCs w:val="12"/>
+              </w:rPr>
+              <w:t>Node.js et React(VirtualDOM)</w:t>
             </w:r>
           </w:p>
         </w:tc>
@@ -3804,52 +3657,25 @@
           </w:tcPr>
           <w:p>
             <w:pPr>
-              <w:pStyle w:val="LO-normal0"/>
-              <w:widowControl w:val="false"/>
-              <w:spacing w:lineRule="auto" w:line="240"/>
-              <w:jc w:val="center"/>
-              <w:rPr>
-                <w:color w:val="000000"/>
-                <w:sz w:val="14"/>
-                <w:szCs w:val="14"/>
-              </w:rPr>
-            </w:pPr>
-            <w:r>
-              <w:rPr>
-                <w:rFonts w:eastAsia="Montserrat" w:cs="Montserrat" w:ascii="Montserrat" w:hAnsi="Montserrat"/>
-                <w:i/>
-                <w:color w:val="000000"/>
-                <w:sz w:val="14"/>
-                <w:szCs w:val="14"/>
-              </w:rPr>
-              <w:t>Cette librairie React permet de créer simplement des modales performantes, accessibles avec un minimum de code.</w:t>
-            </w:r>
-          </w:p>
-          <w:p>
-            <w:pPr>
-              <w:pStyle w:val="LO-normal0"/>
-              <w:widowControl w:val="false"/>
-              <w:spacing w:lineRule="auto" w:line="240"/>
-              <w:jc w:val="center"/>
-              <w:rPr>
-                <w:rFonts w:ascii="Montserrat" w:hAnsi="Montserrat" w:eastAsia="Montserrat" w:cs="Montserrat"/>
-                <w:i/>
-                <w:i/>
-                <w:color w:val="000000"/>
-                <w:sz w:val="14"/>
-                <w:szCs w:val="14"/>
-                <w:shd w:fill="FFFFFF" w:val="clear"/>
-              </w:rPr>
-            </w:pPr>
-            <w:r>
-              <w:rPr>
-                <w:rFonts w:eastAsia="Montserrat" w:cs="Montserrat" w:ascii="Montserrat" w:hAnsi="Montserrat"/>
-                <w:i/>
-                <w:color w:val="000000"/>
-                <w:sz w:val="14"/>
-                <w:szCs w:val="14"/>
-                <w:shd w:fill="FFFFFF" w:val="clear"/>
-              </w:rPr>
+              <w:pStyle w:val="Contenudetableau"/>
+              <w:widowControl w:val="false"/>
+              <w:jc w:val="center"/>
+              <w:rPr>
+                <w:sz w:val="12"/>
+                <w:szCs w:val="12"/>
+              </w:rPr>
+            </w:pPr>
+            <w:r>
+              <w:rPr>
+                <w:rFonts w:ascii="Montserrat" w:hAnsi="Montserrat"/>
+                <w:b w:val="false"/>
+                <w:bCs w:val="false"/>
+                <w:i/>
+                <w:iCs/>
+                <w:sz w:val="12"/>
+                <w:szCs w:val="12"/>
+              </w:rPr>
+              <w:t>En interrogeant l’API conçue avec Node.js, on obtient une liste des catégories précédemment créée. Nous pouvons afficher le résultat dynamiquement avec React</w:t>
             </w:r>
           </w:p>
         </w:tc>
@@ -3864,58 +3690,44 @@
           </w:tcPr>
           <w:p>
             <w:pPr>
-              <w:pStyle w:val="LO-normal0"/>
-              <w:widowControl w:val="false"/>
-              <w:spacing w:lineRule="auto" w:line="240"/>
-              <w:jc w:val="center"/>
-              <w:rPr>
-                <w:color w:val="000000"/>
-                <w:sz w:val="14"/>
-                <w:szCs w:val="14"/>
-              </w:rPr>
-            </w:pPr>
-            <w:r>
-              <w:rPr>
-                <w:rFonts w:eastAsia="Montserrat" w:cs="Montserrat" w:ascii="Montserrat" w:hAnsi="Montserrat"/>
-                <w:i/>
-                <w:color w:val="000000"/>
-                <w:sz w:val="14"/>
-                <w:szCs w:val="14"/>
-              </w:rPr>
-              <w:t xml:space="preserve"> </w:t>
-            </w:r>
-            <w:r>
-              <w:rPr>
-                <w:rFonts w:eastAsia="Montserrat" w:cs="Montserrat" w:ascii="Montserrat" w:hAnsi="Montserrat"/>
-                <w:i/>
-                <w:color w:val="000000"/>
-                <w:sz w:val="14"/>
-                <w:szCs w:val="14"/>
-              </w:rPr>
-              <w:t>1) Nous avons choisi de développer en React, la librairie est cohérente avec ce choix.</w:t>
-            </w:r>
-          </w:p>
-          <w:p>
-            <w:pPr>
-              <w:pStyle w:val="LO-normal0"/>
-              <w:widowControl w:val="false"/>
-              <w:spacing w:lineRule="auto" w:line="240"/>
-              <w:jc w:val="center"/>
-              <w:rPr>
-                <w:color w:val="000000"/>
-                <w:sz w:val="14"/>
-                <w:szCs w:val="14"/>
-              </w:rPr>
-            </w:pPr>
-            <w:r>
-              <w:rPr>
-                <w:rFonts w:eastAsia="Montserrat" w:cs="Montserrat" w:ascii="Montserrat" w:hAnsi="Montserrat"/>
-                <w:i/>
-                <w:color w:val="000000"/>
-                <w:sz w:val="14"/>
-                <w:szCs w:val="14"/>
-              </w:rPr>
-              <w:t>2) Il s'agit de la librairie la plus utilisée.</w:t>
+              <w:pStyle w:val="Contenudetableau"/>
+              <w:widowControl w:val="false"/>
+              <w:jc w:val="center"/>
+              <w:rPr>
+                <w:sz w:val="12"/>
+                <w:szCs w:val="12"/>
+              </w:rPr>
+            </w:pPr>
+            <w:r>
+              <w:rPr>
+                <w:rFonts w:ascii="Montserrat" w:hAnsi="Montserrat"/>
+                <w:i/>
+                <w:iCs/>
+                <w:sz w:val="12"/>
+                <w:szCs w:val="12"/>
+              </w:rPr>
+              <w:t>1) Cette approche permet beaucoup de flexibilité dans les modifications du DOM.</w:t>
+            </w:r>
+          </w:p>
+          <w:p>
+            <w:pPr>
+              <w:pStyle w:val="Contenudetableau"/>
+              <w:widowControl w:val="false"/>
+              <w:jc w:val="center"/>
+              <w:rPr>
+                <w:sz w:val="12"/>
+                <w:szCs w:val="12"/>
+              </w:rPr>
+            </w:pPr>
+            <w:r>
+              <w:rPr>
+                <w:rFonts w:ascii="Montserrat" w:hAnsi="Montserrat"/>
+                <w:i/>
+                <w:iCs/>
+                <w:sz w:val="12"/>
+                <w:szCs w:val="12"/>
+              </w:rPr>
+              <w:t>2) React calcule de manière autonome les changements qui doivent être faits, cela permet de gagner beaucoup de temps.</w:t>
             </w:r>
           </w:p>
         </w:tc>
@@ -3937,19 +3749,80 @@
               <w:spacing w:lineRule="auto" w:line="240"/>
               <w:jc w:val="center"/>
               <w:rPr>
+                <w:sz w:val="12"/>
+                <w:szCs w:val="12"/>
+              </w:rPr>
+            </w:pPr>
+            <w:r>
+              <w:rPr>
+                <w:rFonts w:eastAsia="Montserrat" w:cs="Montserrat" w:ascii="Montserrat" w:hAnsi="Montserrat"/>
+                <w:i/>
                 <w:color w:val="000000"/>
-                <w:sz w:val="14"/>
-                <w:szCs w:val="14"/>
+                <w:sz w:val="12"/>
+                <w:szCs w:val="12"/>
+              </w:rPr>
+              <w:t xml:space="preserve">L'ajout d'un plat </w:t>
+            </w:r>
+          </w:p>
+        </w:tc>
+        <w:tc>
+          <w:tcPr>
+            <w:tcW w:w="1927" w:type="dxa"/>
+            <w:tcBorders>
+              <w:left w:val="single" w:sz="4" w:space="0" w:color="000000"/>
+              <w:bottom w:val="single" w:sz="4" w:space="0" w:color="000000"/>
+            </w:tcBorders>
+          </w:tcPr>
+          <w:p>
+            <w:pPr>
+              <w:pStyle w:val="Contenudetableau"/>
+              <w:widowControl w:val="false"/>
+              <w:jc w:val="center"/>
+              <w:rPr>
+                <w:sz w:val="12"/>
+                <w:szCs w:val="12"/>
               </w:rPr>
             </w:pPr>
             <w:r>
               <w:rPr>
                 <w:rFonts w:eastAsia="Montserrat" w:cs="Montserrat" w:ascii="Montserrat" w:hAnsi="Montserrat"/>
+                <w:i/>
                 <w:color w:val="000000"/>
-                <w:sz w:val="14"/>
-                <w:szCs w:val="14"/>
-              </w:rPr>
-              <w:t xml:space="preserve">L'ajout d'un plat </w:t>
+                <w:sz w:val="12"/>
+                <w:szCs w:val="12"/>
+              </w:rPr>
+              <w:t>L’ajout d’un plat doit se faire depuis une modale</w:t>
+            </w:r>
+          </w:p>
+        </w:tc>
+        <w:tc>
+          <w:tcPr>
+            <w:tcW w:w="1930" w:type="dxa"/>
+            <w:tcBorders>
+              <w:left w:val="single" w:sz="4" w:space="0" w:color="000000"/>
+              <w:bottom w:val="single" w:sz="4" w:space="0" w:color="000000"/>
+            </w:tcBorders>
+          </w:tcPr>
+          <w:p>
+            <w:pPr>
+              <w:pStyle w:val="LO-normal0"/>
+              <w:widowControl w:val="false"/>
+              <w:spacing w:lineRule="auto" w:line="240"/>
+              <w:jc w:val="center"/>
+              <w:rPr>
+                <w:sz w:val="12"/>
+                <w:szCs w:val="12"/>
+              </w:rPr>
+            </w:pPr>
+            <w:r>
+              <w:rPr>
+                <w:rFonts w:eastAsia="Montserrat" w:cs="Montserrat" w:ascii="Montserrat" w:hAnsi="Montserrat"/>
+                <w:i/>
+                <w:color w:val="000000"/>
+                <w:sz w:val="12"/>
+                <w:szCs w:val="12"/>
+              </w:rPr>
+              <w:t xml:space="preserve">React-modal </w:t>
             </w:r>
           </w:p>
         </w:tc>
@@ -3963,95 +3836,51 @@
           </w:tcPr>
           <w:p>
             <w:pPr>
-              <w:pStyle w:val="Contenudetableau"/>
-              <w:widowControl w:val="false"/>
-              <w:jc w:val="center"/>
-              <w:rPr>
-                <w:rFonts w:ascii="Montserrat" w:hAnsi="Montserrat"/>
-                <w:i/>
-                <w:i/>
-                <w:iCs/>
-                <w:sz w:val="14"/>
-                <w:szCs w:val="14"/>
-              </w:rPr>
-            </w:pPr>
-            <w:r>
-              <w:rPr>
-                <w:rFonts w:ascii="Montserrat" w:hAnsi="Montserrat"/>
-                <w:i/>
-                <w:iCs/>
-                <w:sz w:val="14"/>
-                <w:szCs w:val="14"/>
-              </w:rPr>
-              <w:t>On doit pouvoir ajouter autant de plats que nécessaire et ajouter une photo pour chaque plat.</w:t>
-            </w:r>
-          </w:p>
-        </w:tc>
-        <w:tc>
-          <w:tcPr>
-            <w:tcW w:w="1930" w:type="dxa"/>
-            <w:tcBorders>
-              <w:left w:val="single" w:sz="4" w:space="0" w:color="000000"/>
-              <w:bottom w:val="single" w:sz="4" w:space="0" w:color="000000"/>
-            </w:tcBorders>
-          </w:tcPr>
-          <w:p>
-            <w:pPr>
-              <w:pStyle w:val="Contenudetableau"/>
-              <w:widowControl w:val="false"/>
-              <w:jc w:val="center"/>
-              <w:rPr>
-                <w:rFonts w:ascii="Montserrat" w:hAnsi="Montserrat"/>
-                <w:i/>
-                <w:i/>
-                <w:iCs/>
-                <w:sz w:val="14"/>
-                <w:szCs w:val="14"/>
-              </w:rPr>
-            </w:pPr>
-            <w:r>
-              <w:rPr>
-                <w:rFonts w:ascii="Montserrat" w:hAnsi="Montserrat"/>
-                <w:i/>
-                <w:iCs/>
-                <w:sz w:val="14"/>
-                <w:szCs w:val="14"/>
-              </w:rPr>
-              <w:t>Formik</w:t>
-            </w:r>
-          </w:p>
-        </w:tc>
-        <w:tc>
-          <w:tcPr>
-            <w:tcW w:w="1927" w:type="dxa"/>
-            <w:tcBorders>
-              <w:left w:val="single" w:sz="4" w:space="0" w:color="000000"/>
-              <w:bottom w:val="single" w:sz="4" w:space="0" w:color="000000"/>
-            </w:tcBorders>
-          </w:tcPr>
-          <w:p>
-            <w:pPr>
-              <w:pStyle w:val="Contenudetableau"/>
-              <w:widowControl w:val="false"/>
-              <w:jc w:val="center"/>
-              <w:rPr>
-                <w:rFonts w:ascii="Montserrat" w:hAnsi="Montserrat"/>
-                <w:i/>
-                <w:i/>
-                <w:iCs/>
-                <w:sz w:val="14"/>
-                <w:szCs w:val="14"/>
-              </w:rPr>
-            </w:pPr>
-            <w:r>
-              <w:rPr>
-                <w:rFonts w:ascii="Montserrat" w:hAnsi="Montserrat"/>
-                <w:i/>
-                <w:iCs/>
-                <w:sz w:val="14"/>
-                <w:szCs w:val="14"/>
-              </w:rPr>
-              <w:t>Formik est une librairie faite pour React qui permet de créer facilement des formulaires</w:t>
+              <w:pStyle w:val="LO-normal0"/>
+              <w:widowControl w:val="false"/>
+              <w:spacing w:lineRule="auto" w:line="240"/>
+              <w:jc w:val="center"/>
+              <w:rPr>
+                <w:sz w:val="12"/>
+                <w:szCs w:val="12"/>
+              </w:rPr>
+            </w:pPr>
+            <w:r>
+              <w:rPr>
+                <w:rFonts w:eastAsia="Montserrat" w:cs="Montserrat" w:ascii="Montserrat" w:hAnsi="Montserrat"/>
+                <w:i/>
+                <w:color w:val="000000"/>
+                <w:sz w:val="12"/>
+                <w:szCs w:val="12"/>
+              </w:rPr>
+              <w:t>Cette librairie React permet de créer simplement des modales performantes, accessibles avec un minimum de code.</w:t>
+            </w:r>
+          </w:p>
+          <w:p>
+            <w:pPr>
+              <w:pStyle w:val="LO-normal0"/>
+              <w:widowControl w:val="false"/>
+              <w:spacing w:lineRule="auto" w:line="240"/>
+              <w:jc w:val="center"/>
+              <w:rPr>
+                <w:rFonts w:ascii="Montserrat" w:hAnsi="Montserrat" w:eastAsia="Montserrat" w:cs="Montserrat"/>
+                <w:i/>
+                <w:i/>
+                <w:color w:val="000000"/>
+                <w:sz w:val="12"/>
+                <w:szCs w:val="12"/>
+                <w:shd w:fill="FFFFFF" w:val="clear"/>
+              </w:rPr>
+            </w:pPr>
+            <w:r>
+              <w:rPr>
+                <w:rFonts w:eastAsia="Montserrat" w:cs="Montserrat" w:ascii="Montserrat" w:hAnsi="Montserrat"/>
+                <w:i/>
+                <w:color w:val="000000"/>
+                <w:sz w:val="12"/>
+                <w:szCs w:val="12"/>
+                <w:shd w:fill="FFFFFF" w:val="clear"/>
+              </w:rPr>
             </w:r>
           </w:p>
         </w:tc>
@@ -4066,51 +3895,56 @@
           </w:tcPr>
           <w:p>
             <w:pPr>
-              <w:pStyle w:val="Contenudetableau"/>
-              <w:widowControl w:val="false"/>
-              <w:jc w:val="center"/>
-              <w:rPr>
-                <w:rFonts w:ascii="Montserrat" w:hAnsi="Montserrat"/>
-                <w:sz w:val="14"/>
-                <w:szCs w:val="14"/>
-              </w:rPr>
-            </w:pPr>
-            <w:r>
-              <w:rPr>
-                <w:rFonts w:ascii="Montserrat" w:hAnsi="Montserrat"/>
-                <w:sz w:val="14"/>
-                <w:szCs w:val="14"/>
-              </w:rPr>
-              <w:t xml:space="preserve">1) </w:t>
-            </w:r>
+              <w:pStyle w:val="LO-normal0"/>
+              <w:widowControl w:val="false"/>
+              <w:spacing w:lineRule="auto" w:line="240"/>
+              <w:jc w:val="center"/>
+              <w:rPr>
+                <w:sz w:val="12"/>
+                <w:szCs w:val="12"/>
+              </w:rPr>
+            </w:pPr>
             <w:r>
               <w:rPr>
                 <w:rFonts w:eastAsia="Montserrat" w:cs="Montserrat" w:ascii="Montserrat" w:hAnsi="Montserrat"/>
                 <w:i/>
-                <w:sz w:val="14"/>
-                <w:szCs w:val="14"/>
-              </w:rPr>
-              <w:t>Il s'agit de la librairie la plus populaire.</w:t>
-            </w:r>
-          </w:p>
-          <w:p>
-            <w:pPr>
-              <w:pStyle w:val="Contenudetableau"/>
-              <w:widowControl w:val="false"/>
-              <w:jc w:val="center"/>
-              <w:rPr>
-                <w:sz w:val="14"/>
-                <w:szCs w:val="14"/>
-              </w:rPr>
-            </w:pPr>
+                <w:color w:val="000000"/>
+                <w:sz w:val="12"/>
+                <w:szCs w:val="12"/>
+              </w:rPr>
+              <w:t xml:space="preserve"> </w:t>
+            </w:r>
             <w:r>
               <w:rPr>
                 <w:rFonts w:eastAsia="Montserrat" w:cs="Montserrat" w:ascii="Montserrat" w:hAnsi="Montserrat"/>
                 <w:i/>
-                <w:sz w:val="14"/>
-                <w:szCs w:val="14"/>
-              </w:rPr>
-              <w:t xml:space="preserve">2) Formik est polyvalent et regorge de dizaines de fonctionnalités. Exemple :  les types de validation, la gestion des erreurs d'API, l'enregistrement automatique des données de formulaires </w:t>
+                <w:color w:val="000000"/>
+                <w:sz w:val="12"/>
+                <w:szCs w:val="12"/>
+              </w:rPr>
+              <w:t>1) Nous avons choisi de développer en React, la librairie est cohérente avec ce choix.</w:t>
+            </w:r>
+          </w:p>
+          <w:p>
+            <w:pPr>
+              <w:pStyle w:val="LO-normal0"/>
+              <w:widowControl w:val="false"/>
+              <w:spacing w:lineRule="auto" w:line="240"/>
+              <w:jc w:val="center"/>
+              <w:rPr>
+                <w:sz w:val="12"/>
+                <w:szCs w:val="12"/>
+              </w:rPr>
+            </w:pPr>
+            <w:r>
+              <w:rPr>
+                <w:rFonts w:eastAsia="Montserrat" w:cs="Montserrat" w:ascii="Montserrat" w:hAnsi="Montserrat"/>
+                <w:i/>
+                <w:color w:val="000000"/>
+                <w:sz w:val="12"/>
+                <w:szCs w:val="12"/>
+              </w:rPr>
+              <w:t>2) Il s'agit de la librairie la plus utilisée.</w:t>
             </w:r>
           </w:p>
         </w:tc>
@@ -4127,27 +3961,23 @@
           </w:tcPr>
           <w:p>
             <w:pPr>
-              <w:pStyle w:val="Contenudetableau"/>
-              <w:widowControl w:val="false"/>
-              <w:jc w:val="center"/>
-              <w:rPr>
-                <w:rFonts w:ascii="Montserrat" w:hAnsi="Montserrat"/>
-                <w:i/>
-                <w:i/>
-                <w:iCs/>
-                <w:sz w:val="14"/>
-                <w:szCs w:val="14"/>
-              </w:rPr>
-            </w:pPr>
-            <w:r>
-              <w:rPr>
-                <w:rFonts w:ascii="Montserrat" w:hAnsi="Montserrat"/>
-                <w:i/>
-                <w:iCs/>
-                <w:sz w:val="14"/>
-                <w:szCs w:val="14"/>
-              </w:rPr>
-              <w:t>Validation d’un plat</w:t>
+              <w:pStyle w:val="LO-normal0"/>
+              <w:widowControl w:val="false"/>
+              <w:spacing w:lineRule="auto" w:line="240"/>
+              <w:jc w:val="center"/>
+              <w:rPr>
+                <w:sz w:val="12"/>
+                <w:szCs w:val="12"/>
+              </w:rPr>
+            </w:pPr>
+            <w:r>
+              <w:rPr>
+                <w:rFonts w:eastAsia="Montserrat" w:cs="Montserrat" w:ascii="Montserrat" w:hAnsi="Montserrat"/>
+                <w:color w:val="000000"/>
+                <w:sz w:val="12"/>
+                <w:szCs w:val="12"/>
+              </w:rPr>
+              <w:t xml:space="preserve">L'ajout d'un plat </w:t>
             </w:r>
           </w:p>
         </w:tc>
@@ -4165,23 +3995,19 @@
               <w:widowControl w:val="false"/>
               <w:jc w:val="center"/>
               <w:rPr>
-                <w:rFonts w:ascii="Montserrat" w:hAnsi="Montserrat"/>
-                <w:i/>
-                <w:i/>
-                <w:iCs/>
-                <w:sz w:val="14"/>
-                <w:szCs w:val="14"/>
-              </w:rPr>
-            </w:pPr>
-            <w:r>
-              <w:rPr>
-                <w:rFonts w:ascii="Montserrat" w:hAnsi="Montserrat"/>
-                <w:i/>
-                <w:iCs/>
-                <w:sz w:val="14"/>
-                <w:szCs w:val="14"/>
-              </w:rPr>
-              <w:t>Le formulaire doit être relié en base de données à la catégorie utilisée</w:t>
+                <w:sz w:val="12"/>
+                <w:szCs w:val="12"/>
+              </w:rPr>
+            </w:pPr>
+            <w:r>
+              <w:rPr>
+                <w:rFonts w:ascii="Montserrat" w:hAnsi="Montserrat"/>
+                <w:i/>
+                <w:iCs/>
+                <w:sz w:val="12"/>
+                <w:szCs w:val="12"/>
+              </w:rPr>
+              <w:t>On doit pouvoir ajouter autant de plats que nécessaire et ajouter une photo pour chaque plat.</w:t>
             </w:r>
           </w:p>
         </w:tc>
@@ -4199,23 +4025,19 @@
               <w:widowControl w:val="false"/>
               <w:jc w:val="center"/>
               <w:rPr>
-                <w:rFonts w:ascii="Montserrat" w:hAnsi="Montserrat"/>
-                <w:i/>
-                <w:i/>
-                <w:iCs/>
-                <w:sz w:val="14"/>
-                <w:szCs w:val="14"/>
-              </w:rPr>
-            </w:pPr>
-            <w:r>
-              <w:rPr>
-                <w:rFonts w:ascii="Montserrat" w:hAnsi="Montserrat"/>
-                <w:i/>
-                <w:iCs/>
-                <w:sz w:val="14"/>
-                <w:szCs w:val="14"/>
-              </w:rPr>
-              <w:t>Node.js</w:t>
+                <w:sz w:val="12"/>
+                <w:szCs w:val="12"/>
+              </w:rPr>
+            </w:pPr>
+            <w:r>
+              <w:rPr>
+                <w:rFonts w:ascii="Montserrat" w:hAnsi="Montserrat"/>
+                <w:i/>
+                <w:iCs/>
+                <w:sz w:val="12"/>
+                <w:szCs w:val="12"/>
+              </w:rPr>
+              <w:t>Formik</w:t>
             </w:r>
           </w:p>
         </w:tc>
@@ -4233,23 +4055,19 @@
               <w:widowControl w:val="false"/>
               <w:jc w:val="center"/>
               <w:rPr>
-                <w:rFonts w:ascii="Montserrat" w:hAnsi="Montserrat"/>
-                <w:i/>
-                <w:i/>
-                <w:iCs/>
-                <w:sz w:val="14"/>
-                <w:szCs w:val="14"/>
-              </w:rPr>
-            </w:pPr>
-            <w:r>
-              <w:rPr>
-                <w:rFonts w:ascii="Montserrat" w:hAnsi="Montserrat"/>
-                <w:i/>
-                <w:iCs/>
-                <w:sz w:val="14"/>
-                <w:szCs w:val="14"/>
-              </w:rPr>
-              <w:t>Node.js est un langage de programmation back-end qui permet la création d’API.</w:t>
+                <w:sz w:val="12"/>
+                <w:szCs w:val="12"/>
+              </w:rPr>
+            </w:pPr>
+            <w:r>
+              <w:rPr>
+                <w:rFonts w:ascii="Montserrat" w:hAnsi="Montserrat"/>
+                <w:i/>
+                <w:iCs/>
+                <w:sz w:val="12"/>
+                <w:szCs w:val="12"/>
+              </w:rPr>
+              <w:t>Formik est une librairie faite pour React qui permet de créer facilement des formulaires</w:t>
             </w:r>
           </w:p>
         </w:tc>
@@ -4268,23 +4086,46 @@
               <w:widowControl w:val="false"/>
               <w:jc w:val="center"/>
               <w:rPr>
-                <w:rFonts w:ascii="Montserrat" w:hAnsi="Montserrat"/>
-                <w:i/>
-                <w:i/>
-                <w:iCs/>
-                <w:sz w:val="14"/>
-                <w:szCs w:val="14"/>
-              </w:rPr>
-            </w:pPr>
-            <w:r>
-              <w:rPr>
-                <w:rFonts w:ascii="Montserrat" w:hAnsi="Montserrat"/>
-                <w:i/>
-                <w:iCs/>
-                <w:sz w:val="14"/>
-                <w:szCs w:val="14"/>
-              </w:rPr>
-              <w:t>1) Utilisation du langage Javascript ce qui permettra de le front-end et back-end avec un seul langage. 2) Rapidité d’exécution des appels vers le serveur, cela favorise la rapidité des réponses de la base de données.</w:t>
+                <w:sz w:val="12"/>
+                <w:szCs w:val="12"/>
+              </w:rPr>
+            </w:pPr>
+            <w:r>
+              <w:rPr>
+                <w:rFonts w:ascii="Montserrat" w:hAnsi="Montserrat"/>
+                <w:sz w:val="12"/>
+                <w:szCs w:val="12"/>
+              </w:rPr>
+              <w:t xml:space="preserve">1) </w:t>
+            </w:r>
+            <w:r>
+              <w:rPr>
+                <w:rFonts w:eastAsia="Montserrat" w:cs="Montserrat" w:ascii="Montserrat" w:hAnsi="Montserrat"/>
+                <w:i/>
+                <w:sz w:val="12"/>
+                <w:szCs w:val="12"/>
+              </w:rPr>
+              <w:t>Il s'agit de la librairie la plus populaire.</w:t>
+            </w:r>
+          </w:p>
+          <w:p>
+            <w:pPr>
+              <w:pStyle w:val="Contenudetableau"/>
+              <w:widowControl w:val="false"/>
+              <w:jc w:val="center"/>
+              <w:rPr>
+                <w:sz w:val="12"/>
+                <w:szCs w:val="12"/>
+              </w:rPr>
+            </w:pPr>
+            <w:r>
+              <w:rPr>
+                <w:rFonts w:eastAsia="Montserrat" w:cs="Montserrat" w:ascii="Montserrat" w:hAnsi="Montserrat"/>
+                <w:i/>
+                <w:sz w:val="12"/>
+                <w:szCs w:val="12"/>
+              </w:rPr>
+              <w:t xml:space="preserve">2) Formik est polyvalent et regorge de dizaines de fonctionnalités. Exemple :  les types de validation, la gestion des erreurs d'API, l'enregistrement automatique des données de formulaires </w:t>
             </w:r>
           </w:p>
         </w:tc>
@@ -4305,16 +4146,19 @@
               <w:widowControl w:val="false"/>
               <w:jc w:val="center"/>
               <w:rPr>
-                <w:sz w:val="14"/>
-                <w:szCs w:val="14"/>
-              </w:rPr>
-            </w:pPr>
-            <w:r>
-              <w:rPr>
-                <w:sz w:val="14"/>
-                <w:szCs w:val="14"/>
-              </w:rPr>
-              <w:t>Personnalisation du menu</w:t>
+                <w:sz w:val="12"/>
+                <w:szCs w:val="12"/>
+              </w:rPr>
+            </w:pPr>
+            <w:r>
+              <w:rPr>
+                <w:rFonts w:ascii="Montserrat" w:hAnsi="Montserrat"/>
+                <w:i/>
+                <w:iCs/>
+                <w:sz w:val="12"/>
+                <w:szCs w:val="12"/>
+              </w:rPr>
+              <w:t>Validation d’un plat</w:t>
             </w:r>
           </w:p>
         </w:tc>
@@ -4332,16 +4176,19 @@
               <w:widowControl w:val="false"/>
               <w:jc w:val="center"/>
               <w:rPr>
-                <w:sz w:val="14"/>
-                <w:szCs w:val="14"/>
-              </w:rPr>
-            </w:pPr>
-            <w:r>
-              <w:rPr>
-                <w:sz w:val="14"/>
-                <w:szCs w:val="14"/>
-              </w:rPr>
-              <w:t>Les options doivent être ajoutées dans la modale. Un rendu visuel doit se faire en temps réel à côté de la modale.</w:t>
+                <w:sz w:val="12"/>
+                <w:szCs w:val="12"/>
+              </w:rPr>
+            </w:pPr>
+            <w:r>
+              <w:rPr>
+                <w:rFonts w:ascii="Montserrat" w:hAnsi="Montserrat"/>
+                <w:i/>
+                <w:iCs/>
+                <w:sz w:val="12"/>
+                <w:szCs w:val="12"/>
+              </w:rPr>
+              <w:t>Le formulaire doit être relié en base de données à la catégorie utilisée</w:t>
             </w:r>
           </w:p>
         </w:tc>
@@ -4359,27 +4206,19 @@
               <w:widowControl w:val="false"/>
               <w:jc w:val="center"/>
               <w:rPr>
-                <w:rFonts w:ascii="Montserrat" w:hAnsi="Montserrat"/>
-                <w:b w:val="false"/>
-                <w:bCs w:val="false"/>
-                <w:i/>
-                <w:i/>
-                <w:iCs/>
-                <w:sz w:val="14"/>
-                <w:szCs w:val="14"/>
-              </w:rPr>
-            </w:pPr>
-            <w:r>
-              <w:rPr>
-                <w:rFonts w:ascii="Montserrat" w:hAnsi="Montserrat"/>
-                <w:b w:val="false"/>
-                <w:bCs w:val="false"/>
-                <w:i/>
-                <w:iCs/>
-                <w:sz w:val="14"/>
-                <w:szCs w:val="14"/>
-              </w:rPr>
-              <w:t>React(VirtualDOM)</w:t>
+                <w:sz w:val="12"/>
+                <w:szCs w:val="12"/>
+              </w:rPr>
+            </w:pPr>
+            <w:r>
+              <w:rPr>
+                <w:rFonts w:ascii="Montserrat" w:hAnsi="Montserrat"/>
+                <w:i/>
+                <w:iCs/>
+                <w:sz w:val="12"/>
+                <w:szCs w:val="12"/>
+              </w:rPr>
+              <w:t>Node.js</w:t>
             </w:r>
           </w:p>
         </w:tc>
@@ -4397,27 +4236,19 @@
               <w:widowControl w:val="false"/>
               <w:jc w:val="center"/>
               <w:rPr>
-                <w:rFonts w:ascii="Montserrat" w:hAnsi="Montserrat"/>
-                <w:b w:val="false"/>
-                <w:bCs w:val="false"/>
-                <w:i/>
-                <w:i/>
-                <w:iCs/>
-                <w:sz w:val="14"/>
-                <w:szCs w:val="14"/>
-              </w:rPr>
-            </w:pPr>
-            <w:r>
-              <w:rPr>
-                <w:rFonts w:ascii="Montserrat" w:hAnsi="Montserrat"/>
-                <w:b w:val="false"/>
-                <w:bCs w:val="false"/>
-                <w:i/>
-                <w:iCs/>
-                <w:sz w:val="14"/>
-                <w:szCs w:val="14"/>
-              </w:rPr>
-              <w:t>Nous pouvons afficher le résultat dynamiquement avec React</w:t>
+                <w:sz w:val="12"/>
+                <w:szCs w:val="12"/>
+              </w:rPr>
+            </w:pPr>
+            <w:r>
+              <w:rPr>
+                <w:rFonts w:ascii="Montserrat" w:hAnsi="Montserrat"/>
+                <w:i/>
+                <w:iCs/>
+                <w:sz w:val="12"/>
+                <w:szCs w:val="12"/>
+              </w:rPr>
+              <w:t>Node.js est un langage de programmation back-end qui permet la création d’API.</w:t>
             </w:r>
           </w:p>
         </w:tc>
@@ -4436,48 +4267,19 @@
               <w:widowControl w:val="false"/>
               <w:jc w:val="center"/>
               <w:rPr>
-                <w:rFonts w:ascii="Montserrat" w:hAnsi="Montserrat"/>
-                <w:i/>
-                <w:i/>
-                <w:iCs/>
-                <w:sz w:val="14"/>
-                <w:szCs w:val="14"/>
-              </w:rPr>
-            </w:pPr>
-            <w:r>
-              <w:rPr>
-                <w:rFonts w:ascii="Montserrat" w:hAnsi="Montserrat"/>
-                <w:i/>
-                <w:iCs/>
-                <w:sz w:val="14"/>
-                <w:szCs w:val="14"/>
-              </w:rPr>
-              <w:t>1) Cette approche permet beaucoup de flexibilité dans les modifications du DOM.</w:t>
-            </w:r>
-          </w:p>
-          <w:p>
-            <w:pPr>
-              <w:pStyle w:val="Contenudetableau"/>
-              <w:widowControl w:val="false"/>
-              <w:jc w:val="center"/>
-              <w:rPr>
-                <w:rFonts w:ascii="Montserrat" w:hAnsi="Montserrat"/>
-                <w:i/>
-                <w:i/>
-                <w:iCs/>
-                <w:sz w:val="14"/>
-                <w:szCs w:val="14"/>
-              </w:rPr>
-            </w:pPr>
-            <w:r>
-              <w:rPr>
-                <w:rFonts w:ascii="Montserrat" w:hAnsi="Montserrat"/>
-                <w:i/>
-                <w:iCs/>
-                <w:sz w:val="14"/>
-                <w:szCs w:val="14"/>
-              </w:rPr>
-              <w:t>2) React calcule de manière autonome les changements qui doivent être faits, cela permet de gagner beaucoup de temps sans rafraîchissement de la page.</w:t>
+                <w:sz w:val="12"/>
+                <w:szCs w:val="12"/>
+              </w:rPr>
+            </w:pPr>
+            <w:r>
+              <w:rPr>
+                <w:rFonts w:ascii="Montserrat" w:hAnsi="Montserrat"/>
+                <w:i/>
+                <w:iCs/>
+                <w:sz w:val="12"/>
+                <w:szCs w:val="12"/>
+              </w:rPr>
+              <w:t>1) Utilisation du langage Javascript ce qui permettra de le front-end et back-end avec un seul langage. 2) Rapidité d’exécution des appels vers le serveur, cela favorise la rapidité des réponses de la base de données.</w:t>
             </w:r>
           </w:p>
         </w:tc>
@@ -4498,6 +4300,179 @@
               <w:widowControl w:val="false"/>
               <w:jc w:val="center"/>
               <w:rPr>
+                <w:sz w:val="12"/>
+                <w:szCs w:val="12"/>
+              </w:rPr>
+            </w:pPr>
+            <w:r>
+              <w:rPr>
+                <w:sz w:val="12"/>
+                <w:szCs w:val="12"/>
+              </w:rPr>
+              <w:t>Personnalisation du menu</w:t>
+            </w:r>
+          </w:p>
+        </w:tc>
+        <w:tc>
+          <w:tcPr>
+            <w:tcW w:w="1927" w:type="dxa"/>
+            <w:tcBorders>
+              <w:left w:val="single" w:sz="4" w:space="0" w:color="000000"/>
+              <w:bottom w:val="single" w:sz="4" w:space="0" w:color="000000"/>
+            </w:tcBorders>
+          </w:tcPr>
+          <w:p>
+            <w:pPr>
+              <w:pStyle w:val="Contenudetableau"/>
+              <w:widowControl w:val="false"/>
+              <w:jc w:val="center"/>
+              <w:rPr>
+                <w:sz w:val="12"/>
+                <w:szCs w:val="12"/>
+              </w:rPr>
+            </w:pPr>
+            <w:r>
+              <w:rPr>
+                <w:sz w:val="12"/>
+                <w:szCs w:val="12"/>
+              </w:rPr>
+              <w:t>Les options doivent être ajoutées dans la modale. Un rendu visuel doit se faire en temps réel à côté de la modale.</w:t>
+            </w:r>
+          </w:p>
+        </w:tc>
+        <w:tc>
+          <w:tcPr>
+            <w:tcW w:w="1930" w:type="dxa"/>
+            <w:tcBorders>
+              <w:left w:val="single" w:sz="4" w:space="0" w:color="000000"/>
+              <w:bottom w:val="single" w:sz="4" w:space="0" w:color="000000"/>
+            </w:tcBorders>
+          </w:tcPr>
+          <w:p>
+            <w:pPr>
+              <w:pStyle w:val="Contenudetableau"/>
+              <w:widowControl w:val="false"/>
+              <w:jc w:val="center"/>
+              <w:rPr>
+                <w:sz w:val="12"/>
+                <w:szCs w:val="12"/>
+              </w:rPr>
+            </w:pPr>
+            <w:r>
+              <w:rPr>
+                <w:rFonts w:ascii="Montserrat" w:hAnsi="Montserrat"/>
+                <w:b w:val="false"/>
+                <w:bCs w:val="false"/>
+                <w:i/>
+                <w:iCs/>
+                <w:sz w:val="12"/>
+                <w:szCs w:val="12"/>
+              </w:rPr>
+              <w:t>React(VirtualDOM)</w:t>
+            </w:r>
+          </w:p>
+        </w:tc>
+        <w:tc>
+          <w:tcPr>
+            <w:tcW w:w="1927" w:type="dxa"/>
+            <w:tcBorders>
+              <w:left w:val="single" w:sz="4" w:space="0" w:color="000000"/>
+              <w:bottom w:val="single" w:sz="4" w:space="0" w:color="000000"/>
+            </w:tcBorders>
+          </w:tcPr>
+          <w:p>
+            <w:pPr>
+              <w:pStyle w:val="Contenudetableau"/>
+              <w:widowControl w:val="false"/>
+              <w:jc w:val="center"/>
+              <w:rPr>
+                <w:sz w:val="12"/>
+                <w:szCs w:val="12"/>
+              </w:rPr>
+            </w:pPr>
+            <w:r>
+              <w:rPr>
+                <w:rFonts w:ascii="Montserrat" w:hAnsi="Montserrat"/>
+                <w:b w:val="false"/>
+                <w:bCs w:val="false"/>
+                <w:i/>
+                <w:iCs/>
+                <w:sz w:val="12"/>
+                <w:szCs w:val="12"/>
+              </w:rPr>
+              <w:t>Nous pouvons afficher le résultat dynamiquement avec React</w:t>
+            </w:r>
+          </w:p>
+        </w:tc>
+        <w:tc>
+          <w:tcPr>
+            <w:tcW w:w="5870" w:type="dxa"/>
+            <w:tcBorders>
+              <w:left w:val="single" w:sz="4" w:space="0" w:color="000000"/>
+              <w:bottom w:val="single" w:sz="4" w:space="0" w:color="000000"/>
+              <w:right w:val="single" w:sz="4" w:space="0" w:color="000000"/>
+            </w:tcBorders>
+          </w:tcPr>
+          <w:p>
+            <w:pPr>
+              <w:pStyle w:val="Contenudetableau"/>
+              <w:widowControl w:val="false"/>
+              <w:jc w:val="center"/>
+              <w:rPr>
+                <w:sz w:val="12"/>
+                <w:szCs w:val="12"/>
+              </w:rPr>
+            </w:pPr>
+            <w:r>
+              <w:rPr>
+                <w:rFonts w:ascii="Montserrat" w:hAnsi="Montserrat"/>
+                <w:i/>
+                <w:iCs/>
+                <w:sz w:val="12"/>
+                <w:szCs w:val="12"/>
+              </w:rPr>
+              <w:t>1) Cette approche permet beaucoup de flexibilité dans les modifications du DOM.</w:t>
+            </w:r>
+          </w:p>
+          <w:p>
+            <w:pPr>
+              <w:pStyle w:val="Contenudetableau"/>
+              <w:widowControl w:val="false"/>
+              <w:jc w:val="center"/>
+              <w:rPr>
+                <w:sz w:val="12"/>
+                <w:szCs w:val="12"/>
+              </w:rPr>
+            </w:pPr>
+            <w:r>
+              <w:rPr>
+                <w:rFonts w:ascii="Montserrat" w:hAnsi="Montserrat"/>
+                <w:i/>
+                <w:iCs/>
+                <w:sz w:val="12"/>
+                <w:szCs w:val="12"/>
+              </w:rPr>
+              <w:t>2) React calcule de manière autonome les changements qui doivent être faits, cela permet de gagner beaucoup de temps sans rafraîchissement de la page.</w:t>
+            </w:r>
+          </w:p>
+        </w:tc>
+      </w:tr>
+      <w:tr>
+        <w:trPr/>
+        <w:tc>
+          <w:tcPr>
+            <w:tcW w:w="2121" w:type="dxa"/>
+            <w:tcBorders>
+              <w:left w:val="single" w:sz="4" w:space="0" w:color="000000"/>
+              <w:bottom w:val="single" w:sz="4" w:space="0" w:color="000000"/>
+            </w:tcBorders>
+          </w:tcPr>
+          <w:p>
+            <w:pPr>
+              <w:pStyle w:val="Contenudetableau"/>
+              <w:widowControl w:val="false"/>
+              <w:jc w:val="center"/>
+              <w:rPr>
                 <w:rFonts w:ascii="Montserrat" w:hAnsi="Montserrat"/>
                 <w:i/>
                 <w:i/>
@@ -4712,6 +4687,160 @@
                 <w:sz w:val="14"/>
                 <w:szCs w:val="14"/>
               </w:rPr>
+            </w:r>
+          </w:p>
+        </w:tc>
+      </w:tr>
+      <w:tr>
+        <w:trPr/>
+        <w:tc>
+          <w:tcPr>
+            <w:tcW w:w="2121" w:type="dxa"/>
+            <w:tcBorders>
+              <w:left w:val="single" w:sz="4" w:space="0" w:color="000000"/>
+              <w:bottom w:val="single" w:sz="4" w:space="0" w:color="000000"/>
+            </w:tcBorders>
+          </w:tcPr>
+          <w:p>
+            <w:pPr>
+              <w:pStyle w:val="LO-normal0"/>
+              <w:widowControl w:val="false"/>
+              <w:spacing w:lineRule="auto" w:line="240"/>
+              <w:jc w:val="center"/>
+              <w:rPr>
+                <w:sz w:val="14"/>
+                <w:szCs w:val="14"/>
+              </w:rPr>
+            </w:pPr>
+            <w:r>
+              <w:rPr>
+                <w:rFonts w:eastAsia="Montserrat" w:cs="Montserrat" w:ascii="Montserrat" w:hAnsi="Montserrat"/>
+                <w:b/>
+                <w:sz w:val="14"/>
+                <w:szCs w:val="14"/>
+              </w:rPr>
+              <w:t xml:space="preserve">Besoin </w:t>
+            </w:r>
+          </w:p>
+        </w:tc>
+        <w:tc>
+          <w:tcPr>
+            <w:tcW w:w="1927" w:type="dxa"/>
+            <w:tcBorders>
+              <w:left w:val="single" w:sz="4" w:space="0" w:color="000000"/>
+              <w:bottom w:val="single" w:sz="4" w:space="0" w:color="000000"/>
+            </w:tcBorders>
+          </w:tcPr>
+          <w:p>
+            <w:pPr>
+              <w:pStyle w:val="LO-normal0"/>
+              <w:widowControl w:val="false"/>
+              <w:spacing w:lineRule="auto" w:line="240"/>
+              <w:jc w:val="center"/>
+              <w:rPr>
+                <w:sz w:val="14"/>
+                <w:szCs w:val="14"/>
+              </w:rPr>
+            </w:pPr>
+            <w:r>
+              <w:rPr>
+                <w:rFonts w:eastAsia="Montserrat" w:cs="Montserrat" w:ascii="Montserrat" w:hAnsi="Montserrat"/>
+                <w:b/>
+                <w:sz w:val="14"/>
+                <w:szCs w:val="14"/>
+              </w:rPr>
+              <w:t>Contraintes</w:t>
+            </w:r>
+          </w:p>
+        </w:tc>
+        <w:tc>
+          <w:tcPr>
+            <w:tcW w:w="1930" w:type="dxa"/>
+            <w:tcBorders>
+              <w:left w:val="single" w:sz="4" w:space="0" w:color="000000"/>
+              <w:bottom w:val="single" w:sz="4" w:space="0" w:color="000000"/>
+            </w:tcBorders>
+          </w:tcPr>
+          <w:p>
+            <w:pPr>
+              <w:pStyle w:val="LO-normal0"/>
+              <w:widowControl w:val="false"/>
+              <w:spacing w:lineRule="auto" w:line="240"/>
+              <w:jc w:val="center"/>
+              <w:rPr>
+                <w:sz w:val="14"/>
+                <w:szCs w:val="14"/>
+              </w:rPr>
+            </w:pPr>
+            <w:r>
+              <w:rPr>
+                <w:rFonts w:eastAsia="Montserrat" w:cs="Montserrat" w:ascii="Montserrat" w:hAnsi="Montserrat"/>
+                <w:b/>
+                <w:sz w:val="14"/>
+                <w:szCs w:val="14"/>
+              </w:rPr>
+              <w:t>Solution</w:t>
+            </w:r>
+          </w:p>
+        </w:tc>
+        <w:tc>
+          <w:tcPr>
+            <w:tcW w:w="1927" w:type="dxa"/>
+            <w:tcBorders>
+              <w:left w:val="single" w:sz="4" w:space="0" w:color="000000"/>
+              <w:bottom w:val="single" w:sz="4" w:space="0" w:color="000000"/>
+            </w:tcBorders>
+          </w:tcPr>
+          <w:p>
+            <w:pPr>
+              <w:pStyle w:val="LO-normal0"/>
+              <w:widowControl w:val="false"/>
+              <w:spacing w:lineRule="auto" w:line="240"/>
+              <w:jc w:val="center"/>
+              <w:rPr>
+                <w:sz w:val="14"/>
+                <w:szCs w:val="14"/>
+              </w:rPr>
+            </w:pPr>
+            <w:r>
+              <w:rPr>
+                <w:rFonts w:eastAsia="Montserrat" w:cs="Montserrat" w:ascii="Montserrat" w:hAnsi="Montserrat"/>
+                <w:b/>
+                <w:sz w:val="14"/>
+                <w:szCs w:val="14"/>
+              </w:rPr>
+              <w:t>Description de la solution</w:t>
+            </w:r>
+          </w:p>
+        </w:tc>
+        <w:tc>
+          <w:tcPr>
+            <w:tcW w:w="5870" w:type="dxa"/>
+            <w:tcBorders>
+              <w:left w:val="single" w:sz="4" w:space="0" w:color="000000"/>
+              <w:bottom w:val="single" w:sz="4" w:space="0" w:color="000000"/>
+              <w:right w:val="single" w:sz="4" w:space="0" w:color="000000"/>
+            </w:tcBorders>
+          </w:tcPr>
+          <w:p>
+            <w:pPr>
+              <w:pStyle w:val="LO-normal0"/>
+              <w:widowControl w:val="false"/>
+              <w:spacing w:lineRule="auto" w:line="240"/>
+              <w:jc w:val="center"/>
+              <w:rPr>
+                <w:sz w:val="14"/>
+                <w:szCs w:val="14"/>
+              </w:rPr>
+            </w:pPr>
+            <w:r>
+              <w:rPr>
+                <w:rFonts w:eastAsia="Montserrat" w:cs="Montserrat" w:ascii="Montserrat" w:hAnsi="Montserrat"/>
+                <w:b/>
+                <w:sz w:val="14"/>
+                <w:szCs w:val="14"/>
+              </w:rPr>
+              <w:t>Justification (2 arguments)</w:t>
             </w:r>
           </w:p>
         </w:tc>
@@ -5543,7 +5672,7 @@
                 <w:sz w:val="14"/>
                 <w:szCs w:val="14"/>
               </w:rPr>
-              <w:t xml:space="preserve">L’API Graph pour Instagram permet aux professionnel·les Instagram d’utiliser l’ application pour gérer leur présence sur Instagram. Ces professionnel·les peuvent utiliser l’API pour obtenir et publier leur contenu multimédia, répondre aux commentaires sur leur contenu multimédia et les gérer, identifier les contenus sur lesquels ils et elles ont été @mentionné·es </w:t>
+              <w:t xml:space="preserve">L’API Graph pour Instagram permet aux professionnelles Instagram d’utiliser l’ application pour gérer leur présence sur Instagram. Ces professionnelles peuvent utiliser l’API pour obtenir et publier leur contenu multimédia, répondre aux commentaires sur leur contenu multimédia et les gérer, identifier les contenus sur lesquels ils et elles ont été @mentionné·es </w:t>
             </w:r>
           </w:p>
         </w:tc>
@@ -5767,6 +5896,160 @@
                 <w:szCs w:val="14"/>
               </w:rPr>
               <w:t xml:space="preserve">2) Cette bibliothèque offre une grande flexibilité en termes de formats d'image pris en charge, avec la possibilité de recadrer des images au format JPG, PNG, SVG et autres. Elle prend également en charge le recadrage d'images de différentes tailles et proportions (dont celles imposées par Instagram). </w:t>
+            </w:r>
+          </w:p>
+        </w:tc>
+      </w:tr>
+      <w:tr>
+        <w:trPr/>
+        <w:tc>
+          <w:tcPr>
+            <w:tcW w:w="2121" w:type="dxa"/>
+            <w:tcBorders>
+              <w:left w:val="single" w:sz="4" w:space="0" w:color="000000"/>
+              <w:bottom w:val="single" w:sz="4" w:space="0" w:color="000000"/>
+            </w:tcBorders>
+          </w:tcPr>
+          <w:p>
+            <w:pPr>
+              <w:pStyle w:val="LO-normal0"/>
+              <w:widowControl w:val="false"/>
+              <w:spacing w:lineRule="auto" w:line="240"/>
+              <w:jc w:val="center"/>
+              <w:rPr>
+                <w:sz w:val="14"/>
+                <w:szCs w:val="14"/>
+              </w:rPr>
+            </w:pPr>
+            <w:r>
+              <w:rPr>
+                <w:rFonts w:eastAsia="Montserrat" w:cs="Montserrat" w:ascii="Montserrat" w:hAnsi="Montserrat"/>
+                <w:b/>
+                <w:sz w:val="14"/>
+                <w:szCs w:val="14"/>
+              </w:rPr>
+              <w:t xml:space="preserve">Besoin </w:t>
+            </w:r>
+          </w:p>
+        </w:tc>
+        <w:tc>
+          <w:tcPr>
+            <w:tcW w:w="1927" w:type="dxa"/>
+            <w:tcBorders>
+              <w:left w:val="single" w:sz="4" w:space="0" w:color="000000"/>
+              <w:bottom w:val="single" w:sz="4" w:space="0" w:color="000000"/>
+            </w:tcBorders>
+          </w:tcPr>
+          <w:p>
+            <w:pPr>
+              <w:pStyle w:val="LO-normal0"/>
+              <w:widowControl w:val="false"/>
+              <w:spacing w:lineRule="auto" w:line="240"/>
+              <w:jc w:val="center"/>
+              <w:rPr>
+                <w:sz w:val="14"/>
+                <w:szCs w:val="14"/>
+              </w:rPr>
+            </w:pPr>
+            <w:r>
+              <w:rPr>
+                <w:rFonts w:eastAsia="Montserrat" w:cs="Montserrat" w:ascii="Montserrat" w:hAnsi="Montserrat"/>
+                <w:b/>
+                <w:sz w:val="14"/>
+                <w:szCs w:val="14"/>
+              </w:rPr>
+              <w:t>Contraintes</w:t>
+            </w:r>
+          </w:p>
+        </w:tc>
+        <w:tc>
+          <w:tcPr>
+            <w:tcW w:w="1930" w:type="dxa"/>
+            <w:tcBorders>
+              <w:left w:val="single" w:sz="4" w:space="0" w:color="000000"/>
+              <w:bottom w:val="single" w:sz="4" w:space="0" w:color="000000"/>
+            </w:tcBorders>
+          </w:tcPr>
+          <w:p>
+            <w:pPr>
+              <w:pStyle w:val="LO-normal0"/>
+              <w:widowControl w:val="false"/>
+              <w:spacing w:lineRule="auto" w:line="240"/>
+              <w:jc w:val="center"/>
+              <w:rPr>
+                <w:sz w:val="14"/>
+                <w:szCs w:val="14"/>
+              </w:rPr>
+            </w:pPr>
+            <w:r>
+              <w:rPr>
+                <w:rFonts w:eastAsia="Montserrat" w:cs="Montserrat" w:ascii="Montserrat" w:hAnsi="Montserrat"/>
+                <w:b/>
+                <w:sz w:val="14"/>
+                <w:szCs w:val="14"/>
+              </w:rPr>
+              <w:t>Solution</w:t>
+            </w:r>
+          </w:p>
+        </w:tc>
+        <w:tc>
+          <w:tcPr>
+            <w:tcW w:w="1927" w:type="dxa"/>
+            <w:tcBorders>
+              <w:left w:val="single" w:sz="4" w:space="0" w:color="000000"/>
+              <w:bottom w:val="single" w:sz="4" w:space="0" w:color="000000"/>
+            </w:tcBorders>
+          </w:tcPr>
+          <w:p>
+            <w:pPr>
+              <w:pStyle w:val="LO-normal0"/>
+              <w:widowControl w:val="false"/>
+              <w:spacing w:lineRule="auto" w:line="240"/>
+              <w:jc w:val="center"/>
+              <w:rPr>
+                <w:sz w:val="14"/>
+                <w:szCs w:val="14"/>
+              </w:rPr>
+            </w:pPr>
+            <w:r>
+              <w:rPr>
+                <w:rFonts w:eastAsia="Montserrat" w:cs="Montserrat" w:ascii="Montserrat" w:hAnsi="Montserrat"/>
+                <w:b/>
+                <w:sz w:val="14"/>
+                <w:szCs w:val="14"/>
+              </w:rPr>
+              <w:t>Description de la solution</w:t>
+            </w:r>
+          </w:p>
+        </w:tc>
+        <w:tc>
+          <w:tcPr>
+            <w:tcW w:w="5870" w:type="dxa"/>
+            <w:tcBorders>
+              <w:left w:val="single" w:sz="4" w:space="0" w:color="000000"/>
+              <w:bottom w:val="single" w:sz="4" w:space="0" w:color="000000"/>
+              <w:right w:val="single" w:sz="4" w:space="0" w:color="000000"/>
+            </w:tcBorders>
+          </w:tcPr>
+          <w:p>
+            <w:pPr>
+              <w:pStyle w:val="LO-normal0"/>
+              <w:widowControl w:val="false"/>
+              <w:spacing w:lineRule="auto" w:line="240"/>
+              <w:jc w:val="center"/>
+              <w:rPr>
+                <w:sz w:val="14"/>
+                <w:szCs w:val="14"/>
+              </w:rPr>
+            </w:pPr>
+            <w:r>
+              <w:rPr>
+                <w:rFonts w:eastAsia="Montserrat" w:cs="Montserrat" w:ascii="Montserrat" w:hAnsi="Montserrat"/>
+                <w:b/>
+                <w:sz w:val="14"/>
+                <w:szCs w:val="14"/>
+              </w:rPr>
+              <w:t>Justification (2 arguments)</w:t>
             </w:r>
           </w:p>
         </w:tc>
@@ -9603,6 +9886,19 @@
       <w:suppressLineNumbers/>
     </w:pPr>
     <w:rPr/>
+  </w:style>
+  <w:style w:type="paragraph" w:styleId="Titredetableau">
+    <w:name w:val="Titre de tableau"/>
+    <w:basedOn w:val="Contenudetableau"/>
+    <w:qFormat/>
+    <w:pPr>
+      <w:suppressLineNumbers/>
+      <w:jc w:val="center"/>
+    </w:pPr>
+    <w:rPr>
+      <w:b/>
+      <w:bCs/>
+    </w:rPr>
   </w:style>
   <w:style w:type="table" w:default="1" w:styleId="TableNormal">
     <w:name w:val="Table Normal"/>

--- a/Webgencia+-+Modèle+spécifications+techniques+(3).docx
+++ b/Webgencia+-+Modèle+spécifications+techniques+(3).docx
@@ -445,6 +445,44 @@
         <w:rPr>
           <w:rFonts w:eastAsia="Montserrat" w:cs="Montserrat" w:ascii="Montserrat" w:hAnsi="Montserrat"/>
           <w:b/>
+          <w:sz w:val="24"/>
+          <w:szCs w:val="24"/>
+        </w:rPr>
+      </w:r>
+    </w:p>
+    <w:p>
+      <w:pPr>
+        <w:pStyle w:val="LO-normal"/>
+        <w:rPr>
+          <w:rFonts w:ascii="Montserrat" w:hAnsi="Montserrat" w:eastAsia="Montserrat" w:cs="Montserrat"/>
+          <w:color w:val="666666"/>
+          <w:sz w:val="24"/>
+          <w:szCs w:val="24"/>
+        </w:rPr>
+      </w:pPr>
+      <w:r>
+        <w:rPr>
+          <w:rFonts w:eastAsia="Montserrat" w:cs="Montserrat" w:ascii="Montserrat" w:hAnsi="Montserrat"/>
+          <w:color w:val="666666"/>
+          <w:sz w:val="24"/>
+          <w:szCs w:val="24"/>
+        </w:rPr>
+      </w:r>
+    </w:p>
+    <w:p>
+      <w:pPr>
+        <w:pStyle w:val="LO-normal"/>
+        <w:rPr>
+          <w:rFonts w:ascii="Montserrat" w:hAnsi="Montserrat" w:eastAsia="Montserrat" w:cs="Montserrat"/>
+          <w:color w:val="666666"/>
+          <w:sz w:val="24"/>
+          <w:szCs w:val="24"/>
+        </w:rPr>
+      </w:pPr>
+      <w:r>
+        <w:rPr>
+          <w:rFonts w:eastAsia="Montserrat" w:cs="Montserrat" w:ascii="Montserrat" w:hAnsi="Montserrat"/>
+          <w:color w:val="666666"/>
           <w:sz w:val="24"/>
           <w:szCs w:val="24"/>
         </w:rPr>
@@ -896,9 +934,9 @@
     </w:p>
     <w:tbl>
       <w:tblPr>
-        <w:tblW w:w="13775" w:type="dxa"/>
+        <w:tblW w:w="13750" w:type="dxa"/>
         <w:jc w:val="left"/>
-        <w:tblInd w:w="-201" w:type="dxa"/>
+        <w:tblInd w:w="-178" w:type="dxa"/>
         <w:tblLayout w:type="fixed"/>
         <w:tblCellMar>
           <w:top w:w="55" w:type="dxa"/>
@@ -908,17 +946,17 @@
         </w:tblCellMar>
       </w:tblPr>
       <w:tblGrid>
-        <w:gridCol w:w="2121"/>
-        <w:gridCol w:w="1927"/>
-        <w:gridCol w:w="1930"/>
-        <w:gridCol w:w="1927"/>
-        <w:gridCol w:w="5870"/>
+        <w:gridCol w:w="2100"/>
+        <w:gridCol w:w="1925"/>
+        <w:gridCol w:w="1925"/>
+        <w:gridCol w:w="1933"/>
+        <w:gridCol w:w="5867"/>
       </w:tblGrid>
       <w:tr>
         <w:trPr/>
         <w:tc>
           <w:tcPr>
-            <w:tcW w:w="2121" w:type="dxa"/>
+            <w:tcW w:w="2100" w:type="dxa"/>
             <w:tcBorders>
               <w:top w:val="single" w:sz="4" w:space="0" w:color="000000"/>
               <w:left w:val="single" w:sz="4" w:space="0" w:color="000000"/>
@@ -932,16 +970,16 @@
               <w:spacing w:lineRule="auto" w:line="240"/>
               <w:jc w:val="center"/>
               <w:rPr>
-                <w:sz w:val="14"/>
-                <w:szCs w:val="14"/>
+                <w:sz w:val="22"/>
+                <w:szCs w:val="22"/>
               </w:rPr>
             </w:pPr>
             <w:r>
               <w:rPr>
                 <w:rFonts w:eastAsia="Montserrat" w:cs="Montserrat" w:ascii="Montserrat" w:hAnsi="Montserrat"/>
                 <w:b/>
-                <w:sz w:val="14"/>
-                <w:szCs w:val="14"/>
+                <w:sz w:val="22"/>
+                <w:szCs w:val="22"/>
               </w:rPr>
               <w:t xml:space="preserve">Besoin </w:t>
             </w:r>
@@ -949,7 +987,7 @@
         </w:tc>
         <w:tc>
           <w:tcPr>
-            <w:tcW w:w="1927" w:type="dxa"/>
+            <w:tcW w:w="1925" w:type="dxa"/>
             <w:tcBorders>
               <w:top w:val="single" w:sz="4" w:space="0" w:color="000000"/>
               <w:left w:val="single" w:sz="4" w:space="0" w:color="000000"/>
@@ -963,16 +1001,16 @@
               <w:spacing w:lineRule="auto" w:line="240"/>
               <w:jc w:val="center"/>
               <w:rPr>
-                <w:sz w:val="14"/>
-                <w:szCs w:val="14"/>
+                <w:sz w:val="22"/>
+                <w:szCs w:val="22"/>
               </w:rPr>
             </w:pPr>
             <w:r>
               <w:rPr>
                 <w:rFonts w:eastAsia="Montserrat" w:cs="Montserrat" w:ascii="Montserrat" w:hAnsi="Montserrat"/>
                 <w:b/>
-                <w:sz w:val="14"/>
-                <w:szCs w:val="14"/>
+                <w:sz w:val="22"/>
+                <w:szCs w:val="22"/>
               </w:rPr>
               <w:t>Contraintes</w:t>
             </w:r>
@@ -980,7 +1018,7 @@
         </w:tc>
         <w:tc>
           <w:tcPr>
-            <w:tcW w:w="1930" w:type="dxa"/>
+            <w:tcW w:w="1925" w:type="dxa"/>
             <w:tcBorders>
               <w:top w:val="single" w:sz="4" w:space="0" w:color="000000"/>
               <w:left w:val="single" w:sz="4" w:space="0" w:color="000000"/>
@@ -994,16 +1032,16 @@
               <w:spacing w:lineRule="auto" w:line="240"/>
               <w:jc w:val="center"/>
               <w:rPr>
-                <w:sz w:val="14"/>
-                <w:szCs w:val="14"/>
+                <w:sz w:val="22"/>
+                <w:szCs w:val="22"/>
               </w:rPr>
             </w:pPr>
             <w:r>
               <w:rPr>
                 <w:rFonts w:eastAsia="Montserrat" w:cs="Montserrat" w:ascii="Montserrat" w:hAnsi="Montserrat"/>
                 <w:b/>
-                <w:sz w:val="14"/>
-                <w:szCs w:val="14"/>
+                <w:sz w:val="22"/>
+                <w:szCs w:val="22"/>
               </w:rPr>
               <w:t>Solution</w:t>
             </w:r>
@@ -1011,7 +1049,7 @@
         </w:tc>
         <w:tc>
           <w:tcPr>
-            <w:tcW w:w="1927" w:type="dxa"/>
+            <w:tcW w:w="1933" w:type="dxa"/>
             <w:tcBorders>
               <w:top w:val="single" w:sz="4" w:space="0" w:color="000000"/>
               <w:left w:val="single" w:sz="4" w:space="0" w:color="000000"/>
@@ -1025,16 +1063,16 @@
               <w:spacing w:lineRule="auto" w:line="240"/>
               <w:jc w:val="center"/>
               <w:rPr>
-                <w:sz w:val="14"/>
-                <w:szCs w:val="14"/>
+                <w:sz w:val="22"/>
+                <w:szCs w:val="22"/>
               </w:rPr>
             </w:pPr>
             <w:r>
               <w:rPr>
                 <w:rFonts w:eastAsia="Montserrat" w:cs="Montserrat" w:ascii="Montserrat" w:hAnsi="Montserrat"/>
                 <w:b/>
-                <w:sz w:val="14"/>
-                <w:szCs w:val="14"/>
+                <w:sz w:val="22"/>
+                <w:szCs w:val="22"/>
               </w:rPr>
               <w:t>Description de la solution</w:t>
             </w:r>
@@ -1042,7 +1080,7 @@
         </w:tc>
         <w:tc>
           <w:tcPr>
-            <w:tcW w:w="5870" w:type="dxa"/>
+            <w:tcW w:w="5867" w:type="dxa"/>
             <w:tcBorders>
               <w:top w:val="single" w:sz="4" w:space="0" w:color="000000"/>
               <w:left w:val="single" w:sz="4" w:space="0" w:color="000000"/>
@@ -1057,16 +1095,16 @@
               <w:spacing w:lineRule="auto" w:line="240"/>
               <w:jc w:val="center"/>
               <w:rPr>
-                <w:sz w:val="14"/>
-                <w:szCs w:val="14"/>
+                <w:sz w:val="22"/>
+                <w:szCs w:val="22"/>
               </w:rPr>
             </w:pPr>
             <w:r>
               <w:rPr>
                 <w:rFonts w:eastAsia="Montserrat" w:cs="Montserrat" w:ascii="Montserrat" w:hAnsi="Montserrat"/>
                 <w:b/>
-                <w:sz w:val="14"/>
-                <w:szCs w:val="14"/>
+                <w:sz w:val="22"/>
+                <w:szCs w:val="22"/>
               </w:rPr>
               <w:t>Justification (2 arguments)</w:t>
             </w:r>
@@ -1077,7 +1115,7 @@
         <w:trPr/>
         <w:tc>
           <w:tcPr>
-            <w:tcW w:w="2121" w:type="dxa"/>
+            <w:tcW w:w="2100" w:type="dxa"/>
             <w:tcBorders>
               <w:left w:val="single" w:sz="4" w:space="0" w:color="000000"/>
               <w:bottom w:val="single" w:sz="4" w:space="0" w:color="000000"/>
@@ -1090,21 +1128,17 @@
               <w:spacing w:lineRule="auto" w:line="240"/>
               <w:jc w:val="center"/>
               <w:rPr>
-                <w:rFonts w:ascii="Montserrat" w:hAnsi="Montserrat"/>
-                <w:i/>
-                <w:i/>
-                <w:iCs/>
-                <w:sz w:val="14"/>
-                <w:szCs w:val="14"/>
-              </w:rPr>
-            </w:pPr>
-            <w:r>
-              <w:rPr>
-                <w:rFonts w:ascii="Montserrat" w:hAnsi="Montserrat"/>
-                <w:i/>
-                <w:iCs/>
-                <w:sz w:val="14"/>
-                <w:szCs w:val="14"/>
+                <w:sz w:val="22"/>
+                <w:szCs w:val="22"/>
+              </w:rPr>
+            </w:pPr>
+            <w:r>
+              <w:rPr>
+                <w:rFonts w:ascii="Montserrat" w:hAnsi="Montserrat"/>
+                <w:i/>
+                <w:iCs/>
+                <w:sz w:val="22"/>
+                <w:szCs w:val="22"/>
               </w:rPr>
               <w:t>Intégration de la Landing Page</w:t>
             </w:r>
@@ -1120,50 +1154,46 @@
                 <w:i/>
                 <w:i/>
                 <w:iCs/>
-                <w:sz w:val="14"/>
-                <w:szCs w:val="14"/>
-              </w:rPr>
-            </w:pPr>
-            <w:r>
-              <w:rPr>
-                <w:rFonts w:ascii="Montserrat" w:hAnsi="Montserrat"/>
-                <w:i/>
-                <w:iCs/>
-                <w:sz w:val="14"/>
-                <w:szCs w:val="14"/>
-              </w:rPr>
-            </w:r>
-          </w:p>
-        </w:tc>
-        <w:tc>
-          <w:tcPr>
-            <w:tcW w:w="1927" w:type="dxa"/>
-            <w:tcBorders>
-              <w:left w:val="single" w:sz="4" w:space="0" w:color="000000"/>
-              <w:bottom w:val="single" w:sz="4" w:space="0" w:color="000000"/>
-            </w:tcBorders>
-          </w:tcPr>
-          <w:p>
-            <w:pPr>
-              <w:pStyle w:val="Contenudetableau"/>
-              <w:widowControl w:val="false"/>
-              <w:jc w:val="center"/>
-              <w:rPr>
-                <w:rFonts w:ascii="Montserrat" w:hAnsi="Montserrat"/>
-                <w:i/>
-                <w:i/>
-                <w:iCs/>
-                <w:sz w:val="14"/>
-                <w:szCs w:val="14"/>
-              </w:rPr>
-            </w:pPr>
-            <w:r>
-              <w:rPr>
-                <w:rFonts w:ascii="Montserrat" w:hAnsi="Montserrat"/>
-                <w:i/>
-                <w:iCs/>
-                <w:sz w:val="14"/>
-                <w:szCs w:val="14"/>
+                <w:sz w:val="22"/>
+                <w:szCs w:val="22"/>
+              </w:rPr>
+            </w:pPr>
+            <w:r>
+              <w:rPr>
+                <w:rFonts w:ascii="Montserrat" w:hAnsi="Montserrat"/>
+                <w:i/>
+                <w:iCs/>
+                <w:sz w:val="22"/>
+                <w:szCs w:val="22"/>
+              </w:rPr>
+            </w:r>
+          </w:p>
+        </w:tc>
+        <w:tc>
+          <w:tcPr>
+            <w:tcW w:w="1925" w:type="dxa"/>
+            <w:tcBorders>
+              <w:left w:val="single" w:sz="4" w:space="0" w:color="000000"/>
+              <w:bottom w:val="single" w:sz="4" w:space="0" w:color="000000"/>
+            </w:tcBorders>
+          </w:tcPr>
+          <w:p>
+            <w:pPr>
+              <w:pStyle w:val="Contenudetableau"/>
+              <w:widowControl w:val="false"/>
+              <w:jc w:val="center"/>
+              <w:rPr>
+                <w:sz w:val="22"/>
+                <w:szCs w:val="22"/>
+              </w:rPr>
+            </w:pPr>
+            <w:r>
+              <w:rPr>
+                <w:rFonts w:ascii="Montserrat" w:hAnsi="Montserrat"/>
+                <w:i/>
+                <w:iCs/>
+                <w:sz w:val="22"/>
+                <w:szCs w:val="22"/>
               </w:rPr>
               <w:t xml:space="preserve"> </w:t>
             </w:r>
@@ -1171,33 +1201,29 @@
         </w:tc>
         <w:tc>
           <w:tcPr>
-            <w:tcW w:w="1930" w:type="dxa"/>
-            <w:tcBorders>
-              <w:left w:val="single" w:sz="4" w:space="0" w:color="000000"/>
-              <w:bottom w:val="single" w:sz="4" w:space="0" w:color="000000"/>
-            </w:tcBorders>
-          </w:tcPr>
-          <w:p>
-            <w:pPr>
-              <w:pStyle w:val="Contenudetableau"/>
-              <w:widowControl w:val="false"/>
-              <w:jc w:val="center"/>
-              <w:rPr>
-                <w:rFonts w:ascii="Montserrat" w:hAnsi="Montserrat"/>
-                <w:i/>
-                <w:i/>
-                <w:iCs/>
-                <w:sz w:val="14"/>
-                <w:szCs w:val="14"/>
-              </w:rPr>
-            </w:pPr>
-            <w:r>
-              <w:rPr>
-                <w:rFonts w:ascii="Montserrat" w:hAnsi="Montserrat"/>
-                <w:i/>
-                <w:iCs/>
-                <w:sz w:val="14"/>
-                <w:szCs w:val="14"/>
+            <w:tcW w:w="1925" w:type="dxa"/>
+            <w:tcBorders>
+              <w:left w:val="single" w:sz="4" w:space="0" w:color="000000"/>
+              <w:bottom w:val="single" w:sz="4" w:space="0" w:color="000000"/>
+            </w:tcBorders>
+          </w:tcPr>
+          <w:p>
+            <w:pPr>
+              <w:pStyle w:val="Contenudetableau"/>
+              <w:widowControl w:val="false"/>
+              <w:jc w:val="center"/>
+              <w:rPr>
+                <w:sz w:val="22"/>
+                <w:szCs w:val="22"/>
+              </w:rPr>
+            </w:pPr>
+            <w:r>
+              <w:rPr>
+                <w:rFonts w:ascii="Montserrat" w:hAnsi="Montserrat"/>
+                <w:i/>
+                <w:iCs/>
+                <w:sz w:val="22"/>
+                <w:szCs w:val="22"/>
               </w:rPr>
               <w:t xml:space="preserve">Bootstrap 5 </w:t>
             </w:r>
@@ -1213,8 +1239,8 @@
                 <w:i/>
                 <w:iCs/>
                 <w:color w:val="FF4000"/>
-                <w:sz w:val="14"/>
-                <w:szCs w:val="14"/>
+                <w:sz w:val="22"/>
+                <w:szCs w:val="22"/>
               </w:rPr>
             </w:pPr>
             <w:r>
@@ -1223,34 +1249,34 @@
                 <w:i/>
                 <w:iCs/>
                 <w:color w:val="FF4000"/>
-                <w:sz w:val="14"/>
-                <w:szCs w:val="14"/>
-              </w:rPr>
-            </w:r>
-          </w:p>
-        </w:tc>
-        <w:tc>
-          <w:tcPr>
-            <w:tcW w:w="1927" w:type="dxa"/>
-            <w:tcBorders>
-              <w:left w:val="single" w:sz="4" w:space="0" w:color="000000"/>
-              <w:bottom w:val="single" w:sz="4" w:space="0" w:color="000000"/>
-            </w:tcBorders>
-          </w:tcPr>
-          <w:p>
-            <w:pPr>
-              <w:pStyle w:val="Contenudetableau"/>
-              <w:widowControl w:val="false"/>
-              <w:jc w:val="center"/>
-              <w:rPr>
-                <w:sz w:val="14"/>
-                <w:szCs w:val="14"/>
-              </w:rPr>
-            </w:pPr>
-            <w:r>
-              <w:rPr>
-                <w:sz w:val="14"/>
-                <w:szCs w:val="14"/>
+                <w:sz w:val="22"/>
+                <w:szCs w:val="22"/>
+              </w:rPr>
+            </w:r>
+          </w:p>
+        </w:tc>
+        <w:tc>
+          <w:tcPr>
+            <w:tcW w:w="1933" w:type="dxa"/>
+            <w:tcBorders>
+              <w:left w:val="single" w:sz="4" w:space="0" w:color="000000"/>
+              <w:bottom w:val="single" w:sz="4" w:space="0" w:color="000000"/>
+            </w:tcBorders>
+          </w:tcPr>
+          <w:p>
+            <w:pPr>
+              <w:pStyle w:val="Contenudetableau"/>
+              <w:widowControl w:val="false"/>
+              <w:jc w:val="center"/>
+              <w:rPr>
+                <w:sz w:val="22"/>
+                <w:szCs w:val="22"/>
+              </w:rPr>
+            </w:pPr>
+            <w:r>
+              <w:rPr>
+                <w:sz w:val="22"/>
+                <w:szCs w:val="22"/>
               </w:rPr>
               <w:t xml:space="preserve">Bootstrap 5 est un framework de développement front-end open-source qui permet aux développeurs de créer rapidement des sites Web et des applications avec une mise en page réactive, un design moderne et des composants prédéfinis. </w:t>
             </w:r>
@@ -1261,38 +1287,38 @@
               <w:widowControl w:val="false"/>
               <w:jc w:val="center"/>
               <w:rPr>
-                <w:sz w:val="14"/>
-                <w:szCs w:val="14"/>
-              </w:rPr>
-            </w:pPr>
-            <w:r>
-              <w:rPr>
-                <w:sz w:val="14"/>
-                <w:szCs w:val="14"/>
-              </w:rPr>
-            </w:r>
-          </w:p>
-          <w:p>
-            <w:pPr>
-              <w:pStyle w:val="Contenudetableau"/>
-              <w:widowControl w:val="false"/>
-              <w:jc w:val="center"/>
-              <w:rPr>
-                <w:sz w:val="14"/>
-                <w:szCs w:val="14"/>
-              </w:rPr>
-            </w:pPr>
-            <w:r>
-              <w:rPr>
-                <w:sz w:val="14"/>
-                <w:szCs w:val="14"/>
-              </w:rPr>
-            </w:r>
-          </w:p>
-        </w:tc>
-        <w:tc>
-          <w:tcPr>
-            <w:tcW w:w="5870" w:type="dxa"/>
+                <w:sz w:val="22"/>
+                <w:szCs w:val="22"/>
+              </w:rPr>
+            </w:pPr>
+            <w:r>
+              <w:rPr>
+                <w:sz w:val="22"/>
+                <w:szCs w:val="22"/>
+              </w:rPr>
+            </w:r>
+          </w:p>
+          <w:p>
+            <w:pPr>
+              <w:pStyle w:val="Contenudetableau"/>
+              <w:widowControl w:val="false"/>
+              <w:jc w:val="center"/>
+              <w:rPr>
+                <w:sz w:val="22"/>
+                <w:szCs w:val="22"/>
+              </w:rPr>
+            </w:pPr>
+            <w:r>
+              <w:rPr>
+                <w:sz w:val="22"/>
+                <w:szCs w:val="22"/>
+              </w:rPr>
+            </w:r>
+          </w:p>
+        </w:tc>
+        <w:tc>
+          <w:tcPr>
+            <w:tcW w:w="5867" w:type="dxa"/>
             <w:tcBorders>
               <w:left w:val="single" w:sz="4" w:space="0" w:color="000000"/>
               <w:bottom w:val="single" w:sz="4" w:space="0" w:color="000000"/>
@@ -1305,36 +1331,33 @@
               <w:widowControl w:val="false"/>
               <w:jc w:val="center"/>
               <w:rPr>
-                <w:sz w:val="14"/>
-                <w:szCs w:val="14"/>
-              </w:rPr>
-            </w:pPr>
-            <w:r>
-              <w:rPr>
-                <w:sz w:val="14"/>
-                <w:szCs w:val="14"/>
-              </w:rPr>
-            </w:r>
-          </w:p>
-          <w:p>
-            <w:pPr>
-              <w:pStyle w:val="Contenudetableau"/>
-              <w:widowControl w:val="false"/>
-              <w:jc w:val="center"/>
-              <w:rPr>
-                <w:i/>
-                <w:i/>
-                <w:iCs/>
-                <w:sz w:val="14"/>
-                <w:szCs w:val="14"/>
-              </w:rPr>
-            </w:pPr>
-            <w:r>
-              <w:rPr>
-                <w:i/>
-                <w:iCs/>
-                <w:sz w:val="14"/>
-                <w:szCs w:val="14"/>
+                <w:sz w:val="22"/>
+                <w:szCs w:val="22"/>
+              </w:rPr>
+            </w:pPr>
+            <w:r>
+              <w:rPr>
+                <w:sz w:val="22"/>
+                <w:szCs w:val="22"/>
+              </w:rPr>
+            </w:r>
+          </w:p>
+          <w:p>
+            <w:pPr>
+              <w:pStyle w:val="Contenudetableau"/>
+              <w:widowControl w:val="false"/>
+              <w:jc w:val="center"/>
+              <w:rPr>
+                <w:sz w:val="22"/>
+                <w:szCs w:val="22"/>
+              </w:rPr>
+            </w:pPr>
+            <w:r>
+              <w:rPr>
+                <w:i/>
+                <w:iCs/>
+                <w:sz w:val="22"/>
+                <w:szCs w:val="22"/>
               </w:rPr>
               <w:t xml:space="preserve">1) Rapidité de développement : Bootstrap 5 est conçu pour aider les développeurs à concevoir rapidement des sites Web avec des composants prêts à l'emploi. Cela permet de réduire le temps de développement et d'améliorer l'efficacité. </w:t>
             </w:r>
@@ -1348,60 +1371,57 @@
                 <w:i/>
                 <w:i/>
                 <w:iCs/>
-                <w:sz w:val="14"/>
-                <w:szCs w:val="14"/>
-              </w:rPr>
-            </w:pPr>
-            <w:r>
-              <w:rPr>
-                <w:i/>
-                <w:iCs/>
-                <w:sz w:val="14"/>
-                <w:szCs w:val="14"/>
-              </w:rPr>
-            </w:r>
-          </w:p>
-          <w:p>
-            <w:pPr>
-              <w:pStyle w:val="Contenudetableau"/>
-              <w:widowControl w:val="false"/>
-              <w:jc w:val="center"/>
-              <w:rPr>
-                <w:i/>
-                <w:i/>
-                <w:iCs/>
-                <w:sz w:val="14"/>
-                <w:szCs w:val="14"/>
-              </w:rPr>
-            </w:pPr>
-            <w:r>
-              <w:rPr>
-                <w:i/>
-                <w:iCs/>
-                <w:sz w:val="14"/>
-                <w:szCs w:val="14"/>
-              </w:rPr>
-            </w:r>
-          </w:p>
-          <w:p>
-            <w:pPr>
-              <w:pStyle w:val="Contenudetableau"/>
-              <w:widowControl w:val="false"/>
-              <w:jc w:val="center"/>
-              <w:rPr>
-                <w:i/>
-                <w:i/>
-                <w:iCs/>
-                <w:sz w:val="14"/>
-                <w:szCs w:val="14"/>
-              </w:rPr>
-            </w:pPr>
-            <w:r>
-              <w:rPr>
-                <w:i/>
-                <w:iCs/>
-                <w:sz w:val="14"/>
-                <w:szCs w:val="14"/>
+                <w:sz w:val="22"/>
+                <w:szCs w:val="22"/>
+              </w:rPr>
+            </w:pPr>
+            <w:r>
+              <w:rPr>
+                <w:i/>
+                <w:iCs/>
+                <w:sz w:val="22"/>
+                <w:szCs w:val="22"/>
+              </w:rPr>
+            </w:r>
+          </w:p>
+          <w:p>
+            <w:pPr>
+              <w:pStyle w:val="Contenudetableau"/>
+              <w:widowControl w:val="false"/>
+              <w:jc w:val="center"/>
+              <w:rPr>
+                <w:i/>
+                <w:i/>
+                <w:iCs/>
+                <w:sz w:val="22"/>
+                <w:szCs w:val="22"/>
+              </w:rPr>
+            </w:pPr>
+            <w:r>
+              <w:rPr>
+                <w:i/>
+                <w:iCs/>
+                <w:sz w:val="22"/>
+                <w:szCs w:val="22"/>
+              </w:rPr>
+            </w:r>
+          </w:p>
+          <w:p>
+            <w:pPr>
+              <w:pStyle w:val="Contenudetableau"/>
+              <w:widowControl w:val="false"/>
+              <w:jc w:val="center"/>
+              <w:rPr>
+                <w:sz w:val="22"/>
+                <w:szCs w:val="22"/>
+              </w:rPr>
+            </w:pPr>
+            <w:r>
+              <w:rPr>
+                <w:i/>
+                <w:iCs/>
+                <w:sz w:val="22"/>
+                <w:szCs w:val="22"/>
               </w:rPr>
               <w:t xml:space="preserve">2) </w:t>
             </w:r>
@@ -1410,8 +1430,8 @@
                 <w:rFonts w:ascii="Montserrat" w:hAnsi="Montserrat"/>
                 <w:i/>
                 <w:iCs/>
-                <w:sz w:val="14"/>
-                <w:szCs w:val="14"/>
+                <w:sz w:val="22"/>
+                <w:szCs w:val="22"/>
               </w:rPr>
               <w:t xml:space="preserve">Accessibilité améliorée : Bootstrap 5 est conçu pour être accessible aux personnes ayant des handicaps, ce qui permet d'améliorer l'accessibilité des sites Web créés avec le framework. </w:t>
             </w:r>
@@ -1422,14 +1442,14 @@
               <w:widowControl w:val="false"/>
               <w:jc w:val="center"/>
               <w:rPr>
-                <w:sz w:val="14"/>
-                <w:szCs w:val="14"/>
-              </w:rPr>
-            </w:pPr>
-            <w:r>
-              <w:rPr>
-                <w:sz w:val="14"/>
-                <w:szCs w:val="14"/>
+                <w:sz w:val="22"/>
+                <w:szCs w:val="22"/>
+              </w:rPr>
+            </w:pPr>
+            <w:r>
+              <w:rPr>
+                <w:sz w:val="22"/>
+                <w:szCs w:val="22"/>
               </w:rPr>
             </w:r>
           </w:p>
@@ -1439,7 +1459,7 @@
         <w:trPr/>
         <w:tc>
           <w:tcPr>
-            <w:tcW w:w="2121" w:type="dxa"/>
+            <w:tcW w:w="2100" w:type="dxa"/>
             <w:tcBorders>
               <w:left w:val="single" w:sz="4" w:space="0" w:color="000000"/>
               <w:bottom w:val="single" w:sz="4" w:space="0" w:color="000000"/>
@@ -1452,21 +1472,17 @@
               <w:spacing w:lineRule="auto" w:line="240"/>
               <w:jc w:val="center"/>
               <w:rPr>
-                <w:rFonts w:ascii="Montserrat" w:hAnsi="Montserrat"/>
-                <w:i/>
-                <w:i/>
-                <w:iCs/>
-                <w:sz w:val="14"/>
-                <w:szCs w:val="14"/>
-              </w:rPr>
-            </w:pPr>
-            <w:r>
-              <w:rPr>
-                <w:rFonts w:ascii="Montserrat" w:hAnsi="Montserrat"/>
-                <w:i/>
-                <w:iCs/>
-                <w:sz w:val="14"/>
-                <w:szCs w:val="14"/>
+                <w:sz w:val="22"/>
+                <w:szCs w:val="22"/>
+              </w:rPr>
+            </w:pPr>
+            <w:r>
+              <w:rPr>
+                <w:rFonts w:ascii="Montserrat" w:hAnsi="Montserrat"/>
+                <w:i/>
+                <w:iCs/>
+                <w:sz w:val="22"/>
+                <w:szCs w:val="22"/>
               </w:rPr>
               <w:t>Intégration du site en prenant une maquette comme modèle</w:t>
             </w:r>
@@ -1474,33 +1490,29 @@
         </w:tc>
         <w:tc>
           <w:tcPr>
-            <w:tcW w:w="1927" w:type="dxa"/>
-            <w:tcBorders>
-              <w:left w:val="single" w:sz="4" w:space="0" w:color="000000"/>
-              <w:bottom w:val="single" w:sz="4" w:space="0" w:color="000000"/>
-            </w:tcBorders>
-          </w:tcPr>
-          <w:p>
-            <w:pPr>
-              <w:pStyle w:val="Contenudetableau"/>
-              <w:widowControl w:val="false"/>
-              <w:jc w:val="center"/>
-              <w:rPr>
-                <w:rFonts w:ascii="Montserrat" w:hAnsi="Montserrat"/>
-                <w:i/>
-                <w:i/>
-                <w:iCs/>
-                <w:sz w:val="14"/>
-                <w:szCs w:val="14"/>
-              </w:rPr>
-            </w:pPr>
-            <w:r>
-              <w:rPr>
-                <w:rFonts w:ascii="Montserrat" w:hAnsi="Montserrat"/>
-                <w:i/>
-                <w:iCs/>
-                <w:sz w:val="14"/>
-                <w:szCs w:val="14"/>
+            <w:tcW w:w="1925" w:type="dxa"/>
+            <w:tcBorders>
+              <w:left w:val="single" w:sz="4" w:space="0" w:color="000000"/>
+              <w:bottom w:val="single" w:sz="4" w:space="0" w:color="000000"/>
+            </w:tcBorders>
+          </w:tcPr>
+          <w:p>
+            <w:pPr>
+              <w:pStyle w:val="Contenudetableau"/>
+              <w:widowControl w:val="false"/>
+              <w:jc w:val="center"/>
+              <w:rPr>
+                <w:sz w:val="22"/>
+                <w:szCs w:val="22"/>
+              </w:rPr>
+            </w:pPr>
+            <w:r>
+              <w:rPr>
+                <w:rFonts w:ascii="Montserrat" w:hAnsi="Montserrat"/>
+                <w:i/>
+                <w:iCs/>
+                <w:sz w:val="22"/>
+                <w:szCs w:val="22"/>
               </w:rPr>
               <w:t>Utilisation stricte de la maquette</w:t>
             </w:r>
@@ -1508,35 +1520,30 @@
         </w:tc>
         <w:tc>
           <w:tcPr>
-            <w:tcW w:w="1930" w:type="dxa"/>
-            <w:tcBorders>
-              <w:left w:val="single" w:sz="4" w:space="0" w:color="000000"/>
-              <w:bottom w:val="single" w:sz="4" w:space="0" w:color="000000"/>
-            </w:tcBorders>
-          </w:tcPr>
-          <w:p>
-            <w:pPr>
-              <w:pStyle w:val="Contenudetableau"/>
-              <w:widowControl w:val="false"/>
-              <w:jc w:val="center"/>
-              <w:rPr>
-                <w:rFonts w:ascii="Montserrat" w:hAnsi="Montserrat"/>
-                <w:i/>
+            <w:tcW w:w="1925" w:type="dxa"/>
+            <w:tcBorders>
+              <w:left w:val="single" w:sz="4" w:space="0" w:color="000000"/>
+              <w:bottom w:val="single" w:sz="4" w:space="0" w:color="000000"/>
+            </w:tcBorders>
+          </w:tcPr>
+          <w:p>
+            <w:pPr>
+              <w:pStyle w:val="Contenudetableau"/>
+              <w:widowControl w:val="false"/>
+              <w:jc w:val="center"/>
+              <w:rPr>
+                <w:sz w:val="22"/>
+                <w:szCs w:val="22"/>
+              </w:rPr>
+            </w:pPr>
+            <w:r>
+              <w:rPr>
+                <w:rFonts w:ascii="Montserrat" w:hAnsi="Montserrat"/>
                 <w:i/>
                 <w:iCs/>
                 <w:color w:val="000000"/>
-                <w:sz w:val="14"/>
-                <w:szCs w:val="14"/>
-              </w:rPr>
-            </w:pPr>
-            <w:r>
-              <w:rPr>
-                <w:rFonts w:ascii="Montserrat" w:hAnsi="Montserrat"/>
-                <w:i/>
-                <w:iCs/>
-                <w:color w:val="000000"/>
-                <w:sz w:val="14"/>
-                <w:szCs w:val="14"/>
+                <w:sz w:val="22"/>
+                <w:szCs w:val="22"/>
               </w:rPr>
               <w:t>Figma</w:t>
             </w:r>
@@ -1544,26 +1551,26 @@
         </w:tc>
         <w:tc>
           <w:tcPr>
-            <w:tcW w:w="1927" w:type="dxa"/>
-            <w:tcBorders>
-              <w:left w:val="single" w:sz="4" w:space="0" w:color="000000"/>
-              <w:bottom w:val="single" w:sz="4" w:space="0" w:color="000000"/>
-            </w:tcBorders>
-          </w:tcPr>
-          <w:p>
-            <w:pPr>
-              <w:pStyle w:val="Contenudetableau"/>
-              <w:widowControl w:val="false"/>
-              <w:jc w:val="center"/>
-              <w:rPr>
-                <w:sz w:val="14"/>
-                <w:szCs w:val="14"/>
-              </w:rPr>
-            </w:pPr>
-            <w:r>
-              <w:rPr>
-                <w:sz w:val="14"/>
-                <w:szCs w:val="14"/>
+            <w:tcW w:w="1933" w:type="dxa"/>
+            <w:tcBorders>
+              <w:left w:val="single" w:sz="4" w:space="0" w:color="000000"/>
+              <w:bottom w:val="single" w:sz="4" w:space="0" w:color="000000"/>
+            </w:tcBorders>
+          </w:tcPr>
+          <w:p>
+            <w:pPr>
+              <w:pStyle w:val="Contenudetableau"/>
+              <w:widowControl w:val="false"/>
+              <w:jc w:val="center"/>
+              <w:rPr>
+                <w:sz w:val="22"/>
+                <w:szCs w:val="22"/>
+              </w:rPr>
+            </w:pPr>
+            <w:r>
+              <w:rPr>
+                <w:sz w:val="22"/>
+                <w:szCs w:val="22"/>
               </w:rPr>
               <w:t xml:space="preserve">Figma est une application de conception graphique et d'interface utilisateur (UI) qui permet aux concepteurs de créer des prototypes d'interfaces utilisateur </w:t>
             </w:r>
@@ -1571,7 +1578,7 @@
         </w:tc>
         <w:tc>
           <w:tcPr>
-            <w:tcW w:w="5870" w:type="dxa"/>
+            <w:tcW w:w="5867" w:type="dxa"/>
             <w:tcBorders>
               <w:left w:val="single" w:sz="4" w:space="0" w:color="000000"/>
               <w:bottom w:val="single" w:sz="4" w:space="0" w:color="000000"/>
@@ -1584,14 +1591,14 @@
               <w:widowControl w:val="false"/>
               <w:jc w:val="center"/>
               <w:rPr>
-                <w:sz w:val="14"/>
-                <w:szCs w:val="14"/>
-              </w:rPr>
-            </w:pPr>
-            <w:r>
-              <w:rPr>
-                <w:sz w:val="14"/>
-                <w:szCs w:val="14"/>
+                <w:sz w:val="22"/>
+                <w:szCs w:val="22"/>
+              </w:rPr>
+            </w:pPr>
+            <w:r>
+              <w:rPr>
+                <w:sz w:val="22"/>
+                <w:szCs w:val="22"/>
               </w:rPr>
               <w:t xml:space="preserve">1/ Les équipes peuvent travailler sur des projets collaboratifs en temps réel, où qu'ils soient dans le monde </w:t>
             </w:r>
@@ -1602,31 +1609,31 @@
               <w:widowControl w:val="false"/>
               <w:jc w:val="center"/>
               <w:rPr>
-                <w:sz w:val="14"/>
-                <w:szCs w:val="14"/>
-              </w:rPr>
-            </w:pPr>
-            <w:r>
-              <w:rPr>
-                <w:sz w:val="14"/>
-                <w:szCs w:val="14"/>
-              </w:rPr>
-            </w:r>
-          </w:p>
-          <w:p>
-            <w:pPr>
-              <w:pStyle w:val="Contenudetableau"/>
-              <w:widowControl w:val="false"/>
-              <w:jc w:val="center"/>
-              <w:rPr>
-                <w:sz w:val="14"/>
-                <w:szCs w:val="14"/>
-              </w:rPr>
-            </w:pPr>
-            <w:r>
-              <w:rPr>
-                <w:sz w:val="14"/>
-                <w:szCs w:val="14"/>
+                <w:sz w:val="22"/>
+                <w:szCs w:val="22"/>
+              </w:rPr>
+            </w:pPr>
+            <w:r>
+              <w:rPr>
+                <w:sz w:val="22"/>
+                <w:szCs w:val="22"/>
+              </w:rPr>
+            </w:r>
+          </w:p>
+          <w:p>
+            <w:pPr>
+              <w:pStyle w:val="Contenudetableau"/>
+              <w:widowControl w:val="false"/>
+              <w:jc w:val="center"/>
+              <w:rPr>
+                <w:sz w:val="22"/>
+                <w:szCs w:val="22"/>
+              </w:rPr>
+            </w:pPr>
+            <w:r>
+              <w:rPr>
+                <w:sz w:val="22"/>
+                <w:szCs w:val="22"/>
               </w:rPr>
               <w:t xml:space="preserve">2/Grâce à la richesse et la diversité de ses outils, Figma est devenu une plateforme de conception populaire et largement utilisée dans l'industrie. </w:t>
             </w:r>
@@ -1637,7 +1644,7 @@
         <w:trPr/>
         <w:tc>
           <w:tcPr>
-            <w:tcW w:w="2121" w:type="dxa"/>
+            <w:tcW w:w="2100" w:type="dxa"/>
             <w:tcBorders>
               <w:left w:val="single" w:sz="4" w:space="0" w:color="000000"/>
               <w:bottom w:val="single" w:sz="4" w:space="0" w:color="000000"/>
@@ -1654,17 +1661,17 @@
                 <w:i/>
                 <w:i/>
                 <w:iCs/>
-                <w:sz w:val="14"/>
-                <w:szCs w:val="14"/>
-              </w:rPr>
-            </w:pPr>
-            <w:r>
-              <w:rPr>
-                <w:rFonts w:ascii="Montserrat" w:hAnsi="Montserrat"/>
-                <w:i/>
-                <w:iCs/>
-                <w:sz w:val="14"/>
-                <w:szCs w:val="14"/>
+                <w:sz w:val="22"/>
+                <w:szCs w:val="22"/>
+              </w:rPr>
+            </w:pPr>
+            <w:r>
+              <w:rPr>
+                <w:rFonts w:ascii="Montserrat" w:hAnsi="Montserrat"/>
+                <w:i/>
+                <w:iCs/>
+                <w:sz w:val="22"/>
+                <w:szCs w:val="22"/>
               </w:rPr>
             </w:r>
           </w:p>
@@ -1679,17 +1686,17 @@
                 <w:i/>
                 <w:i/>
                 <w:iCs/>
-                <w:sz w:val="14"/>
-                <w:szCs w:val="14"/>
-              </w:rPr>
-            </w:pPr>
-            <w:r>
-              <w:rPr>
-                <w:rFonts w:ascii="Montserrat" w:hAnsi="Montserrat"/>
-                <w:i/>
-                <w:iCs/>
-                <w:sz w:val="14"/>
-                <w:szCs w:val="14"/>
+                <w:sz w:val="22"/>
+                <w:szCs w:val="22"/>
+              </w:rPr>
+            </w:pPr>
+            <w:r>
+              <w:rPr>
+                <w:rFonts w:ascii="Montserrat" w:hAnsi="Montserrat"/>
+                <w:i/>
+                <w:iCs/>
+                <w:sz w:val="22"/>
+                <w:szCs w:val="22"/>
               </w:rPr>
             </w:r>
           </w:p>
@@ -1704,17 +1711,17 @@
                 <w:i/>
                 <w:i/>
                 <w:iCs/>
-                <w:sz w:val="14"/>
-                <w:szCs w:val="14"/>
-              </w:rPr>
-            </w:pPr>
-            <w:r>
-              <w:rPr>
-                <w:rFonts w:ascii="Montserrat" w:hAnsi="Montserrat"/>
-                <w:i/>
-                <w:iCs/>
-                <w:sz w:val="14"/>
-                <w:szCs w:val="14"/>
+                <w:sz w:val="22"/>
+                <w:szCs w:val="22"/>
+              </w:rPr>
+            </w:pPr>
+            <w:r>
+              <w:rPr>
+                <w:rFonts w:ascii="Montserrat" w:hAnsi="Montserrat"/>
+                <w:i/>
+                <w:iCs/>
+                <w:sz w:val="22"/>
+                <w:szCs w:val="22"/>
               </w:rPr>
             </w:r>
           </w:p>
@@ -1729,17 +1736,17 @@
                 <w:i/>
                 <w:i/>
                 <w:iCs/>
-                <w:sz w:val="14"/>
-                <w:szCs w:val="14"/>
-              </w:rPr>
-            </w:pPr>
-            <w:r>
-              <w:rPr>
-                <w:rFonts w:ascii="Montserrat" w:hAnsi="Montserrat"/>
-                <w:i/>
-                <w:iCs/>
-                <w:sz w:val="14"/>
-                <w:szCs w:val="14"/>
+                <w:sz w:val="22"/>
+                <w:szCs w:val="22"/>
+              </w:rPr>
+            </w:pPr>
+            <w:r>
+              <w:rPr>
+                <w:rFonts w:ascii="Montserrat" w:hAnsi="Montserrat"/>
+                <w:i/>
+                <w:iCs/>
+                <w:sz w:val="22"/>
+                <w:szCs w:val="22"/>
               </w:rPr>
             </w:r>
           </w:p>
@@ -1750,21 +1757,17 @@
               <w:spacing w:lineRule="auto" w:line="240"/>
               <w:jc w:val="center"/>
               <w:rPr>
-                <w:rFonts w:ascii="Montserrat" w:hAnsi="Montserrat"/>
-                <w:i/>
-                <w:i/>
-                <w:iCs/>
-                <w:sz w:val="14"/>
-                <w:szCs w:val="14"/>
-              </w:rPr>
-            </w:pPr>
-            <w:r>
-              <w:rPr>
-                <w:rFonts w:ascii="Montserrat" w:hAnsi="Montserrat"/>
-                <w:i/>
-                <w:iCs/>
-                <w:sz w:val="14"/>
-                <w:szCs w:val="14"/>
+                <w:sz w:val="22"/>
+                <w:szCs w:val="22"/>
+              </w:rPr>
+            </w:pPr>
+            <w:r>
+              <w:rPr>
+                <w:rFonts w:ascii="Montserrat" w:hAnsi="Montserrat"/>
+                <w:i/>
+                <w:iCs/>
+                <w:sz w:val="22"/>
+                <w:szCs w:val="22"/>
               </w:rPr>
               <w:t xml:space="preserve">Mise en page d’une page de login. </w:t>
             </w:r>
@@ -1780,17 +1783,17 @@
                 <w:i/>
                 <w:i/>
                 <w:iCs/>
-                <w:sz w:val="14"/>
-                <w:szCs w:val="14"/>
-              </w:rPr>
-            </w:pPr>
-            <w:r>
-              <w:rPr>
-                <w:rFonts w:ascii="Montserrat" w:hAnsi="Montserrat"/>
-                <w:i/>
-                <w:iCs/>
-                <w:sz w:val="14"/>
-                <w:szCs w:val="14"/>
+                <w:sz w:val="22"/>
+                <w:szCs w:val="22"/>
+              </w:rPr>
+            </w:pPr>
+            <w:r>
+              <w:rPr>
+                <w:rFonts w:ascii="Montserrat" w:hAnsi="Montserrat"/>
+                <w:i/>
+                <w:iCs/>
+                <w:sz w:val="22"/>
+                <w:szCs w:val="22"/>
               </w:rPr>
             </w:r>
           </w:p>
@@ -1801,21 +1804,17 @@
               <w:spacing w:lineRule="auto" w:line="240"/>
               <w:jc w:val="center"/>
               <w:rPr>
-                <w:rFonts w:ascii="Montserrat" w:hAnsi="Montserrat"/>
-                <w:i/>
-                <w:i/>
-                <w:iCs/>
-                <w:sz w:val="14"/>
-                <w:szCs w:val="14"/>
-              </w:rPr>
-            </w:pPr>
-            <w:r>
-              <w:rPr>
-                <w:rFonts w:ascii="Montserrat" w:hAnsi="Montserrat"/>
-                <w:i/>
-                <w:iCs/>
-                <w:sz w:val="14"/>
-                <w:szCs w:val="14"/>
+                <w:sz w:val="22"/>
+                <w:szCs w:val="22"/>
+              </w:rPr>
+            </w:pPr>
+            <w:r>
+              <w:rPr>
+                <w:rFonts w:ascii="Montserrat" w:hAnsi="Montserrat"/>
+                <w:i/>
+                <w:iCs/>
+                <w:sz w:val="22"/>
+                <w:szCs w:val="22"/>
               </w:rPr>
               <w:t>Affichage des mentions légales</w:t>
             </w:r>
@@ -1831,17 +1830,17 @@
                 <w:i/>
                 <w:i/>
                 <w:iCs/>
-                <w:sz w:val="14"/>
-                <w:szCs w:val="14"/>
-              </w:rPr>
-            </w:pPr>
-            <w:r>
-              <w:rPr>
-                <w:rFonts w:ascii="Montserrat" w:hAnsi="Montserrat"/>
-                <w:i/>
-                <w:iCs/>
-                <w:sz w:val="14"/>
-                <w:szCs w:val="14"/>
+                <w:sz w:val="22"/>
+                <w:szCs w:val="22"/>
+              </w:rPr>
+            </w:pPr>
+            <w:r>
+              <w:rPr>
+                <w:rFonts w:ascii="Montserrat" w:hAnsi="Montserrat"/>
+                <w:i/>
+                <w:iCs/>
+                <w:sz w:val="22"/>
+                <w:szCs w:val="22"/>
               </w:rPr>
             </w:r>
           </w:p>
@@ -1856,17 +1855,17 @@
                 <w:i/>
                 <w:i/>
                 <w:iCs/>
-                <w:sz w:val="14"/>
-                <w:szCs w:val="14"/>
-              </w:rPr>
-            </w:pPr>
-            <w:r>
-              <w:rPr>
-                <w:rFonts w:ascii="Montserrat" w:hAnsi="Montserrat"/>
-                <w:i/>
-                <w:iCs/>
-                <w:sz w:val="14"/>
-                <w:szCs w:val="14"/>
+                <w:sz w:val="22"/>
+                <w:szCs w:val="22"/>
+              </w:rPr>
+            </w:pPr>
+            <w:r>
+              <w:rPr>
+                <w:rFonts w:ascii="Montserrat" w:hAnsi="Montserrat"/>
+                <w:i/>
+                <w:iCs/>
+                <w:sz w:val="22"/>
+                <w:szCs w:val="22"/>
               </w:rPr>
             </w:r>
           </w:p>
@@ -1881,17 +1880,17 @@
                 <w:i/>
                 <w:i/>
                 <w:iCs/>
-                <w:sz w:val="14"/>
-                <w:szCs w:val="14"/>
-              </w:rPr>
-            </w:pPr>
-            <w:r>
-              <w:rPr>
-                <w:rFonts w:ascii="Montserrat" w:hAnsi="Montserrat"/>
-                <w:i/>
-                <w:iCs/>
-                <w:sz w:val="14"/>
-                <w:szCs w:val="14"/>
+                <w:sz w:val="22"/>
+                <w:szCs w:val="22"/>
+              </w:rPr>
+            </w:pPr>
+            <w:r>
+              <w:rPr>
+                <w:rFonts w:ascii="Montserrat" w:hAnsi="Montserrat"/>
+                <w:i/>
+                <w:iCs/>
+                <w:sz w:val="22"/>
+                <w:szCs w:val="22"/>
               </w:rPr>
             </w:r>
           </w:p>
@@ -1906,24 +1905,24 @@
                 <w:i/>
                 <w:i/>
                 <w:iCs/>
-                <w:sz w:val="14"/>
-                <w:szCs w:val="14"/>
-              </w:rPr>
-            </w:pPr>
-            <w:r>
-              <w:rPr>
-                <w:rFonts w:ascii="Montserrat" w:hAnsi="Montserrat"/>
-                <w:i/>
-                <w:iCs/>
-                <w:sz w:val="14"/>
-                <w:szCs w:val="14"/>
-              </w:rPr>
-            </w:r>
-          </w:p>
-        </w:tc>
-        <w:tc>
-          <w:tcPr>
-            <w:tcW w:w="1927" w:type="dxa"/>
+                <w:sz w:val="22"/>
+                <w:szCs w:val="22"/>
+              </w:rPr>
+            </w:pPr>
+            <w:r>
+              <w:rPr>
+                <w:rFonts w:ascii="Montserrat" w:hAnsi="Montserrat"/>
+                <w:i/>
+                <w:iCs/>
+                <w:sz w:val="22"/>
+                <w:szCs w:val="22"/>
+              </w:rPr>
+            </w:r>
+          </w:p>
+        </w:tc>
+        <w:tc>
+          <w:tcPr>
+            <w:tcW w:w="1925" w:type="dxa"/>
             <w:tcBorders>
               <w:left w:val="single" w:sz="4" w:space="0" w:color="000000"/>
               <w:bottom w:val="single" w:sz="4" w:space="0" w:color="000000"/>
@@ -1940,17 +1939,17 @@
                 <w:i/>
                 <w:i/>
                 <w:iCs/>
-                <w:sz w:val="14"/>
-                <w:szCs w:val="14"/>
-              </w:rPr>
-            </w:pPr>
-            <w:r>
-              <w:rPr>
-                <w:rFonts w:ascii="Montserrat" w:hAnsi="Montserrat"/>
-                <w:i/>
-                <w:iCs/>
-                <w:sz w:val="14"/>
-                <w:szCs w:val="14"/>
+                <w:sz w:val="22"/>
+                <w:szCs w:val="22"/>
+              </w:rPr>
+            </w:pPr>
+            <w:r>
+              <w:rPr>
+                <w:rFonts w:ascii="Montserrat" w:hAnsi="Montserrat"/>
+                <w:i/>
+                <w:iCs/>
+                <w:sz w:val="22"/>
+                <w:szCs w:val="22"/>
               </w:rPr>
             </w:r>
           </w:p>
@@ -1961,21 +1960,17 @@
               <w:spacing w:lineRule="auto" w:line="240"/>
               <w:jc w:val="center"/>
               <w:rPr>
-                <w:rFonts w:ascii="Montserrat" w:hAnsi="Montserrat"/>
-                <w:i/>
-                <w:i/>
-                <w:iCs/>
-                <w:sz w:val="14"/>
-                <w:szCs w:val="14"/>
-              </w:rPr>
-            </w:pPr>
-            <w:r>
-              <w:rPr>
-                <w:rFonts w:ascii="Montserrat" w:hAnsi="Montserrat"/>
-                <w:i/>
-                <w:iCs/>
-                <w:sz w:val="14"/>
-                <w:szCs w:val="14"/>
+                <w:sz w:val="22"/>
+                <w:szCs w:val="22"/>
+              </w:rPr>
+            </w:pPr>
+            <w:r>
+              <w:rPr>
+                <w:rFonts w:ascii="Montserrat" w:hAnsi="Montserrat"/>
+                <w:i/>
+                <w:iCs/>
+                <w:sz w:val="22"/>
+                <w:szCs w:val="22"/>
               </w:rPr>
               <w:t xml:space="preserve">On peut atteindre cette page en cliquant sur un bouton depuis la page d’accueil. La connexion se fait via une modale. </w:t>
             </w:r>
@@ -1983,57 +1978,53 @@
         </w:tc>
         <w:tc>
           <w:tcPr>
-            <w:tcW w:w="1930" w:type="dxa"/>
-            <w:tcBorders>
-              <w:left w:val="single" w:sz="4" w:space="0" w:color="000000"/>
-              <w:bottom w:val="single" w:sz="4" w:space="0" w:color="000000"/>
-            </w:tcBorders>
-          </w:tcPr>
-          <w:p>
-            <w:pPr>
-              <w:pStyle w:val="Contenudetableau"/>
-              <w:widowControl w:val="false"/>
-              <w:jc w:val="center"/>
-              <w:rPr>
-                <w:rFonts w:ascii="Montserrat" w:hAnsi="Montserrat"/>
-                <w:i/>
-                <w:i/>
-                <w:iCs/>
-                <w:sz w:val="14"/>
-                <w:szCs w:val="14"/>
-              </w:rPr>
-            </w:pPr>
-            <w:r>
-              <w:rPr>
-                <w:rFonts w:ascii="Montserrat" w:hAnsi="Montserrat"/>
-                <w:i/>
-                <w:iCs/>
-                <w:sz w:val="14"/>
-                <w:szCs w:val="14"/>
-              </w:rPr>
-            </w:r>
-          </w:p>
-          <w:p>
-            <w:pPr>
-              <w:pStyle w:val="Contenudetableau"/>
-              <w:widowControl w:val="false"/>
-              <w:jc w:val="center"/>
-              <w:rPr>
-                <w:rFonts w:ascii="Montserrat" w:hAnsi="Montserrat"/>
-                <w:i/>
-                <w:i/>
-                <w:iCs/>
-                <w:sz w:val="14"/>
-                <w:szCs w:val="14"/>
-              </w:rPr>
-            </w:pPr>
-            <w:r>
-              <w:rPr>
-                <w:rFonts w:ascii="Montserrat" w:hAnsi="Montserrat"/>
-                <w:i/>
-                <w:iCs/>
-                <w:sz w:val="14"/>
-                <w:szCs w:val="14"/>
+            <w:tcW w:w="1925" w:type="dxa"/>
+            <w:tcBorders>
+              <w:left w:val="single" w:sz="4" w:space="0" w:color="000000"/>
+              <w:bottom w:val="single" w:sz="4" w:space="0" w:color="000000"/>
+            </w:tcBorders>
+          </w:tcPr>
+          <w:p>
+            <w:pPr>
+              <w:pStyle w:val="Contenudetableau"/>
+              <w:widowControl w:val="false"/>
+              <w:jc w:val="center"/>
+              <w:rPr>
+                <w:rFonts w:ascii="Montserrat" w:hAnsi="Montserrat"/>
+                <w:i/>
+                <w:i/>
+                <w:iCs/>
+                <w:sz w:val="22"/>
+                <w:szCs w:val="22"/>
+              </w:rPr>
+            </w:pPr>
+            <w:r>
+              <w:rPr>
+                <w:rFonts w:ascii="Montserrat" w:hAnsi="Montserrat"/>
+                <w:i/>
+                <w:iCs/>
+                <w:sz w:val="22"/>
+                <w:szCs w:val="22"/>
+              </w:rPr>
+            </w:r>
+          </w:p>
+          <w:p>
+            <w:pPr>
+              <w:pStyle w:val="Contenudetableau"/>
+              <w:widowControl w:val="false"/>
+              <w:jc w:val="center"/>
+              <w:rPr>
+                <w:sz w:val="22"/>
+                <w:szCs w:val="22"/>
+              </w:rPr>
+            </w:pPr>
+            <w:r>
+              <w:rPr>
+                <w:rFonts w:ascii="Montserrat" w:hAnsi="Montserrat"/>
+                <w:i/>
+                <w:iCs/>
+                <w:sz w:val="22"/>
+                <w:szCs w:val="22"/>
               </w:rPr>
               <w:t>react-modal</w:t>
             </w:r>
@@ -2041,7 +2032,7 @@
         </w:tc>
         <w:tc>
           <w:tcPr>
-            <w:tcW w:w="1927" w:type="dxa"/>
+            <w:tcW w:w="1933" w:type="dxa"/>
             <w:tcBorders>
               <w:left w:val="single" w:sz="4" w:space="0" w:color="000000"/>
               <w:bottom w:val="single" w:sz="4" w:space="0" w:color="000000"/>
@@ -2054,14 +2045,14 @@
               <w:spacing w:lineRule="auto" w:line="240"/>
               <w:jc w:val="center"/>
               <w:rPr>
-                <w:sz w:val="14"/>
-                <w:szCs w:val="14"/>
-              </w:rPr>
-            </w:pPr>
-            <w:r>
-              <w:rPr>
-                <w:sz w:val="14"/>
-                <w:szCs w:val="14"/>
+                <w:sz w:val="22"/>
+                <w:szCs w:val="22"/>
+              </w:rPr>
+            </w:pPr>
+            <w:r>
+              <w:rPr>
+                <w:sz w:val="22"/>
+                <w:szCs w:val="22"/>
               </w:rPr>
             </w:r>
           </w:p>
@@ -2072,16 +2063,16 @@
               <w:spacing w:lineRule="auto" w:line="240"/>
               <w:jc w:val="center"/>
               <w:rPr>
-                <w:sz w:val="14"/>
-                <w:szCs w:val="14"/>
+                <w:sz w:val="22"/>
+                <w:szCs w:val="22"/>
               </w:rPr>
             </w:pPr>
             <w:r>
               <w:rPr>
                 <w:rFonts w:eastAsia="Montserrat" w:cs="Montserrat" w:ascii="Montserrat" w:hAnsi="Montserrat"/>
                 <w:i/>
-                <w:sz w:val="14"/>
-                <w:szCs w:val="14"/>
+                <w:sz w:val="22"/>
+                <w:szCs w:val="22"/>
               </w:rPr>
               <w:t>Cette librairie React permet de créer simplement des modales performantes, accessibles avec un minimum de code.</w:t>
             </w:r>
@@ -2097,8 +2088,8 @@
                 <w:i/>
                 <w:i/>
                 <w:color w:val="2C3338"/>
-                <w:sz w:val="14"/>
-                <w:szCs w:val="14"/>
+                <w:sz w:val="22"/>
+                <w:szCs w:val="22"/>
                 <w:shd w:fill="FFFFFF" w:val="clear"/>
               </w:rPr>
             </w:pPr>
@@ -2107,8 +2098,8 @@
                 <w:rFonts w:eastAsia="Montserrat" w:cs="Montserrat" w:ascii="Montserrat" w:hAnsi="Montserrat"/>
                 <w:i/>
                 <w:color w:val="2C3338"/>
-                <w:sz w:val="14"/>
-                <w:szCs w:val="14"/>
+                <w:sz w:val="22"/>
+                <w:szCs w:val="22"/>
                 <w:shd w:fill="FFFFFF" w:val="clear"/>
               </w:rPr>
             </w:r>
@@ -2116,7 +2107,7 @@
         </w:tc>
         <w:tc>
           <w:tcPr>
-            <w:tcW w:w="5870" w:type="dxa"/>
+            <w:tcW w:w="5867" w:type="dxa"/>
             <w:tcBorders>
               <w:left w:val="single" w:sz="4" w:space="0" w:color="000000"/>
               <w:bottom w:val="single" w:sz="4" w:space="0" w:color="000000"/>
@@ -2130,14 +2121,14 @@
               <w:spacing w:lineRule="auto" w:line="240"/>
               <w:jc w:val="center"/>
               <w:rPr>
-                <w:sz w:val="14"/>
-                <w:szCs w:val="14"/>
-              </w:rPr>
-            </w:pPr>
-            <w:r>
-              <w:rPr>
-                <w:sz w:val="14"/>
-                <w:szCs w:val="14"/>
+                <w:sz w:val="22"/>
+                <w:szCs w:val="22"/>
+              </w:rPr>
+            </w:pPr>
+            <w:r>
+              <w:rPr>
+                <w:sz w:val="22"/>
+                <w:szCs w:val="22"/>
               </w:rPr>
             </w:r>
           </w:p>
@@ -2148,16 +2139,16 @@
               <w:spacing w:lineRule="auto" w:line="240"/>
               <w:jc w:val="center"/>
               <w:rPr>
-                <w:sz w:val="14"/>
-                <w:szCs w:val="14"/>
+                <w:sz w:val="22"/>
+                <w:szCs w:val="22"/>
               </w:rPr>
             </w:pPr>
             <w:r>
               <w:rPr>
                 <w:rFonts w:eastAsia="Montserrat" w:cs="Montserrat" w:ascii="Montserrat" w:hAnsi="Montserrat"/>
                 <w:i/>
-                <w:sz w:val="14"/>
-                <w:szCs w:val="14"/>
+                <w:sz w:val="22"/>
+                <w:szCs w:val="22"/>
               </w:rPr>
               <w:t>1) Nous avons choisi de développer en React, la librairie est cohérente avec ce choix.</w:t>
             </w:r>
@@ -2169,14 +2160,14 @@
               <w:spacing w:lineRule="auto" w:line="240"/>
               <w:jc w:val="center"/>
               <w:rPr>
-                <w:sz w:val="14"/>
-                <w:szCs w:val="14"/>
-              </w:rPr>
-            </w:pPr>
-            <w:r>
-              <w:rPr>
-                <w:sz w:val="14"/>
-                <w:szCs w:val="14"/>
+                <w:sz w:val="22"/>
+                <w:szCs w:val="22"/>
+              </w:rPr>
+            </w:pPr>
+            <w:r>
+              <w:rPr>
+                <w:sz w:val="22"/>
+                <w:szCs w:val="22"/>
               </w:rPr>
             </w:r>
           </w:p>
@@ -2187,16 +2178,16 @@
               <w:spacing w:lineRule="auto" w:line="240"/>
               <w:jc w:val="center"/>
               <w:rPr>
-                <w:sz w:val="14"/>
-                <w:szCs w:val="14"/>
+                <w:sz w:val="22"/>
+                <w:szCs w:val="22"/>
               </w:rPr>
             </w:pPr>
             <w:r>
               <w:rPr>
                 <w:rFonts w:eastAsia="Montserrat" w:cs="Montserrat" w:ascii="Montserrat" w:hAnsi="Montserrat"/>
                 <w:i/>
-                <w:sz w:val="14"/>
-                <w:szCs w:val="14"/>
+                <w:sz w:val="22"/>
+                <w:szCs w:val="22"/>
               </w:rPr>
               <w:t xml:space="preserve">2) Il s'agit de la librairie la plus utilisée. </w:t>
             </w:r>
@@ -2207,33 +2198,29 @@
         <w:trPr/>
         <w:tc>
           <w:tcPr>
-            <w:tcW w:w="2121" w:type="dxa"/>
-            <w:tcBorders>
-              <w:left w:val="single" w:sz="4" w:space="0" w:color="000000"/>
-              <w:bottom w:val="single" w:sz="4" w:space="0" w:color="000000"/>
-            </w:tcBorders>
-          </w:tcPr>
-          <w:p>
-            <w:pPr>
-              <w:pStyle w:val="Contenudetableau"/>
-              <w:widowControl w:val="false"/>
-              <w:jc w:val="center"/>
-              <w:rPr>
-                <w:rFonts w:ascii="Montserrat" w:hAnsi="Montserrat"/>
-                <w:i/>
-                <w:i/>
-                <w:iCs/>
-                <w:sz w:val="14"/>
-                <w:szCs w:val="14"/>
-              </w:rPr>
-            </w:pPr>
-            <w:r>
-              <w:rPr>
-                <w:rFonts w:ascii="Montserrat" w:hAnsi="Montserrat"/>
-                <w:i/>
-                <w:iCs/>
-                <w:sz w:val="14"/>
-                <w:szCs w:val="14"/>
+            <w:tcW w:w="2100" w:type="dxa"/>
+            <w:tcBorders>
+              <w:left w:val="single" w:sz="4" w:space="0" w:color="000000"/>
+              <w:bottom w:val="single" w:sz="4" w:space="0" w:color="000000"/>
+            </w:tcBorders>
+          </w:tcPr>
+          <w:p>
+            <w:pPr>
+              <w:pStyle w:val="Contenudetableau"/>
+              <w:widowControl w:val="false"/>
+              <w:jc w:val="center"/>
+              <w:rPr>
+                <w:sz w:val="22"/>
+                <w:szCs w:val="22"/>
+              </w:rPr>
+            </w:pPr>
+            <w:r>
+              <w:rPr>
+                <w:rFonts w:ascii="Montserrat" w:hAnsi="Montserrat"/>
+                <w:i/>
+                <w:iCs/>
+                <w:sz w:val="22"/>
+                <w:szCs w:val="22"/>
               </w:rPr>
               <w:t>Validation du formulaire</w:t>
             </w:r>
@@ -2241,7 +2228,7 @@
         </w:tc>
         <w:tc>
           <w:tcPr>
-            <w:tcW w:w="1927" w:type="dxa"/>
+            <w:tcW w:w="1925" w:type="dxa"/>
             <w:tcBorders>
               <w:left w:val="single" w:sz="4" w:space="0" w:color="000000"/>
               <w:bottom w:val="single" w:sz="4" w:space="0" w:color="000000"/>
@@ -2254,21 +2241,17 @@
               <w:spacing w:lineRule="auto" w:line="240"/>
               <w:jc w:val="center"/>
               <w:rPr>
-                <w:rFonts w:ascii="Montserrat" w:hAnsi="Montserrat"/>
-                <w:i/>
-                <w:i/>
-                <w:iCs/>
-                <w:sz w:val="14"/>
-                <w:szCs w:val="14"/>
-              </w:rPr>
-            </w:pPr>
-            <w:r>
-              <w:rPr>
-                <w:rFonts w:ascii="Montserrat" w:hAnsi="Montserrat"/>
-                <w:i/>
-                <w:iCs/>
-                <w:sz w:val="14"/>
-                <w:szCs w:val="14"/>
+                <w:sz w:val="22"/>
+                <w:szCs w:val="22"/>
+              </w:rPr>
+            </w:pPr>
+            <w:r>
+              <w:rPr>
+                <w:rFonts w:ascii="Montserrat" w:hAnsi="Montserrat"/>
+                <w:i/>
+                <w:iCs/>
+                <w:sz w:val="22"/>
+                <w:szCs w:val="22"/>
               </w:rPr>
               <w:t xml:space="preserve">Qu'il se soit déjà connecté ou non, un mail lui est envoyé pour lui permettre de s'authentifier, ou au contraire de confirmer son mail pour accéder pour la première fois à l'application </w:t>
             </w:r>
@@ -2276,33 +2259,29 @@
         </w:tc>
         <w:tc>
           <w:tcPr>
-            <w:tcW w:w="1930" w:type="dxa"/>
-            <w:tcBorders>
-              <w:left w:val="single" w:sz="4" w:space="0" w:color="000000"/>
-              <w:bottom w:val="single" w:sz="4" w:space="0" w:color="000000"/>
-            </w:tcBorders>
-          </w:tcPr>
-          <w:p>
-            <w:pPr>
-              <w:pStyle w:val="Contenudetableau"/>
-              <w:widowControl w:val="false"/>
-              <w:jc w:val="center"/>
-              <w:rPr>
-                <w:rFonts w:ascii="Montserrat" w:hAnsi="Montserrat"/>
-                <w:i/>
-                <w:i/>
-                <w:iCs/>
-                <w:sz w:val="14"/>
-                <w:szCs w:val="14"/>
-              </w:rPr>
-            </w:pPr>
-            <w:r>
-              <w:rPr>
-                <w:rFonts w:ascii="Montserrat" w:hAnsi="Montserrat"/>
-                <w:i/>
-                <w:iCs/>
-                <w:sz w:val="14"/>
-                <w:szCs w:val="14"/>
+            <w:tcW w:w="1925" w:type="dxa"/>
+            <w:tcBorders>
+              <w:left w:val="single" w:sz="4" w:space="0" w:color="000000"/>
+              <w:bottom w:val="single" w:sz="4" w:space="0" w:color="000000"/>
+            </w:tcBorders>
+          </w:tcPr>
+          <w:p>
+            <w:pPr>
+              <w:pStyle w:val="Contenudetableau"/>
+              <w:widowControl w:val="false"/>
+              <w:jc w:val="center"/>
+              <w:rPr>
+                <w:sz w:val="22"/>
+                <w:szCs w:val="22"/>
+              </w:rPr>
+            </w:pPr>
+            <w:r>
+              <w:rPr>
+                <w:rFonts w:ascii="Montserrat" w:hAnsi="Montserrat"/>
+                <w:i/>
+                <w:iCs/>
+                <w:sz w:val="22"/>
+                <w:szCs w:val="22"/>
               </w:rPr>
               <w:t>AuthO</w:t>
             </w:r>
@@ -2310,33 +2289,29 @@
         </w:tc>
         <w:tc>
           <w:tcPr>
-            <w:tcW w:w="1927" w:type="dxa"/>
-            <w:tcBorders>
-              <w:left w:val="single" w:sz="4" w:space="0" w:color="000000"/>
-              <w:bottom w:val="single" w:sz="4" w:space="0" w:color="000000"/>
-            </w:tcBorders>
-          </w:tcPr>
-          <w:p>
-            <w:pPr>
-              <w:pStyle w:val="Contenudetableau"/>
-              <w:widowControl w:val="false"/>
-              <w:jc w:val="center"/>
-              <w:rPr>
-                <w:rFonts w:ascii="Montserrat" w:hAnsi="Montserrat"/>
-                <w:i/>
-                <w:i/>
-                <w:iCs/>
-                <w:sz w:val="14"/>
-                <w:szCs w:val="14"/>
-              </w:rPr>
-            </w:pPr>
-            <w:r>
-              <w:rPr>
-                <w:rFonts w:ascii="Montserrat" w:hAnsi="Montserrat"/>
-                <w:i/>
-                <w:iCs/>
-                <w:sz w:val="14"/>
-                <w:szCs w:val="14"/>
+            <w:tcW w:w="1933" w:type="dxa"/>
+            <w:tcBorders>
+              <w:left w:val="single" w:sz="4" w:space="0" w:color="000000"/>
+              <w:bottom w:val="single" w:sz="4" w:space="0" w:color="000000"/>
+            </w:tcBorders>
+          </w:tcPr>
+          <w:p>
+            <w:pPr>
+              <w:pStyle w:val="Contenudetableau"/>
+              <w:widowControl w:val="false"/>
+              <w:jc w:val="center"/>
+              <w:rPr>
+                <w:sz w:val="22"/>
+                <w:szCs w:val="22"/>
+              </w:rPr>
+            </w:pPr>
+            <w:r>
+              <w:rPr>
+                <w:rFonts w:ascii="Montserrat" w:hAnsi="Montserrat"/>
+                <w:i/>
+                <w:iCs/>
+                <w:sz w:val="22"/>
+                <w:szCs w:val="22"/>
               </w:rPr>
               <w:t xml:space="preserve">Auth0 est une plateforme d'authentification et d'autorisation pour les applications web et mobiles. </w:t>
             </w:r>
@@ -2344,7 +2319,7 @@
         </w:tc>
         <w:tc>
           <w:tcPr>
-            <w:tcW w:w="5870" w:type="dxa"/>
+            <w:tcW w:w="5867" w:type="dxa"/>
             <w:tcBorders>
               <w:left w:val="single" w:sz="4" w:space="0" w:color="000000"/>
               <w:bottom w:val="single" w:sz="4" w:space="0" w:color="000000"/>
@@ -2357,20 +2332,17 @@
               <w:widowControl w:val="false"/>
               <w:jc w:val="center"/>
               <w:rPr>
-                <w:i/>
-                <w:i/>
-                <w:iCs/>
-                <w:sz w:val="14"/>
-                <w:szCs w:val="14"/>
-              </w:rPr>
-            </w:pPr>
-            <w:r>
-              <w:rPr>
-                <w:rFonts w:ascii="Montserrat" w:hAnsi="Montserrat"/>
-                <w:i/>
-                <w:iCs/>
-                <w:sz w:val="14"/>
-                <w:szCs w:val="14"/>
+                <w:sz w:val="22"/>
+                <w:szCs w:val="22"/>
+              </w:rPr>
+            </w:pPr>
+            <w:r>
+              <w:rPr>
+                <w:rFonts w:ascii="Montserrat" w:hAnsi="Montserrat"/>
+                <w:i/>
+                <w:iCs/>
+                <w:sz w:val="22"/>
+                <w:szCs w:val="22"/>
               </w:rPr>
               <w:t xml:space="preserve">1) </w:t>
             </w:r>
@@ -2378,8 +2350,8 @@
               <w:rPr>
                 <w:i/>
                 <w:iCs/>
-                <w:sz w:val="14"/>
-                <w:szCs w:val="14"/>
+                <w:sz w:val="22"/>
+                <w:szCs w:val="22"/>
               </w:rPr>
               <w:t>fournit des fonctionnalités telles que l'authentification sociale, la gestion des identités, la connexion unique (SSO), la sécurité des mots de passe, et bien plus encore</w:t>
             </w:r>
@@ -2393,38 +2365,35 @@
                 <w:i/>
                 <w:i/>
                 <w:iCs/>
-                <w:sz w:val="14"/>
-                <w:szCs w:val="14"/>
-              </w:rPr>
-            </w:pPr>
-            <w:r>
-              <w:rPr>
-                <w:i/>
-                <w:iCs/>
-                <w:sz w:val="14"/>
-                <w:szCs w:val="14"/>
-              </w:rPr>
-            </w:r>
-          </w:p>
-          <w:p>
-            <w:pPr>
-              <w:pStyle w:val="Contenudetableau"/>
-              <w:widowControl w:val="false"/>
-              <w:jc w:val="center"/>
-              <w:rPr>
-                <w:i/>
-                <w:i/>
-                <w:iCs/>
-                <w:sz w:val="14"/>
-                <w:szCs w:val="14"/>
-              </w:rPr>
-            </w:pPr>
-            <w:r>
-              <w:rPr>
-                <w:i/>
-                <w:iCs/>
-                <w:sz w:val="14"/>
-                <w:szCs w:val="14"/>
+                <w:sz w:val="22"/>
+                <w:szCs w:val="22"/>
+              </w:rPr>
+            </w:pPr>
+            <w:r>
+              <w:rPr>
+                <w:i/>
+                <w:iCs/>
+                <w:sz w:val="22"/>
+                <w:szCs w:val="22"/>
+              </w:rPr>
+            </w:r>
+          </w:p>
+          <w:p>
+            <w:pPr>
+              <w:pStyle w:val="Contenudetableau"/>
+              <w:widowControl w:val="false"/>
+              <w:jc w:val="center"/>
+              <w:rPr>
+                <w:sz w:val="22"/>
+                <w:szCs w:val="22"/>
+              </w:rPr>
+            </w:pPr>
+            <w:r>
+              <w:rPr>
+                <w:i/>
+                <w:iCs/>
+                <w:sz w:val="22"/>
+                <w:szCs w:val="22"/>
               </w:rPr>
               <w:t xml:space="preserve">2) Auth0 offre une sécurité robuste pour les applications en gérant l'authentification et l'autorisation des utilisateurs, ce qui réduit les risques de violations de sécurité et d'attaques de piratage. </w:t>
             </w:r>
@@ -2435,7 +2404,37 @@
         <w:trPr/>
         <w:tc>
           <w:tcPr>
-            <w:tcW w:w="2121" w:type="dxa"/>
+            <w:tcW w:w="2100" w:type="dxa"/>
+            <w:tcBorders>
+              <w:left w:val="single" w:sz="4" w:space="0" w:color="000000"/>
+              <w:bottom w:val="single" w:sz="4" w:space="0" w:color="000000"/>
+            </w:tcBorders>
+          </w:tcPr>
+          <w:p>
+            <w:pPr>
+              <w:pStyle w:val="Contenudetableau"/>
+              <w:widowControl w:val="false"/>
+              <w:jc w:val="center"/>
+              <w:rPr>
+                <w:sz w:val="22"/>
+                <w:szCs w:val="22"/>
+              </w:rPr>
+            </w:pPr>
+            <w:r>
+              <w:rPr>
+                <w:rFonts w:ascii="Montserrat" w:hAnsi="Montserrat"/>
+                <w:i/>
+                <w:iCs/>
+                <w:sz w:val="22"/>
+                <w:szCs w:val="22"/>
+              </w:rPr>
+              <w:t>Validation du formulaire</w:t>
+            </w:r>
+          </w:p>
+        </w:tc>
+        <w:tc>
+          <w:tcPr>
+            <w:tcW w:w="1925" w:type="dxa"/>
             <w:tcBorders>
               <w:left w:val="single" w:sz="4" w:space="0" w:color="000000"/>
               <w:bottom w:val="single" w:sz="4" w:space="0" w:color="000000"/>
@@ -2448,139 +2447,137 @@
               <w:spacing w:lineRule="auto" w:line="240"/>
               <w:jc w:val="center"/>
               <w:rPr>
-                <w:sz w:val="14"/>
-                <w:szCs w:val="14"/>
-              </w:rPr>
-            </w:pPr>
+                <w:sz w:val="22"/>
+                <w:szCs w:val="22"/>
+              </w:rPr>
+            </w:pPr>
+            <w:r>
+              <w:rPr>
+                <w:rFonts w:ascii="Montserrat" w:hAnsi="Montserrat"/>
+                <w:i/>
+                <w:iCs/>
+                <w:sz w:val="22"/>
+                <w:szCs w:val="22"/>
+              </w:rPr>
+              <w:t>Le formulaire doit se remplir depuis une modale</w:t>
+            </w:r>
+          </w:p>
+        </w:tc>
+        <w:tc>
+          <w:tcPr>
+            <w:tcW w:w="1925" w:type="dxa"/>
+            <w:tcBorders>
+              <w:left w:val="single" w:sz="4" w:space="0" w:color="000000"/>
+              <w:bottom w:val="single" w:sz="4" w:space="0" w:color="000000"/>
+            </w:tcBorders>
+          </w:tcPr>
+          <w:p>
+            <w:pPr>
+              <w:pStyle w:val="Contenudetableau"/>
+              <w:widowControl w:val="false"/>
+              <w:jc w:val="center"/>
+              <w:rPr>
+                <w:sz w:val="22"/>
+                <w:szCs w:val="22"/>
+              </w:rPr>
+            </w:pPr>
+            <w:r>
+              <w:rPr>
+                <w:rFonts w:ascii="Montserrat" w:hAnsi="Montserrat"/>
+                <w:i/>
+                <w:iCs/>
+                <w:sz w:val="22"/>
+                <w:szCs w:val="22"/>
+              </w:rPr>
+              <w:t>Formi, react-modal</w:t>
+            </w:r>
+          </w:p>
+        </w:tc>
+        <w:tc>
+          <w:tcPr>
+            <w:tcW w:w="1933" w:type="dxa"/>
+            <w:tcBorders>
+              <w:left w:val="single" w:sz="4" w:space="0" w:color="000000"/>
+              <w:bottom w:val="single" w:sz="4" w:space="0" w:color="000000"/>
+            </w:tcBorders>
+          </w:tcPr>
+          <w:p>
+            <w:pPr>
+              <w:pStyle w:val="Contenudetableau"/>
+              <w:widowControl w:val="false"/>
+              <w:jc w:val="center"/>
+              <w:rPr>
+                <w:sz w:val="22"/>
+                <w:szCs w:val="22"/>
+              </w:rPr>
+            </w:pPr>
+            <w:r>
+              <w:rPr>
+                <w:rFonts w:ascii="Montserrat" w:hAnsi="Montserrat"/>
+                <w:i/>
+                <w:iCs/>
+                <w:sz w:val="22"/>
+                <w:szCs w:val="22"/>
+              </w:rPr>
+              <w:t>Formik est une librairie faite pour React qui permet de créer facilement des formulaires</w:t>
+            </w:r>
+          </w:p>
+        </w:tc>
+        <w:tc>
+          <w:tcPr>
+            <w:tcW w:w="5867" w:type="dxa"/>
+            <w:tcBorders>
+              <w:left w:val="single" w:sz="4" w:space="0" w:color="000000"/>
+              <w:bottom w:val="single" w:sz="4" w:space="0" w:color="000000"/>
+              <w:right w:val="single" w:sz="4" w:space="0" w:color="000000"/>
+            </w:tcBorders>
+          </w:tcPr>
+          <w:p>
+            <w:pPr>
+              <w:pStyle w:val="Contenudetableau"/>
+              <w:widowControl w:val="false"/>
+              <w:jc w:val="center"/>
+              <w:rPr>
+                <w:sz w:val="22"/>
+                <w:szCs w:val="22"/>
+              </w:rPr>
+            </w:pPr>
+            <w:r>
+              <w:rPr>
+                <w:rFonts w:ascii="Montserrat" w:hAnsi="Montserrat"/>
+                <w:sz w:val="22"/>
+                <w:szCs w:val="22"/>
+              </w:rPr>
+              <w:t xml:space="preserve">1) </w:t>
+            </w:r>
             <w:r>
               <w:rPr>
                 <w:rFonts w:eastAsia="Montserrat" w:cs="Montserrat" w:ascii="Montserrat" w:hAnsi="Montserrat"/>
-                <w:b/>
-                <w:sz w:val="14"/>
-                <w:szCs w:val="14"/>
-              </w:rPr>
-              <w:t xml:space="preserve">Besoin </w:t>
-            </w:r>
-          </w:p>
-        </w:tc>
-        <w:tc>
-          <w:tcPr>
-            <w:tcW w:w="1927" w:type="dxa"/>
-            <w:tcBorders>
-              <w:left w:val="single" w:sz="4" w:space="0" w:color="000000"/>
-              <w:bottom w:val="single" w:sz="4" w:space="0" w:color="000000"/>
-            </w:tcBorders>
-          </w:tcPr>
-          <w:p>
-            <w:pPr>
-              <w:pStyle w:val="LO-normal0"/>
-              <w:widowControl w:val="false"/>
-              <w:spacing w:lineRule="auto" w:line="240"/>
-              <w:jc w:val="center"/>
-              <w:rPr>
-                <w:sz w:val="14"/>
-                <w:szCs w:val="14"/>
+                <w:i/>
+                <w:sz w:val="22"/>
+                <w:szCs w:val="22"/>
+              </w:rPr>
+              <w:t>Il s'agit de la librairie la plus populaire.</w:t>
+            </w:r>
+          </w:p>
+          <w:p>
+            <w:pPr>
+              <w:pStyle w:val="Contenudetableau"/>
+              <w:widowControl w:val="false"/>
+              <w:jc w:val="center"/>
+              <w:rPr>
+                <w:sz w:val="22"/>
+                <w:szCs w:val="22"/>
               </w:rPr>
             </w:pPr>
             <w:r>
               <w:rPr>
                 <w:rFonts w:eastAsia="Montserrat" w:cs="Montserrat" w:ascii="Montserrat" w:hAnsi="Montserrat"/>
-                <w:b/>
-                <w:sz w:val="14"/>
-                <w:szCs w:val="14"/>
-              </w:rPr>
-              <w:t>Contraintes</w:t>
-            </w:r>
-          </w:p>
-        </w:tc>
-        <w:tc>
-          <w:tcPr>
-            <w:tcW w:w="1930" w:type="dxa"/>
-            <w:tcBorders>
-              <w:left w:val="single" w:sz="4" w:space="0" w:color="000000"/>
-              <w:bottom w:val="single" w:sz="4" w:space="0" w:color="000000"/>
-            </w:tcBorders>
-          </w:tcPr>
-          <w:p>
-            <w:pPr>
-              <w:pStyle w:val="LO-normal0"/>
-              <w:widowControl w:val="false"/>
-              <w:spacing w:lineRule="auto" w:line="240"/>
-              <w:jc w:val="center"/>
-              <w:rPr>
-                <w:sz w:val="14"/>
-                <w:szCs w:val="14"/>
-              </w:rPr>
-            </w:pPr>
-            <w:r>
-              <w:rPr>
-                <w:rFonts w:eastAsia="Montserrat" w:cs="Montserrat" w:ascii="Montserrat" w:hAnsi="Montserrat"/>
-                <w:b/>
-                <w:sz w:val="14"/>
-                <w:szCs w:val="14"/>
-              </w:rPr>
-              <w:t>Solution</w:t>
-            </w:r>
-          </w:p>
-        </w:tc>
-        <w:tc>
-          <w:tcPr>
-            <w:tcW w:w="1927" w:type="dxa"/>
-            <w:tcBorders>
-              <w:left w:val="single" w:sz="4" w:space="0" w:color="000000"/>
-              <w:bottom w:val="single" w:sz="4" w:space="0" w:color="000000"/>
-            </w:tcBorders>
-          </w:tcPr>
-          <w:p>
-            <w:pPr>
-              <w:pStyle w:val="LO-normal0"/>
-              <w:widowControl w:val="false"/>
-              <w:spacing w:lineRule="auto" w:line="240"/>
-              <w:jc w:val="center"/>
-              <w:rPr>
-                <w:sz w:val="14"/>
-                <w:szCs w:val="14"/>
-              </w:rPr>
-            </w:pPr>
-            <w:r>
-              <w:rPr>
-                <w:rFonts w:eastAsia="Montserrat" w:cs="Montserrat" w:ascii="Montserrat" w:hAnsi="Montserrat"/>
-                <w:b/>
-                <w:sz w:val="14"/>
-                <w:szCs w:val="14"/>
-              </w:rPr>
-              <w:t>Description de la solution</w:t>
-            </w:r>
-          </w:p>
-        </w:tc>
-        <w:tc>
-          <w:tcPr>
-            <w:tcW w:w="5870" w:type="dxa"/>
-            <w:tcBorders>
-              <w:left w:val="single" w:sz="4" w:space="0" w:color="000000"/>
-              <w:bottom w:val="single" w:sz="4" w:space="0" w:color="000000"/>
-              <w:right w:val="single" w:sz="4" w:space="0" w:color="000000"/>
-            </w:tcBorders>
-          </w:tcPr>
-          <w:p>
-            <w:pPr>
-              <w:pStyle w:val="LO-normal0"/>
-              <w:widowControl w:val="false"/>
-              <w:spacing w:lineRule="auto" w:line="240"/>
-              <w:jc w:val="center"/>
-              <w:rPr>
-                <w:sz w:val="14"/>
-                <w:szCs w:val="14"/>
-              </w:rPr>
-            </w:pPr>
-            <w:r>
-              <w:rPr>
-                <w:rFonts w:eastAsia="Montserrat" w:cs="Montserrat" w:ascii="Montserrat" w:hAnsi="Montserrat"/>
-                <w:b/>
-                <w:sz w:val="14"/>
-                <w:szCs w:val="14"/>
-              </w:rPr>
-              <w:t>Justification (2 arguments)</w:t>
+                <w:i/>
+                <w:sz w:val="22"/>
+                <w:szCs w:val="22"/>
+              </w:rPr>
+              <w:t xml:space="preserve">2) Formik est polyvalent et regorge de dizaines de fonctionnalités. Exemple :  les types de validation, la gestion des erreurs d'API, l'enregistrement automatique des données de formulaires </w:t>
             </w:r>
           </w:p>
         </w:tc>
@@ -2589,128 +2586,135 @@
         <w:trPr/>
         <w:tc>
           <w:tcPr>
-            <w:tcW w:w="2121" w:type="dxa"/>
-            <w:tcBorders>
-              <w:left w:val="single" w:sz="4" w:space="0" w:color="000000"/>
-              <w:bottom w:val="single" w:sz="4" w:space="0" w:color="000000"/>
-            </w:tcBorders>
-          </w:tcPr>
-          <w:p>
-            <w:pPr>
-              <w:pStyle w:val="Contenudetableau"/>
-              <w:widowControl w:val="false"/>
-              <w:jc w:val="center"/>
-              <w:rPr>
-                <w:sz w:val="12"/>
-                <w:szCs w:val="12"/>
-              </w:rPr>
-            </w:pPr>
-            <w:r>
-              <w:rPr>
-                <w:rFonts w:ascii="Montserrat" w:hAnsi="Montserrat"/>
-                <w:i/>
-                <w:iCs/>
-                <w:sz w:val="12"/>
-                <w:szCs w:val="12"/>
-              </w:rPr>
-              <w:t>Validation du formulaire</w:t>
-            </w:r>
-          </w:p>
-        </w:tc>
-        <w:tc>
-          <w:tcPr>
-            <w:tcW w:w="1927" w:type="dxa"/>
-            <w:tcBorders>
-              <w:left w:val="single" w:sz="4" w:space="0" w:color="000000"/>
-              <w:bottom w:val="single" w:sz="4" w:space="0" w:color="000000"/>
-            </w:tcBorders>
-          </w:tcPr>
-          <w:p>
-            <w:pPr>
-              <w:pStyle w:val="LO-normal0"/>
-              <w:widowControl w:val="false"/>
-              <w:spacing w:lineRule="auto" w:line="240"/>
-              <w:jc w:val="center"/>
-              <w:rPr>
-                <w:sz w:val="12"/>
-                <w:szCs w:val="12"/>
-              </w:rPr>
-            </w:pPr>
-            <w:r>
-              <w:rPr>
-                <w:rFonts w:ascii="Montserrat" w:hAnsi="Montserrat"/>
-                <w:i/>
-                <w:iCs/>
-                <w:sz w:val="12"/>
-                <w:szCs w:val="12"/>
-              </w:rPr>
-              <w:t>Le formulaire doit se remplir depuis une modale</w:t>
-            </w:r>
-          </w:p>
-        </w:tc>
-        <w:tc>
-          <w:tcPr>
-            <w:tcW w:w="1930" w:type="dxa"/>
-            <w:tcBorders>
-              <w:left w:val="single" w:sz="4" w:space="0" w:color="000000"/>
-              <w:bottom w:val="single" w:sz="4" w:space="0" w:color="000000"/>
-            </w:tcBorders>
-          </w:tcPr>
-          <w:p>
-            <w:pPr>
-              <w:pStyle w:val="Contenudetableau"/>
-              <w:widowControl w:val="false"/>
-              <w:jc w:val="center"/>
-              <w:rPr>
-                <w:sz w:val="12"/>
-                <w:szCs w:val="12"/>
-              </w:rPr>
-            </w:pPr>
-            <w:r>
-              <w:rPr>
-                <w:rFonts w:ascii="Montserrat" w:hAnsi="Montserrat"/>
-                <w:i/>
-                <w:iCs/>
-                <w:sz w:val="12"/>
-                <w:szCs w:val="12"/>
-              </w:rPr>
-              <w:t>Formi, react-modal</w:t>
-            </w:r>
-          </w:p>
-        </w:tc>
-        <w:tc>
-          <w:tcPr>
-            <w:tcW w:w="1927" w:type="dxa"/>
-            <w:tcBorders>
-              <w:left w:val="single" w:sz="4" w:space="0" w:color="000000"/>
-              <w:bottom w:val="single" w:sz="4" w:space="0" w:color="000000"/>
-            </w:tcBorders>
-          </w:tcPr>
-          <w:p>
-            <w:pPr>
-              <w:pStyle w:val="Contenudetableau"/>
-              <w:widowControl w:val="false"/>
-              <w:jc w:val="center"/>
-              <w:rPr>
-                <w:sz w:val="12"/>
-                <w:szCs w:val="12"/>
-              </w:rPr>
-            </w:pPr>
-            <w:r>
-              <w:rPr>
-                <w:rFonts w:ascii="Montserrat" w:hAnsi="Montserrat"/>
-                <w:i/>
-                <w:iCs/>
-                <w:sz w:val="12"/>
-                <w:szCs w:val="12"/>
-              </w:rPr>
-              <w:t>Formik est une librairie faite pour React qui permet de créer facilement des formulaires</w:t>
-            </w:r>
-          </w:p>
-        </w:tc>
-        <w:tc>
-          <w:tcPr>
-            <w:tcW w:w="5870" w:type="dxa"/>
+            <w:tcW w:w="2100" w:type="dxa"/>
+            <w:tcBorders>
+              <w:left w:val="single" w:sz="4" w:space="0" w:color="000000"/>
+              <w:bottom w:val="single" w:sz="4" w:space="0" w:color="000000"/>
+            </w:tcBorders>
+          </w:tcPr>
+          <w:p>
+            <w:pPr>
+              <w:pStyle w:val="Contenudetableau"/>
+              <w:widowControl w:val="false"/>
+              <w:jc w:val="center"/>
+              <w:rPr>
+                <w:sz w:val="22"/>
+                <w:szCs w:val="22"/>
+              </w:rPr>
+            </w:pPr>
+            <w:r>
+              <w:rPr>
+                <w:rFonts w:ascii="Montserrat" w:hAnsi="Montserrat"/>
+                <w:b w:val="false"/>
+                <w:bCs w:val="false"/>
+                <w:i/>
+                <w:iCs/>
+                <w:sz w:val="22"/>
+                <w:szCs w:val="22"/>
+              </w:rPr>
+              <w:t>Utilisation d’une base de données afin d’y stocker les adresses mails de connexion des utilisateurs</w:t>
+            </w:r>
+          </w:p>
+        </w:tc>
+        <w:tc>
+          <w:tcPr>
+            <w:tcW w:w="1925" w:type="dxa"/>
+            <w:tcBorders>
+              <w:left w:val="single" w:sz="4" w:space="0" w:color="000000"/>
+              <w:bottom w:val="single" w:sz="4" w:space="0" w:color="000000"/>
+            </w:tcBorders>
+          </w:tcPr>
+          <w:p>
+            <w:pPr>
+              <w:pStyle w:val="Contenudetableau"/>
+              <w:widowControl w:val="false"/>
+              <w:jc w:val="center"/>
+              <w:rPr>
+                <w:sz w:val="22"/>
+                <w:szCs w:val="22"/>
+              </w:rPr>
+            </w:pPr>
+            <w:r>
+              <w:rPr>
+                <w:rFonts w:ascii="Montserrat" w:hAnsi="Montserrat"/>
+                <w:b w:val="false"/>
+                <w:bCs w:val="false"/>
+                <w:i/>
+                <w:iCs/>
+                <w:sz w:val="22"/>
+                <w:szCs w:val="22"/>
+              </w:rPr>
+              <w:t>La connexion à la base de données se fera via une API</w:t>
+            </w:r>
+          </w:p>
+        </w:tc>
+        <w:tc>
+          <w:tcPr>
+            <w:tcW w:w="1925" w:type="dxa"/>
+            <w:tcBorders>
+              <w:left w:val="single" w:sz="4" w:space="0" w:color="000000"/>
+              <w:bottom w:val="single" w:sz="4" w:space="0" w:color="000000"/>
+            </w:tcBorders>
+          </w:tcPr>
+          <w:p>
+            <w:pPr>
+              <w:pStyle w:val="Contenudetableau"/>
+              <w:widowControl w:val="false"/>
+              <w:jc w:val="center"/>
+              <w:rPr>
+                <w:sz w:val="22"/>
+                <w:szCs w:val="22"/>
+              </w:rPr>
+            </w:pPr>
+            <w:r>
+              <w:rPr>
+                <w:rFonts w:ascii="Montserrat" w:hAnsi="Montserrat"/>
+                <w:b w:val="false"/>
+                <w:bCs w:val="false"/>
+                <w:i/>
+                <w:iCs/>
+                <w:sz w:val="22"/>
+                <w:szCs w:val="22"/>
+              </w:rPr>
+              <w:t xml:space="preserve">Node.js </w:t>
+            </w:r>
+          </w:p>
+        </w:tc>
+        <w:tc>
+          <w:tcPr>
+            <w:tcW w:w="1933" w:type="dxa"/>
+            <w:tcBorders>
+              <w:left w:val="single" w:sz="4" w:space="0" w:color="000000"/>
+              <w:bottom w:val="single" w:sz="4" w:space="0" w:color="000000"/>
+            </w:tcBorders>
+          </w:tcPr>
+          <w:p>
+            <w:pPr>
+              <w:pStyle w:val="Contenudetableau"/>
+              <w:widowControl w:val="false"/>
+              <w:jc w:val="center"/>
+              <w:rPr>
+                <w:sz w:val="22"/>
+                <w:szCs w:val="22"/>
+              </w:rPr>
+            </w:pPr>
+            <w:r>
+              <w:rPr>
+                <w:rFonts w:ascii="Montserrat" w:hAnsi="Montserrat"/>
+                <w:b w:val="false"/>
+                <w:bCs w:val="false"/>
+                <w:i/>
+                <w:iCs/>
+                <w:sz w:val="22"/>
+                <w:szCs w:val="22"/>
+              </w:rPr>
+              <w:t>Node.js est un langage de programmation back-end qui permet la création d’API.</w:t>
+            </w:r>
+          </w:p>
+        </w:tc>
+        <w:tc>
+          <w:tcPr>
+            <w:tcW w:w="5867" w:type="dxa"/>
             <w:tcBorders>
               <w:left w:val="single" w:sz="4" w:space="0" w:color="000000"/>
               <w:bottom w:val="single" w:sz="4" w:space="0" w:color="000000"/>
@@ -2723,46 +2727,21 @@
               <w:widowControl w:val="false"/>
               <w:jc w:val="center"/>
               <w:rPr>
-                <w:sz w:val="12"/>
-                <w:szCs w:val="12"/>
-              </w:rPr>
-            </w:pPr>
-            <w:r>
-              <w:rPr>
-                <w:rFonts w:ascii="Montserrat" w:hAnsi="Montserrat"/>
-                <w:sz w:val="12"/>
-                <w:szCs w:val="12"/>
-              </w:rPr>
-              <w:t xml:space="preserve">1) </w:t>
-            </w:r>
-            <w:r>
-              <w:rPr>
-                <w:rFonts w:eastAsia="Montserrat" w:cs="Montserrat" w:ascii="Montserrat" w:hAnsi="Montserrat"/>
-                <w:i/>
-                <w:sz w:val="12"/>
-                <w:szCs w:val="12"/>
-              </w:rPr>
-              <w:t>Il s'agit de la librairie la plus populaire.</w:t>
-            </w:r>
-          </w:p>
-          <w:p>
-            <w:pPr>
-              <w:pStyle w:val="Contenudetableau"/>
-              <w:widowControl w:val="false"/>
-              <w:jc w:val="center"/>
-              <w:rPr>
-                <w:sz w:val="12"/>
-                <w:szCs w:val="12"/>
-              </w:rPr>
-            </w:pPr>
-            <w:r>
-              <w:rPr>
-                <w:rFonts w:eastAsia="Montserrat" w:cs="Montserrat" w:ascii="Montserrat" w:hAnsi="Montserrat"/>
-                <w:i/>
-                <w:sz w:val="12"/>
-                <w:szCs w:val="12"/>
-              </w:rPr>
-              <w:t xml:space="preserve">2) Formik est polyvalent et regorge de dizaines de fonctionnalités. Exemple :  les types de validation, la gestion des erreurs d'API, l'enregistrement automatique des données de formulaires </w:t>
+                <w:sz w:val="22"/>
+                <w:szCs w:val="22"/>
+              </w:rPr>
+            </w:pPr>
+            <w:r>
+              <w:rPr>
+                <w:rFonts w:ascii="Montserrat" w:hAnsi="Montserrat"/>
+                <w:b w:val="false"/>
+                <w:bCs w:val="false"/>
+                <w:i/>
+                <w:iCs/>
+                <w:sz w:val="22"/>
+                <w:szCs w:val="22"/>
+              </w:rPr>
+              <w:t>1) Utilisation du langage Javascript ce qui permettra de le front-end et back-end avec un seul langage. 2) Rapidité d’exécution des appels vers le serveur, cela favorise la rapidité des réponses de la base de données.</w:t>
             </w:r>
           </w:p>
         </w:tc>
@@ -2771,20 +2750,20 @@
         <w:trPr/>
         <w:tc>
           <w:tcPr>
-            <w:tcW w:w="2121" w:type="dxa"/>
-            <w:tcBorders>
-              <w:left w:val="single" w:sz="4" w:space="0" w:color="000000"/>
-              <w:bottom w:val="single" w:sz="4" w:space="0" w:color="000000"/>
-            </w:tcBorders>
-          </w:tcPr>
-          <w:p>
-            <w:pPr>
-              <w:pStyle w:val="Contenudetableau"/>
-              <w:widowControl w:val="false"/>
-              <w:jc w:val="center"/>
-              <w:rPr>
-                <w:sz w:val="12"/>
-                <w:szCs w:val="12"/>
+            <w:tcW w:w="2100" w:type="dxa"/>
+            <w:tcBorders>
+              <w:left w:val="single" w:sz="4" w:space="0" w:color="000000"/>
+              <w:bottom w:val="single" w:sz="4" w:space="0" w:color="000000"/>
+            </w:tcBorders>
+          </w:tcPr>
+          <w:p>
+            <w:pPr>
+              <w:pStyle w:val="Contenudetableau"/>
+              <w:widowControl w:val="false"/>
+              <w:jc w:val="center"/>
+              <w:rPr>
+                <w:sz w:val="22"/>
+                <w:szCs w:val="22"/>
               </w:rPr>
             </w:pPr>
             <w:r>
@@ -2794,8 +2773,8 @@
                 <w:bCs w:val="false"/>
                 <w:i/>
                 <w:iCs/>
-                <w:sz w:val="12"/>
-                <w:szCs w:val="12"/>
+                <w:sz w:val="22"/>
+                <w:szCs w:val="22"/>
               </w:rPr>
               <w:t>Utilisation d’une base de données afin d’y stocker les adresses mails de connexion des utilisateurs</w:t>
             </w:r>
@@ -2803,52 +2782,53 @@
         </w:tc>
         <w:tc>
           <w:tcPr>
-            <w:tcW w:w="1927" w:type="dxa"/>
-            <w:tcBorders>
-              <w:left w:val="single" w:sz="4" w:space="0" w:color="000000"/>
-              <w:bottom w:val="single" w:sz="4" w:space="0" w:color="000000"/>
-            </w:tcBorders>
-          </w:tcPr>
-          <w:p>
-            <w:pPr>
-              <w:pStyle w:val="Contenudetableau"/>
-              <w:widowControl w:val="false"/>
-              <w:jc w:val="center"/>
-              <w:rPr>
-                <w:sz w:val="12"/>
-                <w:szCs w:val="12"/>
-              </w:rPr>
-            </w:pPr>
-            <w:r>
-              <w:rPr>
-                <w:rFonts w:ascii="Montserrat" w:hAnsi="Montserrat"/>
+            <w:tcW w:w="1925" w:type="dxa"/>
+            <w:tcBorders>
+              <w:left w:val="single" w:sz="4" w:space="0" w:color="000000"/>
+              <w:bottom w:val="single" w:sz="4" w:space="0" w:color="000000"/>
+            </w:tcBorders>
+          </w:tcPr>
+          <w:p>
+            <w:pPr>
+              <w:pStyle w:val="LO-normal0"/>
+              <w:widowControl w:val="false"/>
+              <w:spacing w:lineRule="auto" w:line="240"/>
+              <w:jc w:val="center"/>
+              <w:rPr>
+                <w:sz w:val="22"/>
+                <w:szCs w:val="22"/>
+              </w:rPr>
+            </w:pPr>
+            <w:r>
+              <w:rPr>
                 <w:b w:val="false"/>
                 <w:bCs w:val="false"/>
                 <w:i/>
                 <w:iCs/>
-                <w:sz w:val="12"/>
-                <w:szCs w:val="12"/>
-              </w:rPr>
-              <w:t>La connexion à la base de données se fera via une API</w:t>
-            </w:r>
-          </w:p>
-        </w:tc>
-        <w:tc>
-          <w:tcPr>
-            <w:tcW w:w="1930" w:type="dxa"/>
-            <w:tcBorders>
-              <w:left w:val="single" w:sz="4" w:space="0" w:color="000000"/>
-              <w:bottom w:val="single" w:sz="4" w:space="0" w:color="000000"/>
-            </w:tcBorders>
-          </w:tcPr>
-          <w:p>
-            <w:pPr>
-              <w:pStyle w:val="Contenudetableau"/>
-              <w:widowControl w:val="false"/>
-              <w:jc w:val="center"/>
-              <w:rPr>
-                <w:sz w:val="12"/>
-                <w:szCs w:val="12"/>
+                <w:color w:val="000000"/>
+                <w:sz w:val="22"/>
+                <w:szCs w:val="22"/>
+              </w:rPr>
+              <w:t>Gestion continue de la session utilisateur tant que celui-ci est connecté.</w:t>
+            </w:r>
+          </w:p>
+        </w:tc>
+        <w:tc>
+          <w:tcPr>
+            <w:tcW w:w="1925" w:type="dxa"/>
+            <w:tcBorders>
+              <w:left w:val="single" w:sz="4" w:space="0" w:color="000000"/>
+              <w:bottom w:val="single" w:sz="4" w:space="0" w:color="000000"/>
+            </w:tcBorders>
+          </w:tcPr>
+          <w:p>
+            <w:pPr>
+              <w:pStyle w:val="Contenudetableau"/>
+              <w:widowControl w:val="false"/>
+              <w:jc w:val="center"/>
+              <w:rPr>
+                <w:sz w:val="22"/>
+                <w:szCs w:val="22"/>
               </w:rPr>
             </w:pPr>
             <w:r>
@@ -2858,29 +2838,29 @@
                 <w:bCs w:val="false"/>
                 <w:i/>
                 <w:iCs/>
-                <w:sz w:val="12"/>
-                <w:szCs w:val="12"/>
-              </w:rPr>
-              <w:t xml:space="preserve">Node.js </w:t>
-            </w:r>
-          </w:p>
-        </w:tc>
-        <w:tc>
-          <w:tcPr>
-            <w:tcW w:w="1927" w:type="dxa"/>
-            <w:tcBorders>
-              <w:left w:val="single" w:sz="4" w:space="0" w:color="000000"/>
-              <w:bottom w:val="single" w:sz="4" w:space="0" w:color="000000"/>
-            </w:tcBorders>
-          </w:tcPr>
-          <w:p>
-            <w:pPr>
-              <w:pStyle w:val="Contenudetableau"/>
-              <w:widowControl w:val="false"/>
-              <w:jc w:val="center"/>
-              <w:rPr>
-                <w:sz w:val="12"/>
-                <w:szCs w:val="12"/>
+                <w:sz w:val="22"/>
+                <w:szCs w:val="22"/>
+              </w:rPr>
+              <w:t>Express.js</w:t>
+            </w:r>
+          </w:p>
+        </w:tc>
+        <w:tc>
+          <w:tcPr>
+            <w:tcW w:w="1933" w:type="dxa"/>
+            <w:tcBorders>
+              <w:left w:val="single" w:sz="4" w:space="0" w:color="000000"/>
+              <w:bottom w:val="single" w:sz="4" w:space="0" w:color="000000"/>
+            </w:tcBorders>
+          </w:tcPr>
+          <w:p>
+            <w:pPr>
+              <w:pStyle w:val="Contenudetableau"/>
+              <w:widowControl w:val="false"/>
+              <w:jc w:val="center"/>
+              <w:rPr>
+                <w:sz w:val="22"/>
+                <w:szCs w:val="22"/>
               </w:rPr>
             </w:pPr>
             <w:r>
@@ -2890,16 +2870,16 @@
                 <w:bCs w:val="false"/>
                 <w:i/>
                 <w:iCs/>
-                <w:sz w:val="12"/>
-                <w:szCs w:val="12"/>
-              </w:rPr>
-              <w:t>Node.js est un langage de programmation back-end qui permet la création d’API.</w:t>
-            </w:r>
-          </w:p>
-        </w:tc>
-        <w:tc>
-          <w:tcPr>
-            <w:tcW w:w="5870" w:type="dxa"/>
+                <w:sz w:val="22"/>
+                <w:szCs w:val="22"/>
+              </w:rPr>
+              <w:t>Express.js est une librairie s’ajoutant à Node.js et lui donnant plus de possibilités.</w:t>
+            </w:r>
+          </w:p>
+        </w:tc>
+        <w:tc>
+          <w:tcPr>
+            <w:tcW w:w="5867" w:type="dxa"/>
             <w:tcBorders>
               <w:left w:val="single" w:sz="4" w:space="0" w:color="000000"/>
               <w:bottom w:val="single" w:sz="4" w:space="0" w:color="000000"/>
@@ -2908,25 +2888,60 @@
           </w:tcPr>
           <w:p>
             <w:pPr>
-              <w:pStyle w:val="Contenudetableau"/>
-              <w:widowControl w:val="false"/>
-              <w:jc w:val="center"/>
-              <w:rPr>
-                <w:sz w:val="12"/>
-                <w:szCs w:val="12"/>
-              </w:rPr>
-            </w:pPr>
-            <w:r>
-              <w:rPr>
-                <w:rFonts w:ascii="Montserrat" w:hAnsi="Montserrat"/>
+              <w:pStyle w:val="LO-normal0"/>
+              <w:widowControl w:val="false"/>
+              <w:spacing w:lineRule="auto" w:line="240"/>
+              <w:jc w:val="center"/>
+              <w:rPr>
+                <w:sz w:val="22"/>
+                <w:szCs w:val="22"/>
+              </w:rPr>
+            </w:pPr>
+            <w:r>
+              <w:rPr>
                 <w:b w:val="false"/>
                 <w:bCs w:val="false"/>
                 <w:i/>
                 <w:iCs/>
-                <w:sz w:val="12"/>
-                <w:szCs w:val="12"/>
-              </w:rPr>
-              <w:t>1) Utilisation du langage Javascript ce qui permettra de le front-end et back-end avec un seul langage. 2) Rapidité d’exécution des appels vers le serveur, cela favorise la rapidité des réponses de la base de données.</w:t>
+                <w:color w:val="000000"/>
+                <w:sz w:val="22"/>
+                <w:szCs w:val="22"/>
+              </w:rPr>
+              <w:t xml:space="preserve">1) </w:t>
+            </w:r>
+            <w:r>
+              <w:rPr>
+                <w:b w:val="false"/>
+                <w:bCs w:val="false"/>
+                <w:i/>
+                <w:iCs/>
+                <w:sz w:val="22"/>
+                <w:szCs w:val="22"/>
+              </w:rPr>
+              <w:t>Express est l'un des frameworks les plus populaires pour Node.js. Il est livré avec un middleware de gestion de session appelé "express-session" qui vous permet de gérer facilement les sessions utilisateur.</w:t>
+            </w:r>
+          </w:p>
+          <w:p>
+            <w:pPr>
+              <w:pStyle w:val="LO-normal0"/>
+              <w:widowControl w:val="false"/>
+              <w:spacing w:lineRule="auto" w:line="240"/>
+              <w:jc w:val="center"/>
+              <w:rPr>
+                <w:sz w:val="22"/>
+                <w:szCs w:val="22"/>
+              </w:rPr>
+            </w:pPr>
+            <w:r>
+              <w:rPr>
+                <w:b w:val="false"/>
+                <w:bCs w:val="false"/>
+                <w:i/>
+                <w:iCs/>
+                <w:sz w:val="22"/>
+                <w:szCs w:val="22"/>
+              </w:rPr>
+              <w:t xml:space="preserve">2) Express propose des fonctionnalités de sécurité telles que la gestion de session, la gestion des cookies, la validation de formulaires, la protection contre les attaques XSS, CSRF, etc. </w:t>
             </w:r>
           </w:p>
         </w:tc>
@@ -2935,39 +2950,7 @@
         <w:trPr/>
         <w:tc>
           <w:tcPr>
-            <w:tcW w:w="2121" w:type="dxa"/>
-            <w:tcBorders>
-              <w:left w:val="single" w:sz="4" w:space="0" w:color="000000"/>
-              <w:bottom w:val="single" w:sz="4" w:space="0" w:color="000000"/>
-            </w:tcBorders>
-          </w:tcPr>
-          <w:p>
-            <w:pPr>
-              <w:pStyle w:val="Contenudetableau"/>
-              <w:widowControl w:val="false"/>
-              <w:jc w:val="center"/>
-              <w:rPr>
-                <w:sz w:val="12"/>
-                <w:szCs w:val="12"/>
-              </w:rPr>
-            </w:pPr>
-            <w:r>
-              <w:rPr>
-                <w:rFonts w:ascii="Montserrat" w:hAnsi="Montserrat"/>
-                <w:b w:val="false"/>
-                <w:bCs w:val="false"/>
-                <w:i/>
-                <w:iCs/>
-                <w:sz w:val="12"/>
-                <w:szCs w:val="12"/>
-              </w:rPr>
-              <w:t>Utilisation d’une base de données afin d’y stocker les adresses mails de connexion des utilisateurs</w:t>
-            </w:r>
-          </w:p>
-        </w:tc>
-        <w:tc>
-          <w:tcPr>
-            <w:tcW w:w="1927" w:type="dxa"/>
+            <w:tcW w:w="2100" w:type="dxa"/>
             <w:tcBorders>
               <w:left w:val="single" w:sz="4" w:space="0" w:color="000000"/>
               <w:bottom w:val="single" w:sz="4" w:space="0" w:color="000000"/>
@@ -2980,91 +2963,325 @@
               <w:spacing w:lineRule="auto" w:line="240"/>
               <w:jc w:val="center"/>
               <w:rPr>
-                <w:sz w:val="12"/>
-                <w:szCs w:val="12"/>
-              </w:rPr>
-            </w:pPr>
-            <w:r>
-              <w:rPr>
-                <w:b w:val="false"/>
-                <w:bCs w:val="false"/>
-                <w:i/>
-                <w:iCs/>
                 <w:color w:val="000000"/>
-                <w:sz w:val="12"/>
-                <w:szCs w:val="12"/>
-              </w:rPr>
-              <w:t>Gestion continue de la session utilisateur tant que celui-ci est connecté.</w:t>
-            </w:r>
-          </w:p>
-        </w:tc>
-        <w:tc>
-          <w:tcPr>
-            <w:tcW w:w="1930" w:type="dxa"/>
-            <w:tcBorders>
-              <w:left w:val="single" w:sz="4" w:space="0" w:color="000000"/>
-              <w:bottom w:val="single" w:sz="4" w:space="0" w:color="000000"/>
-            </w:tcBorders>
-          </w:tcPr>
-          <w:p>
-            <w:pPr>
-              <w:pStyle w:val="Contenudetableau"/>
-              <w:widowControl w:val="false"/>
-              <w:jc w:val="center"/>
-              <w:rPr>
-                <w:sz w:val="12"/>
-                <w:szCs w:val="12"/>
-              </w:rPr>
-            </w:pPr>
-            <w:r>
-              <w:rPr>
-                <w:rFonts w:ascii="Montserrat" w:hAnsi="Montserrat"/>
-                <w:b w:val="false"/>
-                <w:bCs w:val="false"/>
-                <w:i/>
-                <w:iCs/>
-                <w:sz w:val="12"/>
-                <w:szCs w:val="12"/>
-              </w:rPr>
-              <w:t>Express.js</w:t>
-            </w:r>
-          </w:p>
-        </w:tc>
-        <w:tc>
-          <w:tcPr>
-            <w:tcW w:w="1927" w:type="dxa"/>
-            <w:tcBorders>
-              <w:left w:val="single" w:sz="4" w:space="0" w:color="000000"/>
-              <w:bottom w:val="single" w:sz="4" w:space="0" w:color="000000"/>
-            </w:tcBorders>
-          </w:tcPr>
-          <w:p>
-            <w:pPr>
-              <w:pStyle w:val="Contenudetableau"/>
-              <w:widowControl w:val="false"/>
-              <w:jc w:val="center"/>
-              <w:rPr>
-                <w:sz w:val="12"/>
-                <w:szCs w:val="12"/>
-              </w:rPr>
-            </w:pPr>
-            <w:r>
-              <w:rPr>
-                <w:rFonts w:ascii="Montserrat" w:hAnsi="Montserrat"/>
-                <w:b w:val="false"/>
-                <w:bCs w:val="false"/>
-                <w:i/>
-                <w:iCs/>
-                <w:sz w:val="12"/>
-                <w:szCs w:val="12"/>
-              </w:rPr>
-              <w:t>Express.js est une librairie s’ajoutant à Node.js et lui donnant plus de possibilités.</w:t>
-            </w:r>
-          </w:p>
-        </w:tc>
-        <w:tc>
-          <w:tcPr>
-            <w:tcW w:w="5870" w:type="dxa"/>
+                <w:sz w:val="22"/>
+                <w:szCs w:val="22"/>
+              </w:rPr>
+            </w:pPr>
+            <w:r>
+              <w:rPr>
+                <w:color w:val="000000"/>
+                <w:sz w:val="22"/>
+                <w:szCs w:val="22"/>
+              </w:rPr>
+            </w:r>
+          </w:p>
+          <w:p>
+            <w:pPr>
+              <w:pStyle w:val="LO-normal0"/>
+              <w:widowControl w:val="false"/>
+              <w:spacing w:lineRule="auto" w:line="240"/>
+              <w:jc w:val="center"/>
+              <w:rPr>
+                <w:sz w:val="22"/>
+                <w:szCs w:val="22"/>
+              </w:rPr>
+            </w:pPr>
+            <w:r>
+              <w:rPr>
+                <w:rFonts w:eastAsia="Montserrat" w:cs="Montserrat" w:ascii="Montserrat" w:hAnsi="Montserrat"/>
+                <w:i/>
+                <w:color w:val="000000"/>
+                <w:sz w:val="22"/>
+                <w:szCs w:val="22"/>
+              </w:rPr>
+              <w:t>Création d'une catégorie de plat</w:t>
+            </w:r>
+          </w:p>
+          <w:p>
+            <w:pPr>
+              <w:pStyle w:val="LO-normal0"/>
+              <w:widowControl w:val="false"/>
+              <w:spacing w:lineRule="auto" w:line="240"/>
+              <w:jc w:val="center"/>
+              <w:rPr>
+                <w:color w:val="000000"/>
+                <w:sz w:val="22"/>
+                <w:szCs w:val="22"/>
+              </w:rPr>
+            </w:pPr>
+            <w:r>
+              <w:rPr>
+                <w:color w:val="000000"/>
+                <w:sz w:val="22"/>
+                <w:szCs w:val="22"/>
+              </w:rPr>
+            </w:r>
+          </w:p>
+          <w:p>
+            <w:pPr>
+              <w:pStyle w:val="LO-normal0"/>
+              <w:widowControl w:val="false"/>
+              <w:spacing w:lineRule="auto" w:line="240"/>
+              <w:jc w:val="center"/>
+              <w:rPr>
+                <w:color w:val="000000"/>
+                <w:sz w:val="22"/>
+                <w:szCs w:val="22"/>
+              </w:rPr>
+            </w:pPr>
+            <w:r>
+              <w:rPr>
+                <w:color w:val="000000"/>
+                <w:sz w:val="22"/>
+                <w:szCs w:val="22"/>
+              </w:rPr>
+            </w:r>
+          </w:p>
+          <w:p>
+            <w:pPr>
+              <w:pStyle w:val="LO-normal0"/>
+              <w:widowControl w:val="false"/>
+              <w:spacing w:lineRule="auto" w:line="240"/>
+              <w:jc w:val="center"/>
+              <w:rPr>
+                <w:color w:val="000000"/>
+                <w:sz w:val="22"/>
+                <w:szCs w:val="22"/>
+              </w:rPr>
+            </w:pPr>
+            <w:r>
+              <w:rPr>
+                <w:color w:val="000000"/>
+                <w:sz w:val="22"/>
+                <w:szCs w:val="22"/>
+              </w:rPr>
+            </w:r>
+          </w:p>
+          <w:p>
+            <w:pPr>
+              <w:pStyle w:val="LO-normal0"/>
+              <w:widowControl w:val="false"/>
+              <w:spacing w:lineRule="auto" w:line="240"/>
+              <w:jc w:val="center"/>
+              <w:rPr>
+                <w:color w:val="000000"/>
+                <w:sz w:val="22"/>
+                <w:szCs w:val="22"/>
+              </w:rPr>
+            </w:pPr>
+            <w:r>
+              <w:rPr>
+                <w:color w:val="000000"/>
+                <w:sz w:val="22"/>
+                <w:szCs w:val="22"/>
+              </w:rPr>
+            </w:r>
+          </w:p>
+          <w:p>
+            <w:pPr>
+              <w:pStyle w:val="LO-normal0"/>
+              <w:widowControl w:val="false"/>
+              <w:spacing w:lineRule="auto" w:line="240"/>
+              <w:jc w:val="center"/>
+              <w:rPr>
+                <w:color w:val="000000"/>
+                <w:sz w:val="22"/>
+                <w:szCs w:val="22"/>
+              </w:rPr>
+            </w:pPr>
+            <w:r>
+              <w:rPr>
+                <w:color w:val="000000"/>
+                <w:sz w:val="22"/>
+                <w:szCs w:val="22"/>
+              </w:rPr>
+            </w:r>
+          </w:p>
+        </w:tc>
+        <w:tc>
+          <w:tcPr>
+            <w:tcW w:w="1925" w:type="dxa"/>
+            <w:tcBorders>
+              <w:left w:val="single" w:sz="4" w:space="0" w:color="000000"/>
+              <w:bottom w:val="single" w:sz="4" w:space="0" w:color="000000"/>
+            </w:tcBorders>
+          </w:tcPr>
+          <w:p>
+            <w:pPr>
+              <w:pStyle w:val="LO-normal0"/>
+              <w:widowControl w:val="false"/>
+              <w:spacing w:lineRule="auto" w:line="240"/>
+              <w:jc w:val="center"/>
+              <w:rPr>
+                <w:color w:val="000000"/>
+                <w:sz w:val="22"/>
+                <w:szCs w:val="22"/>
+              </w:rPr>
+            </w:pPr>
+            <w:r>
+              <w:rPr>
+                <w:color w:val="000000"/>
+                <w:sz w:val="22"/>
+                <w:szCs w:val="22"/>
+              </w:rPr>
+            </w:r>
+          </w:p>
+          <w:p>
+            <w:pPr>
+              <w:pStyle w:val="LO-normal0"/>
+              <w:widowControl w:val="false"/>
+              <w:spacing w:lineRule="auto" w:line="240"/>
+              <w:jc w:val="center"/>
+              <w:rPr>
+                <w:sz w:val="22"/>
+                <w:szCs w:val="22"/>
+              </w:rPr>
+            </w:pPr>
+            <w:r>
+              <w:rPr>
+                <w:rFonts w:eastAsia="Montserrat" w:cs="Montserrat" w:ascii="Montserrat" w:hAnsi="Montserrat"/>
+                <w:i/>
+                <w:color w:val="000000"/>
+                <w:sz w:val="22"/>
+                <w:szCs w:val="22"/>
+              </w:rPr>
+              <w:t>L'ajout d'une catégorie doit pouvoir se faire directement sur l'écran de création de menu depuis une modale.</w:t>
+            </w:r>
+          </w:p>
+        </w:tc>
+        <w:tc>
+          <w:tcPr>
+            <w:tcW w:w="1925" w:type="dxa"/>
+            <w:tcBorders>
+              <w:left w:val="single" w:sz="4" w:space="0" w:color="000000"/>
+              <w:bottom w:val="single" w:sz="4" w:space="0" w:color="000000"/>
+            </w:tcBorders>
+          </w:tcPr>
+          <w:p>
+            <w:pPr>
+              <w:pStyle w:val="LO-normal0"/>
+              <w:widowControl w:val="false"/>
+              <w:spacing w:lineRule="auto" w:line="240"/>
+              <w:jc w:val="center"/>
+              <w:rPr>
+                <w:color w:val="000000"/>
+                <w:sz w:val="22"/>
+                <w:szCs w:val="22"/>
+              </w:rPr>
+            </w:pPr>
+            <w:r>
+              <w:rPr>
+                <w:color w:val="000000"/>
+                <w:sz w:val="22"/>
+                <w:szCs w:val="22"/>
+              </w:rPr>
+            </w:r>
+          </w:p>
+          <w:p>
+            <w:pPr>
+              <w:pStyle w:val="LO-normal0"/>
+              <w:widowControl w:val="false"/>
+              <w:spacing w:lineRule="auto" w:line="240"/>
+              <w:jc w:val="center"/>
+              <w:rPr>
+                <w:sz w:val="22"/>
+                <w:szCs w:val="22"/>
+              </w:rPr>
+            </w:pPr>
+            <w:r>
+              <w:rPr>
+                <w:rFonts w:eastAsia="Montserrat" w:cs="Montserrat" w:ascii="Montserrat" w:hAnsi="Montserrat"/>
+                <w:i/>
+                <w:color w:val="000000"/>
+                <w:sz w:val="22"/>
+                <w:szCs w:val="22"/>
+              </w:rPr>
+              <w:t xml:space="preserve">React-modal </w:t>
+            </w:r>
+          </w:p>
+        </w:tc>
+        <w:tc>
+          <w:tcPr>
+            <w:tcW w:w="1933" w:type="dxa"/>
+            <w:tcBorders>
+              <w:left w:val="single" w:sz="4" w:space="0" w:color="000000"/>
+              <w:bottom w:val="single" w:sz="4" w:space="0" w:color="000000"/>
+            </w:tcBorders>
+          </w:tcPr>
+          <w:p>
+            <w:pPr>
+              <w:pStyle w:val="LO-normal0"/>
+              <w:widowControl w:val="false"/>
+              <w:spacing w:lineRule="auto" w:line="240"/>
+              <w:jc w:val="center"/>
+              <w:rPr>
+                <w:color w:val="000000"/>
+                <w:sz w:val="22"/>
+                <w:szCs w:val="22"/>
+              </w:rPr>
+            </w:pPr>
+            <w:r>
+              <w:rPr>
+                <w:color w:val="000000"/>
+                <w:sz w:val="22"/>
+                <w:szCs w:val="22"/>
+              </w:rPr>
+            </w:r>
+          </w:p>
+          <w:p>
+            <w:pPr>
+              <w:pStyle w:val="LO-normal0"/>
+              <w:widowControl w:val="false"/>
+              <w:spacing w:lineRule="auto" w:line="240"/>
+              <w:jc w:val="center"/>
+              <w:rPr>
+                <w:sz w:val="22"/>
+                <w:szCs w:val="22"/>
+              </w:rPr>
+            </w:pPr>
+            <w:r>
+              <w:rPr>
+                <w:rFonts w:eastAsia="Montserrat" w:cs="Montserrat" w:ascii="Montserrat" w:hAnsi="Montserrat"/>
+                <w:i/>
+                <w:color w:val="000000"/>
+                <w:sz w:val="22"/>
+                <w:szCs w:val="22"/>
+              </w:rPr>
+              <w:t>Cette librairie React permet de créer simplement des modales performantes, accessibles avec un minimum de code.</w:t>
+            </w:r>
+          </w:p>
+          <w:p>
+            <w:pPr>
+              <w:pStyle w:val="LO-normal0"/>
+              <w:widowControl w:val="false"/>
+              <w:spacing w:lineRule="auto" w:line="240"/>
+              <w:jc w:val="center"/>
+              <w:rPr>
+                <w:rFonts w:ascii="Montserrat" w:hAnsi="Montserrat" w:eastAsia="Montserrat" w:cs="Montserrat"/>
+                <w:i/>
+                <w:i/>
+                <w:color w:val="000000"/>
+                <w:sz w:val="22"/>
+                <w:szCs w:val="22"/>
+                <w:shd w:fill="FFFFFF" w:val="clear"/>
+              </w:rPr>
+            </w:pPr>
+            <w:r>
+              <w:rPr>
+                <w:rFonts w:eastAsia="Montserrat" w:cs="Montserrat" w:ascii="Montserrat" w:hAnsi="Montserrat"/>
+                <w:i/>
+                <w:color w:val="000000"/>
+                <w:sz w:val="22"/>
+                <w:szCs w:val="22"/>
+                <w:shd w:fill="FFFFFF" w:val="clear"/>
+              </w:rPr>
+            </w:r>
+          </w:p>
+        </w:tc>
+        <w:tc>
+          <w:tcPr>
+            <w:tcW w:w="5867" w:type="dxa"/>
             <w:tcBorders>
               <w:left w:val="single" w:sz="4" w:space="0" w:color="000000"/>
               <w:bottom w:val="single" w:sz="4" w:space="0" w:color="000000"/>
@@ -3078,32 +3295,17 @@
               <w:spacing w:lineRule="auto" w:line="240"/>
               <w:jc w:val="center"/>
               <w:rPr>
-                <w:sz w:val="12"/>
-                <w:szCs w:val="12"/>
-              </w:rPr>
-            </w:pPr>
-            <w:r>
-              <w:rPr>
-                <w:b w:val="false"/>
-                <w:bCs w:val="false"/>
-                <w:i/>
-                <w:iCs/>
                 <w:color w:val="000000"/>
-                <w:sz w:val="12"/>
-                <w:szCs w:val="12"/>
-              </w:rPr>
-              <w:t xml:space="preserve">1) </w:t>
-            </w:r>
-            <w:r>
-              <w:rPr>
-                <w:b w:val="false"/>
-                <w:bCs w:val="false"/>
-                <w:i/>
-                <w:iCs/>
-                <w:sz w:val="12"/>
-                <w:szCs w:val="12"/>
-              </w:rPr>
-              <w:t>Express est l'un des frameworks les plus populaires pour Node.js. Il est livré avec un middleware de gestion de session appelé "express-session" qui vous permet de gérer facilement les sessions utilisateur.</w:t>
+                <w:sz w:val="22"/>
+                <w:szCs w:val="22"/>
+              </w:rPr>
+            </w:pPr>
+            <w:r>
+              <w:rPr>
+                <w:color w:val="000000"/>
+                <w:sz w:val="22"/>
+                <w:szCs w:val="22"/>
+              </w:rPr>
             </w:r>
           </w:p>
           <w:p>
@@ -3113,20 +3315,51 @@
               <w:spacing w:lineRule="auto" w:line="240"/>
               <w:jc w:val="center"/>
               <w:rPr>
-                <w:sz w:val="12"/>
-                <w:szCs w:val="12"/>
-              </w:rPr>
-            </w:pPr>
-            <w:r>
-              <w:rPr>
-                <w:b w:val="false"/>
-                <w:bCs w:val="false"/>
-                <w:i/>
-                <w:iCs/>
-                <w:sz w:val="12"/>
-                <w:szCs w:val="12"/>
-              </w:rPr>
-              <w:t xml:space="preserve">2) Express propose des fonctionnalités de sécurité telles que la gestion de session, la gestion des cookies, la validation de formulaires, la protection contre les attaques XSS, CSRF, etc. </w:t>
+                <w:sz w:val="22"/>
+                <w:szCs w:val="22"/>
+              </w:rPr>
+            </w:pPr>
+            <w:r>
+              <w:rPr>
+                <w:rFonts w:eastAsia="Montserrat" w:cs="Montserrat" w:ascii="Montserrat" w:hAnsi="Montserrat"/>
+                <w:i/>
+                <w:color w:val="000000"/>
+                <w:sz w:val="22"/>
+                <w:szCs w:val="22"/>
+              </w:rPr>
+              <w:t xml:space="preserve"> </w:t>
+            </w:r>
+            <w:r>
+              <w:rPr>
+                <w:rFonts w:eastAsia="Montserrat" w:cs="Montserrat" w:ascii="Montserrat" w:hAnsi="Montserrat"/>
+                <w:i/>
+                <w:color w:val="000000"/>
+                <w:sz w:val="22"/>
+                <w:szCs w:val="22"/>
+              </w:rPr>
+              <w:t>1) Nous avons choisi de développer en React, la librairie est cohérente avec ce choix.</w:t>
+            </w:r>
+          </w:p>
+          <w:p>
+            <w:pPr>
+              <w:pStyle w:val="LO-normal0"/>
+              <w:widowControl w:val="false"/>
+              <w:spacing w:lineRule="auto" w:line="240"/>
+              <w:jc w:val="center"/>
+              <w:rPr>
+                <w:sz w:val="22"/>
+                <w:szCs w:val="22"/>
+              </w:rPr>
+            </w:pPr>
+            <w:r>
+              <w:rPr>
+                <w:rFonts w:eastAsia="Montserrat" w:cs="Montserrat" w:ascii="Montserrat" w:hAnsi="Montserrat"/>
+                <w:i/>
+                <w:color w:val="000000"/>
+                <w:sz w:val="22"/>
+                <w:szCs w:val="22"/>
+              </w:rPr>
+              <w:t>2) Il s'agit de la librairie la plus utilisée.</w:t>
             </w:r>
           </w:p>
         </w:tc>
@@ -3135,338 +3368,135 @@
         <w:trPr/>
         <w:tc>
           <w:tcPr>
-            <w:tcW w:w="2121" w:type="dxa"/>
-            <w:tcBorders>
-              <w:left w:val="single" w:sz="4" w:space="0" w:color="000000"/>
-              <w:bottom w:val="single" w:sz="4" w:space="0" w:color="000000"/>
-            </w:tcBorders>
-          </w:tcPr>
-          <w:p>
-            <w:pPr>
-              <w:pStyle w:val="LO-normal0"/>
-              <w:widowControl w:val="false"/>
-              <w:spacing w:lineRule="auto" w:line="240"/>
-              <w:jc w:val="center"/>
-              <w:rPr>
-                <w:color w:val="000000"/>
-                <w:sz w:val="12"/>
-                <w:szCs w:val="12"/>
-              </w:rPr>
-            </w:pPr>
-            <w:r>
-              <w:rPr>
-                <w:color w:val="000000"/>
-                <w:sz w:val="12"/>
-                <w:szCs w:val="12"/>
-              </w:rPr>
-            </w:r>
-          </w:p>
-          <w:p>
-            <w:pPr>
-              <w:pStyle w:val="LO-normal0"/>
-              <w:widowControl w:val="false"/>
-              <w:spacing w:lineRule="auto" w:line="240"/>
-              <w:jc w:val="center"/>
-              <w:rPr>
-                <w:sz w:val="12"/>
-                <w:szCs w:val="12"/>
-              </w:rPr>
-            </w:pPr>
-            <w:r>
-              <w:rPr>
-                <w:rFonts w:eastAsia="Montserrat" w:cs="Montserrat" w:ascii="Montserrat" w:hAnsi="Montserrat"/>
-                <w:i/>
-                <w:color w:val="000000"/>
-                <w:sz w:val="12"/>
-                <w:szCs w:val="12"/>
-              </w:rPr>
-              <w:t>Création d'une catégorie de plat</w:t>
-            </w:r>
-          </w:p>
-          <w:p>
-            <w:pPr>
-              <w:pStyle w:val="LO-normal0"/>
-              <w:widowControl w:val="false"/>
-              <w:spacing w:lineRule="auto" w:line="240"/>
-              <w:jc w:val="center"/>
-              <w:rPr>
-                <w:color w:val="000000"/>
-                <w:sz w:val="12"/>
-                <w:szCs w:val="12"/>
-              </w:rPr>
-            </w:pPr>
-            <w:r>
-              <w:rPr>
-                <w:color w:val="000000"/>
-                <w:sz w:val="12"/>
-                <w:szCs w:val="12"/>
-              </w:rPr>
-            </w:r>
-          </w:p>
-          <w:p>
-            <w:pPr>
-              <w:pStyle w:val="LO-normal0"/>
-              <w:widowControl w:val="false"/>
-              <w:spacing w:lineRule="auto" w:line="240"/>
-              <w:jc w:val="center"/>
-              <w:rPr>
-                <w:color w:val="000000"/>
-                <w:sz w:val="12"/>
-                <w:szCs w:val="12"/>
-              </w:rPr>
-            </w:pPr>
-            <w:r>
-              <w:rPr>
-                <w:color w:val="000000"/>
-                <w:sz w:val="12"/>
-                <w:szCs w:val="12"/>
-              </w:rPr>
-            </w:r>
-          </w:p>
-          <w:p>
-            <w:pPr>
-              <w:pStyle w:val="LO-normal0"/>
-              <w:widowControl w:val="false"/>
-              <w:spacing w:lineRule="auto" w:line="240"/>
-              <w:jc w:val="center"/>
-              <w:rPr>
-                <w:color w:val="000000"/>
-                <w:sz w:val="12"/>
-                <w:szCs w:val="12"/>
-              </w:rPr>
-            </w:pPr>
-            <w:r>
-              <w:rPr>
-                <w:color w:val="000000"/>
-                <w:sz w:val="12"/>
-                <w:szCs w:val="12"/>
-              </w:rPr>
-            </w:r>
-          </w:p>
-          <w:p>
-            <w:pPr>
-              <w:pStyle w:val="LO-normal0"/>
-              <w:widowControl w:val="false"/>
-              <w:spacing w:lineRule="auto" w:line="240"/>
-              <w:jc w:val="center"/>
-              <w:rPr>
-                <w:color w:val="000000"/>
-                <w:sz w:val="12"/>
-                <w:szCs w:val="12"/>
-              </w:rPr>
-            </w:pPr>
-            <w:r>
-              <w:rPr>
-                <w:color w:val="000000"/>
-                <w:sz w:val="12"/>
-                <w:szCs w:val="12"/>
-              </w:rPr>
-            </w:r>
-          </w:p>
-          <w:p>
-            <w:pPr>
-              <w:pStyle w:val="LO-normal0"/>
-              <w:widowControl w:val="false"/>
-              <w:spacing w:lineRule="auto" w:line="240"/>
-              <w:jc w:val="center"/>
-              <w:rPr>
-                <w:color w:val="000000"/>
-                <w:sz w:val="12"/>
-                <w:szCs w:val="12"/>
-              </w:rPr>
-            </w:pPr>
-            <w:r>
-              <w:rPr>
-                <w:color w:val="000000"/>
-                <w:sz w:val="12"/>
-                <w:szCs w:val="12"/>
-              </w:rPr>
-            </w:r>
-          </w:p>
-        </w:tc>
-        <w:tc>
-          <w:tcPr>
-            <w:tcW w:w="1927" w:type="dxa"/>
-            <w:tcBorders>
-              <w:left w:val="single" w:sz="4" w:space="0" w:color="000000"/>
-              <w:bottom w:val="single" w:sz="4" w:space="0" w:color="000000"/>
-            </w:tcBorders>
-          </w:tcPr>
-          <w:p>
-            <w:pPr>
-              <w:pStyle w:val="LO-normal0"/>
-              <w:widowControl w:val="false"/>
-              <w:spacing w:lineRule="auto" w:line="240"/>
-              <w:jc w:val="center"/>
-              <w:rPr>
-                <w:color w:val="000000"/>
-                <w:sz w:val="12"/>
-                <w:szCs w:val="12"/>
-              </w:rPr>
-            </w:pPr>
-            <w:r>
-              <w:rPr>
-                <w:color w:val="000000"/>
-                <w:sz w:val="12"/>
-                <w:szCs w:val="12"/>
-              </w:rPr>
-            </w:r>
-          </w:p>
-          <w:p>
-            <w:pPr>
-              <w:pStyle w:val="LO-normal0"/>
-              <w:widowControl w:val="false"/>
-              <w:spacing w:lineRule="auto" w:line="240"/>
-              <w:jc w:val="center"/>
-              <w:rPr>
-                <w:sz w:val="12"/>
-                <w:szCs w:val="12"/>
-              </w:rPr>
-            </w:pPr>
-            <w:r>
-              <w:rPr>
-                <w:rFonts w:eastAsia="Montserrat" w:cs="Montserrat" w:ascii="Montserrat" w:hAnsi="Montserrat"/>
-                <w:i/>
-                <w:color w:val="000000"/>
-                <w:sz w:val="12"/>
-                <w:szCs w:val="12"/>
-              </w:rPr>
-              <w:t>L'ajout d'une catégorie doit pouvoir se faire directement sur l'écran de création de menu depuis une modale.</w:t>
-            </w:r>
-          </w:p>
-        </w:tc>
-        <w:tc>
-          <w:tcPr>
-            <w:tcW w:w="1930" w:type="dxa"/>
-            <w:tcBorders>
-              <w:left w:val="single" w:sz="4" w:space="0" w:color="000000"/>
-              <w:bottom w:val="single" w:sz="4" w:space="0" w:color="000000"/>
-            </w:tcBorders>
-          </w:tcPr>
-          <w:p>
-            <w:pPr>
-              <w:pStyle w:val="LO-normal0"/>
-              <w:widowControl w:val="false"/>
-              <w:spacing w:lineRule="auto" w:line="240"/>
-              <w:jc w:val="center"/>
-              <w:rPr>
-                <w:color w:val="000000"/>
-                <w:sz w:val="12"/>
-                <w:szCs w:val="12"/>
-              </w:rPr>
-            </w:pPr>
-            <w:r>
-              <w:rPr>
-                <w:color w:val="000000"/>
-                <w:sz w:val="12"/>
-                <w:szCs w:val="12"/>
-              </w:rPr>
-            </w:r>
-          </w:p>
-          <w:p>
-            <w:pPr>
-              <w:pStyle w:val="LO-normal0"/>
-              <w:widowControl w:val="false"/>
-              <w:spacing w:lineRule="auto" w:line="240"/>
-              <w:jc w:val="center"/>
-              <w:rPr>
-                <w:sz w:val="12"/>
-                <w:szCs w:val="12"/>
-              </w:rPr>
-            </w:pPr>
-            <w:r>
-              <w:rPr>
-                <w:rFonts w:eastAsia="Montserrat" w:cs="Montserrat" w:ascii="Montserrat" w:hAnsi="Montserrat"/>
-                <w:i/>
-                <w:color w:val="000000"/>
-                <w:sz w:val="12"/>
-                <w:szCs w:val="12"/>
-              </w:rPr>
-              <w:t xml:space="preserve">React-modal </w:t>
-            </w:r>
-          </w:p>
-        </w:tc>
-        <w:tc>
-          <w:tcPr>
-            <w:tcW w:w="1927" w:type="dxa"/>
-            <w:tcBorders>
-              <w:left w:val="single" w:sz="4" w:space="0" w:color="000000"/>
-              <w:bottom w:val="single" w:sz="4" w:space="0" w:color="000000"/>
-            </w:tcBorders>
-          </w:tcPr>
-          <w:p>
-            <w:pPr>
-              <w:pStyle w:val="LO-normal0"/>
-              <w:widowControl w:val="false"/>
-              <w:spacing w:lineRule="auto" w:line="240"/>
-              <w:jc w:val="center"/>
-              <w:rPr>
-                <w:color w:val="000000"/>
-                <w:sz w:val="12"/>
-                <w:szCs w:val="12"/>
-              </w:rPr>
-            </w:pPr>
-            <w:r>
-              <w:rPr>
-                <w:color w:val="000000"/>
-                <w:sz w:val="12"/>
-                <w:szCs w:val="12"/>
-              </w:rPr>
-            </w:r>
-          </w:p>
-          <w:p>
-            <w:pPr>
-              <w:pStyle w:val="LO-normal0"/>
-              <w:widowControl w:val="false"/>
-              <w:spacing w:lineRule="auto" w:line="240"/>
-              <w:jc w:val="center"/>
-              <w:rPr>
-                <w:sz w:val="12"/>
-                <w:szCs w:val="12"/>
-              </w:rPr>
-            </w:pPr>
-            <w:r>
-              <w:rPr>
-                <w:rFonts w:eastAsia="Montserrat" w:cs="Montserrat" w:ascii="Montserrat" w:hAnsi="Montserrat"/>
-                <w:i/>
-                <w:color w:val="000000"/>
-                <w:sz w:val="12"/>
-                <w:szCs w:val="12"/>
-              </w:rPr>
-              <w:t>Cette librairie React permet de créer simplement des modales performantes, accessibles avec un minimum de code.</w:t>
-            </w:r>
-          </w:p>
-          <w:p>
-            <w:pPr>
-              <w:pStyle w:val="LO-normal0"/>
-              <w:widowControl w:val="false"/>
-              <w:spacing w:lineRule="auto" w:line="240"/>
-              <w:jc w:val="center"/>
-              <w:rPr>
-                <w:rFonts w:ascii="Montserrat" w:hAnsi="Montserrat" w:eastAsia="Montserrat" w:cs="Montserrat"/>
-                <w:i/>
-                <w:i/>
-                <w:color w:val="000000"/>
-                <w:sz w:val="12"/>
-                <w:szCs w:val="12"/>
-                <w:shd w:fill="FFFFFF" w:val="clear"/>
-              </w:rPr>
-            </w:pPr>
-            <w:r>
-              <w:rPr>
-                <w:rFonts w:eastAsia="Montserrat" w:cs="Montserrat" w:ascii="Montserrat" w:hAnsi="Montserrat"/>
-                <w:i/>
-                <w:color w:val="000000"/>
-                <w:sz w:val="12"/>
-                <w:szCs w:val="12"/>
-                <w:shd w:fill="FFFFFF" w:val="clear"/>
-              </w:rPr>
-            </w:r>
-          </w:p>
-        </w:tc>
-        <w:tc>
-          <w:tcPr>
-            <w:tcW w:w="5870" w:type="dxa"/>
+            <w:tcW w:w="2100" w:type="dxa"/>
+            <w:tcBorders>
+              <w:left w:val="single" w:sz="4" w:space="0" w:color="000000"/>
+              <w:bottom w:val="single" w:sz="4" w:space="0" w:color="000000"/>
+            </w:tcBorders>
+          </w:tcPr>
+          <w:p>
+            <w:pPr>
+              <w:pStyle w:val="Contenudetableau"/>
+              <w:widowControl w:val="false"/>
+              <w:jc w:val="center"/>
+              <w:rPr>
+                <w:sz w:val="22"/>
+                <w:szCs w:val="22"/>
+              </w:rPr>
+            </w:pPr>
+            <w:r>
+              <w:rPr>
+                <w:rFonts w:ascii="Montserrat" w:hAnsi="Montserrat"/>
+                <w:b w:val="false"/>
+                <w:bCs w:val="false"/>
+                <w:i/>
+                <w:iCs/>
+                <w:sz w:val="22"/>
+                <w:szCs w:val="22"/>
+              </w:rPr>
+              <w:t>Réutilisation d’une catégorie de plat existant</w:t>
+            </w:r>
+          </w:p>
+        </w:tc>
+        <w:tc>
+          <w:tcPr>
+            <w:tcW w:w="1925" w:type="dxa"/>
+            <w:tcBorders>
+              <w:left w:val="single" w:sz="4" w:space="0" w:color="000000"/>
+              <w:bottom w:val="single" w:sz="4" w:space="0" w:color="000000"/>
+            </w:tcBorders>
+          </w:tcPr>
+          <w:p>
+            <w:pPr>
+              <w:pStyle w:val="Contenudetableau"/>
+              <w:widowControl w:val="false"/>
+              <w:jc w:val="center"/>
+              <w:rPr>
+                <w:sz w:val="22"/>
+                <w:szCs w:val="22"/>
+              </w:rPr>
+            </w:pPr>
+            <w:r>
+              <w:rPr>
+                <w:rFonts w:ascii="Montserrat" w:hAnsi="Montserrat"/>
+                <w:b w:val="false"/>
+                <w:bCs w:val="false"/>
+                <w:i/>
+                <w:iCs/>
+                <w:sz w:val="22"/>
+                <w:szCs w:val="22"/>
+              </w:rPr>
+              <w:t>La réutilisation de la catégorie précédemment créer doit pouvoir se faire depuis la modale « Créer un menu »</w:t>
+            </w:r>
+          </w:p>
+        </w:tc>
+        <w:tc>
+          <w:tcPr>
+            <w:tcW w:w="1925" w:type="dxa"/>
+            <w:tcBorders>
+              <w:left w:val="single" w:sz="4" w:space="0" w:color="000000"/>
+              <w:bottom w:val="single" w:sz="4" w:space="0" w:color="000000"/>
+            </w:tcBorders>
+          </w:tcPr>
+          <w:p>
+            <w:pPr>
+              <w:pStyle w:val="Contenudetableau"/>
+              <w:widowControl w:val="false"/>
+              <w:jc w:val="center"/>
+              <w:rPr>
+                <w:sz w:val="22"/>
+                <w:szCs w:val="22"/>
+              </w:rPr>
+            </w:pPr>
+            <w:r>
+              <w:rPr>
+                <w:rFonts w:ascii="Montserrat" w:hAnsi="Montserrat"/>
+                <w:b w:val="false"/>
+                <w:bCs w:val="false"/>
+                <w:i/>
+                <w:iCs/>
+                <w:sz w:val="22"/>
+                <w:szCs w:val="22"/>
+              </w:rPr>
+              <w:t>Node.js et React(VirtualDOM)</w:t>
+            </w:r>
+          </w:p>
+        </w:tc>
+        <w:tc>
+          <w:tcPr>
+            <w:tcW w:w="1933" w:type="dxa"/>
+            <w:tcBorders>
+              <w:left w:val="single" w:sz="4" w:space="0" w:color="000000"/>
+              <w:bottom w:val="single" w:sz="4" w:space="0" w:color="000000"/>
+            </w:tcBorders>
+          </w:tcPr>
+          <w:p>
+            <w:pPr>
+              <w:pStyle w:val="Contenudetableau"/>
+              <w:widowControl w:val="false"/>
+              <w:jc w:val="center"/>
+              <w:rPr>
+                <w:sz w:val="22"/>
+                <w:szCs w:val="22"/>
+              </w:rPr>
+            </w:pPr>
+            <w:r>
+              <w:rPr>
+                <w:rFonts w:ascii="Montserrat" w:hAnsi="Montserrat"/>
+                <w:b w:val="false"/>
+                <w:bCs w:val="false"/>
+                <w:i/>
+                <w:iCs/>
+                <w:sz w:val="22"/>
+                <w:szCs w:val="22"/>
+              </w:rPr>
+              <w:t>En interrogeant l’API conçue avec Node.js, on obtient une liste des catégories précédemment créée. Nous pouvons afficher le résultat dynamiquement avec React</w:t>
+            </w:r>
+          </w:p>
+        </w:tc>
+        <w:tc>
+          <w:tcPr>
+            <w:tcW w:w="5867" w:type="dxa"/>
             <w:tcBorders>
               <w:left w:val="single" w:sz="4" w:space="0" w:color="000000"/>
               <w:bottom w:val="single" w:sz="4" w:space="0" w:color="000000"/>
@@ -3475,76 +3505,44 @@
           </w:tcPr>
           <w:p>
             <w:pPr>
-              <w:pStyle w:val="LO-normal0"/>
-              <w:widowControl w:val="false"/>
-              <w:spacing w:lineRule="auto" w:line="240"/>
-              <w:jc w:val="center"/>
-              <w:rPr>
-                <w:color w:val="000000"/>
-                <w:sz w:val="12"/>
-                <w:szCs w:val="12"/>
-              </w:rPr>
-            </w:pPr>
-            <w:r>
-              <w:rPr>
-                <w:color w:val="000000"/>
-                <w:sz w:val="12"/>
-                <w:szCs w:val="12"/>
-              </w:rPr>
-            </w:r>
-          </w:p>
-          <w:p>
-            <w:pPr>
-              <w:pStyle w:val="LO-normal0"/>
-              <w:widowControl w:val="false"/>
-              <w:spacing w:lineRule="auto" w:line="240"/>
-              <w:jc w:val="center"/>
-              <w:rPr>
-                <w:sz w:val="12"/>
-                <w:szCs w:val="12"/>
-              </w:rPr>
-            </w:pPr>
-            <w:r>
-              <w:rPr>
-                <w:rFonts w:eastAsia="Montserrat" w:cs="Montserrat" w:ascii="Montserrat" w:hAnsi="Montserrat"/>
-                <w:i/>
-                <w:color w:val="000000"/>
-                <w:sz w:val="12"/>
-                <w:szCs w:val="12"/>
-              </w:rPr>
-              <w:t xml:space="preserve"> </w:t>
-            </w:r>
-            <w:r>
-              <w:rPr>
-                <w:rFonts w:eastAsia="Montserrat" w:cs="Montserrat" w:ascii="Montserrat" w:hAnsi="Montserrat"/>
-                <w:i/>
-                <w:color w:val="000000"/>
-                <w:sz w:val="12"/>
-                <w:szCs w:val="12"/>
-              </w:rPr>
-              <w:t>1) Nous avons choisi de développer en React, la librairie est cohérente avec ce choix.</w:t>
-            </w:r>
-          </w:p>
-          <w:p>
-            <w:pPr>
-              <w:pStyle w:val="LO-normal0"/>
-              <w:widowControl w:val="false"/>
-              <w:spacing w:lineRule="auto" w:line="240"/>
-              <w:jc w:val="center"/>
-              <w:rPr>
-                <w:sz w:val="12"/>
-                <w:szCs w:val="12"/>
-              </w:rPr>
-            </w:pPr>
-            <w:r>
-              <w:rPr>
-                <w:rFonts w:eastAsia="Montserrat" w:cs="Montserrat" w:ascii="Montserrat" w:hAnsi="Montserrat"/>
-                <w:i/>
-                <w:color w:val="000000"/>
-                <w:sz w:val="12"/>
-                <w:szCs w:val="12"/>
-              </w:rPr>
-              <w:t>2) Il s'agit de la librairie la plus utilisée.</w:t>
+              <w:pStyle w:val="Contenudetableau"/>
+              <w:widowControl w:val="false"/>
+              <w:jc w:val="center"/>
+              <w:rPr>
+                <w:sz w:val="22"/>
+                <w:szCs w:val="22"/>
+              </w:rPr>
+            </w:pPr>
+            <w:r>
+              <w:rPr>
+                <w:rFonts w:ascii="Montserrat" w:hAnsi="Montserrat"/>
+                <w:i/>
+                <w:iCs/>
+                <w:sz w:val="22"/>
+                <w:szCs w:val="22"/>
+              </w:rPr>
+              <w:t>1) Cette approche permet beaucoup de flexibilité dans les modifications du DOM.</w:t>
+            </w:r>
+          </w:p>
+          <w:p>
+            <w:pPr>
+              <w:pStyle w:val="Contenudetableau"/>
+              <w:widowControl w:val="false"/>
+              <w:jc w:val="center"/>
+              <w:rPr>
+                <w:sz w:val="22"/>
+                <w:szCs w:val="22"/>
+              </w:rPr>
+            </w:pPr>
+            <w:r>
+              <w:rPr>
+                <w:rFonts w:ascii="Montserrat" w:hAnsi="Montserrat"/>
+                <w:i/>
+                <w:iCs/>
+                <w:sz w:val="22"/>
+                <w:szCs w:val="22"/>
+              </w:rPr>
+              <w:t>2) React calcule de manière autonome les changements qui doivent être faits, cela permet de gagner beaucoup de temps.</w:t>
             </w:r>
           </w:p>
         </w:tc>
@@ -3553,135 +3551,157 @@
         <w:trPr/>
         <w:tc>
           <w:tcPr>
-            <w:tcW w:w="2121" w:type="dxa"/>
-            <w:tcBorders>
-              <w:left w:val="single" w:sz="4" w:space="0" w:color="000000"/>
-              <w:bottom w:val="single" w:sz="4" w:space="0" w:color="000000"/>
-            </w:tcBorders>
-          </w:tcPr>
-          <w:p>
-            <w:pPr>
-              <w:pStyle w:val="Contenudetableau"/>
-              <w:widowControl w:val="false"/>
-              <w:jc w:val="center"/>
-              <w:rPr>
-                <w:sz w:val="12"/>
-                <w:szCs w:val="12"/>
-              </w:rPr>
-            </w:pPr>
-            <w:r>
-              <w:rPr>
-                <w:rFonts w:ascii="Montserrat" w:hAnsi="Montserrat"/>
-                <w:b w:val="false"/>
-                <w:bCs w:val="false"/>
-                <w:i/>
-                <w:iCs/>
-                <w:sz w:val="12"/>
-                <w:szCs w:val="12"/>
-              </w:rPr>
-              <w:t>Réutilisation d’une catégorie de plat existant</w:t>
-            </w:r>
-          </w:p>
-        </w:tc>
-        <w:tc>
-          <w:tcPr>
-            <w:tcW w:w="1927" w:type="dxa"/>
-            <w:tcBorders>
-              <w:left w:val="single" w:sz="4" w:space="0" w:color="000000"/>
-              <w:bottom w:val="single" w:sz="4" w:space="0" w:color="000000"/>
-            </w:tcBorders>
-          </w:tcPr>
-          <w:p>
-            <w:pPr>
-              <w:pStyle w:val="Contenudetableau"/>
-              <w:widowControl w:val="false"/>
-              <w:jc w:val="center"/>
-              <w:rPr>
-                <w:sz w:val="12"/>
-                <w:szCs w:val="12"/>
-              </w:rPr>
-            </w:pPr>
-            <w:r>
-              <w:rPr>
-                <w:rFonts w:ascii="Montserrat" w:hAnsi="Montserrat"/>
-                <w:b w:val="false"/>
-                <w:bCs w:val="false"/>
-                <w:i/>
-                <w:iCs/>
-                <w:sz w:val="12"/>
-                <w:szCs w:val="12"/>
-              </w:rPr>
-              <w:t>La réutilisation de la catégorie précédemment créer doit pouvoir se faire depuis la modale « Créer un menu »</w:t>
-            </w:r>
-          </w:p>
-        </w:tc>
-        <w:tc>
-          <w:tcPr>
-            <w:tcW w:w="1930" w:type="dxa"/>
-            <w:tcBorders>
-              <w:left w:val="single" w:sz="4" w:space="0" w:color="000000"/>
-              <w:bottom w:val="single" w:sz="4" w:space="0" w:color="000000"/>
-            </w:tcBorders>
-          </w:tcPr>
-          <w:p>
-            <w:pPr>
-              <w:pStyle w:val="Contenudetableau"/>
-              <w:widowControl w:val="false"/>
-              <w:jc w:val="center"/>
-              <w:rPr>
-                <w:sz w:val="12"/>
-                <w:szCs w:val="12"/>
-              </w:rPr>
-            </w:pPr>
-            <w:r>
-              <w:rPr>
-                <w:rFonts w:ascii="Montserrat" w:hAnsi="Montserrat"/>
-                <w:b w:val="false"/>
-                <w:bCs w:val="false"/>
-                <w:i/>
-                <w:iCs/>
-                <w:sz w:val="12"/>
-                <w:szCs w:val="12"/>
-              </w:rPr>
-              <w:t>Node.js et React(VirtualDOM)</w:t>
-            </w:r>
-          </w:p>
-        </w:tc>
-        <w:tc>
-          <w:tcPr>
-            <w:tcW w:w="1927" w:type="dxa"/>
-            <w:tcBorders>
-              <w:left w:val="single" w:sz="4" w:space="0" w:color="000000"/>
-              <w:bottom w:val="single" w:sz="4" w:space="0" w:color="000000"/>
-            </w:tcBorders>
-          </w:tcPr>
-          <w:p>
-            <w:pPr>
-              <w:pStyle w:val="Contenudetableau"/>
-              <w:widowControl w:val="false"/>
-              <w:jc w:val="center"/>
-              <w:rPr>
-                <w:sz w:val="12"/>
-                <w:szCs w:val="12"/>
-              </w:rPr>
-            </w:pPr>
-            <w:r>
-              <w:rPr>
-                <w:rFonts w:ascii="Montserrat" w:hAnsi="Montserrat"/>
-                <w:b w:val="false"/>
-                <w:bCs w:val="false"/>
-                <w:i/>
-                <w:iCs/>
-                <w:sz w:val="12"/>
-                <w:szCs w:val="12"/>
-              </w:rPr>
-              <w:t>En interrogeant l’API conçue avec Node.js, on obtient une liste des catégories précédemment créée. Nous pouvons afficher le résultat dynamiquement avec React</w:t>
-            </w:r>
-          </w:p>
-        </w:tc>
-        <w:tc>
-          <w:tcPr>
-            <w:tcW w:w="5870" w:type="dxa"/>
+            <w:tcW w:w="2100" w:type="dxa"/>
+            <w:tcBorders>
+              <w:left w:val="single" w:sz="4" w:space="0" w:color="000000"/>
+              <w:bottom w:val="single" w:sz="4" w:space="0" w:color="000000"/>
+            </w:tcBorders>
+          </w:tcPr>
+          <w:p>
+            <w:pPr>
+              <w:pStyle w:val="LO-normal0"/>
+              <w:widowControl w:val="false"/>
+              <w:spacing w:lineRule="auto" w:line="240"/>
+              <w:jc w:val="center"/>
+              <w:rPr>
+                <w:sz w:val="22"/>
+                <w:szCs w:val="22"/>
+              </w:rPr>
+            </w:pPr>
+            <w:r>
+              <w:rPr>
+                <w:rFonts w:eastAsia="Montserrat" w:cs="Montserrat" w:ascii="Montserrat" w:hAnsi="Montserrat"/>
+                <w:i/>
+                <w:color w:val="000000"/>
+                <w:sz w:val="22"/>
+                <w:szCs w:val="22"/>
+              </w:rPr>
+              <w:t xml:space="preserve">L'ajout d'un plat </w:t>
+            </w:r>
+          </w:p>
+        </w:tc>
+        <w:tc>
+          <w:tcPr>
+            <w:tcW w:w="1925" w:type="dxa"/>
+            <w:tcBorders>
+              <w:left w:val="single" w:sz="4" w:space="0" w:color="000000"/>
+              <w:bottom w:val="single" w:sz="4" w:space="0" w:color="000000"/>
+            </w:tcBorders>
+          </w:tcPr>
+          <w:p>
+            <w:pPr>
+              <w:pStyle w:val="Contenudetableau"/>
+              <w:widowControl w:val="false"/>
+              <w:jc w:val="center"/>
+              <w:rPr>
+                <w:sz w:val="22"/>
+                <w:szCs w:val="22"/>
+              </w:rPr>
+            </w:pPr>
+            <w:r>
+              <w:rPr>
+                <w:rFonts w:eastAsia="Montserrat" w:cs="Montserrat" w:ascii="Montserrat" w:hAnsi="Montserrat"/>
+                <w:i/>
+                <w:color w:val="000000"/>
+                <w:sz w:val="22"/>
+                <w:szCs w:val="22"/>
+              </w:rPr>
+              <w:t>L’ajout d’un plat doit se faire depuis une modale</w:t>
+            </w:r>
+          </w:p>
+        </w:tc>
+        <w:tc>
+          <w:tcPr>
+            <w:tcW w:w="1925" w:type="dxa"/>
+            <w:tcBorders>
+              <w:left w:val="single" w:sz="4" w:space="0" w:color="000000"/>
+              <w:bottom w:val="single" w:sz="4" w:space="0" w:color="000000"/>
+            </w:tcBorders>
+          </w:tcPr>
+          <w:p>
+            <w:pPr>
+              <w:pStyle w:val="LO-normal0"/>
+              <w:widowControl w:val="false"/>
+              <w:spacing w:lineRule="auto" w:line="240"/>
+              <w:jc w:val="center"/>
+              <w:rPr>
+                <w:sz w:val="22"/>
+                <w:szCs w:val="22"/>
+              </w:rPr>
+            </w:pPr>
+            <w:r>
+              <w:rPr>
+                <w:rFonts w:eastAsia="Montserrat" w:cs="Montserrat" w:ascii="Montserrat" w:hAnsi="Montserrat"/>
+                <w:i/>
+                <w:color w:val="000000"/>
+                <w:sz w:val="22"/>
+                <w:szCs w:val="22"/>
+              </w:rPr>
+              <w:t xml:space="preserve">React-modal </w:t>
+            </w:r>
+          </w:p>
+        </w:tc>
+        <w:tc>
+          <w:tcPr>
+            <w:tcW w:w="1933" w:type="dxa"/>
+            <w:tcBorders>
+              <w:left w:val="single" w:sz="4" w:space="0" w:color="000000"/>
+              <w:bottom w:val="single" w:sz="4" w:space="0" w:color="000000"/>
+            </w:tcBorders>
+          </w:tcPr>
+          <w:p>
+            <w:pPr>
+              <w:pStyle w:val="LO-normal0"/>
+              <w:widowControl w:val="false"/>
+              <w:spacing w:lineRule="auto" w:line="240"/>
+              <w:jc w:val="center"/>
+              <w:rPr>
+                <w:sz w:val="22"/>
+                <w:szCs w:val="22"/>
+              </w:rPr>
+            </w:pPr>
+            <w:r>
+              <w:rPr>
+                <w:rFonts w:eastAsia="Montserrat" w:cs="Montserrat" w:ascii="Montserrat" w:hAnsi="Montserrat"/>
+                <w:i/>
+                <w:color w:val="000000"/>
+                <w:sz w:val="22"/>
+                <w:szCs w:val="22"/>
+              </w:rPr>
+              <w:t>Cette librairie React permet de créer simplement des modales performantes, accessibles avec un minimum de code.</w:t>
+            </w:r>
+          </w:p>
+          <w:p>
+            <w:pPr>
+              <w:pStyle w:val="LO-normal0"/>
+              <w:widowControl w:val="false"/>
+              <w:spacing w:lineRule="auto" w:line="240"/>
+              <w:jc w:val="center"/>
+              <w:rPr>
+                <w:rFonts w:ascii="Montserrat" w:hAnsi="Montserrat" w:eastAsia="Montserrat" w:cs="Montserrat"/>
+                <w:i/>
+                <w:i/>
+                <w:color w:val="000000"/>
+                <w:sz w:val="22"/>
+                <w:szCs w:val="22"/>
+                <w:shd w:fill="FFFFFF" w:val="clear"/>
+              </w:rPr>
+            </w:pPr>
+            <w:r>
+              <w:rPr>
+                <w:rFonts w:eastAsia="Montserrat" w:cs="Montserrat" w:ascii="Montserrat" w:hAnsi="Montserrat"/>
+                <w:i/>
+                <w:color w:val="000000"/>
+                <w:sz w:val="22"/>
+                <w:szCs w:val="22"/>
+                <w:shd w:fill="FFFFFF" w:val="clear"/>
+              </w:rPr>
+            </w:r>
+          </w:p>
+        </w:tc>
+        <w:tc>
+          <w:tcPr>
+            <w:tcW w:w="5867" w:type="dxa"/>
             <w:tcBorders>
               <w:left w:val="single" w:sz="4" w:space="0" w:color="000000"/>
               <w:bottom w:val="single" w:sz="4" w:space="0" w:color="000000"/>
@@ -3690,44 +3710,56 @@
           </w:tcPr>
           <w:p>
             <w:pPr>
-              <w:pStyle w:val="Contenudetableau"/>
-              <w:widowControl w:val="false"/>
-              <w:jc w:val="center"/>
-              <w:rPr>
-                <w:sz w:val="12"/>
-                <w:szCs w:val="12"/>
-              </w:rPr>
-            </w:pPr>
-            <w:r>
-              <w:rPr>
-                <w:rFonts w:ascii="Montserrat" w:hAnsi="Montserrat"/>
-                <w:i/>
-                <w:iCs/>
-                <w:sz w:val="12"/>
-                <w:szCs w:val="12"/>
-              </w:rPr>
-              <w:t>1) Cette approche permet beaucoup de flexibilité dans les modifications du DOM.</w:t>
-            </w:r>
-          </w:p>
-          <w:p>
-            <w:pPr>
-              <w:pStyle w:val="Contenudetableau"/>
-              <w:widowControl w:val="false"/>
-              <w:jc w:val="center"/>
-              <w:rPr>
-                <w:sz w:val="12"/>
-                <w:szCs w:val="12"/>
-              </w:rPr>
-            </w:pPr>
-            <w:r>
-              <w:rPr>
-                <w:rFonts w:ascii="Montserrat" w:hAnsi="Montserrat"/>
-                <w:i/>
-                <w:iCs/>
-                <w:sz w:val="12"/>
-                <w:szCs w:val="12"/>
-              </w:rPr>
-              <w:t>2) React calcule de manière autonome les changements qui doivent être faits, cela permet de gagner beaucoup de temps.</w:t>
+              <w:pStyle w:val="LO-normal0"/>
+              <w:widowControl w:val="false"/>
+              <w:spacing w:lineRule="auto" w:line="240"/>
+              <w:jc w:val="center"/>
+              <w:rPr>
+                <w:sz w:val="22"/>
+                <w:szCs w:val="22"/>
+              </w:rPr>
+            </w:pPr>
+            <w:r>
+              <w:rPr>
+                <w:rFonts w:eastAsia="Montserrat" w:cs="Montserrat" w:ascii="Montserrat" w:hAnsi="Montserrat"/>
+                <w:i/>
+                <w:color w:val="000000"/>
+                <w:sz w:val="22"/>
+                <w:szCs w:val="22"/>
+              </w:rPr>
+              <w:t xml:space="preserve"> </w:t>
+            </w:r>
+            <w:r>
+              <w:rPr>
+                <w:rFonts w:eastAsia="Montserrat" w:cs="Montserrat" w:ascii="Montserrat" w:hAnsi="Montserrat"/>
+                <w:i/>
+                <w:color w:val="000000"/>
+                <w:sz w:val="22"/>
+                <w:szCs w:val="22"/>
+              </w:rPr>
+              <w:t>1) Nous avons choisi de développer en React, la librairie est cohérente avec ce choix.</w:t>
+            </w:r>
+          </w:p>
+          <w:p>
+            <w:pPr>
+              <w:pStyle w:val="LO-normal0"/>
+              <w:widowControl w:val="false"/>
+              <w:spacing w:lineRule="auto" w:line="240"/>
+              <w:jc w:val="center"/>
+              <w:rPr>
+                <w:sz w:val="22"/>
+                <w:szCs w:val="22"/>
+              </w:rPr>
+            </w:pPr>
+            <w:r>
+              <w:rPr>
+                <w:rFonts w:eastAsia="Montserrat" w:cs="Montserrat" w:ascii="Montserrat" w:hAnsi="Montserrat"/>
+                <w:i/>
+                <w:color w:val="000000"/>
+                <w:sz w:val="22"/>
+                <w:szCs w:val="22"/>
+              </w:rPr>
+              <w:t>2) Il s'agit de la librairie la plus utilisée.</w:t>
             </w:r>
           </w:p>
         </w:tc>
@@ -3736,7 +3768,7 @@
         <w:trPr/>
         <w:tc>
           <w:tcPr>
-            <w:tcW w:w="2121" w:type="dxa"/>
+            <w:tcW w:w="2100" w:type="dxa"/>
             <w:tcBorders>
               <w:left w:val="single" w:sz="4" w:space="0" w:color="000000"/>
               <w:bottom w:val="single" w:sz="4" w:space="0" w:color="000000"/>
@@ -3749,17 +3781,16 @@
               <w:spacing w:lineRule="auto" w:line="240"/>
               <w:jc w:val="center"/>
               <w:rPr>
-                <w:sz w:val="12"/>
-                <w:szCs w:val="12"/>
+                <w:sz w:val="22"/>
+                <w:szCs w:val="22"/>
               </w:rPr>
             </w:pPr>
             <w:r>
               <w:rPr>
                 <w:rFonts w:eastAsia="Montserrat" w:cs="Montserrat" w:ascii="Montserrat" w:hAnsi="Montserrat"/>
-                <w:i/>
                 <w:color w:val="000000"/>
-                <w:sz w:val="12"/>
-                <w:szCs w:val="12"/>
+                <w:sz w:val="22"/>
+                <w:szCs w:val="22"/>
               </w:rPr>
               <w:t xml:space="preserve">L'ajout d'un plat </w:t>
             </w:r>
@@ -3767,184 +3798,149 @@
         </w:tc>
         <w:tc>
           <w:tcPr>
-            <w:tcW w:w="1927" w:type="dxa"/>
-            <w:tcBorders>
-              <w:left w:val="single" w:sz="4" w:space="0" w:color="000000"/>
-              <w:bottom w:val="single" w:sz="4" w:space="0" w:color="000000"/>
-            </w:tcBorders>
-          </w:tcPr>
-          <w:p>
-            <w:pPr>
-              <w:pStyle w:val="Contenudetableau"/>
-              <w:widowControl w:val="false"/>
-              <w:jc w:val="center"/>
-              <w:rPr>
-                <w:sz w:val="12"/>
-                <w:szCs w:val="12"/>
-              </w:rPr>
-            </w:pPr>
+            <w:tcW w:w="1925" w:type="dxa"/>
+            <w:tcBorders>
+              <w:left w:val="single" w:sz="4" w:space="0" w:color="000000"/>
+              <w:bottom w:val="single" w:sz="4" w:space="0" w:color="000000"/>
+            </w:tcBorders>
+          </w:tcPr>
+          <w:p>
+            <w:pPr>
+              <w:pStyle w:val="Contenudetableau"/>
+              <w:widowControl w:val="false"/>
+              <w:jc w:val="center"/>
+              <w:rPr>
+                <w:sz w:val="22"/>
+                <w:szCs w:val="22"/>
+              </w:rPr>
+            </w:pPr>
+            <w:r>
+              <w:rPr>
+                <w:rFonts w:ascii="Montserrat" w:hAnsi="Montserrat"/>
+                <w:i/>
+                <w:iCs/>
+                <w:sz w:val="22"/>
+                <w:szCs w:val="22"/>
+              </w:rPr>
+              <w:t>On doit pouvoir ajouter autant de plats que nécessaire et ajouter une photo pour chaque plat.</w:t>
+            </w:r>
+          </w:p>
+        </w:tc>
+        <w:tc>
+          <w:tcPr>
+            <w:tcW w:w="1925" w:type="dxa"/>
+            <w:tcBorders>
+              <w:left w:val="single" w:sz="4" w:space="0" w:color="000000"/>
+              <w:bottom w:val="single" w:sz="4" w:space="0" w:color="000000"/>
+            </w:tcBorders>
+          </w:tcPr>
+          <w:p>
+            <w:pPr>
+              <w:pStyle w:val="Contenudetableau"/>
+              <w:widowControl w:val="false"/>
+              <w:jc w:val="center"/>
+              <w:rPr>
+                <w:sz w:val="22"/>
+                <w:szCs w:val="22"/>
+              </w:rPr>
+            </w:pPr>
+            <w:r>
+              <w:rPr>
+                <w:rFonts w:ascii="Montserrat" w:hAnsi="Montserrat"/>
+                <w:i/>
+                <w:iCs/>
+                <w:sz w:val="22"/>
+                <w:szCs w:val="22"/>
+              </w:rPr>
+              <w:t>Formik</w:t>
+            </w:r>
+          </w:p>
+        </w:tc>
+        <w:tc>
+          <w:tcPr>
+            <w:tcW w:w="1933" w:type="dxa"/>
+            <w:tcBorders>
+              <w:left w:val="single" w:sz="4" w:space="0" w:color="000000"/>
+              <w:bottom w:val="single" w:sz="4" w:space="0" w:color="000000"/>
+            </w:tcBorders>
+          </w:tcPr>
+          <w:p>
+            <w:pPr>
+              <w:pStyle w:val="Contenudetableau"/>
+              <w:widowControl w:val="false"/>
+              <w:jc w:val="center"/>
+              <w:rPr>
+                <w:sz w:val="22"/>
+                <w:szCs w:val="22"/>
+              </w:rPr>
+            </w:pPr>
+            <w:r>
+              <w:rPr>
+                <w:rFonts w:ascii="Montserrat" w:hAnsi="Montserrat"/>
+                <w:i/>
+                <w:iCs/>
+                <w:sz w:val="22"/>
+                <w:szCs w:val="22"/>
+              </w:rPr>
+              <w:t>Formik est une librairie faite pour React qui permet de créer facilement des formulaires</w:t>
+            </w:r>
+          </w:p>
+        </w:tc>
+        <w:tc>
+          <w:tcPr>
+            <w:tcW w:w="5867" w:type="dxa"/>
+            <w:tcBorders>
+              <w:left w:val="single" w:sz="4" w:space="0" w:color="000000"/>
+              <w:bottom w:val="single" w:sz="4" w:space="0" w:color="000000"/>
+              <w:right w:val="single" w:sz="4" w:space="0" w:color="000000"/>
+            </w:tcBorders>
+          </w:tcPr>
+          <w:p>
+            <w:pPr>
+              <w:pStyle w:val="Contenudetableau"/>
+              <w:widowControl w:val="false"/>
+              <w:jc w:val="center"/>
+              <w:rPr>
+                <w:sz w:val="22"/>
+                <w:szCs w:val="22"/>
+              </w:rPr>
+            </w:pPr>
+            <w:r>
+              <w:rPr>
+                <w:rFonts w:ascii="Montserrat" w:hAnsi="Montserrat"/>
+                <w:sz w:val="22"/>
+                <w:szCs w:val="22"/>
+              </w:rPr>
+              <w:t xml:space="preserve">1) </w:t>
+            </w:r>
             <w:r>
               <w:rPr>
                 <w:rFonts w:eastAsia="Montserrat" w:cs="Montserrat" w:ascii="Montserrat" w:hAnsi="Montserrat"/>
                 <w:i/>
-                <w:color w:val="000000"/>
-                <w:sz w:val="12"/>
-                <w:szCs w:val="12"/>
-              </w:rPr>
-              <w:t>L’ajout d’un plat doit se faire depuis une modale</w:t>
-            </w:r>
-          </w:p>
-        </w:tc>
-        <w:tc>
-          <w:tcPr>
-            <w:tcW w:w="1930" w:type="dxa"/>
-            <w:tcBorders>
-              <w:left w:val="single" w:sz="4" w:space="0" w:color="000000"/>
-              <w:bottom w:val="single" w:sz="4" w:space="0" w:color="000000"/>
-            </w:tcBorders>
-          </w:tcPr>
-          <w:p>
-            <w:pPr>
-              <w:pStyle w:val="LO-normal0"/>
-              <w:widowControl w:val="false"/>
-              <w:spacing w:lineRule="auto" w:line="240"/>
-              <w:jc w:val="center"/>
-              <w:rPr>
-                <w:sz w:val="12"/>
-                <w:szCs w:val="12"/>
+                <w:sz w:val="22"/>
+                <w:szCs w:val="22"/>
+              </w:rPr>
+              <w:t>Il s'agit de la librairie la plus populaire.</w:t>
+            </w:r>
+          </w:p>
+          <w:p>
+            <w:pPr>
+              <w:pStyle w:val="Contenudetableau"/>
+              <w:widowControl w:val="false"/>
+              <w:jc w:val="center"/>
+              <w:rPr>
+                <w:sz w:val="22"/>
+                <w:szCs w:val="22"/>
               </w:rPr>
             </w:pPr>
             <w:r>
               <w:rPr>
                 <w:rFonts w:eastAsia="Montserrat" w:cs="Montserrat" w:ascii="Montserrat" w:hAnsi="Montserrat"/>
                 <w:i/>
-                <w:color w:val="000000"/>
-                <w:sz w:val="12"/>
-                <w:szCs w:val="12"/>
-              </w:rPr>
-              <w:t xml:space="preserve">React-modal </w:t>
-            </w:r>
-          </w:p>
-        </w:tc>
-        <w:tc>
-          <w:tcPr>
-            <w:tcW w:w="1927" w:type="dxa"/>
-            <w:tcBorders>
-              <w:left w:val="single" w:sz="4" w:space="0" w:color="000000"/>
-              <w:bottom w:val="single" w:sz="4" w:space="0" w:color="000000"/>
-            </w:tcBorders>
-          </w:tcPr>
-          <w:p>
-            <w:pPr>
-              <w:pStyle w:val="LO-normal0"/>
-              <w:widowControl w:val="false"/>
-              <w:spacing w:lineRule="auto" w:line="240"/>
-              <w:jc w:val="center"/>
-              <w:rPr>
-                <w:sz w:val="12"/>
-                <w:szCs w:val="12"/>
-              </w:rPr>
-            </w:pPr>
-            <w:r>
-              <w:rPr>
-                <w:rFonts w:eastAsia="Montserrat" w:cs="Montserrat" w:ascii="Montserrat" w:hAnsi="Montserrat"/>
-                <w:i/>
-                <w:color w:val="000000"/>
-                <w:sz w:val="12"/>
-                <w:szCs w:val="12"/>
-              </w:rPr>
-              <w:t>Cette librairie React permet de créer simplement des modales performantes, accessibles avec un minimum de code.</w:t>
-            </w:r>
-          </w:p>
-          <w:p>
-            <w:pPr>
-              <w:pStyle w:val="LO-normal0"/>
-              <w:widowControl w:val="false"/>
-              <w:spacing w:lineRule="auto" w:line="240"/>
-              <w:jc w:val="center"/>
-              <w:rPr>
-                <w:rFonts w:ascii="Montserrat" w:hAnsi="Montserrat" w:eastAsia="Montserrat" w:cs="Montserrat"/>
-                <w:i/>
-                <w:i/>
-                <w:color w:val="000000"/>
-                <w:sz w:val="12"/>
-                <w:szCs w:val="12"/>
-                <w:shd w:fill="FFFFFF" w:val="clear"/>
-              </w:rPr>
-            </w:pPr>
-            <w:r>
-              <w:rPr>
-                <w:rFonts w:eastAsia="Montserrat" w:cs="Montserrat" w:ascii="Montserrat" w:hAnsi="Montserrat"/>
-                <w:i/>
-                <w:color w:val="000000"/>
-                <w:sz w:val="12"/>
-                <w:szCs w:val="12"/>
-                <w:shd w:fill="FFFFFF" w:val="clear"/>
-              </w:rPr>
-            </w:r>
-          </w:p>
-        </w:tc>
-        <w:tc>
-          <w:tcPr>
-            <w:tcW w:w="5870" w:type="dxa"/>
-            <w:tcBorders>
-              <w:left w:val="single" w:sz="4" w:space="0" w:color="000000"/>
-              <w:bottom w:val="single" w:sz="4" w:space="0" w:color="000000"/>
-              <w:right w:val="single" w:sz="4" w:space="0" w:color="000000"/>
-            </w:tcBorders>
-          </w:tcPr>
-          <w:p>
-            <w:pPr>
-              <w:pStyle w:val="LO-normal0"/>
-              <w:widowControl w:val="false"/>
-              <w:spacing w:lineRule="auto" w:line="240"/>
-              <w:jc w:val="center"/>
-              <w:rPr>
-                <w:sz w:val="12"/>
-                <w:szCs w:val="12"/>
-              </w:rPr>
-            </w:pPr>
-            <w:r>
-              <w:rPr>
-                <w:rFonts w:eastAsia="Montserrat" w:cs="Montserrat" w:ascii="Montserrat" w:hAnsi="Montserrat"/>
-                <w:i/>
-                <w:color w:val="000000"/>
-                <w:sz w:val="12"/>
-                <w:szCs w:val="12"/>
-              </w:rPr>
-              <w:t xml:space="preserve"> </w:t>
-            </w:r>
-            <w:r>
-              <w:rPr>
-                <w:rFonts w:eastAsia="Montserrat" w:cs="Montserrat" w:ascii="Montserrat" w:hAnsi="Montserrat"/>
-                <w:i/>
-                <w:color w:val="000000"/>
-                <w:sz w:val="12"/>
-                <w:szCs w:val="12"/>
-              </w:rPr>
-              <w:t>1) Nous avons choisi de développer en React, la librairie est cohérente avec ce choix.</w:t>
-            </w:r>
-          </w:p>
-          <w:p>
-            <w:pPr>
-              <w:pStyle w:val="LO-normal0"/>
-              <w:widowControl w:val="false"/>
-              <w:spacing w:lineRule="auto" w:line="240"/>
-              <w:jc w:val="center"/>
-              <w:rPr>
-                <w:sz w:val="12"/>
-                <w:szCs w:val="12"/>
-              </w:rPr>
-            </w:pPr>
-            <w:r>
-              <w:rPr>
-                <w:rFonts w:eastAsia="Montserrat" w:cs="Montserrat" w:ascii="Montserrat" w:hAnsi="Montserrat"/>
-                <w:i/>
-                <w:color w:val="000000"/>
-                <w:sz w:val="12"/>
-                <w:szCs w:val="12"/>
-              </w:rPr>
-              <w:t>2) Il s'agit de la librairie la plus utilisée.</w:t>
+                <w:sz w:val="22"/>
+                <w:szCs w:val="22"/>
+              </w:rPr>
+              <w:t xml:space="preserve">2) Formik est polyvalent et regorge de dizaines de fonctionnalités. Exemple :  les types de validation, la gestion des erreurs d'API, l'enregistrement automatique des données de formulaires </w:t>
             </w:r>
           </w:p>
         </w:tc>
@@ -3953,127 +3949,127 @@
         <w:trPr/>
         <w:tc>
           <w:tcPr>
-            <w:tcW w:w="2121" w:type="dxa"/>
-            <w:tcBorders>
-              <w:left w:val="single" w:sz="4" w:space="0" w:color="000000"/>
-              <w:bottom w:val="single" w:sz="4" w:space="0" w:color="000000"/>
-            </w:tcBorders>
-          </w:tcPr>
-          <w:p>
-            <w:pPr>
-              <w:pStyle w:val="LO-normal0"/>
-              <w:widowControl w:val="false"/>
-              <w:spacing w:lineRule="auto" w:line="240"/>
-              <w:jc w:val="center"/>
-              <w:rPr>
-                <w:sz w:val="12"/>
-                <w:szCs w:val="12"/>
-              </w:rPr>
-            </w:pPr>
-            <w:r>
-              <w:rPr>
-                <w:rFonts w:eastAsia="Montserrat" w:cs="Montserrat" w:ascii="Montserrat" w:hAnsi="Montserrat"/>
-                <w:color w:val="000000"/>
-                <w:sz w:val="12"/>
-                <w:szCs w:val="12"/>
-              </w:rPr>
-              <w:t xml:space="preserve">L'ajout d'un plat </w:t>
-            </w:r>
-          </w:p>
-        </w:tc>
-        <w:tc>
-          <w:tcPr>
-            <w:tcW w:w="1927" w:type="dxa"/>
-            <w:tcBorders>
-              <w:left w:val="single" w:sz="4" w:space="0" w:color="000000"/>
-              <w:bottom w:val="single" w:sz="4" w:space="0" w:color="000000"/>
-            </w:tcBorders>
-          </w:tcPr>
-          <w:p>
-            <w:pPr>
-              <w:pStyle w:val="Contenudetableau"/>
-              <w:widowControl w:val="false"/>
-              <w:jc w:val="center"/>
-              <w:rPr>
-                <w:sz w:val="12"/>
-                <w:szCs w:val="12"/>
-              </w:rPr>
-            </w:pPr>
-            <w:r>
-              <w:rPr>
-                <w:rFonts w:ascii="Montserrat" w:hAnsi="Montserrat"/>
-                <w:i/>
-                <w:iCs/>
-                <w:sz w:val="12"/>
-                <w:szCs w:val="12"/>
-              </w:rPr>
-              <w:t>On doit pouvoir ajouter autant de plats que nécessaire et ajouter une photo pour chaque plat.</w:t>
-            </w:r>
-          </w:p>
-        </w:tc>
-        <w:tc>
-          <w:tcPr>
-            <w:tcW w:w="1930" w:type="dxa"/>
-            <w:tcBorders>
-              <w:left w:val="single" w:sz="4" w:space="0" w:color="000000"/>
-              <w:bottom w:val="single" w:sz="4" w:space="0" w:color="000000"/>
-            </w:tcBorders>
-          </w:tcPr>
-          <w:p>
-            <w:pPr>
-              <w:pStyle w:val="Contenudetableau"/>
-              <w:widowControl w:val="false"/>
-              <w:jc w:val="center"/>
-              <w:rPr>
-                <w:sz w:val="12"/>
-                <w:szCs w:val="12"/>
-              </w:rPr>
-            </w:pPr>
-            <w:r>
-              <w:rPr>
-                <w:rFonts w:ascii="Montserrat" w:hAnsi="Montserrat"/>
-                <w:i/>
-                <w:iCs/>
-                <w:sz w:val="12"/>
-                <w:szCs w:val="12"/>
-              </w:rPr>
-              <w:t>Formik</w:t>
-            </w:r>
-          </w:p>
-        </w:tc>
-        <w:tc>
-          <w:tcPr>
-            <w:tcW w:w="1927" w:type="dxa"/>
-            <w:tcBorders>
-              <w:left w:val="single" w:sz="4" w:space="0" w:color="000000"/>
-              <w:bottom w:val="single" w:sz="4" w:space="0" w:color="000000"/>
-            </w:tcBorders>
-          </w:tcPr>
-          <w:p>
-            <w:pPr>
-              <w:pStyle w:val="Contenudetableau"/>
-              <w:widowControl w:val="false"/>
-              <w:jc w:val="center"/>
-              <w:rPr>
-                <w:sz w:val="12"/>
-                <w:szCs w:val="12"/>
-              </w:rPr>
-            </w:pPr>
-            <w:r>
-              <w:rPr>
-                <w:rFonts w:ascii="Montserrat" w:hAnsi="Montserrat"/>
-                <w:i/>
-                <w:iCs/>
-                <w:sz w:val="12"/>
-                <w:szCs w:val="12"/>
-              </w:rPr>
-              <w:t>Formik est une librairie faite pour React qui permet de créer facilement des formulaires</w:t>
-            </w:r>
-          </w:p>
-        </w:tc>
-        <w:tc>
-          <w:tcPr>
-            <w:tcW w:w="5870" w:type="dxa"/>
+            <w:tcW w:w="2100" w:type="dxa"/>
+            <w:tcBorders>
+              <w:left w:val="single" w:sz="4" w:space="0" w:color="000000"/>
+              <w:bottom w:val="single" w:sz="4" w:space="0" w:color="000000"/>
+            </w:tcBorders>
+          </w:tcPr>
+          <w:p>
+            <w:pPr>
+              <w:pStyle w:val="Contenudetableau"/>
+              <w:widowControl w:val="false"/>
+              <w:jc w:val="center"/>
+              <w:rPr>
+                <w:sz w:val="22"/>
+                <w:szCs w:val="22"/>
+              </w:rPr>
+            </w:pPr>
+            <w:r>
+              <w:rPr>
+                <w:rFonts w:ascii="Montserrat" w:hAnsi="Montserrat"/>
+                <w:i/>
+                <w:iCs/>
+                <w:sz w:val="22"/>
+                <w:szCs w:val="22"/>
+              </w:rPr>
+              <w:t>Validation d’un plat</w:t>
+            </w:r>
+          </w:p>
+        </w:tc>
+        <w:tc>
+          <w:tcPr>
+            <w:tcW w:w="1925" w:type="dxa"/>
+            <w:tcBorders>
+              <w:left w:val="single" w:sz="4" w:space="0" w:color="000000"/>
+              <w:bottom w:val="single" w:sz="4" w:space="0" w:color="000000"/>
+            </w:tcBorders>
+          </w:tcPr>
+          <w:p>
+            <w:pPr>
+              <w:pStyle w:val="Contenudetableau"/>
+              <w:widowControl w:val="false"/>
+              <w:jc w:val="center"/>
+              <w:rPr>
+                <w:sz w:val="22"/>
+                <w:szCs w:val="22"/>
+              </w:rPr>
+            </w:pPr>
+            <w:r>
+              <w:rPr>
+                <w:rFonts w:ascii="Montserrat" w:hAnsi="Montserrat"/>
+                <w:i/>
+                <w:iCs/>
+                <w:sz w:val="22"/>
+                <w:szCs w:val="22"/>
+              </w:rPr>
+              <w:t>Le formulaire doit être relié en base de données à la catégorie utilisée</w:t>
+            </w:r>
+          </w:p>
+        </w:tc>
+        <w:tc>
+          <w:tcPr>
+            <w:tcW w:w="1925" w:type="dxa"/>
+            <w:tcBorders>
+              <w:left w:val="single" w:sz="4" w:space="0" w:color="000000"/>
+              <w:bottom w:val="single" w:sz="4" w:space="0" w:color="000000"/>
+            </w:tcBorders>
+          </w:tcPr>
+          <w:p>
+            <w:pPr>
+              <w:pStyle w:val="Contenudetableau"/>
+              <w:widowControl w:val="false"/>
+              <w:jc w:val="center"/>
+              <w:rPr>
+                <w:sz w:val="22"/>
+                <w:szCs w:val="22"/>
+              </w:rPr>
+            </w:pPr>
+            <w:r>
+              <w:rPr>
+                <w:rFonts w:ascii="Montserrat" w:hAnsi="Montserrat"/>
+                <w:i/>
+                <w:iCs/>
+                <w:sz w:val="22"/>
+                <w:szCs w:val="22"/>
+              </w:rPr>
+              <w:t>Node.js</w:t>
+            </w:r>
+          </w:p>
+        </w:tc>
+        <w:tc>
+          <w:tcPr>
+            <w:tcW w:w="1933" w:type="dxa"/>
+            <w:tcBorders>
+              <w:left w:val="single" w:sz="4" w:space="0" w:color="000000"/>
+              <w:bottom w:val="single" w:sz="4" w:space="0" w:color="000000"/>
+            </w:tcBorders>
+          </w:tcPr>
+          <w:p>
+            <w:pPr>
+              <w:pStyle w:val="Contenudetableau"/>
+              <w:widowControl w:val="false"/>
+              <w:jc w:val="center"/>
+              <w:rPr>
+                <w:sz w:val="22"/>
+                <w:szCs w:val="22"/>
+              </w:rPr>
+            </w:pPr>
+            <w:r>
+              <w:rPr>
+                <w:rFonts w:ascii="Montserrat" w:hAnsi="Montserrat"/>
+                <w:i/>
+                <w:iCs/>
+                <w:sz w:val="22"/>
+                <w:szCs w:val="22"/>
+              </w:rPr>
+              <w:t>Node.js est un langage de programmation back-end qui permet la création d’API.</w:t>
+            </w:r>
+          </w:p>
+        </w:tc>
+        <w:tc>
+          <w:tcPr>
+            <w:tcW w:w="5867" w:type="dxa"/>
             <w:tcBorders>
               <w:left w:val="single" w:sz="4" w:space="0" w:color="000000"/>
               <w:bottom w:val="single" w:sz="4" w:space="0" w:color="000000"/>
@@ -4086,46 +4082,19 @@
               <w:widowControl w:val="false"/>
               <w:jc w:val="center"/>
               <w:rPr>
-                <w:sz w:val="12"/>
-                <w:szCs w:val="12"/>
-              </w:rPr>
-            </w:pPr>
-            <w:r>
-              <w:rPr>
-                <w:rFonts w:ascii="Montserrat" w:hAnsi="Montserrat"/>
-                <w:sz w:val="12"/>
-                <w:szCs w:val="12"/>
-              </w:rPr>
-              <w:t xml:space="preserve">1) </w:t>
-            </w:r>
-            <w:r>
-              <w:rPr>
-                <w:rFonts w:eastAsia="Montserrat" w:cs="Montserrat" w:ascii="Montserrat" w:hAnsi="Montserrat"/>
-                <w:i/>
-                <w:sz w:val="12"/>
-                <w:szCs w:val="12"/>
-              </w:rPr>
-              <w:t>Il s'agit de la librairie la plus populaire.</w:t>
-            </w:r>
-          </w:p>
-          <w:p>
-            <w:pPr>
-              <w:pStyle w:val="Contenudetableau"/>
-              <w:widowControl w:val="false"/>
-              <w:jc w:val="center"/>
-              <w:rPr>
-                <w:sz w:val="12"/>
-                <w:szCs w:val="12"/>
-              </w:rPr>
-            </w:pPr>
-            <w:r>
-              <w:rPr>
-                <w:rFonts w:eastAsia="Montserrat" w:cs="Montserrat" w:ascii="Montserrat" w:hAnsi="Montserrat"/>
-                <w:i/>
-                <w:sz w:val="12"/>
-                <w:szCs w:val="12"/>
-              </w:rPr>
-              <w:t xml:space="preserve">2) Formik est polyvalent et regorge de dizaines de fonctionnalités. Exemple :  les types de validation, la gestion des erreurs d'API, l'enregistrement automatique des données de formulaires </w:t>
+                <w:sz w:val="22"/>
+                <w:szCs w:val="22"/>
+              </w:rPr>
+            </w:pPr>
+            <w:r>
+              <w:rPr>
+                <w:rFonts w:ascii="Montserrat" w:hAnsi="Montserrat"/>
+                <w:i/>
+                <w:iCs/>
+                <w:sz w:val="22"/>
+                <w:szCs w:val="22"/>
+              </w:rPr>
+              <w:t>1) Utilisation du langage Javascript ce qui permettra de le front-end et back-end avec un seul langage. 2) Rapidité d’exécution des appels vers le serveur, cela favorise la rapidité des réponses de la base de données.</w:t>
             </w:r>
           </w:p>
         </w:tc>
@@ -4134,127 +4103,125 @@
         <w:trPr/>
         <w:tc>
           <w:tcPr>
-            <w:tcW w:w="2121" w:type="dxa"/>
-            <w:tcBorders>
-              <w:left w:val="single" w:sz="4" w:space="0" w:color="000000"/>
-              <w:bottom w:val="single" w:sz="4" w:space="0" w:color="000000"/>
-            </w:tcBorders>
-          </w:tcPr>
-          <w:p>
-            <w:pPr>
-              <w:pStyle w:val="Contenudetableau"/>
-              <w:widowControl w:val="false"/>
-              <w:jc w:val="center"/>
-              <w:rPr>
-                <w:sz w:val="12"/>
-                <w:szCs w:val="12"/>
-              </w:rPr>
-            </w:pPr>
-            <w:r>
-              <w:rPr>
-                <w:rFonts w:ascii="Montserrat" w:hAnsi="Montserrat"/>
-                <w:i/>
-                <w:iCs/>
-                <w:sz w:val="12"/>
-                <w:szCs w:val="12"/>
-              </w:rPr>
-              <w:t>Validation d’un plat</w:t>
-            </w:r>
-          </w:p>
-        </w:tc>
-        <w:tc>
-          <w:tcPr>
-            <w:tcW w:w="1927" w:type="dxa"/>
-            <w:tcBorders>
-              <w:left w:val="single" w:sz="4" w:space="0" w:color="000000"/>
-              <w:bottom w:val="single" w:sz="4" w:space="0" w:color="000000"/>
-            </w:tcBorders>
-          </w:tcPr>
-          <w:p>
-            <w:pPr>
-              <w:pStyle w:val="Contenudetableau"/>
-              <w:widowControl w:val="false"/>
-              <w:jc w:val="center"/>
-              <w:rPr>
-                <w:sz w:val="12"/>
-                <w:szCs w:val="12"/>
-              </w:rPr>
-            </w:pPr>
-            <w:r>
-              <w:rPr>
-                <w:rFonts w:ascii="Montserrat" w:hAnsi="Montserrat"/>
-                <w:i/>
-                <w:iCs/>
-                <w:sz w:val="12"/>
-                <w:szCs w:val="12"/>
-              </w:rPr>
-              <w:t>Le formulaire doit être relié en base de données à la catégorie utilisée</w:t>
-            </w:r>
-          </w:p>
-        </w:tc>
-        <w:tc>
-          <w:tcPr>
-            <w:tcW w:w="1930" w:type="dxa"/>
-            <w:tcBorders>
-              <w:left w:val="single" w:sz="4" w:space="0" w:color="000000"/>
-              <w:bottom w:val="single" w:sz="4" w:space="0" w:color="000000"/>
-            </w:tcBorders>
-          </w:tcPr>
-          <w:p>
-            <w:pPr>
-              <w:pStyle w:val="Contenudetableau"/>
-              <w:widowControl w:val="false"/>
-              <w:jc w:val="center"/>
-              <w:rPr>
-                <w:sz w:val="12"/>
-                <w:szCs w:val="12"/>
-              </w:rPr>
-            </w:pPr>
-            <w:r>
-              <w:rPr>
-                <w:rFonts w:ascii="Montserrat" w:hAnsi="Montserrat"/>
-                <w:i/>
-                <w:iCs/>
-                <w:sz w:val="12"/>
-                <w:szCs w:val="12"/>
-              </w:rPr>
-              <w:t>Node.js</w:t>
-            </w:r>
-          </w:p>
-        </w:tc>
-        <w:tc>
-          <w:tcPr>
-            <w:tcW w:w="1927" w:type="dxa"/>
-            <w:tcBorders>
-              <w:left w:val="single" w:sz="4" w:space="0" w:color="000000"/>
-              <w:bottom w:val="single" w:sz="4" w:space="0" w:color="000000"/>
-            </w:tcBorders>
-          </w:tcPr>
-          <w:p>
-            <w:pPr>
-              <w:pStyle w:val="Contenudetableau"/>
-              <w:widowControl w:val="false"/>
-              <w:jc w:val="center"/>
-              <w:rPr>
-                <w:sz w:val="12"/>
-                <w:szCs w:val="12"/>
-              </w:rPr>
-            </w:pPr>
-            <w:r>
-              <w:rPr>
-                <w:rFonts w:ascii="Montserrat" w:hAnsi="Montserrat"/>
-                <w:i/>
-                <w:iCs/>
-                <w:sz w:val="12"/>
-                <w:szCs w:val="12"/>
-              </w:rPr>
-              <w:t>Node.js est un langage de programmation back-end qui permet la création d’API.</w:t>
-            </w:r>
-          </w:p>
-        </w:tc>
-        <w:tc>
-          <w:tcPr>
-            <w:tcW w:w="5870" w:type="dxa"/>
+            <w:tcW w:w="2100" w:type="dxa"/>
+            <w:tcBorders>
+              <w:left w:val="single" w:sz="4" w:space="0" w:color="000000"/>
+              <w:bottom w:val="single" w:sz="4" w:space="0" w:color="000000"/>
+            </w:tcBorders>
+          </w:tcPr>
+          <w:p>
+            <w:pPr>
+              <w:pStyle w:val="Contenudetableau"/>
+              <w:widowControl w:val="false"/>
+              <w:jc w:val="center"/>
+              <w:rPr>
+                <w:sz w:val="22"/>
+                <w:szCs w:val="22"/>
+              </w:rPr>
+            </w:pPr>
+            <w:r>
+              <w:rPr>
+                <w:sz w:val="22"/>
+                <w:szCs w:val="22"/>
+              </w:rPr>
+              <w:t>Personnalisation du menu</w:t>
+            </w:r>
+          </w:p>
+        </w:tc>
+        <w:tc>
+          <w:tcPr>
+            <w:tcW w:w="1925" w:type="dxa"/>
+            <w:tcBorders>
+              <w:left w:val="single" w:sz="4" w:space="0" w:color="000000"/>
+              <w:bottom w:val="single" w:sz="4" w:space="0" w:color="000000"/>
+            </w:tcBorders>
+          </w:tcPr>
+          <w:p>
+            <w:pPr>
+              <w:pStyle w:val="Contenudetableau"/>
+              <w:widowControl w:val="false"/>
+              <w:jc w:val="center"/>
+              <w:rPr>
+                <w:sz w:val="22"/>
+                <w:szCs w:val="22"/>
+              </w:rPr>
+            </w:pPr>
+            <w:r>
+              <w:rPr>
+                <w:sz w:val="22"/>
+                <w:szCs w:val="22"/>
+              </w:rPr>
+              <w:t>Les options doivent être ajoutées dans la modale. Un rendu visuel doit se faire en temps réel à côté de la modale.</w:t>
+            </w:r>
+          </w:p>
+        </w:tc>
+        <w:tc>
+          <w:tcPr>
+            <w:tcW w:w="1925" w:type="dxa"/>
+            <w:tcBorders>
+              <w:left w:val="single" w:sz="4" w:space="0" w:color="000000"/>
+              <w:bottom w:val="single" w:sz="4" w:space="0" w:color="000000"/>
+            </w:tcBorders>
+          </w:tcPr>
+          <w:p>
+            <w:pPr>
+              <w:pStyle w:val="Contenudetableau"/>
+              <w:widowControl w:val="false"/>
+              <w:jc w:val="center"/>
+              <w:rPr>
+                <w:sz w:val="22"/>
+                <w:szCs w:val="22"/>
+              </w:rPr>
+            </w:pPr>
+            <w:r>
+              <w:rPr>
+                <w:rFonts w:ascii="Montserrat" w:hAnsi="Montserrat"/>
+                <w:b w:val="false"/>
+                <w:bCs w:val="false"/>
+                <w:i/>
+                <w:iCs/>
+                <w:sz w:val="22"/>
+                <w:szCs w:val="22"/>
+              </w:rPr>
+              <w:t>React(VirtualDOM)</w:t>
+            </w:r>
+          </w:p>
+        </w:tc>
+        <w:tc>
+          <w:tcPr>
+            <w:tcW w:w="1933" w:type="dxa"/>
+            <w:tcBorders>
+              <w:left w:val="single" w:sz="4" w:space="0" w:color="000000"/>
+              <w:bottom w:val="single" w:sz="4" w:space="0" w:color="000000"/>
+            </w:tcBorders>
+          </w:tcPr>
+          <w:p>
+            <w:pPr>
+              <w:pStyle w:val="Contenudetableau"/>
+              <w:widowControl w:val="false"/>
+              <w:jc w:val="center"/>
+              <w:rPr>
+                <w:sz w:val="22"/>
+                <w:szCs w:val="22"/>
+              </w:rPr>
+            </w:pPr>
+            <w:r>
+              <w:rPr>
+                <w:rFonts w:ascii="Montserrat" w:hAnsi="Montserrat"/>
+                <w:b w:val="false"/>
+                <w:bCs w:val="false"/>
+                <w:i/>
+                <w:iCs/>
+                <w:sz w:val="22"/>
+                <w:szCs w:val="22"/>
+              </w:rPr>
+              <w:t>Nous pouvons afficher le résultat dynamiquement avec React</w:t>
+            </w:r>
+          </w:p>
+        </w:tc>
+        <w:tc>
+          <w:tcPr>
+            <w:tcW w:w="5867" w:type="dxa"/>
             <w:tcBorders>
               <w:left w:val="single" w:sz="4" w:space="0" w:color="000000"/>
               <w:bottom w:val="single" w:sz="4" w:space="0" w:color="000000"/>
@@ -4267,19 +4234,40 @@
               <w:widowControl w:val="false"/>
               <w:jc w:val="center"/>
               <w:rPr>
-                <w:sz w:val="12"/>
-                <w:szCs w:val="12"/>
-              </w:rPr>
-            </w:pPr>
-            <w:r>
-              <w:rPr>
-                <w:rFonts w:ascii="Montserrat" w:hAnsi="Montserrat"/>
-                <w:i/>
-                <w:iCs/>
-                <w:sz w:val="12"/>
-                <w:szCs w:val="12"/>
-              </w:rPr>
-              <w:t>1) Utilisation du langage Javascript ce qui permettra de le front-end et back-end avec un seul langage. 2) Rapidité d’exécution des appels vers le serveur, cela favorise la rapidité des réponses de la base de données.</w:t>
+                <w:sz w:val="22"/>
+                <w:szCs w:val="22"/>
+              </w:rPr>
+            </w:pPr>
+            <w:r>
+              <w:rPr>
+                <w:rFonts w:ascii="Montserrat" w:hAnsi="Montserrat"/>
+                <w:i/>
+                <w:iCs/>
+                <w:sz w:val="22"/>
+                <w:szCs w:val="22"/>
+              </w:rPr>
+              <w:t>1) Cette approche permet beaucoup de flexibilité dans les modifications du DOM.</w:t>
+            </w:r>
+          </w:p>
+          <w:p>
+            <w:pPr>
+              <w:pStyle w:val="Contenudetableau"/>
+              <w:widowControl w:val="false"/>
+              <w:jc w:val="center"/>
+              <w:rPr>
+                <w:sz w:val="22"/>
+                <w:szCs w:val="22"/>
+              </w:rPr>
+            </w:pPr>
+            <w:r>
+              <w:rPr>
+                <w:rFonts w:ascii="Montserrat" w:hAnsi="Montserrat"/>
+                <w:i/>
+                <w:iCs/>
+                <w:sz w:val="22"/>
+                <w:szCs w:val="22"/>
+              </w:rPr>
+              <w:t>2) React calcule de manière autonome les changements qui doivent être faits, cela permet de gagner beaucoup de temps sans rafraîchissement de la page.</w:t>
             </w:r>
           </w:p>
         </w:tc>
@@ -4288,125 +4276,127 @@
         <w:trPr/>
         <w:tc>
           <w:tcPr>
-            <w:tcW w:w="2121" w:type="dxa"/>
-            <w:tcBorders>
-              <w:left w:val="single" w:sz="4" w:space="0" w:color="000000"/>
-              <w:bottom w:val="single" w:sz="4" w:space="0" w:color="000000"/>
-            </w:tcBorders>
-          </w:tcPr>
-          <w:p>
-            <w:pPr>
-              <w:pStyle w:val="Contenudetableau"/>
-              <w:widowControl w:val="false"/>
-              <w:jc w:val="center"/>
-              <w:rPr>
-                <w:sz w:val="12"/>
-                <w:szCs w:val="12"/>
-              </w:rPr>
-            </w:pPr>
-            <w:r>
-              <w:rPr>
-                <w:sz w:val="12"/>
-                <w:szCs w:val="12"/>
-              </w:rPr>
-              <w:t>Personnalisation du menu</w:t>
-            </w:r>
-          </w:p>
-        </w:tc>
-        <w:tc>
-          <w:tcPr>
-            <w:tcW w:w="1927" w:type="dxa"/>
-            <w:tcBorders>
-              <w:left w:val="single" w:sz="4" w:space="0" w:color="000000"/>
-              <w:bottom w:val="single" w:sz="4" w:space="0" w:color="000000"/>
-            </w:tcBorders>
-          </w:tcPr>
-          <w:p>
-            <w:pPr>
-              <w:pStyle w:val="Contenudetableau"/>
-              <w:widowControl w:val="false"/>
-              <w:jc w:val="center"/>
-              <w:rPr>
-                <w:sz w:val="12"/>
-                <w:szCs w:val="12"/>
-              </w:rPr>
-            </w:pPr>
-            <w:r>
-              <w:rPr>
-                <w:sz w:val="12"/>
-                <w:szCs w:val="12"/>
-              </w:rPr>
-              <w:t>Les options doivent être ajoutées dans la modale. Un rendu visuel doit se faire en temps réel à côté de la modale.</w:t>
-            </w:r>
-          </w:p>
-        </w:tc>
-        <w:tc>
-          <w:tcPr>
-            <w:tcW w:w="1930" w:type="dxa"/>
-            <w:tcBorders>
-              <w:left w:val="single" w:sz="4" w:space="0" w:color="000000"/>
-              <w:bottom w:val="single" w:sz="4" w:space="0" w:color="000000"/>
-            </w:tcBorders>
-          </w:tcPr>
-          <w:p>
-            <w:pPr>
-              <w:pStyle w:val="Contenudetableau"/>
-              <w:widowControl w:val="false"/>
-              <w:jc w:val="center"/>
-              <w:rPr>
-                <w:sz w:val="12"/>
-                <w:szCs w:val="12"/>
-              </w:rPr>
-            </w:pPr>
-            <w:r>
-              <w:rPr>
-                <w:rFonts w:ascii="Montserrat" w:hAnsi="Montserrat"/>
-                <w:b w:val="false"/>
-                <w:bCs w:val="false"/>
-                <w:i/>
-                <w:iCs/>
-                <w:sz w:val="12"/>
-                <w:szCs w:val="12"/>
-              </w:rPr>
-              <w:t>React(VirtualDOM)</w:t>
-            </w:r>
-          </w:p>
-        </w:tc>
-        <w:tc>
-          <w:tcPr>
-            <w:tcW w:w="1927" w:type="dxa"/>
-            <w:tcBorders>
-              <w:left w:val="single" w:sz="4" w:space="0" w:color="000000"/>
-              <w:bottom w:val="single" w:sz="4" w:space="0" w:color="000000"/>
-            </w:tcBorders>
-          </w:tcPr>
-          <w:p>
-            <w:pPr>
-              <w:pStyle w:val="Contenudetableau"/>
-              <w:widowControl w:val="false"/>
-              <w:jc w:val="center"/>
-              <w:rPr>
-                <w:sz w:val="12"/>
-                <w:szCs w:val="12"/>
-              </w:rPr>
-            </w:pPr>
-            <w:r>
-              <w:rPr>
-                <w:rFonts w:ascii="Montserrat" w:hAnsi="Montserrat"/>
-                <w:b w:val="false"/>
-                <w:bCs w:val="false"/>
-                <w:i/>
-                <w:iCs/>
-                <w:sz w:val="12"/>
-                <w:szCs w:val="12"/>
-              </w:rPr>
-              <w:t>Nous pouvons afficher le résultat dynamiquement avec React</w:t>
-            </w:r>
-          </w:p>
-        </w:tc>
-        <w:tc>
-          <w:tcPr>
-            <w:tcW w:w="5870" w:type="dxa"/>
+            <w:tcW w:w="2100" w:type="dxa"/>
+            <w:tcBorders>
+              <w:left w:val="single" w:sz="4" w:space="0" w:color="000000"/>
+              <w:bottom w:val="single" w:sz="4" w:space="0" w:color="000000"/>
+            </w:tcBorders>
+          </w:tcPr>
+          <w:p>
+            <w:pPr>
+              <w:pStyle w:val="Contenudetableau"/>
+              <w:widowControl w:val="false"/>
+              <w:jc w:val="center"/>
+              <w:rPr>
+                <w:sz w:val="22"/>
+                <w:szCs w:val="22"/>
+              </w:rPr>
+            </w:pPr>
+            <w:r>
+              <w:rPr>
+                <w:rFonts w:ascii="Montserrat" w:hAnsi="Montserrat"/>
+                <w:i/>
+                <w:iCs/>
+                <w:sz w:val="22"/>
+                <w:szCs w:val="22"/>
+              </w:rPr>
+              <w:t>Télécharger le PDF du menu crée</w:t>
+            </w:r>
+          </w:p>
+        </w:tc>
+        <w:tc>
+          <w:tcPr>
+            <w:tcW w:w="1925" w:type="dxa"/>
+            <w:tcBorders>
+              <w:left w:val="single" w:sz="4" w:space="0" w:color="000000"/>
+              <w:bottom w:val="single" w:sz="4" w:space="0" w:color="000000"/>
+            </w:tcBorders>
+          </w:tcPr>
+          <w:p>
+            <w:pPr>
+              <w:pStyle w:val="Contenudetableau"/>
+              <w:widowControl w:val="false"/>
+              <w:jc w:val="center"/>
+              <w:rPr>
+                <w:sz w:val="22"/>
+                <w:szCs w:val="22"/>
+              </w:rPr>
+            </w:pPr>
+            <w:r>
+              <w:rPr>
+                <w:rFonts w:ascii="Montserrat" w:hAnsi="Montserrat"/>
+                <w:i/>
+                <w:iCs/>
+                <w:sz w:val="22"/>
+                <w:szCs w:val="22"/>
+              </w:rPr>
+              <w:t>L’export en PDF doit pouvoir se faire directement depuis l’application sans rien enregistrer sur l’ordinateur au préalable.</w:t>
+            </w:r>
+          </w:p>
+        </w:tc>
+        <w:tc>
+          <w:tcPr>
+            <w:tcW w:w="1925" w:type="dxa"/>
+            <w:tcBorders>
+              <w:left w:val="single" w:sz="4" w:space="0" w:color="000000"/>
+              <w:bottom w:val="single" w:sz="4" w:space="0" w:color="000000"/>
+            </w:tcBorders>
+          </w:tcPr>
+          <w:p>
+            <w:pPr>
+              <w:pStyle w:val="Contenudetableau"/>
+              <w:widowControl w:val="false"/>
+              <w:jc w:val="center"/>
+              <w:rPr>
+                <w:sz w:val="22"/>
+                <w:szCs w:val="22"/>
+              </w:rPr>
+            </w:pPr>
+            <w:r>
+              <w:rPr>
+                <w:rFonts w:ascii="Montserrat" w:hAnsi="Montserrat"/>
+                <w:i/>
+                <w:iCs/>
+                <w:sz w:val="22"/>
+                <w:szCs w:val="22"/>
+              </w:rPr>
+              <w:t>React - pdf</w:t>
+            </w:r>
+          </w:p>
+        </w:tc>
+        <w:tc>
+          <w:tcPr>
+            <w:tcW w:w="1933" w:type="dxa"/>
+            <w:tcBorders>
+              <w:left w:val="single" w:sz="4" w:space="0" w:color="000000"/>
+              <w:bottom w:val="single" w:sz="4" w:space="0" w:color="000000"/>
+            </w:tcBorders>
+          </w:tcPr>
+          <w:p>
+            <w:pPr>
+              <w:pStyle w:val="Contenudetableau"/>
+              <w:widowControl w:val="false"/>
+              <w:jc w:val="center"/>
+              <w:rPr>
+                <w:sz w:val="22"/>
+                <w:szCs w:val="22"/>
+              </w:rPr>
+            </w:pPr>
+            <w:r>
+              <w:rPr>
+                <w:rFonts w:ascii="Montserrat" w:hAnsi="Montserrat"/>
+                <w:i/>
+                <w:iCs/>
+                <w:sz w:val="22"/>
+                <w:szCs w:val="22"/>
+              </w:rPr>
+              <w:t>La librairie react-pdf permet de créer des PDFs comme s’il s’agissait d’une application react web classique. React – pdf nous permet de fabriquer des certificats, ou des versions imprimables.</w:t>
+            </w:r>
+          </w:p>
+        </w:tc>
+        <w:tc>
+          <w:tcPr>
+            <w:tcW w:w="5867" w:type="dxa"/>
             <w:tcBorders>
               <w:left w:val="single" w:sz="4" w:space="0" w:color="000000"/>
               <w:bottom w:val="single" w:sz="4" w:space="0" w:color="000000"/>
@@ -4419,40 +4409,75 @@
               <w:widowControl w:val="false"/>
               <w:jc w:val="center"/>
               <w:rPr>
-                <w:sz w:val="12"/>
-                <w:szCs w:val="12"/>
-              </w:rPr>
-            </w:pPr>
-            <w:r>
-              <w:rPr>
-                <w:rFonts w:ascii="Montserrat" w:hAnsi="Montserrat"/>
-                <w:i/>
-                <w:iCs/>
-                <w:sz w:val="12"/>
-                <w:szCs w:val="12"/>
-              </w:rPr>
-              <w:t>1) Cette approche permet beaucoup de flexibilité dans les modifications du DOM.</w:t>
-            </w:r>
-          </w:p>
-          <w:p>
-            <w:pPr>
-              <w:pStyle w:val="Contenudetableau"/>
-              <w:widowControl w:val="false"/>
-              <w:jc w:val="center"/>
-              <w:rPr>
-                <w:sz w:val="12"/>
-                <w:szCs w:val="12"/>
-              </w:rPr>
-            </w:pPr>
-            <w:r>
-              <w:rPr>
-                <w:rFonts w:ascii="Montserrat" w:hAnsi="Montserrat"/>
-                <w:i/>
-                <w:iCs/>
-                <w:sz w:val="12"/>
-                <w:szCs w:val="12"/>
-              </w:rPr>
-              <w:t>2) React calcule de manière autonome les changements qui doivent être faits, cela permet de gagner beaucoup de temps sans rafraîchissement de la page.</w:t>
+                <w:sz w:val="22"/>
+                <w:szCs w:val="22"/>
+              </w:rPr>
+            </w:pPr>
+            <w:r>
+              <w:rPr>
+                <w:rFonts w:ascii="Montserrat" w:hAnsi="Montserrat"/>
+                <w:i/>
+                <w:iCs/>
+                <w:sz w:val="22"/>
+                <w:szCs w:val="22"/>
+              </w:rPr>
+              <w:t>1) React-PDF est très simple à installer et à prendre en main.</w:t>
+            </w:r>
+          </w:p>
+          <w:p>
+            <w:pPr>
+              <w:pStyle w:val="Contenudetableau"/>
+              <w:widowControl w:val="false"/>
+              <w:jc w:val="center"/>
+              <w:rPr>
+                <w:sz w:val="22"/>
+                <w:szCs w:val="22"/>
+              </w:rPr>
+            </w:pPr>
+            <w:r>
+              <w:rPr>
+                <w:rFonts w:ascii="Montserrat" w:hAnsi="Montserrat"/>
+                <w:i/>
+                <w:iCs/>
+                <w:sz w:val="22"/>
+                <w:szCs w:val="22"/>
+              </w:rPr>
+              <w:t>2) React-PDF</w:t>
+            </w:r>
+            <w:r>
+              <w:rPr>
+                <w:rFonts w:ascii="Montserrat" w:hAnsi="Montserrat"/>
+                <w:i/>
+                <w:iCs/>
+                <w:sz w:val="22"/>
+                <w:szCs w:val="22"/>
+                <w:lang w:val="fr-FR"/>
+              </w:rPr>
+              <w:t xml:space="preserve"> implémente des types de composants personnalisés qui vous permettent de structurer votre document PDF.</w:t>
+            </w:r>
+          </w:p>
+          <w:p>
+            <w:pPr>
+              <w:pStyle w:val="Contenudetableau"/>
+              <w:widowControl w:val="false"/>
+              <w:jc w:val="center"/>
+              <w:rPr>
+                <w:rFonts w:ascii="Montserrat" w:hAnsi="Montserrat"/>
+                <w:i/>
+                <w:i/>
+                <w:iCs/>
+                <w:sz w:val="22"/>
+                <w:szCs w:val="22"/>
+              </w:rPr>
+            </w:pPr>
+            <w:r>
+              <w:rPr>
+                <w:rFonts w:ascii="Montserrat" w:hAnsi="Montserrat"/>
+                <w:i/>
+                <w:iCs/>
+                <w:sz w:val="22"/>
+                <w:szCs w:val="22"/>
+              </w:rPr>
             </w:r>
           </w:p>
         </w:tc>
@@ -4461,143 +4486,151 @@
         <w:trPr/>
         <w:tc>
           <w:tcPr>
-            <w:tcW w:w="2121" w:type="dxa"/>
-            <w:tcBorders>
-              <w:left w:val="single" w:sz="4" w:space="0" w:color="000000"/>
-              <w:bottom w:val="single" w:sz="4" w:space="0" w:color="000000"/>
-            </w:tcBorders>
-          </w:tcPr>
-          <w:p>
-            <w:pPr>
-              <w:pStyle w:val="Contenudetableau"/>
-              <w:widowControl w:val="false"/>
-              <w:jc w:val="center"/>
-              <w:rPr>
-                <w:rFonts w:ascii="Montserrat" w:hAnsi="Montserrat"/>
-                <w:i/>
-                <w:i/>
-                <w:iCs/>
-                <w:sz w:val="14"/>
-                <w:szCs w:val="14"/>
-              </w:rPr>
-            </w:pPr>
-            <w:r>
-              <w:rPr>
-                <w:rFonts w:ascii="Montserrat" w:hAnsi="Montserrat"/>
-                <w:i/>
-                <w:iCs/>
-                <w:sz w:val="14"/>
-                <w:szCs w:val="14"/>
-              </w:rPr>
-              <w:t>Télécharger le PDF du menu crée</w:t>
-            </w:r>
-          </w:p>
-        </w:tc>
-        <w:tc>
-          <w:tcPr>
-            <w:tcW w:w="1927" w:type="dxa"/>
-            <w:tcBorders>
-              <w:left w:val="single" w:sz="4" w:space="0" w:color="000000"/>
-              <w:bottom w:val="single" w:sz="4" w:space="0" w:color="000000"/>
-            </w:tcBorders>
-          </w:tcPr>
-          <w:p>
-            <w:pPr>
-              <w:pStyle w:val="Contenudetableau"/>
-              <w:widowControl w:val="false"/>
-              <w:jc w:val="center"/>
-              <w:rPr>
-                <w:rFonts w:ascii="Montserrat" w:hAnsi="Montserrat"/>
-                <w:i/>
-                <w:i/>
-                <w:iCs/>
-                <w:sz w:val="14"/>
-                <w:szCs w:val="14"/>
-              </w:rPr>
-            </w:pPr>
-            <w:r>
-              <w:rPr>
-                <w:rFonts w:ascii="Montserrat" w:hAnsi="Montserrat"/>
-                <w:i/>
-                <w:iCs/>
-                <w:sz w:val="14"/>
-                <w:szCs w:val="14"/>
-              </w:rPr>
-              <w:t>L’export en PDF doit pouvoir se faire directement depuis l’application sans rien enregistrer sur l’ordinateur au préalable.</w:t>
-            </w:r>
-          </w:p>
-        </w:tc>
-        <w:tc>
-          <w:tcPr>
-            <w:tcW w:w="1930" w:type="dxa"/>
-            <w:tcBorders>
-              <w:left w:val="single" w:sz="4" w:space="0" w:color="000000"/>
-              <w:bottom w:val="single" w:sz="4" w:space="0" w:color="000000"/>
-            </w:tcBorders>
-          </w:tcPr>
-          <w:p>
-            <w:pPr>
-              <w:pStyle w:val="Contenudetableau"/>
-              <w:widowControl w:val="false"/>
-              <w:jc w:val="center"/>
-              <w:rPr>
-                <w:rFonts w:ascii="Montserrat" w:hAnsi="Montserrat"/>
-                <w:i/>
-                <w:i/>
-                <w:iCs/>
-                <w:sz w:val="14"/>
-                <w:szCs w:val="14"/>
-              </w:rPr>
-            </w:pPr>
-            <w:r>
-              <w:rPr>
-                <w:rFonts w:ascii="Montserrat" w:hAnsi="Montserrat"/>
-                <w:i/>
-                <w:iCs/>
-                <w:sz w:val="14"/>
-                <w:szCs w:val="14"/>
-              </w:rPr>
-              <w:t>React - pdf</w:t>
-            </w:r>
-          </w:p>
-        </w:tc>
-        <w:tc>
-          <w:tcPr>
-            <w:tcW w:w="1927" w:type="dxa"/>
-            <w:tcBorders>
-              <w:left w:val="single" w:sz="4" w:space="0" w:color="000000"/>
-              <w:bottom w:val="single" w:sz="4" w:space="0" w:color="000000"/>
-            </w:tcBorders>
-          </w:tcPr>
-          <w:p>
-            <w:pPr>
-              <w:pStyle w:val="Contenudetableau"/>
-              <w:widowControl w:val="false"/>
-              <w:jc w:val="center"/>
-              <w:rPr>
-                <w:rFonts w:ascii="Montserrat" w:hAnsi="Montserrat"/>
-                <w:i/>
-                <w:i/>
-                <w:iCs/>
-                <w:sz w:val="14"/>
-                <w:szCs w:val="14"/>
-              </w:rPr>
-            </w:pPr>
-            <w:r>
-              <w:rPr>
-                <w:rFonts w:ascii="Montserrat" w:hAnsi="Montserrat"/>
-                <w:i/>
-                <w:iCs/>
-                <w:sz w:val="14"/>
-                <w:szCs w:val="14"/>
-              </w:rPr>
-              <w:t>La librairie react-pdf permet de créer des PDFs comme s’il s’agissait d’une application react web classique. React – pdf nous permet de fabriquer des certificats, ou des versions imprimables.</w:t>
-            </w:r>
-          </w:p>
-        </w:tc>
-        <w:tc>
-          <w:tcPr>
-            <w:tcW w:w="5870" w:type="dxa"/>
+            <w:tcW w:w="2100" w:type="dxa"/>
+            <w:tcBorders>
+              <w:left w:val="single" w:sz="4" w:space="0" w:color="000000"/>
+              <w:bottom w:val="single" w:sz="4" w:space="0" w:color="000000"/>
+            </w:tcBorders>
+          </w:tcPr>
+          <w:p>
+            <w:pPr>
+              <w:pStyle w:val="Contenudetableau"/>
+              <w:widowControl w:val="false"/>
+              <w:jc w:val="center"/>
+              <w:rPr>
+                <w:sz w:val="22"/>
+                <w:szCs w:val="22"/>
+              </w:rPr>
+            </w:pPr>
+            <w:r>
+              <w:rPr>
+                <w:rFonts w:ascii="Montserrat" w:hAnsi="Montserrat"/>
+                <w:i/>
+                <w:iCs/>
+                <w:sz w:val="22"/>
+                <w:szCs w:val="22"/>
+              </w:rPr>
+              <w:t>Impression d’un menu</w:t>
+            </w:r>
+          </w:p>
+        </w:tc>
+        <w:tc>
+          <w:tcPr>
+            <w:tcW w:w="1925" w:type="dxa"/>
+            <w:tcBorders>
+              <w:left w:val="single" w:sz="4" w:space="0" w:color="000000"/>
+              <w:bottom w:val="single" w:sz="4" w:space="0" w:color="000000"/>
+            </w:tcBorders>
+          </w:tcPr>
+          <w:p>
+            <w:pPr>
+              <w:pStyle w:val="Contenudetableau"/>
+              <w:widowControl w:val="false"/>
+              <w:jc w:val="center"/>
+              <w:rPr>
+                <w:sz w:val="22"/>
+                <w:szCs w:val="22"/>
+              </w:rPr>
+            </w:pPr>
+            <w:r>
+              <w:rPr>
+                <w:rFonts w:ascii="Montserrat" w:hAnsi="Montserrat"/>
+                <w:i/>
+                <w:iCs/>
+                <w:sz w:val="22"/>
+                <w:szCs w:val="22"/>
+              </w:rPr>
+              <w:t>La demande d’impression d’un menu doit pouvoir se faire depuis la page d’accueil et être en lien avec le back-office de Qwenta pour le passage en commande.</w:t>
+            </w:r>
+          </w:p>
+        </w:tc>
+        <w:tc>
+          <w:tcPr>
+            <w:tcW w:w="1925" w:type="dxa"/>
+            <w:tcBorders>
+              <w:left w:val="single" w:sz="4" w:space="0" w:color="000000"/>
+              <w:bottom w:val="single" w:sz="4" w:space="0" w:color="000000"/>
+            </w:tcBorders>
+          </w:tcPr>
+          <w:p>
+            <w:pPr>
+              <w:pStyle w:val="Contenudetableau"/>
+              <w:widowControl w:val="false"/>
+              <w:jc w:val="center"/>
+              <w:rPr>
+                <w:sz w:val="22"/>
+                <w:szCs w:val="22"/>
+              </w:rPr>
+            </w:pPr>
+            <w:r>
+              <w:rPr>
+                <w:rFonts w:ascii="Montserrat" w:hAnsi="Montserrat"/>
+                <w:i/>
+                <w:iCs/>
+                <w:sz w:val="22"/>
+                <w:szCs w:val="22"/>
+              </w:rPr>
+              <w:t>react-to-print</w:t>
+            </w:r>
+          </w:p>
+        </w:tc>
+        <w:tc>
+          <w:tcPr>
+            <w:tcW w:w="1933" w:type="dxa"/>
+            <w:tcBorders>
+              <w:left w:val="single" w:sz="4" w:space="0" w:color="000000"/>
+              <w:bottom w:val="single" w:sz="4" w:space="0" w:color="000000"/>
+            </w:tcBorders>
+          </w:tcPr>
+          <w:p>
+            <w:pPr>
+              <w:pStyle w:val="Contenudetableau"/>
+              <w:widowControl w:val="false"/>
+              <w:jc w:val="center"/>
+              <w:rPr>
+                <w:sz w:val="22"/>
+                <w:szCs w:val="22"/>
+              </w:rPr>
+            </w:pPr>
+            <w:r>
+              <w:rPr>
+                <w:rFonts w:ascii="Montserrat" w:hAnsi="Montserrat"/>
+                <w:i/>
+                <w:iCs/>
+                <w:sz w:val="22"/>
+                <w:szCs w:val="22"/>
+              </w:rPr>
+              <w:t>Il s'agit d'un package npm qui vise à donner aux utilisateurs finaux la possibilité d'imprimer le contenu d'un composant en ouvrant une fenêtre d'impression</w:t>
+            </w:r>
+          </w:p>
+          <w:p>
+            <w:pPr>
+              <w:pStyle w:val="Contenudetableau"/>
+              <w:widowControl w:val="false"/>
+              <w:jc w:val="center"/>
+              <w:rPr>
+                <w:rFonts w:ascii="Montserrat" w:hAnsi="Montserrat"/>
+                <w:i/>
+                <w:i/>
+                <w:iCs/>
+                <w:sz w:val="22"/>
+                <w:szCs w:val="22"/>
+              </w:rPr>
+            </w:pPr>
+            <w:r>
+              <w:rPr>
+                <w:rFonts w:ascii="Montserrat" w:hAnsi="Montserrat"/>
+                <w:i/>
+                <w:iCs/>
+                <w:sz w:val="22"/>
+                <w:szCs w:val="22"/>
+              </w:rPr>
+            </w:r>
+          </w:p>
+        </w:tc>
+        <w:tc>
+          <w:tcPr>
+            <w:tcW w:w="5867" w:type="dxa"/>
             <w:tcBorders>
               <w:left w:val="single" w:sz="4" w:space="0" w:color="000000"/>
               <w:bottom w:val="single" w:sz="4" w:space="0" w:color="000000"/>
@@ -4610,83 +4643,40 @@
               <w:widowControl w:val="false"/>
               <w:jc w:val="center"/>
               <w:rPr>
-                <w:rFonts w:ascii="Montserrat" w:hAnsi="Montserrat"/>
-                <w:i/>
-                <w:i/>
-                <w:iCs/>
-                <w:sz w:val="14"/>
-                <w:szCs w:val="14"/>
-              </w:rPr>
-            </w:pPr>
-            <w:r>
-              <w:rPr>
-                <w:rFonts w:ascii="Montserrat" w:hAnsi="Montserrat"/>
-                <w:i/>
-                <w:iCs/>
-                <w:sz w:val="14"/>
-                <w:szCs w:val="14"/>
-              </w:rPr>
-              <w:t>1) React-PDF est très simple à installer et à prendre en main.</w:t>
-            </w:r>
-          </w:p>
-          <w:p>
-            <w:pPr>
-              <w:pStyle w:val="Contenudetableau"/>
-              <w:widowControl w:val="false"/>
-              <w:jc w:val="center"/>
-              <w:rPr>
-                <w:rFonts w:ascii="Montserrat" w:hAnsi="Montserrat"/>
-                <w:i/>
-                <w:i/>
-                <w:iCs/>
-                <w:sz w:val="14"/>
-                <w:szCs w:val="14"/>
-              </w:rPr>
-            </w:pPr>
-            <w:r>
-              <w:rPr>
-                <w:rFonts w:ascii="Montserrat" w:hAnsi="Montserrat"/>
-                <w:i/>
-                <w:iCs/>
-                <w:sz w:val="14"/>
-                <w:szCs w:val="14"/>
-              </w:rPr>
-              <w:t>2) React-PDF</w:t>
-            </w:r>
-            <w:r>
-              <w:rPr>
-                <w:rFonts w:ascii="Montserrat" w:hAnsi="Montserrat"/>
-                <w:i/>
-                <w:iCs/>
-                <w:sz w:val="14"/>
-                <w:szCs w:val="14"/>
-                <w:lang w:val="fr-FR"/>
-              </w:rPr>
-              <w:t xml:space="preserve"> implémente des types de composants personnalisés qui vous permettent de structurer votre document PDF.</w:t>
-            </w:r>
-          </w:p>
-          <w:p>
-            <w:pPr>
-              <w:pStyle w:val="Contenudetableau"/>
-              <w:widowControl w:val="false"/>
-              <w:jc w:val="center"/>
-              <w:rPr>
-                <w:rFonts w:ascii="Montserrat" w:hAnsi="Montserrat"/>
-                <w:i/>
-                <w:i/>
-                <w:iCs/>
-                <w:sz w:val="14"/>
-                <w:szCs w:val="14"/>
-              </w:rPr>
-            </w:pPr>
-            <w:r>
-              <w:rPr>
-                <w:rFonts w:ascii="Montserrat" w:hAnsi="Montserrat"/>
-                <w:i/>
-                <w:iCs/>
-                <w:sz w:val="14"/>
-                <w:szCs w:val="14"/>
-              </w:rPr>
+                <w:sz w:val="22"/>
+                <w:szCs w:val="22"/>
+              </w:rPr>
+            </w:pPr>
+            <w:r>
+              <w:rPr>
+                <w:rFonts w:ascii="Montserrat" w:hAnsi="Montserrat"/>
+                <w:i/>
+                <w:iCs/>
+                <w:sz w:val="22"/>
+                <w:szCs w:val="22"/>
+              </w:rPr>
+              <w:t>1) React-to-print tient compte du css appliqué sur la page que l’on souhaite imprimer.</w:t>
+            </w:r>
+          </w:p>
+          <w:p>
+            <w:pPr>
+              <w:pStyle w:val="Contenudetableau"/>
+              <w:widowControl w:val="false"/>
+              <w:jc w:val="center"/>
+              <w:rPr>
+                <w:sz w:val="22"/>
+                <w:szCs w:val="22"/>
+              </w:rPr>
+            </w:pPr>
+            <w:r>
+              <w:rPr>
+                <w:rFonts w:ascii="Montserrat" w:hAnsi="Montserrat"/>
+                <w:i/>
+                <w:iCs/>
+                <w:sz w:val="22"/>
+                <w:szCs w:val="22"/>
+              </w:rPr>
+              <w:t>2) Permet d’imprimer seulement une partie du site.</w:t>
             </w:r>
           </w:p>
         </w:tc>
@@ -4695,127 +4685,127 @@
         <w:trPr/>
         <w:tc>
           <w:tcPr>
-            <w:tcW w:w="2121" w:type="dxa"/>
-            <w:tcBorders>
-              <w:left w:val="single" w:sz="4" w:space="0" w:color="000000"/>
-              <w:bottom w:val="single" w:sz="4" w:space="0" w:color="000000"/>
-            </w:tcBorders>
-          </w:tcPr>
-          <w:p>
-            <w:pPr>
-              <w:pStyle w:val="LO-normal0"/>
-              <w:widowControl w:val="false"/>
-              <w:spacing w:lineRule="auto" w:line="240"/>
-              <w:jc w:val="center"/>
-              <w:rPr>
-                <w:sz w:val="14"/>
-                <w:szCs w:val="14"/>
-              </w:rPr>
-            </w:pPr>
-            <w:r>
-              <w:rPr>
-                <w:rFonts w:eastAsia="Montserrat" w:cs="Montserrat" w:ascii="Montserrat" w:hAnsi="Montserrat"/>
-                <w:b/>
-                <w:sz w:val="14"/>
-                <w:szCs w:val="14"/>
-              </w:rPr>
-              <w:t xml:space="preserve">Besoin </w:t>
-            </w:r>
-          </w:p>
-        </w:tc>
-        <w:tc>
-          <w:tcPr>
-            <w:tcW w:w="1927" w:type="dxa"/>
-            <w:tcBorders>
-              <w:left w:val="single" w:sz="4" w:space="0" w:color="000000"/>
-              <w:bottom w:val="single" w:sz="4" w:space="0" w:color="000000"/>
-            </w:tcBorders>
-          </w:tcPr>
-          <w:p>
-            <w:pPr>
-              <w:pStyle w:val="LO-normal0"/>
-              <w:widowControl w:val="false"/>
-              <w:spacing w:lineRule="auto" w:line="240"/>
-              <w:jc w:val="center"/>
-              <w:rPr>
-                <w:sz w:val="14"/>
-                <w:szCs w:val="14"/>
-              </w:rPr>
-            </w:pPr>
-            <w:r>
-              <w:rPr>
-                <w:rFonts w:eastAsia="Montserrat" w:cs="Montserrat" w:ascii="Montserrat" w:hAnsi="Montserrat"/>
-                <w:b/>
-                <w:sz w:val="14"/>
-                <w:szCs w:val="14"/>
-              </w:rPr>
-              <w:t>Contraintes</w:t>
-            </w:r>
-          </w:p>
-        </w:tc>
-        <w:tc>
-          <w:tcPr>
-            <w:tcW w:w="1930" w:type="dxa"/>
-            <w:tcBorders>
-              <w:left w:val="single" w:sz="4" w:space="0" w:color="000000"/>
-              <w:bottom w:val="single" w:sz="4" w:space="0" w:color="000000"/>
-            </w:tcBorders>
-          </w:tcPr>
-          <w:p>
-            <w:pPr>
-              <w:pStyle w:val="LO-normal0"/>
-              <w:widowControl w:val="false"/>
-              <w:spacing w:lineRule="auto" w:line="240"/>
-              <w:jc w:val="center"/>
-              <w:rPr>
-                <w:sz w:val="14"/>
-                <w:szCs w:val="14"/>
-              </w:rPr>
-            </w:pPr>
-            <w:r>
-              <w:rPr>
-                <w:rFonts w:eastAsia="Montserrat" w:cs="Montserrat" w:ascii="Montserrat" w:hAnsi="Montserrat"/>
-                <w:b/>
-                <w:sz w:val="14"/>
-                <w:szCs w:val="14"/>
-              </w:rPr>
-              <w:t>Solution</w:t>
-            </w:r>
-          </w:p>
-        </w:tc>
-        <w:tc>
-          <w:tcPr>
-            <w:tcW w:w="1927" w:type="dxa"/>
-            <w:tcBorders>
-              <w:left w:val="single" w:sz="4" w:space="0" w:color="000000"/>
-              <w:bottom w:val="single" w:sz="4" w:space="0" w:color="000000"/>
-            </w:tcBorders>
-          </w:tcPr>
-          <w:p>
-            <w:pPr>
-              <w:pStyle w:val="LO-normal0"/>
-              <w:widowControl w:val="false"/>
-              <w:spacing w:lineRule="auto" w:line="240"/>
-              <w:jc w:val="center"/>
-              <w:rPr>
-                <w:sz w:val="14"/>
-                <w:szCs w:val="14"/>
-              </w:rPr>
-            </w:pPr>
-            <w:r>
-              <w:rPr>
-                <w:rFonts w:eastAsia="Montserrat" w:cs="Montserrat" w:ascii="Montserrat" w:hAnsi="Montserrat"/>
-                <w:b/>
-                <w:sz w:val="14"/>
-                <w:szCs w:val="14"/>
-              </w:rPr>
-              <w:t>Description de la solution</w:t>
-            </w:r>
-          </w:p>
-        </w:tc>
-        <w:tc>
-          <w:tcPr>
-            <w:tcW w:w="5870" w:type="dxa"/>
+            <w:tcW w:w="2100" w:type="dxa"/>
+            <w:tcBorders>
+              <w:left w:val="single" w:sz="4" w:space="0" w:color="000000"/>
+              <w:bottom w:val="single" w:sz="4" w:space="0" w:color="000000"/>
+            </w:tcBorders>
+          </w:tcPr>
+          <w:p>
+            <w:pPr>
+              <w:pStyle w:val="Contenudetableau"/>
+              <w:widowControl w:val="false"/>
+              <w:jc w:val="center"/>
+              <w:rPr>
+                <w:sz w:val="22"/>
+                <w:szCs w:val="22"/>
+              </w:rPr>
+            </w:pPr>
+            <w:r>
+              <w:rPr>
+                <w:rFonts w:ascii="Montserrat" w:hAnsi="Montserrat"/>
+                <w:i/>
+                <w:iCs/>
+                <w:sz w:val="22"/>
+                <w:szCs w:val="22"/>
+              </w:rPr>
+              <w:t>Visualisation des menus précédents</w:t>
+            </w:r>
+          </w:p>
+        </w:tc>
+        <w:tc>
+          <w:tcPr>
+            <w:tcW w:w="1925" w:type="dxa"/>
+            <w:tcBorders>
+              <w:left w:val="single" w:sz="4" w:space="0" w:color="000000"/>
+              <w:bottom w:val="single" w:sz="4" w:space="0" w:color="000000"/>
+            </w:tcBorders>
+          </w:tcPr>
+          <w:p>
+            <w:pPr>
+              <w:pStyle w:val="Contenudetableau"/>
+              <w:widowControl w:val="false"/>
+              <w:jc w:val="center"/>
+              <w:rPr>
+                <w:sz w:val="22"/>
+                <w:szCs w:val="22"/>
+              </w:rPr>
+            </w:pPr>
+            <w:r>
+              <w:rPr>
+                <w:rFonts w:ascii="Montserrat" w:hAnsi="Montserrat"/>
+                <w:i/>
+                <w:iCs/>
+                <w:sz w:val="22"/>
+                <w:szCs w:val="22"/>
+              </w:rPr>
+              <w:t>L’ensemble des opérations (consultation, modification, suppression, création) doit pouvoir se faire en un seul endroit.</w:t>
+            </w:r>
+          </w:p>
+        </w:tc>
+        <w:tc>
+          <w:tcPr>
+            <w:tcW w:w="1925" w:type="dxa"/>
+            <w:tcBorders>
+              <w:left w:val="single" w:sz="4" w:space="0" w:color="000000"/>
+              <w:bottom w:val="single" w:sz="4" w:space="0" w:color="000000"/>
+            </w:tcBorders>
+          </w:tcPr>
+          <w:p>
+            <w:pPr>
+              <w:pStyle w:val="Contenudetableau"/>
+              <w:widowControl w:val="false"/>
+              <w:jc w:val="center"/>
+              <w:rPr>
+                <w:sz w:val="22"/>
+                <w:szCs w:val="22"/>
+              </w:rPr>
+            </w:pPr>
+            <w:r>
+              <w:rPr>
+                <w:rFonts w:ascii="Montserrat" w:hAnsi="Montserrat"/>
+                <w:i/>
+                <w:iCs/>
+                <w:sz w:val="22"/>
+                <w:szCs w:val="22"/>
+              </w:rPr>
+              <w:t>Affichage dynamique via React VirtualDOM</w:t>
+            </w:r>
+          </w:p>
+        </w:tc>
+        <w:tc>
+          <w:tcPr>
+            <w:tcW w:w="1933" w:type="dxa"/>
+            <w:tcBorders>
+              <w:left w:val="single" w:sz="4" w:space="0" w:color="000000"/>
+              <w:bottom w:val="single" w:sz="4" w:space="0" w:color="000000"/>
+            </w:tcBorders>
+          </w:tcPr>
+          <w:p>
+            <w:pPr>
+              <w:pStyle w:val="Contenudetableau"/>
+              <w:widowControl w:val="false"/>
+              <w:jc w:val="center"/>
+              <w:rPr>
+                <w:sz w:val="22"/>
+                <w:szCs w:val="22"/>
+              </w:rPr>
+            </w:pPr>
+            <w:r>
+              <w:rPr>
+                <w:rFonts w:ascii="Montserrat" w:hAnsi="Montserrat"/>
+                <w:i/>
+                <w:iCs/>
+                <w:sz w:val="22"/>
+                <w:szCs w:val="22"/>
+              </w:rPr>
+              <w:t>Le virtual DOM permet de représenter et de modifier une interface utilisateur conservée en mémoire.</w:t>
+            </w:r>
+          </w:p>
+        </w:tc>
+        <w:tc>
+          <w:tcPr>
+            <w:tcW w:w="5867" w:type="dxa"/>
             <w:tcBorders>
               <w:left w:val="single" w:sz="4" w:space="0" w:color="000000"/>
               <w:bottom w:val="single" w:sz="4" w:space="0" w:color="000000"/>
@@ -4824,418 +4814,21 @@
           </w:tcPr>
           <w:p>
             <w:pPr>
-              <w:pStyle w:val="LO-normal0"/>
-              <w:widowControl w:val="false"/>
-              <w:spacing w:lineRule="auto" w:line="240"/>
-              <w:jc w:val="center"/>
-              <w:rPr>
-                <w:sz w:val="14"/>
-                <w:szCs w:val="14"/>
-              </w:rPr>
-            </w:pPr>
-            <w:r>
-              <w:rPr>
-                <w:rFonts w:eastAsia="Montserrat" w:cs="Montserrat" w:ascii="Montserrat" w:hAnsi="Montserrat"/>
-                <w:b/>
-                <w:sz w:val="14"/>
-                <w:szCs w:val="14"/>
-              </w:rPr>
-              <w:t>Justification (2 arguments)</w:t>
-            </w:r>
-          </w:p>
-        </w:tc>
-      </w:tr>
-      <w:tr>
-        <w:trPr/>
-        <w:tc>
-          <w:tcPr>
-            <w:tcW w:w="2121" w:type="dxa"/>
-            <w:tcBorders>
-              <w:left w:val="single" w:sz="4" w:space="0" w:color="000000"/>
-              <w:bottom w:val="single" w:sz="4" w:space="0" w:color="000000"/>
-            </w:tcBorders>
-          </w:tcPr>
-          <w:p>
-            <w:pPr>
-              <w:pStyle w:val="Contenudetableau"/>
-              <w:widowControl w:val="false"/>
-              <w:jc w:val="center"/>
-              <w:rPr>
-                <w:rFonts w:ascii="Montserrat" w:hAnsi="Montserrat"/>
-                <w:i/>
-                <w:i/>
-                <w:iCs/>
-                <w:sz w:val="14"/>
-                <w:szCs w:val="14"/>
-              </w:rPr>
-            </w:pPr>
-            <w:r>
-              <w:rPr>
-                <w:rFonts w:ascii="Montserrat" w:hAnsi="Montserrat"/>
-                <w:i/>
-                <w:iCs/>
-                <w:sz w:val="14"/>
-                <w:szCs w:val="14"/>
-              </w:rPr>
-              <w:t>Impression d’un menu</w:t>
-            </w:r>
-          </w:p>
-        </w:tc>
-        <w:tc>
-          <w:tcPr>
-            <w:tcW w:w="1927" w:type="dxa"/>
-            <w:tcBorders>
-              <w:left w:val="single" w:sz="4" w:space="0" w:color="000000"/>
-              <w:bottom w:val="single" w:sz="4" w:space="0" w:color="000000"/>
-            </w:tcBorders>
-          </w:tcPr>
-          <w:p>
-            <w:pPr>
-              <w:pStyle w:val="Contenudetableau"/>
-              <w:widowControl w:val="false"/>
-              <w:jc w:val="center"/>
-              <w:rPr>
-                <w:rFonts w:ascii="Montserrat" w:hAnsi="Montserrat"/>
-                <w:i/>
-                <w:i/>
-                <w:iCs/>
-                <w:sz w:val="14"/>
-                <w:szCs w:val="14"/>
-              </w:rPr>
-            </w:pPr>
-            <w:r>
-              <w:rPr>
-                <w:rFonts w:ascii="Montserrat" w:hAnsi="Montserrat"/>
-                <w:i/>
-                <w:iCs/>
-                <w:sz w:val="14"/>
-                <w:szCs w:val="14"/>
-              </w:rPr>
-              <w:t>La demande d’impression d’un menu doit pouvoir se faire depuis la page d’accueil et être en lien avec le back-office de Qwenta pour le passage en commande.</w:t>
-            </w:r>
-          </w:p>
-        </w:tc>
-        <w:tc>
-          <w:tcPr>
-            <w:tcW w:w="1930" w:type="dxa"/>
-            <w:tcBorders>
-              <w:left w:val="single" w:sz="4" w:space="0" w:color="000000"/>
-              <w:bottom w:val="single" w:sz="4" w:space="0" w:color="000000"/>
-            </w:tcBorders>
-          </w:tcPr>
-          <w:p>
-            <w:pPr>
-              <w:pStyle w:val="Contenudetableau"/>
-              <w:widowControl w:val="false"/>
-              <w:jc w:val="center"/>
-              <w:rPr>
-                <w:rFonts w:ascii="Montserrat" w:hAnsi="Montserrat"/>
-                <w:i/>
-                <w:i/>
-                <w:iCs/>
-                <w:sz w:val="14"/>
-                <w:szCs w:val="14"/>
-              </w:rPr>
-            </w:pPr>
-            <w:r>
-              <w:rPr>
-                <w:rFonts w:ascii="Montserrat" w:hAnsi="Montserrat"/>
-                <w:i/>
-                <w:iCs/>
-                <w:sz w:val="14"/>
-                <w:szCs w:val="14"/>
-              </w:rPr>
-              <w:t>react-to-print</w:t>
-            </w:r>
-          </w:p>
-        </w:tc>
-        <w:tc>
-          <w:tcPr>
-            <w:tcW w:w="1927" w:type="dxa"/>
-            <w:tcBorders>
-              <w:left w:val="single" w:sz="4" w:space="0" w:color="000000"/>
-              <w:bottom w:val="single" w:sz="4" w:space="0" w:color="000000"/>
-            </w:tcBorders>
-          </w:tcPr>
-          <w:p>
-            <w:pPr>
-              <w:pStyle w:val="Contenudetableau"/>
-              <w:widowControl w:val="false"/>
-              <w:jc w:val="center"/>
-              <w:rPr>
-                <w:rFonts w:ascii="Montserrat" w:hAnsi="Montserrat"/>
-                <w:i/>
-                <w:i/>
-                <w:iCs/>
-                <w:sz w:val="14"/>
-                <w:szCs w:val="14"/>
-              </w:rPr>
-            </w:pPr>
-            <w:r>
-              <w:rPr>
-                <w:rFonts w:ascii="Montserrat" w:hAnsi="Montserrat"/>
-                <w:i/>
-                <w:iCs/>
-                <w:sz w:val="14"/>
-                <w:szCs w:val="14"/>
-              </w:rPr>
-              <w:t>Il s'agit d'un package npm qui vise à donner aux utilisateurs finaux la possibilité d'imprimer le contenu d'un composant en ouvrant une fenêtre d'impression</w:t>
-            </w:r>
-          </w:p>
-          <w:p>
-            <w:pPr>
-              <w:pStyle w:val="Contenudetableau"/>
-              <w:widowControl w:val="false"/>
-              <w:jc w:val="center"/>
-              <w:rPr>
-                <w:rFonts w:ascii="Montserrat" w:hAnsi="Montserrat"/>
-                <w:i/>
-                <w:i/>
-                <w:iCs/>
-                <w:sz w:val="14"/>
-                <w:szCs w:val="14"/>
-              </w:rPr>
-            </w:pPr>
-            <w:r>
-              <w:rPr>
-                <w:rFonts w:ascii="Montserrat" w:hAnsi="Montserrat"/>
-                <w:i/>
-                <w:iCs/>
-                <w:sz w:val="14"/>
-                <w:szCs w:val="14"/>
-              </w:rPr>
-            </w:r>
-          </w:p>
-        </w:tc>
-        <w:tc>
-          <w:tcPr>
-            <w:tcW w:w="5870" w:type="dxa"/>
-            <w:tcBorders>
-              <w:left w:val="single" w:sz="4" w:space="0" w:color="000000"/>
-              <w:bottom w:val="single" w:sz="4" w:space="0" w:color="000000"/>
-              <w:right w:val="single" w:sz="4" w:space="0" w:color="000000"/>
-            </w:tcBorders>
-          </w:tcPr>
-          <w:p>
-            <w:pPr>
-              <w:pStyle w:val="Contenudetableau"/>
-              <w:widowControl w:val="false"/>
-              <w:jc w:val="center"/>
-              <w:rPr>
-                <w:rFonts w:ascii="Montserrat" w:hAnsi="Montserrat"/>
-                <w:i/>
-                <w:i/>
-                <w:iCs/>
-                <w:sz w:val="14"/>
-                <w:szCs w:val="14"/>
-              </w:rPr>
-            </w:pPr>
-            <w:r>
-              <w:rPr>
-                <w:rFonts w:ascii="Montserrat" w:hAnsi="Montserrat"/>
-                <w:i/>
-                <w:iCs/>
-                <w:sz w:val="14"/>
-                <w:szCs w:val="14"/>
-              </w:rPr>
-              <w:t>1) React-to-print tient compte du css appliqué sur la page que l’on souhaite imprimer.</w:t>
-            </w:r>
-          </w:p>
-          <w:p>
-            <w:pPr>
-              <w:pStyle w:val="Contenudetableau"/>
-              <w:widowControl w:val="false"/>
-              <w:jc w:val="center"/>
-              <w:rPr>
-                <w:rFonts w:ascii="Montserrat" w:hAnsi="Montserrat"/>
-                <w:i/>
-                <w:i/>
-                <w:iCs/>
-                <w:sz w:val="14"/>
-                <w:szCs w:val="14"/>
-              </w:rPr>
-            </w:pPr>
-            <w:r>
-              <w:rPr>
-                <w:rFonts w:ascii="Montserrat" w:hAnsi="Montserrat"/>
-                <w:i/>
-                <w:iCs/>
-                <w:sz w:val="14"/>
-                <w:szCs w:val="14"/>
-              </w:rPr>
-              <w:t>2) Permet d’imprimer seulement une partie du site.</w:t>
-            </w:r>
-          </w:p>
-        </w:tc>
-      </w:tr>
-      <w:tr>
-        <w:trPr/>
-        <w:tc>
-          <w:tcPr>
-            <w:tcW w:w="2121" w:type="dxa"/>
-            <w:tcBorders>
-              <w:left w:val="single" w:sz="4" w:space="0" w:color="000000"/>
-              <w:bottom w:val="single" w:sz="4" w:space="0" w:color="000000"/>
-            </w:tcBorders>
-          </w:tcPr>
-          <w:p>
-            <w:pPr>
-              <w:pStyle w:val="Contenudetableau"/>
-              <w:widowControl w:val="false"/>
-              <w:jc w:val="center"/>
-              <w:rPr>
-                <w:rFonts w:ascii="Montserrat" w:hAnsi="Montserrat"/>
-                <w:i/>
-                <w:i/>
-                <w:iCs/>
-                <w:sz w:val="14"/>
-                <w:szCs w:val="14"/>
-              </w:rPr>
-            </w:pPr>
-            <w:r>
-              <w:rPr>
-                <w:rFonts w:ascii="Montserrat" w:hAnsi="Montserrat"/>
-                <w:i/>
-                <w:iCs/>
-                <w:sz w:val="14"/>
-                <w:szCs w:val="14"/>
-              </w:rPr>
-              <w:t>Visualisation des menus précédents</w:t>
-            </w:r>
-          </w:p>
-        </w:tc>
-        <w:tc>
-          <w:tcPr>
-            <w:tcW w:w="1927" w:type="dxa"/>
-            <w:tcBorders>
-              <w:left w:val="single" w:sz="4" w:space="0" w:color="000000"/>
-              <w:bottom w:val="single" w:sz="4" w:space="0" w:color="000000"/>
-            </w:tcBorders>
-          </w:tcPr>
-          <w:p>
-            <w:pPr>
-              <w:pStyle w:val="Contenudetableau"/>
-              <w:widowControl w:val="false"/>
-              <w:jc w:val="center"/>
-              <w:rPr>
-                <w:rFonts w:ascii="Montserrat" w:hAnsi="Montserrat"/>
-                <w:i/>
-                <w:i/>
-                <w:iCs/>
-                <w:sz w:val="14"/>
-                <w:szCs w:val="14"/>
-              </w:rPr>
-            </w:pPr>
-            <w:r>
-              <w:rPr>
-                <w:rFonts w:ascii="Montserrat" w:hAnsi="Montserrat"/>
-                <w:i/>
-                <w:iCs/>
-                <w:sz w:val="14"/>
-                <w:szCs w:val="14"/>
-              </w:rPr>
-              <w:t>L’ensemble des opérations (consultation, modification, suppression, création) doit pouvoir se faire en un seul endroit.</w:t>
-            </w:r>
-          </w:p>
-        </w:tc>
-        <w:tc>
-          <w:tcPr>
-            <w:tcW w:w="1930" w:type="dxa"/>
-            <w:tcBorders>
-              <w:left w:val="single" w:sz="4" w:space="0" w:color="000000"/>
-              <w:bottom w:val="single" w:sz="4" w:space="0" w:color="000000"/>
-            </w:tcBorders>
-          </w:tcPr>
-          <w:p>
-            <w:pPr>
-              <w:pStyle w:val="Contenudetableau"/>
-              <w:widowControl w:val="false"/>
-              <w:jc w:val="center"/>
-              <w:rPr>
-                <w:rFonts w:ascii="Montserrat" w:hAnsi="Montserrat"/>
-                <w:i/>
-                <w:i/>
-                <w:iCs/>
-                <w:sz w:val="14"/>
-                <w:szCs w:val="14"/>
-              </w:rPr>
-            </w:pPr>
-            <w:r>
-              <w:rPr>
-                <w:rFonts w:ascii="Montserrat" w:hAnsi="Montserrat"/>
-                <w:i/>
-                <w:iCs/>
-                <w:sz w:val="14"/>
-                <w:szCs w:val="14"/>
-              </w:rPr>
-              <w:t>Affichage dynamique via React VirtualDOM</w:t>
-            </w:r>
-          </w:p>
-        </w:tc>
-        <w:tc>
-          <w:tcPr>
-            <w:tcW w:w="1927" w:type="dxa"/>
-            <w:tcBorders>
-              <w:left w:val="single" w:sz="4" w:space="0" w:color="000000"/>
-              <w:bottom w:val="single" w:sz="4" w:space="0" w:color="000000"/>
-            </w:tcBorders>
-          </w:tcPr>
-          <w:p>
-            <w:pPr>
-              <w:pStyle w:val="Contenudetableau"/>
-              <w:widowControl w:val="false"/>
-              <w:jc w:val="center"/>
-              <w:rPr>
-                <w:rFonts w:ascii="Montserrat" w:hAnsi="Montserrat"/>
-                <w:i/>
-                <w:i/>
-                <w:iCs/>
-                <w:sz w:val="14"/>
-                <w:szCs w:val="14"/>
-              </w:rPr>
-            </w:pPr>
-            <w:r>
-              <w:rPr>
-                <w:rFonts w:ascii="Montserrat" w:hAnsi="Montserrat"/>
-                <w:i/>
-                <w:iCs/>
-                <w:sz w:val="14"/>
-                <w:szCs w:val="14"/>
-              </w:rPr>
-              <w:t>Le virtual DOM permet de représenter et de modifier une interface utilisateur conservée en mémoire.</w:t>
-            </w:r>
-          </w:p>
-        </w:tc>
-        <w:tc>
-          <w:tcPr>
-            <w:tcW w:w="5870" w:type="dxa"/>
-            <w:tcBorders>
-              <w:left w:val="single" w:sz="4" w:space="0" w:color="000000"/>
-              <w:bottom w:val="single" w:sz="4" w:space="0" w:color="000000"/>
-              <w:right w:val="single" w:sz="4" w:space="0" w:color="000000"/>
-            </w:tcBorders>
-          </w:tcPr>
-          <w:p>
-            <w:pPr>
-              <w:pStyle w:val="Contenudetableau"/>
-              <w:widowControl w:val="false"/>
-              <w:jc w:val="center"/>
-              <w:rPr>
-                <w:rFonts w:ascii="Montserrat" w:hAnsi="Montserrat"/>
-                <w:i/>
-                <w:i/>
-                <w:iCs/>
-                <w:sz w:val="14"/>
-                <w:szCs w:val="14"/>
-              </w:rPr>
-            </w:pPr>
-            <w:r>
-              <w:rPr>
-                <w:rFonts w:ascii="Montserrat" w:hAnsi="Montserrat"/>
-                <w:i/>
-                <w:iCs/>
-                <w:sz w:val="14"/>
-                <w:szCs w:val="14"/>
+              <w:pStyle w:val="Contenudetableau"/>
+              <w:widowControl w:val="false"/>
+              <w:jc w:val="center"/>
+              <w:rPr>
+                <w:sz w:val="22"/>
+                <w:szCs w:val="22"/>
+              </w:rPr>
+            </w:pPr>
+            <w:r>
+              <w:rPr>
+                <w:rFonts w:ascii="Montserrat" w:hAnsi="Montserrat"/>
+                <w:i/>
+                <w:iCs/>
+                <w:sz w:val="22"/>
+                <w:szCs w:val="22"/>
               </w:rPr>
               <w:t>1) Cette approche permet beaucoup de flexibilité dans les modifications du DOM.</w:t>
             </w:r>
@@ -5246,21 +4839,17 @@
               <w:widowControl w:val="false"/>
               <w:jc w:val="center"/>
               <w:rPr>
-                <w:rFonts w:ascii="Montserrat" w:hAnsi="Montserrat"/>
-                <w:i/>
-                <w:i/>
-                <w:iCs/>
-                <w:sz w:val="14"/>
-                <w:szCs w:val="14"/>
-              </w:rPr>
-            </w:pPr>
-            <w:r>
-              <w:rPr>
-                <w:rFonts w:ascii="Montserrat" w:hAnsi="Montserrat"/>
-                <w:i/>
-                <w:iCs/>
-                <w:sz w:val="14"/>
-                <w:szCs w:val="14"/>
+                <w:sz w:val="22"/>
+                <w:szCs w:val="22"/>
+              </w:rPr>
+            </w:pPr>
+            <w:r>
+              <w:rPr>
+                <w:rFonts w:ascii="Montserrat" w:hAnsi="Montserrat"/>
+                <w:i/>
+                <w:iCs/>
+                <w:sz w:val="22"/>
+                <w:szCs w:val="22"/>
               </w:rPr>
               <w:t>2) React calcule de manière autonome les changements qui doivent être faits, cela permet de gagner beaucoup de temps.</w:t>
             </w:r>
@@ -5273,33 +4862,29 @@
         </w:trPr>
         <w:tc>
           <w:tcPr>
-            <w:tcW w:w="2121" w:type="dxa"/>
-            <w:tcBorders>
-              <w:left w:val="single" w:sz="4" w:space="0" w:color="000000"/>
-              <w:bottom w:val="single" w:sz="4" w:space="0" w:color="000000"/>
-            </w:tcBorders>
-          </w:tcPr>
-          <w:p>
-            <w:pPr>
-              <w:pStyle w:val="Contenudetableau"/>
-              <w:widowControl w:val="false"/>
-              <w:jc w:val="center"/>
-              <w:rPr>
-                <w:rFonts w:ascii="Montserrat" w:hAnsi="Montserrat"/>
-                <w:i/>
-                <w:i/>
-                <w:iCs/>
-                <w:sz w:val="14"/>
-                <w:szCs w:val="14"/>
-              </w:rPr>
-            </w:pPr>
-            <w:r>
-              <w:rPr>
-                <w:rFonts w:ascii="Montserrat" w:hAnsi="Montserrat"/>
-                <w:i/>
-                <w:iCs/>
-                <w:sz w:val="14"/>
-                <w:szCs w:val="14"/>
+            <w:tcW w:w="2100" w:type="dxa"/>
+            <w:tcBorders>
+              <w:left w:val="single" w:sz="4" w:space="0" w:color="000000"/>
+              <w:bottom w:val="single" w:sz="4" w:space="0" w:color="000000"/>
+            </w:tcBorders>
+          </w:tcPr>
+          <w:p>
+            <w:pPr>
+              <w:pStyle w:val="Contenudetableau"/>
+              <w:widowControl w:val="false"/>
+              <w:jc w:val="center"/>
+              <w:rPr>
+                <w:sz w:val="22"/>
+                <w:szCs w:val="22"/>
+              </w:rPr>
+            </w:pPr>
+            <w:r>
+              <w:rPr>
+                <w:rFonts w:ascii="Montserrat" w:hAnsi="Montserrat"/>
+                <w:i/>
+                <w:iCs/>
+                <w:sz w:val="22"/>
+                <w:szCs w:val="22"/>
               </w:rPr>
               <w:t>Exportation Deliveroo</w:t>
             </w:r>
@@ -5307,33 +4892,29 @@
         </w:tc>
         <w:tc>
           <w:tcPr>
-            <w:tcW w:w="1927" w:type="dxa"/>
-            <w:tcBorders>
-              <w:left w:val="single" w:sz="4" w:space="0" w:color="000000"/>
-              <w:bottom w:val="single" w:sz="4" w:space="0" w:color="000000"/>
-            </w:tcBorders>
-          </w:tcPr>
-          <w:p>
-            <w:pPr>
-              <w:pStyle w:val="Contenudetableau"/>
-              <w:widowControl w:val="false"/>
-              <w:jc w:val="center"/>
-              <w:rPr>
-                <w:rFonts w:ascii="Montserrat" w:hAnsi="Montserrat"/>
-                <w:i/>
-                <w:i/>
-                <w:iCs/>
-                <w:sz w:val="14"/>
-                <w:szCs w:val="14"/>
-              </w:rPr>
-            </w:pPr>
-            <w:r>
-              <w:rPr>
-                <w:rFonts w:ascii="Montserrat" w:hAnsi="Montserrat"/>
-                <w:i/>
-                <w:iCs/>
-                <w:sz w:val="14"/>
-                <w:szCs w:val="14"/>
+            <w:tcW w:w="1925" w:type="dxa"/>
+            <w:tcBorders>
+              <w:left w:val="single" w:sz="4" w:space="0" w:color="000000"/>
+              <w:bottom w:val="single" w:sz="4" w:space="0" w:color="000000"/>
+            </w:tcBorders>
+          </w:tcPr>
+          <w:p>
+            <w:pPr>
+              <w:pStyle w:val="Contenudetableau"/>
+              <w:widowControl w:val="false"/>
+              <w:jc w:val="center"/>
+              <w:rPr>
+                <w:sz w:val="22"/>
+                <w:szCs w:val="22"/>
+              </w:rPr>
+            </w:pPr>
+            <w:r>
+              <w:rPr>
+                <w:rFonts w:ascii="Montserrat" w:hAnsi="Montserrat"/>
+                <w:i/>
+                <w:iCs/>
+                <w:sz w:val="22"/>
+                <w:szCs w:val="22"/>
               </w:rPr>
               <w:t>L’envoi des menus doit se faire via une API Deliveroo dédiée.</w:t>
             </w:r>
@@ -5341,33 +4922,29 @@
         </w:tc>
         <w:tc>
           <w:tcPr>
-            <w:tcW w:w="1930" w:type="dxa"/>
-            <w:tcBorders>
-              <w:left w:val="single" w:sz="4" w:space="0" w:color="000000"/>
-              <w:bottom w:val="single" w:sz="4" w:space="0" w:color="000000"/>
-            </w:tcBorders>
-          </w:tcPr>
-          <w:p>
-            <w:pPr>
-              <w:pStyle w:val="Contenudetableau"/>
-              <w:widowControl w:val="false"/>
-              <w:jc w:val="center"/>
-              <w:rPr>
-                <w:rFonts w:ascii="Montserrat" w:hAnsi="Montserrat"/>
-                <w:i/>
-                <w:i/>
-                <w:iCs/>
-                <w:sz w:val="14"/>
-                <w:szCs w:val="14"/>
-              </w:rPr>
-            </w:pPr>
-            <w:r>
-              <w:rPr>
-                <w:rFonts w:ascii="Montserrat" w:hAnsi="Montserrat"/>
-                <w:i/>
-                <w:iCs/>
-                <w:sz w:val="14"/>
-                <w:szCs w:val="14"/>
+            <w:tcW w:w="1925" w:type="dxa"/>
+            <w:tcBorders>
+              <w:left w:val="single" w:sz="4" w:space="0" w:color="000000"/>
+              <w:bottom w:val="single" w:sz="4" w:space="0" w:color="000000"/>
+            </w:tcBorders>
+          </w:tcPr>
+          <w:p>
+            <w:pPr>
+              <w:pStyle w:val="Contenudetableau"/>
+              <w:widowControl w:val="false"/>
+              <w:jc w:val="center"/>
+              <w:rPr>
+                <w:sz w:val="22"/>
+                <w:szCs w:val="22"/>
+              </w:rPr>
+            </w:pPr>
+            <w:r>
+              <w:rPr>
+                <w:rFonts w:ascii="Montserrat" w:hAnsi="Montserrat"/>
+                <w:i/>
+                <w:iCs/>
+                <w:sz w:val="22"/>
+                <w:szCs w:val="22"/>
               </w:rPr>
               <w:t>API deliveroo + react-convert-image</w:t>
             </w:r>
@@ -5375,33 +4952,29 @@
         </w:tc>
         <w:tc>
           <w:tcPr>
-            <w:tcW w:w="1927" w:type="dxa"/>
-            <w:tcBorders>
-              <w:left w:val="single" w:sz="4" w:space="0" w:color="000000"/>
-              <w:bottom w:val="single" w:sz="4" w:space="0" w:color="000000"/>
-            </w:tcBorders>
-          </w:tcPr>
-          <w:p>
-            <w:pPr>
-              <w:pStyle w:val="Contenudetableau"/>
-              <w:widowControl w:val="false"/>
-              <w:jc w:val="center"/>
-              <w:rPr>
-                <w:rFonts w:ascii="Montserrat" w:hAnsi="Montserrat"/>
-                <w:i/>
-                <w:i/>
-                <w:iCs/>
-                <w:sz w:val="14"/>
-                <w:szCs w:val="14"/>
-              </w:rPr>
-            </w:pPr>
-            <w:r>
-              <w:rPr>
-                <w:rFonts w:ascii="Montserrat" w:hAnsi="Montserrat"/>
-                <w:i/>
-                <w:iCs/>
-                <w:sz w:val="14"/>
-                <w:szCs w:val="14"/>
+            <w:tcW w:w="1933" w:type="dxa"/>
+            <w:tcBorders>
+              <w:left w:val="single" w:sz="4" w:space="0" w:color="000000"/>
+              <w:bottom w:val="single" w:sz="4" w:space="0" w:color="000000"/>
+            </w:tcBorders>
+          </w:tcPr>
+          <w:p>
+            <w:pPr>
+              <w:pStyle w:val="Contenudetableau"/>
+              <w:widowControl w:val="false"/>
+              <w:jc w:val="center"/>
+              <w:rPr>
+                <w:sz w:val="22"/>
+                <w:szCs w:val="22"/>
+              </w:rPr>
+            </w:pPr>
+            <w:r>
+              <w:rPr>
+                <w:rFonts w:ascii="Montserrat" w:hAnsi="Montserrat"/>
+                <w:i/>
+                <w:iCs/>
+                <w:sz w:val="22"/>
+                <w:szCs w:val="22"/>
               </w:rPr>
               <w:t>React-convert-image est une librairie permettant de convertir du code en image au format WebP</w:t>
             </w:r>
@@ -5409,7 +4982,7 @@
         </w:tc>
         <w:tc>
           <w:tcPr>
-            <w:tcW w:w="5870" w:type="dxa"/>
+            <w:tcW w:w="5867" w:type="dxa"/>
             <w:tcBorders>
               <w:left w:val="single" w:sz="4" w:space="0" w:color="000000"/>
               <w:bottom w:val="single" w:sz="4" w:space="0" w:color="000000"/>
@@ -5422,21 +4995,17 @@
               <w:widowControl w:val="false"/>
               <w:jc w:val="center"/>
               <w:rPr>
-                <w:rFonts w:ascii="Montserrat" w:hAnsi="Montserrat"/>
-                <w:i/>
-                <w:i/>
-                <w:iCs/>
-                <w:sz w:val="14"/>
-                <w:szCs w:val="14"/>
-              </w:rPr>
-            </w:pPr>
-            <w:r>
-              <w:rPr>
-                <w:rFonts w:ascii="Montserrat" w:hAnsi="Montserrat"/>
-                <w:i/>
-                <w:iCs/>
-                <w:sz w:val="14"/>
-                <w:szCs w:val="14"/>
+                <w:sz w:val="22"/>
+                <w:szCs w:val="22"/>
+              </w:rPr>
+            </w:pPr>
+            <w:r>
+              <w:rPr>
+                <w:rFonts w:ascii="Montserrat" w:hAnsi="Montserrat"/>
+                <w:i/>
+                <w:iCs/>
+                <w:sz w:val="22"/>
+                <w:szCs w:val="22"/>
               </w:rPr>
               <w:t xml:space="preserve">1) React-convert-image est très simple à installer. </w:t>
             </w:r>
@@ -5447,21 +5016,17 @@
               <w:widowControl w:val="false"/>
               <w:jc w:val="center"/>
               <w:rPr>
-                <w:rFonts w:ascii="Montserrat" w:hAnsi="Montserrat"/>
-                <w:i/>
-                <w:i/>
-                <w:iCs/>
-                <w:sz w:val="14"/>
-                <w:szCs w:val="14"/>
-              </w:rPr>
-            </w:pPr>
-            <w:r>
-              <w:rPr>
-                <w:rFonts w:ascii="Montserrat" w:hAnsi="Montserrat"/>
-                <w:i/>
-                <w:iCs/>
-                <w:sz w:val="14"/>
-                <w:szCs w:val="14"/>
+                <w:sz w:val="22"/>
+                <w:szCs w:val="22"/>
+              </w:rPr>
+            </w:pPr>
+            <w:r>
+              <w:rPr>
+                <w:rFonts w:ascii="Montserrat" w:hAnsi="Montserrat"/>
+                <w:i/>
+                <w:iCs/>
+                <w:sz w:val="22"/>
+                <w:szCs w:val="22"/>
               </w:rPr>
               <w:t>2) Le format WebP a l’avantage d’être très léger, cela permet de créer des pages fluides et rapides.</w:t>
             </w:r>
@@ -5514,21 +5079,17 @@
               <w:pStyle w:val="Contenudetableau"/>
               <w:widowControl w:val="false"/>
               <w:rPr>
-                <w:rFonts w:ascii="Montserrat" w:hAnsi="Montserrat"/>
-                <w:i/>
-                <w:i/>
-                <w:iCs/>
-                <w:sz w:val="14"/>
-                <w:szCs w:val="14"/>
-              </w:rPr>
-            </w:pPr>
-            <w:r>
-              <w:rPr>
-                <w:rFonts w:ascii="Montserrat" w:hAnsi="Montserrat"/>
-                <w:i/>
-                <w:iCs/>
-                <w:sz w:val="14"/>
-                <w:szCs w:val="14"/>
+                <w:sz w:val="22"/>
+                <w:szCs w:val="22"/>
+              </w:rPr>
+            </w:pPr>
+            <w:r>
+              <w:rPr>
+                <w:rFonts w:ascii="Montserrat" w:hAnsi="Montserrat"/>
+                <w:i/>
+                <w:iCs/>
+                <w:sz w:val="22"/>
+                <w:szCs w:val="22"/>
               </w:rPr>
               <w:t>Partage sur Instagram</w:t>
             </w:r>
@@ -5548,21 +5109,17 @@
               <w:pStyle w:val="Contenudetableau"/>
               <w:widowControl w:val="false"/>
               <w:rPr>
-                <w:rFonts w:ascii="Montserrat" w:hAnsi="Montserrat"/>
-                <w:i/>
-                <w:i/>
-                <w:iCs/>
-                <w:sz w:val="14"/>
-                <w:szCs w:val="14"/>
-              </w:rPr>
-            </w:pPr>
-            <w:r>
-              <w:rPr>
-                <w:rFonts w:ascii="Montserrat" w:hAnsi="Montserrat"/>
-                <w:i/>
-                <w:iCs/>
-                <w:sz w:val="14"/>
-                <w:szCs w:val="14"/>
+                <w:sz w:val="22"/>
+                <w:szCs w:val="22"/>
+              </w:rPr>
+            </w:pPr>
+            <w:r>
+              <w:rPr>
+                <w:rFonts w:ascii="Montserrat" w:hAnsi="Montserrat"/>
+                <w:i/>
+                <w:iCs/>
+                <w:sz w:val="22"/>
+                <w:szCs w:val="22"/>
               </w:rPr>
               <w:t xml:space="preserve"> </w:t>
             </w:r>
@@ -5571,8 +5128,8 @@
                 <w:rFonts w:ascii="Montserrat" w:hAnsi="Montserrat"/>
                 <w:i/>
                 <w:iCs/>
-                <w:sz w:val="14"/>
-                <w:szCs w:val="14"/>
+                <w:sz w:val="22"/>
+                <w:szCs w:val="22"/>
               </w:rPr>
               <w:t>La connexion vers Instagram doit impérativement se faire via une API dédiée.</w:t>
             </w:r>
@@ -5592,28 +5149,22 @@
               <w:pStyle w:val="Titre1"/>
               <w:widowControl w:val="false"/>
               <w:spacing w:before="400" w:after="120"/>
+              <w:rPr>
+                <w:sz w:val="22"/>
+                <w:szCs w:val="22"/>
+              </w:rPr>
+            </w:pPr>
+            <w:bookmarkStart w:id="1" w:name="api-graph-pour-instagram"/>
+            <w:bookmarkEnd w:id="1"/>
+            <w:r>
               <w:rPr>
                 <w:rFonts w:ascii="Montserrat" w:hAnsi="Montserrat"/>
                 <w:b w:val="false"/>
                 <w:bCs w:val="false"/>
                 <w:i/>
-                <w:i/>
-                <w:iCs/>
-                <w:sz w:val="14"/>
-                <w:szCs w:val="14"/>
-              </w:rPr>
-            </w:pPr>
-            <w:bookmarkStart w:id="1" w:name="api-graph-pour-instagram"/>
-            <w:bookmarkEnd w:id="1"/>
-            <w:r>
-              <w:rPr>
-                <w:rFonts w:ascii="Montserrat" w:hAnsi="Montserrat"/>
-                <w:b w:val="false"/>
-                <w:bCs w:val="false"/>
-                <w:i/>
-                <w:iCs/>
-                <w:sz w:val="14"/>
-                <w:szCs w:val="14"/>
+                <w:iCs/>
+                <w:sz w:val="22"/>
+                <w:szCs w:val="22"/>
               </w:rPr>
               <w:t>API Graph pour Instagram</w:t>
             </w:r>
@@ -5627,17 +5178,17 @@
                 <w:i/>
                 <w:i/>
                 <w:iCs/>
-                <w:sz w:val="14"/>
-                <w:szCs w:val="14"/>
-              </w:rPr>
-            </w:pPr>
-            <w:r>
-              <w:rPr>
-                <w:rFonts w:ascii="Montserrat" w:hAnsi="Montserrat"/>
-                <w:i/>
-                <w:iCs/>
-                <w:sz w:val="14"/>
-                <w:szCs w:val="14"/>
+                <w:sz w:val="22"/>
+                <w:szCs w:val="22"/>
+              </w:rPr>
+            </w:pPr>
+            <w:r>
+              <w:rPr>
+                <w:rFonts w:ascii="Montserrat" w:hAnsi="Montserrat"/>
+                <w:i/>
+                <w:iCs/>
+                <w:sz w:val="22"/>
+                <w:szCs w:val="22"/>
               </w:rPr>
             </w:r>
           </w:p>
@@ -5656,21 +5207,17 @@
               <w:pStyle w:val="Contenudetableau"/>
               <w:widowControl w:val="false"/>
               <w:rPr>
-                <w:rFonts w:ascii="Montserrat" w:hAnsi="Montserrat"/>
-                <w:i/>
-                <w:i/>
-                <w:iCs/>
-                <w:sz w:val="14"/>
-                <w:szCs w:val="14"/>
-              </w:rPr>
-            </w:pPr>
-            <w:r>
-              <w:rPr>
-                <w:rFonts w:ascii="Montserrat" w:hAnsi="Montserrat"/>
-                <w:i/>
-                <w:iCs/>
-                <w:sz w:val="14"/>
-                <w:szCs w:val="14"/>
+                <w:sz w:val="22"/>
+                <w:szCs w:val="22"/>
+              </w:rPr>
+            </w:pPr>
+            <w:r>
+              <w:rPr>
+                <w:rFonts w:ascii="Montserrat" w:hAnsi="Montserrat"/>
+                <w:i/>
+                <w:iCs/>
+                <w:sz w:val="22"/>
+                <w:szCs w:val="22"/>
               </w:rPr>
               <w:t xml:space="preserve">L’API Graph pour Instagram permet aux professionnelles Instagram d’utiliser l’ application pour gérer leur présence sur Instagram. Ces professionnelles peuvent utiliser l’API pour obtenir et publier leur contenu multimédia, répondre aux commentaires sur leur contenu multimédia et les gérer, identifier les contenus sur lesquels ils et elles ont été @mentionné·es </w:t>
             </w:r>
@@ -5691,21 +5238,17 @@
               <w:pStyle w:val="Contenudetableau"/>
               <w:widowControl w:val="false"/>
               <w:rPr>
-                <w:rFonts w:ascii="Montserrat" w:hAnsi="Montserrat"/>
-                <w:i/>
-                <w:i/>
-                <w:iCs/>
-                <w:sz w:val="14"/>
-                <w:szCs w:val="14"/>
-              </w:rPr>
-            </w:pPr>
-            <w:r>
-              <w:rPr>
-                <w:rFonts w:ascii="Montserrat" w:hAnsi="Montserrat"/>
-                <w:i/>
-                <w:iCs/>
-                <w:sz w:val="14"/>
-                <w:szCs w:val="14"/>
+                <w:sz w:val="22"/>
+                <w:szCs w:val="22"/>
+              </w:rPr>
+            </w:pPr>
+            <w:r>
+              <w:rPr>
+                <w:rFonts w:ascii="Montserrat" w:hAnsi="Montserrat"/>
+                <w:i/>
+                <w:iCs/>
+                <w:sz w:val="22"/>
+                <w:szCs w:val="22"/>
               </w:rPr>
               <w:t>1) l’API permet de faire un grand nombre d’opérations pour ces utilisateurs (gérer les vidéos, les images, …)</w:t>
             </w:r>
@@ -5715,21 +5258,17 @@
               <w:pStyle w:val="Contenudetableau"/>
               <w:widowControl w:val="false"/>
               <w:rPr>
-                <w:rFonts w:ascii="Montserrat" w:hAnsi="Montserrat"/>
-                <w:i/>
-                <w:i/>
-                <w:iCs/>
-                <w:sz w:val="14"/>
-                <w:szCs w:val="14"/>
-              </w:rPr>
-            </w:pPr>
-            <w:r>
-              <w:rPr>
-                <w:rFonts w:ascii="Montserrat" w:hAnsi="Montserrat"/>
-                <w:i/>
-                <w:iCs/>
-                <w:sz w:val="14"/>
-                <w:szCs w:val="14"/>
+                <w:sz w:val="22"/>
+                <w:szCs w:val="22"/>
+              </w:rPr>
+            </w:pPr>
+            <w:r>
+              <w:rPr>
+                <w:rFonts w:ascii="Montserrat" w:hAnsi="Montserrat"/>
+                <w:i/>
+                <w:iCs/>
+                <w:sz w:val="22"/>
+                <w:szCs w:val="22"/>
               </w:rPr>
               <w:t>2)L’API est sécurisée directement par Facebook (META)</w:t>
             </w:r>
@@ -5751,21 +5290,17 @@
               <w:pStyle w:val="Contenudetableau"/>
               <w:widowControl w:val="false"/>
               <w:rPr>
-                <w:rFonts w:ascii="Montserrat" w:hAnsi="Montserrat"/>
-                <w:i/>
-                <w:i/>
-                <w:iCs/>
-                <w:sz w:val="14"/>
-                <w:szCs w:val="14"/>
-              </w:rPr>
-            </w:pPr>
-            <w:r>
-              <w:rPr>
-                <w:rFonts w:ascii="Montserrat" w:hAnsi="Montserrat"/>
-                <w:i/>
-                <w:iCs/>
-                <w:sz w:val="14"/>
-                <w:szCs w:val="14"/>
+                <w:sz w:val="22"/>
+                <w:szCs w:val="22"/>
+              </w:rPr>
+            </w:pPr>
+            <w:r>
+              <w:rPr>
+                <w:rFonts w:ascii="Montserrat" w:hAnsi="Montserrat"/>
+                <w:i/>
+                <w:iCs/>
+                <w:sz w:val="22"/>
+                <w:szCs w:val="22"/>
               </w:rPr>
               <w:t>Partage sur Instagram(2)</w:t>
             </w:r>
@@ -5784,21 +5319,17 @@
               <w:pStyle w:val="Contenudetableau"/>
               <w:widowControl w:val="false"/>
               <w:rPr>
-                <w:rFonts w:ascii="Montserrat" w:hAnsi="Montserrat"/>
-                <w:i/>
-                <w:i/>
-                <w:iCs/>
-                <w:sz w:val="14"/>
-                <w:szCs w:val="14"/>
-              </w:rPr>
-            </w:pPr>
-            <w:r>
-              <w:rPr>
-                <w:rFonts w:ascii="Montserrat" w:hAnsi="Montserrat"/>
-                <w:i/>
-                <w:iCs/>
-                <w:sz w:val="14"/>
-                <w:szCs w:val="14"/>
+                <w:sz w:val="22"/>
+                <w:szCs w:val="22"/>
+              </w:rPr>
+            </w:pPr>
+            <w:r>
+              <w:rPr>
+                <w:rFonts w:ascii="Montserrat" w:hAnsi="Montserrat"/>
+                <w:i/>
+                <w:iCs/>
+                <w:sz w:val="22"/>
+                <w:szCs w:val="22"/>
               </w:rPr>
               <w:t>Il faut mettre les images au format carré pour l’envoi sur Instagram.</w:t>
             </w:r>
@@ -5817,14 +5348,14 @@
               <w:pStyle w:val="Contenudetableau"/>
               <w:widowControl w:val="false"/>
               <w:rPr>
-                <w:sz w:val="14"/>
-                <w:szCs w:val="14"/>
-              </w:rPr>
-            </w:pPr>
-            <w:r>
-              <w:rPr>
-                <w:sz w:val="14"/>
-                <w:szCs w:val="14"/>
+                <w:sz w:val="22"/>
+                <w:szCs w:val="22"/>
+              </w:rPr>
+            </w:pPr>
+            <w:r>
+              <w:rPr>
+                <w:sz w:val="22"/>
+                <w:szCs w:val="22"/>
               </w:rPr>
               <w:t>React Image Crop</w:t>
             </w:r>
@@ -5843,14 +5374,14 @@
               <w:pStyle w:val="Contenudetableau"/>
               <w:widowControl w:val="false"/>
               <w:rPr>
-                <w:sz w:val="14"/>
-                <w:szCs w:val="14"/>
-              </w:rPr>
-            </w:pPr>
-            <w:r>
-              <w:rPr>
-                <w:sz w:val="14"/>
-                <w:szCs w:val="14"/>
+                <w:sz w:val="22"/>
+                <w:szCs w:val="22"/>
+              </w:rPr>
+            </w:pPr>
+            <w:r>
+              <w:rPr>
+                <w:sz w:val="22"/>
+                <w:szCs w:val="22"/>
               </w:rPr>
             </w:r>
           </w:p>
@@ -5869,14 +5400,14 @@
               <w:pStyle w:val="Contenudetableau"/>
               <w:widowControl w:val="false"/>
               <w:rPr>
-                <w:sz w:val="14"/>
-                <w:szCs w:val="14"/>
-              </w:rPr>
-            </w:pPr>
-            <w:r>
-              <w:rPr>
-                <w:sz w:val="14"/>
-                <w:szCs w:val="14"/>
+                <w:sz w:val="22"/>
+                <w:szCs w:val="22"/>
+              </w:rPr>
+            </w:pPr>
+            <w:r>
+              <w:rPr>
+                <w:sz w:val="22"/>
+                <w:szCs w:val="22"/>
               </w:rPr>
               <w:t xml:space="preserve">1) React Image Crop est facile à utiliser, avec une API simple et intuitive pour le recadrage d'images. Elle permet de définir facilement les propriétés de l'image à recadrer, telles que la taille, la position et la proportion du recadrage. </w:t>
             </w:r>
@@ -5886,14 +5417,14 @@
               <w:pStyle w:val="Contenudetableau"/>
               <w:widowControl w:val="false"/>
               <w:rPr>
-                <w:sz w:val="14"/>
-                <w:szCs w:val="14"/>
-              </w:rPr>
-            </w:pPr>
-            <w:r>
-              <w:rPr>
-                <w:sz w:val="14"/>
-                <w:szCs w:val="14"/>
+                <w:sz w:val="22"/>
+                <w:szCs w:val="22"/>
+              </w:rPr>
+            </w:pPr>
+            <w:r>
+              <w:rPr>
+                <w:sz w:val="22"/>
+                <w:szCs w:val="22"/>
               </w:rPr>
               <w:t xml:space="preserve">2) Cette bibliothèque offre une grande flexibilité en termes de formats d'image pris en charge, avec la possibilité de recadrer des images au format JPG, PNG, SVG et autres. Elle prend également en charge le recadrage d'images de différentes tailles et proportions (dont celles imposées par Instagram). </w:t>
             </w:r>
@@ -5912,23 +5443,79 @@
           </w:tcPr>
           <w:p>
             <w:pPr>
-              <w:pStyle w:val="LO-normal0"/>
-              <w:widowControl w:val="false"/>
-              <w:spacing w:lineRule="auto" w:line="240"/>
-              <w:jc w:val="center"/>
-              <w:rPr>
-                <w:sz w:val="14"/>
-                <w:szCs w:val="14"/>
-              </w:rPr>
-            </w:pPr>
-            <w:r>
-              <w:rPr>
-                <w:rFonts w:eastAsia="Montserrat" w:cs="Montserrat" w:ascii="Montserrat" w:hAnsi="Montserrat"/>
+              <w:pStyle w:val="Contenudetableau"/>
+              <w:widowControl w:val="false"/>
+              <w:rPr>
+                <w:sz w:val="22"/>
+                <w:szCs w:val="22"/>
+              </w:rPr>
+            </w:pPr>
+            <w:r>
+              <w:rPr>
+                <w:sz w:val="22"/>
+                <w:szCs w:val="22"/>
+              </w:rPr>
+              <w:t>Déconnexion de son compte</w:t>
+            </w:r>
+          </w:p>
+        </w:tc>
+        <w:tc>
+          <w:tcPr>
+            <w:tcW w:w="1927" w:type="dxa"/>
+            <w:tcBorders>
+              <w:left w:val="single" w:sz="4" w:space="0" w:color="000000"/>
+              <w:bottom w:val="single" w:sz="4" w:space="0" w:color="000000"/>
+            </w:tcBorders>
+          </w:tcPr>
+          <w:p>
+            <w:pPr>
+              <w:pStyle w:val="Contenudetableau"/>
+              <w:widowControl w:val="false"/>
+              <w:rPr>
+                <w:sz w:val="22"/>
+                <w:szCs w:val="22"/>
+              </w:rPr>
+            </w:pPr>
+            <w:r>
+              <w:rPr>
+                <w:sz w:val="22"/>
+                <w:szCs w:val="22"/>
+              </w:rPr>
+              <w:t>Le restaurateur doit pouvoir se déconnecter depuis n’importe quelle page connectée</w:t>
+            </w:r>
+          </w:p>
+        </w:tc>
+        <w:tc>
+          <w:tcPr>
+            <w:tcW w:w="1930" w:type="dxa"/>
+            <w:tcBorders>
+              <w:left w:val="single" w:sz="4" w:space="0" w:color="000000"/>
+              <w:bottom w:val="single" w:sz="4" w:space="0" w:color="000000"/>
+            </w:tcBorders>
+          </w:tcPr>
+          <w:p>
+            <w:pPr>
+              <w:pStyle w:val="Contenudetableau"/>
+              <w:widowControl w:val="false"/>
+              <w:rPr>
+                <w:sz w:val="22"/>
+                <w:szCs w:val="22"/>
+              </w:rPr>
+            </w:pPr>
+            <w:r>
+              <w:rPr>
                 <w:b/>
-                <w:sz w:val="14"/>
-                <w:szCs w:val="14"/>
-              </w:rPr>
-              <w:t xml:space="preserve">Besoin </w:t>
+                <w:sz w:val="22"/>
+                <w:szCs w:val="22"/>
+              </w:rPr>
+              <w:t>JSON Web Token</w:t>
+            </w:r>
+            <w:r>
+              <w:rPr>
+                <w:sz w:val="22"/>
+                <w:szCs w:val="22"/>
+              </w:rPr>
+              <w:t xml:space="preserve"> (JWT) </w:t>
             </w:r>
           </w:p>
         </w:tc>
@@ -5942,224 +5529,14 @@
           </w:tcPr>
           <w:p>
             <w:pPr>
-              <w:pStyle w:val="LO-normal0"/>
-              <w:widowControl w:val="false"/>
-              <w:spacing w:lineRule="auto" w:line="240"/>
-              <w:jc w:val="center"/>
-              <w:rPr>
-                <w:sz w:val="14"/>
-                <w:szCs w:val="14"/>
-              </w:rPr>
-            </w:pPr>
-            <w:r>
-              <w:rPr>
-                <w:rFonts w:eastAsia="Montserrat" w:cs="Montserrat" w:ascii="Montserrat" w:hAnsi="Montserrat"/>
-                <w:b/>
-                <w:sz w:val="14"/>
-                <w:szCs w:val="14"/>
-              </w:rPr>
-              <w:t>Contraintes</w:t>
-            </w:r>
-          </w:p>
-        </w:tc>
-        <w:tc>
-          <w:tcPr>
-            <w:tcW w:w="1930" w:type="dxa"/>
-            <w:tcBorders>
-              <w:left w:val="single" w:sz="4" w:space="0" w:color="000000"/>
-              <w:bottom w:val="single" w:sz="4" w:space="0" w:color="000000"/>
-            </w:tcBorders>
-          </w:tcPr>
-          <w:p>
-            <w:pPr>
-              <w:pStyle w:val="LO-normal0"/>
-              <w:widowControl w:val="false"/>
-              <w:spacing w:lineRule="auto" w:line="240"/>
-              <w:jc w:val="center"/>
-              <w:rPr>
-                <w:sz w:val="14"/>
-                <w:szCs w:val="14"/>
-              </w:rPr>
-            </w:pPr>
-            <w:r>
-              <w:rPr>
-                <w:rFonts w:eastAsia="Montserrat" w:cs="Montserrat" w:ascii="Montserrat" w:hAnsi="Montserrat"/>
-                <w:b/>
-                <w:sz w:val="14"/>
-                <w:szCs w:val="14"/>
-              </w:rPr>
-              <w:t>Solution</w:t>
-            </w:r>
-          </w:p>
-        </w:tc>
-        <w:tc>
-          <w:tcPr>
-            <w:tcW w:w="1927" w:type="dxa"/>
-            <w:tcBorders>
-              <w:left w:val="single" w:sz="4" w:space="0" w:color="000000"/>
-              <w:bottom w:val="single" w:sz="4" w:space="0" w:color="000000"/>
-            </w:tcBorders>
-          </w:tcPr>
-          <w:p>
-            <w:pPr>
-              <w:pStyle w:val="LO-normal0"/>
-              <w:widowControl w:val="false"/>
-              <w:spacing w:lineRule="auto" w:line="240"/>
-              <w:jc w:val="center"/>
-              <w:rPr>
-                <w:sz w:val="14"/>
-                <w:szCs w:val="14"/>
-              </w:rPr>
-            </w:pPr>
-            <w:r>
-              <w:rPr>
-                <w:rFonts w:eastAsia="Montserrat" w:cs="Montserrat" w:ascii="Montserrat" w:hAnsi="Montserrat"/>
-                <w:b/>
-                <w:sz w:val="14"/>
-                <w:szCs w:val="14"/>
-              </w:rPr>
-              <w:t>Description de la solution</w:t>
-            </w:r>
-          </w:p>
-        </w:tc>
-        <w:tc>
-          <w:tcPr>
-            <w:tcW w:w="5870" w:type="dxa"/>
-            <w:tcBorders>
-              <w:left w:val="single" w:sz="4" w:space="0" w:color="000000"/>
-              <w:bottom w:val="single" w:sz="4" w:space="0" w:color="000000"/>
-              <w:right w:val="single" w:sz="4" w:space="0" w:color="000000"/>
-            </w:tcBorders>
-          </w:tcPr>
-          <w:p>
-            <w:pPr>
-              <w:pStyle w:val="LO-normal0"/>
-              <w:widowControl w:val="false"/>
-              <w:spacing w:lineRule="auto" w:line="240"/>
-              <w:jc w:val="center"/>
-              <w:rPr>
-                <w:sz w:val="14"/>
-                <w:szCs w:val="14"/>
-              </w:rPr>
-            </w:pPr>
-            <w:r>
-              <w:rPr>
-                <w:rFonts w:eastAsia="Montserrat" w:cs="Montserrat" w:ascii="Montserrat" w:hAnsi="Montserrat"/>
-                <w:b/>
-                <w:sz w:val="14"/>
-                <w:szCs w:val="14"/>
-              </w:rPr>
-              <w:t>Justification (2 arguments)</w:t>
-            </w:r>
-          </w:p>
-        </w:tc>
-      </w:tr>
-      <w:tr>
-        <w:trPr/>
-        <w:tc>
-          <w:tcPr>
-            <w:tcW w:w="2121" w:type="dxa"/>
-            <w:tcBorders>
-              <w:left w:val="single" w:sz="4" w:space="0" w:color="000000"/>
-              <w:bottom w:val="single" w:sz="4" w:space="0" w:color="000000"/>
-            </w:tcBorders>
-          </w:tcPr>
-          <w:p>
-            <w:pPr>
-              <w:pStyle w:val="Contenudetableau"/>
-              <w:widowControl w:val="false"/>
-              <w:rPr>
-                <w:sz w:val="14"/>
-                <w:szCs w:val="14"/>
-              </w:rPr>
-            </w:pPr>
-            <w:r>
-              <w:rPr>
-                <w:sz w:val="14"/>
-                <w:szCs w:val="14"/>
-              </w:rPr>
-              <w:t>Déconnexion de son compte</w:t>
-            </w:r>
-          </w:p>
-        </w:tc>
-        <w:tc>
-          <w:tcPr>
-            <w:tcW w:w="1927" w:type="dxa"/>
-            <w:tcBorders>
-              <w:left w:val="single" w:sz="4" w:space="0" w:color="000000"/>
-              <w:bottom w:val="single" w:sz="4" w:space="0" w:color="000000"/>
-            </w:tcBorders>
-          </w:tcPr>
-          <w:p>
-            <w:pPr>
-              <w:pStyle w:val="Contenudetableau"/>
-              <w:widowControl w:val="false"/>
-              <w:rPr>
-                <w:sz w:val="14"/>
-                <w:szCs w:val="14"/>
-              </w:rPr>
-            </w:pPr>
-            <w:r>
-              <w:rPr>
-                <w:sz w:val="14"/>
-                <w:szCs w:val="14"/>
-              </w:rPr>
-              <w:t>Le restaurateur doit pouvoir se déconnecter depuis n’importe quelle page connectée</w:t>
-            </w:r>
-          </w:p>
-        </w:tc>
-        <w:tc>
-          <w:tcPr>
-            <w:tcW w:w="1930" w:type="dxa"/>
-            <w:tcBorders>
-              <w:left w:val="single" w:sz="4" w:space="0" w:color="000000"/>
-              <w:bottom w:val="single" w:sz="4" w:space="0" w:color="000000"/>
-            </w:tcBorders>
-          </w:tcPr>
-          <w:p>
-            <w:pPr>
-              <w:pStyle w:val="Contenudetableau"/>
-              <w:widowControl w:val="false"/>
-              <w:rPr>
-                <w:sz w:val="14"/>
-                <w:szCs w:val="14"/>
-              </w:rPr>
-            </w:pPr>
-            <w:r>
-              <w:rPr>
-                <w:b/>
-                <w:sz w:val="14"/>
-                <w:szCs w:val="14"/>
-              </w:rPr>
-              <w:t>JSON Web Token</w:t>
-            </w:r>
-            <w:r>
-              <w:rPr>
-                <w:sz w:val="14"/>
-                <w:szCs w:val="14"/>
-              </w:rPr>
-              <w:t xml:space="preserve"> (JWT) </w:t>
-            </w:r>
-          </w:p>
-        </w:tc>
-        <w:tc>
-          <w:tcPr>
-            <w:tcW w:w="1927" w:type="dxa"/>
-            <w:tcBorders>
-              <w:left w:val="single" w:sz="4" w:space="0" w:color="000000"/>
-              <w:bottom w:val="single" w:sz="4" w:space="0" w:color="000000"/>
-            </w:tcBorders>
-          </w:tcPr>
-          <w:p>
-            <w:pPr>
               <w:pStyle w:val="Contenudetableau"/>
               <w:widowControl w:val="false"/>
               <w:rPr/>
             </w:pPr>
             <w:r>
               <w:rPr>
-                <w:sz w:val="14"/>
-                <w:szCs w:val="14"/>
+                <w:sz w:val="22"/>
+                <w:szCs w:val="22"/>
               </w:rPr>
               <w:t xml:space="preserve">Ce standard permet l'échange sécurisé de jetons (tokens) entre plusieurs parties ou pages. Cette sécurité de l’échange se traduit par la vérification de l'intégrité et de </w:t>
             </w:r>
@@ -6168,16 +5545,16 @@
                 <w:rPr>
                   <w:rStyle w:val="LienInternet"/>
                   <w:i/>
-                  <w:sz w:val="14"/>
-                  <w:szCs w:val="14"/>
+                  <w:sz w:val="22"/>
+                  <w:szCs w:val="22"/>
                 </w:rPr>
                 <w:t>l'authenticité</w:t>
               </w:r>
             </w:hyperlink>
             <w:r>
               <w:rPr>
-                <w:sz w:val="14"/>
-                <w:szCs w:val="14"/>
+                <w:sz w:val="22"/>
+                <w:szCs w:val="22"/>
               </w:rPr>
               <w:t xml:space="preserve"> des données </w:t>
             </w:r>
@@ -6197,14 +5574,14 @@
               <w:pStyle w:val="Contenudetableau"/>
               <w:widowControl w:val="false"/>
               <w:rPr>
-                <w:sz w:val="14"/>
-                <w:szCs w:val="14"/>
-              </w:rPr>
-            </w:pPr>
-            <w:r>
-              <w:rPr>
-                <w:sz w:val="14"/>
-                <w:szCs w:val="14"/>
+                <w:sz w:val="22"/>
+                <w:szCs w:val="22"/>
+              </w:rPr>
+            </w:pPr>
+            <w:r>
+              <w:rPr>
+                <w:sz w:val="22"/>
+                <w:szCs w:val="22"/>
               </w:rPr>
               <w:t>1) simplicité d’utilisation : le JSON Web Token permet de facilement partager les données d’authentification.</w:t>
             </w:r>
@@ -6226,21 +5603,17 @@
               <w:pStyle w:val="Contenudetableau"/>
               <w:widowControl w:val="false"/>
               <w:rPr>
-                <w:rFonts w:ascii="Montserrat" w:hAnsi="Montserrat"/>
-                <w:i/>
-                <w:i/>
-                <w:iCs/>
-                <w:sz w:val="14"/>
-                <w:szCs w:val="14"/>
-              </w:rPr>
-            </w:pPr>
-            <w:r>
-              <w:rPr>
-                <w:rFonts w:ascii="Montserrat" w:hAnsi="Montserrat"/>
-                <w:i/>
-                <w:iCs/>
-                <w:sz w:val="14"/>
-                <w:szCs w:val="14"/>
+                <w:sz w:val="22"/>
+                <w:szCs w:val="22"/>
+              </w:rPr>
+            </w:pPr>
+            <w:r>
+              <w:rPr>
+                <w:rFonts w:ascii="Montserrat" w:hAnsi="Montserrat"/>
+                <w:i/>
+                <w:iCs/>
+                <w:sz w:val="22"/>
+                <w:szCs w:val="22"/>
               </w:rPr>
               <w:t>Modifications des infos utilisateurs</w:t>
             </w:r>
@@ -6259,21 +5632,17 @@
               <w:pStyle w:val="Contenudetableau"/>
               <w:widowControl w:val="false"/>
               <w:rPr>
-                <w:rFonts w:ascii="Montserrat" w:hAnsi="Montserrat"/>
-                <w:i/>
-                <w:i/>
-                <w:iCs/>
-                <w:sz w:val="14"/>
-                <w:szCs w:val="14"/>
-              </w:rPr>
-            </w:pPr>
-            <w:r>
-              <w:rPr>
-                <w:rFonts w:ascii="Montserrat" w:hAnsi="Montserrat"/>
-                <w:i/>
-                <w:iCs/>
-                <w:sz w:val="14"/>
-                <w:szCs w:val="14"/>
+                <w:sz w:val="22"/>
+                <w:szCs w:val="22"/>
+              </w:rPr>
+            </w:pPr>
+            <w:r>
+              <w:rPr>
+                <w:rFonts w:ascii="Montserrat" w:hAnsi="Montserrat"/>
+                <w:i/>
+                <w:iCs/>
+                <w:sz w:val="22"/>
+                <w:szCs w:val="22"/>
               </w:rPr>
               <w:t>Le restaurateur, une fois connecté, doit pouvoir enregistrer toute modification qu’il apporte à son profil.</w:t>
             </w:r>
@@ -6292,21 +5661,17 @@
               <w:pStyle w:val="Contenudetableau"/>
               <w:widowControl w:val="false"/>
               <w:rPr>
-                <w:rFonts w:ascii="Montserrat" w:hAnsi="Montserrat"/>
-                <w:i/>
-                <w:i/>
-                <w:iCs/>
-                <w:sz w:val="14"/>
-                <w:szCs w:val="14"/>
-              </w:rPr>
-            </w:pPr>
-            <w:r>
-              <w:rPr>
-                <w:rFonts w:ascii="Montserrat" w:hAnsi="Montserrat"/>
-                <w:i/>
-                <w:iCs/>
-                <w:sz w:val="14"/>
-                <w:szCs w:val="14"/>
+                <w:sz w:val="22"/>
+                <w:szCs w:val="22"/>
+              </w:rPr>
+            </w:pPr>
+            <w:r>
+              <w:rPr>
+                <w:rFonts w:ascii="Montserrat" w:hAnsi="Montserrat"/>
+                <w:i/>
+                <w:iCs/>
+                <w:sz w:val="22"/>
+                <w:szCs w:val="22"/>
               </w:rPr>
               <w:t>Node.js</w:t>
             </w:r>
@@ -6325,21 +5690,17 @@
               <w:pStyle w:val="Contenudetableau"/>
               <w:widowControl w:val="false"/>
               <w:rPr>
-                <w:rFonts w:ascii="Montserrat" w:hAnsi="Montserrat"/>
-                <w:i/>
-                <w:i/>
-                <w:iCs/>
-                <w:sz w:val="14"/>
-                <w:szCs w:val="14"/>
-              </w:rPr>
-            </w:pPr>
-            <w:r>
-              <w:rPr>
-                <w:rFonts w:ascii="Montserrat" w:hAnsi="Montserrat"/>
-                <w:i/>
-                <w:iCs/>
-                <w:sz w:val="14"/>
-                <w:szCs w:val="14"/>
+                <w:sz w:val="22"/>
+                <w:szCs w:val="22"/>
+              </w:rPr>
+            </w:pPr>
+            <w:r>
+              <w:rPr>
+                <w:rFonts w:ascii="Montserrat" w:hAnsi="Montserrat"/>
+                <w:i/>
+                <w:iCs/>
+                <w:sz w:val="22"/>
+                <w:szCs w:val="22"/>
               </w:rPr>
               <w:t>Node.js est un langage de programmation back-end qui permet la création d’API.</w:t>
             </w:r>
@@ -6359,21 +5720,17 @@
               <w:pStyle w:val="Contenudetableau"/>
               <w:widowControl w:val="false"/>
               <w:rPr>
-                <w:rFonts w:ascii="Montserrat" w:hAnsi="Montserrat"/>
-                <w:i/>
-                <w:i/>
-                <w:iCs/>
-                <w:sz w:val="14"/>
-                <w:szCs w:val="14"/>
-              </w:rPr>
-            </w:pPr>
-            <w:r>
-              <w:rPr>
-                <w:rFonts w:ascii="Montserrat" w:hAnsi="Montserrat"/>
-                <w:i/>
-                <w:iCs/>
-                <w:sz w:val="14"/>
-                <w:szCs w:val="14"/>
+                <w:sz w:val="22"/>
+                <w:szCs w:val="22"/>
+              </w:rPr>
+            </w:pPr>
+            <w:r>
+              <w:rPr>
+                <w:rFonts w:ascii="Montserrat" w:hAnsi="Montserrat"/>
+                <w:i/>
+                <w:iCs/>
+                <w:sz w:val="22"/>
+                <w:szCs w:val="22"/>
               </w:rPr>
               <w:t>1) Utilisation du langage Javascript ce qui permettra de le front-end et back-end avec un seul langage. 2) Rapidité d’exécution des appels vers le serveur, cela favorise la rapidité des réponses de la base de données.</w:t>
             </w:r>
@@ -6395,21 +5752,17 @@
               <w:pStyle w:val="Contenudetableau"/>
               <w:widowControl w:val="false"/>
               <w:rPr>
-                <w:rFonts w:ascii="Montserrat" w:hAnsi="Montserrat"/>
-                <w:i/>
-                <w:i/>
-                <w:iCs/>
-                <w:sz w:val="14"/>
-                <w:szCs w:val="14"/>
-              </w:rPr>
-            </w:pPr>
-            <w:r>
-              <w:rPr>
-                <w:rFonts w:ascii="Montserrat" w:hAnsi="Montserrat"/>
-                <w:i/>
-                <w:iCs/>
-                <w:sz w:val="14"/>
-                <w:szCs w:val="14"/>
+                <w:sz w:val="22"/>
+                <w:szCs w:val="22"/>
+              </w:rPr>
+            </w:pPr>
+            <w:r>
+              <w:rPr>
+                <w:rFonts w:ascii="Montserrat" w:hAnsi="Montserrat"/>
+                <w:i/>
+                <w:iCs/>
+                <w:sz w:val="22"/>
+                <w:szCs w:val="22"/>
               </w:rPr>
               <w:t>Intégration du dash-board</w:t>
             </w:r>
@@ -6428,21 +5781,17 @@
               <w:pStyle w:val="Contenudetableau"/>
               <w:widowControl w:val="false"/>
               <w:rPr>
-                <w:rFonts w:ascii="Montserrat" w:hAnsi="Montserrat"/>
-                <w:i/>
-                <w:i/>
-                <w:iCs/>
-                <w:sz w:val="14"/>
-                <w:szCs w:val="14"/>
-              </w:rPr>
-            </w:pPr>
-            <w:r>
-              <w:rPr>
-                <w:rFonts w:ascii="Montserrat" w:hAnsi="Montserrat"/>
-                <w:i/>
-                <w:iCs/>
-                <w:sz w:val="14"/>
-                <w:szCs w:val="14"/>
+                <w:sz w:val="22"/>
+                <w:szCs w:val="22"/>
+              </w:rPr>
+            </w:pPr>
+            <w:r>
+              <w:rPr>
+                <w:rFonts w:ascii="Montserrat" w:hAnsi="Montserrat"/>
+                <w:i/>
+                <w:iCs/>
+                <w:sz w:val="22"/>
+                <w:szCs w:val="22"/>
               </w:rPr>
               <w:t>Accès aux 3 dernier articles de blog de Qwenta qui parlent de MenuMaker</w:t>
             </w:r>
@@ -6461,21 +5810,17 @@
               <w:pStyle w:val="Contenudetableau"/>
               <w:widowControl w:val="false"/>
               <w:rPr>
-                <w:rFonts w:ascii="Montserrat" w:hAnsi="Montserrat"/>
-                <w:i/>
-                <w:i/>
-                <w:iCs/>
-                <w:sz w:val="14"/>
-                <w:szCs w:val="14"/>
-              </w:rPr>
-            </w:pPr>
-            <w:r>
-              <w:rPr>
-                <w:rFonts w:ascii="Montserrat" w:hAnsi="Montserrat"/>
-                <w:i/>
-                <w:iCs/>
-                <w:sz w:val="14"/>
-                <w:szCs w:val="14"/>
+                <w:sz w:val="22"/>
+                <w:szCs w:val="22"/>
+              </w:rPr>
+            </w:pPr>
+            <w:r>
+              <w:rPr>
+                <w:rFonts w:ascii="Montserrat" w:hAnsi="Montserrat"/>
+                <w:i/>
+                <w:iCs/>
+                <w:sz w:val="22"/>
+                <w:szCs w:val="22"/>
               </w:rPr>
               <w:t>Connexion au blog de Qwenta avec l’affichage dynamique via React VirtualDOM</w:t>
             </w:r>
@@ -6494,21 +5839,17 @@
               <w:pStyle w:val="Contenudetableau"/>
               <w:widowControl w:val="false"/>
               <w:rPr>
-                <w:rFonts w:ascii="Montserrat" w:hAnsi="Montserrat"/>
-                <w:i/>
-                <w:i/>
-                <w:iCs/>
-                <w:sz w:val="14"/>
-                <w:szCs w:val="14"/>
-              </w:rPr>
-            </w:pPr>
-            <w:r>
-              <w:rPr>
-                <w:rFonts w:ascii="Montserrat" w:hAnsi="Montserrat"/>
-                <w:i/>
-                <w:iCs/>
-                <w:sz w:val="14"/>
-                <w:szCs w:val="14"/>
+                <w:sz w:val="22"/>
+                <w:szCs w:val="22"/>
+              </w:rPr>
+            </w:pPr>
+            <w:r>
+              <w:rPr>
+                <w:rFonts w:ascii="Montserrat" w:hAnsi="Montserrat"/>
+                <w:i/>
+                <w:iCs/>
+                <w:sz w:val="22"/>
+                <w:szCs w:val="22"/>
               </w:rPr>
               <w:t>Le virtual DOM permet de représenter et de modifier une interface utilisateur conservée en mémoire.</w:t>
             </w:r>
@@ -6528,21 +5869,17 @@
               <w:pStyle w:val="Contenudetableau"/>
               <w:widowControl w:val="false"/>
               <w:rPr>
-                <w:rFonts w:ascii="Montserrat" w:hAnsi="Montserrat"/>
-                <w:i/>
-                <w:i/>
-                <w:iCs/>
-                <w:sz w:val="14"/>
-                <w:szCs w:val="14"/>
-              </w:rPr>
-            </w:pPr>
-            <w:r>
-              <w:rPr>
-                <w:rFonts w:ascii="Montserrat" w:hAnsi="Montserrat"/>
-                <w:i/>
-                <w:iCs/>
-                <w:sz w:val="14"/>
-                <w:szCs w:val="14"/>
+                <w:sz w:val="22"/>
+                <w:szCs w:val="22"/>
+              </w:rPr>
+            </w:pPr>
+            <w:r>
+              <w:rPr>
+                <w:rFonts w:ascii="Montserrat" w:hAnsi="Montserrat"/>
+                <w:i/>
+                <w:iCs/>
+                <w:sz w:val="22"/>
+                <w:szCs w:val="22"/>
               </w:rPr>
               <w:t>1) Cette approche permet beaucoup de flexibilité dans les modifications du DOM.</w:t>
             </w:r>
@@ -6552,21 +5889,17 @@
               <w:pStyle w:val="Contenudetableau"/>
               <w:widowControl w:val="false"/>
               <w:rPr>
-                <w:rFonts w:ascii="Montserrat" w:hAnsi="Montserrat"/>
-                <w:i/>
-                <w:i/>
-                <w:iCs/>
-                <w:sz w:val="14"/>
-                <w:szCs w:val="14"/>
-              </w:rPr>
-            </w:pPr>
-            <w:r>
-              <w:rPr>
-                <w:rFonts w:ascii="Montserrat" w:hAnsi="Montserrat"/>
-                <w:i/>
-                <w:iCs/>
-                <w:sz w:val="14"/>
-                <w:szCs w:val="14"/>
+                <w:sz w:val="22"/>
+                <w:szCs w:val="22"/>
+              </w:rPr>
+            </w:pPr>
+            <w:r>
+              <w:rPr>
+                <w:rFonts w:ascii="Montserrat" w:hAnsi="Montserrat"/>
+                <w:i/>
+                <w:iCs/>
+                <w:sz w:val="22"/>
+                <w:szCs w:val="22"/>
               </w:rPr>
               <w:t>2) React calcule de manière autonome les changements qui doivent être faits, cela permet de gagner beaucoup de temps.</w:t>
             </w:r>
@@ -6588,21 +5921,17 @@
               <w:pStyle w:val="Contenudetableau"/>
               <w:widowControl w:val="false"/>
               <w:rPr>
-                <w:rFonts w:ascii="Montserrat" w:hAnsi="Montserrat"/>
-                <w:i/>
-                <w:i/>
-                <w:iCs/>
-                <w:sz w:val="14"/>
-                <w:szCs w:val="14"/>
-              </w:rPr>
-            </w:pPr>
-            <w:r>
-              <w:rPr>
-                <w:rFonts w:ascii="Montserrat" w:hAnsi="Montserrat"/>
-                <w:i/>
-                <w:iCs/>
-                <w:sz w:val="14"/>
-                <w:szCs w:val="14"/>
+                <w:sz w:val="22"/>
+                <w:szCs w:val="22"/>
+              </w:rPr>
+            </w:pPr>
+            <w:r>
+              <w:rPr>
+                <w:rFonts w:ascii="Montserrat" w:hAnsi="Montserrat"/>
+                <w:i/>
+                <w:iCs/>
+                <w:sz w:val="22"/>
+                <w:szCs w:val="22"/>
               </w:rPr>
               <w:t>Branding restaurateur</w:t>
             </w:r>
@@ -6621,21 +5950,17 @@
               <w:pStyle w:val="Contenudetableau"/>
               <w:widowControl w:val="false"/>
               <w:rPr>
-                <w:rFonts w:ascii="Montserrat" w:hAnsi="Montserrat"/>
-                <w:i/>
-                <w:i/>
-                <w:iCs/>
-                <w:sz w:val="14"/>
-                <w:szCs w:val="14"/>
-              </w:rPr>
-            </w:pPr>
-            <w:r>
-              <w:rPr>
-                <w:rFonts w:ascii="Montserrat" w:hAnsi="Montserrat"/>
-                <w:i/>
-                <w:iCs/>
-                <w:sz w:val="14"/>
-                <w:szCs w:val="14"/>
+                <w:sz w:val="22"/>
+                <w:szCs w:val="22"/>
+              </w:rPr>
+            </w:pPr>
+            <w:r>
+              <w:rPr>
+                <w:rFonts w:ascii="Montserrat" w:hAnsi="Montserrat"/>
+                <w:i/>
+                <w:iCs/>
+                <w:sz w:val="22"/>
+                <w:szCs w:val="22"/>
               </w:rPr>
               <w:t>Le restaurateur doit pouvoir ajouter / modifier / supprimer son logo ou les couleurs de base</w:t>
             </w:r>
@@ -6654,21 +5979,17 @@
               <w:pStyle w:val="Contenudetableau"/>
               <w:widowControl w:val="false"/>
               <w:rPr>
-                <w:rFonts w:ascii="Montserrat" w:hAnsi="Montserrat"/>
-                <w:i/>
-                <w:i/>
-                <w:iCs/>
-                <w:sz w:val="14"/>
-                <w:szCs w:val="14"/>
-              </w:rPr>
-            </w:pPr>
-            <w:r>
-              <w:rPr>
-                <w:rFonts w:ascii="Montserrat" w:hAnsi="Montserrat"/>
-                <w:i/>
-                <w:iCs/>
-                <w:sz w:val="14"/>
-                <w:szCs w:val="14"/>
+                <w:sz w:val="22"/>
+                <w:szCs w:val="22"/>
+              </w:rPr>
+            </w:pPr>
+            <w:r>
+              <w:rPr>
+                <w:rFonts w:ascii="Montserrat" w:hAnsi="Montserrat"/>
+                <w:i/>
+                <w:iCs/>
+                <w:sz w:val="22"/>
+                <w:szCs w:val="22"/>
               </w:rPr>
               <w:t>Connexion au blog de Qwenta avec l’affichage dynamique via React VirtualDOM</w:t>
             </w:r>
@@ -6687,21 +6008,17 @@
               <w:pStyle w:val="Contenudetableau"/>
               <w:widowControl w:val="false"/>
               <w:rPr>
-                <w:rFonts w:ascii="Montserrat" w:hAnsi="Montserrat"/>
-                <w:i/>
-                <w:i/>
-                <w:iCs/>
-                <w:sz w:val="14"/>
-                <w:szCs w:val="14"/>
-              </w:rPr>
-            </w:pPr>
-            <w:r>
-              <w:rPr>
-                <w:rFonts w:ascii="Montserrat" w:hAnsi="Montserrat"/>
-                <w:i/>
-                <w:iCs/>
-                <w:sz w:val="14"/>
-                <w:szCs w:val="14"/>
+                <w:sz w:val="22"/>
+                <w:szCs w:val="22"/>
+              </w:rPr>
+            </w:pPr>
+            <w:r>
+              <w:rPr>
+                <w:rFonts w:ascii="Montserrat" w:hAnsi="Montserrat"/>
+                <w:i/>
+                <w:iCs/>
+                <w:sz w:val="22"/>
+                <w:szCs w:val="22"/>
               </w:rPr>
               <w:t>Le virtual DOM permet de représenter et de modifier une interface utilisateur conservée en mémoire.</w:t>
             </w:r>
@@ -6721,21 +6038,17 @@
               <w:pStyle w:val="Contenudetableau"/>
               <w:widowControl w:val="false"/>
               <w:rPr>
-                <w:rFonts w:ascii="Montserrat" w:hAnsi="Montserrat"/>
-                <w:i/>
-                <w:i/>
-                <w:iCs/>
-                <w:sz w:val="14"/>
-                <w:szCs w:val="14"/>
-              </w:rPr>
-            </w:pPr>
-            <w:r>
-              <w:rPr>
-                <w:rFonts w:ascii="Montserrat" w:hAnsi="Montserrat"/>
-                <w:i/>
-                <w:iCs/>
-                <w:sz w:val="14"/>
-                <w:szCs w:val="14"/>
+                <w:sz w:val="22"/>
+                <w:szCs w:val="22"/>
+              </w:rPr>
+            </w:pPr>
+            <w:r>
+              <w:rPr>
+                <w:rFonts w:ascii="Montserrat" w:hAnsi="Montserrat"/>
+                <w:i/>
+                <w:iCs/>
+                <w:sz w:val="22"/>
+                <w:szCs w:val="22"/>
               </w:rPr>
               <w:t>1) Cette approche permet beaucoup de flexibilité dans les modifications du DOM.</w:t>
             </w:r>
@@ -6745,21 +6058,17 @@
               <w:pStyle w:val="Contenudetableau"/>
               <w:widowControl w:val="false"/>
               <w:rPr>
-                <w:rFonts w:ascii="Montserrat" w:hAnsi="Montserrat"/>
-                <w:i/>
-                <w:i/>
-                <w:iCs/>
-                <w:sz w:val="14"/>
-                <w:szCs w:val="14"/>
-              </w:rPr>
-            </w:pPr>
-            <w:r>
-              <w:rPr>
-                <w:rFonts w:ascii="Montserrat" w:hAnsi="Montserrat"/>
-                <w:i/>
-                <w:iCs/>
-                <w:sz w:val="14"/>
-                <w:szCs w:val="14"/>
+                <w:sz w:val="22"/>
+                <w:szCs w:val="22"/>
+              </w:rPr>
+            </w:pPr>
+            <w:r>
+              <w:rPr>
+                <w:rFonts w:ascii="Montserrat" w:hAnsi="Montserrat"/>
+                <w:i/>
+                <w:iCs/>
+                <w:sz w:val="22"/>
+                <w:szCs w:val="22"/>
               </w:rPr>
               <w:t>2) React calcule de manière autonome les changements qui doivent être faits, cela permet de gagner beaucoup de temps.</w:t>
             </w:r>
@@ -8221,7 +7530,7 @@
     <w:r>
       <w:rPr/>
       <w:drawing>
-        <wp:anchor behindDoc="0" distT="0" distB="0" distL="0" distR="0" simplePos="0" locked="0" layoutInCell="0" allowOverlap="1" relativeHeight="14">
+        <wp:anchor behindDoc="0" distT="0" distB="0" distL="0" distR="0" simplePos="0" locked="0" layoutInCell="0" allowOverlap="1" relativeHeight="18">
           <wp:simplePos x="0" y="0"/>
           <wp:positionH relativeFrom="margin">
             <wp:posOffset>3416935</wp:posOffset>

--- a/Webgencia+-+Modèle+spécifications+techniques+(3).docx
+++ b/Webgencia+-+Modèle+spécifications+techniques+(3).docx
@@ -346,7 +346,7 @@
               <w:rPr>
                 <w:rFonts w:eastAsia="Montserrat" w:cs="Montserrat" w:ascii="Montserrat" w:hAnsi="Montserrat"/>
               </w:rPr>
-              <w:t>[date de réalisation du document]</w:t>
+              <w:t>10/05/2023</w:t>
             </w:r>
           </w:p>
         </w:tc>
@@ -934,9 +934,9 @@
     </w:p>
     <w:tbl>
       <w:tblPr>
-        <w:tblW w:w="13750" w:type="dxa"/>
+        <w:tblW w:w="14025" w:type="dxa"/>
         <w:jc w:val="left"/>
-        <w:tblInd w:w="-178" w:type="dxa"/>
+        <w:tblInd w:w="-459" w:type="dxa"/>
         <w:tblLayout w:type="fixed"/>
         <w:tblCellMar>
           <w:top w:w="55" w:type="dxa"/>
@@ -946,17 +946,17 @@
         </w:tblCellMar>
       </w:tblPr>
       <w:tblGrid>
-        <w:gridCol w:w="2100"/>
-        <w:gridCol w:w="1925"/>
-        <w:gridCol w:w="1925"/>
-        <w:gridCol w:w="1933"/>
-        <w:gridCol w:w="5867"/>
+        <w:gridCol w:w="2088"/>
+        <w:gridCol w:w="1768"/>
+        <w:gridCol w:w="1587"/>
+        <w:gridCol w:w="2720"/>
+        <w:gridCol w:w="5862"/>
       </w:tblGrid>
       <w:tr>
         <w:trPr/>
         <w:tc>
           <w:tcPr>
-            <w:tcW w:w="2100" w:type="dxa"/>
+            <w:tcW w:w="2088" w:type="dxa"/>
             <w:tcBorders>
               <w:top w:val="single" w:sz="4" w:space="0" w:color="000000"/>
               <w:left w:val="single" w:sz="4" w:space="0" w:color="000000"/>
@@ -970,16 +970,16 @@
               <w:spacing w:lineRule="auto" w:line="240"/>
               <w:jc w:val="center"/>
               <w:rPr>
-                <w:sz w:val="22"/>
-                <w:szCs w:val="22"/>
+                <w:sz w:val="20"/>
+                <w:szCs w:val="20"/>
               </w:rPr>
             </w:pPr>
             <w:r>
               <w:rPr>
                 <w:rFonts w:eastAsia="Montserrat" w:cs="Montserrat" w:ascii="Montserrat" w:hAnsi="Montserrat"/>
                 <w:b/>
-                <w:sz w:val="22"/>
-                <w:szCs w:val="22"/>
+                <w:sz w:val="20"/>
+                <w:szCs w:val="20"/>
               </w:rPr>
               <w:t xml:space="preserve">Besoin </w:t>
             </w:r>
@@ -987,7 +987,7 @@
         </w:tc>
         <w:tc>
           <w:tcPr>
-            <w:tcW w:w="1925" w:type="dxa"/>
+            <w:tcW w:w="1768" w:type="dxa"/>
             <w:tcBorders>
               <w:top w:val="single" w:sz="4" w:space="0" w:color="000000"/>
               <w:left w:val="single" w:sz="4" w:space="0" w:color="000000"/>
@@ -1001,16 +1001,16 @@
               <w:spacing w:lineRule="auto" w:line="240"/>
               <w:jc w:val="center"/>
               <w:rPr>
-                <w:sz w:val="22"/>
-                <w:szCs w:val="22"/>
+                <w:sz w:val="20"/>
+                <w:szCs w:val="20"/>
               </w:rPr>
             </w:pPr>
             <w:r>
               <w:rPr>
                 <w:rFonts w:eastAsia="Montserrat" w:cs="Montserrat" w:ascii="Montserrat" w:hAnsi="Montserrat"/>
                 <w:b/>
-                <w:sz w:val="22"/>
-                <w:szCs w:val="22"/>
+                <w:sz w:val="20"/>
+                <w:szCs w:val="20"/>
               </w:rPr>
               <w:t>Contraintes</w:t>
             </w:r>
@@ -1018,7 +1018,7 @@
         </w:tc>
         <w:tc>
           <w:tcPr>
-            <w:tcW w:w="1925" w:type="dxa"/>
+            <w:tcW w:w="1587" w:type="dxa"/>
             <w:tcBorders>
               <w:top w:val="single" w:sz="4" w:space="0" w:color="000000"/>
               <w:left w:val="single" w:sz="4" w:space="0" w:color="000000"/>
@@ -1032,16 +1032,16 @@
               <w:spacing w:lineRule="auto" w:line="240"/>
               <w:jc w:val="center"/>
               <w:rPr>
-                <w:sz w:val="22"/>
-                <w:szCs w:val="22"/>
+                <w:sz w:val="20"/>
+                <w:szCs w:val="20"/>
               </w:rPr>
             </w:pPr>
             <w:r>
               <w:rPr>
                 <w:rFonts w:eastAsia="Montserrat" w:cs="Montserrat" w:ascii="Montserrat" w:hAnsi="Montserrat"/>
                 <w:b/>
-                <w:sz w:val="22"/>
-                <w:szCs w:val="22"/>
+                <w:sz w:val="20"/>
+                <w:szCs w:val="20"/>
               </w:rPr>
               <w:t>Solution</w:t>
             </w:r>
@@ -1049,7 +1049,7 @@
         </w:tc>
         <w:tc>
           <w:tcPr>
-            <w:tcW w:w="1933" w:type="dxa"/>
+            <w:tcW w:w="2720" w:type="dxa"/>
             <w:tcBorders>
               <w:top w:val="single" w:sz="4" w:space="0" w:color="000000"/>
               <w:left w:val="single" w:sz="4" w:space="0" w:color="000000"/>
@@ -1063,16 +1063,16 @@
               <w:spacing w:lineRule="auto" w:line="240"/>
               <w:jc w:val="center"/>
               <w:rPr>
-                <w:sz w:val="22"/>
-                <w:szCs w:val="22"/>
+                <w:sz w:val="20"/>
+                <w:szCs w:val="20"/>
               </w:rPr>
             </w:pPr>
             <w:r>
               <w:rPr>
                 <w:rFonts w:eastAsia="Montserrat" w:cs="Montserrat" w:ascii="Montserrat" w:hAnsi="Montserrat"/>
                 <w:b/>
-                <w:sz w:val="22"/>
-                <w:szCs w:val="22"/>
+                <w:sz w:val="20"/>
+                <w:szCs w:val="20"/>
               </w:rPr>
               <w:t>Description de la solution</w:t>
             </w:r>
@@ -1080,7 +1080,7 @@
         </w:tc>
         <w:tc>
           <w:tcPr>
-            <w:tcW w:w="5867" w:type="dxa"/>
+            <w:tcW w:w="5862" w:type="dxa"/>
             <w:tcBorders>
               <w:top w:val="single" w:sz="4" w:space="0" w:color="000000"/>
               <w:left w:val="single" w:sz="4" w:space="0" w:color="000000"/>
@@ -1095,18 +1095,513 @@
               <w:spacing w:lineRule="auto" w:line="240"/>
               <w:jc w:val="center"/>
               <w:rPr>
-                <w:sz w:val="22"/>
-                <w:szCs w:val="22"/>
+                <w:sz w:val="20"/>
+                <w:szCs w:val="20"/>
               </w:rPr>
             </w:pPr>
             <w:r>
               <w:rPr>
                 <w:rFonts w:eastAsia="Montserrat" w:cs="Montserrat" w:ascii="Montserrat" w:hAnsi="Montserrat"/>
                 <w:b/>
-                <w:sz w:val="22"/>
-                <w:szCs w:val="22"/>
+                <w:sz w:val="20"/>
+                <w:szCs w:val="20"/>
               </w:rPr>
               <w:t>Justification (2 arguments)</w:t>
+            </w:r>
+          </w:p>
+        </w:tc>
+      </w:tr>
+      <w:tr>
+        <w:trPr>
+          <w:trHeight w:val="4916" w:hRule="atLeast"/>
+        </w:trPr>
+        <w:tc>
+          <w:tcPr>
+            <w:tcW w:w="2088" w:type="dxa"/>
+            <w:tcBorders>
+              <w:left w:val="single" w:sz="4" w:space="0" w:color="000000"/>
+              <w:bottom w:val="single" w:sz="4" w:space="0" w:color="000000"/>
+            </w:tcBorders>
+          </w:tcPr>
+          <w:p>
+            <w:pPr>
+              <w:pStyle w:val="LO-normal0"/>
+              <w:widowControl w:val="false"/>
+              <w:spacing w:lineRule="auto" w:line="240"/>
+              <w:jc w:val="center"/>
+              <w:rPr>
+                <w:sz w:val="20"/>
+                <w:szCs w:val="20"/>
+              </w:rPr>
+            </w:pPr>
+            <w:r>
+              <w:rPr>
+                <w:rFonts w:ascii="Montserrat" w:hAnsi="Montserrat"/>
+                <w:i/>
+                <w:iCs/>
+                <w:sz w:val="20"/>
+                <w:szCs w:val="20"/>
+              </w:rPr>
+              <w:t>Intégration de la Landing Page</w:t>
+            </w:r>
+          </w:p>
+          <w:p>
+            <w:pPr>
+              <w:pStyle w:val="LO-normal0"/>
+              <w:widowControl w:val="false"/>
+              <w:spacing w:lineRule="auto" w:line="240"/>
+              <w:jc w:val="center"/>
+              <w:rPr>
+                <w:rFonts w:ascii="Montserrat" w:hAnsi="Montserrat"/>
+                <w:i/>
+                <w:i/>
+                <w:iCs/>
+                <w:sz w:val="20"/>
+                <w:szCs w:val="20"/>
+              </w:rPr>
+            </w:pPr>
+            <w:r>
+              <w:rPr>
+                <w:rFonts w:ascii="Montserrat" w:hAnsi="Montserrat"/>
+                <w:i/>
+                <w:iCs/>
+                <w:sz w:val="20"/>
+                <w:szCs w:val="20"/>
+              </w:rPr>
+            </w:r>
+          </w:p>
+        </w:tc>
+        <w:tc>
+          <w:tcPr>
+            <w:tcW w:w="1768" w:type="dxa"/>
+            <w:tcBorders>
+              <w:left w:val="single" w:sz="4" w:space="0" w:color="000000"/>
+              <w:bottom w:val="single" w:sz="4" w:space="0" w:color="000000"/>
+            </w:tcBorders>
+          </w:tcPr>
+          <w:p>
+            <w:pPr>
+              <w:pStyle w:val="Contenudetableau"/>
+              <w:widowControl w:val="false"/>
+              <w:jc w:val="center"/>
+              <w:rPr>
+                <w:sz w:val="20"/>
+                <w:szCs w:val="20"/>
+              </w:rPr>
+            </w:pPr>
+            <w:r>
+              <w:rPr>
+                <w:rFonts w:ascii="Montserrat" w:hAnsi="Montserrat"/>
+                <w:i/>
+                <w:iCs/>
+                <w:sz w:val="20"/>
+                <w:szCs w:val="20"/>
+              </w:rPr>
+              <w:t xml:space="preserve">Utilisation stricte de la maquette </w:t>
+            </w:r>
+          </w:p>
+        </w:tc>
+        <w:tc>
+          <w:tcPr>
+            <w:tcW w:w="1587" w:type="dxa"/>
+            <w:tcBorders>
+              <w:left w:val="single" w:sz="4" w:space="0" w:color="000000"/>
+              <w:bottom w:val="single" w:sz="4" w:space="0" w:color="000000"/>
+            </w:tcBorders>
+          </w:tcPr>
+          <w:p>
+            <w:pPr>
+              <w:pStyle w:val="Contenudetableau"/>
+              <w:widowControl w:val="false"/>
+              <w:jc w:val="center"/>
+              <w:rPr>
+                <w:sz w:val="20"/>
+                <w:szCs w:val="20"/>
+              </w:rPr>
+            </w:pPr>
+            <w:r>
+              <w:rPr>
+                <w:rFonts w:ascii="Montserrat" w:hAnsi="Montserrat"/>
+                <w:i/>
+                <w:iCs/>
+                <w:sz w:val="20"/>
+                <w:szCs w:val="20"/>
+              </w:rPr>
+              <w:t xml:space="preserve">Bootstrap 5 </w:t>
+            </w:r>
+          </w:p>
+          <w:p>
+            <w:pPr>
+              <w:pStyle w:val="Contenudetableau"/>
+              <w:widowControl w:val="false"/>
+              <w:jc w:val="center"/>
+              <w:rPr>
+                <w:sz w:val="20"/>
+                <w:szCs w:val="20"/>
+              </w:rPr>
+            </w:pPr>
+            <w:r>
+              <w:rPr>
+                <w:color w:val="000000"/>
+                <w:sz w:val="20"/>
+                <w:szCs w:val="20"/>
+              </w:rPr>
+              <w:t>Figma</w:t>
+            </w:r>
+          </w:p>
+        </w:tc>
+        <w:tc>
+          <w:tcPr>
+            <w:tcW w:w="2720" w:type="dxa"/>
+            <w:tcBorders>
+              <w:left w:val="single" w:sz="4" w:space="0" w:color="000000"/>
+              <w:bottom w:val="single" w:sz="4" w:space="0" w:color="000000"/>
+            </w:tcBorders>
+          </w:tcPr>
+          <w:p>
+            <w:pPr>
+              <w:pStyle w:val="Contenudetableau"/>
+              <w:widowControl w:val="false"/>
+              <w:jc w:val="center"/>
+              <w:rPr>
+                <w:sz w:val="20"/>
+                <w:szCs w:val="20"/>
+              </w:rPr>
+            </w:pPr>
+            <w:r>
+              <w:rPr>
+                <w:sz w:val="20"/>
+                <w:szCs w:val="20"/>
+              </w:rPr>
+              <w:t xml:space="preserve">Bootstrap 5 est un framework de développement front-end open-source qui permet aux développeurs de créer rapidement des sites Web et des applications avec une mise en page réactive, un design moderne et des composants prédéfinis. </w:t>
+            </w:r>
+          </w:p>
+          <w:p>
+            <w:pPr>
+              <w:pStyle w:val="Contenudetableau"/>
+              <w:widowControl w:val="false"/>
+              <w:jc w:val="center"/>
+              <w:rPr>
+                <w:sz w:val="20"/>
+                <w:szCs w:val="20"/>
+              </w:rPr>
+            </w:pPr>
+            <w:r>
+              <w:rPr>
+                <w:sz w:val="20"/>
+                <w:szCs w:val="20"/>
+              </w:rPr>
+            </w:r>
+          </w:p>
+          <w:p>
+            <w:pPr>
+              <w:pStyle w:val="Contenudetableau"/>
+              <w:widowControl w:val="false"/>
+              <w:jc w:val="center"/>
+              <w:rPr>
+                <w:sz w:val="20"/>
+                <w:szCs w:val="20"/>
+              </w:rPr>
+            </w:pPr>
+            <w:r>
+              <w:rPr>
+                <w:sz w:val="20"/>
+                <w:szCs w:val="20"/>
+              </w:rPr>
+              <w:t xml:space="preserve">Figma est une application de conception graphique et d'interface utilisateur (UI) qui permet aux concepteurs de créer des prototypes d'interfaces utilisateur </w:t>
+            </w:r>
+          </w:p>
+        </w:tc>
+        <w:tc>
+          <w:tcPr>
+            <w:tcW w:w="5862" w:type="dxa"/>
+            <w:tcBorders>
+              <w:left w:val="single" w:sz="4" w:space="0" w:color="000000"/>
+              <w:bottom w:val="single" w:sz="4" w:space="0" w:color="000000"/>
+              <w:right w:val="single" w:sz="4" w:space="0" w:color="000000"/>
+            </w:tcBorders>
+          </w:tcPr>
+          <w:p>
+            <w:pPr>
+              <w:pStyle w:val="Contenudetableau"/>
+              <w:widowControl w:val="false"/>
+              <w:jc w:val="center"/>
+              <w:rPr>
+                <w:sz w:val="20"/>
+                <w:szCs w:val="20"/>
+              </w:rPr>
+            </w:pPr>
+            <w:r>
+              <w:rPr>
+                <w:sz w:val="20"/>
+                <w:szCs w:val="20"/>
+              </w:rPr>
+            </w:r>
+          </w:p>
+          <w:p>
+            <w:pPr>
+              <w:pStyle w:val="Contenudetableau"/>
+              <w:widowControl w:val="false"/>
+              <w:jc w:val="center"/>
+              <w:rPr>
+                <w:sz w:val="20"/>
+                <w:szCs w:val="20"/>
+              </w:rPr>
+            </w:pPr>
+            <w:r>
+              <w:rPr>
+                <w:i/>
+                <w:iCs/>
+                <w:sz w:val="20"/>
+                <w:szCs w:val="20"/>
+              </w:rPr>
+              <w:t xml:space="preserve">1) Rapidité de développement : Bootstrap 5 est conçu pour aider les développeurs à concevoir rapidement des sites Web avec des composants prêts à l'emploi. Cela permet de réduire le temps de développement et d'améliorer l'efficacité. </w:t>
+            </w:r>
+          </w:p>
+          <w:p>
+            <w:pPr>
+              <w:pStyle w:val="Contenudetableau"/>
+              <w:widowControl w:val="false"/>
+              <w:jc w:val="center"/>
+              <w:rPr>
+                <w:i/>
+                <w:i/>
+                <w:iCs/>
+                <w:sz w:val="20"/>
+                <w:szCs w:val="20"/>
+              </w:rPr>
+            </w:pPr>
+            <w:r>
+              <w:rPr>
+                <w:i/>
+                <w:iCs/>
+                <w:sz w:val="20"/>
+                <w:szCs w:val="20"/>
+              </w:rPr>
+            </w:r>
+          </w:p>
+          <w:p>
+            <w:pPr>
+              <w:pStyle w:val="Contenudetableau"/>
+              <w:widowControl w:val="false"/>
+              <w:jc w:val="center"/>
+              <w:rPr>
+                <w:i/>
+                <w:i/>
+                <w:iCs/>
+                <w:sz w:val="20"/>
+                <w:szCs w:val="20"/>
+              </w:rPr>
+            </w:pPr>
+            <w:r>
+              <w:rPr>
+                <w:i/>
+                <w:iCs/>
+                <w:sz w:val="20"/>
+                <w:szCs w:val="20"/>
+              </w:rPr>
+            </w:r>
+          </w:p>
+          <w:p>
+            <w:pPr>
+              <w:pStyle w:val="Contenudetableau"/>
+              <w:widowControl w:val="false"/>
+              <w:jc w:val="center"/>
+              <w:rPr>
+                <w:sz w:val="20"/>
+                <w:szCs w:val="20"/>
+              </w:rPr>
+            </w:pPr>
+            <w:r>
+              <w:rPr>
+                <w:i/>
+                <w:iCs/>
+                <w:sz w:val="20"/>
+                <w:szCs w:val="20"/>
+              </w:rPr>
+              <w:t xml:space="preserve">2) </w:t>
+            </w:r>
+            <w:r>
+              <w:rPr>
+                <w:rFonts w:ascii="Montserrat" w:hAnsi="Montserrat"/>
+                <w:i/>
+                <w:iCs/>
+                <w:sz w:val="20"/>
+                <w:szCs w:val="20"/>
+              </w:rPr>
+              <w:t xml:space="preserve">Accessibilité améliorée : Bootstrap 5 est conçu pour être accessible aux personnes ayant des handicaps, ce qui permet d'améliorer l'accessibilité des sites Web créés avec le framework. </w:t>
+            </w:r>
+          </w:p>
+          <w:p>
+            <w:pPr>
+              <w:pStyle w:val="Contenudetableau"/>
+              <w:widowControl w:val="false"/>
+              <w:jc w:val="center"/>
+              <w:rPr>
+                <w:sz w:val="20"/>
+                <w:szCs w:val="20"/>
+              </w:rPr>
+            </w:pPr>
+            <w:r>
+              <w:rPr>
+                <w:sz w:val="20"/>
+                <w:szCs w:val="20"/>
+              </w:rPr>
+            </w:r>
+          </w:p>
+          <w:p>
+            <w:pPr>
+              <w:pStyle w:val="Contenudetableau"/>
+              <w:widowControl w:val="false"/>
+              <w:jc w:val="center"/>
+              <w:rPr>
+                <w:sz w:val="20"/>
+                <w:szCs w:val="20"/>
+              </w:rPr>
+            </w:pPr>
+            <w:r>
+              <w:rPr>
+                <w:sz w:val="20"/>
+                <w:szCs w:val="20"/>
+              </w:rPr>
+              <w:t xml:space="preserve">1/ Les équipes peuvent travailler sur des projets collaboratifs en temps réel, où qu'ils soient dans le monde </w:t>
+            </w:r>
+          </w:p>
+          <w:p>
+            <w:pPr>
+              <w:pStyle w:val="Contenudetableau"/>
+              <w:widowControl w:val="false"/>
+              <w:jc w:val="center"/>
+              <w:rPr>
+                <w:sz w:val="20"/>
+                <w:szCs w:val="20"/>
+              </w:rPr>
+            </w:pPr>
+            <w:r>
+              <w:rPr>
+                <w:sz w:val="20"/>
+                <w:szCs w:val="20"/>
+              </w:rPr>
+            </w:r>
+          </w:p>
+          <w:p>
+            <w:pPr>
+              <w:pStyle w:val="Contenudetableau"/>
+              <w:widowControl w:val="false"/>
+              <w:jc w:val="center"/>
+              <w:rPr>
+                <w:sz w:val="20"/>
+                <w:szCs w:val="20"/>
+              </w:rPr>
+            </w:pPr>
+            <w:r>
+              <w:rPr>
+                <w:sz w:val="20"/>
+                <w:szCs w:val="20"/>
+              </w:rPr>
+              <w:t xml:space="preserve">2/Grâce à la richesse et la diversité de ses outils, Figma est devenu une plateforme de conception populaire et largement utilisée dans l'industrie. </w:t>
+            </w:r>
+          </w:p>
+          <w:p>
+            <w:pPr>
+              <w:pStyle w:val="Contenudetableau"/>
+              <w:widowControl w:val="false"/>
+              <w:jc w:val="center"/>
+              <w:rPr>
+                <w:sz w:val="20"/>
+                <w:szCs w:val="20"/>
+              </w:rPr>
+            </w:pPr>
+            <w:r>
+              <w:rPr>
+                <w:sz w:val="20"/>
+                <w:szCs w:val="20"/>
+              </w:rPr>
+            </w:r>
+          </w:p>
+          <w:p>
+            <w:pPr>
+              <w:pStyle w:val="Contenudetableau"/>
+              <w:widowControl w:val="false"/>
+              <w:jc w:val="center"/>
+              <w:rPr>
+                <w:sz w:val="20"/>
+                <w:szCs w:val="20"/>
+              </w:rPr>
+            </w:pPr>
+            <w:r>
+              <w:rPr>
+                <w:sz w:val="20"/>
+                <w:szCs w:val="20"/>
+              </w:rPr>
+            </w:r>
+          </w:p>
+          <w:p>
+            <w:pPr>
+              <w:pStyle w:val="Contenudetableau"/>
+              <w:widowControl w:val="false"/>
+              <w:jc w:val="center"/>
+              <w:rPr>
+                <w:sz w:val="20"/>
+                <w:szCs w:val="20"/>
+              </w:rPr>
+            </w:pPr>
+            <w:r>
+              <w:rPr>
+                <w:sz w:val="20"/>
+                <w:szCs w:val="20"/>
+              </w:rPr>
+            </w:r>
+          </w:p>
+          <w:p>
+            <w:pPr>
+              <w:pStyle w:val="Contenudetableau"/>
+              <w:widowControl w:val="false"/>
+              <w:jc w:val="center"/>
+              <w:rPr>
+                <w:sz w:val="20"/>
+                <w:szCs w:val="20"/>
+              </w:rPr>
+            </w:pPr>
+            <w:r>
+              <w:rPr>
+                <w:sz w:val="20"/>
+                <w:szCs w:val="20"/>
+              </w:rPr>
+            </w:r>
+          </w:p>
+          <w:p>
+            <w:pPr>
+              <w:pStyle w:val="Contenudetableau"/>
+              <w:widowControl w:val="false"/>
+              <w:jc w:val="center"/>
+              <w:rPr>
+                <w:sz w:val="20"/>
+                <w:szCs w:val="20"/>
+              </w:rPr>
+            </w:pPr>
+            <w:r>
+              <w:rPr>
+                <w:sz w:val="20"/>
+                <w:szCs w:val="20"/>
+              </w:rPr>
+            </w:r>
+          </w:p>
+          <w:p>
+            <w:pPr>
+              <w:pStyle w:val="Contenudetableau"/>
+              <w:widowControl w:val="false"/>
+              <w:jc w:val="center"/>
+              <w:rPr>
+                <w:sz w:val="20"/>
+                <w:szCs w:val="20"/>
+              </w:rPr>
+            </w:pPr>
+            <w:r>
+              <w:rPr>
+                <w:sz w:val="20"/>
+                <w:szCs w:val="20"/>
+              </w:rPr>
             </w:r>
           </w:p>
         </w:tc>
@@ -1115,7 +1610,7 @@
         <w:trPr/>
         <w:tc>
           <w:tcPr>
-            <w:tcW w:w="2100" w:type="dxa"/>
+            <w:tcW w:w="2088" w:type="dxa"/>
             <w:tcBorders>
               <w:left w:val="single" w:sz="4" w:space="0" w:color="000000"/>
               <w:bottom w:val="single" w:sz="4" w:space="0" w:color="000000"/>
@@ -1128,19 +1623,22 @@
               <w:spacing w:lineRule="auto" w:line="240"/>
               <w:jc w:val="center"/>
               <w:rPr>
-                <w:sz w:val="22"/>
-                <w:szCs w:val="22"/>
-              </w:rPr>
-            </w:pPr>
-            <w:r>
-              <w:rPr>
-                <w:rFonts w:ascii="Montserrat" w:hAnsi="Montserrat"/>
-                <w:i/>
-                <w:iCs/>
-                <w:sz w:val="22"/>
-                <w:szCs w:val="22"/>
-              </w:rPr>
-              <w:t>Intégration de la Landing Page</w:t>
+                <w:rFonts w:ascii="Montserrat" w:hAnsi="Montserrat"/>
+                <w:i/>
+                <w:i/>
+                <w:iCs/>
+                <w:sz w:val="20"/>
+                <w:szCs w:val="20"/>
+              </w:rPr>
+            </w:pPr>
+            <w:r>
+              <w:rPr>
+                <w:rFonts w:ascii="Montserrat" w:hAnsi="Montserrat"/>
+                <w:i/>
+                <w:iCs/>
+                <w:sz w:val="20"/>
+                <w:szCs w:val="20"/>
+              </w:rPr>
             </w:r>
           </w:p>
           <w:p>
@@ -1154,24 +1652,243 @@
                 <w:i/>
                 <w:i/>
                 <w:iCs/>
-                <w:sz w:val="22"/>
-                <w:szCs w:val="22"/>
-              </w:rPr>
-            </w:pPr>
-            <w:r>
-              <w:rPr>
-                <w:rFonts w:ascii="Montserrat" w:hAnsi="Montserrat"/>
-                <w:i/>
-                <w:iCs/>
-                <w:sz w:val="22"/>
-                <w:szCs w:val="22"/>
-              </w:rPr>
-            </w:r>
-          </w:p>
-        </w:tc>
-        <w:tc>
-          <w:tcPr>
-            <w:tcW w:w="1925" w:type="dxa"/>
+                <w:sz w:val="20"/>
+                <w:szCs w:val="20"/>
+              </w:rPr>
+            </w:pPr>
+            <w:r>
+              <w:rPr>
+                <w:rFonts w:ascii="Montserrat" w:hAnsi="Montserrat"/>
+                <w:i/>
+                <w:iCs/>
+                <w:sz w:val="20"/>
+                <w:szCs w:val="20"/>
+              </w:rPr>
+            </w:r>
+          </w:p>
+          <w:p>
+            <w:pPr>
+              <w:pStyle w:val="LO-normal0"/>
+              <w:widowControl w:val="false"/>
+              <w:spacing w:lineRule="auto" w:line="240"/>
+              <w:jc w:val="center"/>
+              <w:rPr>
+                <w:rFonts w:ascii="Montserrat" w:hAnsi="Montserrat"/>
+                <w:i/>
+                <w:i/>
+                <w:iCs/>
+                <w:sz w:val="20"/>
+                <w:szCs w:val="20"/>
+              </w:rPr>
+            </w:pPr>
+            <w:r>
+              <w:rPr>
+                <w:rFonts w:ascii="Montserrat" w:hAnsi="Montserrat"/>
+                <w:i/>
+                <w:iCs/>
+                <w:sz w:val="20"/>
+                <w:szCs w:val="20"/>
+              </w:rPr>
+            </w:r>
+          </w:p>
+          <w:p>
+            <w:pPr>
+              <w:pStyle w:val="LO-normal0"/>
+              <w:widowControl w:val="false"/>
+              <w:spacing w:lineRule="auto" w:line="240"/>
+              <w:jc w:val="center"/>
+              <w:rPr>
+                <w:rFonts w:ascii="Montserrat" w:hAnsi="Montserrat"/>
+                <w:i/>
+                <w:i/>
+                <w:iCs/>
+                <w:sz w:val="20"/>
+                <w:szCs w:val="20"/>
+              </w:rPr>
+            </w:pPr>
+            <w:r>
+              <w:rPr>
+                <w:rFonts w:ascii="Montserrat" w:hAnsi="Montserrat"/>
+                <w:i/>
+                <w:iCs/>
+                <w:sz w:val="20"/>
+                <w:szCs w:val="20"/>
+              </w:rPr>
+            </w:r>
+          </w:p>
+          <w:p>
+            <w:pPr>
+              <w:pStyle w:val="LO-normal0"/>
+              <w:widowControl w:val="false"/>
+              <w:spacing w:lineRule="auto" w:line="240"/>
+              <w:jc w:val="center"/>
+              <w:rPr>
+                <w:sz w:val="20"/>
+                <w:szCs w:val="20"/>
+              </w:rPr>
+            </w:pPr>
+            <w:r>
+              <w:rPr>
+                <w:rFonts w:ascii="Montserrat" w:hAnsi="Montserrat"/>
+                <w:i/>
+                <w:iCs/>
+                <w:sz w:val="20"/>
+                <w:szCs w:val="20"/>
+              </w:rPr>
+              <w:t xml:space="preserve">Mise en page d’une page de login. </w:t>
+            </w:r>
+          </w:p>
+          <w:p>
+            <w:pPr>
+              <w:pStyle w:val="LO-normal0"/>
+              <w:widowControl w:val="false"/>
+              <w:spacing w:lineRule="auto" w:line="240"/>
+              <w:jc w:val="center"/>
+              <w:rPr>
+                <w:rFonts w:ascii="Montserrat" w:hAnsi="Montserrat"/>
+                <w:i/>
+                <w:i/>
+                <w:iCs/>
+                <w:sz w:val="20"/>
+                <w:szCs w:val="20"/>
+              </w:rPr>
+            </w:pPr>
+            <w:r>
+              <w:rPr>
+                <w:rFonts w:ascii="Montserrat" w:hAnsi="Montserrat"/>
+                <w:i/>
+                <w:iCs/>
+                <w:sz w:val="20"/>
+                <w:szCs w:val="20"/>
+              </w:rPr>
+            </w:r>
+          </w:p>
+          <w:p>
+            <w:pPr>
+              <w:pStyle w:val="LO-normal0"/>
+              <w:widowControl w:val="false"/>
+              <w:spacing w:lineRule="auto" w:line="240"/>
+              <w:jc w:val="center"/>
+              <w:rPr>
+                <w:sz w:val="20"/>
+                <w:szCs w:val="20"/>
+              </w:rPr>
+            </w:pPr>
+            <w:r>
+              <w:rPr>
+                <w:rFonts w:ascii="Montserrat" w:hAnsi="Montserrat"/>
+                <w:i/>
+                <w:iCs/>
+                <w:sz w:val="20"/>
+                <w:szCs w:val="20"/>
+              </w:rPr>
+              <w:t>Affichage des mentions légales</w:t>
+            </w:r>
+          </w:p>
+          <w:p>
+            <w:pPr>
+              <w:pStyle w:val="LO-normal0"/>
+              <w:widowControl w:val="false"/>
+              <w:spacing w:lineRule="auto" w:line="240"/>
+              <w:jc w:val="center"/>
+              <w:rPr>
+                <w:rFonts w:ascii="Montserrat" w:hAnsi="Montserrat"/>
+                <w:i/>
+                <w:i/>
+                <w:iCs/>
+                <w:sz w:val="20"/>
+                <w:szCs w:val="20"/>
+              </w:rPr>
+            </w:pPr>
+            <w:r>
+              <w:rPr>
+                <w:rFonts w:ascii="Montserrat" w:hAnsi="Montserrat"/>
+                <w:i/>
+                <w:iCs/>
+                <w:sz w:val="20"/>
+                <w:szCs w:val="20"/>
+              </w:rPr>
+            </w:r>
+          </w:p>
+          <w:p>
+            <w:pPr>
+              <w:pStyle w:val="LO-normal0"/>
+              <w:widowControl w:val="false"/>
+              <w:spacing w:lineRule="auto" w:line="240"/>
+              <w:jc w:val="center"/>
+              <w:rPr>
+                <w:rFonts w:ascii="Montserrat" w:hAnsi="Montserrat"/>
+                <w:i/>
+                <w:i/>
+                <w:iCs/>
+                <w:sz w:val="20"/>
+                <w:szCs w:val="20"/>
+              </w:rPr>
+            </w:pPr>
+            <w:r>
+              <w:rPr>
+                <w:rFonts w:ascii="Montserrat" w:hAnsi="Montserrat"/>
+                <w:i/>
+                <w:iCs/>
+                <w:sz w:val="20"/>
+                <w:szCs w:val="20"/>
+              </w:rPr>
+            </w:r>
+          </w:p>
+          <w:p>
+            <w:pPr>
+              <w:pStyle w:val="LO-normal0"/>
+              <w:widowControl w:val="false"/>
+              <w:spacing w:lineRule="auto" w:line="240"/>
+              <w:jc w:val="center"/>
+              <w:rPr>
+                <w:rFonts w:ascii="Montserrat" w:hAnsi="Montserrat"/>
+                <w:i/>
+                <w:i/>
+                <w:iCs/>
+                <w:sz w:val="20"/>
+                <w:szCs w:val="20"/>
+              </w:rPr>
+            </w:pPr>
+            <w:r>
+              <w:rPr>
+                <w:rFonts w:ascii="Montserrat" w:hAnsi="Montserrat"/>
+                <w:i/>
+                <w:iCs/>
+                <w:sz w:val="20"/>
+                <w:szCs w:val="20"/>
+              </w:rPr>
+            </w:r>
+          </w:p>
+          <w:p>
+            <w:pPr>
+              <w:pStyle w:val="LO-normal0"/>
+              <w:widowControl w:val="false"/>
+              <w:spacing w:lineRule="auto" w:line="240"/>
+              <w:jc w:val="center"/>
+              <w:rPr>
+                <w:rFonts w:ascii="Montserrat" w:hAnsi="Montserrat"/>
+                <w:i/>
+                <w:i/>
+                <w:iCs/>
+                <w:sz w:val="20"/>
+                <w:szCs w:val="20"/>
+              </w:rPr>
+            </w:pPr>
+            <w:r>
+              <w:rPr>
+                <w:rFonts w:ascii="Montserrat" w:hAnsi="Montserrat"/>
+                <w:i/>
+                <w:iCs/>
+                <w:sz w:val="20"/>
+                <w:szCs w:val="20"/>
+              </w:rPr>
+            </w:r>
+          </w:p>
+        </w:tc>
+        <w:tc>
+          <w:tcPr>
+            <w:tcW w:w="1768" w:type="dxa"/>
             <w:tcBorders>
               <w:left w:val="single" w:sz="4" w:space="0" w:color="000000"/>
               <w:bottom w:val="single" w:sz="4" w:space="0" w:color="000000"/>
@@ -1179,29 +1896,105 @@
           </w:tcPr>
           <w:p>
             <w:pPr>
-              <w:pStyle w:val="Contenudetableau"/>
-              <w:widowControl w:val="false"/>
-              <w:jc w:val="center"/>
-              <w:rPr>
-                <w:sz w:val="22"/>
-                <w:szCs w:val="22"/>
-              </w:rPr>
-            </w:pPr>
-            <w:r>
-              <w:rPr>
-                <w:rFonts w:ascii="Montserrat" w:hAnsi="Montserrat"/>
-                <w:i/>
-                <w:iCs/>
-                <w:sz w:val="22"/>
-                <w:szCs w:val="22"/>
-              </w:rPr>
-              <w:t xml:space="preserve"> </w:t>
-            </w:r>
-          </w:p>
-        </w:tc>
-        <w:tc>
-          <w:tcPr>
-            <w:tcW w:w="1925" w:type="dxa"/>
+              <w:pStyle w:val="LO-normal0"/>
+              <w:widowControl w:val="false"/>
+              <w:spacing w:lineRule="auto" w:line="240"/>
+              <w:jc w:val="center"/>
+              <w:rPr>
+                <w:rFonts w:ascii="Montserrat" w:hAnsi="Montserrat"/>
+                <w:i/>
+                <w:i/>
+                <w:iCs/>
+                <w:sz w:val="20"/>
+                <w:szCs w:val="20"/>
+              </w:rPr>
+            </w:pPr>
+            <w:r>
+              <w:rPr>
+                <w:rFonts w:ascii="Montserrat" w:hAnsi="Montserrat"/>
+                <w:i/>
+                <w:iCs/>
+                <w:sz w:val="20"/>
+                <w:szCs w:val="20"/>
+              </w:rPr>
+            </w:r>
+          </w:p>
+          <w:p>
+            <w:pPr>
+              <w:pStyle w:val="LO-normal0"/>
+              <w:widowControl w:val="false"/>
+              <w:spacing w:lineRule="auto" w:line="240"/>
+              <w:jc w:val="center"/>
+              <w:rPr>
+                <w:rFonts w:ascii="Montserrat" w:hAnsi="Montserrat"/>
+                <w:i/>
+                <w:i/>
+                <w:iCs/>
+                <w:sz w:val="20"/>
+                <w:szCs w:val="20"/>
+              </w:rPr>
+            </w:pPr>
+            <w:r>
+              <w:rPr>
+                <w:rFonts w:ascii="Montserrat" w:hAnsi="Montserrat"/>
+                <w:i/>
+                <w:iCs/>
+                <w:sz w:val="20"/>
+                <w:szCs w:val="20"/>
+              </w:rPr>
+            </w:r>
+          </w:p>
+          <w:p>
+            <w:pPr>
+              <w:pStyle w:val="LO-normal0"/>
+              <w:widowControl w:val="false"/>
+              <w:spacing w:lineRule="auto" w:line="240"/>
+              <w:jc w:val="center"/>
+              <w:rPr>
+                <w:rFonts w:ascii="Montserrat" w:hAnsi="Montserrat"/>
+                <w:i/>
+                <w:i/>
+                <w:iCs/>
+                <w:sz w:val="20"/>
+                <w:szCs w:val="20"/>
+              </w:rPr>
+            </w:pPr>
+            <w:r>
+              <w:rPr>
+                <w:rFonts w:ascii="Montserrat" w:hAnsi="Montserrat"/>
+                <w:i/>
+                <w:iCs/>
+                <w:sz w:val="20"/>
+                <w:szCs w:val="20"/>
+              </w:rPr>
+            </w:r>
+          </w:p>
+          <w:p>
+            <w:pPr>
+              <w:pStyle w:val="LO-normal0"/>
+              <w:widowControl w:val="false"/>
+              <w:spacing w:lineRule="auto" w:line="240"/>
+              <w:jc w:val="center"/>
+              <w:rPr>
+                <w:sz w:val="20"/>
+                <w:szCs w:val="20"/>
+              </w:rPr>
+            </w:pPr>
+            <w:r>
+              <w:rPr>
+                <w:rFonts w:ascii="Montserrat" w:hAnsi="Montserrat"/>
+                <w:i/>
+                <w:iCs/>
+                <w:sz w:val="20"/>
+                <w:szCs w:val="20"/>
+              </w:rPr>
+              <w:t xml:space="preserve">On peut atteindre cette page en cliquant sur un bouton depuis la page d’accueil. La connexion se fait via une modale. </w:t>
+            </w:r>
+          </w:p>
+        </w:tc>
+        <w:tc>
+          <w:tcPr>
+            <w:tcW w:w="1587" w:type="dxa"/>
             <w:tcBorders>
               <w:left w:val="single" w:sz="4" w:space="0" w:color="000000"/>
               <w:bottom w:val="single" w:sz="4" w:space="0" w:color="000000"/>
@@ -1213,51 +2006,73 @@
               <w:widowControl w:val="false"/>
               <w:jc w:val="center"/>
               <w:rPr>
-                <w:sz w:val="22"/>
-                <w:szCs w:val="22"/>
-              </w:rPr>
-            </w:pPr>
-            <w:r>
-              <w:rPr>
-                <w:rFonts w:ascii="Montserrat" w:hAnsi="Montserrat"/>
-                <w:i/>
-                <w:iCs/>
-                <w:sz w:val="22"/>
-                <w:szCs w:val="22"/>
-              </w:rPr>
-              <w:t xml:space="preserve">Bootstrap 5 </w:t>
-            </w:r>
-          </w:p>
-          <w:p>
-            <w:pPr>
-              <w:pStyle w:val="Contenudetableau"/>
-              <w:widowControl w:val="false"/>
-              <w:jc w:val="center"/>
-              <w:rPr>
-                <w:rFonts w:ascii="Montserrat" w:hAnsi="Montserrat"/>
-                <w:i/>
-                <w:i/>
-                <w:iCs/>
-                <w:color w:val="FF4000"/>
-                <w:sz w:val="22"/>
-                <w:szCs w:val="22"/>
-              </w:rPr>
-            </w:pPr>
-            <w:r>
-              <w:rPr>
-                <w:rFonts w:ascii="Montserrat" w:hAnsi="Montserrat"/>
-                <w:i/>
-                <w:iCs/>
-                <w:color w:val="FF4000"/>
-                <w:sz w:val="22"/>
-                <w:szCs w:val="22"/>
-              </w:rPr>
-            </w:r>
-          </w:p>
-        </w:tc>
-        <w:tc>
-          <w:tcPr>
-            <w:tcW w:w="1933" w:type="dxa"/>
+                <w:rFonts w:ascii="Montserrat" w:hAnsi="Montserrat"/>
+                <w:i/>
+                <w:i/>
+                <w:iCs/>
+                <w:sz w:val="20"/>
+                <w:szCs w:val="20"/>
+              </w:rPr>
+            </w:pPr>
+            <w:r>
+              <w:rPr>
+                <w:rFonts w:ascii="Montserrat" w:hAnsi="Montserrat"/>
+                <w:i/>
+                <w:iCs/>
+                <w:sz w:val="20"/>
+                <w:szCs w:val="20"/>
+              </w:rPr>
+            </w:r>
+          </w:p>
+          <w:p>
+            <w:pPr>
+              <w:pStyle w:val="Contenudetableau"/>
+              <w:widowControl w:val="false"/>
+              <w:jc w:val="center"/>
+              <w:rPr>
+                <w:rFonts w:ascii="Montserrat" w:hAnsi="Montserrat"/>
+                <w:i/>
+                <w:i/>
+                <w:iCs/>
+                <w:sz w:val="20"/>
+                <w:szCs w:val="20"/>
+              </w:rPr>
+            </w:pPr>
+            <w:r>
+              <w:rPr>
+                <w:rFonts w:ascii="Montserrat" w:hAnsi="Montserrat"/>
+                <w:i/>
+                <w:iCs/>
+                <w:sz w:val="20"/>
+                <w:szCs w:val="20"/>
+              </w:rPr>
+            </w:r>
+          </w:p>
+          <w:p>
+            <w:pPr>
+              <w:pStyle w:val="Contenudetableau"/>
+              <w:widowControl w:val="false"/>
+              <w:jc w:val="center"/>
+              <w:rPr>
+                <w:sz w:val="20"/>
+                <w:szCs w:val="20"/>
+              </w:rPr>
+            </w:pPr>
+            <w:r>
+              <w:rPr>
+                <w:rFonts w:ascii="Montserrat" w:hAnsi="Montserrat"/>
+                <w:i/>
+                <w:iCs/>
+                <w:sz w:val="20"/>
+                <w:szCs w:val="20"/>
+              </w:rPr>
+              <w:t>react-modal</w:t>
+            </w:r>
+          </w:p>
+        </w:tc>
+        <w:tc>
+          <w:tcPr>
+            <w:tcW w:w="2720" w:type="dxa"/>
             <w:tcBorders>
               <w:left w:val="single" w:sz="4" w:space="0" w:color="000000"/>
               <w:bottom w:val="single" w:sz="4" w:space="0" w:color="000000"/>
@@ -1265,60 +2080,110 @@
           </w:tcPr>
           <w:p>
             <w:pPr>
-              <w:pStyle w:val="Contenudetableau"/>
-              <w:widowControl w:val="false"/>
-              <w:jc w:val="center"/>
-              <w:rPr>
-                <w:sz w:val="22"/>
-                <w:szCs w:val="22"/>
-              </w:rPr>
-            </w:pPr>
-            <w:r>
-              <w:rPr>
-                <w:sz w:val="22"/>
-                <w:szCs w:val="22"/>
-              </w:rPr>
-              <w:t xml:space="preserve">Bootstrap 5 est un framework de développement front-end open-source qui permet aux développeurs de créer rapidement des sites Web et des applications avec une mise en page réactive, un design moderne et des composants prédéfinis. </w:t>
-            </w:r>
-          </w:p>
-          <w:p>
-            <w:pPr>
-              <w:pStyle w:val="Contenudetableau"/>
-              <w:widowControl w:val="false"/>
-              <w:jc w:val="center"/>
-              <w:rPr>
-                <w:sz w:val="22"/>
-                <w:szCs w:val="22"/>
-              </w:rPr>
-            </w:pPr>
-            <w:r>
-              <w:rPr>
-                <w:sz w:val="22"/>
-                <w:szCs w:val="22"/>
-              </w:rPr>
-            </w:r>
-          </w:p>
-          <w:p>
-            <w:pPr>
-              <w:pStyle w:val="Contenudetableau"/>
-              <w:widowControl w:val="false"/>
-              <w:jc w:val="center"/>
-              <w:rPr>
-                <w:sz w:val="22"/>
-                <w:szCs w:val="22"/>
-              </w:rPr>
-            </w:pPr>
-            <w:r>
-              <w:rPr>
-                <w:sz w:val="22"/>
-                <w:szCs w:val="22"/>
-              </w:rPr>
-            </w:r>
-          </w:p>
-        </w:tc>
-        <w:tc>
-          <w:tcPr>
-            <w:tcW w:w="5867" w:type="dxa"/>
+              <w:pStyle w:val="LO-normal0"/>
+              <w:widowControl w:val="false"/>
+              <w:spacing w:lineRule="auto" w:line="240"/>
+              <w:jc w:val="center"/>
+              <w:rPr>
+                <w:sz w:val="20"/>
+                <w:szCs w:val="20"/>
+              </w:rPr>
+            </w:pPr>
+            <w:r>
+              <w:rPr>
+                <w:sz w:val="20"/>
+                <w:szCs w:val="20"/>
+              </w:rPr>
+            </w:r>
+          </w:p>
+          <w:p>
+            <w:pPr>
+              <w:pStyle w:val="LO-normal0"/>
+              <w:widowControl w:val="false"/>
+              <w:spacing w:lineRule="auto" w:line="240"/>
+              <w:jc w:val="center"/>
+              <w:rPr>
+                <w:sz w:val="20"/>
+                <w:szCs w:val="20"/>
+              </w:rPr>
+            </w:pPr>
+            <w:r>
+              <w:rPr>
+                <w:sz w:val="20"/>
+                <w:szCs w:val="20"/>
+              </w:rPr>
+            </w:r>
+          </w:p>
+          <w:p>
+            <w:pPr>
+              <w:pStyle w:val="LO-normal0"/>
+              <w:widowControl w:val="false"/>
+              <w:spacing w:lineRule="auto" w:line="240"/>
+              <w:jc w:val="center"/>
+              <w:rPr>
+                <w:sz w:val="20"/>
+                <w:szCs w:val="20"/>
+              </w:rPr>
+            </w:pPr>
+            <w:r>
+              <w:rPr>
+                <w:sz w:val="20"/>
+                <w:szCs w:val="20"/>
+              </w:rPr>
+            </w:r>
+          </w:p>
+          <w:p>
+            <w:pPr>
+              <w:pStyle w:val="LO-normal0"/>
+              <w:widowControl w:val="false"/>
+              <w:spacing w:lineRule="auto" w:line="240"/>
+              <w:jc w:val="center"/>
+              <w:rPr>
+                <w:sz w:val="20"/>
+                <w:szCs w:val="20"/>
+              </w:rPr>
+            </w:pPr>
+            <w:r>
+              <w:rPr>
+                <w:rFonts w:eastAsia="Montserrat" w:cs="Montserrat" w:ascii="Montserrat" w:hAnsi="Montserrat"/>
+                <w:i/>
+                <w:sz w:val="20"/>
+                <w:szCs w:val="20"/>
+              </w:rPr>
+              <w:t>Cette librairie React permet de créer simplement des modales performantes, accessibles avec un minimum de code.</w:t>
+            </w:r>
+          </w:p>
+          <w:p>
+            <w:pPr>
+              <w:pStyle w:val="LO-normal0"/>
+              <w:widowControl w:val="false"/>
+              <w:spacing w:lineRule="auto" w:line="240"/>
+              <w:jc w:val="center"/>
+              <w:rPr>
+                <w:rFonts w:ascii="Montserrat" w:hAnsi="Montserrat" w:eastAsia="Montserrat" w:cs="Montserrat"/>
+                <w:i/>
+                <w:i/>
+                <w:color w:val="2C3338"/>
+                <w:sz w:val="20"/>
+                <w:szCs w:val="20"/>
+                <w:shd w:fill="FFFFFF" w:val="clear"/>
+              </w:rPr>
+            </w:pPr>
+            <w:r>
+              <w:rPr>
+                <w:rFonts w:eastAsia="Montserrat" w:cs="Montserrat" w:ascii="Montserrat" w:hAnsi="Montserrat"/>
+                <w:i/>
+                <w:color w:val="2C3338"/>
+                <w:sz w:val="20"/>
+                <w:szCs w:val="20"/>
+                <w:shd w:fill="FFFFFF" w:val="clear"/>
+              </w:rPr>
+            </w:r>
+          </w:p>
+        </w:tc>
+        <w:tc>
+          <w:tcPr>
+            <w:tcW w:w="5862" w:type="dxa"/>
             <w:tcBorders>
               <w:left w:val="single" w:sz="4" w:space="0" w:color="000000"/>
               <w:bottom w:val="single" w:sz="4" w:space="0" w:color="000000"/>
@@ -1327,130 +2192,116 @@
           </w:tcPr>
           <w:p>
             <w:pPr>
-              <w:pStyle w:val="Contenudetableau"/>
-              <w:widowControl w:val="false"/>
-              <w:jc w:val="center"/>
-              <w:rPr>
-                <w:sz w:val="22"/>
-                <w:szCs w:val="22"/>
-              </w:rPr>
-            </w:pPr>
-            <w:r>
-              <w:rPr>
-                <w:sz w:val="22"/>
-                <w:szCs w:val="22"/>
-              </w:rPr>
-            </w:r>
-          </w:p>
-          <w:p>
-            <w:pPr>
-              <w:pStyle w:val="Contenudetableau"/>
-              <w:widowControl w:val="false"/>
-              <w:jc w:val="center"/>
-              <w:rPr>
-                <w:sz w:val="22"/>
-                <w:szCs w:val="22"/>
-              </w:rPr>
-            </w:pPr>
-            <w:r>
-              <w:rPr>
-                <w:i/>
-                <w:iCs/>
-                <w:sz w:val="22"/>
-                <w:szCs w:val="22"/>
-              </w:rPr>
-              <w:t xml:space="preserve">1) Rapidité de développement : Bootstrap 5 est conçu pour aider les développeurs à concevoir rapidement des sites Web avec des composants prêts à l'emploi. Cela permet de réduire le temps de développement et d'améliorer l'efficacité. </w:t>
-            </w:r>
-          </w:p>
-          <w:p>
-            <w:pPr>
-              <w:pStyle w:val="Contenudetableau"/>
-              <w:widowControl w:val="false"/>
-              <w:jc w:val="center"/>
-              <w:rPr>
-                <w:i/>
-                <w:i/>
-                <w:iCs/>
-                <w:sz w:val="22"/>
-                <w:szCs w:val="22"/>
-              </w:rPr>
-            </w:pPr>
-            <w:r>
-              <w:rPr>
-                <w:i/>
-                <w:iCs/>
-                <w:sz w:val="22"/>
-                <w:szCs w:val="22"/>
-              </w:rPr>
-            </w:r>
-          </w:p>
-          <w:p>
-            <w:pPr>
-              <w:pStyle w:val="Contenudetableau"/>
-              <w:widowControl w:val="false"/>
-              <w:jc w:val="center"/>
-              <w:rPr>
-                <w:i/>
-                <w:i/>
-                <w:iCs/>
-                <w:sz w:val="22"/>
-                <w:szCs w:val="22"/>
-              </w:rPr>
-            </w:pPr>
-            <w:r>
-              <w:rPr>
-                <w:i/>
-                <w:iCs/>
-                <w:sz w:val="22"/>
-                <w:szCs w:val="22"/>
-              </w:rPr>
-            </w:r>
-          </w:p>
-          <w:p>
-            <w:pPr>
-              <w:pStyle w:val="Contenudetableau"/>
-              <w:widowControl w:val="false"/>
-              <w:jc w:val="center"/>
-              <w:rPr>
-                <w:sz w:val="22"/>
-                <w:szCs w:val="22"/>
-              </w:rPr>
-            </w:pPr>
-            <w:r>
-              <w:rPr>
-                <w:i/>
-                <w:iCs/>
-                <w:sz w:val="22"/>
-                <w:szCs w:val="22"/>
-              </w:rPr>
-              <w:t xml:space="preserve">2) </w:t>
-            </w:r>
-            <w:r>
-              <w:rPr>
-                <w:rFonts w:ascii="Montserrat" w:hAnsi="Montserrat"/>
-                <w:i/>
-                <w:iCs/>
-                <w:sz w:val="22"/>
-                <w:szCs w:val="22"/>
-              </w:rPr>
-              <w:t xml:space="preserve">Accessibilité améliorée : Bootstrap 5 est conçu pour être accessible aux personnes ayant des handicaps, ce qui permet d'améliorer l'accessibilité des sites Web créés avec le framework. </w:t>
-            </w:r>
-          </w:p>
-          <w:p>
-            <w:pPr>
-              <w:pStyle w:val="Contenudetableau"/>
-              <w:widowControl w:val="false"/>
-              <w:jc w:val="center"/>
-              <w:rPr>
-                <w:sz w:val="22"/>
-                <w:szCs w:val="22"/>
-              </w:rPr>
-            </w:pPr>
-            <w:r>
-              <w:rPr>
-                <w:sz w:val="22"/>
-                <w:szCs w:val="22"/>
-              </w:rPr>
+              <w:pStyle w:val="LO-normal0"/>
+              <w:widowControl w:val="false"/>
+              <w:spacing w:lineRule="auto" w:line="240"/>
+              <w:jc w:val="center"/>
+              <w:rPr>
+                <w:sz w:val="20"/>
+                <w:szCs w:val="20"/>
+              </w:rPr>
+            </w:pPr>
+            <w:r>
+              <w:rPr>
+                <w:sz w:val="20"/>
+                <w:szCs w:val="20"/>
+              </w:rPr>
+            </w:r>
+          </w:p>
+          <w:p>
+            <w:pPr>
+              <w:pStyle w:val="LO-normal0"/>
+              <w:widowControl w:val="false"/>
+              <w:spacing w:lineRule="auto" w:line="240"/>
+              <w:jc w:val="center"/>
+              <w:rPr>
+                <w:sz w:val="20"/>
+                <w:szCs w:val="20"/>
+              </w:rPr>
+            </w:pPr>
+            <w:r>
+              <w:rPr>
+                <w:sz w:val="20"/>
+                <w:szCs w:val="20"/>
+              </w:rPr>
+            </w:r>
+          </w:p>
+          <w:p>
+            <w:pPr>
+              <w:pStyle w:val="LO-normal0"/>
+              <w:widowControl w:val="false"/>
+              <w:spacing w:lineRule="auto" w:line="240"/>
+              <w:jc w:val="center"/>
+              <w:rPr>
+                <w:sz w:val="20"/>
+                <w:szCs w:val="20"/>
+              </w:rPr>
+            </w:pPr>
+            <w:r>
+              <w:rPr>
+                <w:sz w:val="20"/>
+                <w:szCs w:val="20"/>
+              </w:rPr>
+            </w:r>
+          </w:p>
+          <w:p>
+            <w:pPr>
+              <w:pStyle w:val="LO-normal0"/>
+              <w:widowControl w:val="false"/>
+              <w:spacing w:lineRule="auto" w:line="240"/>
+              <w:jc w:val="center"/>
+              <w:rPr>
+                <w:sz w:val="20"/>
+                <w:szCs w:val="20"/>
+              </w:rPr>
+            </w:pPr>
+            <w:r>
+              <w:rPr>
+                <w:rFonts w:eastAsia="Montserrat" w:cs="Montserrat" w:ascii="Montserrat" w:hAnsi="Montserrat"/>
+                <w:i/>
+                <w:sz w:val="20"/>
+                <w:szCs w:val="20"/>
+              </w:rPr>
+              <w:t>1) Nous avons choisi de développer en React, la librairie est cohérente avec ce choix.</w:t>
+            </w:r>
+          </w:p>
+          <w:p>
+            <w:pPr>
+              <w:pStyle w:val="LO-normal0"/>
+              <w:widowControl w:val="false"/>
+              <w:spacing w:lineRule="auto" w:line="240"/>
+              <w:jc w:val="center"/>
+              <w:rPr>
+                <w:sz w:val="20"/>
+                <w:szCs w:val="20"/>
+              </w:rPr>
+            </w:pPr>
+            <w:r>
+              <w:rPr>
+                <w:sz w:val="20"/>
+                <w:szCs w:val="20"/>
+              </w:rPr>
+            </w:r>
+          </w:p>
+          <w:p>
+            <w:pPr>
+              <w:pStyle w:val="LO-normal0"/>
+              <w:widowControl w:val="false"/>
+              <w:spacing w:lineRule="auto" w:line="240"/>
+              <w:jc w:val="center"/>
+              <w:rPr>
+                <w:sz w:val="20"/>
+                <w:szCs w:val="20"/>
+              </w:rPr>
+            </w:pPr>
+            <w:r>
+              <w:rPr>
+                <w:rFonts w:eastAsia="Montserrat" w:cs="Montserrat" w:ascii="Montserrat" w:hAnsi="Montserrat"/>
+                <w:i/>
+                <w:sz w:val="20"/>
+                <w:szCs w:val="20"/>
+              </w:rPr>
+              <w:t xml:space="preserve">2) Il s'agit de la librairie la plus utilisée. </w:t>
             </w:r>
           </w:p>
         </w:tc>
@@ -1459,7 +2310,7 @@
         <w:trPr/>
         <w:tc>
           <w:tcPr>
-            <w:tcW w:w="2100" w:type="dxa"/>
+            <w:tcW w:w="2088" w:type="dxa"/>
             <w:tcBorders>
               <w:left w:val="single" w:sz="4" w:space="0" w:color="000000"/>
               <w:bottom w:val="single" w:sz="4" w:space="0" w:color="000000"/>
@@ -1467,30 +2318,29 @@
           </w:tcPr>
           <w:p>
             <w:pPr>
-              <w:pStyle w:val="LO-normal0"/>
-              <w:widowControl w:val="false"/>
-              <w:spacing w:lineRule="auto" w:line="240"/>
-              <w:jc w:val="center"/>
-              <w:rPr>
-                <w:sz w:val="22"/>
-                <w:szCs w:val="22"/>
-              </w:rPr>
-            </w:pPr>
-            <w:r>
-              <w:rPr>
-                <w:rFonts w:ascii="Montserrat" w:hAnsi="Montserrat"/>
-                <w:i/>
-                <w:iCs/>
-                <w:sz w:val="22"/>
-                <w:szCs w:val="22"/>
-              </w:rPr>
-              <w:t>Intégration du site en prenant une maquette comme modèle</w:t>
-            </w:r>
-          </w:p>
-        </w:tc>
-        <w:tc>
-          <w:tcPr>
-            <w:tcW w:w="1925" w:type="dxa"/>
+              <w:pStyle w:val="Contenudetableau"/>
+              <w:widowControl w:val="false"/>
+              <w:jc w:val="center"/>
+              <w:rPr>
+                <w:sz w:val="20"/>
+                <w:szCs w:val="20"/>
+              </w:rPr>
+            </w:pPr>
+            <w:r>
+              <w:rPr>
+                <w:rFonts w:ascii="Montserrat" w:hAnsi="Montserrat"/>
+                <w:i/>
+                <w:iCs/>
+                <w:sz w:val="20"/>
+                <w:szCs w:val="20"/>
+              </w:rPr>
+              <w:t>Validation du formulaire</w:t>
+            </w:r>
+          </w:p>
+        </w:tc>
+        <w:tc>
+          <w:tcPr>
+            <w:tcW w:w="1768" w:type="dxa"/>
             <w:tcBorders>
               <w:left w:val="single" w:sz="4" w:space="0" w:color="000000"/>
               <w:bottom w:val="single" w:sz="4" w:space="0" w:color="000000"/>
@@ -1498,29 +2348,30 @@
           </w:tcPr>
           <w:p>
             <w:pPr>
-              <w:pStyle w:val="Contenudetableau"/>
-              <w:widowControl w:val="false"/>
-              <w:jc w:val="center"/>
-              <w:rPr>
-                <w:sz w:val="22"/>
-                <w:szCs w:val="22"/>
-              </w:rPr>
-            </w:pPr>
-            <w:r>
-              <w:rPr>
-                <w:rFonts w:ascii="Montserrat" w:hAnsi="Montserrat"/>
-                <w:i/>
-                <w:iCs/>
-                <w:sz w:val="22"/>
-                <w:szCs w:val="22"/>
-              </w:rPr>
-              <w:t>Utilisation stricte de la maquette</w:t>
-            </w:r>
-          </w:p>
-        </w:tc>
-        <w:tc>
-          <w:tcPr>
-            <w:tcW w:w="1925" w:type="dxa"/>
+              <w:pStyle w:val="LO-normal0"/>
+              <w:widowControl w:val="false"/>
+              <w:spacing w:lineRule="auto" w:line="240"/>
+              <w:jc w:val="center"/>
+              <w:rPr>
+                <w:sz w:val="20"/>
+                <w:szCs w:val="20"/>
+              </w:rPr>
+            </w:pPr>
+            <w:r>
+              <w:rPr>
+                <w:rFonts w:ascii="Montserrat" w:hAnsi="Montserrat"/>
+                <w:i/>
+                <w:iCs/>
+                <w:sz w:val="20"/>
+                <w:szCs w:val="20"/>
+              </w:rPr>
+              <w:t xml:space="preserve">Qu'il se soit déjà connecté ou non, un mail lui est envoyé pour lui permettre de s'authentifier, ou au contraire de confirmer son mail pour accéder pour la première fois à l'application </w:t>
+            </w:r>
+          </w:p>
+        </w:tc>
+        <w:tc>
+          <w:tcPr>
+            <w:tcW w:w="1587" w:type="dxa"/>
             <w:tcBorders>
               <w:left w:val="single" w:sz="4" w:space="0" w:color="000000"/>
               <w:bottom w:val="single" w:sz="4" w:space="0" w:color="000000"/>
@@ -1532,26 +2383,25 @@
               <w:widowControl w:val="false"/>
               <w:jc w:val="center"/>
               <w:rPr>
-                <w:sz w:val="22"/>
-                <w:szCs w:val="22"/>
-              </w:rPr>
-            </w:pPr>
-            <w:r>
-              <w:rPr>
-                <w:rFonts w:ascii="Montserrat" w:hAnsi="Montserrat"/>
-                <w:i/>
-                <w:iCs/>
-                <w:color w:val="000000"/>
-                <w:sz w:val="22"/>
-                <w:szCs w:val="22"/>
-              </w:rPr>
-              <w:t>Figma</w:t>
-            </w:r>
-          </w:p>
-        </w:tc>
-        <w:tc>
-          <w:tcPr>
-            <w:tcW w:w="1933" w:type="dxa"/>
+                <w:sz w:val="20"/>
+                <w:szCs w:val="20"/>
+              </w:rPr>
+            </w:pPr>
+            <w:r>
+              <w:rPr>
+                <w:rFonts w:ascii="Montserrat" w:hAnsi="Montserrat"/>
+                <w:i/>
+                <w:iCs/>
+                <w:sz w:val="20"/>
+                <w:szCs w:val="20"/>
+              </w:rPr>
+              <w:t>AuthO</w:t>
+            </w:r>
+          </w:p>
+        </w:tc>
+        <w:tc>
+          <w:tcPr>
+            <w:tcW w:w="2720" w:type="dxa"/>
             <w:tcBorders>
               <w:left w:val="single" w:sz="4" w:space="0" w:color="000000"/>
               <w:bottom w:val="single" w:sz="4" w:space="0" w:color="000000"/>
@@ -1563,22 +2413,25 @@
               <w:widowControl w:val="false"/>
               <w:jc w:val="center"/>
               <w:rPr>
-                <w:sz w:val="22"/>
-                <w:szCs w:val="22"/>
-              </w:rPr>
-            </w:pPr>
-            <w:r>
-              <w:rPr>
-                <w:sz w:val="22"/>
-                <w:szCs w:val="22"/>
-              </w:rPr>
-              <w:t xml:space="preserve">Figma est une application de conception graphique et d'interface utilisateur (UI) qui permet aux concepteurs de créer des prototypes d'interfaces utilisateur </w:t>
-            </w:r>
-          </w:p>
-        </w:tc>
-        <w:tc>
-          <w:tcPr>
-            <w:tcW w:w="5867" w:type="dxa"/>
+                <w:sz w:val="20"/>
+                <w:szCs w:val="20"/>
+              </w:rPr>
+            </w:pPr>
+            <w:r>
+              <w:rPr>
+                <w:rFonts w:ascii="Montserrat" w:hAnsi="Montserrat"/>
+                <w:i/>
+                <w:iCs/>
+                <w:sz w:val="20"/>
+                <w:szCs w:val="20"/>
+              </w:rPr>
+              <w:t xml:space="preserve">Auth0 est une plateforme d'authentification et d'autorisation pour les applications web et mobiles. </w:t>
+            </w:r>
+          </w:p>
+        </w:tc>
+        <w:tc>
+          <w:tcPr>
+            <w:tcW w:w="5862" w:type="dxa"/>
             <w:tcBorders>
               <w:left w:val="single" w:sz="4" w:space="0" w:color="000000"/>
               <w:bottom w:val="single" w:sz="4" w:space="0" w:color="000000"/>
@@ -1591,51 +2444,70 @@
               <w:widowControl w:val="false"/>
               <w:jc w:val="center"/>
               <w:rPr>
-                <w:sz w:val="22"/>
-                <w:szCs w:val="22"/>
-              </w:rPr>
-            </w:pPr>
-            <w:r>
-              <w:rPr>
-                <w:sz w:val="22"/>
-                <w:szCs w:val="22"/>
-              </w:rPr>
-              <w:t xml:space="preserve">1/ Les équipes peuvent travailler sur des projets collaboratifs en temps réel, où qu'ils soient dans le monde </w:t>
-            </w:r>
-          </w:p>
-          <w:p>
-            <w:pPr>
-              <w:pStyle w:val="Contenudetableau"/>
-              <w:widowControl w:val="false"/>
-              <w:jc w:val="center"/>
-              <w:rPr>
-                <w:sz w:val="22"/>
-                <w:szCs w:val="22"/>
-              </w:rPr>
-            </w:pPr>
-            <w:r>
-              <w:rPr>
-                <w:sz w:val="22"/>
-                <w:szCs w:val="22"/>
-              </w:rPr>
-            </w:r>
-          </w:p>
-          <w:p>
-            <w:pPr>
-              <w:pStyle w:val="Contenudetableau"/>
-              <w:widowControl w:val="false"/>
-              <w:jc w:val="center"/>
-              <w:rPr>
-                <w:sz w:val="22"/>
-                <w:szCs w:val="22"/>
-              </w:rPr>
-            </w:pPr>
-            <w:r>
-              <w:rPr>
-                <w:sz w:val="22"/>
-                <w:szCs w:val="22"/>
-              </w:rPr>
-              <w:t xml:space="preserve">2/Grâce à la richesse et la diversité de ses outils, Figma est devenu une plateforme de conception populaire et largement utilisée dans l'industrie. </w:t>
+                <w:sz w:val="20"/>
+                <w:szCs w:val="20"/>
+              </w:rPr>
+            </w:pPr>
+            <w:r>
+              <w:rPr>
+                <w:rFonts w:ascii="Montserrat" w:hAnsi="Montserrat"/>
+                <w:i/>
+                <w:iCs/>
+                <w:sz w:val="20"/>
+                <w:szCs w:val="20"/>
+              </w:rPr>
+              <w:t xml:space="preserve">1) </w:t>
+            </w:r>
+            <w:r>
+              <w:rPr>
+                <w:i/>
+                <w:iCs/>
+                <w:sz w:val="20"/>
+                <w:szCs w:val="20"/>
+              </w:rPr>
+              <w:t>fournit des fonctionnalités telles que l'authentification sociale, la gestion des identités, la connexion unique (SSO), la sécurité des mots de passe, et bien plus encore</w:t>
+            </w:r>
+          </w:p>
+          <w:p>
+            <w:pPr>
+              <w:pStyle w:val="Contenudetableau"/>
+              <w:widowControl w:val="false"/>
+              <w:jc w:val="center"/>
+              <w:rPr>
+                <w:i/>
+                <w:i/>
+                <w:iCs/>
+                <w:sz w:val="20"/>
+                <w:szCs w:val="20"/>
+              </w:rPr>
+            </w:pPr>
+            <w:r>
+              <w:rPr>
+                <w:i/>
+                <w:iCs/>
+                <w:sz w:val="20"/>
+                <w:szCs w:val="20"/>
+              </w:rPr>
+            </w:r>
+          </w:p>
+          <w:p>
+            <w:pPr>
+              <w:pStyle w:val="Contenudetableau"/>
+              <w:widowControl w:val="false"/>
+              <w:jc w:val="center"/>
+              <w:rPr>
+                <w:sz w:val="20"/>
+                <w:szCs w:val="20"/>
+              </w:rPr>
+            </w:pPr>
+            <w:r>
+              <w:rPr>
+                <w:i/>
+                <w:iCs/>
+                <w:sz w:val="20"/>
+                <w:szCs w:val="20"/>
+              </w:rPr>
+              <w:t xml:space="preserve">2) Auth0 offre une sécurité robuste pour les applications en gérant l'authentification et l'autorisation des utilisateurs, ce qui réduit les risques de violations de sécurité et d'attaques de piratage. </w:t>
             </w:r>
           </w:p>
         </w:tc>
@@ -1644,7 +2516,7 @@
         <w:trPr/>
         <w:tc>
           <w:tcPr>
-            <w:tcW w:w="2100" w:type="dxa"/>
+            <w:tcW w:w="2088" w:type="dxa"/>
             <w:tcBorders>
               <w:left w:val="single" w:sz="4" w:space="0" w:color="000000"/>
               <w:bottom w:val="single" w:sz="4" w:space="0" w:color="000000"/>
@@ -1652,277 +2524,29 @@
           </w:tcPr>
           <w:p>
             <w:pPr>
-              <w:pStyle w:val="LO-normal0"/>
-              <w:widowControl w:val="false"/>
-              <w:spacing w:lineRule="auto" w:line="240"/>
-              <w:jc w:val="center"/>
-              <w:rPr>
-                <w:rFonts w:ascii="Montserrat" w:hAnsi="Montserrat"/>
-                <w:i/>
-                <w:i/>
-                <w:iCs/>
-                <w:sz w:val="22"/>
-                <w:szCs w:val="22"/>
-              </w:rPr>
-            </w:pPr>
-            <w:r>
-              <w:rPr>
-                <w:rFonts w:ascii="Montserrat" w:hAnsi="Montserrat"/>
-                <w:i/>
-                <w:iCs/>
-                <w:sz w:val="22"/>
-                <w:szCs w:val="22"/>
-              </w:rPr>
-            </w:r>
-          </w:p>
-          <w:p>
-            <w:pPr>
-              <w:pStyle w:val="LO-normal0"/>
-              <w:widowControl w:val="false"/>
-              <w:spacing w:lineRule="auto" w:line="240"/>
-              <w:jc w:val="center"/>
-              <w:rPr>
-                <w:rFonts w:ascii="Montserrat" w:hAnsi="Montserrat"/>
-                <w:i/>
-                <w:i/>
-                <w:iCs/>
-                <w:sz w:val="22"/>
-                <w:szCs w:val="22"/>
-              </w:rPr>
-            </w:pPr>
-            <w:r>
-              <w:rPr>
-                <w:rFonts w:ascii="Montserrat" w:hAnsi="Montserrat"/>
-                <w:i/>
-                <w:iCs/>
-                <w:sz w:val="22"/>
-                <w:szCs w:val="22"/>
-              </w:rPr>
-            </w:r>
-          </w:p>
-          <w:p>
-            <w:pPr>
-              <w:pStyle w:val="LO-normal0"/>
-              <w:widowControl w:val="false"/>
-              <w:spacing w:lineRule="auto" w:line="240"/>
-              <w:jc w:val="center"/>
-              <w:rPr>
-                <w:rFonts w:ascii="Montserrat" w:hAnsi="Montserrat"/>
-                <w:i/>
-                <w:i/>
-                <w:iCs/>
-                <w:sz w:val="22"/>
-                <w:szCs w:val="22"/>
-              </w:rPr>
-            </w:pPr>
-            <w:r>
-              <w:rPr>
-                <w:rFonts w:ascii="Montserrat" w:hAnsi="Montserrat"/>
-                <w:i/>
-                <w:iCs/>
-                <w:sz w:val="22"/>
-                <w:szCs w:val="22"/>
-              </w:rPr>
-            </w:r>
-          </w:p>
-          <w:p>
-            <w:pPr>
-              <w:pStyle w:val="LO-normal0"/>
-              <w:widowControl w:val="false"/>
-              <w:spacing w:lineRule="auto" w:line="240"/>
-              <w:jc w:val="center"/>
-              <w:rPr>
-                <w:rFonts w:ascii="Montserrat" w:hAnsi="Montserrat"/>
-                <w:i/>
-                <w:i/>
-                <w:iCs/>
-                <w:sz w:val="22"/>
-                <w:szCs w:val="22"/>
-              </w:rPr>
-            </w:pPr>
-            <w:r>
-              <w:rPr>
-                <w:rFonts w:ascii="Montserrat" w:hAnsi="Montserrat"/>
-                <w:i/>
-                <w:iCs/>
-                <w:sz w:val="22"/>
-                <w:szCs w:val="22"/>
-              </w:rPr>
-            </w:r>
-          </w:p>
-          <w:p>
-            <w:pPr>
-              <w:pStyle w:val="LO-normal0"/>
-              <w:widowControl w:val="false"/>
-              <w:spacing w:lineRule="auto" w:line="240"/>
-              <w:jc w:val="center"/>
-              <w:rPr>
-                <w:sz w:val="22"/>
-                <w:szCs w:val="22"/>
-              </w:rPr>
-            </w:pPr>
-            <w:r>
-              <w:rPr>
-                <w:rFonts w:ascii="Montserrat" w:hAnsi="Montserrat"/>
-                <w:i/>
-                <w:iCs/>
-                <w:sz w:val="22"/>
-                <w:szCs w:val="22"/>
-              </w:rPr>
-              <w:t xml:space="preserve">Mise en page d’une page de login. </w:t>
-            </w:r>
-          </w:p>
-          <w:p>
-            <w:pPr>
-              <w:pStyle w:val="LO-normal0"/>
-              <w:widowControl w:val="false"/>
-              <w:spacing w:lineRule="auto" w:line="240"/>
-              <w:jc w:val="center"/>
-              <w:rPr>
-                <w:rFonts w:ascii="Montserrat" w:hAnsi="Montserrat"/>
-                <w:i/>
-                <w:i/>
-                <w:iCs/>
-                <w:sz w:val="22"/>
-                <w:szCs w:val="22"/>
-              </w:rPr>
-            </w:pPr>
-            <w:r>
-              <w:rPr>
-                <w:rFonts w:ascii="Montserrat" w:hAnsi="Montserrat"/>
-                <w:i/>
-                <w:iCs/>
-                <w:sz w:val="22"/>
-                <w:szCs w:val="22"/>
-              </w:rPr>
-            </w:r>
-          </w:p>
-          <w:p>
-            <w:pPr>
-              <w:pStyle w:val="LO-normal0"/>
-              <w:widowControl w:val="false"/>
-              <w:spacing w:lineRule="auto" w:line="240"/>
-              <w:jc w:val="center"/>
-              <w:rPr>
-                <w:sz w:val="22"/>
-                <w:szCs w:val="22"/>
-              </w:rPr>
-            </w:pPr>
-            <w:r>
-              <w:rPr>
-                <w:rFonts w:ascii="Montserrat" w:hAnsi="Montserrat"/>
-                <w:i/>
-                <w:iCs/>
-                <w:sz w:val="22"/>
-                <w:szCs w:val="22"/>
-              </w:rPr>
-              <w:t>Affichage des mentions légales</w:t>
-            </w:r>
-          </w:p>
-          <w:p>
-            <w:pPr>
-              <w:pStyle w:val="LO-normal0"/>
-              <w:widowControl w:val="false"/>
-              <w:spacing w:lineRule="auto" w:line="240"/>
-              <w:jc w:val="center"/>
-              <w:rPr>
-                <w:rFonts w:ascii="Montserrat" w:hAnsi="Montserrat"/>
-                <w:i/>
-                <w:i/>
-                <w:iCs/>
-                <w:sz w:val="22"/>
-                <w:szCs w:val="22"/>
-              </w:rPr>
-            </w:pPr>
-            <w:r>
-              <w:rPr>
-                <w:rFonts w:ascii="Montserrat" w:hAnsi="Montserrat"/>
-                <w:i/>
-                <w:iCs/>
-                <w:sz w:val="22"/>
-                <w:szCs w:val="22"/>
-              </w:rPr>
-            </w:r>
-          </w:p>
-          <w:p>
-            <w:pPr>
-              <w:pStyle w:val="LO-normal0"/>
-              <w:widowControl w:val="false"/>
-              <w:spacing w:lineRule="auto" w:line="240"/>
-              <w:jc w:val="center"/>
-              <w:rPr>
-                <w:rFonts w:ascii="Montserrat" w:hAnsi="Montserrat"/>
-                <w:i/>
-                <w:i/>
-                <w:iCs/>
-                <w:sz w:val="22"/>
-                <w:szCs w:val="22"/>
-              </w:rPr>
-            </w:pPr>
-            <w:r>
-              <w:rPr>
-                <w:rFonts w:ascii="Montserrat" w:hAnsi="Montserrat"/>
-                <w:i/>
-                <w:iCs/>
-                <w:sz w:val="22"/>
-                <w:szCs w:val="22"/>
-              </w:rPr>
-            </w:r>
-          </w:p>
-          <w:p>
-            <w:pPr>
-              <w:pStyle w:val="LO-normal0"/>
-              <w:widowControl w:val="false"/>
-              <w:spacing w:lineRule="auto" w:line="240"/>
-              <w:jc w:val="center"/>
-              <w:rPr>
-                <w:rFonts w:ascii="Montserrat" w:hAnsi="Montserrat"/>
-                <w:i/>
-                <w:i/>
-                <w:iCs/>
-                <w:sz w:val="22"/>
-                <w:szCs w:val="22"/>
-              </w:rPr>
-            </w:pPr>
-            <w:r>
-              <w:rPr>
-                <w:rFonts w:ascii="Montserrat" w:hAnsi="Montserrat"/>
-                <w:i/>
-                <w:iCs/>
-                <w:sz w:val="22"/>
-                <w:szCs w:val="22"/>
-              </w:rPr>
-            </w:r>
-          </w:p>
-          <w:p>
-            <w:pPr>
-              <w:pStyle w:val="LO-normal0"/>
-              <w:widowControl w:val="false"/>
-              <w:spacing w:lineRule="auto" w:line="240"/>
-              <w:jc w:val="center"/>
-              <w:rPr>
-                <w:rFonts w:ascii="Montserrat" w:hAnsi="Montserrat"/>
-                <w:i/>
-                <w:i/>
-                <w:iCs/>
-                <w:sz w:val="22"/>
-                <w:szCs w:val="22"/>
-              </w:rPr>
-            </w:pPr>
-            <w:r>
-              <w:rPr>
-                <w:rFonts w:ascii="Montserrat" w:hAnsi="Montserrat"/>
-                <w:i/>
-                <w:iCs/>
-                <w:sz w:val="22"/>
-                <w:szCs w:val="22"/>
-              </w:rPr>
-            </w:r>
-          </w:p>
-        </w:tc>
-        <w:tc>
-          <w:tcPr>
-            <w:tcW w:w="1925" w:type="dxa"/>
+              <w:pStyle w:val="Contenudetableau"/>
+              <w:widowControl w:val="false"/>
+              <w:jc w:val="center"/>
+              <w:rPr>
+                <w:sz w:val="20"/>
+                <w:szCs w:val="20"/>
+              </w:rPr>
+            </w:pPr>
+            <w:r>
+              <w:rPr>
+                <w:rFonts w:ascii="Montserrat" w:hAnsi="Montserrat"/>
+                <w:i/>
+                <w:iCs/>
+                <w:sz w:val="20"/>
+                <w:szCs w:val="20"/>
+              </w:rPr>
+              <w:t>Validation du formulaire</w:t>
+            </w:r>
+          </w:p>
+        </w:tc>
+        <w:tc>
+          <w:tcPr>
+            <w:tcW w:w="1768" w:type="dxa"/>
             <w:tcBorders>
               <w:left w:val="single" w:sz="4" w:space="0" w:color="000000"/>
               <w:bottom w:val="single" w:sz="4" w:space="0" w:color="000000"/>
@@ -1935,50 +2559,25 @@
               <w:spacing w:lineRule="auto" w:line="240"/>
               <w:jc w:val="center"/>
               <w:rPr>
-                <w:rFonts w:ascii="Montserrat" w:hAnsi="Montserrat"/>
-                <w:i/>
-                <w:i/>
-                <w:iCs/>
-                <w:sz w:val="22"/>
-                <w:szCs w:val="22"/>
-              </w:rPr>
-            </w:pPr>
-            <w:r>
-              <w:rPr>
-                <w:rFonts w:ascii="Montserrat" w:hAnsi="Montserrat"/>
-                <w:i/>
-                <w:iCs/>
-                <w:sz w:val="22"/>
-                <w:szCs w:val="22"/>
-              </w:rPr>
-            </w:r>
-          </w:p>
-          <w:p>
-            <w:pPr>
-              <w:pStyle w:val="LO-normal0"/>
-              <w:widowControl w:val="false"/>
-              <w:spacing w:lineRule="auto" w:line="240"/>
-              <w:jc w:val="center"/>
-              <w:rPr>
-                <w:sz w:val="22"/>
-                <w:szCs w:val="22"/>
-              </w:rPr>
-            </w:pPr>
-            <w:r>
-              <w:rPr>
-                <w:rFonts w:ascii="Montserrat" w:hAnsi="Montserrat"/>
-                <w:i/>
-                <w:iCs/>
-                <w:sz w:val="22"/>
-                <w:szCs w:val="22"/>
-              </w:rPr>
-              <w:t xml:space="preserve">On peut atteindre cette page en cliquant sur un bouton depuis la page d’accueil. La connexion se fait via une modale. </w:t>
-            </w:r>
-          </w:p>
-        </w:tc>
-        <w:tc>
-          <w:tcPr>
-            <w:tcW w:w="1925" w:type="dxa"/>
+                <w:sz w:val="20"/>
+                <w:szCs w:val="20"/>
+              </w:rPr>
+            </w:pPr>
+            <w:r>
+              <w:rPr>
+                <w:rFonts w:ascii="Montserrat" w:hAnsi="Montserrat"/>
+                <w:i/>
+                <w:iCs/>
+                <w:sz w:val="20"/>
+                <w:szCs w:val="20"/>
+              </w:rPr>
+              <w:t>Le formulaire doit se remplir depuis une modale</w:t>
+            </w:r>
+          </w:p>
+        </w:tc>
+        <w:tc>
+          <w:tcPr>
+            <w:tcW w:w="1587" w:type="dxa"/>
             <w:tcBorders>
               <w:left w:val="single" w:sz="4" w:space="0" w:color="000000"/>
               <w:bottom w:val="single" w:sz="4" w:space="0" w:color="000000"/>
@@ -1990,49 +2589,25 @@
               <w:widowControl w:val="false"/>
               <w:jc w:val="center"/>
               <w:rPr>
-                <w:rFonts w:ascii="Montserrat" w:hAnsi="Montserrat"/>
-                <w:i/>
-                <w:i/>
-                <w:iCs/>
-                <w:sz w:val="22"/>
-                <w:szCs w:val="22"/>
-              </w:rPr>
-            </w:pPr>
-            <w:r>
-              <w:rPr>
-                <w:rFonts w:ascii="Montserrat" w:hAnsi="Montserrat"/>
-                <w:i/>
-                <w:iCs/>
-                <w:sz w:val="22"/>
-                <w:szCs w:val="22"/>
-              </w:rPr>
-            </w:r>
-          </w:p>
-          <w:p>
-            <w:pPr>
-              <w:pStyle w:val="Contenudetableau"/>
-              <w:widowControl w:val="false"/>
-              <w:jc w:val="center"/>
-              <w:rPr>
-                <w:sz w:val="22"/>
-                <w:szCs w:val="22"/>
-              </w:rPr>
-            </w:pPr>
-            <w:r>
-              <w:rPr>
-                <w:rFonts w:ascii="Montserrat" w:hAnsi="Montserrat"/>
-                <w:i/>
-                <w:iCs/>
-                <w:sz w:val="22"/>
-                <w:szCs w:val="22"/>
-              </w:rPr>
-              <w:t>react-modal</w:t>
-            </w:r>
-          </w:p>
-        </w:tc>
-        <w:tc>
-          <w:tcPr>
-            <w:tcW w:w="1933" w:type="dxa"/>
+                <w:sz w:val="20"/>
+                <w:szCs w:val="20"/>
+              </w:rPr>
+            </w:pPr>
+            <w:r>
+              <w:rPr>
+                <w:rFonts w:ascii="Montserrat" w:hAnsi="Montserrat"/>
+                <w:i/>
+                <w:iCs/>
+                <w:sz w:val="20"/>
+                <w:szCs w:val="20"/>
+              </w:rPr>
+              <w:t>Formi, react-modal</w:t>
+            </w:r>
+          </w:p>
+        </w:tc>
+        <w:tc>
+          <w:tcPr>
+            <w:tcW w:w="2720" w:type="dxa"/>
             <w:tcBorders>
               <w:left w:val="single" w:sz="4" w:space="0" w:color="000000"/>
               <w:bottom w:val="single" w:sz="4" w:space="0" w:color="000000"/>
@@ -2040,74 +2615,29 @@
           </w:tcPr>
           <w:p>
             <w:pPr>
-              <w:pStyle w:val="LO-normal0"/>
-              <w:widowControl w:val="false"/>
-              <w:spacing w:lineRule="auto" w:line="240"/>
-              <w:jc w:val="center"/>
-              <w:rPr>
-                <w:sz w:val="22"/>
-                <w:szCs w:val="22"/>
-              </w:rPr>
-            </w:pPr>
-            <w:r>
-              <w:rPr>
-                <w:sz w:val="22"/>
-                <w:szCs w:val="22"/>
-              </w:rPr>
-            </w:r>
-          </w:p>
-          <w:p>
-            <w:pPr>
-              <w:pStyle w:val="LO-normal0"/>
-              <w:widowControl w:val="false"/>
-              <w:spacing w:lineRule="auto" w:line="240"/>
-              <w:jc w:val="center"/>
-              <w:rPr>
-                <w:sz w:val="22"/>
-                <w:szCs w:val="22"/>
-              </w:rPr>
-            </w:pPr>
-            <w:r>
-              <w:rPr>
-                <w:rFonts w:eastAsia="Montserrat" w:cs="Montserrat" w:ascii="Montserrat" w:hAnsi="Montserrat"/>
-                <w:i/>
-                <w:sz w:val="22"/>
-                <w:szCs w:val="22"/>
-              </w:rPr>
-              <w:t>Cette librairie React permet de créer simplement des modales performantes, accessibles avec un minimum de code.</w:t>
-            </w:r>
-          </w:p>
-          <w:p>
-            <w:pPr>
-              <w:pStyle w:val="LO-normal0"/>
-              <w:widowControl w:val="false"/>
-              <w:spacing w:lineRule="auto" w:line="240"/>
-              <w:jc w:val="center"/>
-              <w:rPr>
-                <w:rFonts w:ascii="Montserrat" w:hAnsi="Montserrat" w:eastAsia="Montserrat" w:cs="Montserrat"/>
-                <w:i/>
-                <w:i/>
-                <w:color w:val="2C3338"/>
-                <w:sz w:val="22"/>
-                <w:szCs w:val="22"/>
-                <w:shd w:fill="FFFFFF" w:val="clear"/>
-              </w:rPr>
-            </w:pPr>
-            <w:r>
-              <w:rPr>
-                <w:rFonts w:eastAsia="Montserrat" w:cs="Montserrat" w:ascii="Montserrat" w:hAnsi="Montserrat"/>
-                <w:i/>
-                <w:color w:val="2C3338"/>
-                <w:sz w:val="22"/>
-                <w:szCs w:val="22"/>
-                <w:shd w:fill="FFFFFF" w:val="clear"/>
-              </w:rPr>
-            </w:r>
-          </w:p>
-        </w:tc>
-        <w:tc>
-          <w:tcPr>
-            <w:tcW w:w="5867" w:type="dxa"/>
+              <w:pStyle w:val="Contenudetableau"/>
+              <w:widowControl w:val="false"/>
+              <w:jc w:val="center"/>
+              <w:rPr>
+                <w:sz w:val="20"/>
+                <w:szCs w:val="20"/>
+              </w:rPr>
+            </w:pPr>
+            <w:r>
+              <w:rPr>
+                <w:rFonts w:ascii="Montserrat" w:hAnsi="Montserrat"/>
+                <w:i/>
+                <w:iCs/>
+                <w:sz w:val="20"/>
+                <w:szCs w:val="20"/>
+              </w:rPr>
+              <w:t>Formik est une librairie faite pour React qui permet de créer facilement des formulaires</w:t>
+            </w:r>
+          </w:p>
+        </w:tc>
+        <w:tc>
+          <w:tcPr>
+            <w:tcW w:w="5862" w:type="dxa"/>
             <w:tcBorders>
               <w:left w:val="single" w:sz="4" w:space="0" w:color="000000"/>
               <w:bottom w:val="single" w:sz="4" w:space="0" w:color="000000"/>
@@ -2116,80 +2646,67 @@
           </w:tcPr>
           <w:p>
             <w:pPr>
-              <w:pStyle w:val="LO-normal0"/>
-              <w:widowControl w:val="false"/>
-              <w:spacing w:lineRule="auto" w:line="240"/>
-              <w:jc w:val="center"/>
-              <w:rPr>
-                <w:sz w:val="22"/>
-                <w:szCs w:val="22"/>
-              </w:rPr>
-            </w:pPr>
-            <w:r>
-              <w:rPr>
-                <w:sz w:val="22"/>
-                <w:szCs w:val="22"/>
-              </w:rPr>
-            </w:r>
-          </w:p>
-          <w:p>
-            <w:pPr>
-              <w:pStyle w:val="LO-normal0"/>
-              <w:widowControl w:val="false"/>
-              <w:spacing w:lineRule="auto" w:line="240"/>
-              <w:jc w:val="center"/>
-              <w:rPr>
-                <w:sz w:val="22"/>
-                <w:szCs w:val="22"/>
-              </w:rPr>
-            </w:pPr>
+              <w:pStyle w:val="Contenudetableau"/>
+              <w:widowControl w:val="false"/>
+              <w:jc w:val="center"/>
+              <w:rPr>
+                <w:sz w:val="20"/>
+                <w:szCs w:val="20"/>
+              </w:rPr>
+            </w:pPr>
+            <w:r>
+              <w:rPr>
+                <w:rFonts w:ascii="Montserrat" w:hAnsi="Montserrat"/>
+                <w:sz w:val="20"/>
+                <w:szCs w:val="20"/>
+              </w:rPr>
+              <w:t xml:space="preserve">1) </w:t>
+            </w:r>
             <w:r>
               <w:rPr>
                 <w:rFonts w:eastAsia="Montserrat" w:cs="Montserrat" w:ascii="Montserrat" w:hAnsi="Montserrat"/>
                 <w:i/>
-                <w:sz w:val="22"/>
-                <w:szCs w:val="22"/>
-              </w:rPr>
-              <w:t>1) Nous avons choisi de développer en React, la librairie est cohérente avec ce choix.</w:t>
-            </w:r>
-          </w:p>
-          <w:p>
-            <w:pPr>
-              <w:pStyle w:val="LO-normal0"/>
-              <w:widowControl w:val="false"/>
-              <w:spacing w:lineRule="auto" w:line="240"/>
-              <w:jc w:val="center"/>
-              <w:rPr>
-                <w:sz w:val="22"/>
-                <w:szCs w:val="22"/>
-              </w:rPr>
-            </w:pPr>
-            <w:r>
-              <w:rPr>
-                <w:sz w:val="22"/>
-                <w:szCs w:val="22"/>
-              </w:rPr>
-            </w:r>
-          </w:p>
-          <w:p>
-            <w:pPr>
-              <w:pStyle w:val="LO-normal0"/>
-              <w:widowControl w:val="false"/>
-              <w:spacing w:lineRule="auto" w:line="240"/>
-              <w:jc w:val="center"/>
-              <w:rPr>
-                <w:sz w:val="22"/>
-                <w:szCs w:val="22"/>
+                <w:sz w:val="20"/>
+                <w:szCs w:val="20"/>
+              </w:rPr>
+              <w:t>Il s'agit de la librairie la plus populaire.</w:t>
+            </w:r>
+          </w:p>
+          <w:p>
+            <w:pPr>
+              <w:pStyle w:val="Contenudetableau"/>
+              <w:widowControl w:val="false"/>
+              <w:jc w:val="center"/>
+              <w:rPr>
+                <w:sz w:val="20"/>
+                <w:szCs w:val="20"/>
               </w:rPr>
             </w:pPr>
             <w:r>
               <w:rPr>
                 <w:rFonts w:eastAsia="Montserrat" w:cs="Montserrat" w:ascii="Montserrat" w:hAnsi="Montserrat"/>
                 <w:i/>
-                <w:sz w:val="22"/>
-                <w:szCs w:val="22"/>
-              </w:rPr>
-              <w:t xml:space="preserve">2) Il s'agit de la librairie la plus utilisée. </w:t>
+                <w:sz w:val="20"/>
+                <w:szCs w:val="20"/>
+              </w:rPr>
+              <w:t xml:space="preserve">2) Formik est polyvalent et regorge de dizaines de fonctionnalités. Exemple :  les types de validation, la gestion des erreurs d'API, l'enregistrement automatique des données de formulaires </w:t>
+            </w:r>
+          </w:p>
+          <w:p>
+            <w:pPr>
+              <w:pStyle w:val="Contenudetableau"/>
+              <w:widowControl w:val="false"/>
+              <w:jc w:val="center"/>
+              <w:rPr>
+                <w:sz w:val="20"/>
+                <w:szCs w:val="20"/>
+              </w:rPr>
+            </w:pPr>
+            <w:r>
+              <w:rPr>
+                <w:sz w:val="20"/>
+                <w:szCs w:val="20"/>
+              </w:rPr>
             </w:r>
           </w:p>
         </w:tc>
@@ -2198,7 +2715,7 @@
         <w:trPr/>
         <w:tc>
           <w:tcPr>
-            <w:tcW w:w="2100" w:type="dxa"/>
+            <w:tcW w:w="2088" w:type="dxa"/>
             <w:tcBorders>
               <w:left w:val="single" w:sz="4" w:space="0" w:color="000000"/>
               <w:bottom w:val="single" w:sz="4" w:space="0" w:color="000000"/>
@@ -2210,25 +2727,65 @@
               <w:widowControl w:val="false"/>
               <w:jc w:val="center"/>
               <w:rPr>
-                <w:sz w:val="22"/>
-                <w:szCs w:val="22"/>
-              </w:rPr>
-            </w:pPr>
-            <w:r>
-              <w:rPr>
-                <w:rFonts w:ascii="Montserrat" w:hAnsi="Montserrat"/>
-                <w:i/>
-                <w:iCs/>
-                <w:sz w:val="22"/>
-                <w:szCs w:val="22"/>
-              </w:rPr>
-              <w:t>Validation du formulaire</w:t>
-            </w:r>
-          </w:p>
-        </w:tc>
-        <w:tc>
-          <w:tcPr>
-            <w:tcW w:w="1925" w:type="dxa"/>
+                <w:rFonts w:ascii="Montserrat" w:hAnsi="Montserrat"/>
+                <w:i/>
+                <w:i/>
+                <w:iCs/>
+                <w:sz w:val="20"/>
+                <w:szCs w:val="20"/>
+              </w:rPr>
+            </w:pPr>
+            <w:r>
+              <w:rPr>
+                <w:rFonts w:ascii="Montserrat" w:hAnsi="Montserrat"/>
+                <w:b w:val="false"/>
+                <w:bCs w:val="false"/>
+                <w:i/>
+                <w:iCs/>
+                <w:sz w:val="20"/>
+                <w:szCs w:val="20"/>
+              </w:rPr>
+              <w:t>Utilisation d’une base de données afin d’y stocker les adresses mails de connexion des utilisateurs</w:t>
+            </w:r>
+          </w:p>
+          <w:p>
+            <w:pPr>
+              <w:pStyle w:val="Contenudetableau"/>
+              <w:widowControl w:val="false"/>
+              <w:jc w:val="center"/>
+              <w:rPr>
+                <w:b w:val="false"/>
+                <w:bCs w:val="false"/>
+              </w:rPr>
+            </w:pPr>
+            <w:r>
+              <w:rPr>
+                <w:b w:val="false"/>
+                <w:bCs w:val="false"/>
+              </w:rPr>
+            </w:r>
+          </w:p>
+          <w:p>
+            <w:pPr>
+              <w:pStyle w:val="Contenudetableau"/>
+              <w:widowControl w:val="false"/>
+              <w:jc w:val="center"/>
+              <w:rPr>
+                <w:b w:val="false"/>
+                <w:bCs w:val="false"/>
+              </w:rPr>
+            </w:pPr>
+            <w:r>
+              <w:rPr>
+                <w:b w:val="false"/>
+                <w:bCs w:val="false"/>
+              </w:rPr>
+            </w:r>
+          </w:p>
+        </w:tc>
+        <w:tc>
+          <w:tcPr>
+            <w:tcW w:w="1768" w:type="dxa"/>
             <w:tcBorders>
               <w:left w:val="single" w:sz="4" w:space="0" w:color="000000"/>
               <w:bottom w:val="single" w:sz="4" w:space="0" w:color="000000"/>
@@ -2236,30 +2793,64 @@
           </w:tcPr>
           <w:p>
             <w:pPr>
+              <w:pStyle w:val="Contenudetableau"/>
+              <w:widowControl w:val="false"/>
+              <w:jc w:val="center"/>
+              <w:rPr>
+                <w:rFonts w:ascii="Montserrat" w:hAnsi="Montserrat"/>
+                <w:i/>
+                <w:i/>
+                <w:iCs/>
+                <w:sz w:val="20"/>
+                <w:szCs w:val="20"/>
+              </w:rPr>
+            </w:pPr>
+            <w:r>
+              <w:rPr>
+                <w:rFonts w:ascii="Montserrat" w:hAnsi="Montserrat"/>
+                <w:b w:val="false"/>
+                <w:bCs w:val="false"/>
+                <w:i/>
+                <w:iCs/>
+                <w:sz w:val="20"/>
+                <w:szCs w:val="20"/>
+              </w:rPr>
+              <w:t>La connexion à la base de données se fera via une API</w:t>
+            </w:r>
+          </w:p>
+          <w:p>
+            <w:pPr>
               <w:pStyle w:val="LO-normal0"/>
               <w:widowControl w:val="false"/>
               <w:spacing w:lineRule="auto" w:line="240"/>
               <w:jc w:val="center"/>
               <w:rPr>
-                <w:sz w:val="22"/>
-                <w:szCs w:val="22"/>
-              </w:rPr>
-            </w:pPr>
-            <w:r>
-              <w:rPr>
-                <w:rFonts w:ascii="Montserrat" w:hAnsi="Montserrat"/>
-                <w:i/>
-                <w:iCs/>
-                <w:sz w:val="22"/>
-                <w:szCs w:val="22"/>
-              </w:rPr>
-              <w:t xml:space="preserve">Qu'il se soit déjà connecté ou non, un mail lui est envoyé pour lui permettre de s'authentifier, ou au contraire de confirmer son mail pour accéder pour la première fois à l'application </w:t>
-            </w:r>
-          </w:p>
-        </w:tc>
-        <w:tc>
-          <w:tcPr>
-            <w:tcW w:w="1925" w:type="dxa"/>
+                <w:rFonts w:ascii="Montserrat" w:hAnsi="Montserrat"/>
+                <w:i/>
+                <w:i/>
+                <w:iCs/>
+                <w:sz w:val="20"/>
+                <w:szCs w:val="20"/>
+              </w:rPr>
+            </w:pPr>
+            <w:r>
+              <w:rPr>
+                <w:rFonts w:ascii="Montserrat" w:hAnsi="Montserrat"/>
+                <w:b w:val="false"/>
+                <w:bCs w:val="false"/>
+                <w:i/>
+                <w:iCs/>
+                <w:color w:val="000000"/>
+                <w:sz w:val="20"/>
+                <w:szCs w:val="20"/>
+              </w:rPr>
+              <w:t>Gestion continue de la session utilisateur tant que celui-ci est connecté.</w:t>
+            </w:r>
+          </w:p>
+        </w:tc>
+        <w:tc>
+          <w:tcPr>
+            <w:tcW w:w="1587" w:type="dxa"/>
             <w:tcBorders>
               <w:left w:val="single" w:sz="4" w:space="0" w:color="000000"/>
               <w:bottom w:val="single" w:sz="4" w:space="0" w:color="000000"/>
@@ -2271,25 +2862,58 @@
               <w:widowControl w:val="false"/>
               <w:jc w:val="center"/>
               <w:rPr>
-                <w:sz w:val="22"/>
-                <w:szCs w:val="22"/>
-              </w:rPr>
-            </w:pPr>
-            <w:r>
-              <w:rPr>
-                <w:rFonts w:ascii="Montserrat" w:hAnsi="Montserrat"/>
-                <w:i/>
-                <w:iCs/>
-                <w:sz w:val="22"/>
-                <w:szCs w:val="22"/>
-              </w:rPr>
-              <w:t>AuthO</w:t>
-            </w:r>
-          </w:p>
-        </w:tc>
-        <w:tc>
-          <w:tcPr>
-            <w:tcW w:w="1933" w:type="dxa"/>
+                <w:rFonts w:ascii="Montserrat" w:hAnsi="Montserrat"/>
+                <w:i/>
+                <w:i/>
+                <w:iCs/>
+                <w:sz w:val="20"/>
+                <w:szCs w:val="20"/>
+              </w:rPr>
+            </w:pPr>
+            <w:r>
+              <w:rPr>
+                <w:rFonts w:ascii="Montserrat" w:hAnsi="Montserrat"/>
+                <w:b w:val="false"/>
+                <w:bCs w:val="false"/>
+                <w:i/>
+                <w:iCs/>
+                <w:sz w:val="20"/>
+                <w:szCs w:val="20"/>
+              </w:rPr>
+              <w:t xml:space="preserve">Node.js </w:t>
+            </w:r>
+          </w:p>
+          <w:p>
+            <w:pPr>
+              <w:pStyle w:val="Contenudetableau"/>
+              <w:widowControl w:val="false"/>
+              <w:jc w:val="center"/>
+              <w:rPr>
+                <w:rFonts w:ascii="Montserrat" w:hAnsi="Montserrat"/>
+                <w:i/>
+                <w:i/>
+                <w:iCs/>
+                <w:sz w:val="20"/>
+                <w:szCs w:val="20"/>
+              </w:rPr>
+            </w:pPr>
+            <w:r>
+              <w:rPr>
+                <w:rFonts w:ascii="Montserrat" w:hAnsi="Montserrat"/>
+                <w:b w:val="false"/>
+                <w:bCs w:val="false"/>
+                <w:i/>
+                <w:iCs/>
+                <w:sz w:val="20"/>
+                <w:szCs w:val="20"/>
+              </w:rPr>
+              <w:t>Express.js</w:t>
+            </w:r>
+          </w:p>
+        </w:tc>
+        <w:tc>
+          <w:tcPr>
+            <w:tcW w:w="2720" w:type="dxa"/>
             <w:tcBorders>
               <w:left w:val="single" w:sz="4" w:space="0" w:color="000000"/>
               <w:bottom w:val="single" w:sz="4" w:space="0" w:color="000000"/>
@@ -2301,25 +2925,58 @@
               <w:widowControl w:val="false"/>
               <w:jc w:val="center"/>
               <w:rPr>
-                <w:sz w:val="22"/>
-                <w:szCs w:val="22"/>
-              </w:rPr>
-            </w:pPr>
-            <w:r>
-              <w:rPr>
-                <w:rFonts w:ascii="Montserrat" w:hAnsi="Montserrat"/>
-                <w:i/>
-                <w:iCs/>
-                <w:sz w:val="22"/>
-                <w:szCs w:val="22"/>
-              </w:rPr>
-              <w:t xml:space="preserve">Auth0 est une plateforme d'authentification et d'autorisation pour les applications web et mobiles. </w:t>
-            </w:r>
-          </w:p>
-        </w:tc>
-        <w:tc>
-          <w:tcPr>
-            <w:tcW w:w="5867" w:type="dxa"/>
+                <w:rFonts w:ascii="Montserrat" w:hAnsi="Montserrat"/>
+                <w:i/>
+                <w:i/>
+                <w:iCs/>
+                <w:sz w:val="20"/>
+                <w:szCs w:val="20"/>
+              </w:rPr>
+            </w:pPr>
+            <w:r>
+              <w:rPr>
+                <w:rFonts w:ascii="Montserrat" w:hAnsi="Montserrat"/>
+                <w:b w:val="false"/>
+                <w:bCs w:val="false"/>
+                <w:i/>
+                <w:iCs/>
+                <w:sz w:val="20"/>
+                <w:szCs w:val="20"/>
+              </w:rPr>
+              <w:t>Node.js est un langage de programmation back-end qui permet la création d’API.</w:t>
+            </w:r>
+          </w:p>
+          <w:p>
+            <w:pPr>
+              <w:pStyle w:val="Contenudetableau"/>
+              <w:widowControl w:val="false"/>
+              <w:jc w:val="center"/>
+              <w:rPr>
+                <w:rFonts w:ascii="Montserrat" w:hAnsi="Montserrat"/>
+                <w:i/>
+                <w:i/>
+                <w:iCs/>
+                <w:sz w:val="20"/>
+                <w:szCs w:val="20"/>
+              </w:rPr>
+            </w:pPr>
+            <w:r>
+              <w:rPr>
+                <w:rFonts w:ascii="Montserrat" w:hAnsi="Montserrat"/>
+                <w:b w:val="false"/>
+                <w:bCs w:val="false"/>
+                <w:i/>
+                <w:iCs/>
+                <w:sz w:val="20"/>
+                <w:szCs w:val="20"/>
+              </w:rPr>
+              <w:t>Express.js est une librairie s’ajoutant à Node.js et lui donnant plus de possibilités.</w:t>
+            </w:r>
+          </w:p>
+        </w:tc>
+        <w:tc>
+          <w:tcPr>
+            <w:tcW w:w="5862" w:type="dxa"/>
             <w:tcBorders>
               <w:left w:val="single" w:sz="4" w:space="0" w:color="000000"/>
               <w:bottom w:val="single" w:sz="4" w:space="0" w:color="000000"/>
@@ -2332,70 +2989,149 @@
               <w:widowControl w:val="false"/>
               <w:jc w:val="center"/>
               <w:rPr>
-                <w:sz w:val="22"/>
-                <w:szCs w:val="22"/>
-              </w:rPr>
-            </w:pPr>
-            <w:r>
-              <w:rPr>
-                <w:rFonts w:ascii="Montserrat" w:hAnsi="Montserrat"/>
-                <w:i/>
-                <w:iCs/>
-                <w:sz w:val="22"/>
-                <w:szCs w:val="22"/>
+                <w:rFonts w:ascii="Montserrat" w:hAnsi="Montserrat"/>
+                <w:i/>
+                <w:i/>
+                <w:iCs/>
+                <w:sz w:val="20"/>
+                <w:szCs w:val="20"/>
+              </w:rPr>
+            </w:pPr>
+            <w:r>
+              <w:rPr>
+                <w:rFonts w:ascii="Montserrat" w:hAnsi="Montserrat"/>
+                <w:b w:val="false"/>
+                <w:bCs w:val="false"/>
+                <w:i/>
+                <w:iCs/>
+                <w:sz w:val="20"/>
+                <w:szCs w:val="20"/>
+              </w:rPr>
+              <w:t xml:space="preserve">1) Utilisation du langage Javascript ce qui permettra de le front-end et back-end avec un seul langage. </w:t>
+            </w:r>
+          </w:p>
+          <w:p>
+            <w:pPr>
+              <w:pStyle w:val="Contenudetableau"/>
+              <w:widowControl w:val="false"/>
+              <w:jc w:val="center"/>
+              <w:rPr>
+                <w:rFonts w:ascii="Montserrat" w:hAnsi="Montserrat"/>
+                <w:i/>
+                <w:i/>
+                <w:iCs/>
+                <w:sz w:val="20"/>
+                <w:szCs w:val="20"/>
+              </w:rPr>
+            </w:pPr>
+            <w:r>
+              <w:rPr>
+                <w:rFonts w:ascii="Montserrat" w:hAnsi="Montserrat"/>
+                <w:b w:val="false"/>
+                <w:bCs w:val="false"/>
+                <w:i/>
+                <w:iCs/>
+                <w:sz w:val="20"/>
+                <w:szCs w:val="20"/>
+              </w:rPr>
+              <w:t>2) Rapidité d’exécution des appels vers le serveur, cela favorise la rapidité des réponses de la base de données.</w:t>
+            </w:r>
+          </w:p>
+          <w:p>
+            <w:pPr>
+              <w:pStyle w:val="Contenudetableau"/>
+              <w:widowControl w:val="false"/>
+              <w:jc w:val="center"/>
+              <w:rPr>
+                <w:rFonts w:ascii="Montserrat" w:hAnsi="Montserrat"/>
+                <w:i/>
+                <w:i/>
+                <w:iCs/>
+                <w:sz w:val="20"/>
+                <w:szCs w:val="20"/>
+              </w:rPr>
+            </w:pPr>
+            <w:r>
+              <w:rPr>
+                <w:rFonts w:ascii="Montserrat" w:hAnsi="Montserrat"/>
+                <w:i/>
+                <w:iCs/>
+                <w:sz w:val="20"/>
+                <w:szCs w:val="20"/>
+              </w:rPr>
+            </w:r>
+          </w:p>
+          <w:p>
+            <w:pPr>
+              <w:pStyle w:val="LO-normal0"/>
+              <w:widowControl w:val="false"/>
+              <w:spacing w:lineRule="auto" w:line="240"/>
+              <w:jc w:val="center"/>
+              <w:rPr>
+                <w:rFonts w:ascii="Montserrat" w:hAnsi="Montserrat"/>
+                <w:b w:val="false"/>
+                <w:bCs w:val="false"/>
+                <w:i/>
+                <w:i/>
+                <w:iCs/>
+                <w:sz w:val="20"/>
+                <w:szCs w:val="20"/>
+              </w:rPr>
+            </w:pPr>
+            <w:r>
+              <w:rPr>
+                <w:rFonts w:ascii="Montserrat" w:hAnsi="Montserrat"/>
+                <w:b w:val="false"/>
+                <w:bCs w:val="false"/>
+                <w:i/>
+                <w:iCs/>
+                <w:color w:val="000000"/>
+                <w:sz w:val="20"/>
+                <w:szCs w:val="20"/>
               </w:rPr>
               <w:t xml:space="preserve">1) </w:t>
             </w:r>
             <w:r>
               <w:rPr>
-                <w:i/>
-                <w:iCs/>
-                <w:sz w:val="22"/>
-                <w:szCs w:val="22"/>
-              </w:rPr>
-              <w:t>fournit des fonctionnalités telles que l'authentification sociale, la gestion des identités, la connexion unique (SSO), la sécurité des mots de passe, et bien plus encore</w:t>
-            </w:r>
-          </w:p>
-          <w:p>
-            <w:pPr>
-              <w:pStyle w:val="Contenudetableau"/>
-              <w:widowControl w:val="false"/>
-              <w:jc w:val="center"/>
-              <w:rPr>
-                <w:i/>
-                <w:i/>
-                <w:iCs/>
-                <w:sz w:val="22"/>
-                <w:szCs w:val="22"/>
-              </w:rPr>
-            </w:pPr>
-            <w:r>
-              <w:rPr>
-                <w:i/>
-                <w:iCs/>
-                <w:sz w:val="22"/>
-                <w:szCs w:val="22"/>
-              </w:rPr>
-            </w:r>
-          </w:p>
-          <w:p>
-            <w:pPr>
-              <w:pStyle w:val="Contenudetableau"/>
-              <w:widowControl w:val="false"/>
-              <w:jc w:val="center"/>
-              <w:rPr>
-                <w:sz w:val="22"/>
-                <w:szCs w:val="22"/>
-              </w:rPr>
-            </w:pPr>
-            <w:r>
-              <w:rPr>
-                <w:i/>
-                <w:iCs/>
-                <w:sz w:val="22"/>
-                <w:szCs w:val="22"/>
-              </w:rPr>
-              <w:t xml:space="preserve">2) Auth0 offre une sécurité robuste pour les applications en gérant l'authentification et l'autorisation des utilisateurs, ce qui réduit les risques de violations de sécurité et d'attaques de piratage. </w:t>
+                <w:rFonts w:ascii="Montserrat" w:hAnsi="Montserrat"/>
+                <w:b w:val="false"/>
+                <w:bCs w:val="false"/>
+                <w:i/>
+                <w:iCs/>
+                <w:sz w:val="20"/>
+                <w:szCs w:val="20"/>
+              </w:rPr>
+              <w:t>Express est l'un des frameworks les plus populaires pour Node.js. Il est livré avec un middleware de gestion de session appelé "express-session" qui vous permet de gérer facilement les sessions utilisateur.</w:t>
+            </w:r>
+          </w:p>
+          <w:p>
+            <w:pPr>
+              <w:pStyle w:val="LO-normal0"/>
+              <w:widowControl w:val="false"/>
+              <w:spacing w:lineRule="auto" w:line="240"/>
+              <w:jc w:val="center"/>
+              <w:rPr>
+                <w:rFonts w:ascii="Montserrat" w:hAnsi="Montserrat"/>
+                <w:b w:val="false"/>
+                <w:bCs w:val="false"/>
+                <w:i/>
+                <w:i/>
+                <w:iCs/>
+                <w:sz w:val="20"/>
+                <w:szCs w:val="20"/>
+              </w:rPr>
+            </w:pPr>
+            <w:r>
+              <w:rPr>
+                <w:rFonts w:ascii="Montserrat" w:hAnsi="Montserrat"/>
+                <w:b w:val="false"/>
+                <w:bCs w:val="false"/>
+                <w:i/>
+                <w:iCs/>
+                <w:sz w:val="20"/>
+                <w:szCs w:val="20"/>
+              </w:rPr>
+              <w:t xml:space="preserve">2) Express propose des fonctionnalités de sécurité telles que la gestion de session, la gestion des cookies, la validation de formulaires, la protection contre les attaques XSS, CSRF, etc. </w:t>
             </w:r>
           </w:p>
         </w:tc>
@@ -2404,7 +3140,7 @@
         <w:trPr/>
         <w:tc>
           <w:tcPr>
-            <w:tcW w:w="2100" w:type="dxa"/>
+            <w:tcW w:w="2088" w:type="dxa"/>
             <w:tcBorders>
               <w:left w:val="single" w:sz="4" w:space="0" w:color="000000"/>
               <w:bottom w:val="single" w:sz="4" w:space="0" w:color="000000"/>
@@ -2412,29 +3148,150 @@
           </w:tcPr>
           <w:p>
             <w:pPr>
-              <w:pStyle w:val="Contenudetableau"/>
-              <w:widowControl w:val="false"/>
-              <w:jc w:val="center"/>
-              <w:rPr>
-                <w:sz w:val="22"/>
-                <w:szCs w:val="22"/>
-              </w:rPr>
-            </w:pPr>
-            <w:r>
-              <w:rPr>
-                <w:rFonts w:ascii="Montserrat" w:hAnsi="Montserrat"/>
-                <w:i/>
-                <w:iCs/>
-                <w:sz w:val="22"/>
-                <w:szCs w:val="22"/>
-              </w:rPr>
-              <w:t>Validation du formulaire</w:t>
-            </w:r>
-          </w:p>
-        </w:tc>
-        <w:tc>
-          <w:tcPr>
-            <w:tcW w:w="1925" w:type="dxa"/>
+              <w:pStyle w:val="LO-normal0"/>
+              <w:widowControl w:val="false"/>
+              <w:spacing w:lineRule="auto" w:line="240"/>
+              <w:jc w:val="center"/>
+              <w:rPr>
+                <w:color w:val="000000"/>
+                <w:sz w:val="20"/>
+                <w:szCs w:val="20"/>
+              </w:rPr>
+            </w:pPr>
+            <w:r>
+              <w:rPr>
+                <w:color w:val="000000"/>
+                <w:sz w:val="20"/>
+                <w:szCs w:val="20"/>
+              </w:rPr>
+            </w:r>
+          </w:p>
+          <w:p>
+            <w:pPr>
+              <w:pStyle w:val="LO-normal0"/>
+              <w:widowControl w:val="false"/>
+              <w:spacing w:lineRule="auto" w:line="240"/>
+              <w:jc w:val="center"/>
+              <w:rPr>
+                <w:sz w:val="20"/>
+                <w:szCs w:val="20"/>
+              </w:rPr>
+            </w:pPr>
+            <w:r>
+              <w:rPr>
+                <w:rFonts w:eastAsia="Montserrat" w:cs="Montserrat" w:ascii="Montserrat" w:hAnsi="Montserrat"/>
+                <w:i/>
+                <w:color w:val="000000"/>
+                <w:sz w:val="20"/>
+                <w:szCs w:val="20"/>
+              </w:rPr>
+              <w:t>Création d'une catégorie de plat</w:t>
+            </w:r>
+          </w:p>
+          <w:p>
+            <w:pPr>
+              <w:pStyle w:val="LO-normal0"/>
+              <w:widowControl w:val="false"/>
+              <w:spacing w:lineRule="auto" w:line="240"/>
+              <w:jc w:val="center"/>
+              <w:rPr>
+                <w:color w:val="000000"/>
+                <w:sz w:val="20"/>
+                <w:szCs w:val="20"/>
+              </w:rPr>
+            </w:pPr>
+            <w:r>
+              <w:rPr>
+                <w:color w:val="000000"/>
+                <w:sz w:val="20"/>
+                <w:szCs w:val="20"/>
+              </w:rPr>
+            </w:r>
+          </w:p>
+          <w:p>
+            <w:pPr>
+              <w:pStyle w:val="LO-normal0"/>
+              <w:widowControl w:val="false"/>
+              <w:spacing w:lineRule="auto" w:line="240"/>
+              <w:jc w:val="center"/>
+              <w:rPr>
+                <w:color w:val="000000"/>
+                <w:sz w:val="20"/>
+                <w:szCs w:val="20"/>
+              </w:rPr>
+            </w:pPr>
+            <w:r>
+              <w:rPr>
+                <w:color w:val="000000"/>
+                <w:sz w:val="20"/>
+                <w:szCs w:val="20"/>
+              </w:rPr>
+            </w:r>
+          </w:p>
+          <w:p>
+            <w:pPr>
+              <w:pStyle w:val="LO-normal0"/>
+              <w:widowControl w:val="false"/>
+              <w:spacing w:lineRule="auto" w:line="240"/>
+              <w:jc w:val="center"/>
+              <w:rPr>
+                <w:color w:val="000000"/>
+                <w:sz w:val="20"/>
+                <w:szCs w:val="20"/>
+              </w:rPr>
+            </w:pPr>
+            <w:r>
+              <w:rPr>
+                <w:color w:val="000000"/>
+                <w:sz w:val="20"/>
+                <w:szCs w:val="20"/>
+              </w:rPr>
+            </w:r>
+          </w:p>
+          <w:p>
+            <w:pPr>
+              <w:pStyle w:val="LO-normal0"/>
+              <w:widowControl w:val="false"/>
+              <w:spacing w:lineRule="auto" w:line="240"/>
+              <w:jc w:val="center"/>
+              <w:rPr>
+                <w:color w:val="000000"/>
+                <w:sz w:val="20"/>
+                <w:szCs w:val="20"/>
+              </w:rPr>
+            </w:pPr>
+            <w:r>
+              <w:rPr>
+                <w:color w:val="000000"/>
+                <w:sz w:val="20"/>
+                <w:szCs w:val="20"/>
+              </w:rPr>
+            </w:r>
+          </w:p>
+          <w:p>
+            <w:pPr>
+              <w:pStyle w:val="LO-normal0"/>
+              <w:widowControl w:val="false"/>
+              <w:spacing w:lineRule="auto" w:line="240"/>
+              <w:jc w:val="center"/>
+              <w:rPr>
+                <w:color w:val="000000"/>
+                <w:sz w:val="20"/>
+                <w:szCs w:val="20"/>
+              </w:rPr>
+            </w:pPr>
+            <w:r>
+              <w:rPr>
+                <w:color w:val="000000"/>
+                <w:sz w:val="20"/>
+                <w:szCs w:val="20"/>
+              </w:rPr>
+            </w:r>
+          </w:p>
+        </w:tc>
+        <w:tc>
+          <w:tcPr>
+            <w:tcW w:w="1768" w:type="dxa"/>
             <w:tcBorders>
               <w:left w:val="single" w:sz="4" w:space="0" w:color="000000"/>
               <w:bottom w:val="single" w:sz="4" w:space="0" w:color="000000"/>
@@ -2447,25 +3304,45 @@
               <w:spacing w:lineRule="auto" w:line="240"/>
               <w:jc w:val="center"/>
               <w:rPr>
-                <w:sz w:val="22"/>
-                <w:szCs w:val="22"/>
-              </w:rPr>
-            </w:pPr>
-            <w:r>
-              <w:rPr>
-                <w:rFonts w:ascii="Montserrat" w:hAnsi="Montserrat"/>
-                <w:i/>
-                <w:iCs/>
-                <w:sz w:val="22"/>
-                <w:szCs w:val="22"/>
-              </w:rPr>
-              <w:t>Le formulaire doit se remplir depuis une modale</w:t>
-            </w:r>
-          </w:p>
-        </w:tc>
-        <w:tc>
-          <w:tcPr>
-            <w:tcW w:w="1925" w:type="dxa"/>
+                <w:color w:val="000000"/>
+                <w:sz w:val="20"/>
+                <w:szCs w:val="20"/>
+              </w:rPr>
+            </w:pPr>
+            <w:r>
+              <w:rPr>
+                <w:color w:val="000000"/>
+                <w:sz w:val="20"/>
+                <w:szCs w:val="20"/>
+              </w:rPr>
+            </w:r>
+          </w:p>
+          <w:p>
+            <w:pPr>
+              <w:pStyle w:val="LO-normal0"/>
+              <w:widowControl w:val="false"/>
+              <w:spacing w:lineRule="auto" w:line="240"/>
+              <w:jc w:val="center"/>
+              <w:rPr>
+                <w:sz w:val="20"/>
+                <w:szCs w:val="20"/>
+              </w:rPr>
+            </w:pPr>
+            <w:r>
+              <w:rPr>
+                <w:rFonts w:eastAsia="Montserrat" w:cs="Montserrat" w:ascii="Montserrat" w:hAnsi="Montserrat"/>
+                <w:i/>
+                <w:color w:val="000000"/>
+                <w:sz w:val="20"/>
+                <w:szCs w:val="20"/>
+              </w:rPr>
+              <w:t>L'ajout d'une catégorie doit pouvoir se faire directement sur l'écran de création de menu depuis une modale.</w:t>
+            </w:r>
+          </w:p>
+        </w:tc>
+        <w:tc>
+          <w:tcPr>
+            <w:tcW w:w="1587" w:type="dxa"/>
             <w:tcBorders>
               <w:left w:val="single" w:sz="4" w:space="0" w:color="000000"/>
               <w:bottom w:val="single" w:sz="4" w:space="0" w:color="000000"/>
@@ -2473,29 +3350,50 @@
           </w:tcPr>
           <w:p>
             <w:pPr>
-              <w:pStyle w:val="Contenudetableau"/>
-              <w:widowControl w:val="false"/>
-              <w:jc w:val="center"/>
-              <w:rPr>
-                <w:sz w:val="22"/>
-                <w:szCs w:val="22"/>
-              </w:rPr>
-            </w:pPr>
-            <w:r>
-              <w:rPr>
-                <w:rFonts w:ascii="Montserrat" w:hAnsi="Montserrat"/>
-                <w:i/>
-                <w:iCs/>
-                <w:sz w:val="22"/>
-                <w:szCs w:val="22"/>
-              </w:rPr>
-              <w:t>Formi, react-modal</w:t>
-            </w:r>
-          </w:p>
-        </w:tc>
-        <w:tc>
-          <w:tcPr>
-            <w:tcW w:w="1933" w:type="dxa"/>
+              <w:pStyle w:val="LO-normal0"/>
+              <w:widowControl w:val="false"/>
+              <w:spacing w:lineRule="auto" w:line="240"/>
+              <w:jc w:val="center"/>
+              <w:rPr>
+                <w:color w:val="000000"/>
+                <w:sz w:val="20"/>
+                <w:szCs w:val="20"/>
+              </w:rPr>
+            </w:pPr>
+            <w:r>
+              <w:rPr>
+                <w:color w:val="000000"/>
+                <w:sz w:val="20"/>
+                <w:szCs w:val="20"/>
+              </w:rPr>
+            </w:r>
+          </w:p>
+          <w:p>
+            <w:pPr>
+              <w:pStyle w:val="LO-normal0"/>
+              <w:widowControl w:val="false"/>
+              <w:spacing w:lineRule="auto" w:line="240"/>
+              <w:jc w:val="center"/>
+              <w:rPr>
+                <w:sz w:val="20"/>
+                <w:szCs w:val="20"/>
+              </w:rPr>
+            </w:pPr>
+            <w:r>
+              <w:rPr>
+                <w:rFonts w:eastAsia="Montserrat" w:cs="Montserrat" w:ascii="Montserrat" w:hAnsi="Montserrat"/>
+                <w:i/>
+                <w:color w:val="000000"/>
+                <w:sz w:val="20"/>
+                <w:szCs w:val="20"/>
+              </w:rPr>
+              <w:t xml:space="preserve">React-modal </w:t>
+            </w:r>
+          </w:p>
+        </w:tc>
+        <w:tc>
+          <w:tcPr>
+            <w:tcW w:w="2720" w:type="dxa"/>
             <w:tcBorders>
               <w:left w:val="single" w:sz="4" w:space="0" w:color="000000"/>
               <w:bottom w:val="single" w:sz="4" w:space="0" w:color="000000"/>
@@ -2503,29 +3401,77 @@
           </w:tcPr>
           <w:p>
             <w:pPr>
-              <w:pStyle w:val="Contenudetableau"/>
-              <w:widowControl w:val="false"/>
-              <w:jc w:val="center"/>
-              <w:rPr>
-                <w:sz w:val="22"/>
-                <w:szCs w:val="22"/>
-              </w:rPr>
-            </w:pPr>
-            <w:r>
-              <w:rPr>
-                <w:rFonts w:ascii="Montserrat" w:hAnsi="Montserrat"/>
-                <w:i/>
-                <w:iCs/>
-                <w:sz w:val="22"/>
-                <w:szCs w:val="22"/>
-              </w:rPr>
-              <w:t>Formik est une librairie faite pour React qui permet de créer facilement des formulaires</w:t>
-            </w:r>
-          </w:p>
-        </w:tc>
-        <w:tc>
-          <w:tcPr>
-            <w:tcW w:w="5867" w:type="dxa"/>
+              <w:pStyle w:val="LO-normal0"/>
+              <w:widowControl w:val="false"/>
+              <w:spacing w:lineRule="auto" w:line="240"/>
+              <w:jc w:val="center"/>
+              <w:rPr>
+                <w:color w:val="000000"/>
+                <w:sz w:val="20"/>
+                <w:szCs w:val="20"/>
+              </w:rPr>
+            </w:pPr>
+            <w:r>
+              <w:rPr>
+                <w:color w:val="000000"/>
+                <w:sz w:val="20"/>
+                <w:szCs w:val="20"/>
+              </w:rPr>
+            </w:r>
+          </w:p>
+          <w:p>
+            <w:pPr>
+              <w:pStyle w:val="LO-normal0"/>
+              <w:widowControl w:val="false"/>
+              <w:spacing w:lineRule="auto" w:line="240"/>
+              <w:jc w:val="center"/>
+              <w:rPr>
+                <w:sz w:val="20"/>
+                <w:szCs w:val="20"/>
+              </w:rPr>
+            </w:pPr>
+            <w:r>
+              <w:rPr>
+                <w:rFonts w:eastAsia="Montserrat" w:cs="Montserrat" w:ascii="Montserrat" w:hAnsi="Montserrat"/>
+                <w:i/>
+                <w:color w:val="000000"/>
+                <w:sz w:val="20"/>
+                <w:szCs w:val="20"/>
+              </w:rPr>
+              <w:t>Cette librairie React permet de créer simplement des modales performantes, accessibles avec un minimum de code.</w:t>
+            </w:r>
+          </w:p>
+          <w:p>
+            <w:pPr>
+              <w:pStyle w:val="LO-normal0"/>
+              <w:widowControl w:val="false"/>
+              <w:spacing w:lineRule="auto" w:line="240"/>
+              <w:jc w:val="center"/>
+              <w:rPr>
+                <w:rFonts w:ascii="Montserrat" w:hAnsi="Montserrat" w:eastAsia="Montserrat" w:cs="Montserrat"/>
+                <w:i/>
+                <w:i/>
+                <w:color w:val="000000"/>
+                <w:sz w:val="20"/>
+                <w:szCs w:val="20"/>
+                <w:shd w:fill="FFFFFF" w:val="clear"/>
+              </w:rPr>
+            </w:pPr>
+            <w:r>
+              <w:rPr>
+                <w:rFonts w:eastAsia="Montserrat" w:cs="Montserrat" w:ascii="Montserrat" w:hAnsi="Montserrat"/>
+                <w:i/>
+                <w:color w:val="000000"/>
+                <w:sz w:val="20"/>
+                <w:szCs w:val="20"/>
+                <w:shd w:fill="FFFFFF" w:val="clear"/>
+              </w:rPr>
+            </w:r>
+          </w:p>
+        </w:tc>
+        <w:tc>
+          <w:tcPr>
+            <w:tcW w:w="5862" w:type="dxa"/>
             <w:tcBorders>
               <w:left w:val="single" w:sz="4" w:space="0" w:color="000000"/>
               <w:bottom w:val="single" w:sz="4" w:space="0" w:color="000000"/>
@@ -2534,50 +3480,76 @@
           </w:tcPr>
           <w:p>
             <w:pPr>
-              <w:pStyle w:val="Contenudetableau"/>
-              <w:widowControl w:val="false"/>
-              <w:jc w:val="center"/>
-              <w:rPr>
-                <w:sz w:val="22"/>
-                <w:szCs w:val="22"/>
-              </w:rPr>
-            </w:pPr>
-            <w:r>
-              <w:rPr>
-                <w:rFonts w:ascii="Montserrat" w:hAnsi="Montserrat"/>
-                <w:sz w:val="22"/>
-                <w:szCs w:val="22"/>
-              </w:rPr>
-              <w:t xml:space="preserve">1) </w:t>
-            </w:r>
+              <w:pStyle w:val="LO-normal0"/>
+              <w:widowControl w:val="false"/>
+              <w:spacing w:lineRule="auto" w:line="240"/>
+              <w:jc w:val="center"/>
+              <w:rPr>
+                <w:color w:val="000000"/>
+                <w:sz w:val="20"/>
+                <w:szCs w:val="20"/>
+              </w:rPr>
+            </w:pPr>
+            <w:r>
+              <w:rPr>
+                <w:color w:val="000000"/>
+                <w:sz w:val="20"/>
+                <w:szCs w:val="20"/>
+              </w:rPr>
+            </w:r>
+          </w:p>
+          <w:p>
+            <w:pPr>
+              <w:pStyle w:val="LO-normal0"/>
+              <w:widowControl w:val="false"/>
+              <w:spacing w:lineRule="auto" w:line="240"/>
+              <w:jc w:val="center"/>
+              <w:rPr>
+                <w:sz w:val="20"/>
+                <w:szCs w:val="20"/>
+              </w:rPr>
+            </w:pPr>
             <w:r>
               <w:rPr>
                 <w:rFonts w:eastAsia="Montserrat" w:cs="Montserrat" w:ascii="Montserrat" w:hAnsi="Montserrat"/>
                 <w:i/>
-                <w:sz w:val="22"/>
-                <w:szCs w:val="22"/>
-              </w:rPr>
-              <w:t>Il s'agit de la librairie la plus populaire.</w:t>
-            </w:r>
-          </w:p>
-          <w:p>
-            <w:pPr>
-              <w:pStyle w:val="Contenudetableau"/>
-              <w:widowControl w:val="false"/>
-              <w:jc w:val="center"/>
-              <w:rPr>
-                <w:sz w:val="22"/>
-                <w:szCs w:val="22"/>
-              </w:rPr>
-            </w:pPr>
+                <w:color w:val="000000"/>
+                <w:sz w:val="20"/>
+                <w:szCs w:val="20"/>
+              </w:rPr>
+              <w:t xml:space="preserve"> </w:t>
+            </w:r>
             <w:r>
               <w:rPr>
                 <w:rFonts w:eastAsia="Montserrat" w:cs="Montserrat" w:ascii="Montserrat" w:hAnsi="Montserrat"/>
                 <w:i/>
-                <w:sz w:val="22"/>
-                <w:szCs w:val="22"/>
-              </w:rPr>
-              <w:t xml:space="preserve">2) Formik est polyvalent et regorge de dizaines de fonctionnalités. Exemple :  les types de validation, la gestion des erreurs d'API, l'enregistrement automatique des données de formulaires </w:t>
+                <w:color w:val="000000"/>
+                <w:sz w:val="20"/>
+                <w:szCs w:val="20"/>
+              </w:rPr>
+              <w:t>1) Nous avons choisi de développer en React, la librairie est cohérente avec ce choix.</w:t>
+            </w:r>
+          </w:p>
+          <w:p>
+            <w:pPr>
+              <w:pStyle w:val="LO-normal0"/>
+              <w:widowControl w:val="false"/>
+              <w:spacing w:lineRule="auto" w:line="240"/>
+              <w:jc w:val="center"/>
+              <w:rPr>
+                <w:sz w:val="20"/>
+                <w:szCs w:val="20"/>
+              </w:rPr>
+            </w:pPr>
+            <w:r>
+              <w:rPr>
+                <w:rFonts w:eastAsia="Montserrat" w:cs="Montserrat" w:ascii="Montserrat" w:hAnsi="Montserrat"/>
+                <w:i/>
+                <w:color w:val="000000"/>
+                <w:sz w:val="20"/>
+                <w:szCs w:val="20"/>
+              </w:rPr>
+              <w:t>2) Il s'agit de la librairie la plus utilisée.</w:t>
             </w:r>
           </w:p>
         </w:tc>
@@ -2586,7 +3558,7 @@
         <w:trPr/>
         <w:tc>
           <w:tcPr>
-            <w:tcW w:w="2100" w:type="dxa"/>
+            <w:tcW w:w="2088" w:type="dxa"/>
             <w:tcBorders>
               <w:left w:val="single" w:sz="4" w:space="0" w:color="000000"/>
               <w:bottom w:val="single" w:sz="4" w:space="0" w:color="000000"/>
@@ -2598,8 +3570,8 @@
               <w:widowControl w:val="false"/>
               <w:jc w:val="center"/>
               <w:rPr>
-                <w:sz w:val="22"/>
-                <w:szCs w:val="22"/>
+                <w:sz w:val="20"/>
+                <w:szCs w:val="20"/>
               </w:rPr>
             </w:pPr>
             <w:r>
@@ -2609,16 +3581,16 @@
                 <w:bCs w:val="false"/>
                 <w:i/>
                 <w:iCs/>
-                <w:sz w:val="22"/>
-                <w:szCs w:val="22"/>
-              </w:rPr>
-              <w:t>Utilisation d’une base de données afin d’y stocker les adresses mails de connexion des utilisateurs</w:t>
-            </w:r>
-          </w:p>
-        </w:tc>
-        <w:tc>
-          <w:tcPr>
-            <w:tcW w:w="1925" w:type="dxa"/>
+                <w:sz w:val="20"/>
+                <w:szCs w:val="20"/>
+              </w:rPr>
+              <w:t>Réutilisation d’une catégorie de plat existant</w:t>
+            </w:r>
+          </w:p>
+        </w:tc>
+        <w:tc>
+          <w:tcPr>
+            <w:tcW w:w="1768" w:type="dxa"/>
             <w:tcBorders>
               <w:left w:val="single" w:sz="4" w:space="0" w:color="000000"/>
               <w:bottom w:val="single" w:sz="4" w:space="0" w:color="000000"/>
@@ -2630,8 +3602,8 @@
               <w:widowControl w:val="false"/>
               <w:jc w:val="center"/>
               <w:rPr>
-                <w:sz w:val="22"/>
-                <w:szCs w:val="22"/>
+                <w:sz w:val="20"/>
+                <w:szCs w:val="20"/>
               </w:rPr>
             </w:pPr>
             <w:r>
@@ -2641,16 +3613,16 @@
                 <w:bCs w:val="false"/>
                 <w:i/>
                 <w:iCs/>
-                <w:sz w:val="22"/>
-                <w:szCs w:val="22"/>
-              </w:rPr>
-              <w:t>La connexion à la base de données se fera via une API</w:t>
-            </w:r>
-          </w:p>
-        </w:tc>
-        <w:tc>
-          <w:tcPr>
-            <w:tcW w:w="1925" w:type="dxa"/>
+                <w:sz w:val="20"/>
+                <w:szCs w:val="20"/>
+              </w:rPr>
+              <w:t>La réutilisation de la catégorie précédemment créer doit pouvoir se faire depuis la modale « Créer un menu »</w:t>
+            </w:r>
+          </w:p>
+        </w:tc>
+        <w:tc>
+          <w:tcPr>
+            <w:tcW w:w="1587" w:type="dxa"/>
             <w:tcBorders>
               <w:left w:val="single" w:sz="4" w:space="0" w:color="000000"/>
               <w:bottom w:val="single" w:sz="4" w:space="0" w:color="000000"/>
@@ -2662,8 +3634,8 @@
               <w:widowControl w:val="false"/>
               <w:jc w:val="center"/>
               <w:rPr>
-                <w:sz w:val="22"/>
-                <w:szCs w:val="22"/>
+                <w:sz w:val="20"/>
+                <w:szCs w:val="20"/>
               </w:rPr>
             </w:pPr>
             <w:r>
@@ -2673,16 +3645,16 @@
                 <w:bCs w:val="false"/>
                 <w:i/>
                 <w:iCs/>
-                <w:sz w:val="22"/>
-                <w:szCs w:val="22"/>
-              </w:rPr>
-              <w:t xml:space="preserve">Node.js </w:t>
-            </w:r>
-          </w:p>
-        </w:tc>
-        <w:tc>
-          <w:tcPr>
-            <w:tcW w:w="1933" w:type="dxa"/>
+                <w:sz w:val="20"/>
+                <w:szCs w:val="20"/>
+              </w:rPr>
+              <w:t>Node.js et React(VirtualDOM)</w:t>
+            </w:r>
+          </w:p>
+        </w:tc>
+        <w:tc>
+          <w:tcPr>
+            <w:tcW w:w="2720" w:type="dxa"/>
             <w:tcBorders>
               <w:left w:val="single" w:sz="4" w:space="0" w:color="000000"/>
               <w:bottom w:val="single" w:sz="4" w:space="0" w:color="000000"/>
@@ -2694,8 +3666,8 @@
               <w:widowControl w:val="false"/>
               <w:jc w:val="center"/>
               <w:rPr>
-                <w:sz w:val="22"/>
-                <w:szCs w:val="22"/>
+                <w:sz w:val="20"/>
+                <w:szCs w:val="20"/>
               </w:rPr>
             </w:pPr>
             <w:r>
@@ -2705,16 +3677,16 @@
                 <w:bCs w:val="false"/>
                 <w:i/>
                 <w:iCs/>
-                <w:sz w:val="22"/>
-                <w:szCs w:val="22"/>
-              </w:rPr>
-              <w:t>Node.js est un langage de programmation back-end qui permet la création d’API.</w:t>
-            </w:r>
-          </w:p>
-        </w:tc>
-        <w:tc>
-          <w:tcPr>
-            <w:tcW w:w="5867" w:type="dxa"/>
+                <w:sz w:val="20"/>
+                <w:szCs w:val="20"/>
+              </w:rPr>
+              <w:t>En interrogeant l’API conçue avec Node.js, on obtient une liste des catégories précédemment créée. Nous pouvons afficher le résultat dynamiquement avec React</w:t>
+            </w:r>
+          </w:p>
+        </w:tc>
+        <w:tc>
+          <w:tcPr>
+            <w:tcW w:w="5862" w:type="dxa"/>
             <w:tcBorders>
               <w:left w:val="single" w:sz="4" w:space="0" w:color="000000"/>
               <w:bottom w:val="single" w:sz="4" w:space="0" w:color="000000"/>
@@ -2727,21 +3699,108 @@
               <w:widowControl w:val="false"/>
               <w:jc w:val="center"/>
               <w:rPr>
-                <w:sz w:val="22"/>
-                <w:szCs w:val="22"/>
-              </w:rPr>
-            </w:pPr>
-            <w:r>
-              <w:rPr>
-                <w:rFonts w:ascii="Montserrat" w:hAnsi="Montserrat"/>
-                <w:b w:val="false"/>
-                <w:bCs w:val="false"/>
-                <w:i/>
-                <w:iCs/>
-                <w:sz w:val="22"/>
-                <w:szCs w:val="22"/>
-              </w:rPr>
-              <w:t>1) Utilisation du langage Javascript ce qui permettra de le front-end et back-end avec un seul langage. 2) Rapidité d’exécution des appels vers le serveur, cela favorise la rapidité des réponses de la base de données.</w:t>
+                <w:sz w:val="20"/>
+                <w:szCs w:val="20"/>
+              </w:rPr>
+            </w:pPr>
+            <w:r>
+              <w:rPr>
+                <w:rFonts w:ascii="Montserrat" w:hAnsi="Montserrat"/>
+                <w:i/>
+                <w:iCs/>
+                <w:sz w:val="20"/>
+                <w:szCs w:val="20"/>
+              </w:rPr>
+              <w:t>1) Cette approche permet beaucoup de flexibilité dans les modifications du DOM.</w:t>
+            </w:r>
+          </w:p>
+          <w:p>
+            <w:pPr>
+              <w:pStyle w:val="Contenudetableau"/>
+              <w:widowControl w:val="false"/>
+              <w:jc w:val="center"/>
+              <w:rPr>
+                <w:sz w:val="20"/>
+                <w:szCs w:val="20"/>
+              </w:rPr>
+            </w:pPr>
+            <w:r>
+              <w:rPr>
+                <w:rFonts w:ascii="Montserrat" w:hAnsi="Montserrat"/>
+                <w:i/>
+                <w:iCs/>
+                <w:sz w:val="20"/>
+                <w:szCs w:val="20"/>
+              </w:rPr>
+              <w:t>2) React calcule de manière autonome les changements qui doivent être faits, cela permet de gagner beaucoup de temps.</w:t>
+            </w:r>
+          </w:p>
+          <w:p>
+            <w:pPr>
+              <w:pStyle w:val="Contenudetableau"/>
+              <w:widowControl w:val="false"/>
+              <w:jc w:val="center"/>
+              <w:rPr>
+                <w:sz w:val="20"/>
+                <w:szCs w:val="20"/>
+              </w:rPr>
+            </w:pPr>
+            <w:r>
+              <w:rPr>
+                <w:sz w:val="20"/>
+                <w:szCs w:val="20"/>
+              </w:rPr>
+            </w:r>
+          </w:p>
+          <w:p>
+            <w:pPr>
+              <w:pStyle w:val="Contenudetableau"/>
+              <w:widowControl w:val="false"/>
+              <w:jc w:val="center"/>
+              <w:rPr>
+                <w:sz w:val="20"/>
+                <w:szCs w:val="20"/>
+              </w:rPr>
+            </w:pPr>
+            <w:r>
+              <w:rPr>
+                <w:sz w:val="20"/>
+                <w:szCs w:val="20"/>
+              </w:rPr>
+            </w:r>
+          </w:p>
+          <w:p>
+            <w:pPr>
+              <w:pStyle w:val="Contenudetableau"/>
+              <w:widowControl w:val="false"/>
+              <w:jc w:val="center"/>
+              <w:rPr>
+                <w:sz w:val="20"/>
+                <w:szCs w:val="20"/>
+              </w:rPr>
+            </w:pPr>
+            <w:r>
+              <w:rPr>
+                <w:sz w:val="20"/>
+                <w:szCs w:val="20"/>
+              </w:rPr>
+            </w:r>
+          </w:p>
+          <w:p>
+            <w:pPr>
+              <w:pStyle w:val="Contenudetableau"/>
+              <w:widowControl w:val="false"/>
+              <w:jc w:val="center"/>
+              <w:rPr>
+                <w:sz w:val="20"/>
+                <w:szCs w:val="20"/>
+              </w:rPr>
+            </w:pPr>
+            <w:r>
+              <w:rPr>
+                <w:sz w:val="20"/>
+                <w:szCs w:val="20"/>
+              </w:rPr>
             </w:r>
           </w:p>
         </w:tc>
@@ -2750,7 +3809,7 @@
         <w:trPr/>
         <w:tc>
           <w:tcPr>
-            <w:tcW w:w="2100" w:type="dxa"/>
+            <w:tcW w:w="2088" w:type="dxa"/>
             <w:tcBorders>
               <w:left w:val="single" w:sz="4" w:space="0" w:color="000000"/>
               <w:bottom w:val="single" w:sz="4" w:space="0" w:color="000000"/>
@@ -2758,31 +3817,48 @@
           </w:tcPr>
           <w:p>
             <w:pPr>
-              <w:pStyle w:val="Contenudetableau"/>
-              <w:widowControl w:val="false"/>
-              <w:jc w:val="center"/>
-              <w:rPr>
-                <w:sz w:val="22"/>
-                <w:szCs w:val="22"/>
-              </w:rPr>
-            </w:pPr>
-            <w:r>
-              <w:rPr>
-                <w:rFonts w:ascii="Montserrat" w:hAnsi="Montserrat"/>
-                <w:b w:val="false"/>
-                <w:bCs w:val="false"/>
-                <w:i/>
-                <w:iCs/>
-                <w:sz w:val="22"/>
-                <w:szCs w:val="22"/>
-              </w:rPr>
-              <w:t>Utilisation d’une base de données afin d’y stocker les adresses mails de connexion des utilisateurs</w:t>
-            </w:r>
-          </w:p>
-        </w:tc>
-        <w:tc>
-          <w:tcPr>
-            <w:tcW w:w="1925" w:type="dxa"/>
+              <w:pStyle w:val="LO-normal0"/>
+              <w:widowControl w:val="false"/>
+              <w:spacing w:lineRule="auto" w:line="240"/>
+              <w:jc w:val="center"/>
+              <w:rPr>
+                <w:sz w:val="20"/>
+                <w:szCs w:val="20"/>
+              </w:rPr>
+            </w:pPr>
+            <w:r>
+              <w:rPr>
+                <w:rFonts w:eastAsia="Montserrat" w:cs="Montserrat" w:ascii="Montserrat" w:hAnsi="Montserrat"/>
+                <w:i/>
+                <w:color w:val="000000"/>
+                <w:sz w:val="20"/>
+                <w:szCs w:val="20"/>
+              </w:rPr>
+              <w:t xml:space="preserve">L'ajout d'un plat </w:t>
+            </w:r>
+          </w:p>
+          <w:p>
+            <w:pPr>
+              <w:pStyle w:val="LO-normal0"/>
+              <w:widowControl w:val="false"/>
+              <w:spacing w:lineRule="auto" w:line="240"/>
+              <w:jc w:val="center"/>
+              <w:rPr>
+                <w:sz w:val="20"/>
+                <w:szCs w:val="20"/>
+              </w:rPr>
+            </w:pPr>
+            <w:r>
+              <w:rPr>
+                <w:sz w:val="20"/>
+                <w:szCs w:val="20"/>
+              </w:rPr>
+            </w:r>
+          </w:p>
+        </w:tc>
+        <w:tc>
+          <w:tcPr>
+            <w:tcW w:w="1768" w:type="dxa"/>
             <w:tcBorders>
               <w:left w:val="single" w:sz="4" w:space="0" w:color="000000"/>
               <w:bottom w:val="single" w:sz="4" w:space="0" w:color="000000"/>
@@ -2790,32 +3866,67 @@
           </w:tcPr>
           <w:p>
             <w:pPr>
-              <w:pStyle w:val="LO-normal0"/>
-              <w:widowControl w:val="false"/>
-              <w:spacing w:lineRule="auto" w:line="240"/>
-              <w:jc w:val="center"/>
-              <w:rPr>
-                <w:sz w:val="22"/>
-                <w:szCs w:val="22"/>
-              </w:rPr>
-            </w:pPr>
-            <w:r>
-              <w:rPr>
-                <w:b w:val="false"/>
-                <w:bCs w:val="false"/>
-                <w:i/>
-                <w:iCs/>
+              <w:pStyle w:val="Contenudetableau"/>
+              <w:widowControl w:val="false"/>
+              <w:jc w:val="center"/>
+              <w:rPr>
+                <w:sz w:val="20"/>
+                <w:szCs w:val="20"/>
+              </w:rPr>
+            </w:pPr>
+            <w:r>
+              <w:rPr>
+                <w:rFonts w:eastAsia="Montserrat" w:cs="Montserrat" w:ascii="Montserrat" w:hAnsi="Montserrat"/>
+                <w:i/>
                 <w:color w:val="000000"/>
-                <w:sz w:val="22"/>
-                <w:szCs w:val="22"/>
-              </w:rPr>
-              <w:t>Gestion continue de la session utilisateur tant que celui-ci est connecté.</w:t>
-            </w:r>
-          </w:p>
-        </w:tc>
-        <w:tc>
-          <w:tcPr>
-            <w:tcW w:w="1925" w:type="dxa"/>
+                <w:sz w:val="20"/>
+                <w:szCs w:val="20"/>
+              </w:rPr>
+              <w:t>L’ajout d’un plat doit se faire depuis une modale</w:t>
+            </w:r>
+          </w:p>
+          <w:p>
+            <w:pPr>
+              <w:pStyle w:val="Contenudetableau"/>
+              <w:widowControl w:val="false"/>
+              <w:jc w:val="center"/>
+              <w:rPr>
+                <w:sz w:val="20"/>
+                <w:szCs w:val="20"/>
+              </w:rPr>
+            </w:pPr>
+            <w:r>
+              <w:rPr>
+                <w:sz w:val="20"/>
+                <w:szCs w:val="20"/>
+              </w:rPr>
+            </w:r>
+          </w:p>
+          <w:p>
+            <w:pPr>
+              <w:pStyle w:val="Contenudetableau"/>
+              <w:widowControl w:val="false"/>
+              <w:jc w:val="center"/>
+              <w:rPr>
+                <w:sz w:val="20"/>
+                <w:szCs w:val="20"/>
+              </w:rPr>
+            </w:pPr>
+            <w:r>
+              <w:rPr>
+                <w:rFonts w:ascii="Montserrat" w:hAnsi="Montserrat"/>
+                <w:i/>
+                <w:iCs/>
+                <w:sz w:val="20"/>
+                <w:szCs w:val="20"/>
+              </w:rPr>
+              <w:t>On doit pouvoir ajouter autant de plats que nécessaire et ajouter une photo pour chaque plat.</w:t>
+            </w:r>
+          </w:p>
+        </w:tc>
+        <w:tc>
+          <w:tcPr>
+            <w:tcW w:w="1587" w:type="dxa"/>
             <w:tcBorders>
               <w:left w:val="single" w:sz="4" w:space="0" w:color="000000"/>
               <w:bottom w:val="single" w:sz="4" w:space="0" w:color="000000"/>
@@ -2823,31 +3934,51 @@
           </w:tcPr>
           <w:p>
             <w:pPr>
-              <w:pStyle w:val="Contenudetableau"/>
-              <w:widowControl w:val="false"/>
-              <w:jc w:val="center"/>
-              <w:rPr>
-                <w:sz w:val="22"/>
-                <w:szCs w:val="22"/>
-              </w:rPr>
-            </w:pPr>
-            <w:r>
-              <w:rPr>
-                <w:rFonts w:ascii="Montserrat" w:hAnsi="Montserrat"/>
-                <w:b w:val="false"/>
-                <w:bCs w:val="false"/>
-                <w:i/>
-                <w:iCs/>
-                <w:sz w:val="22"/>
-                <w:szCs w:val="22"/>
-              </w:rPr>
-              <w:t>Express.js</w:t>
-            </w:r>
-          </w:p>
-        </w:tc>
-        <w:tc>
-          <w:tcPr>
-            <w:tcW w:w="1933" w:type="dxa"/>
+              <w:pStyle w:val="LO-normal0"/>
+              <w:widowControl w:val="false"/>
+              <w:spacing w:lineRule="auto" w:line="240"/>
+              <w:jc w:val="center"/>
+              <w:rPr>
+                <w:sz w:val="20"/>
+                <w:szCs w:val="20"/>
+              </w:rPr>
+            </w:pPr>
+            <w:r>
+              <w:rPr>
+                <w:rFonts w:eastAsia="Montserrat" w:cs="Montserrat" w:ascii="Montserrat" w:hAnsi="Montserrat"/>
+                <w:i/>
+                <w:color w:val="000000"/>
+                <w:sz w:val="20"/>
+                <w:szCs w:val="20"/>
+              </w:rPr>
+              <w:t xml:space="preserve">React-modal </w:t>
+            </w:r>
+          </w:p>
+          <w:p>
+            <w:pPr>
+              <w:pStyle w:val="Contenudetableau"/>
+              <w:widowControl w:val="false"/>
+              <w:jc w:val="center"/>
+              <w:rPr>
+                <w:sz w:val="20"/>
+                <w:szCs w:val="20"/>
+              </w:rPr>
+            </w:pPr>
+            <w:r>
+              <w:rPr>
+                <w:rFonts w:ascii="Montserrat" w:hAnsi="Montserrat"/>
+                <w:i/>
+                <w:iCs/>
+                <w:sz w:val="20"/>
+                <w:szCs w:val="20"/>
+              </w:rPr>
+              <w:t>Formik</w:t>
+            </w:r>
+          </w:p>
+        </w:tc>
+        <w:tc>
+          <w:tcPr>
+            <w:tcW w:w="2720" w:type="dxa"/>
             <w:tcBorders>
               <w:left w:val="single" w:sz="4" w:space="0" w:color="000000"/>
               <w:bottom w:val="single" w:sz="4" w:space="0" w:color="000000"/>
@@ -2855,31 +3986,78 @@
           </w:tcPr>
           <w:p>
             <w:pPr>
-              <w:pStyle w:val="Contenudetableau"/>
-              <w:widowControl w:val="false"/>
-              <w:jc w:val="center"/>
-              <w:rPr>
-                <w:sz w:val="22"/>
-                <w:szCs w:val="22"/>
-              </w:rPr>
-            </w:pPr>
-            <w:r>
-              <w:rPr>
-                <w:rFonts w:ascii="Montserrat" w:hAnsi="Montserrat"/>
-                <w:b w:val="false"/>
-                <w:bCs w:val="false"/>
-                <w:i/>
-                <w:iCs/>
-                <w:sz w:val="22"/>
-                <w:szCs w:val="22"/>
-              </w:rPr>
-              <w:t>Express.js est une librairie s’ajoutant à Node.js et lui donnant plus de possibilités.</w:t>
-            </w:r>
-          </w:p>
-        </w:tc>
-        <w:tc>
-          <w:tcPr>
-            <w:tcW w:w="5867" w:type="dxa"/>
+              <w:pStyle w:val="LO-normal0"/>
+              <w:widowControl w:val="false"/>
+              <w:spacing w:lineRule="auto" w:line="240"/>
+              <w:jc w:val="center"/>
+              <w:rPr>
+                <w:sz w:val="20"/>
+                <w:szCs w:val="20"/>
+              </w:rPr>
+            </w:pPr>
+            <w:r>
+              <w:rPr>
+                <w:rFonts w:eastAsia="Montserrat" w:cs="Montserrat" w:ascii="Montserrat" w:hAnsi="Montserrat"/>
+                <w:i/>
+                <w:color w:val="000000"/>
+                <w:sz w:val="20"/>
+                <w:szCs w:val="20"/>
+              </w:rPr>
+              <w:t>Cette librairie React permet de créer simplement des modales performantes, accessibles avec un minimum de code.</w:t>
+            </w:r>
+          </w:p>
+          <w:p>
+            <w:pPr>
+              <w:pStyle w:val="LO-normal0"/>
+              <w:widowControl w:val="false"/>
+              <w:spacing w:lineRule="auto" w:line="240"/>
+              <w:jc w:val="center"/>
+              <w:rPr>
+                <w:rFonts w:ascii="Montserrat" w:hAnsi="Montserrat" w:eastAsia="Montserrat" w:cs="Montserrat"/>
+                <w:i/>
+                <w:i/>
+                <w:color w:val="000000"/>
+                <w:sz w:val="20"/>
+                <w:szCs w:val="20"/>
+                <w:shd w:fill="FFFFFF" w:val="clear"/>
+              </w:rPr>
+            </w:pPr>
+            <w:r>
+              <w:rPr>
+                <w:rFonts w:eastAsia="Montserrat" w:cs="Montserrat" w:ascii="Montserrat" w:hAnsi="Montserrat"/>
+                <w:i/>
+                <w:color w:val="000000"/>
+                <w:sz w:val="20"/>
+                <w:szCs w:val="20"/>
+                <w:shd w:fill="FFFFFF" w:val="clear"/>
+              </w:rPr>
+            </w:r>
+          </w:p>
+          <w:p>
+            <w:pPr>
+              <w:pStyle w:val="Contenudetableau"/>
+              <w:widowControl w:val="false"/>
+              <w:jc w:val="center"/>
+              <w:rPr>
+                <w:sz w:val="20"/>
+                <w:szCs w:val="20"/>
+              </w:rPr>
+            </w:pPr>
+            <w:r>
+              <w:rPr>
+                <w:rFonts w:ascii="Montserrat" w:hAnsi="Montserrat"/>
+                <w:i/>
+                <w:iCs/>
+                <w:sz w:val="20"/>
+                <w:szCs w:val="20"/>
+              </w:rPr>
+              <w:t>Formik est une librairie faite pour React qui permet de créer facilement des formulaires</w:t>
+            </w:r>
+          </w:p>
+        </w:tc>
+        <w:tc>
+          <w:tcPr>
+            <w:tcW w:w="5862" w:type="dxa"/>
             <w:tcBorders>
               <w:left w:val="single" w:sz="4" w:space="0" w:color="000000"/>
               <w:bottom w:val="single" w:sz="4" w:space="0" w:color="000000"/>
@@ -2893,55 +4071,135 @@
               <w:spacing w:lineRule="auto" w:line="240"/>
               <w:jc w:val="center"/>
               <w:rPr>
-                <w:sz w:val="22"/>
-                <w:szCs w:val="22"/>
-              </w:rPr>
-            </w:pPr>
-            <w:r>
-              <w:rPr>
-                <w:b w:val="false"/>
-                <w:bCs w:val="false"/>
-                <w:i/>
-                <w:iCs/>
+                <w:sz w:val="20"/>
+                <w:szCs w:val="20"/>
+              </w:rPr>
+            </w:pPr>
+            <w:r>
+              <w:rPr>
+                <w:rFonts w:eastAsia="Montserrat" w:cs="Montserrat" w:ascii="Montserrat" w:hAnsi="Montserrat"/>
+                <w:i/>
                 <w:color w:val="000000"/>
-                <w:sz w:val="22"/>
-                <w:szCs w:val="22"/>
+                <w:sz w:val="20"/>
+                <w:szCs w:val="20"/>
+              </w:rPr>
+              <w:t xml:space="preserve"> </w:t>
+            </w:r>
+            <w:r>
+              <w:rPr>
+                <w:rFonts w:eastAsia="Montserrat" w:cs="Montserrat" w:ascii="Montserrat" w:hAnsi="Montserrat"/>
+                <w:i/>
+                <w:color w:val="000000"/>
+                <w:sz w:val="20"/>
+                <w:szCs w:val="20"/>
+              </w:rPr>
+              <w:t>1) Nous avons choisi de développer en React, la librairie est cohérente avec ce choix.</w:t>
+            </w:r>
+          </w:p>
+          <w:p>
+            <w:pPr>
+              <w:pStyle w:val="LO-normal0"/>
+              <w:widowControl w:val="false"/>
+              <w:spacing w:lineRule="auto" w:line="240"/>
+              <w:jc w:val="center"/>
+              <w:rPr>
+                <w:sz w:val="20"/>
+                <w:szCs w:val="20"/>
+              </w:rPr>
+            </w:pPr>
+            <w:r>
+              <w:rPr>
+                <w:rFonts w:eastAsia="Montserrat" w:cs="Montserrat" w:ascii="Montserrat" w:hAnsi="Montserrat"/>
+                <w:i/>
+                <w:color w:val="000000"/>
+                <w:sz w:val="20"/>
+                <w:szCs w:val="20"/>
+              </w:rPr>
+              <w:t>2) Il s'agit de la librairie la plus utilisée.</w:t>
+            </w:r>
+          </w:p>
+          <w:p>
+            <w:pPr>
+              <w:pStyle w:val="LO-normal0"/>
+              <w:widowControl w:val="false"/>
+              <w:spacing w:lineRule="auto" w:line="240"/>
+              <w:jc w:val="center"/>
+              <w:rPr>
+                <w:sz w:val="20"/>
+                <w:szCs w:val="20"/>
+              </w:rPr>
+            </w:pPr>
+            <w:r>
+              <w:rPr>
+                <w:sz w:val="20"/>
+                <w:szCs w:val="20"/>
+              </w:rPr>
+            </w:r>
+          </w:p>
+          <w:p>
+            <w:pPr>
+              <w:pStyle w:val="LO-normal0"/>
+              <w:widowControl w:val="false"/>
+              <w:spacing w:lineRule="auto" w:line="240"/>
+              <w:jc w:val="center"/>
+              <w:rPr>
+                <w:sz w:val="20"/>
+                <w:szCs w:val="20"/>
+              </w:rPr>
+            </w:pPr>
+            <w:r>
+              <w:rPr>
+                <w:sz w:val="20"/>
+                <w:szCs w:val="20"/>
+              </w:rPr>
+            </w:r>
+          </w:p>
+          <w:p>
+            <w:pPr>
+              <w:pStyle w:val="Contenudetableau"/>
+              <w:widowControl w:val="false"/>
+              <w:jc w:val="center"/>
+              <w:rPr>
+                <w:sz w:val="20"/>
+                <w:szCs w:val="20"/>
+              </w:rPr>
+            </w:pPr>
+            <w:r>
+              <w:rPr>
+                <w:rFonts w:ascii="Montserrat" w:hAnsi="Montserrat"/>
+                <w:sz w:val="20"/>
+                <w:szCs w:val="20"/>
               </w:rPr>
               <w:t xml:space="preserve">1) </w:t>
             </w:r>
             <w:r>
               <w:rPr>
-                <w:b w:val="false"/>
-                <w:bCs w:val="false"/>
-                <w:i/>
-                <w:iCs/>
-                <w:sz w:val="22"/>
-                <w:szCs w:val="22"/>
-              </w:rPr>
-              <w:t>Express est l'un des frameworks les plus populaires pour Node.js. Il est livré avec un middleware de gestion de session appelé "express-session" qui vous permet de gérer facilement les sessions utilisateur.</w:t>
-            </w:r>
-          </w:p>
-          <w:p>
-            <w:pPr>
-              <w:pStyle w:val="LO-normal0"/>
-              <w:widowControl w:val="false"/>
-              <w:spacing w:lineRule="auto" w:line="240"/>
-              <w:jc w:val="center"/>
-              <w:rPr>
-                <w:sz w:val="22"/>
-                <w:szCs w:val="22"/>
-              </w:rPr>
-            </w:pPr>
-            <w:r>
-              <w:rPr>
-                <w:b w:val="false"/>
-                <w:bCs w:val="false"/>
-                <w:i/>
-                <w:iCs/>
-                <w:sz w:val="22"/>
-                <w:szCs w:val="22"/>
-              </w:rPr>
-              <w:t xml:space="preserve">2) Express propose des fonctionnalités de sécurité telles que la gestion de session, la gestion des cookies, la validation de formulaires, la protection contre les attaques XSS, CSRF, etc. </w:t>
+                <w:rFonts w:eastAsia="Montserrat" w:cs="Montserrat" w:ascii="Montserrat" w:hAnsi="Montserrat"/>
+                <w:i/>
+                <w:sz w:val="20"/>
+                <w:szCs w:val="20"/>
+              </w:rPr>
+              <w:t>Il s'agit de la librairie la plus populaire.</w:t>
+            </w:r>
+          </w:p>
+          <w:p>
+            <w:pPr>
+              <w:pStyle w:val="Contenudetableau"/>
+              <w:widowControl w:val="false"/>
+              <w:jc w:val="center"/>
+              <w:rPr>
+                <w:sz w:val="20"/>
+                <w:szCs w:val="20"/>
+              </w:rPr>
+            </w:pPr>
+            <w:r>
+              <w:rPr>
+                <w:rFonts w:eastAsia="Montserrat" w:cs="Montserrat" w:ascii="Montserrat" w:hAnsi="Montserrat"/>
+                <w:i/>
+                <w:sz w:val="20"/>
+                <w:szCs w:val="20"/>
+              </w:rPr>
+              <w:t xml:space="preserve">2) Formik est polyvalent et regorge de dizaines de fonctionnalités. Exemple :  les types de validation, la gestion des erreurs d'API, l'enregistrement automatique des données de formulaires </w:t>
             </w:r>
           </w:p>
         </w:tc>
@@ -2950,7 +4208,7 @@
         <w:trPr/>
         <w:tc>
           <w:tcPr>
-            <w:tcW w:w="2100" w:type="dxa"/>
+            <w:tcW w:w="2088" w:type="dxa"/>
             <w:tcBorders>
               <w:left w:val="single" w:sz="4" w:space="0" w:color="000000"/>
               <w:bottom w:val="single" w:sz="4" w:space="0" w:color="000000"/>
@@ -2958,150 +4216,29 @@
           </w:tcPr>
           <w:p>
             <w:pPr>
-              <w:pStyle w:val="LO-normal0"/>
-              <w:widowControl w:val="false"/>
-              <w:spacing w:lineRule="auto" w:line="240"/>
-              <w:jc w:val="center"/>
-              <w:rPr>
-                <w:color w:val="000000"/>
-                <w:sz w:val="22"/>
-                <w:szCs w:val="22"/>
-              </w:rPr>
-            </w:pPr>
-            <w:r>
-              <w:rPr>
-                <w:color w:val="000000"/>
-                <w:sz w:val="22"/>
-                <w:szCs w:val="22"/>
-              </w:rPr>
-            </w:r>
-          </w:p>
-          <w:p>
-            <w:pPr>
-              <w:pStyle w:val="LO-normal0"/>
-              <w:widowControl w:val="false"/>
-              <w:spacing w:lineRule="auto" w:line="240"/>
-              <w:jc w:val="center"/>
-              <w:rPr>
-                <w:sz w:val="22"/>
-                <w:szCs w:val="22"/>
-              </w:rPr>
-            </w:pPr>
-            <w:r>
-              <w:rPr>
-                <w:rFonts w:eastAsia="Montserrat" w:cs="Montserrat" w:ascii="Montserrat" w:hAnsi="Montserrat"/>
-                <w:i/>
-                <w:color w:val="000000"/>
-                <w:sz w:val="22"/>
-                <w:szCs w:val="22"/>
-              </w:rPr>
-              <w:t>Création d'une catégorie de plat</w:t>
-            </w:r>
-          </w:p>
-          <w:p>
-            <w:pPr>
-              <w:pStyle w:val="LO-normal0"/>
-              <w:widowControl w:val="false"/>
-              <w:spacing w:lineRule="auto" w:line="240"/>
-              <w:jc w:val="center"/>
-              <w:rPr>
-                <w:color w:val="000000"/>
-                <w:sz w:val="22"/>
-                <w:szCs w:val="22"/>
-              </w:rPr>
-            </w:pPr>
-            <w:r>
-              <w:rPr>
-                <w:color w:val="000000"/>
-                <w:sz w:val="22"/>
-                <w:szCs w:val="22"/>
-              </w:rPr>
-            </w:r>
-          </w:p>
-          <w:p>
-            <w:pPr>
-              <w:pStyle w:val="LO-normal0"/>
-              <w:widowControl w:val="false"/>
-              <w:spacing w:lineRule="auto" w:line="240"/>
-              <w:jc w:val="center"/>
-              <w:rPr>
-                <w:color w:val="000000"/>
-                <w:sz w:val="22"/>
-                <w:szCs w:val="22"/>
-              </w:rPr>
-            </w:pPr>
-            <w:r>
-              <w:rPr>
-                <w:color w:val="000000"/>
-                <w:sz w:val="22"/>
-                <w:szCs w:val="22"/>
-              </w:rPr>
-            </w:r>
-          </w:p>
-          <w:p>
-            <w:pPr>
-              <w:pStyle w:val="LO-normal0"/>
-              <w:widowControl w:val="false"/>
-              <w:spacing w:lineRule="auto" w:line="240"/>
-              <w:jc w:val="center"/>
-              <w:rPr>
-                <w:color w:val="000000"/>
-                <w:sz w:val="22"/>
-                <w:szCs w:val="22"/>
-              </w:rPr>
-            </w:pPr>
-            <w:r>
-              <w:rPr>
-                <w:color w:val="000000"/>
-                <w:sz w:val="22"/>
-                <w:szCs w:val="22"/>
-              </w:rPr>
-            </w:r>
-          </w:p>
-          <w:p>
-            <w:pPr>
-              <w:pStyle w:val="LO-normal0"/>
-              <w:widowControl w:val="false"/>
-              <w:spacing w:lineRule="auto" w:line="240"/>
-              <w:jc w:val="center"/>
-              <w:rPr>
-                <w:color w:val="000000"/>
-                <w:sz w:val="22"/>
-                <w:szCs w:val="22"/>
-              </w:rPr>
-            </w:pPr>
-            <w:r>
-              <w:rPr>
-                <w:color w:val="000000"/>
-                <w:sz w:val="22"/>
-                <w:szCs w:val="22"/>
-              </w:rPr>
-            </w:r>
-          </w:p>
-          <w:p>
-            <w:pPr>
-              <w:pStyle w:val="LO-normal0"/>
-              <w:widowControl w:val="false"/>
-              <w:spacing w:lineRule="auto" w:line="240"/>
-              <w:jc w:val="center"/>
-              <w:rPr>
-                <w:color w:val="000000"/>
-                <w:sz w:val="22"/>
-                <w:szCs w:val="22"/>
-              </w:rPr>
-            </w:pPr>
-            <w:r>
-              <w:rPr>
-                <w:color w:val="000000"/>
-                <w:sz w:val="22"/>
-                <w:szCs w:val="22"/>
-              </w:rPr>
-            </w:r>
-          </w:p>
-        </w:tc>
-        <w:tc>
-          <w:tcPr>
-            <w:tcW w:w="1925" w:type="dxa"/>
+              <w:pStyle w:val="Contenudetableau"/>
+              <w:widowControl w:val="false"/>
+              <w:jc w:val="center"/>
+              <w:rPr>
+                <w:sz w:val="20"/>
+                <w:szCs w:val="20"/>
+              </w:rPr>
+            </w:pPr>
+            <w:r>
+              <w:rPr>
+                <w:rFonts w:ascii="Montserrat" w:hAnsi="Montserrat"/>
+                <w:i/>
+                <w:iCs/>
+                <w:sz w:val="20"/>
+                <w:szCs w:val="20"/>
+              </w:rPr>
+              <w:t>Validation d’un plat</w:t>
+            </w:r>
+          </w:p>
+        </w:tc>
+        <w:tc>
+          <w:tcPr>
+            <w:tcW w:w="1768" w:type="dxa"/>
             <w:tcBorders>
               <w:left w:val="single" w:sz="4" w:space="0" w:color="000000"/>
               <w:bottom w:val="single" w:sz="4" w:space="0" w:color="000000"/>
@@ -3109,50 +4246,29 @@
           </w:tcPr>
           <w:p>
             <w:pPr>
-              <w:pStyle w:val="LO-normal0"/>
-              <w:widowControl w:val="false"/>
-              <w:spacing w:lineRule="auto" w:line="240"/>
-              <w:jc w:val="center"/>
-              <w:rPr>
-                <w:color w:val="000000"/>
-                <w:sz w:val="22"/>
-                <w:szCs w:val="22"/>
-              </w:rPr>
-            </w:pPr>
-            <w:r>
-              <w:rPr>
-                <w:color w:val="000000"/>
-                <w:sz w:val="22"/>
-                <w:szCs w:val="22"/>
-              </w:rPr>
-            </w:r>
-          </w:p>
-          <w:p>
-            <w:pPr>
-              <w:pStyle w:val="LO-normal0"/>
-              <w:widowControl w:val="false"/>
-              <w:spacing w:lineRule="auto" w:line="240"/>
-              <w:jc w:val="center"/>
-              <w:rPr>
-                <w:sz w:val="22"/>
-                <w:szCs w:val="22"/>
-              </w:rPr>
-            </w:pPr>
-            <w:r>
-              <w:rPr>
-                <w:rFonts w:eastAsia="Montserrat" w:cs="Montserrat" w:ascii="Montserrat" w:hAnsi="Montserrat"/>
-                <w:i/>
-                <w:color w:val="000000"/>
-                <w:sz w:val="22"/>
-                <w:szCs w:val="22"/>
-              </w:rPr>
-              <w:t>L'ajout d'une catégorie doit pouvoir se faire directement sur l'écran de création de menu depuis une modale.</w:t>
-            </w:r>
-          </w:p>
-        </w:tc>
-        <w:tc>
-          <w:tcPr>
-            <w:tcW w:w="1925" w:type="dxa"/>
+              <w:pStyle w:val="Contenudetableau"/>
+              <w:widowControl w:val="false"/>
+              <w:jc w:val="center"/>
+              <w:rPr>
+                <w:sz w:val="20"/>
+                <w:szCs w:val="20"/>
+              </w:rPr>
+            </w:pPr>
+            <w:r>
+              <w:rPr>
+                <w:rFonts w:ascii="Montserrat" w:hAnsi="Montserrat"/>
+                <w:i/>
+                <w:iCs/>
+                <w:sz w:val="20"/>
+                <w:szCs w:val="20"/>
+              </w:rPr>
+              <w:t>Le formulaire doit être relié en base de données à la catégorie utilisée</w:t>
+            </w:r>
+          </w:p>
+        </w:tc>
+        <w:tc>
+          <w:tcPr>
+            <w:tcW w:w="1587" w:type="dxa"/>
             <w:tcBorders>
               <w:left w:val="single" w:sz="4" w:space="0" w:color="000000"/>
               <w:bottom w:val="single" w:sz="4" w:space="0" w:color="000000"/>
@@ -3160,50 +4276,29 @@
           </w:tcPr>
           <w:p>
             <w:pPr>
-              <w:pStyle w:val="LO-normal0"/>
-              <w:widowControl w:val="false"/>
-              <w:spacing w:lineRule="auto" w:line="240"/>
-              <w:jc w:val="center"/>
-              <w:rPr>
-                <w:color w:val="000000"/>
-                <w:sz w:val="22"/>
-                <w:szCs w:val="22"/>
-              </w:rPr>
-            </w:pPr>
-            <w:r>
-              <w:rPr>
-                <w:color w:val="000000"/>
-                <w:sz w:val="22"/>
-                <w:szCs w:val="22"/>
-              </w:rPr>
-            </w:r>
-          </w:p>
-          <w:p>
-            <w:pPr>
-              <w:pStyle w:val="LO-normal0"/>
-              <w:widowControl w:val="false"/>
-              <w:spacing w:lineRule="auto" w:line="240"/>
-              <w:jc w:val="center"/>
-              <w:rPr>
-                <w:sz w:val="22"/>
-                <w:szCs w:val="22"/>
-              </w:rPr>
-            </w:pPr>
-            <w:r>
-              <w:rPr>
-                <w:rFonts w:eastAsia="Montserrat" w:cs="Montserrat" w:ascii="Montserrat" w:hAnsi="Montserrat"/>
-                <w:i/>
-                <w:color w:val="000000"/>
-                <w:sz w:val="22"/>
-                <w:szCs w:val="22"/>
-              </w:rPr>
-              <w:t xml:space="preserve">React-modal </w:t>
-            </w:r>
-          </w:p>
-        </w:tc>
-        <w:tc>
-          <w:tcPr>
-            <w:tcW w:w="1933" w:type="dxa"/>
+              <w:pStyle w:val="Contenudetableau"/>
+              <w:widowControl w:val="false"/>
+              <w:jc w:val="center"/>
+              <w:rPr>
+                <w:sz w:val="20"/>
+                <w:szCs w:val="20"/>
+              </w:rPr>
+            </w:pPr>
+            <w:r>
+              <w:rPr>
+                <w:rFonts w:ascii="Montserrat" w:hAnsi="Montserrat"/>
+                <w:i/>
+                <w:iCs/>
+                <w:sz w:val="20"/>
+                <w:szCs w:val="20"/>
+              </w:rPr>
+              <w:t>Node.js</w:t>
+            </w:r>
+          </w:p>
+        </w:tc>
+        <w:tc>
+          <w:tcPr>
+            <w:tcW w:w="2720" w:type="dxa"/>
             <w:tcBorders>
               <w:left w:val="single" w:sz="4" w:space="0" w:color="000000"/>
               <w:bottom w:val="single" w:sz="4" w:space="0" w:color="000000"/>
@@ -3211,77 +4306,29 @@
           </w:tcPr>
           <w:p>
             <w:pPr>
-              <w:pStyle w:val="LO-normal0"/>
-              <w:widowControl w:val="false"/>
-              <w:spacing w:lineRule="auto" w:line="240"/>
-              <w:jc w:val="center"/>
-              <w:rPr>
-                <w:color w:val="000000"/>
-                <w:sz w:val="22"/>
-                <w:szCs w:val="22"/>
-              </w:rPr>
-            </w:pPr>
-            <w:r>
-              <w:rPr>
-                <w:color w:val="000000"/>
-                <w:sz w:val="22"/>
-                <w:szCs w:val="22"/>
-              </w:rPr>
-            </w:r>
-          </w:p>
-          <w:p>
-            <w:pPr>
-              <w:pStyle w:val="LO-normal0"/>
-              <w:widowControl w:val="false"/>
-              <w:spacing w:lineRule="auto" w:line="240"/>
-              <w:jc w:val="center"/>
-              <w:rPr>
-                <w:sz w:val="22"/>
-                <w:szCs w:val="22"/>
-              </w:rPr>
-            </w:pPr>
-            <w:r>
-              <w:rPr>
-                <w:rFonts w:eastAsia="Montserrat" w:cs="Montserrat" w:ascii="Montserrat" w:hAnsi="Montserrat"/>
-                <w:i/>
-                <w:color w:val="000000"/>
-                <w:sz w:val="22"/>
-                <w:szCs w:val="22"/>
-              </w:rPr>
-              <w:t>Cette librairie React permet de créer simplement des modales performantes, accessibles avec un minimum de code.</w:t>
-            </w:r>
-          </w:p>
-          <w:p>
-            <w:pPr>
-              <w:pStyle w:val="LO-normal0"/>
-              <w:widowControl w:val="false"/>
-              <w:spacing w:lineRule="auto" w:line="240"/>
-              <w:jc w:val="center"/>
-              <w:rPr>
-                <w:rFonts w:ascii="Montserrat" w:hAnsi="Montserrat" w:eastAsia="Montserrat" w:cs="Montserrat"/>
-                <w:i/>
-                <w:i/>
-                <w:color w:val="000000"/>
-                <w:sz w:val="22"/>
-                <w:szCs w:val="22"/>
-                <w:shd w:fill="FFFFFF" w:val="clear"/>
-              </w:rPr>
-            </w:pPr>
-            <w:r>
-              <w:rPr>
-                <w:rFonts w:eastAsia="Montserrat" w:cs="Montserrat" w:ascii="Montserrat" w:hAnsi="Montserrat"/>
-                <w:i/>
-                <w:color w:val="000000"/>
-                <w:sz w:val="22"/>
-                <w:szCs w:val="22"/>
-                <w:shd w:fill="FFFFFF" w:val="clear"/>
-              </w:rPr>
-            </w:r>
-          </w:p>
-        </w:tc>
-        <w:tc>
-          <w:tcPr>
-            <w:tcW w:w="5867" w:type="dxa"/>
+              <w:pStyle w:val="Contenudetableau"/>
+              <w:widowControl w:val="false"/>
+              <w:jc w:val="center"/>
+              <w:rPr>
+                <w:sz w:val="20"/>
+                <w:szCs w:val="20"/>
+              </w:rPr>
+            </w:pPr>
+            <w:r>
+              <w:rPr>
+                <w:rFonts w:ascii="Montserrat" w:hAnsi="Montserrat"/>
+                <w:i/>
+                <w:iCs/>
+                <w:sz w:val="20"/>
+                <w:szCs w:val="20"/>
+              </w:rPr>
+              <w:t>Node.js est un langage de programmation back-end qui permet la création d’API.</w:t>
+            </w:r>
+          </w:p>
+        </w:tc>
+        <w:tc>
+          <w:tcPr>
+            <w:tcW w:w="5862" w:type="dxa"/>
             <w:tcBorders>
               <w:left w:val="single" w:sz="4" w:space="0" w:color="000000"/>
               <w:bottom w:val="single" w:sz="4" w:space="0" w:color="000000"/>
@@ -3290,76 +4337,44 @@
           </w:tcPr>
           <w:p>
             <w:pPr>
-              <w:pStyle w:val="LO-normal0"/>
-              <w:widowControl w:val="false"/>
-              <w:spacing w:lineRule="auto" w:line="240"/>
-              <w:jc w:val="center"/>
-              <w:rPr>
-                <w:color w:val="000000"/>
-                <w:sz w:val="22"/>
-                <w:szCs w:val="22"/>
-              </w:rPr>
-            </w:pPr>
-            <w:r>
-              <w:rPr>
-                <w:color w:val="000000"/>
-                <w:sz w:val="22"/>
-                <w:szCs w:val="22"/>
-              </w:rPr>
-            </w:r>
-          </w:p>
-          <w:p>
-            <w:pPr>
-              <w:pStyle w:val="LO-normal0"/>
-              <w:widowControl w:val="false"/>
-              <w:spacing w:lineRule="auto" w:line="240"/>
-              <w:jc w:val="center"/>
-              <w:rPr>
-                <w:sz w:val="22"/>
-                <w:szCs w:val="22"/>
-              </w:rPr>
-            </w:pPr>
-            <w:r>
-              <w:rPr>
-                <w:rFonts w:eastAsia="Montserrat" w:cs="Montserrat" w:ascii="Montserrat" w:hAnsi="Montserrat"/>
-                <w:i/>
-                <w:color w:val="000000"/>
-                <w:sz w:val="22"/>
-                <w:szCs w:val="22"/>
-              </w:rPr>
-              <w:t xml:space="preserve"> </w:t>
-            </w:r>
-            <w:r>
-              <w:rPr>
-                <w:rFonts w:eastAsia="Montserrat" w:cs="Montserrat" w:ascii="Montserrat" w:hAnsi="Montserrat"/>
-                <w:i/>
-                <w:color w:val="000000"/>
-                <w:sz w:val="22"/>
-                <w:szCs w:val="22"/>
-              </w:rPr>
-              <w:t>1) Nous avons choisi de développer en React, la librairie est cohérente avec ce choix.</w:t>
-            </w:r>
-          </w:p>
-          <w:p>
-            <w:pPr>
-              <w:pStyle w:val="LO-normal0"/>
-              <w:widowControl w:val="false"/>
-              <w:spacing w:lineRule="auto" w:line="240"/>
-              <w:jc w:val="center"/>
-              <w:rPr>
-                <w:sz w:val="22"/>
-                <w:szCs w:val="22"/>
-              </w:rPr>
-            </w:pPr>
-            <w:r>
-              <w:rPr>
-                <w:rFonts w:eastAsia="Montserrat" w:cs="Montserrat" w:ascii="Montserrat" w:hAnsi="Montserrat"/>
-                <w:i/>
-                <w:color w:val="000000"/>
-                <w:sz w:val="22"/>
-                <w:szCs w:val="22"/>
-              </w:rPr>
-              <w:t>2) Il s'agit de la librairie la plus utilisée.</w:t>
+              <w:pStyle w:val="Contenudetableau"/>
+              <w:widowControl w:val="false"/>
+              <w:jc w:val="center"/>
+              <w:rPr>
+                <w:sz w:val="20"/>
+                <w:szCs w:val="20"/>
+              </w:rPr>
+            </w:pPr>
+            <w:r>
+              <w:rPr>
+                <w:rFonts w:ascii="Montserrat" w:hAnsi="Montserrat"/>
+                <w:i/>
+                <w:iCs/>
+                <w:sz w:val="20"/>
+                <w:szCs w:val="20"/>
+              </w:rPr>
+              <w:t xml:space="preserve">1) Utilisation du langage Javascript ce qui permettra de le front-end et back-end avec un seul langage. </w:t>
+            </w:r>
+          </w:p>
+          <w:p>
+            <w:pPr>
+              <w:pStyle w:val="Contenudetableau"/>
+              <w:widowControl w:val="false"/>
+              <w:jc w:val="center"/>
+              <w:rPr>
+                <w:sz w:val="20"/>
+                <w:szCs w:val="20"/>
+              </w:rPr>
+            </w:pPr>
+            <w:r>
+              <w:rPr>
+                <w:rFonts w:ascii="Montserrat" w:hAnsi="Montserrat"/>
+                <w:i/>
+                <w:iCs/>
+                <w:sz w:val="20"/>
+                <w:szCs w:val="20"/>
+              </w:rPr>
+              <w:t>2) Rapidité d’exécution des appels vers le serveur, cela favorise la rapidité des réponses de la base de données.</w:t>
             </w:r>
           </w:p>
         </w:tc>
@@ -3368,7 +4383,7 @@
         <w:trPr/>
         <w:tc>
           <w:tcPr>
-            <w:tcW w:w="2100" w:type="dxa"/>
+            <w:tcW w:w="2088" w:type="dxa"/>
             <w:tcBorders>
               <w:left w:val="single" w:sz="4" w:space="0" w:color="000000"/>
               <w:bottom w:val="single" w:sz="4" w:space="0" w:color="000000"/>
@@ -3380,8 +4395,62 @@
               <w:widowControl w:val="false"/>
               <w:jc w:val="center"/>
               <w:rPr>
-                <w:sz w:val="22"/>
-                <w:szCs w:val="22"/>
+                <w:sz w:val="20"/>
+                <w:szCs w:val="20"/>
+              </w:rPr>
+            </w:pPr>
+            <w:r>
+              <w:rPr>
+                <w:sz w:val="20"/>
+                <w:szCs w:val="20"/>
+              </w:rPr>
+              <w:t>Personnalisation du menu</w:t>
+            </w:r>
+          </w:p>
+        </w:tc>
+        <w:tc>
+          <w:tcPr>
+            <w:tcW w:w="1768" w:type="dxa"/>
+            <w:tcBorders>
+              <w:left w:val="single" w:sz="4" w:space="0" w:color="000000"/>
+              <w:bottom w:val="single" w:sz="4" w:space="0" w:color="000000"/>
+            </w:tcBorders>
+          </w:tcPr>
+          <w:p>
+            <w:pPr>
+              <w:pStyle w:val="Contenudetableau"/>
+              <w:widowControl w:val="false"/>
+              <w:jc w:val="center"/>
+              <w:rPr>
+                <w:sz w:val="20"/>
+                <w:szCs w:val="20"/>
+              </w:rPr>
+            </w:pPr>
+            <w:r>
+              <w:rPr>
+                <w:sz w:val="20"/>
+                <w:szCs w:val="20"/>
+              </w:rPr>
+              <w:t>Les options doivent être ajoutées dans la modale. Un rendu visuel doit se faire en temps réel à côté de la modale.</w:t>
+            </w:r>
+          </w:p>
+        </w:tc>
+        <w:tc>
+          <w:tcPr>
+            <w:tcW w:w="1587" w:type="dxa"/>
+            <w:tcBorders>
+              <w:left w:val="single" w:sz="4" w:space="0" w:color="000000"/>
+              <w:bottom w:val="single" w:sz="4" w:space="0" w:color="000000"/>
+            </w:tcBorders>
+          </w:tcPr>
+          <w:p>
+            <w:pPr>
+              <w:pStyle w:val="Contenudetableau"/>
+              <w:widowControl w:val="false"/>
+              <w:jc w:val="center"/>
+              <w:rPr>
+                <w:sz w:val="20"/>
+                <w:szCs w:val="20"/>
               </w:rPr>
             </w:pPr>
             <w:r>
@@ -3391,16 +4460,16 @@
                 <w:bCs w:val="false"/>
                 <w:i/>
                 <w:iCs/>
-                <w:sz w:val="22"/>
-                <w:szCs w:val="22"/>
-              </w:rPr>
-              <w:t>Réutilisation d’une catégorie de plat existant</w:t>
-            </w:r>
-          </w:p>
-        </w:tc>
-        <w:tc>
-          <w:tcPr>
-            <w:tcW w:w="1925" w:type="dxa"/>
+                <w:sz w:val="20"/>
+                <w:szCs w:val="20"/>
+              </w:rPr>
+              <w:t>React(VirtualDOM)</w:t>
+            </w:r>
+          </w:p>
+        </w:tc>
+        <w:tc>
+          <w:tcPr>
+            <w:tcW w:w="2720" w:type="dxa"/>
             <w:tcBorders>
               <w:left w:val="single" w:sz="4" w:space="0" w:color="000000"/>
               <w:bottom w:val="single" w:sz="4" w:space="0" w:color="000000"/>
@@ -3412,8 +4481,8 @@
               <w:widowControl w:val="false"/>
               <w:jc w:val="center"/>
               <w:rPr>
-                <w:sz w:val="22"/>
-                <w:szCs w:val="22"/>
+                <w:sz w:val="20"/>
+                <w:szCs w:val="20"/>
               </w:rPr>
             </w:pPr>
             <w:r>
@@ -3423,80 +4492,16 @@
                 <w:bCs w:val="false"/>
                 <w:i/>
                 <w:iCs/>
-                <w:sz w:val="22"/>
-                <w:szCs w:val="22"/>
-              </w:rPr>
-              <w:t>La réutilisation de la catégorie précédemment créer doit pouvoir se faire depuis la modale « Créer un menu »</w:t>
-            </w:r>
-          </w:p>
-        </w:tc>
-        <w:tc>
-          <w:tcPr>
-            <w:tcW w:w="1925" w:type="dxa"/>
-            <w:tcBorders>
-              <w:left w:val="single" w:sz="4" w:space="0" w:color="000000"/>
-              <w:bottom w:val="single" w:sz="4" w:space="0" w:color="000000"/>
-            </w:tcBorders>
-          </w:tcPr>
-          <w:p>
-            <w:pPr>
-              <w:pStyle w:val="Contenudetableau"/>
-              <w:widowControl w:val="false"/>
-              <w:jc w:val="center"/>
-              <w:rPr>
-                <w:sz w:val="22"/>
-                <w:szCs w:val="22"/>
-              </w:rPr>
-            </w:pPr>
-            <w:r>
-              <w:rPr>
-                <w:rFonts w:ascii="Montserrat" w:hAnsi="Montserrat"/>
-                <w:b w:val="false"/>
-                <w:bCs w:val="false"/>
-                <w:i/>
-                <w:iCs/>
-                <w:sz w:val="22"/>
-                <w:szCs w:val="22"/>
-              </w:rPr>
-              <w:t>Node.js et React(VirtualDOM)</w:t>
-            </w:r>
-          </w:p>
-        </w:tc>
-        <w:tc>
-          <w:tcPr>
-            <w:tcW w:w="1933" w:type="dxa"/>
-            <w:tcBorders>
-              <w:left w:val="single" w:sz="4" w:space="0" w:color="000000"/>
-              <w:bottom w:val="single" w:sz="4" w:space="0" w:color="000000"/>
-            </w:tcBorders>
-          </w:tcPr>
-          <w:p>
-            <w:pPr>
-              <w:pStyle w:val="Contenudetableau"/>
-              <w:widowControl w:val="false"/>
-              <w:jc w:val="center"/>
-              <w:rPr>
-                <w:sz w:val="22"/>
-                <w:szCs w:val="22"/>
-              </w:rPr>
-            </w:pPr>
-            <w:r>
-              <w:rPr>
-                <w:rFonts w:ascii="Montserrat" w:hAnsi="Montserrat"/>
-                <w:b w:val="false"/>
-                <w:bCs w:val="false"/>
-                <w:i/>
-                <w:iCs/>
-                <w:sz w:val="22"/>
-                <w:szCs w:val="22"/>
-              </w:rPr>
-              <w:t>En interrogeant l’API conçue avec Node.js, on obtient une liste des catégories précédemment créée. Nous pouvons afficher le résultat dynamiquement avec React</w:t>
-            </w:r>
-          </w:p>
-        </w:tc>
-        <w:tc>
-          <w:tcPr>
-            <w:tcW w:w="5867" w:type="dxa"/>
+                <w:sz w:val="20"/>
+                <w:szCs w:val="20"/>
+              </w:rPr>
+              <w:t>Nous pouvons afficher le résultat dynamiquement avec React</w:t>
+            </w:r>
+          </w:p>
+        </w:tc>
+        <w:tc>
+          <w:tcPr>
+            <w:tcW w:w="5862" w:type="dxa"/>
             <w:tcBorders>
               <w:left w:val="single" w:sz="4" w:space="0" w:color="000000"/>
               <w:bottom w:val="single" w:sz="4" w:space="0" w:color="000000"/>
@@ -3509,17 +4514,17 @@
               <w:widowControl w:val="false"/>
               <w:jc w:val="center"/>
               <w:rPr>
-                <w:sz w:val="22"/>
-                <w:szCs w:val="22"/>
-              </w:rPr>
-            </w:pPr>
-            <w:r>
-              <w:rPr>
-                <w:rFonts w:ascii="Montserrat" w:hAnsi="Montserrat"/>
-                <w:i/>
-                <w:iCs/>
-                <w:sz w:val="22"/>
-                <w:szCs w:val="22"/>
+                <w:sz w:val="20"/>
+                <w:szCs w:val="20"/>
+              </w:rPr>
+            </w:pPr>
+            <w:r>
+              <w:rPr>
+                <w:rFonts w:ascii="Montserrat" w:hAnsi="Montserrat"/>
+                <w:i/>
+                <w:iCs/>
+                <w:sz w:val="20"/>
+                <w:szCs w:val="20"/>
               </w:rPr>
               <w:t>1) Cette approche permet beaucoup de flexibilité dans les modifications du DOM.</w:t>
             </w:r>
@@ -3530,19 +4535,155 @@
               <w:widowControl w:val="false"/>
               <w:jc w:val="center"/>
               <w:rPr>
-                <w:sz w:val="22"/>
-                <w:szCs w:val="22"/>
-              </w:rPr>
-            </w:pPr>
-            <w:r>
-              <w:rPr>
-                <w:rFonts w:ascii="Montserrat" w:hAnsi="Montserrat"/>
-                <w:i/>
-                <w:iCs/>
-                <w:sz w:val="22"/>
-                <w:szCs w:val="22"/>
-              </w:rPr>
-              <w:t>2) React calcule de manière autonome les changements qui doivent être faits, cela permet de gagner beaucoup de temps.</w:t>
+                <w:sz w:val="20"/>
+                <w:szCs w:val="20"/>
+              </w:rPr>
+            </w:pPr>
+            <w:r>
+              <w:rPr>
+                <w:rFonts w:ascii="Montserrat" w:hAnsi="Montserrat"/>
+                <w:i/>
+                <w:iCs/>
+                <w:sz w:val="20"/>
+                <w:szCs w:val="20"/>
+              </w:rPr>
+              <w:t>2) React calcule de manière autonome les changements qui doivent être faits, cela permet de gagner beaucoup de temps sans rafraîchissement de la page.</w:t>
+            </w:r>
+          </w:p>
+          <w:p>
+            <w:pPr>
+              <w:pStyle w:val="Contenudetableau"/>
+              <w:widowControl w:val="false"/>
+              <w:jc w:val="center"/>
+              <w:rPr>
+                <w:sz w:val="20"/>
+                <w:szCs w:val="20"/>
+              </w:rPr>
+            </w:pPr>
+            <w:r>
+              <w:rPr>
+                <w:sz w:val="20"/>
+                <w:szCs w:val="20"/>
+              </w:rPr>
+            </w:r>
+          </w:p>
+          <w:p>
+            <w:pPr>
+              <w:pStyle w:val="Contenudetableau"/>
+              <w:widowControl w:val="false"/>
+              <w:jc w:val="center"/>
+              <w:rPr>
+                <w:sz w:val="20"/>
+                <w:szCs w:val="20"/>
+              </w:rPr>
+            </w:pPr>
+            <w:r>
+              <w:rPr>
+                <w:sz w:val="20"/>
+                <w:szCs w:val="20"/>
+              </w:rPr>
+            </w:r>
+          </w:p>
+          <w:p>
+            <w:pPr>
+              <w:pStyle w:val="Contenudetableau"/>
+              <w:widowControl w:val="false"/>
+              <w:jc w:val="center"/>
+              <w:rPr>
+                <w:sz w:val="20"/>
+                <w:szCs w:val="20"/>
+              </w:rPr>
+            </w:pPr>
+            <w:r>
+              <w:rPr>
+                <w:sz w:val="20"/>
+                <w:szCs w:val="20"/>
+              </w:rPr>
+            </w:r>
+          </w:p>
+          <w:p>
+            <w:pPr>
+              <w:pStyle w:val="Contenudetableau"/>
+              <w:widowControl w:val="false"/>
+              <w:jc w:val="center"/>
+              <w:rPr>
+                <w:sz w:val="20"/>
+                <w:szCs w:val="20"/>
+              </w:rPr>
+            </w:pPr>
+            <w:r>
+              <w:rPr>
+                <w:sz w:val="20"/>
+                <w:szCs w:val="20"/>
+              </w:rPr>
+            </w:r>
+          </w:p>
+          <w:p>
+            <w:pPr>
+              <w:pStyle w:val="Contenudetableau"/>
+              <w:widowControl w:val="false"/>
+              <w:jc w:val="center"/>
+              <w:rPr>
+                <w:sz w:val="20"/>
+                <w:szCs w:val="20"/>
+              </w:rPr>
+            </w:pPr>
+            <w:r>
+              <w:rPr>
+                <w:sz w:val="20"/>
+                <w:szCs w:val="20"/>
+              </w:rPr>
+            </w:r>
+          </w:p>
+          <w:p>
+            <w:pPr>
+              <w:pStyle w:val="Contenudetableau"/>
+              <w:widowControl w:val="false"/>
+              <w:jc w:val="center"/>
+              <w:rPr>
+                <w:sz w:val="20"/>
+                <w:szCs w:val="20"/>
+              </w:rPr>
+            </w:pPr>
+            <w:r>
+              <w:rPr>
+                <w:sz w:val="20"/>
+                <w:szCs w:val="20"/>
+              </w:rPr>
+            </w:r>
+          </w:p>
+          <w:p>
+            <w:pPr>
+              <w:pStyle w:val="Contenudetableau"/>
+              <w:widowControl w:val="false"/>
+              <w:jc w:val="center"/>
+              <w:rPr>
+                <w:sz w:val="20"/>
+                <w:szCs w:val="20"/>
+              </w:rPr>
+            </w:pPr>
+            <w:r>
+              <w:rPr>
+                <w:sz w:val="20"/>
+                <w:szCs w:val="20"/>
+              </w:rPr>
+            </w:r>
+          </w:p>
+          <w:p>
+            <w:pPr>
+              <w:pStyle w:val="Contenudetableau"/>
+              <w:widowControl w:val="false"/>
+              <w:jc w:val="center"/>
+              <w:rPr>
+                <w:sz w:val="20"/>
+                <w:szCs w:val="20"/>
+              </w:rPr>
+            </w:pPr>
+            <w:r>
+              <w:rPr>
+                <w:sz w:val="20"/>
+                <w:szCs w:val="20"/>
+              </w:rPr>
             </w:r>
           </w:p>
         </w:tc>
@@ -3551,7 +4692,7 @@
         <w:trPr/>
         <w:tc>
           <w:tcPr>
-            <w:tcW w:w="2100" w:type="dxa"/>
+            <w:tcW w:w="2088" w:type="dxa"/>
             <w:tcBorders>
               <w:left w:val="single" w:sz="4" w:space="0" w:color="000000"/>
               <w:bottom w:val="single" w:sz="4" w:space="0" w:color="000000"/>
@@ -3559,30 +4700,29 @@
           </w:tcPr>
           <w:p>
             <w:pPr>
-              <w:pStyle w:val="LO-normal0"/>
-              <w:widowControl w:val="false"/>
-              <w:spacing w:lineRule="auto" w:line="240"/>
-              <w:jc w:val="center"/>
-              <w:rPr>
-                <w:sz w:val="22"/>
-                <w:szCs w:val="22"/>
-              </w:rPr>
-            </w:pPr>
-            <w:r>
-              <w:rPr>
-                <w:rFonts w:eastAsia="Montserrat" w:cs="Montserrat" w:ascii="Montserrat" w:hAnsi="Montserrat"/>
-                <w:i/>
-                <w:color w:val="000000"/>
-                <w:sz w:val="22"/>
-                <w:szCs w:val="22"/>
-              </w:rPr>
-              <w:t xml:space="preserve">L'ajout d'un plat </w:t>
-            </w:r>
-          </w:p>
-        </w:tc>
-        <w:tc>
-          <w:tcPr>
-            <w:tcW w:w="1925" w:type="dxa"/>
+              <w:pStyle w:val="Contenudetableau"/>
+              <w:widowControl w:val="false"/>
+              <w:jc w:val="center"/>
+              <w:rPr>
+                <w:sz w:val="20"/>
+                <w:szCs w:val="20"/>
+              </w:rPr>
+            </w:pPr>
+            <w:r>
+              <w:rPr>
+                <w:rFonts w:ascii="Montserrat" w:hAnsi="Montserrat"/>
+                <w:i/>
+                <w:iCs/>
+                <w:sz w:val="20"/>
+                <w:szCs w:val="20"/>
+              </w:rPr>
+              <w:t>Télécharger le PDF du menu crée</w:t>
+            </w:r>
+          </w:p>
+        </w:tc>
+        <w:tc>
+          <w:tcPr>
+            <w:tcW w:w="1768" w:type="dxa"/>
             <w:tcBorders>
               <w:left w:val="single" w:sz="4" w:space="0" w:color="000000"/>
               <w:bottom w:val="single" w:sz="4" w:space="0" w:color="000000"/>
@@ -3594,25 +4734,25 @@
               <w:widowControl w:val="false"/>
               <w:jc w:val="center"/>
               <w:rPr>
-                <w:sz w:val="22"/>
-                <w:szCs w:val="22"/>
-              </w:rPr>
-            </w:pPr>
-            <w:r>
-              <w:rPr>
-                <w:rFonts w:eastAsia="Montserrat" w:cs="Montserrat" w:ascii="Montserrat" w:hAnsi="Montserrat"/>
-                <w:i/>
-                <w:color w:val="000000"/>
-                <w:sz w:val="22"/>
-                <w:szCs w:val="22"/>
-              </w:rPr>
-              <w:t>L’ajout d’un plat doit se faire depuis une modale</w:t>
-            </w:r>
-          </w:p>
-        </w:tc>
-        <w:tc>
-          <w:tcPr>
-            <w:tcW w:w="1925" w:type="dxa"/>
+                <w:sz w:val="20"/>
+                <w:szCs w:val="20"/>
+              </w:rPr>
+            </w:pPr>
+            <w:r>
+              <w:rPr>
+                <w:rFonts w:ascii="Montserrat" w:hAnsi="Montserrat"/>
+                <w:i/>
+                <w:iCs/>
+                <w:sz w:val="20"/>
+                <w:szCs w:val="20"/>
+              </w:rPr>
+              <w:t>L’export en PDF doit pouvoir se faire directement depuis l’application sans rien enregistrer sur l’ordinateur au préalable.</w:t>
+            </w:r>
+          </w:p>
+        </w:tc>
+        <w:tc>
+          <w:tcPr>
+            <w:tcW w:w="1587" w:type="dxa"/>
             <w:tcBorders>
               <w:left w:val="single" w:sz="4" w:space="0" w:color="000000"/>
               <w:bottom w:val="single" w:sz="4" w:space="0" w:color="000000"/>
@@ -3620,30 +4760,29 @@
           </w:tcPr>
           <w:p>
             <w:pPr>
-              <w:pStyle w:val="LO-normal0"/>
-              <w:widowControl w:val="false"/>
-              <w:spacing w:lineRule="auto" w:line="240"/>
-              <w:jc w:val="center"/>
-              <w:rPr>
-                <w:sz w:val="22"/>
-                <w:szCs w:val="22"/>
-              </w:rPr>
-            </w:pPr>
-            <w:r>
-              <w:rPr>
-                <w:rFonts w:eastAsia="Montserrat" w:cs="Montserrat" w:ascii="Montserrat" w:hAnsi="Montserrat"/>
-                <w:i/>
-                <w:color w:val="000000"/>
-                <w:sz w:val="22"/>
-                <w:szCs w:val="22"/>
-              </w:rPr>
-              <w:t xml:space="preserve">React-modal </w:t>
-            </w:r>
-          </w:p>
-        </w:tc>
-        <w:tc>
-          <w:tcPr>
-            <w:tcW w:w="1933" w:type="dxa"/>
+              <w:pStyle w:val="Contenudetableau"/>
+              <w:widowControl w:val="false"/>
+              <w:jc w:val="center"/>
+              <w:rPr>
+                <w:sz w:val="20"/>
+                <w:szCs w:val="20"/>
+              </w:rPr>
+            </w:pPr>
+            <w:r>
+              <w:rPr>
+                <w:rFonts w:ascii="Montserrat" w:hAnsi="Montserrat"/>
+                <w:i/>
+                <w:iCs/>
+                <w:sz w:val="20"/>
+                <w:szCs w:val="20"/>
+              </w:rPr>
+              <w:t>React - pdf</w:t>
+            </w:r>
+          </w:p>
+        </w:tc>
+        <w:tc>
+          <w:tcPr>
+            <w:tcW w:w="2720" w:type="dxa"/>
             <w:tcBorders>
               <w:left w:val="single" w:sz="4" w:space="0" w:color="000000"/>
               <w:bottom w:val="single" w:sz="4" w:space="0" w:color="000000"/>
@@ -3651,57 +4790,29 @@
           </w:tcPr>
           <w:p>
             <w:pPr>
-              <w:pStyle w:val="LO-normal0"/>
-              <w:widowControl w:val="false"/>
-              <w:spacing w:lineRule="auto" w:line="240"/>
-              <w:jc w:val="center"/>
-              <w:rPr>
-                <w:sz w:val="22"/>
-                <w:szCs w:val="22"/>
-              </w:rPr>
-            </w:pPr>
-            <w:r>
-              <w:rPr>
-                <w:rFonts w:eastAsia="Montserrat" w:cs="Montserrat" w:ascii="Montserrat" w:hAnsi="Montserrat"/>
-                <w:i/>
-                <w:color w:val="000000"/>
-                <w:sz w:val="22"/>
-                <w:szCs w:val="22"/>
-              </w:rPr>
-              <w:t>Cette librairie React permet de créer simplement des modales performantes, accessibles avec un minimum de code.</w:t>
-            </w:r>
-          </w:p>
-          <w:p>
-            <w:pPr>
-              <w:pStyle w:val="LO-normal0"/>
-              <w:widowControl w:val="false"/>
-              <w:spacing w:lineRule="auto" w:line="240"/>
-              <w:jc w:val="center"/>
-              <w:rPr>
-                <w:rFonts w:ascii="Montserrat" w:hAnsi="Montserrat" w:eastAsia="Montserrat" w:cs="Montserrat"/>
-                <w:i/>
-                <w:i/>
-                <w:color w:val="000000"/>
-                <w:sz w:val="22"/>
-                <w:szCs w:val="22"/>
-                <w:shd w:fill="FFFFFF" w:val="clear"/>
-              </w:rPr>
-            </w:pPr>
-            <w:r>
-              <w:rPr>
-                <w:rFonts w:eastAsia="Montserrat" w:cs="Montserrat" w:ascii="Montserrat" w:hAnsi="Montserrat"/>
-                <w:i/>
-                <w:color w:val="000000"/>
-                <w:sz w:val="22"/>
-                <w:szCs w:val="22"/>
-                <w:shd w:fill="FFFFFF" w:val="clear"/>
-              </w:rPr>
-            </w:r>
-          </w:p>
-        </w:tc>
-        <w:tc>
-          <w:tcPr>
-            <w:tcW w:w="5867" w:type="dxa"/>
+              <w:pStyle w:val="Contenudetableau"/>
+              <w:widowControl w:val="false"/>
+              <w:jc w:val="center"/>
+              <w:rPr>
+                <w:sz w:val="20"/>
+                <w:szCs w:val="20"/>
+              </w:rPr>
+            </w:pPr>
+            <w:r>
+              <w:rPr>
+                <w:rFonts w:ascii="Montserrat" w:hAnsi="Montserrat"/>
+                <w:i/>
+                <w:iCs/>
+                <w:sz w:val="20"/>
+                <w:szCs w:val="20"/>
+              </w:rPr>
+              <w:t>La librairie react-pdf permet de créer des PDFs comme s’il s’agissait d’une application react web classique. React – pdf nous permet de fabriquer des certificats, ou des versions imprimables.</w:t>
+            </w:r>
+          </w:p>
+        </w:tc>
+        <w:tc>
+          <w:tcPr>
+            <w:tcW w:w="5862" w:type="dxa"/>
             <w:tcBorders>
               <w:left w:val="single" w:sz="4" w:space="0" w:color="000000"/>
               <w:bottom w:val="single" w:sz="4" w:space="0" w:color="000000"/>
@@ -3710,56 +4821,113 @@
           </w:tcPr>
           <w:p>
             <w:pPr>
-              <w:pStyle w:val="LO-normal0"/>
-              <w:widowControl w:val="false"/>
-              <w:spacing w:lineRule="auto" w:line="240"/>
-              <w:jc w:val="center"/>
-              <w:rPr>
-                <w:sz w:val="22"/>
-                <w:szCs w:val="22"/>
-              </w:rPr>
-            </w:pPr>
-            <w:r>
-              <w:rPr>
-                <w:rFonts w:eastAsia="Montserrat" w:cs="Montserrat" w:ascii="Montserrat" w:hAnsi="Montserrat"/>
-                <w:i/>
-                <w:color w:val="000000"/>
-                <w:sz w:val="22"/>
-                <w:szCs w:val="22"/>
-              </w:rPr>
-              <w:t xml:space="preserve"> </w:t>
-            </w:r>
-            <w:r>
-              <w:rPr>
-                <w:rFonts w:eastAsia="Montserrat" w:cs="Montserrat" w:ascii="Montserrat" w:hAnsi="Montserrat"/>
-                <w:i/>
-                <w:color w:val="000000"/>
-                <w:sz w:val="22"/>
-                <w:szCs w:val="22"/>
-              </w:rPr>
-              <w:t>1) Nous avons choisi de développer en React, la librairie est cohérente avec ce choix.</w:t>
-            </w:r>
-          </w:p>
-          <w:p>
-            <w:pPr>
-              <w:pStyle w:val="LO-normal0"/>
-              <w:widowControl w:val="false"/>
-              <w:spacing w:lineRule="auto" w:line="240"/>
-              <w:jc w:val="center"/>
-              <w:rPr>
-                <w:sz w:val="22"/>
-                <w:szCs w:val="22"/>
-              </w:rPr>
-            </w:pPr>
-            <w:r>
-              <w:rPr>
-                <w:rFonts w:eastAsia="Montserrat" w:cs="Montserrat" w:ascii="Montserrat" w:hAnsi="Montserrat"/>
-                <w:i/>
-                <w:color w:val="000000"/>
-                <w:sz w:val="22"/>
-                <w:szCs w:val="22"/>
-              </w:rPr>
-              <w:t>2) Il s'agit de la librairie la plus utilisée.</w:t>
+              <w:pStyle w:val="Contenudetableau"/>
+              <w:widowControl w:val="false"/>
+              <w:jc w:val="center"/>
+              <w:rPr>
+                <w:sz w:val="20"/>
+                <w:szCs w:val="20"/>
+              </w:rPr>
+            </w:pPr>
+            <w:r>
+              <w:rPr>
+                <w:rFonts w:ascii="Montserrat" w:hAnsi="Montserrat"/>
+                <w:i/>
+                <w:iCs/>
+                <w:sz w:val="20"/>
+                <w:szCs w:val="20"/>
+              </w:rPr>
+              <w:t>1) React-PDF est très simple à installer et à prendre en main.</w:t>
+            </w:r>
+          </w:p>
+          <w:p>
+            <w:pPr>
+              <w:pStyle w:val="Contenudetableau"/>
+              <w:widowControl w:val="false"/>
+              <w:jc w:val="center"/>
+              <w:rPr>
+                <w:sz w:val="20"/>
+                <w:szCs w:val="20"/>
+              </w:rPr>
+            </w:pPr>
+            <w:r>
+              <w:rPr>
+                <w:sz w:val="20"/>
+                <w:szCs w:val="20"/>
+              </w:rPr>
+            </w:r>
+          </w:p>
+          <w:p>
+            <w:pPr>
+              <w:pStyle w:val="Contenudetableau"/>
+              <w:widowControl w:val="false"/>
+              <w:jc w:val="center"/>
+              <w:rPr>
+                <w:sz w:val="20"/>
+                <w:szCs w:val="20"/>
+              </w:rPr>
+            </w:pPr>
+            <w:r>
+              <w:rPr>
+                <w:sz w:val="20"/>
+                <w:szCs w:val="20"/>
+              </w:rPr>
+            </w:r>
+          </w:p>
+          <w:p>
+            <w:pPr>
+              <w:pStyle w:val="Contenudetableau"/>
+              <w:widowControl w:val="false"/>
+              <w:jc w:val="center"/>
+              <w:rPr>
+                <w:sz w:val="20"/>
+                <w:szCs w:val="20"/>
+              </w:rPr>
+            </w:pPr>
+            <w:r>
+              <w:rPr>
+                <w:rFonts w:ascii="Montserrat" w:hAnsi="Montserrat"/>
+                <w:i/>
+                <w:iCs/>
+                <w:sz w:val="20"/>
+                <w:szCs w:val="20"/>
+              </w:rPr>
+              <w:t>2) React-PDF</w:t>
+            </w:r>
+            <w:r>
+              <w:rPr>
+                <w:rFonts w:ascii="Montserrat" w:hAnsi="Montserrat"/>
+                <w:i/>
+                <w:iCs/>
+                <w:sz w:val="20"/>
+                <w:szCs w:val="20"/>
+                <w:lang w:val="fr-FR"/>
+              </w:rPr>
+              <w:t xml:space="preserve"> implémente des types de composants personnalisés qui vous permettent de structurer votre document PDF.</w:t>
+            </w:r>
+          </w:p>
+          <w:p>
+            <w:pPr>
+              <w:pStyle w:val="Contenudetableau"/>
+              <w:widowControl w:val="false"/>
+              <w:jc w:val="center"/>
+              <w:rPr>
+                <w:rFonts w:ascii="Montserrat" w:hAnsi="Montserrat"/>
+                <w:i/>
+                <w:i/>
+                <w:iCs/>
+                <w:sz w:val="20"/>
+                <w:szCs w:val="20"/>
+              </w:rPr>
+            </w:pPr>
+            <w:r>
+              <w:rPr>
+                <w:rFonts w:ascii="Montserrat" w:hAnsi="Montserrat"/>
+                <w:i/>
+                <w:iCs/>
+                <w:sz w:val="20"/>
+                <w:szCs w:val="20"/>
+              </w:rPr>
             </w:r>
           </w:p>
         </w:tc>
@@ -3768,7 +4936,7 @@
         <w:trPr/>
         <w:tc>
           <w:tcPr>
-            <w:tcW w:w="2100" w:type="dxa"/>
+            <w:tcW w:w="2088" w:type="dxa"/>
             <w:tcBorders>
               <w:left w:val="single" w:sz="4" w:space="0" w:color="000000"/>
               <w:bottom w:val="single" w:sz="4" w:space="0" w:color="000000"/>
@@ -3776,29 +4944,29 @@
           </w:tcPr>
           <w:p>
             <w:pPr>
-              <w:pStyle w:val="LO-normal0"/>
-              <w:widowControl w:val="false"/>
-              <w:spacing w:lineRule="auto" w:line="240"/>
-              <w:jc w:val="center"/>
-              <w:rPr>
-                <w:sz w:val="22"/>
-                <w:szCs w:val="22"/>
-              </w:rPr>
-            </w:pPr>
-            <w:r>
-              <w:rPr>
-                <w:rFonts w:eastAsia="Montserrat" w:cs="Montserrat" w:ascii="Montserrat" w:hAnsi="Montserrat"/>
-                <w:color w:val="000000"/>
-                <w:sz w:val="22"/>
-                <w:szCs w:val="22"/>
-              </w:rPr>
-              <w:t xml:space="preserve">L'ajout d'un plat </w:t>
-            </w:r>
-          </w:p>
-        </w:tc>
-        <w:tc>
-          <w:tcPr>
-            <w:tcW w:w="1925" w:type="dxa"/>
+              <w:pStyle w:val="Contenudetableau"/>
+              <w:widowControl w:val="false"/>
+              <w:jc w:val="center"/>
+              <w:rPr>
+                <w:sz w:val="20"/>
+                <w:szCs w:val="20"/>
+              </w:rPr>
+            </w:pPr>
+            <w:r>
+              <w:rPr>
+                <w:rFonts w:ascii="Montserrat" w:hAnsi="Montserrat"/>
+                <w:i/>
+                <w:iCs/>
+                <w:sz w:val="20"/>
+                <w:szCs w:val="20"/>
+              </w:rPr>
+              <w:t>Impression d’un menu</w:t>
+            </w:r>
+          </w:p>
+        </w:tc>
+        <w:tc>
+          <w:tcPr>
+            <w:tcW w:w="1768" w:type="dxa"/>
             <w:tcBorders>
               <w:left w:val="single" w:sz="4" w:space="0" w:color="000000"/>
               <w:bottom w:val="single" w:sz="4" w:space="0" w:color="000000"/>
@@ -3810,25 +4978,25 @@
               <w:widowControl w:val="false"/>
               <w:jc w:val="center"/>
               <w:rPr>
-                <w:sz w:val="22"/>
-                <w:szCs w:val="22"/>
-              </w:rPr>
-            </w:pPr>
-            <w:r>
-              <w:rPr>
-                <w:rFonts w:ascii="Montserrat" w:hAnsi="Montserrat"/>
-                <w:i/>
-                <w:iCs/>
-                <w:sz w:val="22"/>
-                <w:szCs w:val="22"/>
-              </w:rPr>
-              <w:t>On doit pouvoir ajouter autant de plats que nécessaire et ajouter une photo pour chaque plat.</w:t>
-            </w:r>
-          </w:p>
-        </w:tc>
-        <w:tc>
-          <w:tcPr>
-            <w:tcW w:w="1925" w:type="dxa"/>
+                <w:sz w:val="20"/>
+                <w:szCs w:val="20"/>
+              </w:rPr>
+            </w:pPr>
+            <w:r>
+              <w:rPr>
+                <w:rFonts w:ascii="Montserrat" w:hAnsi="Montserrat"/>
+                <w:i/>
+                <w:iCs/>
+                <w:sz w:val="20"/>
+                <w:szCs w:val="20"/>
+              </w:rPr>
+              <w:t>La demande d’impression d’un menu doit pouvoir se faire depuis la page d’accueil et être en lien avec le back-office de Qwenta pour le passage en commande.</w:t>
+            </w:r>
+          </w:p>
+        </w:tc>
+        <w:tc>
+          <w:tcPr>
+            <w:tcW w:w="1587" w:type="dxa"/>
             <w:tcBorders>
               <w:left w:val="single" w:sz="4" w:space="0" w:color="000000"/>
               <w:bottom w:val="single" w:sz="4" w:space="0" w:color="000000"/>
@@ -3840,25 +5008,25 @@
               <w:widowControl w:val="false"/>
               <w:jc w:val="center"/>
               <w:rPr>
-                <w:sz w:val="22"/>
-                <w:szCs w:val="22"/>
-              </w:rPr>
-            </w:pPr>
-            <w:r>
-              <w:rPr>
-                <w:rFonts w:ascii="Montserrat" w:hAnsi="Montserrat"/>
-                <w:i/>
-                <w:iCs/>
-                <w:sz w:val="22"/>
-                <w:szCs w:val="22"/>
-              </w:rPr>
-              <w:t>Formik</w:t>
-            </w:r>
-          </w:p>
-        </w:tc>
-        <w:tc>
-          <w:tcPr>
-            <w:tcW w:w="1933" w:type="dxa"/>
+                <w:sz w:val="20"/>
+                <w:szCs w:val="20"/>
+              </w:rPr>
+            </w:pPr>
+            <w:r>
+              <w:rPr>
+                <w:rFonts w:ascii="Montserrat" w:hAnsi="Montserrat"/>
+                <w:i/>
+                <w:iCs/>
+                <w:sz w:val="20"/>
+                <w:szCs w:val="20"/>
+              </w:rPr>
+              <w:t>react-to-print</w:t>
+            </w:r>
+          </w:p>
+        </w:tc>
+        <w:tc>
+          <w:tcPr>
+            <w:tcW w:w="2720" w:type="dxa"/>
             <w:tcBorders>
               <w:left w:val="single" w:sz="4" w:space="0" w:color="000000"/>
               <w:bottom w:val="single" w:sz="4" w:space="0" w:color="000000"/>
@@ -3870,25 +5038,49 @@
               <w:widowControl w:val="false"/>
               <w:jc w:val="center"/>
               <w:rPr>
-                <w:sz w:val="22"/>
-                <w:szCs w:val="22"/>
-              </w:rPr>
-            </w:pPr>
-            <w:r>
-              <w:rPr>
-                <w:rFonts w:ascii="Montserrat" w:hAnsi="Montserrat"/>
-                <w:i/>
-                <w:iCs/>
-                <w:sz w:val="22"/>
-                <w:szCs w:val="22"/>
-              </w:rPr>
-              <w:t>Formik est une librairie faite pour React qui permet de créer facilement des formulaires</w:t>
-            </w:r>
-          </w:p>
-        </w:tc>
-        <w:tc>
-          <w:tcPr>
-            <w:tcW w:w="5867" w:type="dxa"/>
+                <w:sz w:val="20"/>
+                <w:szCs w:val="20"/>
+              </w:rPr>
+            </w:pPr>
+            <w:r>
+              <w:rPr>
+                <w:rFonts w:ascii="Montserrat" w:hAnsi="Montserrat"/>
+                <w:i/>
+                <w:iCs/>
+                <w:sz w:val="20"/>
+                <w:szCs w:val="20"/>
+              </w:rPr>
+              <w:t>Il s'agit d'un package npm qui vise à donner aux utilisateurs finaux la possibilité d'imprimer le contenu d'un composant en ouvrant une fenêtre d'impression</w:t>
+            </w:r>
+          </w:p>
+          <w:p>
+            <w:pPr>
+              <w:pStyle w:val="Contenudetableau"/>
+              <w:widowControl w:val="false"/>
+              <w:jc w:val="center"/>
+              <w:rPr>
+                <w:rFonts w:ascii="Montserrat" w:hAnsi="Montserrat"/>
+                <w:i/>
+                <w:i/>
+                <w:iCs/>
+                <w:sz w:val="20"/>
+                <w:szCs w:val="20"/>
+              </w:rPr>
+            </w:pPr>
+            <w:r>
+              <w:rPr>
+                <w:rFonts w:ascii="Montserrat" w:hAnsi="Montserrat"/>
+                <w:i/>
+                <w:iCs/>
+                <w:sz w:val="20"/>
+                <w:szCs w:val="20"/>
+              </w:rPr>
+            </w:r>
+          </w:p>
+        </w:tc>
+        <w:tc>
+          <w:tcPr>
+            <w:tcW w:w="5862" w:type="dxa"/>
             <w:tcBorders>
               <w:left w:val="single" w:sz="4" w:space="0" w:color="000000"/>
               <w:bottom w:val="single" w:sz="4" w:space="0" w:color="000000"/>
@@ -3901,46 +5093,40 @@
               <w:widowControl w:val="false"/>
               <w:jc w:val="center"/>
               <w:rPr>
-                <w:sz w:val="22"/>
-                <w:szCs w:val="22"/>
-              </w:rPr>
-            </w:pPr>
-            <w:r>
-              <w:rPr>
-                <w:rFonts w:ascii="Montserrat" w:hAnsi="Montserrat"/>
-                <w:sz w:val="22"/>
-                <w:szCs w:val="22"/>
-              </w:rPr>
-              <w:t xml:space="preserve">1) </w:t>
-            </w:r>
-            <w:r>
-              <w:rPr>
-                <w:rFonts w:eastAsia="Montserrat" w:cs="Montserrat" w:ascii="Montserrat" w:hAnsi="Montserrat"/>
-                <w:i/>
-                <w:sz w:val="22"/>
-                <w:szCs w:val="22"/>
-              </w:rPr>
-              <w:t>Il s'agit de la librairie la plus populaire.</w:t>
-            </w:r>
-          </w:p>
-          <w:p>
-            <w:pPr>
-              <w:pStyle w:val="Contenudetableau"/>
-              <w:widowControl w:val="false"/>
-              <w:jc w:val="center"/>
-              <w:rPr>
-                <w:sz w:val="22"/>
-                <w:szCs w:val="22"/>
-              </w:rPr>
-            </w:pPr>
-            <w:r>
-              <w:rPr>
-                <w:rFonts w:eastAsia="Montserrat" w:cs="Montserrat" w:ascii="Montserrat" w:hAnsi="Montserrat"/>
-                <w:i/>
-                <w:sz w:val="22"/>
-                <w:szCs w:val="22"/>
-              </w:rPr>
-              <w:t xml:space="preserve">2) Formik est polyvalent et regorge de dizaines de fonctionnalités. Exemple :  les types de validation, la gestion des erreurs d'API, l'enregistrement automatique des données de formulaires </w:t>
+                <w:sz w:val="20"/>
+                <w:szCs w:val="20"/>
+              </w:rPr>
+            </w:pPr>
+            <w:r>
+              <w:rPr>
+                <w:rFonts w:ascii="Montserrat" w:hAnsi="Montserrat"/>
+                <w:i/>
+                <w:iCs/>
+                <w:sz w:val="20"/>
+                <w:szCs w:val="20"/>
+              </w:rPr>
+              <w:t>1) React-to-print tient compte du css appliqué sur la page que l’on souhaite imprimer.</w:t>
+            </w:r>
+          </w:p>
+          <w:p>
+            <w:pPr>
+              <w:pStyle w:val="Contenudetableau"/>
+              <w:widowControl w:val="false"/>
+              <w:jc w:val="center"/>
+              <w:rPr>
+                <w:sz w:val="20"/>
+                <w:szCs w:val="20"/>
+              </w:rPr>
+            </w:pPr>
+            <w:r>
+              <w:rPr>
+                <w:rFonts w:ascii="Montserrat" w:hAnsi="Montserrat"/>
+                <w:i/>
+                <w:iCs/>
+                <w:sz w:val="20"/>
+                <w:szCs w:val="20"/>
+              </w:rPr>
+              <w:t>2) Permet d’imprimer seulement une partie du site.</w:t>
             </w:r>
           </w:p>
         </w:tc>
@@ -3949,7 +5135,7 @@
         <w:trPr/>
         <w:tc>
           <w:tcPr>
-            <w:tcW w:w="2100" w:type="dxa"/>
+            <w:tcW w:w="2088" w:type="dxa"/>
             <w:tcBorders>
               <w:left w:val="single" w:sz="4" w:space="0" w:color="000000"/>
               <w:bottom w:val="single" w:sz="4" w:space="0" w:color="000000"/>
@@ -3961,25 +5147,25 @@
               <w:widowControl w:val="false"/>
               <w:jc w:val="center"/>
               <w:rPr>
-                <w:sz w:val="22"/>
-                <w:szCs w:val="22"/>
-              </w:rPr>
-            </w:pPr>
-            <w:r>
-              <w:rPr>
-                <w:rFonts w:ascii="Montserrat" w:hAnsi="Montserrat"/>
-                <w:i/>
-                <w:iCs/>
-                <w:sz w:val="22"/>
-                <w:szCs w:val="22"/>
-              </w:rPr>
-              <w:t>Validation d’un plat</w:t>
-            </w:r>
-          </w:p>
-        </w:tc>
-        <w:tc>
-          <w:tcPr>
-            <w:tcW w:w="1925" w:type="dxa"/>
+                <w:sz w:val="20"/>
+                <w:szCs w:val="20"/>
+              </w:rPr>
+            </w:pPr>
+            <w:r>
+              <w:rPr>
+                <w:rFonts w:ascii="Montserrat" w:hAnsi="Montserrat"/>
+                <w:i/>
+                <w:iCs/>
+                <w:sz w:val="20"/>
+                <w:szCs w:val="20"/>
+              </w:rPr>
+              <w:t>Visualisation des menus précédents</w:t>
+            </w:r>
+          </w:p>
+        </w:tc>
+        <w:tc>
+          <w:tcPr>
+            <w:tcW w:w="1768" w:type="dxa"/>
             <w:tcBorders>
               <w:left w:val="single" w:sz="4" w:space="0" w:color="000000"/>
               <w:bottom w:val="single" w:sz="4" w:space="0" w:color="000000"/>
@@ -3991,25 +5177,42 @@
               <w:widowControl w:val="false"/>
               <w:jc w:val="center"/>
               <w:rPr>
-                <w:sz w:val="22"/>
-                <w:szCs w:val="22"/>
-              </w:rPr>
-            </w:pPr>
-            <w:r>
-              <w:rPr>
-                <w:rFonts w:ascii="Montserrat" w:hAnsi="Montserrat"/>
-                <w:i/>
-                <w:iCs/>
-                <w:sz w:val="22"/>
-                <w:szCs w:val="22"/>
-              </w:rPr>
-              <w:t>Le formulaire doit être relié en base de données à la catégorie utilisée</w:t>
-            </w:r>
-          </w:p>
-        </w:tc>
-        <w:tc>
-          <w:tcPr>
-            <w:tcW w:w="1925" w:type="dxa"/>
+                <w:sz w:val="20"/>
+                <w:szCs w:val="20"/>
+              </w:rPr>
+            </w:pPr>
+            <w:r>
+              <w:rPr>
+                <w:rFonts w:ascii="Montserrat" w:hAnsi="Montserrat"/>
+                <w:i/>
+                <w:iCs/>
+                <w:sz w:val="20"/>
+                <w:szCs w:val="20"/>
+              </w:rPr>
+              <w:t>L’ensemble des opérations (consultation, modification, suppression, création) doit pouvoir se faire en un seul endroit.</w:t>
+            </w:r>
+          </w:p>
+          <w:p>
+            <w:pPr>
+              <w:pStyle w:val="Contenudetableau"/>
+              <w:widowControl w:val="false"/>
+              <w:jc w:val="center"/>
+              <w:rPr>
+                <w:sz w:val="20"/>
+                <w:szCs w:val="20"/>
+              </w:rPr>
+            </w:pPr>
+            <w:r>
+              <w:rPr>
+                <w:sz w:val="20"/>
+                <w:szCs w:val="20"/>
+              </w:rPr>
+            </w:r>
+          </w:p>
+        </w:tc>
+        <w:tc>
+          <w:tcPr>
+            <w:tcW w:w="1587" w:type="dxa"/>
             <w:tcBorders>
               <w:left w:val="single" w:sz="4" w:space="0" w:color="000000"/>
               <w:bottom w:val="single" w:sz="4" w:space="0" w:color="000000"/>
@@ -4021,25 +5224,25 @@
               <w:widowControl w:val="false"/>
               <w:jc w:val="center"/>
               <w:rPr>
-                <w:sz w:val="22"/>
-                <w:szCs w:val="22"/>
-              </w:rPr>
-            </w:pPr>
-            <w:r>
-              <w:rPr>
-                <w:rFonts w:ascii="Montserrat" w:hAnsi="Montserrat"/>
-                <w:i/>
-                <w:iCs/>
-                <w:sz w:val="22"/>
-                <w:szCs w:val="22"/>
-              </w:rPr>
-              <w:t>Node.js</w:t>
-            </w:r>
-          </w:p>
-        </w:tc>
-        <w:tc>
-          <w:tcPr>
-            <w:tcW w:w="1933" w:type="dxa"/>
+                <w:sz w:val="20"/>
+                <w:szCs w:val="20"/>
+              </w:rPr>
+            </w:pPr>
+            <w:r>
+              <w:rPr>
+                <w:rFonts w:ascii="Montserrat" w:hAnsi="Montserrat"/>
+                <w:i/>
+                <w:iCs/>
+                <w:sz w:val="20"/>
+                <w:szCs w:val="20"/>
+              </w:rPr>
+              <w:t>Affichage dynamique via React VirtualDOM</w:t>
+            </w:r>
+          </w:p>
+        </w:tc>
+        <w:tc>
+          <w:tcPr>
+            <w:tcW w:w="2720" w:type="dxa"/>
             <w:tcBorders>
               <w:left w:val="single" w:sz="4" w:space="0" w:color="000000"/>
               <w:bottom w:val="single" w:sz="4" w:space="0" w:color="000000"/>
@@ -4051,25 +5254,25 @@
               <w:widowControl w:val="false"/>
               <w:jc w:val="center"/>
               <w:rPr>
-                <w:sz w:val="22"/>
-                <w:szCs w:val="22"/>
-              </w:rPr>
-            </w:pPr>
-            <w:r>
-              <w:rPr>
-                <w:rFonts w:ascii="Montserrat" w:hAnsi="Montserrat"/>
-                <w:i/>
-                <w:iCs/>
-                <w:sz w:val="22"/>
-                <w:szCs w:val="22"/>
-              </w:rPr>
-              <w:t>Node.js est un langage de programmation back-end qui permet la création d’API.</w:t>
-            </w:r>
-          </w:p>
-        </w:tc>
-        <w:tc>
-          <w:tcPr>
-            <w:tcW w:w="5867" w:type="dxa"/>
+                <w:sz w:val="20"/>
+                <w:szCs w:val="20"/>
+              </w:rPr>
+            </w:pPr>
+            <w:r>
+              <w:rPr>
+                <w:rFonts w:ascii="Montserrat" w:hAnsi="Montserrat"/>
+                <w:i/>
+                <w:iCs/>
+                <w:sz w:val="20"/>
+                <w:szCs w:val="20"/>
+              </w:rPr>
+              <w:t>Le virtual DOM permet de représenter et de modifier une interface utilisateur conservée en mémoire.</w:t>
+            </w:r>
+          </w:p>
+        </w:tc>
+        <w:tc>
+          <w:tcPr>
+            <w:tcW w:w="5862" w:type="dxa"/>
             <w:tcBorders>
               <w:left w:val="single" w:sz="4" w:space="0" w:color="000000"/>
               <w:bottom w:val="single" w:sz="4" w:space="0" w:color="000000"/>
@@ -4082,169 +5285,17 @@
               <w:widowControl w:val="false"/>
               <w:jc w:val="center"/>
               <w:rPr>
-                <w:sz w:val="22"/>
-                <w:szCs w:val="22"/>
-              </w:rPr>
-            </w:pPr>
-            <w:r>
-              <w:rPr>
-                <w:rFonts w:ascii="Montserrat" w:hAnsi="Montserrat"/>
-                <w:i/>
-                <w:iCs/>
-                <w:sz w:val="22"/>
-                <w:szCs w:val="22"/>
-              </w:rPr>
-              <w:t>1) Utilisation du langage Javascript ce qui permettra de le front-end et back-end avec un seul langage. 2) Rapidité d’exécution des appels vers le serveur, cela favorise la rapidité des réponses de la base de données.</w:t>
-            </w:r>
-          </w:p>
-        </w:tc>
-      </w:tr>
-      <w:tr>
-        <w:trPr/>
-        <w:tc>
-          <w:tcPr>
-            <w:tcW w:w="2100" w:type="dxa"/>
-            <w:tcBorders>
-              <w:left w:val="single" w:sz="4" w:space="0" w:color="000000"/>
-              <w:bottom w:val="single" w:sz="4" w:space="0" w:color="000000"/>
-            </w:tcBorders>
-          </w:tcPr>
-          <w:p>
-            <w:pPr>
-              <w:pStyle w:val="Contenudetableau"/>
-              <w:widowControl w:val="false"/>
-              <w:jc w:val="center"/>
-              <w:rPr>
-                <w:sz w:val="22"/>
-                <w:szCs w:val="22"/>
-              </w:rPr>
-            </w:pPr>
-            <w:r>
-              <w:rPr>
-                <w:sz w:val="22"/>
-                <w:szCs w:val="22"/>
-              </w:rPr>
-              <w:t>Personnalisation du menu</w:t>
-            </w:r>
-          </w:p>
-        </w:tc>
-        <w:tc>
-          <w:tcPr>
-            <w:tcW w:w="1925" w:type="dxa"/>
-            <w:tcBorders>
-              <w:left w:val="single" w:sz="4" w:space="0" w:color="000000"/>
-              <w:bottom w:val="single" w:sz="4" w:space="0" w:color="000000"/>
-            </w:tcBorders>
-          </w:tcPr>
-          <w:p>
-            <w:pPr>
-              <w:pStyle w:val="Contenudetableau"/>
-              <w:widowControl w:val="false"/>
-              <w:jc w:val="center"/>
-              <w:rPr>
-                <w:sz w:val="22"/>
-                <w:szCs w:val="22"/>
-              </w:rPr>
-            </w:pPr>
-            <w:r>
-              <w:rPr>
-                <w:sz w:val="22"/>
-                <w:szCs w:val="22"/>
-              </w:rPr>
-              <w:t>Les options doivent être ajoutées dans la modale. Un rendu visuel doit se faire en temps réel à côté de la modale.</w:t>
-            </w:r>
-          </w:p>
-        </w:tc>
-        <w:tc>
-          <w:tcPr>
-            <w:tcW w:w="1925" w:type="dxa"/>
-            <w:tcBorders>
-              <w:left w:val="single" w:sz="4" w:space="0" w:color="000000"/>
-              <w:bottom w:val="single" w:sz="4" w:space="0" w:color="000000"/>
-            </w:tcBorders>
-          </w:tcPr>
-          <w:p>
-            <w:pPr>
-              <w:pStyle w:val="Contenudetableau"/>
-              <w:widowControl w:val="false"/>
-              <w:jc w:val="center"/>
-              <w:rPr>
-                <w:sz w:val="22"/>
-                <w:szCs w:val="22"/>
-              </w:rPr>
-            </w:pPr>
-            <w:r>
-              <w:rPr>
-                <w:rFonts w:ascii="Montserrat" w:hAnsi="Montserrat"/>
-                <w:b w:val="false"/>
-                <w:bCs w:val="false"/>
-                <w:i/>
-                <w:iCs/>
-                <w:sz w:val="22"/>
-                <w:szCs w:val="22"/>
-              </w:rPr>
-              <w:t>React(VirtualDOM)</w:t>
-            </w:r>
-          </w:p>
-        </w:tc>
-        <w:tc>
-          <w:tcPr>
-            <w:tcW w:w="1933" w:type="dxa"/>
-            <w:tcBorders>
-              <w:left w:val="single" w:sz="4" w:space="0" w:color="000000"/>
-              <w:bottom w:val="single" w:sz="4" w:space="0" w:color="000000"/>
-            </w:tcBorders>
-          </w:tcPr>
-          <w:p>
-            <w:pPr>
-              <w:pStyle w:val="Contenudetableau"/>
-              <w:widowControl w:val="false"/>
-              <w:jc w:val="center"/>
-              <w:rPr>
-                <w:sz w:val="22"/>
-                <w:szCs w:val="22"/>
-              </w:rPr>
-            </w:pPr>
-            <w:r>
-              <w:rPr>
-                <w:rFonts w:ascii="Montserrat" w:hAnsi="Montserrat"/>
-                <w:b w:val="false"/>
-                <w:bCs w:val="false"/>
-                <w:i/>
-                <w:iCs/>
-                <w:sz w:val="22"/>
-                <w:szCs w:val="22"/>
-              </w:rPr>
-              <w:t>Nous pouvons afficher le résultat dynamiquement avec React</w:t>
-            </w:r>
-          </w:p>
-        </w:tc>
-        <w:tc>
-          <w:tcPr>
-            <w:tcW w:w="5867" w:type="dxa"/>
-            <w:tcBorders>
-              <w:left w:val="single" w:sz="4" w:space="0" w:color="000000"/>
-              <w:bottom w:val="single" w:sz="4" w:space="0" w:color="000000"/>
-              <w:right w:val="single" w:sz="4" w:space="0" w:color="000000"/>
-            </w:tcBorders>
-          </w:tcPr>
-          <w:p>
-            <w:pPr>
-              <w:pStyle w:val="Contenudetableau"/>
-              <w:widowControl w:val="false"/>
-              <w:jc w:val="center"/>
-              <w:rPr>
-                <w:sz w:val="22"/>
-                <w:szCs w:val="22"/>
-              </w:rPr>
-            </w:pPr>
-            <w:r>
-              <w:rPr>
-                <w:rFonts w:ascii="Montserrat" w:hAnsi="Montserrat"/>
-                <w:i/>
-                <w:iCs/>
-                <w:sz w:val="22"/>
-                <w:szCs w:val="22"/>
+                <w:sz w:val="20"/>
+                <w:szCs w:val="20"/>
+              </w:rPr>
+            </w:pPr>
+            <w:r>
+              <w:rPr>
+                <w:rFonts w:ascii="Montserrat" w:hAnsi="Montserrat"/>
+                <w:i/>
+                <w:iCs/>
+                <w:sz w:val="20"/>
+                <w:szCs w:val="20"/>
               </w:rPr>
               <w:t>1) Cette approche permet beaucoup de flexibilité dans les modifications du DOM.</w:t>
             </w:r>
@@ -4255,601 +5306,17 @@
               <w:widowControl w:val="false"/>
               <w:jc w:val="center"/>
               <w:rPr>
-                <w:sz w:val="22"/>
-                <w:szCs w:val="22"/>
-              </w:rPr>
-            </w:pPr>
-            <w:r>
-              <w:rPr>
-                <w:rFonts w:ascii="Montserrat" w:hAnsi="Montserrat"/>
-                <w:i/>
-                <w:iCs/>
-                <w:sz w:val="22"/>
-                <w:szCs w:val="22"/>
-              </w:rPr>
-              <w:t>2) React calcule de manière autonome les changements qui doivent être faits, cela permet de gagner beaucoup de temps sans rafraîchissement de la page.</w:t>
-            </w:r>
-          </w:p>
-        </w:tc>
-      </w:tr>
-      <w:tr>
-        <w:trPr/>
-        <w:tc>
-          <w:tcPr>
-            <w:tcW w:w="2100" w:type="dxa"/>
-            <w:tcBorders>
-              <w:left w:val="single" w:sz="4" w:space="0" w:color="000000"/>
-              <w:bottom w:val="single" w:sz="4" w:space="0" w:color="000000"/>
-            </w:tcBorders>
-          </w:tcPr>
-          <w:p>
-            <w:pPr>
-              <w:pStyle w:val="Contenudetableau"/>
-              <w:widowControl w:val="false"/>
-              <w:jc w:val="center"/>
-              <w:rPr>
-                <w:sz w:val="22"/>
-                <w:szCs w:val="22"/>
-              </w:rPr>
-            </w:pPr>
-            <w:r>
-              <w:rPr>
-                <w:rFonts w:ascii="Montserrat" w:hAnsi="Montserrat"/>
-                <w:i/>
-                <w:iCs/>
-                <w:sz w:val="22"/>
-                <w:szCs w:val="22"/>
-              </w:rPr>
-              <w:t>Télécharger le PDF du menu crée</w:t>
-            </w:r>
-          </w:p>
-        </w:tc>
-        <w:tc>
-          <w:tcPr>
-            <w:tcW w:w="1925" w:type="dxa"/>
-            <w:tcBorders>
-              <w:left w:val="single" w:sz="4" w:space="0" w:color="000000"/>
-              <w:bottom w:val="single" w:sz="4" w:space="0" w:color="000000"/>
-            </w:tcBorders>
-          </w:tcPr>
-          <w:p>
-            <w:pPr>
-              <w:pStyle w:val="Contenudetableau"/>
-              <w:widowControl w:val="false"/>
-              <w:jc w:val="center"/>
-              <w:rPr>
-                <w:sz w:val="22"/>
-                <w:szCs w:val="22"/>
-              </w:rPr>
-            </w:pPr>
-            <w:r>
-              <w:rPr>
-                <w:rFonts w:ascii="Montserrat" w:hAnsi="Montserrat"/>
-                <w:i/>
-                <w:iCs/>
-                <w:sz w:val="22"/>
-                <w:szCs w:val="22"/>
-              </w:rPr>
-              <w:t>L’export en PDF doit pouvoir se faire directement depuis l’application sans rien enregistrer sur l’ordinateur au préalable.</w:t>
-            </w:r>
-          </w:p>
-        </w:tc>
-        <w:tc>
-          <w:tcPr>
-            <w:tcW w:w="1925" w:type="dxa"/>
-            <w:tcBorders>
-              <w:left w:val="single" w:sz="4" w:space="0" w:color="000000"/>
-              <w:bottom w:val="single" w:sz="4" w:space="0" w:color="000000"/>
-            </w:tcBorders>
-          </w:tcPr>
-          <w:p>
-            <w:pPr>
-              <w:pStyle w:val="Contenudetableau"/>
-              <w:widowControl w:val="false"/>
-              <w:jc w:val="center"/>
-              <w:rPr>
-                <w:sz w:val="22"/>
-                <w:szCs w:val="22"/>
-              </w:rPr>
-            </w:pPr>
-            <w:r>
-              <w:rPr>
-                <w:rFonts w:ascii="Montserrat" w:hAnsi="Montserrat"/>
-                <w:i/>
-                <w:iCs/>
-                <w:sz w:val="22"/>
-                <w:szCs w:val="22"/>
-              </w:rPr>
-              <w:t>React - pdf</w:t>
-            </w:r>
-          </w:p>
-        </w:tc>
-        <w:tc>
-          <w:tcPr>
-            <w:tcW w:w="1933" w:type="dxa"/>
-            <w:tcBorders>
-              <w:left w:val="single" w:sz="4" w:space="0" w:color="000000"/>
-              <w:bottom w:val="single" w:sz="4" w:space="0" w:color="000000"/>
-            </w:tcBorders>
-          </w:tcPr>
-          <w:p>
-            <w:pPr>
-              <w:pStyle w:val="Contenudetableau"/>
-              <w:widowControl w:val="false"/>
-              <w:jc w:val="center"/>
-              <w:rPr>
-                <w:sz w:val="22"/>
-                <w:szCs w:val="22"/>
-              </w:rPr>
-            </w:pPr>
-            <w:r>
-              <w:rPr>
-                <w:rFonts w:ascii="Montserrat" w:hAnsi="Montserrat"/>
-                <w:i/>
-                <w:iCs/>
-                <w:sz w:val="22"/>
-                <w:szCs w:val="22"/>
-              </w:rPr>
-              <w:t>La librairie react-pdf permet de créer des PDFs comme s’il s’agissait d’une application react web classique. React – pdf nous permet de fabriquer des certificats, ou des versions imprimables.</w:t>
-            </w:r>
-          </w:p>
-        </w:tc>
-        <w:tc>
-          <w:tcPr>
-            <w:tcW w:w="5867" w:type="dxa"/>
-            <w:tcBorders>
-              <w:left w:val="single" w:sz="4" w:space="0" w:color="000000"/>
-              <w:bottom w:val="single" w:sz="4" w:space="0" w:color="000000"/>
-              <w:right w:val="single" w:sz="4" w:space="0" w:color="000000"/>
-            </w:tcBorders>
-          </w:tcPr>
-          <w:p>
-            <w:pPr>
-              <w:pStyle w:val="Contenudetableau"/>
-              <w:widowControl w:val="false"/>
-              <w:jc w:val="center"/>
-              <w:rPr>
-                <w:sz w:val="22"/>
-                <w:szCs w:val="22"/>
-              </w:rPr>
-            </w:pPr>
-            <w:r>
-              <w:rPr>
-                <w:rFonts w:ascii="Montserrat" w:hAnsi="Montserrat"/>
-                <w:i/>
-                <w:iCs/>
-                <w:sz w:val="22"/>
-                <w:szCs w:val="22"/>
-              </w:rPr>
-              <w:t>1) React-PDF est très simple à installer et à prendre en main.</w:t>
-            </w:r>
-          </w:p>
-          <w:p>
-            <w:pPr>
-              <w:pStyle w:val="Contenudetableau"/>
-              <w:widowControl w:val="false"/>
-              <w:jc w:val="center"/>
-              <w:rPr>
-                <w:sz w:val="22"/>
-                <w:szCs w:val="22"/>
-              </w:rPr>
-            </w:pPr>
-            <w:r>
-              <w:rPr>
-                <w:rFonts w:ascii="Montserrat" w:hAnsi="Montserrat"/>
-                <w:i/>
-                <w:iCs/>
-                <w:sz w:val="22"/>
-                <w:szCs w:val="22"/>
-              </w:rPr>
-              <w:t>2) React-PDF</w:t>
-            </w:r>
-            <w:r>
-              <w:rPr>
-                <w:rFonts w:ascii="Montserrat" w:hAnsi="Montserrat"/>
-                <w:i/>
-                <w:iCs/>
-                <w:sz w:val="22"/>
-                <w:szCs w:val="22"/>
-                <w:lang w:val="fr-FR"/>
-              </w:rPr>
-              <w:t xml:space="preserve"> implémente des types de composants personnalisés qui vous permettent de structurer votre document PDF.</w:t>
-            </w:r>
-          </w:p>
-          <w:p>
-            <w:pPr>
-              <w:pStyle w:val="Contenudetableau"/>
-              <w:widowControl w:val="false"/>
-              <w:jc w:val="center"/>
-              <w:rPr>
-                <w:rFonts w:ascii="Montserrat" w:hAnsi="Montserrat"/>
-                <w:i/>
-                <w:i/>
-                <w:iCs/>
-                <w:sz w:val="22"/>
-                <w:szCs w:val="22"/>
-              </w:rPr>
-            </w:pPr>
-            <w:r>
-              <w:rPr>
-                <w:rFonts w:ascii="Montserrat" w:hAnsi="Montserrat"/>
-                <w:i/>
-                <w:iCs/>
-                <w:sz w:val="22"/>
-                <w:szCs w:val="22"/>
-              </w:rPr>
-            </w:r>
-          </w:p>
-        </w:tc>
-      </w:tr>
-      <w:tr>
-        <w:trPr/>
-        <w:tc>
-          <w:tcPr>
-            <w:tcW w:w="2100" w:type="dxa"/>
-            <w:tcBorders>
-              <w:left w:val="single" w:sz="4" w:space="0" w:color="000000"/>
-              <w:bottom w:val="single" w:sz="4" w:space="0" w:color="000000"/>
-            </w:tcBorders>
-          </w:tcPr>
-          <w:p>
-            <w:pPr>
-              <w:pStyle w:val="Contenudetableau"/>
-              <w:widowControl w:val="false"/>
-              <w:jc w:val="center"/>
-              <w:rPr>
-                <w:sz w:val="22"/>
-                <w:szCs w:val="22"/>
-              </w:rPr>
-            </w:pPr>
-            <w:r>
-              <w:rPr>
-                <w:rFonts w:ascii="Montserrat" w:hAnsi="Montserrat"/>
-                <w:i/>
-                <w:iCs/>
-                <w:sz w:val="22"/>
-                <w:szCs w:val="22"/>
-              </w:rPr>
-              <w:t>Impression d’un menu</w:t>
-            </w:r>
-          </w:p>
-        </w:tc>
-        <w:tc>
-          <w:tcPr>
-            <w:tcW w:w="1925" w:type="dxa"/>
-            <w:tcBorders>
-              <w:left w:val="single" w:sz="4" w:space="0" w:color="000000"/>
-              <w:bottom w:val="single" w:sz="4" w:space="0" w:color="000000"/>
-            </w:tcBorders>
-          </w:tcPr>
-          <w:p>
-            <w:pPr>
-              <w:pStyle w:val="Contenudetableau"/>
-              <w:widowControl w:val="false"/>
-              <w:jc w:val="center"/>
-              <w:rPr>
-                <w:sz w:val="22"/>
-                <w:szCs w:val="22"/>
-              </w:rPr>
-            </w:pPr>
-            <w:r>
-              <w:rPr>
-                <w:rFonts w:ascii="Montserrat" w:hAnsi="Montserrat"/>
-                <w:i/>
-                <w:iCs/>
-                <w:sz w:val="22"/>
-                <w:szCs w:val="22"/>
-              </w:rPr>
-              <w:t>La demande d’impression d’un menu doit pouvoir se faire depuis la page d’accueil et être en lien avec le back-office de Qwenta pour le passage en commande.</w:t>
-            </w:r>
-          </w:p>
-        </w:tc>
-        <w:tc>
-          <w:tcPr>
-            <w:tcW w:w="1925" w:type="dxa"/>
-            <w:tcBorders>
-              <w:left w:val="single" w:sz="4" w:space="0" w:color="000000"/>
-              <w:bottom w:val="single" w:sz="4" w:space="0" w:color="000000"/>
-            </w:tcBorders>
-          </w:tcPr>
-          <w:p>
-            <w:pPr>
-              <w:pStyle w:val="Contenudetableau"/>
-              <w:widowControl w:val="false"/>
-              <w:jc w:val="center"/>
-              <w:rPr>
-                <w:sz w:val="22"/>
-                <w:szCs w:val="22"/>
-              </w:rPr>
-            </w:pPr>
-            <w:r>
-              <w:rPr>
-                <w:rFonts w:ascii="Montserrat" w:hAnsi="Montserrat"/>
-                <w:i/>
-                <w:iCs/>
-                <w:sz w:val="22"/>
-                <w:szCs w:val="22"/>
-              </w:rPr>
-              <w:t>react-to-print</w:t>
-            </w:r>
-          </w:p>
-        </w:tc>
-        <w:tc>
-          <w:tcPr>
-            <w:tcW w:w="1933" w:type="dxa"/>
-            <w:tcBorders>
-              <w:left w:val="single" w:sz="4" w:space="0" w:color="000000"/>
-              <w:bottom w:val="single" w:sz="4" w:space="0" w:color="000000"/>
-            </w:tcBorders>
-          </w:tcPr>
-          <w:p>
-            <w:pPr>
-              <w:pStyle w:val="Contenudetableau"/>
-              <w:widowControl w:val="false"/>
-              <w:jc w:val="center"/>
-              <w:rPr>
-                <w:sz w:val="22"/>
-                <w:szCs w:val="22"/>
-              </w:rPr>
-            </w:pPr>
-            <w:r>
-              <w:rPr>
-                <w:rFonts w:ascii="Montserrat" w:hAnsi="Montserrat"/>
-                <w:i/>
-                <w:iCs/>
-                <w:sz w:val="22"/>
-                <w:szCs w:val="22"/>
-              </w:rPr>
-              <w:t>Il s'agit d'un package npm qui vise à donner aux utilisateurs finaux la possibilité d'imprimer le contenu d'un composant en ouvrant une fenêtre d'impression</w:t>
-            </w:r>
-          </w:p>
-          <w:p>
-            <w:pPr>
-              <w:pStyle w:val="Contenudetableau"/>
-              <w:widowControl w:val="false"/>
-              <w:jc w:val="center"/>
-              <w:rPr>
-                <w:rFonts w:ascii="Montserrat" w:hAnsi="Montserrat"/>
-                <w:i/>
-                <w:i/>
-                <w:iCs/>
-                <w:sz w:val="22"/>
-                <w:szCs w:val="22"/>
-              </w:rPr>
-            </w:pPr>
-            <w:r>
-              <w:rPr>
-                <w:rFonts w:ascii="Montserrat" w:hAnsi="Montserrat"/>
-                <w:i/>
-                <w:iCs/>
-                <w:sz w:val="22"/>
-                <w:szCs w:val="22"/>
-              </w:rPr>
-            </w:r>
-          </w:p>
-        </w:tc>
-        <w:tc>
-          <w:tcPr>
-            <w:tcW w:w="5867" w:type="dxa"/>
-            <w:tcBorders>
-              <w:left w:val="single" w:sz="4" w:space="0" w:color="000000"/>
-              <w:bottom w:val="single" w:sz="4" w:space="0" w:color="000000"/>
-              <w:right w:val="single" w:sz="4" w:space="0" w:color="000000"/>
-            </w:tcBorders>
-          </w:tcPr>
-          <w:p>
-            <w:pPr>
-              <w:pStyle w:val="Contenudetableau"/>
-              <w:widowControl w:val="false"/>
-              <w:jc w:val="center"/>
-              <w:rPr>
-                <w:sz w:val="22"/>
-                <w:szCs w:val="22"/>
-              </w:rPr>
-            </w:pPr>
-            <w:r>
-              <w:rPr>
-                <w:rFonts w:ascii="Montserrat" w:hAnsi="Montserrat"/>
-                <w:i/>
-                <w:iCs/>
-                <w:sz w:val="22"/>
-                <w:szCs w:val="22"/>
-              </w:rPr>
-              <w:t>1) React-to-print tient compte du css appliqué sur la page que l’on souhaite imprimer.</w:t>
-            </w:r>
-          </w:p>
-          <w:p>
-            <w:pPr>
-              <w:pStyle w:val="Contenudetableau"/>
-              <w:widowControl w:val="false"/>
-              <w:jc w:val="center"/>
-              <w:rPr>
-                <w:sz w:val="22"/>
-                <w:szCs w:val="22"/>
-              </w:rPr>
-            </w:pPr>
-            <w:r>
-              <w:rPr>
-                <w:rFonts w:ascii="Montserrat" w:hAnsi="Montserrat"/>
-                <w:i/>
-                <w:iCs/>
-                <w:sz w:val="22"/>
-                <w:szCs w:val="22"/>
-              </w:rPr>
-              <w:t>2) Permet d’imprimer seulement une partie du site.</w:t>
-            </w:r>
-          </w:p>
-        </w:tc>
-      </w:tr>
-      <w:tr>
-        <w:trPr/>
-        <w:tc>
-          <w:tcPr>
-            <w:tcW w:w="2100" w:type="dxa"/>
-            <w:tcBorders>
-              <w:left w:val="single" w:sz="4" w:space="0" w:color="000000"/>
-              <w:bottom w:val="single" w:sz="4" w:space="0" w:color="000000"/>
-            </w:tcBorders>
-          </w:tcPr>
-          <w:p>
-            <w:pPr>
-              <w:pStyle w:val="Contenudetableau"/>
-              <w:widowControl w:val="false"/>
-              <w:jc w:val="center"/>
-              <w:rPr>
-                <w:sz w:val="22"/>
-                <w:szCs w:val="22"/>
-              </w:rPr>
-            </w:pPr>
-            <w:r>
-              <w:rPr>
-                <w:rFonts w:ascii="Montserrat" w:hAnsi="Montserrat"/>
-                <w:i/>
-                <w:iCs/>
-                <w:sz w:val="22"/>
-                <w:szCs w:val="22"/>
-              </w:rPr>
-              <w:t>Visualisation des menus précédents</w:t>
-            </w:r>
-          </w:p>
-        </w:tc>
-        <w:tc>
-          <w:tcPr>
-            <w:tcW w:w="1925" w:type="dxa"/>
-            <w:tcBorders>
-              <w:left w:val="single" w:sz="4" w:space="0" w:color="000000"/>
-              <w:bottom w:val="single" w:sz="4" w:space="0" w:color="000000"/>
-            </w:tcBorders>
-          </w:tcPr>
-          <w:p>
-            <w:pPr>
-              <w:pStyle w:val="Contenudetableau"/>
-              <w:widowControl w:val="false"/>
-              <w:jc w:val="center"/>
-              <w:rPr>
-                <w:sz w:val="22"/>
-                <w:szCs w:val="22"/>
-              </w:rPr>
-            </w:pPr>
-            <w:r>
-              <w:rPr>
-                <w:rFonts w:ascii="Montserrat" w:hAnsi="Montserrat"/>
-                <w:i/>
-                <w:iCs/>
-                <w:sz w:val="22"/>
-                <w:szCs w:val="22"/>
-              </w:rPr>
-              <w:t>L’ensemble des opérations (consultation, modification, suppression, création) doit pouvoir se faire en un seul endroit.</w:t>
-            </w:r>
-          </w:p>
-        </w:tc>
-        <w:tc>
-          <w:tcPr>
-            <w:tcW w:w="1925" w:type="dxa"/>
-            <w:tcBorders>
-              <w:left w:val="single" w:sz="4" w:space="0" w:color="000000"/>
-              <w:bottom w:val="single" w:sz="4" w:space="0" w:color="000000"/>
-            </w:tcBorders>
-          </w:tcPr>
-          <w:p>
-            <w:pPr>
-              <w:pStyle w:val="Contenudetableau"/>
-              <w:widowControl w:val="false"/>
-              <w:jc w:val="center"/>
-              <w:rPr>
-                <w:sz w:val="22"/>
-                <w:szCs w:val="22"/>
-              </w:rPr>
-            </w:pPr>
-            <w:r>
-              <w:rPr>
-                <w:rFonts w:ascii="Montserrat" w:hAnsi="Montserrat"/>
-                <w:i/>
-                <w:iCs/>
-                <w:sz w:val="22"/>
-                <w:szCs w:val="22"/>
-              </w:rPr>
-              <w:t>Affichage dynamique via React VirtualDOM</w:t>
-            </w:r>
-          </w:p>
-        </w:tc>
-        <w:tc>
-          <w:tcPr>
-            <w:tcW w:w="1933" w:type="dxa"/>
-            <w:tcBorders>
-              <w:left w:val="single" w:sz="4" w:space="0" w:color="000000"/>
-              <w:bottom w:val="single" w:sz="4" w:space="0" w:color="000000"/>
-            </w:tcBorders>
-          </w:tcPr>
-          <w:p>
-            <w:pPr>
-              <w:pStyle w:val="Contenudetableau"/>
-              <w:widowControl w:val="false"/>
-              <w:jc w:val="center"/>
-              <w:rPr>
-                <w:sz w:val="22"/>
-                <w:szCs w:val="22"/>
-              </w:rPr>
-            </w:pPr>
-            <w:r>
-              <w:rPr>
-                <w:rFonts w:ascii="Montserrat" w:hAnsi="Montserrat"/>
-                <w:i/>
-                <w:iCs/>
-                <w:sz w:val="22"/>
-                <w:szCs w:val="22"/>
-              </w:rPr>
-              <w:t>Le virtual DOM permet de représenter et de modifier une interface utilisateur conservée en mémoire.</w:t>
-            </w:r>
-          </w:p>
-        </w:tc>
-        <w:tc>
-          <w:tcPr>
-            <w:tcW w:w="5867" w:type="dxa"/>
-            <w:tcBorders>
-              <w:left w:val="single" w:sz="4" w:space="0" w:color="000000"/>
-              <w:bottom w:val="single" w:sz="4" w:space="0" w:color="000000"/>
-              <w:right w:val="single" w:sz="4" w:space="0" w:color="000000"/>
-            </w:tcBorders>
-          </w:tcPr>
-          <w:p>
-            <w:pPr>
-              <w:pStyle w:val="Contenudetableau"/>
-              <w:widowControl w:val="false"/>
-              <w:jc w:val="center"/>
-              <w:rPr>
-                <w:sz w:val="22"/>
-                <w:szCs w:val="22"/>
-              </w:rPr>
-            </w:pPr>
-            <w:r>
-              <w:rPr>
-                <w:rFonts w:ascii="Montserrat" w:hAnsi="Montserrat"/>
-                <w:i/>
-                <w:iCs/>
-                <w:sz w:val="22"/>
-                <w:szCs w:val="22"/>
-              </w:rPr>
-              <w:t>1) Cette approche permet beaucoup de flexibilité dans les modifications du DOM.</w:t>
-            </w:r>
-          </w:p>
-          <w:p>
-            <w:pPr>
-              <w:pStyle w:val="Contenudetableau"/>
-              <w:widowControl w:val="false"/>
-              <w:jc w:val="center"/>
-              <w:rPr>
-                <w:sz w:val="22"/>
-                <w:szCs w:val="22"/>
-              </w:rPr>
-            </w:pPr>
-            <w:r>
-              <w:rPr>
-                <w:rFonts w:ascii="Montserrat" w:hAnsi="Montserrat"/>
-                <w:i/>
-                <w:iCs/>
-                <w:sz w:val="22"/>
-                <w:szCs w:val="22"/>
+                <w:sz w:val="20"/>
+                <w:szCs w:val="20"/>
+              </w:rPr>
+            </w:pPr>
+            <w:r>
+              <w:rPr>
+                <w:rFonts w:ascii="Montserrat" w:hAnsi="Montserrat"/>
+                <w:i/>
+                <w:iCs/>
+                <w:sz w:val="20"/>
+                <w:szCs w:val="20"/>
               </w:rPr>
               <w:t>2) React calcule de manière autonome les changements qui doivent être faits, cela permet de gagner beaucoup de temps.</w:t>
             </w:r>
@@ -4862,7 +5329,7 @@
         </w:trPr>
         <w:tc>
           <w:tcPr>
-            <w:tcW w:w="2100" w:type="dxa"/>
+            <w:tcW w:w="2088" w:type="dxa"/>
             <w:tcBorders>
               <w:left w:val="single" w:sz="4" w:space="0" w:color="000000"/>
               <w:bottom w:val="single" w:sz="4" w:space="0" w:color="000000"/>
@@ -4874,17 +5341,17 @@
               <w:widowControl w:val="false"/>
               <w:jc w:val="center"/>
               <w:rPr>
-                <w:sz w:val="22"/>
-                <w:szCs w:val="22"/>
-              </w:rPr>
-            </w:pPr>
-            <w:r>
-              <w:rPr>
-                <w:rFonts w:ascii="Montserrat" w:hAnsi="Montserrat"/>
-                <w:i/>
-                <w:iCs/>
-                <w:sz w:val="22"/>
-                <w:szCs w:val="22"/>
+                <w:sz w:val="20"/>
+                <w:szCs w:val="20"/>
+              </w:rPr>
+            </w:pPr>
+            <w:r>
+              <w:rPr>
+                <w:rFonts w:ascii="Montserrat" w:hAnsi="Montserrat"/>
+                <w:i/>
+                <w:iCs/>
+                <w:sz w:val="20"/>
+                <w:szCs w:val="20"/>
               </w:rPr>
               <w:t>Exportation Deliveroo</w:t>
             </w:r>
@@ -4892,7 +5359,7 @@
         </w:tc>
         <w:tc>
           <w:tcPr>
-            <w:tcW w:w="1925" w:type="dxa"/>
+            <w:tcW w:w="1768" w:type="dxa"/>
             <w:tcBorders>
               <w:left w:val="single" w:sz="4" w:space="0" w:color="000000"/>
               <w:bottom w:val="single" w:sz="4" w:space="0" w:color="000000"/>
@@ -4904,17 +5371,17 @@
               <w:widowControl w:val="false"/>
               <w:jc w:val="center"/>
               <w:rPr>
-                <w:sz w:val="22"/>
-                <w:szCs w:val="22"/>
-              </w:rPr>
-            </w:pPr>
-            <w:r>
-              <w:rPr>
-                <w:rFonts w:ascii="Montserrat" w:hAnsi="Montserrat"/>
-                <w:i/>
-                <w:iCs/>
-                <w:sz w:val="22"/>
-                <w:szCs w:val="22"/>
+                <w:sz w:val="20"/>
+                <w:szCs w:val="20"/>
+              </w:rPr>
+            </w:pPr>
+            <w:r>
+              <w:rPr>
+                <w:rFonts w:ascii="Montserrat" w:hAnsi="Montserrat"/>
+                <w:i/>
+                <w:iCs/>
+                <w:sz w:val="20"/>
+                <w:szCs w:val="20"/>
               </w:rPr>
               <w:t>L’envoi des menus doit se faire via une API Deliveroo dédiée.</w:t>
             </w:r>
@@ -4922,7 +5389,7 @@
         </w:tc>
         <w:tc>
           <w:tcPr>
-            <w:tcW w:w="1925" w:type="dxa"/>
+            <w:tcW w:w="1587" w:type="dxa"/>
             <w:tcBorders>
               <w:left w:val="single" w:sz="4" w:space="0" w:color="000000"/>
               <w:bottom w:val="single" w:sz="4" w:space="0" w:color="000000"/>
@@ -4934,17 +5401,17 @@
               <w:widowControl w:val="false"/>
               <w:jc w:val="center"/>
               <w:rPr>
-                <w:sz w:val="22"/>
-                <w:szCs w:val="22"/>
-              </w:rPr>
-            </w:pPr>
-            <w:r>
-              <w:rPr>
-                <w:rFonts w:ascii="Montserrat" w:hAnsi="Montserrat"/>
-                <w:i/>
-                <w:iCs/>
-                <w:sz w:val="22"/>
-                <w:szCs w:val="22"/>
+                <w:sz w:val="20"/>
+                <w:szCs w:val="20"/>
+              </w:rPr>
+            </w:pPr>
+            <w:r>
+              <w:rPr>
+                <w:rFonts w:ascii="Montserrat" w:hAnsi="Montserrat"/>
+                <w:i/>
+                <w:iCs/>
+                <w:sz w:val="20"/>
+                <w:szCs w:val="20"/>
               </w:rPr>
               <w:t>API deliveroo + react-convert-image</w:t>
             </w:r>
@@ -4952,7 +5419,7 @@
         </w:tc>
         <w:tc>
           <w:tcPr>
-            <w:tcW w:w="1933" w:type="dxa"/>
+            <w:tcW w:w="2720" w:type="dxa"/>
             <w:tcBorders>
               <w:left w:val="single" w:sz="4" w:space="0" w:color="000000"/>
               <w:bottom w:val="single" w:sz="4" w:space="0" w:color="000000"/>
@@ -4964,17 +5431,17 @@
               <w:widowControl w:val="false"/>
               <w:jc w:val="center"/>
               <w:rPr>
-                <w:sz w:val="22"/>
-                <w:szCs w:val="22"/>
-              </w:rPr>
-            </w:pPr>
-            <w:r>
-              <w:rPr>
-                <w:rFonts w:ascii="Montserrat" w:hAnsi="Montserrat"/>
-                <w:i/>
-                <w:iCs/>
-                <w:sz w:val="22"/>
-                <w:szCs w:val="22"/>
+                <w:sz w:val="20"/>
+                <w:szCs w:val="20"/>
+              </w:rPr>
+            </w:pPr>
+            <w:r>
+              <w:rPr>
+                <w:rFonts w:ascii="Montserrat" w:hAnsi="Montserrat"/>
+                <w:i/>
+                <w:iCs/>
+                <w:sz w:val="20"/>
+                <w:szCs w:val="20"/>
               </w:rPr>
               <w:t>React-convert-image est une librairie permettant de convertir du code en image au format WebP</w:t>
             </w:r>
@@ -4982,7 +5449,7 @@
         </w:tc>
         <w:tc>
           <w:tcPr>
-            <w:tcW w:w="5867" w:type="dxa"/>
+            <w:tcW w:w="5862" w:type="dxa"/>
             <w:tcBorders>
               <w:left w:val="single" w:sz="4" w:space="0" w:color="000000"/>
               <w:bottom w:val="single" w:sz="4" w:space="0" w:color="000000"/>
@@ -4995,17 +5462,17 @@
               <w:widowControl w:val="false"/>
               <w:jc w:val="center"/>
               <w:rPr>
-                <w:sz w:val="22"/>
-                <w:szCs w:val="22"/>
-              </w:rPr>
-            </w:pPr>
-            <w:r>
-              <w:rPr>
-                <w:rFonts w:ascii="Montserrat" w:hAnsi="Montserrat"/>
-                <w:i/>
-                <w:iCs/>
-                <w:sz w:val="22"/>
-                <w:szCs w:val="22"/>
+                <w:sz w:val="20"/>
+                <w:szCs w:val="20"/>
+              </w:rPr>
+            </w:pPr>
+            <w:r>
+              <w:rPr>
+                <w:rFonts w:ascii="Montserrat" w:hAnsi="Montserrat"/>
+                <w:i/>
+                <w:iCs/>
+                <w:sz w:val="20"/>
+                <w:szCs w:val="20"/>
               </w:rPr>
               <w:t xml:space="preserve">1) React-convert-image est très simple à installer. </w:t>
             </w:r>
@@ -5016,17 +5483,17 @@
               <w:widowControl w:val="false"/>
               <w:jc w:val="center"/>
               <w:rPr>
-                <w:sz w:val="22"/>
-                <w:szCs w:val="22"/>
-              </w:rPr>
-            </w:pPr>
-            <w:r>
-              <w:rPr>
-                <w:rFonts w:ascii="Montserrat" w:hAnsi="Montserrat"/>
-                <w:i/>
-                <w:iCs/>
-                <w:sz w:val="22"/>
-                <w:szCs w:val="22"/>
+                <w:sz w:val="20"/>
+                <w:szCs w:val="20"/>
+              </w:rPr>
+            </w:pPr>
+            <w:r>
+              <w:rPr>
+                <w:rFonts w:ascii="Montserrat" w:hAnsi="Montserrat"/>
+                <w:i/>
+                <w:iCs/>
+                <w:sz w:val="20"/>
+                <w:szCs w:val="20"/>
               </w:rPr>
               <w:t>2) Le format WebP a l’avantage d’être très léger, cela permet de créer des pages fluides et rapides.</w:t>
             </w:r>
@@ -5045,9 +5512,9 @@
     </w:p>
     <w:tbl>
       <w:tblPr>
-        <w:tblW w:w="13775" w:type="dxa"/>
+        <w:tblW w:w="14036" w:type="dxa"/>
         <w:jc w:val="left"/>
-        <w:tblInd w:w="-201" w:type="dxa"/>
+        <w:tblInd w:w="-459" w:type="dxa"/>
         <w:tblLayout w:type="fixed"/>
         <w:tblCellMar>
           <w:top w:w="55" w:type="dxa"/>
@@ -5057,17 +5524,17 @@
         </w:tblCellMar>
       </w:tblPr>
       <w:tblGrid>
-        <w:gridCol w:w="2121"/>
-        <w:gridCol w:w="1927"/>
-        <w:gridCol w:w="1930"/>
-        <w:gridCol w:w="1927"/>
-        <w:gridCol w:w="5870"/>
+        <w:gridCol w:w="1413"/>
+        <w:gridCol w:w="2326"/>
+        <w:gridCol w:w="1531"/>
+        <w:gridCol w:w="2893"/>
+        <w:gridCol w:w="5873"/>
       </w:tblGrid>
       <w:tr>
         <w:trPr/>
         <w:tc>
           <w:tcPr>
-            <w:tcW w:w="2121" w:type="dxa"/>
+            <w:tcW w:w="1413" w:type="dxa"/>
             <w:tcBorders>
               <w:top w:val="single" w:sz="4" w:space="0" w:color="000000"/>
               <w:left w:val="single" w:sz="4" w:space="0" w:color="000000"/>
@@ -5079,25 +5546,41 @@
               <w:pStyle w:val="Contenudetableau"/>
               <w:widowControl w:val="false"/>
               <w:rPr>
-                <w:sz w:val="22"/>
-                <w:szCs w:val="22"/>
-              </w:rPr>
-            </w:pPr>
-            <w:r>
-              <w:rPr>
-                <w:rFonts w:ascii="Montserrat" w:hAnsi="Montserrat"/>
-                <w:i/>
-                <w:iCs/>
-                <w:sz w:val="22"/>
-                <w:szCs w:val="22"/>
+                <w:sz w:val="20"/>
+                <w:szCs w:val="20"/>
+              </w:rPr>
+            </w:pPr>
+            <w:r>
+              <w:rPr>
+                <w:rFonts w:ascii="Montserrat" w:hAnsi="Montserrat"/>
+                <w:i/>
+                <w:iCs/>
+                <w:sz w:val="20"/>
+                <w:szCs w:val="20"/>
               </w:rPr>
               <w:t>Partage sur Instagram</w:t>
             </w:r>
           </w:p>
-        </w:tc>
-        <w:tc>
-          <w:tcPr>
-            <w:tcW w:w="1927" w:type="dxa"/>
+          <w:p>
+            <w:pPr>
+              <w:pStyle w:val="Contenudetableau"/>
+              <w:widowControl w:val="false"/>
+              <w:rPr>
+                <w:sz w:val="20"/>
+                <w:szCs w:val="20"/>
+              </w:rPr>
+            </w:pPr>
+            <w:r>
+              <w:rPr>
+                <w:sz w:val="20"/>
+                <w:szCs w:val="20"/>
+              </w:rPr>
+            </w:r>
+          </w:p>
+        </w:tc>
+        <w:tc>
+          <w:tcPr>
+            <w:tcW w:w="2326" w:type="dxa"/>
             <w:tcBorders>
               <w:top w:val="single" w:sz="4" w:space="0" w:color="000000"/>
               <w:left w:val="single" w:sz="4" w:space="0" w:color="000000"/>
@@ -5109,17 +5592,17 @@
               <w:pStyle w:val="Contenudetableau"/>
               <w:widowControl w:val="false"/>
               <w:rPr>
-                <w:sz w:val="22"/>
-                <w:szCs w:val="22"/>
-              </w:rPr>
-            </w:pPr>
-            <w:r>
-              <w:rPr>
-                <w:rFonts w:ascii="Montserrat" w:hAnsi="Montserrat"/>
-                <w:i/>
-                <w:iCs/>
-                <w:sz w:val="22"/>
-                <w:szCs w:val="22"/>
+                <w:sz w:val="20"/>
+                <w:szCs w:val="20"/>
+              </w:rPr>
+            </w:pPr>
+            <w:r>
+              <w:rPr>
+                <w:rFonts w:ascii="Montserrat" w:hAnsi="Montserrat"/>
+                <w:i/>
+                <w:iCs/>
+                <w:sz w:val="20"/>
+                <w:szCs w:val="20"/>
               </w:rPr>
               <w:t xml:space="preserve"> </w:t>
             </w:r>
@@ -5128,16 +5611,52 @@
                 <w:rFonts w:ascii="Montserrat" w:hAnsi="Montserrat"/>
                 <w:i/>
                 <w:iCs/>
-                <w:sz w:val="22"/>
-                <w:szCs w:val="22"/>
+                <w:sz w:val="20"/>
+                <w:szCs w:val="20"/>
               </w:rPr>
               <w:t>La connexion vers Instagram doit impérativement se faire via une API dédiée.</w:t>
             </w:r>
           </w:p>
-        </w:tc>
-        <w:tc>
-          <w:tcPr>
-            <w:tcW w:w="1930" w:type="dxa"/>
+          <w:p>
+            <w:pPr>
+              <w:pStyle w:val="Contenudetableau"/>
+              <w:widowControl w:val="false"/>
+              <w:rPr>
+                <w:sz w:val="20"/>
+                <w:szCs w:val="20"/>
+              </w:rPr>
+            </w:pPr>
+            <w:r>
+              <w:rPr>
+                <w:sz w:val="20"/>
+                <w:szCs w:val="20"/>
+              </w:rPr>
+            </w:r>
+          </w:p>
+          <w:p>
+            <w:pPr>
+              <w:pStyle w:val="Contenudetableau"/>
+              <w:widowControl w:val="false"/>
+              <w:rPr>
+                <w:sz w:val="20"/>
+                <w:szCs w:val="20"/>
+              </w:rPr>
+            </w:pPr>
+            <w:r>
+              <w:rPr>
+                <w:rFonts w:ascii="Montserrat" w:hAnsi="Montserrat"/>
+                <w:i/>
+                <w:iCs/>
+                <w:sz w:val="20"/>
+                <w:szCs w:val="20"/>
+              </w:rPr>
+              <w:t>Il faut mettre les images au format carré pour l’envoi sur Instagram.</w:t>
+            </w:r>
+          </w:p>
+        </w:tc>
+        <w:tc>
+          <w:tcPr>
+            <w:tcW w:w="1531" w:type="dxa"/>
             <w:tcBorders>
               <w:top w:val="single" w:sz="4" w:space="0" w:color="000000"/>
               <w:left w:val="single" w:sz="4" w:space="0" w:color="000000"/>
@@ -5150,8 +5669,8 @@
               <w:widowControl w:val="false"/>
               <w:spacing w:before="400" w:after="120"/>
               <w:rPr>
-                <w:sz w:val="22"/>
-                <w:szCs w:val="22"/>
+                <w:sz w:val="20"/>
+                <w:szCs w:val="20"/>
               </w:rPr>
             </w:pPr>
             <w:bookmarkStart w:id="1" w:name="api-graph-pour-instagram"/>
@@ -5163,8 +5682,8 @@
                 <w:bCs w:val="false"/>
                 <w:i/>
                 <w:iCs/>
-                <w:sz w:val="22"/>
-                <w:szCs w:val="22"/>
+                <w:sz w:val="20"/>
+                <w:szCs w:val="20"/>
               </w:rPr>
               <w:t>API Graph pour Instagram</w:t>
             </w:r>
@@ -5178,24 +5697,52 @@
                 <w:i/>
                 <w:i/>
                 <w:iCs/>
-                <w:sz w:val="22"/>
-                <w:szCs w:val="22"/>
-              </w:rPr>
-            </w:pPr>
-            <w:r>
-              <w:rPr>
-                <w:rFonts w:ascii="Montserrat" w:hAnsi="Montserrat"/>
-                <w:i/>
-                <w:iCs/>
-                <w:sz w:val="22"/>
-                <w:szCs w:val="22"/>
-              </w:rPr>
-            </w:r>
-          </w:p>
-        </w:tc>
-        <w:tc>
-          <w:tcPr>
-            <w:tcW w:w="1927" w:type="dxa"/>
+                <w:sz w:val="20"/>
+                <w:szCs w:val="20"/>
+              </w:rPr>
+            </w:pPr>
+            <w:r>
+              <w:rPr>
+                <w:rFonts w:ascii="Montserrat" w:hAnsi="Montserrat"/>
+                <w:i/>
+                <w:iCs/>
+                <w:sz w:val="20"/>
+                <w:szCs w:val="20"/>
+              </w:rPr>
+            </w:r>
+          </w:p>
+          <w:p>
+            <w:pPr>
+              <w:pStyle w:val="Contenudetableau"/>
+              <w:widowControl w:val="false"/>
+              <w:rPr>
+                <w:rFonts w:ascii="Montserrat" w:hAnsi="Montserrat"/>
+                <w:b w:val="false"/>
+                <w:bCs w:val="false"/>
+                <w:i/>
+                <w:i/>
+                <w:iCs/>
+                <w:sz w:val="20"/>
+                <w:szCs w:val="20"/>
+              </w:rPr>
+            </w:pPr>
+            <w:r>
+              <w:rPr>
+                <w:rFonts w:ascii="Montserrat" w:hAnsi="Montserrat"/>
+                <w:b w:val="false"/>
+                <w:bCs w:val="false"/>
+                <w:i/>
+                <w:iCs/>
+                <w:sz w:val="20"/>
+                <w:szCs w:val="20"/>
+              </w:rPr>
+              <w:t>React Image Crop</w:t>
+            </w:r>
+          </w:p>
+        </w:tc>
+        <w:tc>
+          <w:tcPr>
+            <w:tcW w:w="2893" w:type="dxa"/>
             <w:tcBorders>
               <w:top w:val="single" w:sz="4" w:space="0" w:color="000000"/>
               <w:left w:val="single" w:sz="4" w:space="0" w:color="000000"/>
@@ -5207,25 +5754,150 @@
               <w:pStyle w:val="Contenudetableau"/>
               <w:widowControl w:val="false"/>
               <w:rPr>
-                <w:sz w:val="22"/>
-                <w:szCs w:val="22"/>
-              </w:rPr>
-            </w:pPr>
-            <w:r>
-              <w:rPr>
-                <w:rFonts w:ascii="Montserrat" w:hAnsi="Montserrat"/>
-                <w:i/>
-                <w:iCs/>
-                <w:sz w:val="22"/>
-                <w:szCs w:val="22"/>
+                <w:sz w:val="20"/>
+                <w:szCs w:val="20"/>
+              </w:rPr>
+            </w:pPr>
+            <w:r>
+              <w:rPr>
+                <w:rFonts w:ascii="Montserrat" w:hAnsi="Montserrat"/>
+                <w:i/>
+                <w:iCs/>
+                <w:sz w:val="20"/>
+                <w:szCs w:val="20"/>
               </w:rPr>
               <w:t xml:space="preserve">L’API Graph pour Instagram permet aux professionnelles Instagram d’utiliser l’ application pour gérer leur présence sur Instagram. Ces professionnelles peuvent utiliser l’API pour obtenir et publier leur contenu multimédia, répondre aux commentaires sur leur contenu multimédia et les gérer, identifier les contenus sur lesquels ils et elles ont été @mentionné·es </w:t>
             </w:r>
           </w:p>
-        </w:tc>
-        <w:tc>
-          <w:tcPr>
-            <w:tcW w:w="5870" w:type="dxa"/>
+          <w:p>
+            <w:pPr>
+              <w:pStyle w:val="Contenudetableau"/>
+              <w:widowControl w:val="false"/>
+              <w:rPr>
+                <w:sz w:val="20"/>
+                <w:szCs w:val="20"/>
+              </w:rPr>
+            </w:pPr>
+            <w:r>
+              <w:rPr>
+                <w:sz w:val="20"/>
+                <w:szCs w:val="20"/>
+              </w:rPr>
+            </w:r>
+          </w:p>
+          <w:p>
+            <w:pPr>
+              <w:pStyle w:val="Contenudetableau"/>
+              <w:widowControl w:val="false"/>
+              <w:rPr>
+                <w:sz w:val="20"/>
+                <w:szCs w:val="20"/>
+              </w:rPr>
+            </w:pPr>
+            <w:r>
+              <w:rPr>
+                <w:rFonts w:ascii="Montserrat" w:hAnsi="Montserrat"/>
+                <w:i/>
+                <w:iCs/>
+                <w:sz w:val="20"/>
+                <w:szCs w:val="20"/>
+              </w:rPr>
+              <w:t>React Image Crop est une bibliothèque JavaScript open source conçue pour aider les développeurs à ajouter des fonctionnalités de rognage d'image à leurs applications web basées sur React</w:t>
+            </w:r>
+          </w:p>
+          <w:p>
+            <w:pPr>
+              <w:pStyle w:val="Contenudetableau"/>
+              <w:widowControl w:val="false"/>
+              <w:rPr>
+                <w:rFonts w:ascii="Montserrat" w:hAnsi="Montserrat"/>
+                <w:i/>
+                <w:i/>
+                <w:iCs/>
+              </w:rPr>
+            </w:pPr>
+            <w:r>
+              <w:rPr>
+                <w:rFonts w:ascii="Montserrat" w:hAnsi="Montserrat"/>
+                <w:i/>
+                <w:iCs/>
+              </w:rPr>
+            </w:r>
+          </w:p>
+          <w:p>
+            <w:pPr>
+              <w:pStyle w:val="Contenudetableau"/>
+              <w:widowControl w:val="false"/>
+              <w:rPr>
+                <w:rFonts w:ascii="Montserrat" w:hAnsi="Montserrat"/>
+                <w:i/>
+                <w:i/>
+                <w:iCs/>
+              </w:rPr>
+            </w:pPr>
+            <w:r>
+              <w:rPr>
+                <w:rFonts w:ascii="Montserrat" w:hAnsi="Montserrat"/>
+                <w:i/>
+                <w:iCs/>
+              </w:rPr>
+            </w:r>
+          </w:p>
+          <w:p>
+            <w:pPr>
+              <w:pStyle w:val="Contenudetableau"/>
+              <w:widowControl w:val="false"/>
+              <w:rPr>
+                <w:rFonts w:ascii="Montserrat" w:hAnsi="Montserrat"/>
+                <w:i/>
+                <w:i/>
+                <w:iCs/>
+              </w:rPr>
+            </w:pPr>
+            <w:r>
+              <w:rPr>
+                <w:rFonts w:ascii="Montserrat" w:hAnsi="Montserrat"/>
+                <w:i/>
+                <w:iCs/>
+              </w:rPr>
+            </w:r>
+          </w:p>
+          <w:p>
+            <w:pPr>
+              <w:pStyle w:val="Contenudetableau"/>
+              <w:widowControl w:val="false"/>
+              <w:rPr>
+                <w:sz w:val="20"/>
+                <w:szCs w:val="20"/>
+              </w:rPr>
+            </w:pPr>
+            <w:r>
+              <w:rPr>
+                <w:sz w:val="20"/>
+                <w:szCs w:val="20"/>
+              </w:rPr>
+            </w:r>
+          </w:p>
+          <w:p>
+            <w:pPr>
+              <w:pStyle w:val="Contenudetableau"/>
+              <w:widowControl w:val="false"/>
+              <w:rPr>
+                <w:sz w:val="20"/>
+                <w:szCs w:val="20"/>
+              </w:rPr>
+            </w:pPr>
+            <w:r>
+              <w:rPr>
+                <w:sz w:val="20"/>
+                <w:szCs w:val="20"/>
+              </w:rPr>
+            </w:r>
+          </w:p>
+        </w:tc>
+        <w:tc>
+          <w:tcPr>
+            <w:tcW w:w="5873" w:type="dxa"/>
             <w:tcBorders>
               <w:top w:val="single" w:sz="4" w:space="0" w:color="000000"/>
               <w:left w:val="single" w:sz="4" w:space="0" w:color="000000"/>
@@ -5238,17 +5910,17 @@
               <w:pStyle w:val="Contenudetableau"/>
               <w:widowControl w:val="false"/>
               <w:rPr>
-                <w:sz w:val="22"/>
-                <w:szCs w:val="22"/>
-              </w:rPr>
-            </w:pPr>
-            <w:r>
-              <w:rPr>
-                <w:rFonts w:ascii="Montserrat" w:hAnsi="Montserrat"/>
-                <w:i/>
-                <w:iCs/>
-                <w:sz w:val="22"/>
-                <w:szCs w:val="22"/>
+                <w:sz w:val="20"/>
+                <w:szCs w:val="20"/>
+              </w:rPr>
+            </w:pPr>
+            <w:r>
+              <w:rPr>
+                <w:rFonts w:ascii="Montserrat" w:hAnsi="Montserrat"/>
+                <w:i/>
+                <w:iCs/>
+                <w:sz w:val="20"/>
+                <w:szCs w:val="20"/>
               </w:rPr>
               <w:t>1) l’API permet de faire un grand nombre d’opérations pour ces utilisateurs (gérer les vidéos, les images, …)</w:t>
             </w:r>
@@ -5258,19 +5930,69 @@
               <w:pStyle w:val="Contenudetableau"/>
               <w:widowControl w:val="false"/>
               <w:rPr>
-                <w:sz w:val="22"/>
-                <w:szCs w:val="22"/>
-              </w:rPr>
-            </w:pPr>
-            <w:r>
-              <w:rPr>
-                <w:rFonts w:ascii="Montserrat" w:hAnsi="Montserrat"/>
-                <w:i/>
-                <w:iCs/>
-                <w:sz w:val="22"/>
-                <w:szCs w:val="22"/>
+                <w:sz w:val="20"/>
+                <w:szCs w:val="20"/>
+              </w:rPr>
+            </w:pPr>
+            <w:r>
+              <w:rPr>
+                <w:rFonts w:ascii="Montserrat" w:hAnsi="Montserrat"/>
+                <w:i/>
+                <w:iCs/>
+                <w:sz w:val="20"/>
+                <w:szCs w:val="20"/>
               </w:rPr>
               <w:t>2)L’API est sécurisée directement par Facebook (META)</w:t>
+            </w:r>
+          </w:p>
+          <w:p>
+            <w:pPr>
+              <w:pStyle w:val="Contenudetableau"/>
+              <w:widowControl w:val="false"/>
+              <w:rPr>
+                <w:sz w:val="20"/>
+                <w:szCs w:val="20"/>
+              </w:rPr>
+            </w:pPr>
+            <w:r>
+              <w:rPr>
+                <w:sz w:val="20"/>
+                <w:szCs w:val="20"/>
+              </w:rPr>
+            </w:r>
+          </w:p>
+          <w:p>
+            <w:pPr>
+              <w:pStyle w:val="Contenudetableau"/>
+              <w:widowControl w:val="false"/>
+              <w:rPr>
+                <w:sz w:val="20"/>
+                <w:szCs w:val="20"/>
+              </w:rPr>
+            </w:pPr>
+            <w:r>
+              <w:rPr>
+                <w:sz w:val="20"/>
+                <w:szCs w:val="20"/>
+              </w:rPr>
+              <w:t xml:space="preserve">1) React Image Crop est facile à utiliser, avec une API simple et intuitive pour le recadrage d'images. Elle permet de définir facilement les propriétés de l'image à recadrer, telles que la taille, la position et la proportion du recadrage. </w:t>
+            </w:r>
+          </w:p>
+          <w:p>
+            <w:pPr>
+              <w:pStyle w:val="Contenudetableau"/>
+              <w:widowControl w:val="false"/>
+              <w:rPr>
+                <w:sz w:val="20"/>
+                <w:szCs w:val="20"/>
+              </w:rPr>
+            </w:pPr>
+            <w:r>
+              <w:rPr>
+                <w:sz w:val="20"/>
+                <w:szCs w:val="20"/>
+              </w:rPr>
+              <w:t xml:space="preserve">2) Cette bibliothèque offre une grande flexibilité en termes de formats d'image pris en charge, avec la possibilité de recadrer des images au format JPG, PNG, SVG et autres. Elle prend également en charge le recadrage d'images de différentes tailles et proportions (dont celles imposées par Instagram). </w:t>
             </w:r>
           </w:p>
         </w:tc>
@@ -5279,7 +6001,7 @@
         <w:trPr/>
         <w:tc>
           <w:tcPr>
-            <w:tcW w:w="2121" w:type="dxa"/>
+            <w:tcW w:w="1413" w:type="dxa"/>
             <w:tcBorders>
               <w:left w:val="single" w:sz="4" w:space="0" w:color="000000"/>
               <w:bottom w:val="single" w:sz="4" w:space="0" w:color="000000"/>
@@ -5290,25 +6012,22 @@
               <w:pStyle w:val="Contenudetableau"/>
               <w:widowControl w:val="false"/>
               <w:rPr>
-                <w:sz w:val="22"/>
-                <w:szCs w:val="22"/>
-              </w:rPr>
-            </w:pPr>
-            <w:r>
-              <w:rPr>
-                <w:rFonts w:ascii="Montserrat" w:hAnsi="Montserrat"/>
-                <w:i/>
-                <w:iCs/>
-                <w:sz w:val="22"/>
-                <w:szCs w:val="22"/>
-              </w:rPr>
-              <w:t>Partage sur Instagram(2)</w:t>
-            </w:r>
-          </w:p>
-        </w:tc>
-        <w:tc>
-          <w:tcPr>
-            <w:tcW w:w="1927" w:type="dxa"/>
+                <w:sz w:val="20"/>
+                <w:szCs w:val="20"/>
+              </w:rPr>
+            </w:pPr>
+            <w:r>
+              <w:rPr>
+                <w:sz w:val="20"/>
+                <w:szCs w:val="20"/>
+              </w:rPr>
+              <w:t>Déconnexion de son compte</w:t>
+            </w:r>
+          </w:p>
+        </w:tc>
+        <w:tc>
+          <w:tcPr>
+            <w:tcW w:w="2326" w:type="dxa"/>
             <w:tcBorders>
               <w:left w:val="single" w:sz="4" w:space="0" w:color="000000"/>
               <w:bottom w:val="single" w:sz="4" w:space="0" w:color="000000"/>
@@ -5319,25 +6038,22 @@
               <w:pStyle w:val="Contenudetableau"/>
               <w:widowControl w:val="false"/>
               <w:rPr>
-                <w:sz w:val="22"/>
-                <w:szCs w:val="22"/>
-              </w:rPr>
-            </w:pPr>
-            <w:r>
-              <w:rPr>
-                <w:rFonts w:ascii="Montserrat" w:hAnsi="Montserrat"/>
-                <w:i/>
-                <w:iCs/>
-                <w:sz w:val="22"/>
-                <w:szCs w:val="22"/>
-              </w:rPr>
-              <w:t>Il faut mettre les images au format carré pour l’envoi sur Instagram.</w:t>
-            </w:r>
-          </w:p>
-        </w:tc>
-        <w:tc>
-          <w:tcPr>
-            <w:tcW w:w="1930" w:type="dxa"/>
+                <w:sz w:val="20"/>
+                <w:szCs w:val="20"/>
+              </w:rPr>
+            </w:pPr>
+            <w:r>
+              <w:rPr>
+                <w:sz w:val="20"/>
+                <w:szCs w:val="20"/>
+              </w:rPr>
+              <w:t>Le restaurateur doit pouvoir se déconnecter depuis n’importe quelle page connectée</w:t>
+            </w:r>
+          </w:p>
+        </w:tc>
+        <w:tc>
+          <w:tcPr>
+            <w:tcW w:w="1531" w:type="dxa"/>
             <w:tcBorders>
               <w:left w:val="single" w:sz="4" w:space="0" w:color="000000"/>
               <w:bottom w:val="single" w:sz="4" w:space="0" w:color="000000"/>
@@ -5348,22 +6064,30 @@
               <w:pStyle w:val="Contenudetableau"/>
               <w:widowControl w:val="false"/>
               <w:rPr>
-                <w:sz w:val="22"/>
-                <w:szCs w:val="22"/>
-              </w:rPr>
-            </w:pPr>
-            <w:r>
-              <w:rPr>
-                <w:sz w:val="22"/>
-                <w:szCs w:val="22"/>
-              </w:rPr>
-              <w:t>React Image Crop</w:t>
-            </w:r>
-          </w:p>
-        </w:tc>
-        <w:tc>
-          <w:tcPr>
-            <w:tcW w:w="1927" w:type="dxa"/>
+                <w:sz w:val="20"/>
+                <w:szCs w:val="20"/>
+              </w:rPr>
+            </w:pPr>
+            <w:r>
+              <w:rPr>
+                <w:b/>
+                <w:sz w:val="20"/>
+                <w:szCs w:val="20"/>
+              </w:rPr>
+              <w:t>JSON Web Token</w:t>
+            </w:r>
+            <w:r>
+              <w:rPr>
+                <w:sz w:val="20"/>
+                <w:szCs w:val="20"/>
+              </w:rPr>
+              <w:t xml:space="preserve"> (JWT) </w:t>
+            </w:r>
+          </w:p>
+        </w:tc>
+        <w:tc>
+          <w:tcPr>
+            <w:tcW w:w="2893" w:type="dxa"/>
             <w:tcBorders>
               <w:left w:val="single" w:sz="4" w:space="0" w:color="000000"/>
               <w:bottom w:val="single" w:sz="4" w:space="0" w:color="000000"/>
@@ -5373,170 +6097,12 @@
             <w:pPr>
               <w:pStyle w:val="Contenudetableau"/>
               <w:widowControl w:val="false"/>
-              <w:rPr>
-                <w:sz w:val="22"/>
-                <w:szCs w:val="22"/>
-              </w:rPr>
-            </w:pPr>
-            <w:r>
-              <w:rPr>
-                <w:sz w:val="22"/>
-                <w:szCs w:val="22"/>
-              </w:rPr>
-            </w:r>
-          </w:p>
-        </w:tc>
-        <w:tc>
-          <w:tcPr>
-            <w:tcW w:w="5870" w:type="dxa"/>
-            <w:tcBorders>
-              <w:left w:val="single" w:sz="4" w:space="0" w:color="000000"/>
-              <w:bottom w:val="single" w:sz="4" w:space="0" w:color="000000"/>
-              <w:right w:val="single" w:sz="4" w:space="0" w:color="000000"/>
-            </w:tcBorders>
-          </w:tcPr>
-          <w:p>
-            <w:pPr>
-              <w:pStyle w:val="Contenudetableau"/>
-              <w:widowControl w:val="false"/>
-              <w:rPr>
-                <w:sz w:val="22"/>
-                <w:szCs w:val="22"/>
-              </w:rPr>
-            </w:pPr>
-            <w:r>
-              <w:rPr>
-                <w:sz w:val="22"/>
-                <w:szCs w:val="22"/>
-              </w:rPr>
-              <w:t xml:space="preserve">1) React Image Crop est facile à utiliser, avec une API simple et intuitive pour le recadrage d'images. Elle permet de définir facilement les propriétés de l'image à recadrer, telles que la taille, la position et la proportion du recadrage. </w:t>
-            </w:r>
-          </w:p>
-          <w:p>
-            <w:pPr>
-              <w:pStyle w:val="Contenudetableau"/>
-              <w:widowControl w:val="false"/>
-              <w:rPr>
-                <w:sz w:val="22"/>
-                <w:szCs w:val="22"/>
-              </w:rPr>
-            </w:pPr>
-            <w:r>
-              <w:rPr>
-                <w:sz w:val="22"/>
-                <w:szCs w:val="22"/>
-              </w:rPr>
-              <w:t xml:space="preserve">2) Cette bibliothèque offre une grande flexibilité en termes de formats d'image pris en charge, avec la possibilité de recadrer des images au format JPG, PNG, SVG et autres. Elle prend également en charge le recadrage d'images de différentes tailles et proportions (dont celles imposées par Instagram). </w:t>
-            </w:r>
-          </w:p>
-        </w:tc>
-      </w:tr>
-      <w:tr>
-        <w:trPr/>
-        <w:tc>
-          <w:tcPr>
-            <w:tcW w:w="2121" w:type="dxa"/>
-            <w:tcBorders>
-              <w:left w:val="single" w:sz="4" w:space="0" w:color="000000"/>
-              <w:bottom w:val="single" w:sz="4" w:space="0" w:color="000000"/>
-            </w:tcBorders>
-          </w:tcPr>
-          <w:p>
-            <w:pPr>
-              <w:pStyle w:val="Contenudetableau"/>
-              <w:widowControl w:val="false"/>
-              <w:rPr>
-                <w:sz w:val="22"/>
-                <w:szCs w:val="22"/>
-              </w:rPr>
-            </w:pPr>
-            <w:r>
-              <w:rPr>
-                <w:sz w:val="22"/>
-                <w:szCs w:val="22"/>
-              </w:rPr>
-              <w:t>Déconnexion de son compte</w:t>
-            </w:r>
-          </w:p>
-        </w:tc>
-        <w:tc>
-          <w:tcPr>
-            <w:tcW w:w="1927" w:type="dxa"/>
-            <w:tcBorders>
-              <w:left w:val="single" w:sz="4" w:space="0" w:color="000000"/>
-              <w:bottom w:val="single" w:sz="4" w:space="0" w:color="000000"/>
-            </w:tcBorders>
-          </w:tcPr>
-          <w:p>
-            <w:pPr>
-              <w:pStyle w:val="Contenudetableau"/>
-              <w:widowControl w:val="false"/>
-              <w:rPr>
-                <w:sz w:val="22"/>
-                <w:szCs w:val="22"/>
-              </w:rPr>
-            </w:pPr>
-            <w:r>
-              <w:rPr>
-                <w:sz w:val="22"/>
-                <w:szCs w:val="22"/>
-              </w:rPr>
-              <w:t>Le restaurateur doit pouvoir se déconnecter depuis n’importe quelle page connectée</w:t>
-            </w:r>
-          </w:p>
-        </w:tc>
-        <w:tc>
-          <w:tcPr>
-            <w:tcW w:w="1930" w:type="dxa"/>
-            <w:tcBorders>
-              <w:left w:val="single" w:sz="4" w:space="0" w:color="000000"/>
-              <w:bottom w:val="single" w:sz="4" w:space="0" w:color="000000"/>
-            </w:tcBorders>
-          </w:tcPr>
-          <w:p>
-            <w:pPr>
-              <w:pStyle w:val="Contenudetableau"/>
-              <w:widowControl w:val="false"/>
-              <w:rPr>
-                <w:sz w:val="22"/>
-                <w:szCs w:val="22"/>
-              </w:rPr>
-            </w:pPr>
-            <w:r>
-              <w:rPr>
-                <w:b/>
-                <w:sz w:val="22"/>
-                <w:szCs w:val="22"/>
-              </w:rPr>
-              <w:t>JSON Web Token</w:t>
-            </w:r>
-            <w:r>
-              <w:rPr>
-                <w:sz w:val="22"/>
-                <w:szCs w:val="22"/>
-              </w:rPr>
-              <w:t xml:space="preserve"> (JWT) </w:t>
-            </w:r>
-          </w:p>
-        </w:tc>
-        <w:tc>
-          <w:tcPr>
-            <w:tcW w:w="1927" w:type="dxa"/>
-            <w:tcBorders>
-              <w:left w:val="single" w:sz="4" w:space="0" w:color="000000"/>
-              <w:bottom w:val="single" w:sz="4" w:space="0" w:color="000000"/>
-            </w:tcBorders>
-          </w:tcPr>
-          <w:p>
-            <w:pPr>
-              <w:pStyle w:val="Contenudetableau"/>
-              <w:widowControl w:val="false"/>
               <w:rPr/>
             </w:pPr>
             <w:r>
               <w:rPr>
-                <w:sz w:val="22"/>
-                <w:szCs w:val="22"/>
+                <w:sz w:val="20"/>
+                <w:szCs w:val="20"/>
               </w:rPr>
               <w:t xml:space="preserve">Ce standard permet l'échange sécurisé de jetons (tokens) entre plusieurs parties ou pages. Cette sécurité de l’échange se traduit par la vérification de l'intégrité et de </w:t>
             </w:r>
@@ -5545,16 +6111,16 @@
                 <w:rPr>
                   <w:rStyle w:val="LienInternet"/>
                   <w:i/>
-                  <w:sz w:val="22"/>
-                  <w:szCs w:val="22"/>
+                  <w:sz w:val="20"/>
+                  <w:szCs w:val="20"/>
                 </w:rPr>
                 <w:t>l'authenticité</w:t>
               </w:r>
             </w:hyperlink>
             <w:r>
               <w:rPr>
-                <w:sz w:val="22"/>
-                <w:szCs w:val="22"/>
+                <w:sz w:val="20"/>
+                <w:szCs w:val="20"/>
               </w:rPr>
               <w:t xml:space="preserve"> des données </w:t>
             </w:r>
@@ -5562,7 +6128,7 @@
         </w:tc>
         <w:tc>
           <w:tcPr>
-            <w:tcW w:w="5870" w:type="dxa"/>
+            <w:tcW w:w="5873" w:type="dxa"/>
             <w:tcBorders>
               <w:left w:val="single" w:sz="4" w:space="0" w:color="000000"/>
               <w:bottom w:val="single" w:sz="4" w:space="0" w:color="000000"/>
@@ -5574,14 +6140,14 @@
               <w:pStyle w:val="Contenudetableau"/>
               <w:widowControl w:val="false"/>
               <w:rPr>
-                <w:sz w:val="22"/>
-                <w:szCs w:val="22"/>
-              </w:rPr>
-            </w:pPr>
-            <w:r>
-              <w:rPr>
-                <w:sz w:val="22"/>
-                <w:szCs w:val="22"/>
+                <w:sz w:val="20"/>
+                <w:szCs w:val="20"/>
+              </w:rPr>
+            </w:pPr>
+            <w:r>
+              <w:rPr>
+                <w:sz w:val="20"/>
+                <w:szCs w:val="20"/>
               </w:rPr>
               <w:t>1) simplicité d’utilisation : le JSON Web Token permet de facilement partager les données d’authentification.</w:t>
             </w:r>
@@ -5592,7 +6158,7 @@
         <w:trPr/>
         <w:tc>
           <w:tcPr>
-            <w:tcW w:w="2121" w:type="dxa"/>
+            <w:tcW w:w="1413" w:type="dxa"/>
             <w:tcBorders>
               <w:left w:val="single" w:sz="4" w:space="0" w:color="000000"/>
               <w:bottom w:val="single" w:sz="4" w:space="0" w:color="000000"/>
@@ -5603,17 +6169,17 @@
               <w:pStyle w:val="Contenudetableau"/>
               <w:widowControl w:val="false"/>
               <w:rPr>
-                <w:sz w:val="22"/>
-                <w:szCs w:val="22"/>
-              </w:rPr>
-            </w:pPr>
-            <w:r>
-              <w:rPr>
-                <w:rFonts w:ascii="Montserrat" w:hAnsi="Montserrat"/>
-                <w:i/>
-                <w:iCs/>
-                <w:sz w:val="22"/>
-                <w:szCs w:val="22"/>
+                <w:sz w:val="20"/>
+                <w:szCs w:val="20"/>
+              </w:rPr>
+            </w:pPr>
+            <w:r>
+              <w:rPr>
+                <w:rFonts w:ascii="Montserrat" w:hAnsi="Montserrat"/>
+                <w:i/>
+                <w:iCs/>
+                <w:sz w:val="20"/>
+                <w:szCs w:val="20"/>
               </w:rPr>
               <w:t>Modifications des infos utilisateurs</w:t>
             </w:r>
@@ -5621,7 +6187,7 @@
         </w:tc>
         <w:tc>
           <w:tcPr>
-            <w:tcW w:w="1927" w:type="dxa"/>
+            <w:tcW w:w="2326" w:type="dxa"/>
             <w:tcBorders>
               <w:left w:val="single" w:sz="4" w:space="0" w:color="000000"/>
               <w:bottom w:val="single" w:sz="4" w:space="0" w:color="000000"/>
@@ -5632,17 +6198,17 @@
               <w:pStyle w:val="Contenudetableau"/>
               <w:widowControl w:val="false"/>
               <w:rPr>
-                <w:sz w:val="22"/>
-                <w:szCs w:val="22"/>
-              </w:rPr>
-            </w:pPr>
-            <w:r>
-              <w:rPr>
-                <w:rFonts w:ascii="Montserrat" w:hAnsi="Montserrat"/>
-                <w:i/>
-                <w:iCs/>
-                <w:sz w:val="22"/>
-                <w:szCs w:val="22"/>
+                <w:sz w:val="20"/>
+                <w:szCs w:val="20"/>
+              </w:rPr>
+            </w:pPr>
+            <w:r>
+              <w:rPr>
+                <w:rFonts w:ascii="Montserrat" w:hAnsi="Montserrat"/>
+                <w:i/>
+                <w:iCs/>
+                <w:sz w:val="20"/>
+                <w:szCs w:val="20"/>
               </w:rPr>
               <w:t>Le restaurateur, une fois connecté, doit pouvoir enregistrer toute modification qu’il apporte à son profil.</w:t>
             </w:r>
@@ -5650,7 +6216,7 @@
         </w:tc>
         <w:tc>
           <w:tcPr>
-            <w:tcW w:w="1930" w:type="dxa"/>
+            <w:tcW w:w="1531" w:type="dxa"/>
             <w:tcBorders>
               <w:left w:val="single" w:sz="4" w:space="0" w:color="000000"/>
               <w:bottom w:val="single" w:sz="4" w:space="0" w:color="000000"/>
@@ -5661,17 +6227,17 @@
               <w:pStyle w:val="Contenudetableau"/>
               <w:widowControl w:val="false"/>
               <w:rPr>
-                <w:sz w:val="22"/>
-                <w:szCs w:val="22"/>
-              </w:rPr>
-            </w:pPr>
-            <w:r>
-              <w:rPr>
-                <w:rFonts w:ascii="Montserrat" w:hAnsi="Montserrat"/>
-                <w:i/>
-                <w:iCs/>
-                <w:sz w:val="22"/>
-                <w:szCs w:val="22"/>
+                <w:sz w:val="20"/>
+                <w:szCs w:val="20"/>
+              </w:rPr>
+            </w:pPr>
+            <w:r>
+              <w:rPr>
+                <w:rFonts w:ascii="Montserrat" w:hAnsi="Montserrat"/>
+                <w:i/>
+                <w:iCs/>
+                <w:sz w:val="20"/>
+                <w:szCs w:val="20"/>
               </w:rPr>
               <w:t>Node.js</w:t>
             </w:r>
@@ -5679,7 +6245,7 @@
         </w:tc>
         <w:tc>
           <w:tcPr>
-            <w:tcW w:w="1927" w:type="dxa"/>
+            <w:tcW w:w="2893" w:type="dxa"/>
             <w:tcBorders>
               <w:left w:val="single" w:sz="4" w:space="0" w:color="000000"/>
               <w:bottom w:val="single" w:sz="4" w:space="0" w:color="000000"/>
@@ -5690,17 +6256,17 @@
               <w:pStyle w:val="Contenudetableau"/>
               <w:widowControl w:val="false"/>
               <w:rPr>
-                <w:sz w:val="22"/>
-                <w:szCs w:val="22"/>
-              </w:rPr>
-            </w:pPr>
-            <w:r>
-              <w:rPr>
-                <w:rFonts w:ascii="Montserrat" w:hAnsi="Montserrat"/>
-                <w:i/>
-                <w:iCs/>
-                <w:sz w:val="22"/>
-                <w:szCs w:val="22"/>
+                <w:sz w:val="20"/>
+                <w:szCs w:val="20"/>
+              </w:rPr>
+            </w:pPr>
+            <w:r>
+              <w:rPr>
+                <w:rFonts w:ascii="Montserrat" w:hAnsi="Montserrat"/>
+                <w:i/>
+                <w:iCs/>
+                <w:sz w:val="20"/>
+                <w:szCs w:val="20"/>
               </w:rPr>
               <w:t>Node.js est un langage de programmation back-end qui permet la création d’API.</w:t>
             </w:r>
@@ -5708,7 +6274,7 @@
         </w:tc>
         <w:tc>
           <w:tcPr>
-            <w:tcW w:w="5870" w:type="dxa"/>
+            <w:tcW w:w="5873" w:type="dxa"/>
             <w:tcBorders>
               <w:left w:val="single" w:sz="4" w:space="0" w:color="000000"/>
               <w:bottom w:val="single" w:sz="4" w:space="0" w:color="000000"/>
@@ -5720,17 +6286,17 @@
               <w:pStyle w:val="Contenudetableau"/>
               <w:widowControl w:val="false"/>
               <w:rPr>
-                <w:sz w:val="22"/>
-                <w:szCs w:val="22"/>
-              </w:rPr>
-            </w:pPr>
-            <w:r>
-              <w:rPr>
-                <w:rFonts w:ascii="Montserrat" w:hAnsi="Montserrat"/>
-                <w:i/>
-                <w:iCs/>
-                <w:sz w:val="22"/>
-                <w:szCs w:val="22"/>
+                <w:sz w:val="20"/>
+                <w:szCs w:val="20"/>
+              </w:rPr>
+            </w:pPr>
+            <w:r>
+              <w:rPr>
+                <w:rFonts w:ascii="Montserrat" w:hAnsi="Montserrat"/>
+                <w:i/>
+                <w:iCs/>
+                <w:sz w:val="20"/>
+                <w:szCs w:val="20"/>
               </w:rPr>
               <w:t>1) Utilisation du langage Javascript ce qui permettra de le front-end et back-end avec un seul langage. 2) Rapidité d’exécution des appels vers le serveur, cela favorise la rapidité des réponses de la base de données.</w:t>
             </w:r>
@@ -5741,7 +6307,7 @@
         <w:trPr/>
         <w:tc>
           <w:tcPr>
-            <w:tcW w:w="2121" w:type="dxa"/>
+            <w:tcW w:w="1413" w:type="dxa"/>
             <w:tcBorders>
               <w:left w:val="single" w:sz="4" w:space="0" w:color="000000"/>
               <w:bottom w:val="single" w:sz="4" w:space="0" w:color="000000"/>
@@ -5752,17 +6318,17 @@
               <w:pStyle w:val="Contenudetableau"/>
               <w:widowControl w:val="false"/>
               <w:rPr>
-                <w:sz w:val="22"/>
-                <w:szCs w:val="22"/>
-              </w:rPr>
-            </w:pPr>
-            <w:r>
-              <w:rPr>
-                <w:rFonts w:ascii="Montserrat" w:hAnsi="Montserrat"/>
-                <w:i/>
-                <w:iCs/>
-                <w:sz w:val="22"/>
-                <w:szCs w:val="22"/>
+                <w:sz w:val="20"/>
+                <w:szCs w:val="20"/>
+              </w:rPr>
+            </w:pPr>
+            <w:r>
+              <w:rPr>
+                <w:rFonts w:ascii="Montserrat" w:hAnsi="Montserrat"/>
+                <w:i/>
+                <w:iCs/>
+                <w:sz w:val="20"/>
+                <w:szCs w:val="20"/>
               </w:rPr>
               <w:t>Intégration du dash-board</w:t>
             </w:r>
@@ -5770,7 +6336,7 @@
         </w:tc>
         <w:tc>
           <w:tcPr>
-            <w:tcW w:w="1927" w:type="dxa"/>
+            <w:tcW w:w="2326" w:type="dxa"/>
             <w:tcBorders>
               <w:left w:val="single" w:sz="4" w:space="0" w:color="000000"/>
               <w:bottom w:val="single" w:sz="4" w:space="0" w:color="000000"/>
@@ -5781,17 +6347,17 @@
               <w:pStyle w:val="Contenudetableau"/>
               <w:widowControl w:val="false"/>
               <w:rPr>
-                <w:sz w:val="22"/>
-                <w:szCs w:val="22"/>
-              </w:rPr>
-            </w:pPr>
-            <w:r>
-              <w:rPr>
-                <w:rFonts w:ascii="Montserrat" w:hAnsi="Montserrat"/>
-                <w:i/>
-                <w:iCs/>
-                <w:sz w:val="22"/>
-                <w:szCs w:val="22"/>
+                <w:sz w:val="20"/>
+                <w:szCs w:val="20"/>
+              </w:rPr>
+            </w:pPr>
+            <w:r>
+              <w:rPr>
+                <w:rFonts w:ascii="Montserrat" w:hAnsi="Montserrat"/>
+                <w:i/>
+                <w:iCs/>
+                <w:sz w:val="20"/>
+                <w:szCs w:val="20"/>
               </w:rPr>
               <w:t>Accès aux 3 dernier articles de blog de Qwenta qui parlent de MenuMaker</w:t>
             </w:r>
@@ -5799,7 +6365,7 @@
         </w:tc>
         <w:tc>
           <w:tcPr>
-            <w:tcW w:w="1930" w:type="dxa"/>
+            <w:tcW w:w="1531" w:type="dxa"/>
             <w:tcBorders>
               <w:left w:val="single" w:sz="4" w:space="0" w:color="000000"/>
               <w:bottom w:val="single" w:sz="4" w:space="0" w:color="000000"/>
@@ -5810,17 +6376,17 @@
               <w:pStyle w:val="Contenudetableau"/>
               <w:widowControl w:val="false"/>
               <w:rPr>
-                <w:sz w:val="22"/>
-                <w:szCs w:val="22"/>
-              </w:rPr>
-            </w:pPr>
-            <w:r>
-              <w:rPr>
-                <w:rFonts w:ascii="Montserrat" w:hAnsi="Montserrat"/>
-                <w:i/>
-                <w:iCs/>
-                <w:sz w:val="22"/>
-                <w:szCs w:val="22"/>
+                <w:sz w:val="20"/>
+                <w:szCs w:val="20"/>
+              </w:rPr>
+            </w:pPr>
+            <w:r>
+              <w:rPr>
+                <w:rFonts w:ascii="Montserrat" w:hAnsi="Montserrat"/>
+                <w:i/>
+                <w:iCs/>
+                <w:sz w:val="20"/>
+                <w:szCs w:val="20"/>
               </w:rPr>
               <w:t>Connexion au blog de Qwenta avec l’affichage dynamique via React VirtualDOM</w:t>
             </w:r>
@@ -5828,7 +6394,7 @@
         </w:tc>
         <w:tc>
           <w:tcPr>
-            <w:tcW w:w="1927" w:type="dxa"/>
+            <w:tcW w:w="2893" w:type="dxa"/>
             <w:tcBorders>
               <w:left w:val="single" w:sz="4" w:space="0" w:color="000000"/>
               <w:bottom w:val="single" w:sz="4" w:space="0" w:color="000000"/>
@@ -5839,17 +6405,17 @@
               <w:pStyle w:val="Contenudetableau"/>
               <w:widowControl w:val="false"/>
               <w:rPr>
-                <w:sz w:val="22"/>
-                <w:szCs w:val="22"/>
-              </w:rPr>
-            </w:pPr>
-            <w:r>
-              <w:rPr>
-                <w:rFonts w:ascii="Montserrat" w:hAnsi="Montserrat"/>
-                <w:i/>
-                <w:iCs/>
-                <w:sz w:val="22"/>
-                <w:szCs w:val="22"/>
+                <w:sz w:val="20"/>
+                <w:szCs w:val="20"/>
+              </w:rPr>
+            </w:pPr>
+            <w:r>
+              <w:rPr>
+                <w:rFonts w:ascii="Montserrat" w:hAnsi="Montserrat"/>
+                <w:i/>
+                <w:iCs/>
+                <w:sz w:val="20"/>
+                <w:szCs w:val="20"/>
               </w:rPr>
               <w:t>Le virtual DOM permet de représenter et de modifier une interface utilisateur conservée en mémoire.</w:t>
             </w:r>
@@ -5857,7 +6423,7 @@
         </w:tc>
         <w:tc>
           <w:tcPr>
-            <w:tcW w:w="5870" w:type="dxa"/>
+            <w:tcW w:w="5873" w:type="dxa"/>
             <w:tcBorders>
               <w:left w:val="single" w:sz="4" w:space="0" w:color="000000"/>
               <w:bottom w:val="single" w:sz="4" w:space="0" w:color="000000"/>
@@ -5869,17 +6435,17 @@
               <w:pStyle w:val="Contenudetableau"/>
               <w:widowControl w:val="false"/>
               <w:rPr>
-                <w:sz w:val="22"/>
-                <w:szCs w:val="22"/>
-              </w:rPr>
-            </w:pPr>
-            <w:r>
-              <w:rPr>
-                <w:rFonts w:ascii="Montserrat" w:hAnsi="Montserrat"/>
-                <w:i/>
-                <w:iCs/>
-                <w:sz w:val="22"/>
-                <w:szCs w:val="22"/>
+                <w:sz w:val="20"/>
+                <w:szCs w:val="20"/>
+              </w:rPr>
+            </w:pPr>
+            <w:r>
+              <w:rPr>
+                <w:rFonts w:ascii="Montserrat" w:hAnsi="Montserrat"/>
+                <w:i/>
+                <w:iCs/>
+                <w:sz w:val="20"/>
+                <w:szCs w:val="20"/>
               </w:rPr>
               <w:t>1) Cette approche permet beaucoup de flexibilité dans les modifications du DOM.</w:t>
             </w:r>
@@ -5889,17 +6455,17 @@
               <w:pStyle w:val="Contenudetableau"/>
               <w:widowControl w:val="false"/>
               <w:rPr>
-                <w:sz w:val="22"/>
-                <w:szCs w:val="22"/>
-              </w:rPr>
-            </w:pPr>
-            <w:r>
-              <w:rPr>
-                <w:rFonts w:ascii="Montserrat" w:hAnsi="Montserrat"/>
-                <w:i/>
-                <w:iCs/>
-                <w:sz w:val="22"/>
-                <w:szCs w:val="22"/>
+                <w:sz w:val="20"/>
+                <w:szCs w:val="20"/>
+              </w:rPr>
+            </w:pPr>
+            <w:r>
+              <w:rPr>
+                <w:rFonts w:ascii="Montserrat" w:hAnsi="Montserrat"/>
+                <w:i/>
+                <w:iCs/>
+                <w:sz w:val="20"/>
+                <w:szCs w:val="20"/>
               </w:rPr>
               <w:t>2) React calcule de manière autonome les changements qui doivent être faits, cela permet de gagner beaucoup de temps.</w:t>
             </w:r>
@@ -5910,7 +6476,7 @@
         <w:trPr/>
         <w:tc>
           <w:tcPr>
-            <w:tcW w:w="2121" w:type="dxa"/>
+            <w:tcW w:w="1413" w:type="dxa"/>
             <w:tcBorders>
               <w:left w:val="single" w:sz="4" w:space="0" w:color="000000"/>
               <w:bottom w:val="single" w:sz="4" w:space="0" w:color="000000"/>
@@ -5921,17 +6487,17 @@
               <w:pStyle w:val="Contenudetableau"/>
               <w:widowControl w:val="false"/>
               <w:rPr>
-                <w:sz w:val="22"/>
-                <w:szCs w:val="22"/>
-              </w:rPr>
-            </w:pPr>
-            <w:r>
-              <w:rPr>
-                <w:rFonts w:ascii="Montserrat" w:hAnsi="Montserrat"/>
-                <w:i/>
-                <w:iCs/>
-                <w:sz w:val="22"/>
-                <w:szCs w:val="22"/>
+                <w:sz w:val="20"/>
+                <w:szCs w:val="20"/>
+              </w:rPr>
+            </w:pPr>
+            <w:r>
+              <w:rPr>
+                <w:rFonts w:ascii="Montserrat" w:hAnsi="Montserrat"/>
+                <w:i/>
+                <w:iCs/>
+                <w:sz w:val="20"/>
+                <w:szCs w:val="20"/>
               </w:rPr>
               <w:t>Branding restaurateur</w:t>
             </w:r>
@@ -5939,7 +6505,7 @@
         </w:tc>
         <w:tc>
           <w:tcPr>
-            <w:tcW w:w="1927" w:type="dxa"/>
+            <w:tcW w:w="2326" w:type="dxa"/>
             <w:tcBorders>
               <w:left w:val="single" w:sz="4" w:space="0" w:color="000000"/>
               <w:bottom w:val="single" w:sz="4" w:space="0" w:color="000000"/>
@@ -5950,17 +6516,17 @@
               <w:pStyle w:val="Contenudetableau"/>
               <w:widowControl w:val="false"/>
               <w:rPr>
-                <w:sz w:val="22"/>
-                <w:szCs w:val="22"/>
-              </w:rPr>
-            </w:pPr>
-            <w:r>
-              <w:rPr>
-                <w:rFonts w:ascii="Montserrat" w:hAnsi="Montserrat"/>
-                <w:i/>
-                <w:iCs/>
-                <w:sz w:val="22"/>
-                <w:szCs w:val="22"/>
+                <w:sz w:val="20"/>
+                <w:szCs w:val="20"/>
+              </w:rPr>
+            </w:pPr>
+            <w:r>
+              <w:rPr>
+                <w:rFonts w:ascii="Montserrat" w:hAnsi="Montserrat"/>
+                <w:i/>
+                <w:iCs/>
+                <w:sz w:val="20"/>
+                <w:szCs w:val="20"/>
               </w:rPr>
               <w:t>Le restaurateur doit pouvoir ajouter / modifier / supprimer son logo ou les couleurs de base</w:t>
             </w:r>
@@ -5968,7 +6534,7 @@
         </w:tc>
         <w:tc>
           <w:tcPr>
-            <w:tcW w:w="1930" w:type="dxa"/>
+            <w:tcW w:w="1531" w:type="dxa"/>
             <w:tcBorders>
               <w:left w:val="single" w:sz="4" w:space="0" w:color="000000"/>
               <w:bottom w:val="single" w:sz="4" w:space="0" w:color="000000"/>
@@ -5979,17 +6545,17 @@
               <w:pStyle w:val="Contenudetableau"/>
               <w:widowControl w:val="false"/>
               <w:rPr>
-                <w:sz w:val="22"/>
-                <w:szCs w:val="22"/>
-              </w:rPr>
-            </w:pPr>
-            <w:r>
-              <w:rPr>
-                <w:rFonts w:ascii="Montserrat" w:hAnsi="Montserrat"/>
-                <w:i/>
-                <w:iCs/>
-                <w:sz w:val="22"/>
-                <w:szCs w:val="22"/>
+                <w:sz w:val="20"/>
+                <w:szCs w:val="20"/>
+              </w:rPr>
+            </w:pPr>
+            <w:r>
+              <w:rPr>
+                <w:rFonts w:ascii="Montserrat" w:hAnsi="Montserrat"/>
+                <w:i/>
+                <w:iCs/>
+                <w:sz w:val="20"/>
+                <w:szCs w:val="20"/>
               </w:rPr>
               <w:t>Connexion au blog de Qwenta avec l’affichage dynamique via React VirtualDOM</w:t>
             </w:r>
@@ -5997,7 +6563,7 @@
         </w:tc>
         <w:tc>
           <w:tcPr>
-            <w:tcW w:w="1927" w:type="dxa"/>
+            <w:tcW w:w="2893" w:type="dxa"/>
             <w:tcBorders>
               <w:left w:val="single" w:sz="4" w:space="0" w:color="000000"/>
               <w:bottom w:val="single" w:sz="4" w:space="0" w:color="000000"/>
@@ -6008,17 +6574,17 @@
               <w:pStyle w:val="Contenudetableau"/>
               <w:widowControl w:val="false"/>
               <w:rPr>
-                <w:sz w:val="22"/>
-                <w:szCs w:val="22"/>
-              </w:rPr>
-            </w:pPr>
-            <w:r>
-              <w:rPr>
-                <w:rFonts w:ascii="Montserrat" w:hAnsi="Montserrat"/>
-                <w:i/>
-                <w:iCs/>
-                <w:sz w:val="22"/>
-                <w:szCs w:val="22"/>
+                <w:sz w:val="20"/>
+                <w:szCs w:val="20"/>
+              </w:rPr>
+            </w:pPr>
+            <w:r>
+              <w:rPr>
+                <w:rFonts w:ascii="Montserrat" w:hAnsi="Montserrat"/>
+                <w:i/>
+                <w:iCs/>
+                <w:sz w:val="20"/>
+                <w:szCs w:val="20"/>
               </w:rPr>
               <w:t>Le virtual DOM permet de représenter et de modifier une interface utilisateur conservée en mémoire.</w:t>
             </w:r>
@@ -6026,7 +6592,7 @@
         </w:tc>
         <w:tc>
           <w:tcPr>
-            <w:tcW w:w="5870" w:type="dxa"/>
+            <w:tcW w:w="5873" w:type="dxa"/>
             <w:tcBorders>
               <w:left w:val="single" w:sz="4" w:space="0" w:color="000000"/>
               <w:bottom w:val="single" w:sz="4" w:space="0" w:color="000000"/>
@@ -6038,17 +6604,17 @@
               <w:pStyle w:val="Contenudetableau"/>
               <w:widowControl w:val="false"/>
               <w:rPr>
-                <w:sz w:val="22"/>
-                <w:szCs w:val="22"/>
-              </w:rPr>
-            </w:pPr>
-            <w:r>
-              <w:rPr>
-                <w:rFonts w:ascii="Montserrat" w:hAnsi="Montserrat"/>
-                <w:i/>
-                <w:iCs/>
-                <w:sz w:val="22"/>
-                <w:szCs w:val="22"/>
+                <w:sz w:val="20"/>
+                <w:szCs w:val="20"/>
+              </w:rPr>
+            </w:pPr>
+            <w:r>
+              <w:rPr>
+                <w:rFonts w:ascii="Montserrat" w:hAnsi="Montserrat"/>
+                <w:i/>
+                <w:iCs/>
+                <w:sz w:val="20"/>
+                <w:szCs w:val="20"/>
               </w:rPr>
               <w:t>1) Cette approche permet beaucoup de flexibilité dans les modifications du DOM.</w:t>
             </w:r>
@@ -6058,17 +6624,17 @@
               <w:pStyle w:val="Contenudetableau"/>
               <w:widowControl w:val="false"/>
               <w:rPr>
-                <w:sz w:val="22"/>
-                <w:szCs w:val="22"/>
-              </w:rPr>
-            </w:pPr>
-            <w:r>
-              <w:rPr>
-                <w:rFonts w:ascii="Montserrat" w:hAnsi="Montserrat"/>
-                <w:i/>
-                <w:iCs/>
-                <w:sz w:val="22"/>
-                <w:szCs w:val="22"/>
+                <w:sz w:val="20"/>
+                <w:szCs w:val="20"/>
+              </w:rPr>
+            </w:pPr>
+            <w:r>
+              <w:rPr>
+                <w:rFonts w:ascii="Montserrat" w:hAnsi="Montserrat"/>
+                <w:i/>
+                <w:iCs/>
+                <w:sz w:val="20"/>
+                <w:szCs w:val="20"/>
               </w:rPr>
               <w:t>2) React calcule de manière autonome les changements qui doivent être faits, cela permet de gagner beaucoup de temps.</w:t>
             </w:r>
@@ -7034,6 +7600,90 @@
         <w:widowControl w:val="false"/>
         <w:numPr>
           <w:ilvl w:val="0"/>
+          <w:numId w:val="1"/>
+        </w:numPr>
+        <w:spacing w:lineRule="auto" w:line="240"/>
+        <w:ind w:left="720" w:hanging="360"/>
+        <w:rPr/>
+      </w:pPr>
+      <w:r>
+        <w:rPr/>
+        <w:t xml:space="preserve">API </w:t>
+      </w:r>
+      <w:r>
+        <w:rPr>
+          <w:rFonts w:ascii="Montserrat" w:hAnsi="Montserrat"/>
+          <w:b w:val="false"/>
+          <w:bCs w:val="false"/>
+          <w:i/>
+          <w:iCs/>
+          <w:sz w:val="22"/>
+          <w:szCs w:val="22"/>
+        </w:rPr>
+        <w:t xml:space="preserve">Graph  pour </w:t>
+      </w:r>
+      <w:r>
+        <w:rPr/>
+        <w:t xml:space="preserve">Instagram </w:t>
+      </w:r>
+    </w:p>
+    <w:p>
+      <w:pPr>
+        <w:pStyle w:val="LO-normal"/>
+        <w:widowControl w:val="false"/>
+        <w:numPr>
+          <w:ilvl w:val="0"/>
+          <w:numId w:val="1"/>
+        </w:numPr>
+        <w:spacing w:lineRule="auto" w:line="240"/>
+        <w:ind w:left="720" w:hanging="360"/>
+        <w:rPr/>
+      </w:pPr>
+      <w:r>
+        <w:rPr/>
+        <w:t xml:space="preserve">API Deliveroo  </w:t>
+      </w:r>
+    </w:p>
+    <w:p>
+      <w:pPr>
+        <w:pStyle w:val="LO-normal"/>
+        <w:widowControl w:val="false"/>
+        <w:numPr>
+          <w:ilvl w:val="0"/>
+          <w:numId w:val="1"/>
+        </w:numPr>
+        <w:spacing w:lineRule="auto" w:line="240"/>
+        <w:ind w:left="720" w:hanging="360"/>
+        <w:rPr/>
+      </w:pPr>
+      <w:r>
+        <w:rPr/>
+        <w:t>Site Internet de Qwenta pour l’impression des menus</w:t>
+      </w:r>
+    </w:p>
+    <w:p>
+      <w:pPr>
+        <w:pStyle w:val="LO-normal"/>
+        <w:widowControl w:val="false"/>
+        <w:numPr>
+          <w:ilvl w:val="0"/>
+          <w:numId w:val="1"/>
+        </w:numPr>
+        <w:spacing w:lineRule="auto" w:line="240"/>
+        <w:ind w:left="720" w:hanging="360"/>
+        <w:rPr/>
+      </w:pPr>
+      <w:r>
+        <w:rPr/>
+        <w:t>OVHCloud</w:t>
+      </w:r>
+    </w:p>
+    <w:p>
+      <w:pPr>
+        <w:pStyle w:val="LO-normal"/>
+        <w:widowControl w:val="false"/>
+        <w:numPr>
+          <w:ilvl w:val="0"/>
           <w:numId w:val="0"/>
         </w:numPr>
         <w:spacing w:lineRule="auto" w:line="240"/>
@@ -7502,7 +8152,170 @@
       </w:pPr>
       <w:r>
         <w:rPr/>
-        <w:t xml:space="preserve">Possibilité de créer un blog interne à MenuMaker ? </w:t>
+        <w:t>Possibilité de créer un blog interne à MenuMaker ?</w:t>
+      </w:r>
+    </w:p>
+    <w:p>
+      <w:pPr>
+        <w:pStyle w:val="LO-normal"/>
+        <w:widowControl w:val="false"/>
+        <w:spacing w:lineRule="auto" w:line="240"/>
+        <w:ind w:left="720" w:hanging="360"/>
+        <w:rPr>
+          <w:rFonts w:ascii="Montserrat" w:hAnsi="Montserrat" w:eastAsia="Montserrat" w:cs="Montserrat"/>
+          <w:sz w:val="24"/>
+          <w:szCs w:val="24"/>
+        </w:rPr>
+      </w:pPr>
+      <w:r>
+        <w:rPr/>
+      </w:r>
+    </w:p>
+    <w:p>
+      <w:pPr>
+        <w:pStyle w:val="LO-normal"/>
+        <w:widowControl w:val="false"/>
+        <w:spacing w:lineRule="auto" w:line="240"/>
+        <w:ind w:left="720" w:hanging="360"/>
+        <w:rPr>
+          <w:rFonts w:ascii="Montserrat" w:hAnsi="Montserrat" w:eastAsia="Montserrat" w:cs="Montserrat"/>
+          <w:sz w:val="24"/>
+          <w:szCs w:val="24"/>
+        </w:rPr>
+      </w:pPr>
+      <w:r>
+        <w:rPr/>
+      </w:r>
+    </w:p>
+    <w:p>
+      <w:pPr>
+        <w:pStyle w:val="LO-normal"/>
+        <w:widowControl w:val="false"/>
+        <w:numPr>
+          <w:ilvl w:val="0"/>
+          <w:numId w:val="0"/>
+        </w:numPr>
+        <w:spacing w:lineRule="auto" w:line="240"/>
+        <w:ind w:left="720" w:hanging="0"/>
+        <w:rPr>
+          <w:i/>
+          <w:i/>
+          <w:iCs/>
+        </w:rPr>
+      </w:pPr>
+      <w:r>
+        <w:rPr>
+          <w:i/>
+          <w:iCs/>
+        </w:rPr>
+      </w:r>
+    </w:p>
+    <w:p>
+      <w:pPr>
+        <w:pStyle w:val="LO-normal"/>
+        <w:widowControl w:val="false"/>
+        <w:numPr>
+          <w:ilvl w:val="0"/>
+          <w:numId w:val="9"/>
+        </w:numPr>
+        <w:spacing w:lineRule="auto" w:line="240"/>
+        <w:rPr>
+          <w:i/>
+          <w:i/>
+          <w:iCs/>
+          <w:sz w:val="20"/>
+          <w:szCs w:val="20"/>
+        </w:rPr>
+      </w:pPr>
+      <w:r>
+        <w:rPr>
+          <w:i/>
+          <w:iCs/>
+          <w:sz w:val="20"/>
+          <w:szCs w:val="20"/>
+        </w:rPr>
+        <w:t>Lors du premier mois après le lancement de Menu Maker, les éventuelles problèmes techniques seront réglés gratuitement par l’équipe de Webgencia.</w:t>
+      </w:r>
+    </w:p>
+    <w:p>
+      <w:pPr>
+        <w:pStyle w:val="LO-normal"/>
+        <w:widowControl w:val="false"/>
+        <w:numPr>
+          <w:ilvl w:val="0"/>
+          <w:numId w:val="9"/>
+        </w:numPr>
+        <w:spacing w:lineRule="auto" w:line="240"/>
+        <w:rPr>
+          <w:i/>
+          <w:i/>
+          <w:iCs/>
+          <w:sz w:val="20"/>
+          <w:szCs w:val="20"/>
+        </w:rPr>
+      </w:pPr>
+      <w:r>
+        <w:rPr>
+          <w:i/>
+          <w:iCs/>
+          <w:sz w:val="20"/>
+          <w:szCs w:val="20"/>
+        </w:rPr>
+        <w:t>Ensuite, les difficultés techniques seront facturées à hauteur de 180 euros par jour de travail.</w:t>
+      </w:r>
+    </w:p>
+    <w:p>
+      <w:pPr>
+        <w:pStyle w:val="LO-normal"/>
+        <w:widowControl w:val="false"/>
+        <w:numPr>
+          <w:ilvl w:val="0"/>
+          <w:numId w:val="9"/>
+        </w:numPr>
+        <w:spacing w:lineRule="auto" w:line="240"/>
+        <w:rPr>
+          <w:i/>
+          <w:i/>
+          <w:iCs/>
+          <w:sz w:val="20"/>
+          <w:szCs w:val="20"/>
+        </w:rPr>
+      </w:pPr>
+      <w:r>
+        <w:rPr>
+          <w:i/>
+          <w:iCs/>
+          <w:sz w:val="20"/>
+          <w:szCs w:val="20"/>
+        </w:rPr>
+        <w:t>Les mises à jour se feront suivant un cycle de 15 jours.</w:t>
+      </w:r>
+    </w:p>
+    <w:p>
+      <w:pPr>
+        <w:pStyle w:val="LO-normal"/>
+        <w:widowControl w:val="false"/>
+        <w:numPr>
+          <w:ilvl w:val="0"/>
+          <w:numId w:val="9"/>
+        </w:numPr>
+        <w:spacing w:lineRule="auto" w:line="240"/>
+        <w:rPr>
+          <w:i/>
+          <w:i/>
+          <w:iCs/>
+          <w:sz w:val="20"/>
+          <w:szCs w:val="20"/>
+        </w:rPr>
+      </w:pPr>
+      <w:r>
+        <w:rPr>
+          <w:i/>
+          <w:iCs/>
+          <w:sz w:val="20"/>
+          <w:szCs w:val="20"/>
+        </w:rPr>
+        <w:t>L’ajout de futures fonctionnalités impliquera une nouvelle facturation, elles ne sont donc pas incluses dans la facture en lien avec la réalisation de Menu Maker.</w:t>
       </w:r>
     </w:p>
     <w:sectPr>
@@ -7530,7 +8343,7 @@
     <w:r>
       <w:rPr/>
       <w:drawing>
-        <wp:anchor behindDoc="0" distT="0" distB="0" distL="0" distR="0" simplePos="0" locked="0" layoutInCell="0" allowOverlap="1" relativeHeight="18">
+        <wp:anchor behindDoc="0" distT="0" distB="0" distL="0" distR="0" simplePos="0" locked="0" layoutInCell="0" allowOverlap="1" relativeHeight="17">
           <wp:simplePos x="0" y="0"/>
           <wp:positionH relativeFrom="margin">
             <wp:posOffset>3416935</wp:posOffset>
@@ -8743,6 +9556,143 @@
   <w:abstractNum w:abstractNumId="9">
     <w:lvl w:ilvl="0">
       <w:start w:val="1"/>
+      <w:numFmt w:val="bullet"/>
+      <w:lvlText w:val=""/>
+      <w:lvlJc w:val="left"/>
+      <w:pPr>
+        <w:tabs>
+          <w:tab w:val="num" w:pos="1080"/>
+        </w:tabs>
+        <w:ind w:left="1080" w:hanging="360"/>
+      </w:pPr>
+      <w:rPr>
+        <w:rFonts w:ascii="Symbol" w:hAnsi="Symbol" w:cs="Symbol" w:hint="default"/>
+      </w:rPr>
+    </w:lvl>
+    <w:lvl w:ilvl="1">
+      <w:start w:val="1"/>
+      <w:numFmt w:val="bullet"/>
+      <w:lvlText w:val="◦"/>
+      <w:lvlJc w:val="left"/>
+      <w:pPr>
+        <w:tabs>
+          <w:tab w:val="num" w:pos="1440"/>
+        </w:tabs>
+        <w:ind w:left="1440" w:hanging="360"/>
+      </w:pPr>
+      <w:rPr>
+        <w:rFonts w:ascii="OpenSymbol" w:hAnsi="OpenSymbol" w:cs="OpenSymbol" w:hint="default"/>
+      </w:rPr>
+    </w:lvl>
+    <w:lvl w:ilvl="2">
+      <w:start w:val="1"/>
+      <w:numFmt w:val="bullet"/>
+      <w:lvlText w:val="▪"/>
+      <w:lvlJc w:val="left"/>
+      <w:pPr>
+        <w:tabs>
+          <w:tab w:val="num" w:pos="1800"/>
+        </w:tabs>
+        <w:ind w:left="1800" w:hanging="360"/>
+      </w:pPr>
+      <w:rPr>
+        <w:rFonts w:ascii="OpenSymbol" w:hAnsi="OpenSymbol" w:cs="OpenSymbol" w:hint="default"/>
+      </w:rPr>
+    </w:lvl>
+    <w:lvl w:ilvl="3">
+      <w:start w:val="1"/>
+      <w:numFmt w:val="bullet"/>
+      <w:lvlText w:val=""/>
+      <w:lvlJc w:val="left"/>
+      <w:pPr>
+        <w:tabs>
+          <w:tab w:val="num" w:pos="2160"/>
+        </w:tabs>
+        <w:ind w:left="2160" w:hanging="360"/>
+      </w:pPr>
+      <w:rPr>
+        <w:rFonts w:ascii="Symbol" w:hAnsi="Symbol" w:cs="Symbol" w:hint="default"/>
+      </w:rPr>
+    </w:lvl>
+    <w:lvl w:ilvl="4">
+      <w:start w:val="1"/>
+      <w:numFmt w:val="bullet"/>
+      <w:lvlText w:val="◦"/>
+      <w:lvlJc w:val="left"/>
+      <w:pPr>
+        <w:tabs>
+          <w:tab w:val="num" w:pos="2520"/>
+        </w:tabs>
+        <w:ind w:left="2520" w:hanging="360"/>
+      </w:pPr>
+      <w:rPr>
+        <w:rFonts w:ascii="OpenSymbol" w:hAnsi="OpenSymbol" w:cs="OpenSymbol" w:hint="default"/>
+      </w:rPr>
+    </w:lvl>
+    <w:lvl w:ilvl="5">
+      <w:start w:val="1"/>
+      <w:numFmt w:val="bullet"/>
+      <w:lvlText w:val="▪"/>
+      <w:lvlJc w:val="left"/>
+      <w:pPr>
+        <w:tabs>
+          <w:tab w:val="num" w:pos="2880"/>
+        </w:tabs>
+        <w:ind w:left="2880" w:hanging="360"/>
+      </w:pPr>
+      <w:rPr>
+        <w:rFonts w:ascii="OpenSymbol" w:hAnsi="OpenSymbol" w:cs="OpenSymbol" w:hint="default"/>
+      </w:rPr>
+    </w:lvl>
+    <w:lvl w:ilvl="6">
+      <w:start w:val="1"/>
+      <w:numFmt w:val="bullet"/>
+      <w:lvlText w:val=""/>
+      <w:lvlJc w:val="left"/>
+      <w:pPr>
+        <w:tabs>
+          <w:tab w:val="num" w:pos="3240"/>
+        </w:tabs>
+        <w:ind w:left="3240" w:hanging="360"/>
+      </w:pPr>
+      <w:rPr>
+        <w:rFonts w:ascii="Symbol" w:hAnsi="Symbol" w:cs="Symbol" w:hint="default"/>
+      </w:rPr>
+    </w:lvl>
+    <w:lvl w:ilvl="7">
+      <w:start w:val="1"/>
+      <w:numFmt w:val="bullet"/>
+      <w:lvlText w:val="◦"/>
+      <w:lvlJc w:val="left"/>
+      <w:pPr>
+        <w:tabs>
+          <w:tab w:val="num" w:pos="3600"/>
+        </w:tabs>
+        <w:ind w:left="3600" w:hanging="360"/>
+      </w:pPr>
+      <w:rPr>
+        <w:rFonts w:ascii="OpenSymbol" w:hAnsi="OpenSymbol" w:cs="OpenSymbol" w:hint="default"/>
+      </w:rPr>
+    </w:lvl>
+    <w:lvl w:ilvl="8">
+      <w:start w:val="1"/>
+      <w:numFmt w:val="bullet"/>
+      <w:lvlText w:val="▪"/>
+      <w:lvlJc w:val="left"/>
+      <w:pPr>
+        <w:tabs>
+          <w:tab w:val="num" w:pos="3960"/>
+        </w:tabs>
+        <w:ind w:left="3960" w:hanging="360"/>
+      </w:pPr>
+      <w:rPr>
+        <w:rFonts w:ascii="OpenSymbol" w:hAnsi="OpenSymbol" w:cs="OpenSymbol" w:hint="default"/>
+      </w:rPr>
+    </w:lvl>
+  </w:abstractNum>
+  <w:abstractNum w:abstractNumId="10">
+    <w:lvl w:ilvl="0">
+      <w:start w:val="1"/>
       <w:numFmt w:val="none"/>
       <w:suff w:val="nothing"/>
       <w:lvlText w:val=""/>
@@ -8885,6 +9835,9 @@
   </w:num>
   <w:num w:numId="9">
     <w:abstractNumId w:val="9"/>
+  </w:num>
+  <w:num w:numId="10">
+    <w:abstractNumId w:val="10"/>
   </w:num>
 </w:numbering>
 </file>
